--- a/plate setup and Master Mix.docx
+++ b/plate setup and Master Mix.docx
@@ -1,6 +1,6 @@
 
 <file path=word/document.xml><?xml version="1.0" encoding="utf-8"?>
-<w:document xmlns:wpc="http://schemas.microsoft.com/office/word/2010/wordprocessingCanvas" xmlns:mo="http://schemas.microsoft.com/office/mac/office/2008/main" xmlns:mc="http://schemas.openxmlformats.org/markup-compatibility/2006" xmlns:mv="urn:schemas-microsoft-com:mac:vml" xmlns:o="urn:schemas-microsoft-com:office:office" xmlns:r="http://schemas.openxmlformats.org/officeDocument/2006/relationships" xmlns:m="http://schemas.openxmlformats.org/officeDocument/2006/math" xmlns:v="urn:schemas-microsoft-com:vml" xmlns:wp14="http://schemas.microsoft.com/office/word/2010/wordprocessingDrawing" xmlns:wp="http://schemas.openxmlformats.org/drawingml/2006/wordprocessingDrawing" xmlns:w10="urn:schemas-microsoft-com:office:word" xmlns:w="http://schemas.openxmlformats.org/wordprocessingml/2006/main" xmlns:w14="http://schemas.microsoft.com/office/word/2010/wordml" xmlns:wpg="http://schemas.microsoft.com/office/word/2010/wordprocessingGroup" xmlns:wpi="http://schemas.microsoft.com/office/word/2010/wordprocessingInk" xmlns:wne="http://schemas.microsoft.com/office/word/2006/wordml" xmlns:wps="http://schemas.microsoft.com/office/word/2010/wordprocessingShape" mc:Ignorable="w14 wp14">
+<w:document xmlns:wpc="http://schemas.microsoft.com/office/word/2010/wordprocessingCanvas" xmlns:cx="http://schemas.microsoft.com/office/drawing/2014/chartex" xmlns:cx1="http://schemas.microsoft.com/office/drawing/2015/9/8/chartex" xmlns:cx2="http://schemas.microsoft.com/office/drawing/2015/10/21/chartex" xmlns:cx3="http://schemas.microsoft.com/office/drawing/2016/5/9/chartex" xmlns:cx4="http://schemas.microsoft.com/office/drawing/2016/5/10/chartex" xmlns:cx5="http://schemas.microsoft.com/office/drawing/2016/5/11/chartex" xmlns:cx6="http://schemas.microsoft.com/office/drawing/2016/5/12/chartex" xmlns:cx7="http://schemas.microsoft.com/office/drawing/2016/5/13/chartex" xmlns:cx8="http://schemas.microsoft.com/office/drawing/2016/5/14/chartex" xmlns:mc="http://schemas.openxmlformats.org/markup-compatibility/2006" xmlns:aink="http://schemas.microsoft.com/office/drawing/2016/ink" xmlns:am3d="http://schemas.microsoft.com/office/drawing/2017/model3d" xmlns:o="urn:schemas-microsoft-com:office:office" xmlns:r="http://schemas.openxmlformats.org/officeDocument/2006/relationships" xmlns:m="http://schemas.openxmlformats.org/officeDocument/2006/math" xmlns:v="urn:schemas-microsoft-com:vml" xmlns:wp14="http://schemas.microsoft.com/office/word/2010/wordprocessingDrawing" xmlns:wp="http://schemas.openxmlformats.org/drawingml/2006/wordprocessingDrawing" xmlns:w10="urn:schemas-microsoft-com:office:word" xmlns:w="http://schemas.openxmlformats.org/wordprocessingml/2006/main" xmlns:w14="http://schemas.microsoft.com/office/word/2010/wordml" xmlns:w15="http://schemas.microsoft.com/office/word/2012/wordml" xmlns:w16cid="http://schemas.microsoft.com/office/word/2016/wordml/cid" xmlns:w16se="http://schemas.microsoft.com/office/word/2015/wordml/symex" xmlns:wpg="http://schemas.microsoft.com/office/word/2010/wordprocessingGroup" xmlns:wpi="http://schemas.microsoft.com/office/word/2010/wordprocessingInk" xmlns:wne="http://schemas.microsoft.com/office/word/2006/wordml" xmlns:wps="http://schemas.microsoft.com/office/word/2010/wordprocessingShape" mc:Ignorable="w14 w15 w16se w16cid wp14">
   <w:body>
     <w:p>
       <w:pPr>
@@ -26,14 +26,30 @@
           <w:rFonts w:ascii="Calibri" w:eastAsia="Times New Roman" w:hAnsi="Calibri" w:cs="Times New Roman"/>
           <w:color w:val="000000"/>
         </w:rPr>
-        <w:t>2016 Amphibian samples to test for Ranavirus using Kimbl</w:t>
+        <w:t>2017</w:t>
       </w:r>
       <w:r>
         <w:rPr>
           <w:rFonts w:ascii="Calibri" w:eastAsia="Times New Roman" w:hAnsi="Calibri" w:cs="Times New Roman"/>
           <w:color w:val="000000"/>
         </w:rPr>
-        <w:t>e et al. primers (qPCR) and SYB</w:t>
+        <w:t xml:space="preserve"> Amphibian samples to test for Ranavirus using Kimbl</w:t>
+      </w:r>
+      <w:r>
+        <w:rPr>
+          <w:rFonts w:ascii="Calibri" w:eastAsia="Times New Roman" w:hAnsi="Calibri" w:cs="Times New Roman"/>
+          <w:color w:val="000000"/>
+        </w:rPr>
+        <w:t xml:space="preserve">e et al. primers (qPCR) and </w:t>
+      </w:r>
+      <w:bookmarkStart w:id="0" w:name="_GoBack"/>
+      <w:bookmarkEnd w:id="0"/>
+      <w:r>
+        <w:rPr>
+          <w:rFonts w:ascii="Calibri" w:eastAsia="Times New Roman" w:hAnsi="Calibri" w:cs="Times New Roman"/>
+          <w:color w:val="000000"/>
+        </w:rPr>
+        <w:t>SYB</w:t>
       </w:r>
       <w:r>
         <w:rPr>
@@ -84,8 +100,8 @@
     </w:p>
     <w:tbl>
       <w:tblPr>
-        <w:tblW w:w="11140" w:type="dxa"/>
-        <w:tblInd w:w="93" w:type="dxa"/>
+        <w:tblW w:w="11192" w:type="dxa"/>
+        <w:tblInd w:w="113" w:type="dxa"/>
         <w:tblLook w:val="04A0" w:firstRow="1" w:lastRow="0" w:firstColumn="1" w:lastColumn="0" w:noHBand="0" w:noVBand="1"/>
       </w:tblPr>
       <w:tblGrid>
@@ -94,11 +110,11 @@
         <w:gridCol w:w="820"/>
         <w:gridCol w:w="820"/>
         <w:gridCol w:w="820"/>
+        <w:gridCol w:w="846"/>
         <w:gridCol w:w="820"/>
         <w:gridCol w:w="820"/>
         <w:gridCol w:w="820"/>
-        <w:gridCol w:w="820"/>
-        <w:gridCol w:w="820"/>
+        <w:gridCol w:w="846"/>
         <w:gridCol w:w="820"/>
         <w:gridCol w:w="820"/>
         <w:gridCol w:w="820"/>
@@ -106,7 +122,7 @@
       </w:tblGrid>
       <w:tr>
         <w:trPr>
-          <w:trHeight w:val="300"/>
+          <w:trHeight w:val="320"/>
         </w:trPr>
         <w:tc>
           <w:tcPr>
@@ -127,13 +143,13 @@
               <w:spacing w:after="0" w:line="240" w:lineRule="auto"/>
               <w:jc w:val="center"/>
               <w:rPr>
-                <w:rFonts w:ascii="Calibri" w:eastAsia="Times New Roman" w:hAnsi="Calibri" w:cs="Times New Roman"/>
-                <w:color w:val="000000"/>
-              </w:rPr>
-            </w:pPr>
-            <w:r>
-              <w:rPr>
-                <w:rFonts w:ascii="Calibri" w:eastAsia="Times New Roman" w:hAnsi="Calibri" w:cs="Times New Roman"/>
+                <w:rFonts w:ascii="Calibri" w:eastAsia="Times New Roman" w:hAnsi="Calibri" w:cs="Calibri"/>
+                <w:color w:val="000000"/>
+              </w:rPr>
+            </w:pPr>
+            <w:r>
+              <w:rPr>
+                <w:rFonts w:ascii="Calibri" w:eastAsia="Times New Roman" w:hAnsi="Calibri" w:cs="Calibri"/>
                 <w:color w:val="000000"/>
               </w:rPr>
               <w:t> </w:t>
@@ -159,13 +175,13 @@
               <w:spacing w:after="0" w:line="240" w:lineRule="auto"/>
               <w:jc w:val="center"/>
               <w:rPr>
-                <w:rFonts w:ascii="Calibri" w:eastAsia="Times New Roman" w:hAnsi="Calibri" w:cs="Times New Roman"/>
-                <w:color w:val="000000"/>
-              </w:rPr>
-            </w:pPr>
-            <w:r>
-              <w:rPr>
-                <w:rFonts w:ascii="Calibri" w:eastAsia="Times New Roman" w:hAnsi="Calibri" w:cs="Times New Roman"/>
+                <w:rFonts w:ascii="Calibri" w:eastAsia="Times New Roman" w:hAnsi="Calibri" w:cs="Calibri"/>
+                <w:color w:val="000000"/>
+              </w:rPr>
+            </w:pPr>
+            <w:r>
+              <w:rPr>
+                <w:rFonts w:ascii="Calibri" w:eastAsia="Times New Roman" w:hAnsi="Calibri" w:cs="Calibri"/>
                 <w:color w:val="000000"/>
               </w:rPr>
               <w:t>1</w:t>
@@ -191,13 +207,13 @@
               <w:spacing w:after="0" w:line="240" w:lineRule="auto"/>
               <w:jc w:val="center"/>
               <w:rPr>
-                <w:rFonts w:ascii="Calibri" w:eastAsia="Times New Roman" w:hAnsi="Calibri" w:cs="Times New Roman"/>
-                <w:color w:val="000000"/>
-              </w:rPr>
-            </w:pPr>
-            <w:r>
-              <w:rPr>
-                <w:rFonts w:ascii="Calibri" w:eastAsia="Times New Roman" w:hAnsi="Calibri" w:cs="Times New Roman"/>
+                <w:rFonts w:ascii="Calibri" w:eastAsia="Times New Roman" w:hAnsi="Calibri" w:cs="Calibri"/>
+                <w:color w:val="000000"/>
+              </w:rPr>
+            </w:pPr>
+            <w:r>
+              <w:rPr>
+                <w:rFonts w:ascii="Calibri" w:eastAsia="Times New Roman" w:hAnsi="Calibri" w:cs="Calibri"/>
                 <w:color w:val="000000"/>
               </w:rPr>
               <w:t>2</w:t>
@@ -223,13 +239,13 @@
               <w:spacing w:after="0" w:line="240" w:lineRule="auto"/>
               <w:jc w:val="center"/>
               <w:rPr>
-                <w:rFonts w:ascii="Calibri" w:eastAsia="Times New Roman" w:hAnsi="Calibri" w:cs="Times New Roman"/>
-                <w:color w:val="000000"/>
-              </w:rPr>
-            </w:pPr>
-            <w:r>
-              <w:rPr>
-                <w:rFonts w:ascii="Calibri" w:eastAsia="Times New Roman" w:hAnsi="Calibri" w:cs="Times New Roman"/>
+                <w:rFonts w:ascii="Calibri" w:eastAsia="Times New Roman" w:hAnsi="Calibri" w:cs="Calibri"/>
+                <w:color w:val="000000"/>
+              </w:rPr>
+            </w:pPr>
+            <w:r>
+              <w:rPr>
+                <w:rFonts w:ascii="Calibri" w:eastAsia="Times New Roman" w:hAnsi="Calibri" w:cs="Calibri"/>
                 <w:color w:val="000000"/>
               </w:rPr>
               <w:t>3</w:t>
@@ -255,13 +271,13 @@
               <w:spacing w:after="0" w:line="240" w:lineRule="auto"/>
               <w:jc w:val="center"/>
               <w:rPr>
-                <w:rFonts w:ascii="Calibri" w:eastAsia="Times New Roman" w:hAnsi="Calibri" w:cs="Times New Roman"/>
-                <w:color w:val="000000"/>
-              </w:rPr>
-            </w:pPr>
-            <w:r>
-              <w:rPr>
-                <w:rFonts w:ascii="Calibri" w:eastAsia="Times New Roman" w:hAnsi="Calibri" w:cs="Times New Roman"/>
+                <w:rFonts w:ascii="Calibri" w:eastAsia="Times New Roman" w:hAnsi="Calibri" w:cs="Calibri"/>
+                <w:color w:val="000000"/>
+              </w:rPr>
+            </w:pPr>
+            <w:r>
+              <w:rPr>
+                <w:rFonts w:ascii="Calibri" w:eastAsia="Times New Roman" w:hAnsi="Calibri" w:cs="Calibri"/>
                 <w:color w:val="000000"/>
               </w:rPr>
               <w:t>4</w:t>
@@ -270,7 +286,7 @@
         </w:tc>
         <w:tc>
           <w:tcPr>
-            <w:tcW w:w="820" w:type="dxa"/>
+            <w:tcW w:w="846" w:type="dxa"/>
             <w:tcBorders>
               <w:top w:val="single" w:sz="4" w:space="0" w:color="auto"/>
               <w:left w:val="nil"/>
@@ -287,13 +303,13 @@
               <w:spacing w:after="0" w:line="240" w:lineRule="auto"/>
               <w:jc w:val="center"/>
               <w:rPr>
-                <w:rFonts w:ascii="Calibri" w:eastAsia="Times New Roman" w:hAnsi="Calibri" w:cs="Times New Roman"/>
-                <w:color w:val="000000"/>
-              </w:rPr>
-            </w:pPr>
-            <w:r>
-              <w:rPr>
-                <w:rFonts w:ascii="Calibri" w:eastAsia="Times New Roman" w:hAnsi="Calibri" w:cs="Times New Roman"/>
+                <w:rFonts w:ascii="Calibri" w:eastAsia="Times New Roman" w:hAnsi="Calibri" w:cs="Calibri"/>
+                <w:color w:val="000000"/>
+              </w:rPr>
+            </w:pPr>
+            <w:r>
+              <w:rPr>
+                <w:rFonts w:ascii="Calibri" w:eastAsia="Times New Roman" w:hAnsi="Calibri" w:cs="Calibri"/>
                 <w:color w:val="000000"/>
               </w:rPr>
               <w:t>5</w:t>
@@ -319,13 +335,13 @@
               <w:spacing w:after="0" w:line="240" w:lineRule="auto"/>
               <w:jc w:val="center"/>
               <w:rPr>
-                <w:rFonts w:ascii="Calibri" w:eastAsia="Times New Roman" w:hAnsi="Calibri" w:cs="Times New Roman"/>
-                <w:color w:val="000000"/>
-              </w:rPr>
-            </w:pPr>
-            <w:r>
-              <w:rPr>
-                <w:rFonts w:ascii="Calibri" w:eastAsia="Times New Roman" w:hAnsi="Calibri" w:cs="Times New Roman"/>
+                <w:rFonts w:ascii="Calibri" w:eastAsia="Times New Roman" w:hAnsi="Calibri" w:cs="Calibri"/>
+                <w:color w:val="000000"/>
+              </w:rPr>
+            </w:pPr>
+            <w:r>
+              <w:rPr>
+                <w:rFonts w:ascii="Calibri" w:eastAsia="Times New Roman" w:hAnsi="Calibri" w:cs="Calibri"/>
                 <w:color w:val="000000"/>
               </w:rPr>
               <w:t>6</w:t>
@@ -351,13 +367,13 @@
               <w:spacing w:after="0" w:line="240" w:lineRule="auto"/>
               <w:jc w:val="center"/>
               <w:rPr>
-                <w:rFonts w:ascii="Calibri" w:eastAsia="Times New Roman" w:hAnsi="Calibri" w:cs="Times New Roman"/>
-                <w:color w:val="000000"/>
-              </w:rPr>
-            </w:pPr>
-            <w:r>
-              <w:rPr>
-                <w:rFonts w:ascii="Calibri" w:eastAsia="Times New Roman" w:hAnsi="Calibri" w:cs="Times New Roman"/>
+                <w:rFonts w:ascii="Calibri" w:eastAsia="Times New Roman" w:hAnsi="Calibri" w:cs="Calibri"/>
+                <w:color w:val="000000"/>
+              </w:rPr>
+            </w:pPr>
+            <w:r>
+              <w:rPr>
+                <w:rFonts w:ascii="Calibri" w:eastAsia="Times New Roman" w:hAnsi="Calibri" w:cs="Calibri"/>
                 <w:color w:val="000000"/>
               </w:rPr>
               <w:t>7</w:t>
@@ -383,13 +399,13 @@
               <w:spacing w:after="0" w:line="240" w:lineRule="auto"/>
               <w:jc w:val="center"/>
               <w:rPr>
-                <w:rFonts w:ascii="Calibri" w:eastAsia="Times New Roman" w:hAnsi="Calibri" w:cs="Times New Roman"/>
-                <w:color w:val="000000"/>
-              </w:rPr>
-            </w:pPr>
-            <w:r>
-              <w:rPr>
-                <w:rFonts w:ascii="Calibri" w:eastAsia="Times New Roman" w:hAnsi="Calibri" w:cs="Times New Roman"/>
+                <w:rFonts w:ascii="Calibri" w:eastAsia="Times New Roman" w:hAnsi="Calibri" w:cs="Calibri"/>
+                <w:color w:val="000000"/>
+              </w:rPr>
+            </w:pPr>
+            <w:r>
+              <w:rPr>
+                <w:rFonts w:ascii="Calibri" w:eastAsia="Times New Roman" w:hAnsi="Calibri" w:cs="Calibri"/>
                 <w:color w:val="000000"/>
               </w:rPr>
               <w:t>8</w:t>
@@ -398,7 +414,7 @@
         </w:tc>
         <w:tc>
           <w:tcPr>
-            <w:tcW w:w="820" w:type="dxa"/>
+            <w:tcW w:w="846" w:type="dxa"/>
             <w:tcBorders>
               <w:top w:val="single" w:sz="4" w:space="0" w:color="auto"/>
               <w:left w:val="nil"/>
@@ -415,13 +431,13 @@
               <w:spacing w:after="0" w:line="240" w:lineRule="auto"/>
               <w:jc w:val="center"/>
               <w:rPr>
-                <w:rFonts w:ascii="Calibri" w:eastAsia="Times New Roman" w:hAnsi="Calibri" w:cs="Times New Roman"/>
-                <w:color w:val="000000"/>
-              </w:rPr>
-            </w:pPr>
-            <w:r>
-              <w:rPr>
-                <w:rFonts w:ascii="Calibri" w:eastAsia="Times New Roman" w:hAnsi="Calibri" w:cs="Times New Roman"/>
+                <w:rFonts w:ascii="Calibri" w:eastAsia="Times New Roman" w:hAnsi="Calibri" w:cs="Calibri"/>
+                <w:color w:val="000000"/>
+              </w:rPr>
+            </w:pPr>
+            <w:r>
+              <w:rPr>
+                <w:rFonts w:ascii="Calibri" w:eastAsia="Times New Roman" w:hAnsi="Calibri" w:cs="Calibri"/>
                 <w:color w:val="000000"/>
               </w:rPr>
               <w:t>9</w:t>
@@ -447,13 +463,13 @@
               <w:spacing w:after="0" w:line="240" w:lineRule="auto"/>
               <w:jc w:val="center"/>
               <w:rPr>
-                <w:rFonts w:ascii="Calibri" w:eastAsia="Times New Roman" w:hAnsi="Calibri" w:cs="Times New Roman"/>
-                <w:color w:val="000000"/>
-              </w:rPr>
-            </w:pPr>
-            <w:r>
-              <w:rPr>
-                <w:rFonts w:ascii="Calibri" w:eastAsia="Times New Roman" w:hAnsi="Calibri" w:cs="Times New Roman"/>
+                <w:rFonts w:ascii="Calibri" w:eastAsia="Times New Roman" w:hAnsi="Calibri" w:cs="Calibri"/>
+                <w:color w:val="000000"/>
+              </w:rPr>
+            </w:pPr>
+            <w:r>
+              <w:rPr>
+                <w:rFonts w:ascii="Calibri" w:eastAsia="Times New Roman" w:hAnsi="Calibri" w:cs="Calibri"/>
                 <w:color w:val="000000"/>
               </w:rPr>
               <w:t>10</w:t>
@@ -479,13 +495,13 @@
               <w:spacing w:after="0" w:line="240" w:lineRule="auto"/>
               <w:jc w:val="center"/>
               <w:rPr>
-                <w:rFonts w:ascii="Calibri" w:eastAsia="Times New Roman" w:hAnsi="Calibri" w:cs="Times New Roman"/>
-                <w:color w:val="000000"/>
-              </w:rPr>
-            </w:pPr>
-            <w:r>
-              <w:rPr>
-                <w:rFonts w:ascii="Calibri" w:eastAsia="Times New Roman" w:hAnsi="Calibri" w:cs="Times New Roman"/>
+                <w:rFonts w:ascii="Calibri" w:eastAsia="Times New Roman" w:hAnsi="Calibri" w:cs="Calibri"/>
+                <w:color w:val="000000"/>
+              </w:rPr>
+            </w:pPr>
+            <w:r>
+              <w:rPr>
+                <w:rFonts w:ascii="Calibri" w:eastAsia="Times New Roman" w:hAnsi="Calibri" w:cs="Calibri"/>
                 <w:color w:val="000000"/>
               </w:rPr>
               <w:t>11</w:t>
@@ -511,13 +527,13 @@
               <w:spacing w:after="0" w:line="240" w:lineRule="auto"/>
               <w:jc w:val="center"/>
               <w:rPr>
-                <w:rFonts w:ascii="Calibri" w:eastAsia="Times New Roman" w:hAnsi="Calibri" w:cs="Times New Roman"/>
-                <w:color w:val="000000"/>
-              </w:rPr>
-            </w:pPr>
-            <w:r>
-              <w:rPr>
-                <w:rFonts w:ascii="Calibri" w:eastAsia="Times New Roman" w:hAnsi="Calibri" w:cs="Times New Roman"/>
+                <w:rFonts w:ascii="Calibri" w:eastAsia="Times New Roman" w:hAnsi="Calibri" w:cs="Calibri"/>
+                <w:color w:val="000000"/>
+              </w:rPr>
+            </w:pPr>
+            <w:r>
+              <w:rPr>
+                <w:rFonts w:ascii="Calibri" w:eastAsia="Times New Roman" w:hAnsi="Calibri" w:cs="Calibri"/>
                 <w:color w:val="000000"/>
               </w:rPr>
               <w:t>12</w:t>
@@ -543,19 +559,17 @@
               <w:spacing w:after="0" w:line="240" w:lineRule="auto"/>
               <w:jc w:val="center"/>
               <w:rPr>
-                <w:rFonts w:ascii="Calibri" w:eastAsia="Times New Roman" w:hAnsi="Calibri" w:cs="Times New Roman"/>
-                <w:color w:val="000000"/>
-              </w:rPr>
-            </w:pPr>
-            <w:proofErr w:type="gramStart"/>
-            <w:r>
-              <w:rPr>
-                <w:rFonts w:ascii="Calibri" w:eastAsia="Times New Roman" w:hAnsi="Calibri" w:cs="Times New Roman"/>
+                <w:rFonts w:ascii="Calibri" w:eastAsia="Times New Roman" w:hAnsi="Calibri" w:cs="Calibri"/>
+                <w:color w:val="000000"/>
+              </w:rPr>
+            </w:pPr>
+            <w:r>
+              <w:rPr>
+                <w:rFonts w:ascii="Calibri" w:eastAsia="Times New Roman" w:hAnsi="Calibri" w:cs="Calibri"/>
                 <w:color w:val="000000"/>
               </w:rPr>
               <w:t>target</w:t>
             </w:r>
-            <w:proofErr w:type="gramEnd"/>
           </w:p>
         </w:tc>
       </w:tr>
@@ -582,13 +596,13 @@
               <w:spacing w:after="0" w:line="240" w:lineRule="auto"/>
               <w:jc w:val="right"/>
               <w:rPr>
-                <w:rFonts w:ascii="Calibri" w:eastAsia="Times New Roman" w:hAnsi="Calibri" w:cs="Times New Roman"/>
-                <w:color w:val="000000"/>
-              </w:rPr>
-            </w:pPr>
-            <w:r>
-              <w:rPr>
-                <w:rFonts w:ascii="Calibri" w:eastAsia="Times New Roman" w:hAnsi="Calibri" w:cs="Times New Roman"/>
+                <w:rFonts w:ascii="Calibri" w:eastAsia="Times New Roman" w:hAnsi="Calibri" w:cs="Calibri"/>
+                <w:color w:val="000000"/>
+              </w:rPr>
+            </w:pPr>
+            <w:r>
+              <w:rPr>
+                <w:rFonts w:ascii="Calibri" w:eastAsia="Times New Roman" w:hAnsi="Calibri" w:cs="Calibri"/>
                 <w:color w:val="000000"/>
               </w:rPr>
               <w:t>A</w:t>
@@ -614,12 +628,12 @@
               <w:spacing w:after="0" w:line="240" w:lineRule="auto"/>
               <w:jc w:val="center"/>
               <w:rPr>
-                <w:rFonts w:ascii="Calibri" w:eastAsia="Times New Roman" w:hAnsi="Calibri" w:cs="Times New Roman"/>
-              </w:rPr>
-            </w:pPr>
-            <w:r>
-              <w:rPr>
-                <w:rFonts w:ascii="Calibri" w:eastAsia="Times New Roman" w:hAnsi="Calibri" w:cs="Times New Roman"/>
+                <w:rFonts w:ascii="Calibri" w:eastAsia="Times New Roman" w:hAnsi="Calibri" w:cs="Calibri"/>
+              </w:rPr>
+            </w:pPr>
+            <w:r>
+              <w:rPr>
+                <w:rFonts w:ascii="Calibri" w:eastAsia="Times New Roman" w:hAnsi="Calibri" w:cs="Calibri"/>
               </w:rPr>
               <w:t>S</w:t>
             </w:r>
@@ -644,12 +658,12 @@
               <w:spacing w:after="0" w:line="240" w:lineRule="auto"/>
               <w:jc w:val="center"/>
               <w:rPr>
-                <w:rFonts w:ascii="Calibri" w:eastAsia="Times New Roman" w:hAnsi="Calibri" w:cs="Times New Roman"/>
-              </w:rPr>
-            </w:pPr>
-            <w:r>
-              <w:rPr>
-                <w:rFonts w:ascii="Calibri" w:eastAsia="Times New Roman" w:hAnsi="Calibri" w:cs="Times New Roman"/>
+                <w:rFonts w:ascii="Calibri" w:eastAsia="Times New Roman" w:hAnsi="Calibri" w:cs="Calibri"/>
+              </w:rPr>
+            </w:pPr>
+            <w:r>
+              <w:rPr>
+                <w:rFonts w:ascii="Calibri" w:eastAsia="Times New Roman" w:hAnsi="Calibri" w:cs="Calibri"/>
               </w:rPr>
               <w:t>S</w:t>
             </w:r>
@@ -674,12 +688,12 @@
               <w:spacing w:after="0" w:line="240" w:lineRule="auto"/>
               <w:jc w:val="center"/>
               <w:rPr>
-                <w:rFonts w:ascii="Calibri" w:eastAsia="Times New Roman" w:hAnsi="Calibri" w:cs="Times New Roman"/>
-              </w:rPr>
-            </w:pPr>
-            <w:r>
-              <w:rPr>
-                <w:rFonts w:ascii="Calibri" w:eastAsia="Times New Roman" w:hAnsi="Calibri" w:cs="Times New Roman"/>
+                <w:rFonts w:ascii="Calibri" w:eastAsia="Times New Roman" w:hAnsi="Calibri" w:cs="Calibri"/>
+              </w:rPr>
+            </w:pPr>
+            <w:r>
+              <w:rPr>
+                <w:rFonts w:ascii="Calibri" w:eastAsia="Times New Roman" w:hAnsi="Calibri" w:cs="Calibri"/>
               </w:rPr>
               <w:t>S</w:t>
             </w:r>
@@ -704,12 +718,12 @@
               <w:spacing w:after="0" w:line="240" w:lineRule="auto"/>
               <w:jc w:val="center"/>
               <w:rPr>
-                <w:rFonts w:ascii="Calibri" w:eastAsia="Times New Roman" w:hAnsi="Calibri" w:cs="Times New Roman"/>
-              </w:rPr>
-            </w:pPr>
-            <w:r>
-              <w:rPr>
-                <w:rFonts w:ascii="Calibri" w:eastAsia="Times New Roman" w:hAnsi="Calibri" w:cs="Times New Roman"/>
+                <w:rFonts w:ascii="Calibri" w:eastAsia="Times New Roman" w:hAnsi="Calibri" w:cs="Calibri"/>
+              </w:rPr>
+            </w:pPr>
+            <w:r>
+              <w:rPr>
+                <w:rFonts w:ascii="Calibri" w:eastAsia="Times New Roman" w:hAnsi="Calibri" w:cs="Calibri"/>
               </w:rPr>
               <w:t>S</w:t>
             </w:r>
@@ -717,29 +731,29 @@
         </w:tc>
         <w:tc>
           <w:tcPr>
-            <w:tcW w:w="820" w:type="dxa"/>
-            <w:tcBorders>
-              <w:top w:val="nil"/>
-              <w:left w:val="nil"/>
-              <w:bottom w:val="single" w:sz="4" w:space="0" w:color="auto"/>
-              <w:right w:val="single" w:sz="4" w:space="0" w:color="auto"/>
-            </w:tcBorders>
-            <w:shd w:val="clear" w:color="auto" w:fill="auto"/>
-            <w:noWrap/>
-            <w:vAlign w:val="center"/>
-            <w:hideMark/>
-          </w:tcPr>
-          <w:p>
-            <w:pPr>
-              <w:spacing w:after="0" w:line="240" w:lineRule="auto"/>
-              <w:jc w:val="center"/>
-              <w:rPr>
-                <w:rFonts w:ascii="Calibri" w:eastAsia="Times New Roman" w:hAnsi="Calibri" w:cs="Times New Roman"/>
-              </w:rPr>
-            </w:pPr>
-            <w:r>
-              <w:rPr>
-                <w:rFonts w:ascii="Calibri" w:eastAsia="Times New Roman" w:hAnsi="Calibri" w:cs="Times New Roman"/>
+            <w:tcW w:w="846" w:type="dxa"/>
+            <w:tcBorders>
+              <w:top w:val="nil"/>
+              <w:left w:val="nil"/>
+              <w:bottom w:val="single" w:sz="4" w:space="0" w:color="auto"/>
+              <w:right w:val="single" w:sz="4" w:space="0" w:color="auto"/>
+            </w:tcBorders>
+            <w:shd w:val="clear" w:color="auto" w:fill="auto"/>
+            <w:noWrap/>
+            <w:vAlign w:val="center"/>
+            <w:hideMark/>
+          </w:tcPr>
+          <w:p>
+            <w:pPr>
+              <w:spacing w:after="0" w:line="240" w:lineRule="auto"/>
+              <w:jc w:val="center"/>
+              <w:rPr>
+                <w:rFonts w:ascii="Calibri" w:eastAsia="Times New Roman" w:hAnsi="Calibri" w:cs="Calibri"/>
+              </w:rPr>
+            </w:pPr>
+            <w:r>
+              <w:rPr>
+                <w:rFonts w:ascii="Calibri" w:eastAsia="Times New Roman" w:hAnsi="Calibri" w:cs="Calibri"/>
               </w:rPr>
               <w:t>NTC</w:t>
             </w:r>
@@ -764,12 +778,12 @@
               <w:spacing w:after="0" w:line="240" w:lineRule="auto"/>
               <w:jc w:val="center"/>
               <w:rPr>
-                <w:rFonts w:ascii="Calibri" w:eastAsia="Times New Roman" w:hAnsi="Calibri" w:cs="Times New Roman"/>
-              </w:rPr>
-            </w:pPr>
-            <w:r>
-              <w:rPr>
-                <w:rFonts w:ascii="Calibri" w:eastAsia="Times New Roman" w:hAnsi="Calibri" w:cs="Times New Roman"/>
+                <w:rFonts w:ascii="Calibri" w:eastAsia="Times New Roman" w:hAnsi="Calibri" w:cs="Calibri"/>
+              </w:rPr>
+            </w:pPr>
+            <w:r>
+              <w:rPr>
+                <w:rFonts w:ascii="Calibri" w:eastAsia="Times New Roman" w:hAnsi="Calibri" w:cs="Calibri"/>
               </w:rPr>
               <w:t>NEG</w:t>
             </w:r>
@@ -794,164 +808,164 @@
               <w:spacing w:after="0" w:line="240" w:lineRule="auto"/>
               <w:jc w:val="center"/>
               <w:rPr>
-                <w:rFonts w:ascii="Calibri" w:eastAsia="Times New Roman" w:hAnsi="Calibri" w:cs="Times New Roman"/>
-              </w:rPr>
-            </w:pPr>
-            <w:r>
-              <w:rPr>
-                <w:rFonts w:ascii="Calibri" w:eastAsia="Times New Roman" w:hAnsi="Calibri" w:cs="Times New Roman"/>
-              </w:rPr>
-              <w:t>I7-8</w:t>
-            </w:r>
-          </w:p>
-        </w:tc>
-        <w:tc>
-          <w:tcPr>
-            <w:tcW w:w="820" w:type="dxa"/>
-            <w:tcBorders>
-              <w:top w:val="nil"/>
-              <w:left w:val="nil"/>
-              <w:bottom w:val="single" w:sz="4" w:space="0" w:color="auto"/>
-              <w:right w:val="single" w:sz="4" w:space="0" w:color="auto"/>
-            </w:tcBorders>
-            <w:shd w:val="clear" w:color="auto" w:fill="auto"/>
-            <w:noWrap/>
-            <w:vAlign w:val="center"/>
-            <w:hideMark/>
-          </w:tcPr>
-          <w:p>
-            <w:pPr>
-              <w:spacing w:after="0" w:line="240" w:lineRule="auto"/>
-              <w:jc w:val="center"/>
-              <w:rPr>
-                <w:rFonts w:ascii="Calibri" w:eastAsia="Times New Roman" w:hAnsi="Calibri" w:cs="Times New Roman"/>
-              </w:rPr>
-            </w:pPr>
-            <w:r>
-              <w:rPr>
-                <w:rFonts w:ascii="Calibri" w:eastAsia="Times New Roman" w:hAnsi="Calibri" w:cs="Times New Roman"/>
-              </w:rPr>
-              <w:t>G4-16</w:t>
-            </w:r>
-          </w:p>
-        </w:tc>
-        <w:tc>
-          <w:tcPr>
-            <w:tcW w:w="820" w:type="dxa"/>
-            <w:tcBorders>
-              <w:top w:val="nil"/>
-              <w:left w:val="nil"/>
-              <w:bottom w:val="single" w:sz="4" w:space="0" w:color="auto"/>
-              <w:right w:val="single" w:sz="4" w:space="0" w:color="auto"/>
-            </w:tcBorders>
-            <w:shd w:val="clear" w:color="auto" w:fill="auto"/>
-            <w:noWrap/>
-            <w:vAlign w:val="center"/>
-            <w:hideMark/>
-          </w:tcPr>
-          <w:p>
-            <w:pPr>
-              <w:spacing w:after="0" w:line="240" w:lineRule="auto"/>
-              <w:jc w:val="center"/>
-              <w:rPr>
-                <w:rFonts w:ascii="Calibri" w:eastAsia="Times New Roman" w:hAnsi="Calibri" w:cs="Times New Roman"/>
-              </w:rPr>
-            </w:pPr>
-            <w:r>
-              <w:rPr>
-                <w:rFonts w:ascii="Calibri" w:eastAsia="Times New Roman" w:hAnsi="Calibri" w:cs="Times New Roman"/>
-              </w:rPr>
-              <w:t>F3-6</w:t>
-            </w:r>
-          </w:p>
-        </w:tc>
-        <w:tc>
-          <w:tcPr>
-            <w:tcW w:w="820" w:type="dxa"/>
-            <w:tcBorders>
-              <w:top w:val="nil"/>
-              <w:left w:val="nil"/>
-              <w:bottom w:val="single" w:sz="4" w:space="0" w:color="auto"/>
-              <w:right w:val="single" w:sz="4" w:space="0" w:color="auto"/>
-            </w:tcBorders>
-            <w:shd w:val="clear" w:color="auto" w:fill="auto"/>
-            <w:noWrap/>
-            <w:vAlign w:val="center"/>
-            <w:hideMark/>
-          </w:tcPr>
-          <w:p>
-            <w:pPr>
-              <w:spacing w:after="0" w:line="240" w:lineRule="auto"/>
-              <w:jc w:val="center"/>
-              <w:rPr>
-                <w:rFonts w:ascii="Calibri" w:eastAsia="Times New Roman" w:hAnsi="Calibri" w:cs="Times New Roman"/>
-              </w:rPr>
-            </w:pPr>
-            <w:r>
-              <w:rPr>
-                <w:rFonts w:ascii="Calibri" w:eastAsia="Times New Roman" w:hAnsi="Calibri" w:cs="Times New Roman"/>
-              </w:rPr>
-              <w:t>L2-10</w:t>
-            </w:r>
-          </w:p>
-        </w:tc>
-        <w:tc>
-          <w:tcPr>
-            <w:tcW w:w="820" w:type="dxa"/>
-            <w:tcBorders>
-              <w:top w:val="nil"/>
-              <w:left w:val="nil"/>
-              <w:bottom w:val="single" w:sz="4" w:space="0" w:color="auto"/>
-              <w:right w:val="single" w:sz="4" w:space="0" w:color="auto"/>
-            </w:tcBorders>
-            <w:shd w:val="clear" w:color="auto" w:fill="auto"/>
-            <w:noWrap/>
-            <w:vAlign w:val="center"/>
-            <w:hideMark/>
-          </w:tcPr>
-          <w:p>
-            <w:pPr>
-              <w:spacing w:after="0" w:line="240" w:lineRule="auto"/>
-              <w:jc w:val="center"/>
-              <w:rPr>
-                <w:rFonts w:ascii="Calibri" w:eastAsia="Times New Roman" w:hAnsi="Calibri" w:cs="Times New Roman"/>
-              </w:rPr>
-            </w:pPr>
-            <w:r>
-              <w:rPr>
-                <w:rFonts w:ascii="Calibri" w:eastAsia="Times New Roman" w:hAnsi="Calibri" w:cs="Times New Roman"/>
-              </w:rPr>
-              <w:t>K6-38</w:t>
-            </w:r>
-          </w:p>
-        </w:tc>
-        <w:tc>
-          <w:tcPr>
-            <w:tcW w:w="820" w:type="dxa"/>
-            <w:tcBorders>
-              <w:top w:val="nil"/>
-              <w:left w:val="nil"/>
-              <w:bottom w:val="single" w:sz="4" w:space="0" w:color="auto"/>
-              <w:right w:val="single" w:sz="4" w:space="0" w:color="auto"/>
-            </w:tcBorders>
-            <w:shd w:val="clear" w:color="auto" w:fill="auto"/>
-            <w:noWrap/>
-            <w:vAlign w:val="center"/>
-            <w:hideMark/>
-          </w:tcPr>
-          <w:p>
-            <w:pPr>
-              <w:spacing w:after="0" w:line="240" w:lineRule="auto"/>
-              <w:jc w:val="center"/>
-              <w:rPr>
-                <w:rFonts w:ascii="Calibri" w:eastAsia="Times New Roman" w:hAnsi="Calibri" w:cs="Times New Roman"/>
-              </w:rPr>
-            </w:pPr>
-            <w:r>
-              <w:rPr>
-                <w:rFonts w:ascii="Calibri" w:eastAsia="Times New Roman" w:hAnsi="Calibri" w:cs="Times New Roman"/>
-              </w:rPr>
-              <w:t>C7-33</w:t>
+                <w:rFonts w:ascii="Calibri" w:eastAsia="Times New Roman" w:hAnsi="Calibri" w:cs="Calibri"/>
+              </w:rPr>
+            </w:pPr>
+            <w:r>
+              <w:rPr>
+                <w:rFonts w:ascii="Calibri" w:eastAsia="Times New Roman" w:hAnsi="Calibri" w:cs="Calibri"/>
+              </w:rPr>
+              <w:t>H2-1-12</w:t>
+            </w:r>
+          </w:p>
+        </w:tc>
+        <w:tc>
+          <w:tcPr>
+            <w:tcW w:w="820" w:type="dxa"/>
+            <w:tcBorders>
+              <w:top w:val="nil"/>
+              <w:left w:val="nil"/>
+              <w:bottom w:val="single" w:sz="4" w:space="0" w:color="auto"/>
+              <w:right w:val="single" w:sz="4" w:space="0" w:color="auto"/>
+            </w:tcBorders>
+            <w:shd w:val="clear" w:color="auto" w:fill="auto"/>
+            <w:noWrap/>
+            <w:vAlign w:val="center"/>
+            <w:hideMark/>
+          </w:tcPr>
+          <w:p>
+            <w:pPr>
+              <w:spacing w:after="0" w:line="240" w:lineRule="auto"/>
+              <w:jc w:val="center"/>
+              <w:rPr>
+                <w:rFonts w:ascii="Calibri" w:eastAsia="Times New Roman" w:hAnsi="Calibri" w:cs="Calibri"/>
+              </w:rPr>
+            </w:pPr>
+            <w:r>
+              <w:rPr>
+                <w:rFonts w:ascii="Calibri" w:eastAsia="Times New Roman" w:hAnsi="Calibri" w:cs="Calibri"/>
+              </w:rPr>
+              <w:t>E2-1-3</w:t>
+            </w:r>
+          </w:p>
+        </w:tc>
+        <w:tc>
+          <w:tcPr>
+            <w:tcW w:w="846" w:type="dxa"/>
+            <w:tcBorders>
+              <w:top w:val="nil"/>
+              <w:left w:val="nil"/>
+              <w:bottom w:val="single" w:sz="4" w:space="0" w:color="auto"/>
+              <w:right w:val="single" w:sz="4" w:space="0" w:color="auto"/>
+            </w:tcBorders>
+            <w:shd w:val="clear" w:color="auto" w:fill="auto"/>
+            <w:noWrap/>
+            <w:vAlign w:val="center"/>
+            <w:hideMark/>
+          </w:tcPr>
+          <w:p>
+            <w:pPr>
+              <w:spacing w:after="0" w:line="240" w:lineRule="auto"/>
+              <w:jc w:val="center"/>
+              <w:rPr>
+                <w:rFonts w:ascii="Calibri" w:eastAsia="Times New Roman" w:hAnsi="Calibri" w:cs="Calibri"/>
+              </w:rPr>
+            </w:pPr>
+            <w:r>
+              <w:rPr>
+                <w:rFonts w:ascii="Calibri" w:eastAsia="Times New Roman" w:hAnsi="Calibri" w:cs="Calibri"/>
+              </w:rPr>
+              <w:t>W2-1-6</w:t>
+            </w:r>
+          </w:p>
+        </w:tc>
+        <w:tc>
+          <w:tcPr>
+            <w:tcW w:w="820" w:type="dxa"/>
+            <w:tcBorders>
+              <w:top w:val="nil"/>
+              <w:left w:val="nil"/>
+              <w:bottom w:val="single" w:sz="4" w:space="0" w:color="auto"/>
+              <w:right w:val="single" w:sz="4" w:space="0" w:color="auto"/>
+            </w:tcBorders>
+            <w:shd w:val="clear" w:color="auto" w:fill="auto"/>
+            <w:noWrap/>
+            <w:vAlign w:val="center"/>
+            <w:hideMark/>
+          </w:tcPr>
+          <w:p>
+            <w:pPr>
+              <w:spacing w:after="0" w:line="240" w:lineRule="auto"/>
+              <w:jc w:val="center"/>
+              <w:rPr>
+                <w:rFonts w:ascii="Calibri" w:eastAsia="Times New Roman" w:hAnsi="Calibri" w:cs="Calibri"/>
+              </w:rPr>
+            </w:pPr>
+            <w:r>
+              <w:rPr>
+                <w:rFonts w:ascii="Calibri" w:eastAsia="Times New Roman" w:hAnsi="Calibri" w:cs="Calibri"/>
+              </w:rPr>
+              <w:t>X2-1-11</w:t>
+            </w:r>
+          </w:p>
+        </w:tc>
+        <w:tc>
+          <w:tcPr>
+            <w:tcW w:w="820" w:type="dxa"/>
+            <w:tcBorders>
+              <w:top w:val="nil"/>
+              <w:left w:val="nil"/>
+              <w:bottom w:val="single" w:sz="4" w:space="0" w:color="auto"/>
+              <w:right w:val="single" w:sz="4" w:space="0" w:color="auto"/>
+            </w:tcBorders>
+            <w:shd w:val="clear" w:color="auto" w:fill="auto"/>
+            <w:noWrap/>
+            <w:vAlign w:val="center"/>
+            <w:hideMark/>
+          </w:tcPr>
+          <w:p>
+            <w:pPr>
+              <w:spacing w:after="0" w:line="240" w:lineRule="auto"/>
+              <w:jc w:val="center"/>
+              <w:rPr>
+                <w:rFonts w:ascii="Calibri" w:eastAsia="Times New Roman" w:hAnsi="Calibri" w:cs="Calibri"/>
+              </w:rPr>
+            </w:pPr>
+            <w:r>
+              <w:rPr>
+                <w:rFonts w:ascii="Calibri" w:eastAsia="Times New Roman" w:hAnsi="Calibri" w:cs="Calibri"/>
+              </w:rPr>
+              <w:t>R2-1-2</w:t>
+            </w:r>
+          </w:p>
+        </w:tc>
+        <w:tc>
+          <w:tcPr>
+            <w:tcW w:w="820" w:type="dxa"/>
+            <w:tcBorders>
+              <w:top w:val="nil"/>
+              <w:left w:val="nil"/>
+              <w:bottom w:val="single" w:sz="4" w:space="0" w:color="auto"/>
+              <w:right w:val="single" w:sz="4" w:space="0" w:color="auto"/>
+            </w:tcBorders>
+            <w:shd w:val="clear" w:color="auto" w:fill="auto"/>
+            <w:noWrap/>
+            <w:vAlign w:val="center"/>
+            <w:hideMark/>
+          </w:tcPr>
+          <w:p>
+            <w:pPr>
+              <w:spacing w:after="0" w:line="240" w:lineRule="auto"/>
+              <w:jc w:val="center"/>
+              <w:rPr>
+                <w:rFonts w:ascii="Calibri" w:eastAsia="Times New Roman" w:hAnsi="Calibri" w:cs="Calibri"/>
+              </w:rPr>
+            </w:pPr>
+            <w:r>
+              <w:rPr>
+                <w:rFonts w:ascii="Calibri" w:eastAsia="Times New Roman" w:hAnsi="Calibri" w:cs="Calibri"/>
+              </w:rPr>
+              <w:t>P2-1-15</w:t>
             </w:r>
           </w:p>
         </w:tc>
@@ -974,12 +988,12 @@
               <w:spacing w:after="0" w:line="240" w:lineRule="auto"/>
               <w:jc w:val="center"/>
               <w:rPr>
-                <w:rFonts w:ascii="Calibri" w:eastAsia="Times New Roman" w:hAnsi="Calibri" w:cs="Times New Roman"/>
-              </w:rPr>
-            </w:pPr>
-            <w:r>
-              <w:rPr>
-                <w:rFonts w:ascii="Calibri" w:eastAsia="Times New Roman" w:hAnsi="Calibri" w:cs="Times New Roman"/>
+                <w:rFonts w:ascii="Calibri" w:eastAsia="Times New Roman" w:hAnsi="Calibri" w:cs="Calibri"/>
+              </w:rPr>
+            </w:pPr>
+            <w:r>
+              <w:rPr>
+                <w:rFonts w:ascii="Calibri" w:eastAsia="Times New Roman" w:hAnsi="Calibri" w:cs="Calibri"/>
               </w:rPr>
               <w:t>MCP</w:t>
             </w:r>
@@ -1009,13 +1023,13 @@
               <w:spacing w:after="0" w:line="240" w:lineRule="auto"/>
               <w:jc w:val="right"/>
               <w:rPr>
-                <w:rFonts w:ascii="Calibri" w:eastAsia="Times New Roman" w:hAnsi="Calibri" w:cs="Times New Roman"/>
-                <w:color w:val="000000"/>
-              </w:rPr>
-            </w:pPr>
-            <w:r>
-              <w:rPr>
-                <w:rFonts w:ascii="Calibri" w:eastAsia="Times New Roman" w:hAnsi="Calibri" w:cs="Times New Roman"/>
+                <w:rFonts w:ascii="Calibri" w:eastAsia="Times New Roman" w:hAnsi="Calibri" w:cs="Calibri"/>
+                <w:color w:val="000000"/>
+              </w:rPr>
+            </w:pPr>
+            <w:r>
+              <w:rPr>
+                <w:rFonts w:ascii="Calibri" w:eastAsia="Times New Roman" w:hAnsi="Calibri" w:cs="Calibri"/>
                 <w:color w:val="000000"/>
               </w:rPr>
               <w:t>B</w:t>
@@ -1041,12 +1055,12 @@
               <w:spacing w:after="0" w:line="240" w:lineRule="auto"/>
               <w:jc w:val="center"/>
               <w:rPr>
-                <w:rFonts w:ascii="Calibri" w:eastAsia="Times New Roman" w:hAnsi="Calibri" w:cs="Times New Roman"/>
-              </w:rPr>
-            </w:pPr>
-            <w:r>
-              <w:rPr>
-                <w:rFonts w:ascii="Calibri" w:eastAsia="Times New Roman" w:hAnsi="Calibri" w:cs="Times New Roman"/>
+                <w:rFonts w:ascii="Calibri" w:eastAsia="Times New Roman" w:hAnsi="Calibri" w:cs="Calibri"/>
+              </w:rPr>
+            </w:pPr>
+            <w:r>
+              <w:rPr>
+                <w:rFonts w:ascii="Calibri" w:eastAsia="Times New Roman" w:hAnsi="Calibri" w:cs="Calibri"/>
               </w:rPr>
               <w:t>S</w:t>
             </w:r>
@@ -1071,12 +1085,12 @@
               <w:spacing w:after="0" w:line="240" w:lineRule="auto"/>
               <w:jc w:val="center"/>
               <w:rPr>
-                <w:rFonts w:ascii="Calibri" w:eastAsia="Times New Roman" w:hAnsi="Calibri" w:cs="Times New Roman"/>
-              </w:rPr>
-            </w:pPr>
-            <w:r>
-              <w:rPr>
-                <w:rFonts w:ascii="Calibri" w:eastAsia="Times New Roman" w:hAnsi="Calibri" w:cs="Times New Roman"/>
+                <w:rFonts w:ascii="Calibri" w:eastAsia="Times New Roman" w:hAnsi="Calibri" w:cs="Calibri"/>
+              </w:rPr>
+            </w:pPr>
+            <w:r>
+              <w:rPr>
+                <w:rFonts w:ascii="Calibri" w:eastAsia="Times New Roman" w:hAnsi="Calibri" w:cs="Calibri"/>
               </w:rPr>
               <w:t>S</w:t>
             </w:r>
@@ -1101,12 +1115,12 @@
               <w:spacing w:after="0" w:line="240" w:lineRule="auto"/>
               <w:jc w:val="center"/>
               <w:rPr>
-                <w:rFonts w:ascii="Calibri" w:eastAsia="Times New Roman" w:hAnsi="Calibri" w:cs="Times New Roman"/>
-              </w:rPr>
-            </w:pPr>
-            <w:r>
-              <w:rPr>
-                <w:rFonts w:ascii="Calibri" w:eastAsia="Times New Roman" w:hAnsi="Calibri" w:cs="Times New Roman"/>
+                <w:rFonts w:ascii="Calibri" w:eastAsia="Times New Roman" w:hAnsi="Calibri" w:cs="Calibri"/>
+              </w:rPr>
+            </w:pPr>
+            <w:r>
+              <w:rPr>
+                <w:rFonts w:ascii="Calibri" w:eastAsia="Times New Roman" w:hAnsi="Calibri" w:cs="Calibri"/>
               </w:rPr>
               <w:t>S</w:t>
             </w:r>
@@ -1131,12 +1145,12 @@
               <w:spacing w:after="0" w:line="240" w:lineRule="auto"/>
               <w:jc w:val="center"/>
               <w:rPr>
-                <w:rFonts w:ascii="Calibri" w:eastAsia="Times New Roman" w:hAnsi="Calibri" w:cs="Times New Roman"/>
-              </w:rPr>
-            </w:pPr>
-            <w:r>
-              <w:rPr>
-                <w:rFonts w:ascii="Calibri" w:eastAsia="Times New Roman" w:hAnsi="Calibri" w:cs="Times New Roman"/>
+                <w:rFonts w:ascii="Calibri" w:eastAsia="Times New Roman" w:hAnsi="Calibri" w:cs="Calibri"/>
+              </w:rPr>
+            </w:pPr>
+            <w:r>
+              <w:rPr>
+                <w:rFonts w:ascii="Calibri" w:eastAsia="Times New Roman" w:hAnsi="Calibri" w:cs="Calibri"/>
               </w:rPr>
               <w:t>S</w:t>
             </w:r>
@@ -1144,29 +1158,29 @@
         </w:tc>
         <w:tc>
           <w:tcPr>
-            <w:tcW w:w="820" w:type="dxa"/>
-            <w:tcBorders>
-              <w:top w:val="nil"/>
-              <w:left w:val="nil"/>
-              <w:bottom w:val="single" w:sz="4" w:space="0" w:color="auto"/>
-              <w:right w:val="single" w:sz="4" w:space="0" w:color="auto"/>
-            </w:tcBorders>
-            <w:shd w:val="clear" w:color="auto" w:fill="auto"/>
-            <w:noWrap/>
-            <w:vAlign w:val="center"/>
-            <w:hideMark/>
-          </w:tcPr>
-          <w:p>
-            <w:pPr>
-              <w:spacing w:after="0" w:line="240" w:lineRule="auto"/>
-              <w:jc w:val="center"/>
-              <w:rPr>
-                <w:rFonts w:ascii="Calibri" w:eastAsia="Times New Roman" w:hAnsi="Calibri" w:cs="Times New Roman"/>
-              </w:rPr>
-            </w:pPr>
-            <w:r>
-              <w:rPr>
-                <w:rFonts w:ascii="Calibri" w:eastAsia="Times New Roman" w:hAnsi="Calibri" w:cs="Times New Roman"/>
+            <w:tcW w:w="846" w:type="dxa"/>
+            <w:tcBorders>
+              <w:top w:val="nil"/>
+              <w:left w:val="nil"/>
+              <w:bottom w:val="single" w:sz="4" w:space="0" w:color="auto"/>
+              <w:right w:val="single" w:sz="4" w:space="0" w:color="auto"/>
+            </w:tcBorders>
+            <w:shd w:val="clear" w:color="auto" w:fill="auto"/>
+            <w:noWrap/>
+            <w:vAlign w:val="center"/>
+            <w:hideMark/>
+          </w:tcPr>
+          <w:p>
+            <w:pPr>
+              <w:spacing w:after="0" w:line="240" w:lineRule="auto"/>
+              <w:jc w:val="center"/>
+              <w:rPr>
+                <w:rFonts w:ascii="Calibri" w:eastAsia="Times New Roman" w:hAnsi="Calibri" w:cs="Calibri"/>
+              </w:rPr>
+            </w:pPr>
+            <w:r>
+              <w:rPr>
+                <w:rFonts w:ascii="Calibri" w:eastAsia="Times New Roman" w:hAnsi="Calibri" w:cs="Calibri"/>
               </w:rPr>
               <w:t>NTC</w:t>
             </w:r>
@@ -1191,12 +1205,12 @@
               <w:spacing w:after="0" w:line="240" w:lineRule="auto"/>
               <w:jc w:val="center"/>
               <w:rPr>
-                <w:rFonts w:ascii="Calibri" w:eastAsia="Times New Roman" w:hAnsi="Calibri" w:cs="Times New Roman"/>
-              </w:rPr>
-            </w:pPr>
-            <w:r>
-              <w:rPr>
-                <w:rFonts w:ascii="Calibri" w:eastAsia="Times New Roman" w:hAnsi="Calibri" w:cs="Times New Roman"/>
+                <w:rFonts w:ascii="Calibri" w:eastAsia="Times New Roman" w:hAnsi="Calibri" w:cs="Calibri"/>
+              </w:rPr>
+            </w:pPr>
+            <w:r>
+              <w:rPr>
+                <w:rFonts w:ascii="Calibri" w:eastAsia="Times New Roman" w:hAnsi="Calibri" w:cs="Calibri"/>
               </w:rPr>
               <w:t>NEG</w:t>
             </w:r>
@@ -1221,164 +1235,164 @@
               <w:spacing w:after="0" w:line="240" w:lineRule="auto"/>
               <w:jc w:val="center"/>
               <w:rPr>
-                <w:rFonts w:ascii="Calibri" w:eastAsia="Times New Roman" w:hAnsi="Calibri" w:cs="Times New Roman"/>
-              </w:rPr>
-            </w:pPr>
-            <w:r>
-              <w:rPr>
-                <w:rFonts w:ascii="Calibri" w:eastAsia="Times New Roman" w:hAnsi="Calibri" w:cs="Times New Roman"/>
-              </w:rPr>
-              <w:t>I7-8</w:t>
-            </w:r>
-          </w:p>
-        </w:tc>
-        <w:tc>
-          <w:tcPr>
-            <w:tcW w:w="820" w:type="dxa"/>
-            <w:tcBorders>
-              <w:top w:val="nil"/>
-              <w:left w:val="nil"/>
-              <w:bottom w:val="single" w:sz="4" w:space="0" w:color="auto"/>
-              <w:right w:val="single" w:sz="4" w:space="0" w:color="auto"/>
-            </w:tcBorders>
-            <w:shd w:val="clear" w:color="auto" w:fill="auto"/>
-            <w:noWrap/>
-            <w:vAlign w:val="center"/>
-            <w:hideMark/>
-          </w:tcPr>
-          <w:p>
-            <w:pPr>
-              <w:spacing w:after="0" w:line="240" w:lineRule="auto"/>
-              <w:jc w:val="center"/>
-              <w:rPr>
-                <w:rFonts w:ascii="Calibri" w:eastAsia="Times New Roman" w:hAnsi="Calibri" w:cs="Times New Roman"/>
-              </w:rPr>
-            </w:pPr>
-            <w:r>
-              <w:rPr>
-                <w:rFonts w:ascii="Calibri" w:eastAsia="Times New Roman" w:hAnsi="Calibri" w:cs="Times New Roman"/>
-              </w:rPr>
-              <w:t>G4-16</w:t>
-            </w:r>
-          </w:p>
-        </w:tc>
-        <w:tc>
-          <w:tcPr>
-            <w:tcW w:w="820" w:type="dxa"/>
-            <w:tcBorders>
-              <w:top w:val="nil"/>
-              <w:left w:val="nil"/>
-              <w:bottom w:val="single" w:sz="4" w:space="0" w:color="auto"/>
-              <w:right w:val="single" w:sz="4" w:space="0" w:color="auto"/>
-            </w:tcBorders>
-            <w:shd w:val="clear" w:color="auto" w:fill="auto"/>
-            <w:noWrap/>
-            <w:vAlign w:val="center"/>
-            <w:hideMark/>
-          </w:tcPr>
-          <w:p>
-            <w:pPr>
-              <w:spacing w:after="0" w:line="240" w:lineRule="auto"/>
-              <w:jc w:val="center"/>
-              <w:rPr>
-                <w:rFonts w:ascii="Calibri" w:eastAsia="Times New Roman" w:hAnsi="Calibri" w:cs="Times New Roman"/>
-              </w:rPr>
-            </w:pPr>
-            <w:r>
-              <w:rPr>
-                <w:rFonts w:ascii="Calibri" w:eastAsia="Times New Roman" w:hAnsi="Calibri" w:cs="Times New Roman"/>
-              </w:rPr>
-              <w:t>F3-6</w:t>
-            </w:r>
-          </w:p>
-        </w:tc>
-        <w:tc>
-          <w:tcPr>
-            <w:tcW w:w="820" w:type="dxa"/>
-            <w:tcBorders>
-              <w:top w:val="nil"/>
-              <w:left w:val="nil"/>
-              <w:bottom w:val="single" w:sz="4" w:space="0" w:color="auto"/>
-              <w:right w:val="single" w:sz="4" w:space="0" w:color="auto"/>
-            </w:tcBorders>
-            <w:shd w:val="clear" w:color="auto" w:fill="auto"/>
-            <w:noWrap/>
-            <w:vAlign w:val="center"/>
-            <w:hideMark/>
-          </w:tcPr>
-          <w:p>
-            <w:pPr>
-              <w:spacing w:after="0" w:line="240" w:lineRule="auto"/>
-              <w:jc w:val="center"/>
-              <w:rPr>
-                <w:rFonts w:ascii="Calibri" w:eastAsia="Times New Roman" w:hAnsi="Calibri" w:cs="Times New Roman"/>
-              </w:rPr>
-            </w:pPr>
-            <w:r>
-              <w:rPr>
-                <w:rFonts w:ascii="Calibri" w:eastAsia="Times New Roman" w:hAnsi="Calibri" w:cs="Times New Roman"/>
-              </w:rPr>
-              <w:t>L2-10</w:t>
-            </w:r>
-          </w:p>
-        </w:tc>
-        <w:tc>
-          <w:tcPr>
-            <w:tcW w:w="820" w:type="dxa"/>
-            <w:tcBorders>
-              <w:top w:val="nil"/>
-              <w:left w:val="nil"/>
-              <w:bottom w:val="single" w:sz="4" w:space="0" w:color="auto"/>
-              <w:right w:val="single" w:sz="4" w:space="0" w:color="auto"/>
-            </w:tcBorders>
-            <w:shd w:val="clear" w:color="auto" w:fill="auto"/>
-            <w:noWrap/>
-            <w:vAlign w:val="center"/>
-            <w:hideMark/>
-          </w:tcPr>
-          <w:p>
-            <w:pPr>
-              <w:spacing w:after="0" w:line="240" w:lineRule="auto"/>
-              <w:jc w:val="center"/>
-              <w:rPr>
-                <w:rFonts w:ascii="Calibri" w:eastAsia="Times New Roman" w:hAnsi="Calibri" w:cs="Times New Roman"/>
-              </w:rPr>
-            </w:pPr>
-            <w:r>
-              <w:rPr>
-                <w:rFonts w:ascii="Calibri" w:eastAsia="Times New Roman" w:hAnsi="Calibri" w:cs="Times New Roman"/>
-              </w:rPr>
-              <w:t>K6-38</w:t>
-            </w:r>
-          </w:p>
-        </w:tc>
-        <w:tc>
-          <w:tcPr>
-            <w:tcW w:w="820" w:type="dxa"/>
-            <w:tcBorders>
-              <w:top w:val="nil"/>
-              <w:left w:val="nil"/>
-              <w:bottom w:val="single" w:sz="4" w:space="0" w:color="auto"/>
-              <w:right w:val="single" w:sz="4" w:space="0" w:color="auto"/>
-            </w:tcBorders>
-            <w:shd w:val="clear" w:color="auto" w:fill="auto"/>
-            <w:noWrap/>
-            <w:vAlign w:val="center"/>
-            <w:hideMark/>
-          </w:tcPr>
-          <w:p>
-            <w:pPr>
-              <w:spacing w:after="0" w:line="240" w:lineRule="auto"/>
-              <w:jc w:val="center"/>
-              <w:rPr>
-                <w:rFonts w:ascii="Calibri" w:eastAsia="Times New Roman" w:hAnsi="Calibri" w:cs="Times New Roman"/>
-              </w:rPr>
-            </w:pPr>
-            <w:r>
-              <w:rPr>
-                <w:rFonts w:ascii="Calibri" w:eastAsia="Times New Roman" w:hAnsi="Calibri" w:cs="Times New Roman"/>
-              </w:rPr>
-              <w:t>C7-33</w:t>
+                <w:rFonts w:ascii="Calibri" w:eastAsia="Times New Roman" w:hAnsi="Calibri" w:cs="Calibri"/>
+              </w:rPr>
+            </w:pPr>
+            <w:r>
+              <w:rPr>
+                <w:rFonts w:ascii="Calibri" w:eastAsia="Times New Roman" w:hAnsi="Calibri" w:cs="Calibri"/>
+              </w:rPr>
+              <w:t>H2-1-12</w:t>
+            </w:r>
+          </w:p>
+        </w:tc>
+        <w:tc>
+          <w:tcPr>
+            <w:tcW w:w="820" w:type="dxa"/>
+            <w:tcBorders>
+              <w:top w:val="nil"/>
+              <w:left w:val="nil"/>
+              <w:bottom w:val="single" w:sz="4" w:space="0" w:color="auto"/>
+              <w:right w:val="single" w:sz="4" w:space="0" w:color="auto"/>
+            </w:tcBorders>
+            <w:shd w:val="clear" w:color="auto" w:fill="auto"/>
+            <w:noWrap/>
+            <w:vAlign w:val="center"/>
+            <w:hideMark/>
+          </w:tcPr>
+          <w:p>
+            <w:pPr>
+              <w:spacing w:after="0" w:line="240" w:lineRule="auto"/>
+              <w:jc w:val="center"/>
+              <w:rPr>
+                <w:rFonts w:ascii="Calibri" w:eastAsia="Times New Roman" w:hAnsi="Calibri" w:cs="Calibri"/>
+              </w:rPr>
+            </w:pPr>
+            <w:r>
+              <w:rPr>
+                <w:rFonts w:ascii="Calibri" w:eastAsia="Times New Roman" w:hAnsi="Calibri" w:cs="Calibri"/>
+              </w:rPr>
+              <w:t>E2-1-3</w:t>
+            </w:r>
+          </w:p>
+        </w:tc>
+        <w:tc>
+          <w:tcPr>
+            <w:tcW w:w="846" w:type="dxa"/>
+            <w:tcBorders>
+              <w:top w:val="nil"/>
+              <w:left w:val="nil"/>
+              <w:bottom w:val="single" w:sz="4" w:space="0" w:color="auto"/>
+              <w:right w:val="single" w:sz="4" w:space="0" w:color="auto"/>
+            </w:tcBorders>
+            <w:shd w:val="clear" w:color="auto" w:fill="auto"/>
+            <w:noWrap/>
+            <w:vAlign w:val="center"/>
+            <w:hideMark/>
+          </w:tcPr>
+          <w:p>
+            <w:pPr>
+              <w:spacing w:after="0" w:line="240" w:lineRule="auto"/>
+              <w:jc w:val="center"/>
+              <w:rPr>
+                <w:rFonts w:ascii="Calibri" w:eastAsia="Times New Roman" w:hAnsi="Calibri" w:cs="Calibri"/>
+              </w:rPr>
+            </w:pPr>
+            <w:r>
+              <w:rPr>
+                <w:rFonts w:ascii="Calibri" w:eastAsia="Times New Roman" w:hAnsi="Calibri" w:cs="Calibri"/>
+              </w:rPr>
+              <w:t>W2-1-6</w:t>
+            </w:r>
+          </w:p>
+        </w:tc>
+        <w:tc>
+          <w:tcPr>
+            <w:tcW w:w="820" w:type="dxa"/>
+            <w:tcBorders>
+              <w:top w:val="nil"/>
+              <w:left w:val="nil"/>
+              <w:bottom w:val="single" w:sz="4" w:space="0" w:color="auto"/>
+              <w:right w:val="single" w:sz="4" w:space="0" w:color="auto"/>
+            </w:tcBorders>
+            <w:shd w:val="clear" w:color="auto" w:fill="auto"/>
+            <w:noWrap/>
+            <w:vAlign w:val="center"/>
+            <w:hideMark/>
+          </w:tcPr>
+          <w:p>
+            <w:pPr>
+              <w:spacing w:after="0" w:line="240" w:lineRule="auto"/>
+              <w:jc w:val="center"/>
+              <w:rPr>
+                <w:rFonts w:ascii="Calibri" w:eastAsia="Times New Roman" w:hAnsi="Calibri" w:cs="Calibri"/>
+              </w:rPr>
+            </w:pPr>
+            <w:r>
+              <w:rPr>
+                <w:rFonts w:ascii="Calibri" w:eastAsia="Times New Roman" w:hAnsi="Calibri" w:cs="Calibri"/>
+              </w:rPr>
+              <w:t>X2-1-11</w:t>
+            </w:r>
+          </w:p>
+        </w:tc>
+        <w:tc>
+          <w:tcPr>
+            <w:tcW w:w="820" w:type="dxa"/>
+            <w:tcBorders>
+              <w:top w:val="nil"/>
+              <w:left w:val="nil"/>
+              <w:bottom w:val="single" w:sz="4" w:space="0" w:color="auto"/>
+              <w:right w:val="single" w:sz="4" w:space="0" w:color="auto"/>
+            </w:tcBorders>
+            <w:shd w:val="clear" w:color="auto" w:fill="auto"/>
+            <w:noWrap/>
+            <w:vAlign w:val="center"/>
+            <w:hideMark/>
+          </w:tcPr>
+          <w:p>
+            <w:pPr>
+              <w:spacing w:after="0" w:line="240" w:lineRule="auto"/>
+              <w:jc w:val="center"/>
+              <w:rPr>
+                <w:rFonts w:ascii="Calibri" w:eastAsia="Times New Roman" w:hAnsi="Calibri" w:cs="Calibri"/>
+              </w:rPr>
+            </w:pPr>
+            <w:r>
+              <w:rPr>
+                <w:rFonts w:ascii="Calibri" w:eastAsia="Times New Roman" w:hAnsi="Calibri" w:cs="Calibri"/>
+              </w:rPr>
+              <w:t>R2-1-2</w:t>
+            </w:r>
+          </w:p>
+        </w:tc>
+        <w:tc>
+          <w:tcPr>
+            <w:tcW w:w="820" w:type="dxa"/>
+            <w:tcBorders>
+              <w:top w:val="nil"/>
+              <w:left w:val="nil"/>
+              <w:bottom w:val="single" w:sz="4" w:space="0" w:color="auto"/>
+              <w:right w:val="single" w:sz="4" w:space="0" w:color="auto"/>
+            </w:tcBorders>
+            <w:shd w:val="clear" w:color="auto" w:fill="auto"/>
+            <w:noWrap/>
+            <w:vAlign w:val="center"/>
+            <w:hideMark/>
+          </w:tcPr>
+          <w:p>
+            <w:pPr>
+              <w:spacing w:after="0" w:line="240" w:lineRule="auto"/>
+              <w:jc w:val="center"/>
+              <w:rPr>
+                <w:rFonts w:ascii="Calibri" w:eastAsia="Times New Roman" w:hAnsi="Calibri" w:cs="Calibri"/>
+              </w:rPr>
+            </w:pPr>
+            <w:r>
+              <w:rPr>
+                <w:rFonts w:ascii="Calibri" w:eastAsia="Times New Roman" w:hAnsi="Calibri" w:cs="Calibri"/>
+              </w:rPr>
+              <w:t>P2-1-15</w:t>
             </w:r>
           </w:p>
         </w:tc>
@@ -1401,7 +1415,7 @@
               <w:spacing w:after="0" w:line="240" w:lineRule="auto"/>
               <w:jc w:val="center"/>
               <w:rPr>
-                <w:rFonts w:ascii="Calibri" w:eastAsia="Times New Roman" w:hAnsi="Calibri" w:cs="Times New Roman"/>
+                <w:rFonts w:ascii="Calibri" w:eastAsia="Times New Roman" w:hAnsi="Calibri" w:cs="Calibri"/>
               </w:rPr>
             </w:pPr>
           </w:p>
@@ -1430,13 +1444,13 @@
               <w:spacing w:after="0" w:line="240" w:lineRule="auto"/>
               <w:jc w:val="right"/>
               <w:rPr>
-                <w:rFonts w:ascii="Calibri" w:eastAsia="Times New Roman" w:hAnsi="Calibri" w:cs="Times New Roman"/>
-                <w:color w:val="000000"/>
-              </w:rPr>
-            </w:pPr>
-            <w:r>
-              <w:rPr>
-                <w:rFonts w:ascii="Calibri" w:eastAsia="Times New Roman" w:hAnsi="Calibri" w:cs="Times New Roman"/>
+                <w:rFonts w:ascii="Calibri" w:eastAsia="Times New Roman" w:hAnsi="Calibri" w:cs="Calibri"/>
+                <w:color w:val="000000"/>
+              </w:rPr>
+            </w:pPr>
+            <w:r>
+              <w:rPr>
+                <w:rFonts w:ascii="Calibri" w:eastAsia="Times New Roman" w:hAnsi="Calibri" w:cs="Calibri"/>
                 <w:color w:val="000000"/>
               </w:rPr>
               <w:t>C</w:t>
@@ -1462,344 +1476,344 @@
               <w:spacing w:after="0" w:line="240" w:lineRule="auto"/>
               <w:jc w:val="center"/>
               <w:rPr>
-                <w:rFonts w:ascii="Calibri" w:eastAsia="Times New Roman" w:hAnsi="Calibri" w:cs="Times New Roman"/>
-              </w:rPr>
-            </w:pPr>
-            <w:r>
-              <w:rPr>
-                <w:rFonts w:ascii="Calibri" w:eastAsia="Times New Roman" w:hAnsi="Calibri" w:cs="Times New Roman"/>
-              </w:rPr>
-              <w:t>K6-23</w:t>
-            </w:r>
-          </w:p>
-        </w:tc>
-        <w:tc>
-          <w:tcPr>
-            <w:tcW w:w="820" w:type="dxa"/>
-            <w:tcBorders>
-              <w:top w:val="nil"/>
-              <w:left w:val="nil"/>
-              <w:bottom w:val="single" w:sz="4" w:space="0" w:color="auto"/>
-              <w:right w:val="single" w:sz="4" w:space="0" w:color="auto"/>
-            </w:tcBorders>
-            <w:shd w:val="clear" w:color="auto" w:fill="auto"/>
-            <w:noWrap/>
-            <w:vAlign w:val="center"/>
-            <w:hideMark/>
-          </w:tcPr>
-          <w:p>
-            <w:pPr>
-              <w:spacing w:after="0" w:line="240" w:lineRule="auto"/>
-              <w:jc w:val="center"/>
-              <w:rPr>
-                <w:rFonts w:ascii="Calibri" w:eastAsia="Times New Roman" w:hAnsi="Calibri" w:cs="Times New Roman"/>
-              </w:rPr>
-            </w:pPr>
-            <w:r>
-              <w:rPr>
-                <w:rFonts w:ascii="Calibri" w:eastAsia="Times New Roman" w:hAnsi="Calibri" w:cs="Times New Roman"/>
-              </w:rPr>
-              <w:t>O4-2</w:t>
-            </w:r>
-          </w:p>
-        </w:tc>
-        <w:tc>
-          <w:tcPr>
-            <w:tcW w:w="820" w:type="dxa"/>
-            <w:tcBorders>
-              <w:top w:val="nil"/>
-              <w:left w:val="nil"/>
-              <w:bottom w:val="single" w:sz="4" w:space="0" w:color="auto"/>
-              <w:right w:val="single" w:sz="4" w:space="0" w:color="auto"/>
-            </w:tcBorders>
-            <w:shd w:val="clear" w:color="auto" w:fill="auto"/>
-            <w:noWrap/>
-            <w:vAlign w:val="center"/>
-            <w:hideMark/>
-          </w:tcPr>
-          <w:p>
-            <w:pPr>
-              <w:spacing w:after="0" w:line="240" w:lineRule="auto"/>
-              <w:jc w:val="center"/>
-              <w:rPr>
-                <w:rFonts w:ascii="Calibri" w:eastAsia="Times New Roman" w:hAnsi="Calibri" w:cs="Times New Roman"/>
-              </w:rPr>
-            </w:pPr>
-            <w:r>
-              <w:rPr>
-                <w:rFonts w:ascii="Calibri" w:eastAsia="Times New Roman" w:hAnsi="Calibri" w:cs="Times New Roman"/>
-              </w:rPr>
-              <w:t>J6-7</w:t>
-            </w:r>
-          </w:p>
-        </w:tc>
-        <w:tc>
-          <w:tcPr>
-            <w:tcW w:w="820" w:type="dxa"/>
-            <w:tcBorders>
-              <w:top w:val="nil"/>
-              <w:left w:val="nil"/>
-              <w:bottom w:val="single" w:sz="4" w:space="0" w:color="auto"/>
-              <w:right w:val="single" w:sz="4" w:space="0" w:color="auto"/>
-            </w:tcBorders>
-            <w:shd w:val="clear" w:color="auto" w:fill="auto"/>
-            <w:noWrap/>
-            <w:vAlign w:val="center"/>
-            <w:hideMark/>
-          </w:tcPr>
-          <w:p>
-            <w:pPr>
-              <w:spacing w:after="0" w:line="240" w:lineRule="auto"/>
-              <w:jc w:val="center"/>
-              <w:rPr>
-                <w:rFonts w:ascii="Calibri" w:eastAsia="Times New Roman" w:hAnsi="Calibri" w:cs="Times New Roman"/>
-              </w:rPr>
-            </w:pPr>
-            <w:r>
-              <w:rPr>
-                <w:rFonts w:ascii="Calibri" w:eastAsia="Times New Roman" w:hAnsi="Calibri" w:cs="Times New Roman"/>
-              </w:rPr>
-              <w:t>K6-39</w:t>
-            </w:r>
-          </w:p>
-        </w:tc>
-        <w:tc>
-          <w:tcPr>
-            <w:tcW w:w="820" w:type="dxa"/>
-            <w:tcBorders>
-              <w:top w:val="nil"/>
-              <w:left w:val="nil"/>
-              <w:bottom w:val="single" w:sz="4" w:space="0" w:color="auto"/>
-              <w:right w:val="single" w:sz="4" w:space="0" w:color="auto"/>
-            </w:tcBorders>
-            <w:shd w:val="clear" w:color="auto" w:fill="auto"/>
-            <w:noWrap/>
-            <w:vAlign w:val="center"/>
-            <w:hideMark/>
-          </w:tcPr>
-          <w:p>
-            <w:pPr>
-              <w:spacing w:after="0" w:line="240" w:lineRule="auto"/>
-              <w:jc w:val="center"/>
-              <w:rPr>
-                <w:rFonts w:ascii="Calibri" w:eastAsia="Times New Roman" w:hAnsi="Calibri" w:cs="Times New Roman"/>
-              </w:rPr>
-            </w:pPr>
-            <w:r>
-              <w:rPr>
-                <w:rFonts w:ascii="Calibri" w:eastAsia="Times New Roman" w:hAnsi="Calibri" w:cs="Times New Roman"/>
-              </w:rPr>
-              <w:t>A2-1</w:t>
-            </w:r>
-          </w:p>
-        </w:tc>
-        <w:tc>
-          <w:tcPr>
-            <w:tcW w:w="820" w:type="dxa"/>
-            <w:tcBorders>
-              <w:top w:val="nil"/>
-              <w:left w:val="nil"/>
-              <w:bottom w:val="single" w:sz="4" w:space="0" w:color="auto"/>
-              <w:right w:val="single" w:sz="4" w:space="0" w:color="auto"/>
-            </w:tcBorders>
-            <w:shd w:val="clear" w:color="auto" w:fill="auto"/>
-            <w:noWrap/>
-            <w:vAlign w:val="center"/>
-            <w:hideMark/>
-          </w:tcPr>
-          <w:p>
-            <w:pPr>
-              <w:spacing w:after="0" w:line="240" w:lineRule="auto"/>
-              <w:jc w:val="center"/>
-              <w:rPr>
-                <w:rFonts w:ascii="Calibri" w:eastAsia="Times New Roman" w:hAnsi="Calibri" w:cs="Times New Roman"/>
-              </w:rPr>
-            </w:pPr>
-            <w:r>
-              <w:rPr>
-                <w:rFonts w:ascii="Calibri" w:eastAsia="Times New Roman" w:hAnsi="Calibri" w:cs="Times New Roman"/>
-              </w:rPr>
-              <w:t>O6-3</w:t>
-            </w:r>
-          </w:p>
-        </w:tc>
-        <w:tc>
-          <w:tcPr>
-            <w:tcW w:w="820" w:type="dxa"/>
-            <w:tcBorders>
-              <w:top w:val="nil"/>
-              <w:left w:val="nil"/>
-              <w:bottom w:val="single" w:sz="4" w:space="0" w:color="auto"/>
-              <w:right w:val="single" w:sz="4" w:space="0" w:color="auto"/>
-            </w:tcBorders>
-            <w:shd w:val="clear" w:color="auto" w:fill="auto"/>
-            <w:noWrap/>
-            <w:vAlign w:val="center"/>
-            <w:hideMark/>
-          </w:tcPr>
-          <w:p>
-            <w:pPr>
-              <w:spacing w:after="0" w:line="240" w:lineRule="auto"/>
-              <w:jc w:val="center"/>
-              <w:rPr>
-                <w:rFonts w:ascii="Calibri" w:eastAsia="Times New Roman" w:hAnsi="Calibri" w:cs="Times New Roman"/>
-              </w:rPr>
-            </w:pPr>
-            <w:r>
-              <w:rPr>
-                <w:rFonts w:ascii="Calibri" w:eastAsia="Times New Roman" w:hAnsi="Calibri" w:cs="Times New Roman"/>
-              </w:rPr>
-              <w:t>L7-3</w:t>
-            </w:r>
-          </w:p>
-        </w:tc>
-        <w:tc>
-          <w:tcPr>
-            <w:tcW w:w="820" w:type="dxa"/>
-            <w:tcBorders>
-              <w:top w:val="nil"/>
-              <w:left w:val="nil"/>
-              <w:bottom w:val="single" w:sz="4" w:space="0" w:color="auto"/>
-              <w:right w:val="single" w:sz="4" w:space="0" w:color="auto"/>
-            </w:tcBorders>
-            <w:shd w:val="clear" w:color="auto" w:fill="auto"/>
-            <w:noWrap/>
-            <w:vAlign w:val="center"/>
-            <w:hideMark/>
-          </w:tcPr>
-          <w:p>
-            <w:pPr>
-              <w:spacing w:after="0" w:line="240" w:lineRule="auto"/>
-              <w:jc w:val="center"/>
-              <w:rPr>
-                <w:rFonts w:ascii="Calibri" w:eastAsia="Times New Roman" w:hAnsi="Calibri" w:cs="Times New Roman"/>
-              </w:rPr>
-            </w:pPr>
-            <w:r>
-              <w:rPr>
-                <w:rFonts w:ascii="Calibri" w:eastAsia="Times New Roman" w:hAnsi="Calibri" w:cs="Times New Roman"/>
-              </w:rPr>
-              <w:t>F2-9</w:t>
-            </w:r>
-          </w:p>
-        </w:tc>
-        <w:tc>
-          <w:tcPr>
-            <w:tcW w:w="820" w:type="dxa"/>
-            <w:tcBorders>
-              <w:top w:val="nil"/>
-              <w:left w:val="nil"/>
-              <w:bottom w:val="single" w:sz="4" w:space="0" w:color="auto"/>
-              <w:right w:val="single" w:sz="4" w:space="0" w:color="auto"/>
-            </w:tcBorders>
-            <w:shd w:val="clear" w:color="auto" w:fill="auto"/>
-            <w:noWrap/>
-            <w:vAlign w:val="center"/>
-            <w:hideMark/>
-          </w:tcPr>
-          <w:p>
-            <w:pPr>
-              <w:spacing w:after="0" w:line="240" w:lineRule="auto"/>
-              <w:jc w:val="center"/>
-              <w:rPr>
-                <w:rFonts w:ascii="Calibri" w:eastAsia="Times New Roman" w:hAnsi="Calibri" w:cs="Times New Roman"/>
-              </w:rPr>
-            </w:pPr>
-            <w:r>
-              <w:rPr>
-                <w:rFonts w:ascii="Calibri" w:eastAsia="Times New Roman" w:hAnsi="Calibri" w:cs="Times New Roman"/>
-              </w:rPr>
-              <w:t>P4-6</w:t>
-            </w:r>
-          </w:p>
-        </w:tc>
-        <w:tc>
-          <w:tcPr>
-            <w:tcW w:w="820" w:type="dxa"/>
-            <w:tcBorders>
-              <w:top w:val="nil"/>
-              <w:left w:val="nil"/>
-              <w:bottom w:val="single" w:sz="4" w:space="0" w:color="auto"/>
-              <w:right w:val="single" w:sz="4" w:space="0" w:color="auto"/>
-            </w:tcBorders>
-            <w:shd w:val="clear" w:color="auto" w:fill="auto"/>
-            <w:noWrap/>
-            <w:vAlign w:val="center"/>
-            <w:hideMark/>
-          </w:tcPr>
-          <w:p>
-            <w:pPr>
-              <w:spacing w:after="0" w:line="240" w:lineRule="auto"/>
-              <w:jc w:val="center"/>
-              <w:rPr>
-                <w:rFonts w:ascii="Calibri" w:eastAsia="Times New Roman" w:hAnsi="Calibri" w:cs="Times New Roman"/>
-              </w:rPr>
-            </w:pPr>
-            <w:r>
-              <w:rPr>
-                <w:rFonts w:ascii="Calibri" w:eastAsia="Times New Roman" w:hAnsi="Calibri" w:cs="Times New Roman"/>
-              </w:rPr>
-              <w:t>D6-2</w:t>
-            </w:r>
-          </w:p>
-        </w:tc>
-        <w:tc>
-          <w:tcPr>
-            <w:tcW w:w="820" w:type="dxa"/>
-            <w:tcBorders>
-              <w:top w:val="nil"/>
-              <w:left w:val="nil"/>
-              <w:bottom w:val="single" w:sz="4" w:space="0" w:color="auto"/>
-              <w:right w:val="single" w:sz="4" w:space="0" w:color="auto"/>
-            </w:tcBorders>
-            <w:shd w:val="clear" w:color="auto" w:fill="auto"/>
-            <w:noWrap/>
-            <w:vAlign w:val="center"/>
-            <w:hideMark/>
-          </w:tcPr>
-          <w:p>
-            <w:pPr>
-              <w:spacing w:after="0" w:line="240" w:lineRule="auto"/>
-              <w:jc w:val="center"/>
-              <w:rPr>
-                <w:rFonts w:ascii="Calibri" w:eastAsia="Times New Roman" w:hAnsi="Calibri" w:cs="Times New Roman"/>
-              </w:rPr>
-            </w:pPr>
-            <w:r>
-              <w:rPr>
-                <w:rFonts w:ascii="Calibri" w:eastAsia="Times New Roman" w:hAnsi="Calibri" w:cs="Times New Roman"/>
-              </w:rPr>
-              <w:t>I4-24</w:t>
-            </w:r>
-          </w:p>
-        </w:tc>
-        <w:tc>
-          <w:tcPr>
-            <w:tcW w:w="820" w:type="dxa"/>
-            <w:tcBorders>
-              <w:top w:val="nil"/>
-              <w:left w:val="nil"/>
-              <w:bottom w:val="single" w:sz="4" w:space="0" w:color="auto"/>
-              <w:right w:val="single" w:sz="4" w:space="0" w:color="auto"/>
-            </w:tcBorders>
-            <w:shd w:val="clear" w:color="auto" w:fill="auto"/>
-            <w:noWrap/>
-            <w:vAlign w:val="center"/>
-            <w:hideMark/>
-          </w:tcPr>
-          <w:p>
-            <w:pPr>
-              <w:spacing w:after="0" w:line="240" w:lineRule="auto"/>
-              <w:jc w:val="center"/>
-              <w:rPr>
-                <w:rFonts w:ascii="Calibri" w:eastAsia="Times New Roman" w:hAnsi="Calibri" w:cs="Times New Roman"/>
-              </w:rPr>
-            </w:pPr>
-            <w:r>
-              <w:rPr>
-                <w:rFonts w:ascii="Calibri" w:eastAsia="Times New Roman" w:hAnsi="Calibri" w:cs="Times New Roman"/>
-              </w:rPr>
-              <w:t>C4-29</w:t>
+                <w:rFonts w:ascii="Calibri" w:eastAsia="Times New Roman" w:hAnsi="Calibri" w:cs="Calibri"/>
+              </w:rPr>
+            </w:pPr>
+            <w:r>
+              <w:rPr>
+                <w:rFonts w:ascii="Calibri" w:eastAsia="Times New Roman" w:hAnsi="Calibri" w:cs="Calibri"/>
+              </w:rPr>
+              <w:t>O2-1-3</w:t>
+            </w:r>
+          </w:p>
+        </w:tc>
+        <w:tc>
+          <w:tcPr>
+            <w:tcW w:w="820" w:type="dxa"/>
+            <w:tcBorders>
+              <w:top w:val="nil"/>
+              <w:left w:val="nil"/>
+              <w:bottom w:val="single" w:sz="4" w:space="0" w:color="auto"/>
+              <w:right w:val="single" w:sz="4" w:space="0" w:color="auto"/>
+            </w:tcBorders>
+            <w:shd w:val="clear" w:color="auto" w:fill="auto"/>
+            <w:noWrap/>
+            <w:vAlign w:val="center"/>
+            <w:hideMark/>
+          </w:tcPr>
+          <w:p>
+            <w:pPr>
+              <w:spacing w:after="0" w:line="240" w:lineRule="auto"/>
+              <w:jc w:val="center"/>
+              <w:rPr>
+                <w:rFonts w:ascii="Calibri" w:eastAsia="Times New Roman" w:hAnsi="Calibri" w:cs="Calibri"/>
+              </w:rPr>
+            </w:pPr>
+            <w:r>
+              <w:rPr>
+                <w:rFonts w:ascii="Calibri" w:eastAsia="Times New Roman" w:hAnsi="Calibri" w:cs="Calibri"/>
+              </w:rPr>
+              <w:t>Q2-1-24</w:t>
+            </w:r>
+          </w:p>
+        </w:tc>
+        <w:tc>
+          <w:tcPr>
+            <w:tcW w:w="820" w:type="dxa"/>
+            <w:tcBorders>
+              <w:top w:val="nil"/>
+              <w:left w:val="nil"/>
+              <w:bottom w:val="single" w:sz="4" w:space="0" w:color="auto"/>
+              <w:right w:val="single" w:sz="4" w:space="0" w:color="auto"/>
+            </w:tcBorders>
+            <w:shd w:val="clear" w:color="auto" w:fill="auto"/>
+            <w:noWrap/>
+            <w:vAlign w:val="center"/>
+            <w:hideMark/>
+          </w:tcPr>
+          <w:p>
+            <w:pPr>
+              <w:spacing w:after="0" w:line="240" w:lineRule="auto"/>
+              <w:jc w:val="center"/>
+              <w:rPr>
+                <w:rFonts w:ascii="Calibri" w:eastAsia="Times New Roman" w:hAnsi="Calibri" w:cs="Calibri"/>
+              </w:rPr>
+            </w:pPr>
+            <w:r>
+              <w:rPr>
+                <w:rFonts w:ascii="Calibri" w:eastAsia="Times New Roman" w:hAnsi="Calibri" w:cs="Calibri"/>
+              </w:rPr>
+              <w:t>E2-1-27</w:t>
+            </w:r>
+          </w:p>
+        </w:tc>
+        <w:tc>
+          <w:tcPr>
+            <w:tcW w:w="820" w:type="dxa"/>
+            <w:tcBorders>
+              <w:top w:val="nil"/>
+              <w:left w:val="nil"/>
+              <w:bottom w:val="single" w:sz="4" w:space="0" w:color="auto"/>
+              <w:right w:val="single" w:sz="4" w:space="0" w:color="auto"/>
+            </w:tcBorders>
+            <w:shd w:val="clear" w:color="auto" w:fill="auto"/>
+            <w:noWrap/>
+            <w:vAlign w:val="center"/>
+            <w:hideMark/>
+          </w:tcPr>
+          <w:p>
+            <w:pPr>
+              <w:spacing w:after="0" w:line="240" w:lineRule="auto"/>
+              <w:jc w:val="center"/>
+              <w:rPr>
+                <w:rFonts w:ascii="Calibri" w:eastAsia="Times New Roman" w:hAnsi="Calibri" w:cs="Calibri"/>
+              </w:rPr>
+            </w:pPr>
+            <w:r>
+              <w:rPr>
+                <w:rFonts w:ascii="Calibri" w:eastAsia="Times New Roman" w:hAnsi="Calibri" w:cs="Calibri"/>
+              </w:rPr>
+              <w:t>K2-1-4</w:t>
+            </w:r>
+          </w:p>
+        </w:tc>
+        <w:tc>
+          <w:tcPr>
+            <w:tcW w:w="846" w:type="dxa"/>
+            <w:tcBorders>
+              <w:top w:val="nil"/>
+              <w:left w:val="nil"/>
+              <w:bottom w:val="single" w:sz="4" w:space="0" w:color="auto"/>
+              <w:right w:val="single" w:sz="4" w:space="0" w:color="auto"/>
+            </w:tcBorders>
+            <w:shd w:val="clear" w:color="auto" w:fill="auto"/>
+            <w:noWrap/>
+            <w:vAlign w:val="center"/>
+            <w:hideMark/>
+          </w:tcPr>
+          <w:p>
+            <w:pPr>
+              <w:spacing w:after="0" w:line="240" w:lineRule="auto"/>
+              <w:jc w:val="center"/>
+              <w:rPr>
+                <w:rFonts w:ascii="Calibri" w:eastAsia="Times New Roman" w:hAnsi="Calibri" w:cs="Calibri"/>
+              </w:rPr>
+            </w:pPr>
+            <w:r>
+              <w:rPr>
+                <w:rFonts w:ascii="Calibri" w:eastAsia="Times New Roman" w:hAnsi="Calibri" w:cs="Calibri"/>
+              </w:rPr>
+              <w:t>I2-1-27</w:t>
+            </w:r>
+          </w:p>
+        </w:tc>
+        <w:tc>
+          <w:tcPr>
+            <w:tcW w:w="820" w:type="dxa"/>
+            <w:tcBorders>
+              <w:top w:val="nil"/>
+              <w:left w:val="nil"/>
+              <w:bottom w:val="single" w:sz="4" w:space="0" w:color="auto"/>
+              <w:right w:val="single" w:sz="4" w:space="0" w:color="auto"/>
+            </w:tcBorders>
+            <w:shd w:val="clear" w:color="auto" w:fill="auto"/>
+            <w:noWrap/>
+            <w:vAlign w:val="center"/>
+            <w:hideMark/>
+          </w:tcPr>
+          <w:p>
+            <w:pPr>
+              <w:spacing w:after="0" w:line="240" w:lineRule="auto"/>
+              <w:jc w:val="center"/>
+              <w:rPr>
+                <w:rFonts w:ascii="Calibri" w:eastAsia="Times New Roman" w:hAnsi="Calibri" w:cs="Calibri"/>
+              </w:rPr>
+            </w:pPr>
+            <w:r>
+              <w:rPr>
+                <w:rFonts w:ascii="Calibri" w:eastAsia="Times New Roman" w:hAnsi="Calibri" w:cs="Calibri"/>
+              </w:rPr>
+              <w:t>E2-1-4</w:t>
+            </w:r>
+          </w:p>
+        </w:tc>
+        <w:tc>
+          <w:tcPr>
+            <w:tcW w:w="820" w:type="dxa"/>
+            <w:tcBorders>
+              <w:top w:val="nil"/>
+              <w:left w:val="nil"/>
+              <w:bottom w:val="single" w:sz="4" w:space="0" w:color="auto"/>
+              <w:right w:val="single" w:sz="4" w:space="0" w:color="auto"/>
+            </w:tcBorders>
+            <w:shd w:val="clear" w:color="auto" w:fill="auto"/>
+            <w:noWrap/>
+            <w:vAlign w:val="center"/>
+            <w:hideMark/>
+          </w:tcPr>
+          <w:p>
+            <w:pPr>
+              <w:spacing w:after="0" w:line="240" w:lineRule="auto"/>
+              <w:jc w:val="center"/>
+              <w:rPr>
+                <w:rFonts w:ascii="Calibri" w:eastAsia="Times New Roman" w:hAnsi="Calibri" w:cs="Calibri"/>
+              </w:rPr>
+            </w:pPr>
+            <w:r>
+              <w:rPr>
+                <w:rFonts w:ascii="Calibri" w:eastAsia="Times New Roman" w:hAnsi="Calibri" w:cs="Calibri"/>
+              </w:rPr>
+              <w:t>J2-1-20</w:t>
+            </w:r>
+          </w:p>
+        </w:tc>
+        <w:tc>
+          <w:tcPr>
+            <w:tcW w:w="820" w:type="dxa"/>
+            <w:tcBorders>
+              <w:top w:val="nil"/>
+              <w:left w:val="nil"/>
+              <w:bottom w:val="single" w:sz="4" w:space="0" w:color="auto"/>
+              <w:right w:val="single" w:sz="4" w:space="0" w:color="auto"/>
+            </w:tcBorders>
+            <w:shd w:val="clear" w:color="auto" w:fill="auto"/>
+            <w:noWrap/>
+            <w:vAlign w:val="center"/>
+            <w:hideMark/>
+          </w:tcPr>
+          <w:p>
+            <w:pPr>
+              <w:spacing w:after="0" w:line="240" w:lineRule="auto"/>
+              <w:jc w:val="center"/>
+              <w:rPr>
+                <w:rFonts w:ascii="Calibri" w:eastAsia="Times New Roman" w:hAnsi="Calibri" w:cs="Calibri"/>
+              </w:rPr>
+            </w:pPr>
+            <w:r>
+              <w:rPr>
+                <w:rFonts w:ascii="Calibri" w:eastAsia="Times New Roman" w:hAnsi="Calibri" w:cs="Calibri"/>
+              </w:rPr>
+              <w:t>S2-1-27</w:t>
+            </w:r>
+          </w:p>
+        </w:tc>
+        <w:tc>
+          <w:tcPr>
+            <w:tcW w:w="846" w:type="dxa"/>
+            <w:tcBorders>
+              <w:top w:val="nil"/>
+              <w:left w:val="nil"/>
+              <w:bottom w:val="single" w:sz="4" w:space="0" w:color="auto"/>
+              <w:right w:val="single" w:sz="4" w:space="0" w:color="auto"/>
+            </w:tcBorders>
+            <w:shd w:val="clear" w:color="auto" w:fill="auto"/>
+            <w:noWrap/>
+            <w:vAlign w:val="center"/>
+            <w:hideMark/>
+          </w:tcPr>
+          <w:p>
+            <w:pPr>
+              <w:spacing w:after="0" w:line="240" w:lineRule="auto"/>
+              <w:jc w:val="center"/>
+              <w:rPr>
+                <w:rFonts w:ascii="Calibri" w:eastAsia="Times New Roman" w:hAnsi="Calibri" w:cs="Calibri"/>
+              </w:rPr>
+            </w:pPr>
+            <w:r>
+              <w:rPr>
+                <w:rFonts w:ascii="Calibri" w:eastAsia="Times New Roman" w:hAnsi="Calibri" w:cs="Calibri"/>
+              </w:rPr>
+              <w:t>AA2-1-1</w:t>
+            </w:r>
+          </w:p>
+        </w:tc>
+        <w:tc>
+          <w:tcPr>
+            <w:tcW w:w="820" w:type="dxa"/>
+            <w:tcBorders>
+              <w:top w:val="nil"/>
+              <w:left w:val="nil"/>
+              <w:bottom w:val="single" w:sz="4" w:space="0" w:color="auto"/>
+              <w:right w:val="single" w:sz="4" w:space="0" w:color="auto"/>
+            </w:tcBorders>
+            <w:shd w:val="clear" w:color="auto" w:fill="auto"/>
+            <w:noWrap/>
+            <w:vAlign w:val="center"/>
+            <w:hideMark/>
+          </w:tcPr>
+          <w:p>
+            <w:pPr>
+              <w:spacing w:after="0" w:line="240" w:lineRule="auto"/>
+              <w:jc w:val="center"/>
+              <w:rPr>
+                <w:rFonts w:ascii="Calibri" w:eastAsia="Times New Roman" w:hAnsi="Calibri" w:cs="Calibri"/>
+              </w:rPr>
+            </w:pPr>
+            <w:r>
+              <w:rPr>
+                <w:rFonts w:ascii="Calibri" w:eastAsia="Times New Roman" w:hAnsi="Calibri" w:cs="Calibri"/>
+              </w:rPr>
+              <w:t>B2-1-3</w:t>
+            </w:r>
+          </w:p>
+        </w:tc>
+        <w:tc>
+          <w:tcPr>
+            <w:tcW w:w="820" w:type="dxa"/>
+            <w:tcBorders>
+              <w:top w:val="nil"/>
+              <w:left w:val="nil"/>
+              <w:bottom w:val="single" w:sz="4" w:space="0" w:color="auto"/>
+              <w:right w:val="single" w:sz="4" w:space="0" w:color="auto"/>
+            </w:tcBorders>
+            <w:shd w:val="clear" w:color="auto" w:fill="auto"/>
+            <w:noWrap/>
+            <w:vAlign w:val="center"/>
+            <w:hideMark/>
+          </w:tcPr>
+          <w:p>
+            <w:pPr>
+              <w:spacing w:after="0" w:line="240" w:lineRule="auto"/>
+              <w:jc w:val="center"/>
+              <w:rPr>
+                <w:rFonts w:ascii="Calibri" w:eastAsia="Times New Roman" w:hAnsi="Calibri" w:cs="Calibri"/>
+              </w:rPr>
+            </w:pPr>
+            <w:r>
+              <w:rPr>
+                <w:rFonts w:ascii="Calibri" w:eastAsia="Times New Roman" w:hAnsi="Calibri" w:cs="Calibri"/>
+              </w:rPr>
+              <w:t>J2-1-12</w:t>
+            </w:r>
+          </w:p>
+        </w:tc>
+        <w:tc>
+          <w:tcPr>
+            <w:tcW w:w="820" w:type="dxa"/>
+            <w:tcBorders>
+              <w:top w:val="nil"/>
+              <w:left w:val="nil"/>
+              <w:bottom w:val="single" w:sz="4" w:space="0" w:color="auto"/>
+              <w:right w:val="single" w:sz="4" w:space="0" w:color="auto"/>
+            </w:tcBorders>
+            <w:shd w:val="clear" w:color="auto" w:fill="auto"/>
+            <w:noWrap/>
+            <w:vAlign w:val="center"/>
+            <w:hideMark/>
+          </w:tcPr>
+          <w:p>
+            <w:pPr>
+              <w:spacing w:after="0" w:line="240" w:lineRule="auto"/>
+              <w:jc w:val="center"/>
+              <w:rPr>
+                <w:rFonts w:ascii="Calibri" w:eastAsia="Times New Roman" w:hAnsi="Calibri" w:cs="Calibri"/>
+              </w:rPr>
+            </w:pPr>
+            <w:r>
+              <w:rPr>
+                <w:rFonts w:ascii="Calibri" w:eastAsia="Times New Roman" w:hAnsi="Calibri" w:cs="Calibri"/>
+              </w:rPr>
+              <w:t>X2-1-26</w:t>
             </w:r>
           </w:p>
         </w:tc>
@@ -1822,7 +1836,7 @@
               <w:spacing w:after="0" w:line="240" w:lineRule="auto"/>
               <w:jc w:val="center"/>
               <w:rPr>
-                <w:rFonts w:ascii="Calibri" w:eastAsia="Times New Roman" w:hAnsi="Calibri" w:cs="Times New Roman"/>
+                <w:rFonts w:ascii="Calibri" w:eastAsia="Times New Roman" w:hAnsi="Calibri" w:cs="Calibri"/>
               </w:rPr>
             </w:pPr>
           </w:p>
@@ -1851,13 +1865,13 @@
               <w:spacing w:after="0" w:line="240" w:lineRule="auto"/>
               <w:jc w:val="right"/>
               <w:rPr>
-                <w:rFonts w:ascii="Calibri" w:eastAsia="Times New Roman" w:hAnsi="Calibri" w:cs="Times New Roman"/>
-                <w:color w:val="000000"/>
-              </w:rPr>
-            </w:pPr>
-            <w:r>
-              <w:rPr>
-                <w:rFonts w:ascii="Calibri" w:eastAsia="Times New Roman" w:hAnsi="Calibri" w:cs="Times New Roman"/>
+                <w:rFonts w:ascii="Calibri" w:eastAsia="Times New Roman" w:hAnsi="Calibri" w:cs="Calibri"/>
+                <w:color w:val="000000"/>
+              </w:rPr>
+            </w:pPr>
+            <w:r>
+              <w:rPr>
+                <w:rFonts w:ascii="Calibri" w:eastAsia="Times New Roman" w:hAnsi="Calibri" w:cs="Calibri"/>
                 <w:color w:val="000000"/>
               </w:rPr>
               <w:t>D</w:t>
@@ -1883,344 +1897,344 @@
               <w:spacing w:after="0" w:line="240" w:lineRule="auto"/>
               <w:jc w:val="center"/>
               <w:rPr>
-                <w:rFonts w:ascii="Calibri" w:eastAsia="Times New Roman" w:hAnsi="Calibri" w:cs="Times New Roman"/>
-              </w:rPr>
-            </w:pPr>
-            <w:r>
-              <w:rPr>
-                <w:rFonts w:ascii="Calibri" w:eastAsia="Times New Roman" w:hAnsi="Calibri" w:cs="Times New Roman"/>
-              </w:rPr>
-              <w:t>K6-23</w:t>
-            </w:r>
-          </w:p>
-        </w:tc>
-        <w:tc>
-          <w:tcPr>
-            <w:tcW w:w="820" w:type="dxa"/>
-            <w:tcBorders>
-              <w:top w:val="nil"/>
-              <w:left w:val="nil"/>
-              <w:bottom w:val="single" w:sz="4" w:space="0" w:color="auto"/>
-              <w:right w:val="single" w:sz="4" w:space="0" w:color="auto"/>
-            </w:tcBorders>
-            <w:shd w:val="clear" w:color="auto" w:fill="auto"/>
-            <w:noWrap/>
-            <w:vAlign w:val="center"/>
-            <w:hideMark/>
-          </w:tcPr>
-          <w:p>
-            <w:pPr>
-              <w:spacing w:after="0" w:line="240" w:lineRule="auto"/>
-              <w:jc w:val="center"/>
-              <w:rPr>
-                <w:rFonts w:ascii="Calibri" w:eastAsia="Times New Roman" w:hAnsi="Calibri" w:cs="Times New Roman"/>
-              </w:rPr>
-            </w:pPr>
-            <w:r>
-              <w:rPr>
-                <w:rFonts w:ascii="Calibri" w:eastAsia="Times New Roman" w:hAnsi="Calibri" w:cs="Times New Roman"/>
-              </w:rPr>
-              <w:t>O4-2</w:t>
-            </w:r>
-          </w:p>
-        </w:tc>
-        <w:tc>
-          <w:tcPr>
-            <w:tcW w:w="820" w:type="dxa"/>
-            <w:tcBorders>
-              <w:top w:val="nil"/>
-              <w:left w:val="nil"/>
-              <w:bottom w:val="single" w:sz="4" w:space="0" w:color="auto"/>
-              <w:right w:val="single" w:sz="4" w:space="0" w:color="auto"/>
-            </w:tcBorders>
-            <w:shd w:val="clear" w:color="auto" w:fill="auto"/>
-            <w:noWrap/>
-            <w:vAlign w:val="center"/>
-            <w:hideMark/>
-          </w:tcPr>
-          <w:p>
-            <w:pPr>
-              <w:spacing w:after="0" w:line="240" w:lineRule="auto"/>
-              <w:jc w:val="center"/>
-              <w:rPr>
-                <w:rFonts w:ascii="Calibri" w:eastAsia="Times New Roman" w:hAnsi="Calibri" w:cs="Times New Roman"/>
-              </w:rPr>
-            </w:pPr>
-            <w:r>
-              <w:rPr>
-                <w:rFonts w:ascii="Calibri" w:eastAsia="Times New Roman" w:hAnsi="Calibri" w:cs="Times New Roman"/>
-              </w:rPr>
-              <w:t>J6-7</w:t>
-            </w:r>
-          </w:p>
-        </w:tc>
-        <w:tc>
-          <w:tcPr>
-            <w:tcW w:w="820" w:type="dxa"/>
-            <w:tcBorders>
-              <w:top w:val="nil"/>
-              <w:left w:val="nil"/>
-              <w:bottom w:val="single" w:sz="4" w:space="0" w:color="auto"/>
-              <w:right w:val="single" w:sz="4" w:space="0" w:color="auto"/>
-            </w:tcBorders>
-            <w:shd w:val="clear" w:color="auto" w:fill="auto"/>
-            <w:noWrap/>
-            <w:vAlign w:val="center"/>
-            <w:hideMark/>
-          </w:tcPr>
-          <w:p>
-            <w:pPr>
-              <w:spacing w:after="0" w:line="240" w:lineRule="auto"/>
-              <w:jc w:val="center"/>
-              <w:rPr>
-                <w:rFonts w:ascii="Calibri" w:eastAsia="Times New Roman" w:hAnsi="Calibri" w:cs="Times New Roman"/>
-              </w:rPr>
-            </w:pPr>
-            <w:r>
-              <w:rPr>
-                <w:rFonts w:ascii="Calibri" w:eastAsia="Times New Roman" w:hAnsi="Calibri" w:cs="Times New Roman"/>
-              </w:rPr>
-              <w:t>K6-39</w:t>
-            </w:r>
-          </w:p>
-        </w:tc>
-        <w:tc>
-          <w:tcPr>
-            <w:tcW w:w="820" w:type="dxa"/>
-            <w:tcBorders>
-              <w:top w:val="nil"/>
-              <w:left w:val="nil"/>
-              <w:bottom w:val="single" w:sz="4" w:space="0" w:color="auto"/>
-              <w:right w:val="single" w:sz="4" w:space="0" w:color="auto"/>
-            </w:tcBorders>
-            <w:shd w:val="clear" w:color="auto" w:fill="auto"/>
-            <w:noWrap/>
-            <w:vAlign w:val="center"/>
-            <w:hideMark/>
-          </w:tcPr>
-          <w:p>
-            <w:pPr>
-              <w:spacing w:after="0" w:line="240" w:lineRule="auto"/>
-              <w:jc w:val="center"/>
-              <w:rPr>
-                <w:rFonts w:ascii="Calibri" w:eastAsia="Times New Roman" w:hAnsi="Calibri" w:cs="Times New Roman"/>
-              </w:rPr>
-            </w:pPr>
-            <w:r>
-              <w:rPr>
-                <w:rFonts w:ascii="Calibri" w:eastAsia="Times New Roman" w:hAnsi="Calibri" w:cs="Times New Roman"/>
-              </w:rPr>
-              <w:t>A2-1</w:t>
-            </w:r>
-          </w:p>
-        </w:tc>
-        <w:tc>
-          <w:tcPr>
-            <w:tcW w:w="820" w:type="dxa"/>
-            <w:tcBorders>
-              <w:top w:val="nil"/>
-              <w:left w:val="nil"/>
-              <w:bottom w:val="single" w:sz="4" w:space="0" w:color="auto"/>
-              <w:right w:val="single" w:sz="4" w:space="0" w:color="auto"/>
-            </w:tcBorders>
-            <w:shd w:val="clear" w:color="auto" w:fill="auto"/>
-            <w:noWrap/>
-            <w:vAlign w:val="center"/>
-            <w:hideMark/>
-          </w:tcPr>
-          <w:p>
-            <w:pPr>
-              <w:spacing w:after="0" w:line="240" w:lineRule="auto"/>
-              <w:jc w:val="center"/>
-              <w:rPr>
-                <w:rFonts w:ascii="Calibri" w:eastAsia="Times New Roman" w:hAnsi="Calibri" w:cs="Times New Roman"/>
-              </w:rPr>
-            </w:pPr>
-            <w:r>
-              <w:rPr>
-                <w:rFonts w:ascii="Calibri" w:eastAsia="Times New Roman" w:hAnsi="Calibri" w:cs="Times New Roman"/>
-              </w:rPr>
-              <w:t>O6-3</w:t>
-            </w:r>
-          </w:p>
-        </w:tc>
-        <w:tc>
-          <w:tcPr>
-            <w:tcW w:w="820" w:type="dxa"/>
-            <w:tcBorders>
-              <w:top w:val="nil"/>
-              <w:left w:val="nil"/>
-              <w:bottom w:val="single" w:sz="4" w:space="0" w:color="auto"/>
-              <w:right w:val="single" w:sz="4" w:space="0" w:color="auto"/>
-            </w:tcBorders>
-            <w:shd w:val="clear" w:color="auto" w:fill="auto"/>
-            <w:noWrap/>
-            <w:vAlign w:val="center"/>
-            <w:hideMark/>
-          </w:tcPr>
-          <w:p>
-            <w:pPr>
-              <w:spacing w:after="0" w:line="240" w:lineRule="auto"/>
-              <w:jc w:val="center"/>
-              <w:rPr>
-                <w:rFonts w:ascii="Calibri" w:eastAsia="Times New Roman" w:hAnsi="Calibri" w:cs="Times New Roman"/>
-              </w:rPr>
-            </w:pPr>
-            <w:r>
-              <w:rPr>
-                <w:rFonts w:ascii="Calibri" w:eastAsia="Times New Roman" w:hAnsi="Calibri" w:cs="Times New Roman"/>
-              </w:rPr>
-              <w:t>L7-3</w:t>
-            </w:r>
-          </w:p>
-        </w:tc>
-        <w:tc>
-          <w:tcPr>
-            <w:tcW w:w="820" w:type="dxa"/>
-            <w:tcBorders>
-              <w:top w:val="nil"/>
-              <w:left w:val="nil"/>
-              <w:bottom w:val="single" w:sz="4" w:space="0" w:color="auto"/>
-              <w:right w:val="single" w:sz="4" w:space="0" w:color="auto"/>
-            </w:tcBorders>
-            <w:shd w:val="clear" w:color="auto" w:fill="auto"/>
-            <w:noWrap/>
-            <w:vAlign w:val="center"/>
-            <w:hideMark/>
-          </w:tcPr>
-          <w:p>
-            <w:pPr>
-              <w:spacing w:after="0" w:line="240" w:lineRule="auto"/>
-              <w:jc w:val="center"/>
-              <w:rPr>
-                <w:rFonts w:ascii="Calibri" w:eastAsia="Times New Roman" w:hAnsi="Calibri" w:cs="Times New Roman"/>
-              </w:rPr>
-            </w:pPr>
-            <w:r>
-              <w:rPr>
-                <w:rFonts w:ascii="Calibri" w:eastAsia="Times New Roman" w:hAnsi="Calibri" w:cs="Times New Roman"/>
-              </w:rPr>
-              <w:t>F2-9</w:t>
-            </w:r>
-          </w:p>
-        </w:tc>
-        <w:tc>
-          <w:tcPr>
-            <w:tcW w:w="820" w:type="dxa"/>
-            <w:tcBorders>
-              <w:top w:val="nil"/>
-              <w:left w:val="nil"/>
-              <w:bottom w:val="single" w:sz="4" w:space="0" w:color="auto"/>
-              <w:right w:val="single" w:sz="4" w:space="0" w:color="auto"/>
-            </w:tcBorders>
-            <w:shd w:val="clear" w:color="auto" w:fill="auto"/>
-            <w:noWrap/>
-            <w:vAlign w:val="center"/>
-            <w:hideMark/>
-          </w:tcPr>
-          <w:p>
-            <w:pPr>
-              <w:spacing w:after="0" w:line="240" w:lineRule="auto"/>
-              <w:jc w:val="center"/>
-              <w:rPr>
-                <w:rFonts w:ascii="Calibri" w:eastAsia="Times New Roman" w:hAnsi="Calibri" w:cs="Times New Roman"/>
-              </w:rPr>
-            </w:pPr>
-            <w:r>
-              <w:rPr>
-                <w:rFonts w:ascii="Calibri" w:eastAsia="Times New Roman" w:hAnsi="Calibri" w:cs="Times New Roman"/>
-              </w:rPr>
-              <w:t>P4-6</w:t>
-            </w:r>
-          </w:p>
-        </w:tc>
-        <w:tc>
-          <w:tcPr>
-            <w:tcW w:w="820" w:type="dxa"/>
-            <w:tcBorders>
-              <w:top w:val="nil"/>
-              <w:left w:val="nil"/>
-              <w:bottom w:val="single" w:sz="4" w:space="0" w:color="auto"/>
-              <w:right w:val="single" w:sz="4" w:space="0" w:color="auto"/>
-            </w:tcBorders>
-            <w:shd w:val="clear" w:color="auto" w:fill="auto"/>
-            <w:noWrap/>
-            <w:vAlign w:val="center"/>
-            <w:hideMark/>
-          </w:tcPr>
-          <w:p>
-            <w:pPr>
-              <w:spacing w:after="0" w:line="240" w:lineRule="auto"/>
-              <w:jc w:val="center"/>
-              <w:rPr>
-                <w:rFonts w:ascii="Calibri" w:eastAsia="Times New Roman" w:hAnsi="Calibri" w:cs="Times New Roman"/>
-              </w:rPr>
-            </w:pPr>
-            <w:r>
-              <w:rPr>
-                <w:rFonts w:ascii="Calibri" w:eastAsia="Times New Roman" w:hAnsi="Calibri" w:cs="Times New Roman"/>
-              </w:rPr>
-              <w:t>D6-2</w:t>
-            </w:r>
-          </w:p>
-        </w:tc>
-        <w:tc>
-          <w:tcPr>
-            <w:tcW w:w="820" w:type="dxa"/>
-            <w:tcBorders>
-              <w:top w:val="nil"/>
-              <w:left w:val="nil"/>
-              <w:bottom w:val="single" w:sz="4" w:space="0" w:color="auto"/>
-              <w:right w:val="single" w:sz="4" w:space="0" w:color="auto"/>
-            </w:tcBorders>
-            <w:shd w:val="clear" w:color="auto" w:fill="auto"/>
-            <w:noWrap/>
-            <w:vAlign w:val="center"/>
-            <w:hideMark/>
-          </w:tcPr>
-          <w:p>
-            <w:pPr>
-              <w:spacing w:after="0" w:line="240" w:lineRule="auto"/>
-              <w:jc w:val="center"/>
-              <w:rPr>
-                <w:rFonts w:ascii="Calibri" w:eastAsia="Times New Roman" w:hAnsi="Calibri" w:cs="Times New Roman"/>
-              </w:rPr>
-            </w:pPr>
-            <w:r>
-              <w:rPr>
-                <w:rFonts w:ascii="Calibri" w:eastAsia="Times New Roman" w:hAnsi="Calibri" w:cs="Times New Roman"/>
-              </w:rPr>
-              <w:t>I4-24</w:t>
-            </w:r>
-          </w:p>
-        </w:tc>
-        <w:tc>
-          <w:tcPr>
-            <w:tcW w:w="820" w:type="dxa"/>
-            <w:tcBorders>
-              <w:top w:val="nil"/>
-              <w:left w:val="nil"/>
-              <w:bottom w:val="single" w:sz="4" w:space="0" w:color="auto"/>
-              <w:right w:val="single" w:sz="4" w:space="0" w:color="auto"/>
-            </w:tcBorders>
-            <w:shd w:val="clear" w:color="auto" w:fill="auto"/>
-            <w:noWrap/>
-            <w:vAlign w:val="center"/>
-            <w:hideMark/>
-          </w:tcPr>
-          <w:p>
-            <w:pPr>
-              <w:spacing w:after="0" w:line="240" w:lineRule="auto"/>
-              <w:jc w:val="center"/>
-              <w:rPr>
-                <w:rFonts w:ascii="Calibri" w:eastAsia="Times New Roman" w:hAnsi="Calibri" w:cs="Times New Roman"/>
-              </w:rPr>
-            </w:pPr>
-            <w:r>
-              <w:rPr>
-                <w:rFonts w:ascii="Calibri" w:eastAsia="Times New Roman" w:hAnsi="Calibri" w:cs="Times New Roman"/>
-              </w:rPr>
-              <w:t>C4-29</w:t>
+                <w:rFonts w:ascii="Calibri" w:eastAsia="Times New Roman" w:hAnsi="Calibri" w:cs="Calibri"/>
+              </w:rPr>
+            </w:pPr>
+            <w:r>
+              <w:rPr>
+                <w:rFonts w:ascii="Calibri" w:eastAsia="Times New Roman" w:hAnsi="Calibri" w:cs="Calibri"/>
+              </w:rPr>
+              <w:t>O2-1-3</w:t>
+            </w:r>
+          </w:p>
+        </w:tc>
+        <w:tc>
+          <w:tcPr>
+            <w:tcW w:w="820" w:type="dxa"/>
+            <w:tcBorders>
+              <w:top w:val="nil"/>
+              <w:left w:val="nil"/>
+              <w:bottom w:val="single" w:sz="4" w:space="0" w:color="auto"/>
+              <w:right w:val="single" w:sz="4" w:space="0" w:color="auto"/>
+            </w:tcBorders>
+            <w:shd w:val="clear" w:color="auto" w:fill="auto"/>
+            <w:noWrap/>
+            <w:vAlign w:val="center"/>
+            <w:hideMark/>
+          </w:tcPr>
+          <w:p>
+            <w:pPr>
+              <w:spacing w:after="0" w:line="240" w:lineRule="auto"/>
+              <w:jc w:val="center"/>
+              <w:rPr>
+                <w:rFonts w:ascii="Calibri" w:eastAsia="Times New Roman" w:hAnsi="Calibri" w:cs="Calibri"/>
+              </w:rPr>
+            </w:pPr>
+            <w:r>
+              <w:rPr>
+                <w:rFonts w:ascii="Calibri" w:eastAsia="Times New Roman" w:hAnsi="Calibri" w:cs="Calibri"/>
+              </w:rPr>
+              <w:t>Q2-1-24</w:t>
+            </w:r>
+          </w:p>
+        </w:tc>
+        <w:tc>
+          <w:tcPr>
+            <w:tcW w:w="820" w:type="dxa"/>
+            <w:tcBorders>
+              <w:top w:val="nil"/>
+              <w:left w:val="nil"/>
+              <w:bottom w:val="single" w:sz="4" w:space="0" w:color="auto"/>
+              <w:right w:val="single" w:sz="4" w:space="0" w:color="auto"/>
+            </w:tcBorders>
+            <w:shd w:val="clear" w:color="auto" w:fill="auto"/>
+            <w:noWrap/>
+            <w:vAlign w:val="center"/>
+            <w:hideMark/>
+          </w:tcPr>
+          <w:p>
+            <w:pPr>
+              <w:spacing w:after="0" w:line="240" w:lineRule="auto"/>
+              <w:jc w:val="center"/>
+              <w:rPr>
+                <w:rFonts w:ascii="Calibri" w:eastAsia="Times New Roman" w:hAnsi="Calibri" w:cs="Calibri"/>
+              </w:rPr>
+            </w:pPr>
+            <w:r>
+              <w:rPr>
+                <w:rFonts w:ascii="Calibri" w:eastAsia="Times New Roman" w:hAnsi="Calibri" w:cs="Calibri"/>
+              </w:rPr>
+              <w:t>E2-1-27</w:t>
+            </w:r>
+          </w:p>
+        </w:tc>
+        <w:tc>
+          <w:tcPr>
+            <w:tcW w:w="820" w:type="dxa"/>
+            <w:tcBorders>
+              <w:top w:val="nil"/>
+              <w:left w:val="nil"/>
+              <w:bottom w:val="single" w:sz="4" w:space="0" w:color="auto"/>
+              <w:right w:val="single" w:sz="4" w:space="0" w:color="auto"/>
+            </w:tcBorders>
+            <w:shd w:val="clear" w:color="auto" w:fill="auto"/>
+            <w:noWrap/>
+            <w:vAlign w:val="center"/>
+            <w:hideMark/>
+          </w:tcPr>
+          <w:p>
+            <w:pPr>
+              <w:spacing w:after="0" w:line="240" w:lineRule="auto"/>
+              <w:jc w:val="center"/>
+              <w:rPr>
+                <w:rFonts w:ascii="Calibri" w:eastAsia="Times New Roman" w:hAnsi="Calibri" w:cs="Calibri"/>
+              </w:rPr>
+            </w:pPr>
+            <w:r>
+              <w:rPr>
+                <w:rFonts w:ascii="Calibri" w:eastAsia="Times New Roman" w:hAnsi="Calibri" w:cs="Calibri"/>
+              </w:rPr>
+              <w:t>K2-1-4</w:t>
+            </w:r>
+          </w:p>
+        </w:tc>
+        <w:tc>
+          <w:tcPr>
+            <w:tcW w:w="846" w:type="dxa"/>
+            <w:tcBorders>
+              <w:top w:val="nil"/>
+              <w:left w:val="nil"/>
+              <w:bottom w:val="single" w:sz="4" w:space="0" w:color="auto"/>
+              <w:right w:val="single" w:sz="4" w:space="0" w:color="auto"/>
+            </w:tcBorders>
+            <w:shd w:val="clear" w:color="auto" w:fill="auto"/>
+            <w:noWrap/>
+            <w:vAlign w:val="center"/>
+            <w:hideMark/>
+          </w:tcPr>
+          <w:p>
+            <w:pPr>
+              <w:spacing w:after="0" w:line="240" w:lineRule="auto"/>
+              <w:jc w:val="center"/>
+              <w:rPr>
+                <w:rFonts w:ascii="Calibri" w:eastAsia="Times New Roman" w:hAnsi="Calibri" w:cs="Calibri"/>
+              </w:rPr>
+            </w:pPr>
+            <w:r>
+              <w:rPr>
+                <w:rFonts w:ascii="Calibri" w:eastAsia="Times New Roman" w:hAnsi="Calibri" w:cs="Calibri"/>
+              </w:rPr>
+              <w:t>I2-1-27</w:t>
+            </w:r>
+          </w:p>
+        </w:tc>
+        <w:tc>
+          <w:tcPr>
+            <w:tcW w:w="820" w:type="dxa"/>
+            <w:tcBorders>
+              <w:top w:val="nil"/>
+              <w:left w:val="nil"/>
+              <w:bottom w:val="single" w:sz="4" w:space="0" w:color="auto"/>
+              <w:right w:val="single" w:sz="4" w:space="0" w:color="auto"/>
+            </w:tcBorders>
+            <w:shd w:val="clear" w:color="auto" w:fill="auto"/>
+            <w:noWrap/>
+            <w:vAlign w:val="center"/>
+            <w:hideMark/>
+          </w:tcPr>
+          <w:p>
+            <w:pPr>
+              <w:spacing w:after="0" w:line="240" w:lineRule="auto"/>
+              <w:jc w:val="center"/>
+              <w:rPr>
+                <w:rFonts w:ascii="Calibri" w:eastAsia="Times New Roman" w:hAnsi="Calibri" w:cs="Calibri"/>
+              </w:rPr>
+            </w:pPr>
+            <w:r>
+              <w:rPr>
+                <w:rFonts w:ascii="Calibri" w:eastAsia="Times New Roman" w:hAnsi="Calibri" w:cs="Calibri"/>
+              </w:rPr>
+              <w:t>E2-1-4</w:t>
+            </w:r>
+          </w:p>
+        </w:tc>
+        <w:tc>
+          <w:tcPr>
+            <w:tcW w:w="820" w:type="dxa"/>
+            <w:tcBorders>
+              <w:top w:val="nil"/>
+              <w:left w:val="nil"/>
+              <w:bottom w:val="single" w:sz="4" w:space="0" w:color="auto"/>
+              <w:right w:val="single" w:sz="4" w:space="0" w:color="auto"/>
+            </w:tcBorders>
+            <w:shd w:val="clear" w:color="auto" w:fill="auto"/>
+            <w:noWrap/>
+            <w:vAlign w:val="center"/>
+            <w:hideMark/>
+          </w:tcPr>
+          <w:p>
+            <w:pPr>
+              <w:spacing w:after="0" w:line="240" w:lineRule="auto"/>
+              <w:jc w:val="center"/>
+              <w:rPr>
+                <w:rFonts w:ascii="Calibri" w:eastAsia="Times New Roman" w:hAnsi="Calibri" w:cs="Calibri"/>
+              </w:rPr>
+            </w:pPr>
+            <w:r>
+              <w:rPr>
+                <w:rFonts w:ascii="Calibri" w:eastAsia="Times New Roman" w:hAnsi="Calibri" w:cs="Calibri"/>
+              </w:rPr>
+              <w:t>J2-1-20</w:t>
+            </w:r>
+          </w:p>
+        </w:tc>
+        <w:tc>
+          <w:tcPr>
+            <w:tcW w:w="820" w:type="dxa"/>
+            <w:tcBorders>
+              <w:top w:val="nil"/>
+              <w:left w:val="nil"/>
+              <w:bottom w:val="single" w:sz="4" w:space="0" w:color="auto"/>
+              <w:right w:val="single" w:sz="4" w:space="0" w:color="auto"/>
+            </w:tcBorders>
+            <w:shd w:val="clear" w:color="auto" w:fill="auto"/>
+            <w:noWrap/>
+            <w:vAlign w:val="center"/>
+            <w:hideMark/>
+          </w:tcPr>
+          <w:p>
+            <w:pPr>
+              <w:spacing w:after="0" w:line="240" w:lineRule="auto"/>
+              <w:jc w:val="center"/>
+              <w:rPr>
+                <w:rFonts w:ascii="Calibri" w:eastAsia="Times New Roman" w:hAnsi="Calibri" w:cs="Calibri"/>
+              </w:rPr>
+            </w:pPr>
+            <w:r>
+              <w:rPr>
+                <w:rFonts w:ascii="Calibri" w:eastAsia="Times New Roman" w:hAnsi="Calibri" w:cs="Calibri"/>
+              </w:rPr>
+              <w:t>S2-1-27</w:t>
+            </w:r>
+          </w:p>
+        </w:tc>
+        <w:tc>
+          <w:tcPr>
+            <w:tcW w:w="846" w:type="dxa"/>
+            <w:tcBorders>
+              <w:top w:val="nil"/>
+              <w:left w:val="nil"/>
+              <w:bottom w:val="single" w:sz="4" w:space="0" w:color="auto"/>
+              <w:right w:val="single" w:sz="4" w:space="0" w:color="auto"/>
+            </w:tcBorders>
+            <w:shd w:val="clear" w:color="auto" w:fill="auto"/>
+            <w:noWrap/>
+            <w:vAlign w:val="center"/>
+            <w:hideMark/>
+          </w:tcPr>
+          <w:p>
+            <w:pPr>
+              <w:spacing w:after="0" w:line="240" w:lineRule="auto"/>
+              <w:jc w:val="center"/>
+              <w:rPr>
+                <w:rFonts w:ascii="Calibri" w:eastAsia="Times New Roman" w:hAnsi="Calibri" w:cs="Calibri"/>
+              </w:rPr>
+            </w:pPr>
+            <w:r>
+              <w:rPr>
+                <w:rFonts w:ascii="Calibri" w:eastAsia="Times New Roman" w:hAnsi="Calibri" w:cs="Calibri"/>
+              </w:rPr>
+              <w:t>AA2-1-1</w:t>
+            </w:r>
+          </w:p>
+        </w:tc>
+        <w:tc>
+          <w:tcPr>
+            <w:tcW w:w="820" w:type="dxa"/>
+            <w:tcBorders>
+              <w:top w:val="nil"/>
+              <w:left w:val="nil"/>
+              <w:bottom w:val="single" w:sz="4" w:space="0" w:color="auto"/>
+              <w:right w:val="single" w:sz="4" w:space="0" w:color="auto"/>
+            </w:tcBorders>
+            <w:shd w:val="clear" w:color="auto" w:fill="auto"/>
+            <w:noWrap/>
+            <w:vAlign w:val="center"/>
+            <w:hideMark/>
+          </w:tcPr>
+          <w:p>
+            <w:pPr>
+              <w:spacing w:after="0" w:line="240" w:lineRule="auto"/>
+              <w:jc w:val="center"/>
+              <w:rPr>
+                <w:rFonts w:ascii="Calibri" w:eastAsia="Times New Roman" w:hAnsi="Calibri" w:cs="Calibri"/>
+              </w:rPr>
+            </w:pPr>
+            <w:r>
+              <w:rPr>
+                <w:rFonts w:ascii="Calibri" w:eastAsia="Times New Roman" w:hAnsi="Calibri" w:cs="Calibri"/>
+              </w:rPr>
+              <w:t>B2-1-3</w:t>
+            </w:r>
+          </w:p>
+        </w:tc>
+        <w:tc>
+          <w:tcPr>
+            <w:tcW w:w="820" w:type="dxa"/>
+            <w:tcBorders>
+              <w:top w:val="nil"/>
+              <w:left w:val="nil"/>
+              <w:bottom w:val="single" w:sz="4" w:space="0" w:color="auto"/>
+              <w:right w:val="single" w:sz="4" w:space="0" w:color="auto"/>
+            </w:tcBorders>
+            <w:shd w:val="clear" w:color="auto" w:fill="auto"/>
+            <w:noWrap/>
+            <w:vAlign w:val="center"/>
+            <w:hideMark/>
+          </w:tcPr>
+          <w:p>
+            <w:pPr>
+              <w:spacing w:after="0" w:line="240" w:lineRule="auto"/>
+              <w:jc w:val="center"/>
+              <w:rPr>
+                <w:rFonts w:ascii="Calibri" w:eastAsia="Times New Roman" w:hAnsi="Calibri" w:cs="Calibri"/>
+              </w:rPr>
+            </w:pPr>
+            <w:r>
+              <w:rPr>
+                <w:rFonts w:ascii="Calibri" w:eastAsia="Times New Roman" w:hAnsi="Calibri" w:cs="Calibri"/>
+              </w:rPr>
+              <w:t>J2-1-12</w:t>
+            </w:r>
+          </w:p>
+        </w:tc>
+        <w:tc>
+          <w:tcPr>
+            <w:tcW w:w="820" w:type="dxa"/>
+            <w:tcBorders>
+              <w:top w:val="nil"/>
+              <w:left w:val="nil"/>
+              <w:bottom w:val="single" w:sz="4" w:space="0" w:color="auto"/>
+              <w:right w:val="single" w:sz="4" w:space="0" w:color="auto"/>
+            </w:tcBorders>
+            <w:shd w:val="clear" w:color="auto" w:fill="auto"/>
+            <w:noWrap/>
+            <w:vAlign w:val="center"/>
+            <w:hideMark/>
+          </w:tcPr>
+          <w:p>
+            <w:pPr>
+              <w:spacing w:after="0" w:line="240" w:lineRule="auto"/>
+              <w:jc w:val="center"/>
+              <w:rPr>
+                <w:rFonts w:ascii="Calibri" w:eastAsia="Times New Roman" w:hAnsi="Calibri" w:cs="Calibri"/>
+              </w:rPr>
+            </w:pPr>
+            <w:r>
+              <w:rPr>
+                <w:rFonts w:ascii="Calibri" w:eastAsia="Times New Roman" w:hAnsi="Calibri" w:cs="Calibri"/>
+              </w:rPr>
+              <w:t>X2-1-26</w:t>
             </w:r>
           </w:p>
         </w:tc>
@@ -2243,7 +2257,7 @@
               <w:spacing w:after="0" w:line="240" w:lineRule="auto"/>
               <w:jc w:val="center"/>
               <w:rPr>
-                <w:rFonts w:ascii="Calibri" w:eastAsia="Times New Roman" w:hAnsi="Calibri" w:cs="Times New Roman"/>
+                <w:rFonts w:ascii="Calibri" w:eastAsia="Times New Roman" w:hAnsi="Calibri" w:cs="Calibri"/>
               </w:rPr>
             </w:pPr>
           </w:p>
@@ -2272,13 +2286,13 @@
               <w:spacing w:after="0" w:line="240" w:lineRule="auto"/>
               <w:jc w:val="right"/>
               <w:rPr>
-                <w:rFonts w:ascii="Calibri" w:eastAsia="Times New Roman" w:hAnsi="Calibri" w:cs="Times New Roman"/>
-                <w:color w:val="000000"/>
-              </w:rPr>
-            </w:pPr>
-            <w:r>
-              <w:rPr>
-                <w:rFonts w:ascii="Calibri" w:eastAsia="Times New Roman" w:hAnsi="Calibri" w:cs="Times New Roman"/>
+                <w:rFonts w:ascii="Calibri" w:eastAsia="Times New Roman" w:hAnsi="Calibri" w:cs="Calibri"/>
+                <w:color w:val="000000"/>
+              </w:rPr>
+            </w:pPr>
+            <w:r>
+              <w:rPr>
+                <w:rFonts w:ascii="Calibri" w:eastAsia="Times New Roman" w:hAnsi="Calibri" w:cs="Calibri"/>
                 <w:color w:val="000000"/>
               </w:rPr>
               <w:t>E</w:t>
@@ -2304,344 +2318,344 @@
               <w:spacing w:after="0" w:line="240" w:lineRule="auto"/>
               <w:jc w:val="center"/>
               <w:rPr>
-                <w:rFonts w:ascii="Calibri" w:eastAsia="Times New Roman" w:hAnsi="Calibri" w:cs="Times New Roman"/>
-              </w:rPr>
-            </w:pPr>
-            <w:r>
-              <w:rPr>
-                <w:rFonts w:ascii="Calibri" w:eastAsia="Times New Roman" w:hAnsi="Calibri" w:cs="Times New Roman"/>
-              </w:rPr>
-              <w:t>Q5-17</w:t>
-            </w:r>
-          </w:p>
-        </w:tc>
-        <w:tc>
-          <w:tcPr>
-            <w:tcW w:w="820" w:type="dxa"/>
-            <w:tcBorders>
-              <w:top w:val="nil"/>
-              <w:left w:val="nil"/>
-              <w:bottom w:val="single" w:sz="4" w:space="0" w:color="auto"/>
-              <w:right w:val="single" w:sz="4" w:space="0" w:color="auto"/>
-            </w:tcBorders>
-            <w:shd w:val="clear" w:color="auto" w:fill="auto"/>
-            <w:noWrap/>
-            <w:vAlign w:val="center"/>
-            <w:hideMark/>
-          </w:tcPr>
-          <w:p>
-            <w:pPr>
-              <w:spacing w:after="0" w:line="240" w:lineRule="auto"/>
-              <w:jc w:val="center"/>
-              <w:rPr>
-                <w:rFonts w:ascii="Calibri" w:eastAsia="Times New Roman" w:hAnsi="Calibri" w:cs="Times New Roman"/>
-              </w:rPr>
-            </w:pPr>
-            <w:r>
-              <w:rPr>
-                <w:rFonts w:ascii="Calibri" w:eastAsia="Times New Roman" w:hAnsi="Calibri" w:cs="Times New Roman"/>
-              </w:rPr>
-              <w:t>Q4-30</w:t>
-            </w:r>
-          </w:p>
-        </w:tc>
-        <w:tc>
-          <w:tcPr>
-            <w:tcW w:w="820" w:type="dxa"/>
-            <w:tcBorders>
-              <w:top w:val="nil"/>
-              <w:left w:val="nil"/>
-              <w:bottom w:val="single" w:sz="4" w:space="0" w:color="auto"/>
-              <w:right w:val="single" w:sz="4" w:space="0" w:color="auto"/>
-            </w:tcBorders>
-            <w:shd w:val="clear" w:color="auto" w:fill="auto"/>
-            <w:noWrap/>
-            <w:vAlign w:val="center"/>
-            <w:hideMark/>
-          </w:tcPr>
-          <w:p>
-            <w:pPr>
-              <w:spacing w:after="0" w:line="240" w:lineRule="auto"/>
-              <w:jc w:val="center"/>
-              <w:rPr>
-                <w:rFonts w:ascii="Calibri" w:eastAsia="Times New Roman" w:hAnsi="Calibri" w:cs="Times New Roman"/>
-              </w:rPr>
-            </w:pPr>
-            <w:r>
-              <w:rPr>
-                <w:rFonts w:ascii="Calibri" w:eastAsia="Times New Roman" w:hAnsi="Calibri" w:cs="Times New Roman"/>
-              </w:rPr>
-              <w:t>L2-4</w:t>
-            </w:r>
-          </w:p>
-        </w:tc>
-        <w:tc>
-          <w:tcPr>
-            <w:tcW w:w="820" w:type="dxa"/>
-            <w:tcBorders>
-              <w:top w:val="nil"/>
-              <w:left w:val="nil"/>
-              <w:bottom w:val="single" w:sz="4" w:space="0" w:color="auto"/>
-              <w:right w:val="single" w:sz="4" w:space="0" w:color="auto"/>
-            </w:tcBorders>
-            <w:shd w:val="clear" w:color="auto" w:fill="auto"/>
-            <w:noWrap/>
-            <w:vAlign w:val="center"/>
-            <w:hideMark/>
-          </w:tcPr>
-          <w:p>
-            <w:pPr>
-              <w:spacing w:after="0" w:line="240" w:lineRule="auto"/>
-              <w:jc w:val="center"/>
-              <w:rPr>
-                <w:rFonts w:ascii="Calibri" w:eastAsia="Times New Roman" w:hAnsi="Calibri" w:cs="Times New Roman"/>
-              </w:rPr>
-            </w:pPr>
-            <w:r>
-              <w:rPr>
-                <w:rFonts w:ascii="Calibri" w:eastAsia="Times New Roman" w:hAnsi="Calibri" w:cs="Times New Roman"/>
-              </w:rPr>
-              <w:t>J5-1</w:t>
-            </w:r>
-          </w:p>
-        </w:tc>
-        <w:tc>
-          <w:tcPr>
-            <w:tcW w:w="820" w:type="dxa"/>
-            <w:tcBorders>
-              <w:top w:val="nil"/>
-              <w:left w:val="nil"/>
-              <w:bottom w:val="single" w:sz="4" w:space="0" w:color="auto"/>
-              <w:right w:val="single" w:sz="4" w:space="0" w:color="auto"/>
-            </w:tcBorders>
-            <w:shd w:val="clear" w:color="auto" w:fill="auto"/>
-            <w:noWrap/>
-            <w:vAlign w:val="center"/>
-            <w:hideMark/>
-          </w:tcPr>
-          <w:p>
-            <w:pPr>
-              <w:spacing w:after="0" w:line="240" w:lineRule="auto"/>
-              <w:jc w:val="center"/>
-              <w:rPr>
-                <w:rFonts w:ascii="Calibri" w:eastAsia="Times New Roman" w:hAnsi="Calibri" w:cs="Times New Roman"/>
-              </w:rPr>
-            </w:pPr>
-            <w:r>
-              <w:rPr>
-                <w:rFonts w:ascii="Calibri" w:eastAsia="Times New Roman" w:hAnsi="Calibri" w:cs="Times New Roman"/>
-              </w:rPr>
-              <w:t>I5-24</w:t>
-            </w:r>
-          </w:p>
-        </w:tc>
-        <w:tc>
-          <w:tcPr>
-            <w:tcW w:w="820" w:type="dxa"/>
-            <w:tcBorders>
-              <w:top w:val="nil"/>
-              <w:left w:val="nil"/>
-              <w:bottom w:val="single" w:sz="4" w:space="0" w:color="auto"/>
-              <w:right w:val="single" w:sz="4" w:space="0" w:color="auto"/>
-            </w:tcBorders>
-            <w:shd w:val="clear" w:color="auto" w:fill="auto"/>
-            <w:noWrap/>
-            <w:vAlign w:val="center"/>
-            <w:hideMark/>
-          </w:tcPr>
-          <w:p>
-            <w:pPr>
-              <w:spacing w:after="0" w:line="240" w:lineRule="auto"/>
-              <w:jc w:val="center"/>
-              <w:rPr>
-                <w:rFonts w:ascii="Calibri" w:eastAsia="Times New Roman" w:hAnsi="Calibri" w:cs="Times New Roman"/>
-              </w:rPr>
-            </w:pPr>
-            <w:r>
-              <w:rPr>
-                <w:rFonts w:ascii="Calibri" w:eastAsia="Times New Roman" w:hAnsi="Calibri" w:cs="Times New Roman"/>
-              </w:rPr>
-              <w:t>K3-1</w:t>
-            </w:r>
-          </w:p>
-        </w:tc>
-        <w:tc>
-          <w:tcPr>
-            <w:tcW w:w="820" w:type="dxa"/>
-            <w:tcBorders>
-              <w:top w:val="nil"/>
-              <w:left w:val="nil"/>
-              <w:bottom w:val="single" w:sz="4" w:space="0" w:color="auto"/>
-              <w:right w:val="single" w:sz="4" w:space="0" w:color="auto"/>
-            </w:tcBorders>
-            <w:shd w:val="clear" w:color="auto" w:fill="auto"/>
-            <w:noWrap/>
-            <w:vAlign w:val="center"/>
-            <w:hideMark/>
-          </w:tcPr>
-          <w:p>
-            <w:pPr>
-              <w:spacing w:after="0" w:line="240" w:lineRule="auto"/>
-              <w:jc w:val="center"/>
-              <w:rPr>
-                <w:rFonts w:ascii="Calibri" w:eastAsia="Times New Roman" w:hAnsi="Calibri" w:cs="Times New Roman"/>
-              </w:rPr>
-            </w:pPr>
-            <w:r>
-              <w:rPr>
-                <w:rFonts w:ascii="Calibri" w:eastAsia="Times New Roman" w:hAnsi="Calibri" w:cs="Times New Roman"/>
-              </w:rPr>
-              <w:t>C2-15</w:t>
-            </w:r>
-          </w:p>
-        </w:tc>
-        <w:tc>
-          <w:tcPr>
-            <w:tcW w:w="820" w:type="dxa"/>
-            <w:tcBorders>
-              <w:top w:val="nil"/>
-              <w:left w:val="nil"/>
-              <w:bottom w:val="single" w:sz="4" w:space="0" w:color="auto"/>
-              <w:right w:val="single" w:sz="4" w:space="0" w:color="auto"/>
-            </w:tcBorders>
-            <w:shd w:val="clear" w:color="auto" w:fill="auto"/>
-            <w:noWrap/>
-            <w:vAlign w:val="center"/>
-            <w:hideMark/>
-          </w:tcPr>
-          <w:p>
-            <w:pPr>
-              <w:spacing w:after="0" w:line="240" w:lineRule="auto"/>
-              <w:jc w:val="center"/>
-              <w:rPr>
-                <w:rFonts w:ascii="Calibri" w:eastAsia="Times New Roman" w:hAnsi="Calibri" w:cs="Times New Roman"/>
-              </w:rPr>
-            </w:pPr>
-            <w:r>
-              <w:rPr>
-                <w:rFonts w:ascii="Calibri" w:eastAsia="Times New Roman" w:hAnsi="Calibri" w:cs="Times New Roman"/>
-              </w:rPr>
-              <w:t>F7-23</w:t>
-            </w:r>
-          </w:p>
-        </w:tc>
-        <w:tc>
-          <w:tcPr>
-            <w:tcW w:w="820" w:type="dxa"/>
-            <w:tcBorders>
-              <w:top w:val="nil"/>
-              <w:left w:val="nil"/>
-              <w:bottom w:val="single" w:sz="4" w:space="0" w:color="auto"/>
-              <w:right w:val="single" w:sz="4" w:space="0" w:color="auto"/>
-            </w:tcBorders>
-            <w:shd w:val="clear" w:color="auto" w:fill="auto"/>
-            <w:noWrap/>
-            <w:vAlign w:val="center"/>
-            <w:hideMark/>
-          </w:tcPr>
-          <w:p>
-            <w:pPr>
-              <w:spacing w:after="0" w:line="240" w:lineRule="auto"/>
-              <w:jc w:val="center"/>
-              <w:rPr>
-                <w:rFonts w:ascii="Calibri" w:eastAsia="Times New Roman" w:hAnsi="Calibri" w:cs="Times New Roman"/>
-              </w:rPr>
-            </w:pPr>
-            <w:r>
-              <w:rPr>
-                <w:rFonts w:ascii="Calibri" w:eastAsia="Times New Roman" w:hAnsi="Calibri" w:cs="Times New Roman"/>
-              </w:rPr>
-              <w:t>M5-13</w:t>
-            </w:r>
-          </w:p>
-        </w:tc>
-        <w:tc>
-          <w:tcPr>
-            <w:tcW w:w="820" w:type="dxa"/>
-            <w:tcBorders>
-              <w:top w:val="nil"/>
-              <w:left w:val="nil"/>
-              <w:bottom w:val="single" w:sz="4" w:space="0" w:color="auto"/>
-              <w:right w:val="single" w:sz="4" w:space="0" w:color="auto"/>
-            </w:tcBorders>
-            <w:shd w:val="clear" w:color="auto" w:fill="auto"/>
-            <w:noWrap/>
-            <w:vAlign w:val="center"/>
-            <w:hideMark/>
-          </w:tcPr>
-          <w:p>
-            <w:pPr>
-              <w:spacing w:after="0" w:line="240" w:lineRule="auto"/>
-              <w:jc w:val="center"/>
-              <w:rPr>
-                <w:rFonts w:ascii="Calibri" w:eastAsia="Times New Roman" w:hAnsi="Calibri" w:cs="Times New Roman"/>
-              </w:rPr>
-            </w:pPr>
-            <w:r>
-              <w:rPr>
-                <w:rFonts w:ascii="Calibri" w:eastAsia="Times New Roman" w:hAnsi="Calibri" w:cs="Times New Roman"/>
-              </w:rPr>
-              <w:t>H7-6</w:t>
-            </w:r>
-          </w:p>
-        </w:tc>
-        <w:tc>
-          <w:tcPr>
-            <w:tcW w:w="820" w:type="dxa"/>
-            <w:tcBorders>
-              <w:top w:val="nil"/>
-              <w:left w:val="nil"/>
-              <w:bottom w:val="single" w:sz="4" w:space="0" w:color="auto"/>
-              <w:right w:val="single" w:sz="4" w:space="0" w:color="auto"/>
-            </w:tcBorders>
-            <w:shd w:val="clear" w:color="auto" w:fill="auto"/>
-            <w:noWrap/>
-            <w:vAlign w:val="center"/>
-            <w:hideMark/>
-          </w:tcPr>
-          <w:p>
-            <w:pPr>
-              <w:spacing w:after="0" w:line="240" w:lineRule="auto"/>
-              <w:jc w:val="center"/>
-              <w:rPr>
-                <w:rFonts w:ascii="Calibri" w:eastAsia="Times New Roman" w:hAnsi="Calibri" w:cs="Times New Roman"/>
-              </w:rPr>
-            </w:pPr>
-            <w:r>
-              <w:rPr>
-                <w:rFonts w:ascii="Calibri" w:eastAsia="Times New Roman" w:hAnsi="Calibri" w:cs="Times New Roman"/>
-              </w:rPr>
-              <w:t>J4-3</w:t>
-            </w:r>
-          </w:p>
-        </w:tc>
-        <w:tc>
-          <w:tcPr>
-            <w:tcW w:w="820" w:type="dxa"/>
-            <w:tcBorders>
-              <w:top w:val="nil"/>
-              <w:left w:val="nil"/>
-              <w:bottom w:val="single" w:sz="4" w:space="0" w:color="auto"/>
-              <w:right w:val="single" w:sz="4" w:space="0" w:color="auto"/>
-            </w:tcBorders>
-            <w:shd w:val="clear" w:color="auto" w:fill="auto"/>
-            <w:noWrap/>
-            <w:vAlign w:val="center"/>
-            <w:hideMark/>
-          </w:tcPr>
-          <w:p>
-            <w:pPr>
-              <w:spacing w:after="0" w:line="240" w:lineRule="auto"/>
-              <w:jc w:val="center"/>
-              <w:rPr>
-                <w:rFonts w:ascii="Calibri" w:eastAsia="Times New Roman" w:hAnsi="Calibri" w:cs="Times New Roman"/>
-              </w:rPr>
-            </w:pPr>
-            <w:r>
-              <w:rPr>
-                <w:rFonts w:ascii="Calibri" w:eastAsia="Times New Roman" w:hAnsi="Calibri" w:cs="Times New Roman"/>
-              </w:rPr>
-              <w:t>K7-1</w:t>
+                <w:rFonts w:ascii="Calibri" w:eastAsia="Times New Roman" w:hAnsi="Calibri" w:cs="Calibri"/>
+              </w:rPr>
+            </w:pPr>
+            <w:r>
+              <w:rPr>
+                <w:rFonts w:ascii="Calibri" w:eastAsia="Times New Roman" w:hAnsi="Calibri" w:cs="Calibri"/>
+              </w:rPr>
+              <w:t>I2-1-1</w:t>
+            </w:r>
+          </w:p>
+        </w:tc>
+        <w:tc>
+          <w:tcPr>
+            <w:tcW w:w="820" w:type="dxa"/>
+            <w:tcBorders>
+              <w:top w:val="nil"/>
+              <w:left w:val="nil"/>
+              <w:bottom w:val="single" w:sz="4" w:space="0" w:color="auto"/>
+              <w:right w:val="single" w:sz="4" w:space="0" w:color="auto"/>
+            </w:tcBorders>
+            <w:shd w:val="clear" w:color="auto" w:fill="auto"/>
+            <w:noWrap/>
+            <w:vAlign w:val="center"/>
+            <w:hideMark/>
+          </w:tcPr>
+          <w:p>
+            <w:pPr>
+              <w:spacing w:after="0" w:line="240" w:lineRule="auto"/>
+              <w:jc w:val="center"/>
+              <w:rPr>
+                <w:rFonts w:ascii="Calibri" w:eastAsia="Times New Roman" w:hAnsi="Calibri" w:cs="Calibri"/>
+              </w:rPr>
+            </w:pPr>
+            <w:r>
+              <w:rPr>
+                <w:rFonts w:ascii="Calibri" w:eastAsia="Times New Roman" w:hAnsi="Calibri" w:cs="Calibri"/>
+              </w:rPr>
+              <w:t>V2-1-12</w:t>
+            </w:r>
+          </w:p>
+        </w:tc>
+        <w:tc>
+          <w:tcPr>
+            <w:tcW w:w="820" w:type="dxa"/>
+            <w:tcBorders>
+              <w:top w:val="nil"/>
+              <w:left w:val="nil"/>
+              <w:bottom w:val="single" w:sz="4" w:space="0" w:color="auto"/>
+              <w:right w:val="single" w:sz="4" w:space="0" w:color="auto"/>
+            </w:tcBorders>
+            <w:shd w:val="clear" w:color="auto" w:fill="auto"/>
+            <w:noWrap/>
+            <w:vAlign w:val="center"/>
+            <w:hideMark/>
+          </w:tcPr>
+          <w:p>
+            <w:pPr>
+              <w:spacing w:after="0" w:line="240" w:lineRule="auto"/>
+              <w:jc w:val="center"/>
+              <w:rPr>
+                <w:rFonts w:ascii="Calibri" w:eastAsia="Times New Roman" w:hAnsi="Calibri" w:cs="Calibri"/>
+              </w:rPr>
+            </w:pPr>
+            <w:r>
+              <w:rPr>
+                <w:rFonts w:ascii="Calibri" w:eastAsia="Times New Roman" w:hAnsi="Calibri" w:cs="Calibri"/>
+              </w:rPr>
+              <w:t>Y2-1-20</w:t>
+            </w:r>
+          </w:p>
+        </w:tc>
+        <w:tc>
+          <w:tcPr>
+            <w:tcW w:w="820" w:type="dxa"/>
+            <w:tcBorders>
+              <w:top w:val="nil"/>
+              <w:left w:val="nil"/>
+              <w:bottom w:val="single" w:sz="4" w:space="0" w:color="auto"/>
+              <w:right w:val="single" w:sz="4" w:space="0" w:color="auto"/>
+            </w:tcBorders>
+            <w:shd w:val="clear" w:color="auto" w:fill="auto"/>
+            <w:noWrap/>
+            <w:vAlign w:val="center"/>
+            <w:hideMark/>
+          </w:tcPr>
+          <w:p>
+            <w:pPr>
+              <w:spacing w:after="0" w:line="240" w:lineRule="auto"/>
+              <w:jc w:val="center"/>
+              <w:rPr>
+                <w:rFonts w:ascii="Calibri" w:eastAsia="Times New Roman" w:hAnsi="Calibri" w:cs="Calibri"/>
+              </w:rPr>
+            </w:pPr>
+            <w:r>
+              <w:rPr>
+                <w:rFonts w:ascii="Calibri" w:eastAsia="Times New Roman" w:hAnsi="Calibri" w:cs="Calibri"/>
+              </w:rPr>
+              <w:t>Y2-1-27</w:t>
+            </w:r>
+          </w:p>
+        </w:tc>
+        <w:tc>
+          <w:tcPr>
+            <w:tcW w:w="846" w:type="dxa"/>
+            <w:tcBorders>
+              <w:top w:val="nil"/>
+              <w:left w:val="nil"/>
+              <w:bottom w:val="single" w:sz="4" w:space="0" w:color="auto"/>
+              <w:right w:val="single" w:sz="4" w:space="0" w:color="auto"/>
+            </w:tcBorders>
+            <w:shd w:val="clear" w:color="auto" w:fill="auto"/>
+            <w:noWrap/>
+            <w:vAlign w:val="center"/>
+            <w:hideMark/>
+          </w:tcPr>
+          <w:p>
+            <w:pPr>
+              <w:spacing w:after="0" w:line="240" w:lineRule="auto"/>
+              <w:jc w:val="center"/>
+              <w:rPr>
+                <w:rFonts w:ascii="Calibri" w:eastAsia="Times New Roman" w:hAnsi="Calibri" w:cs="Calibri"/>
+              </w:rPr>
+            </w:pPr>
+            <w:r>
+              <w:rPr>
+                <w:rFonts w:ascii="Calibri" w:eastAsia="Times New Roman" w:hAnsi="Calibri" w:cs="Calibri"/>
+              </w:rPr>
+              <w:t>H2-1-10</w:t>
+            </w:r>
+          </w:p>
+        </w:tc>
+        <w:tc>
+          <w:tcPr>
+            <w:tcW w:w="820" w:type="dxa"/>
+            <w:tcBorders>
+              <w:top w:val="nil"/>
+              <w:left w:val="nil"/>
+              <w:bottom w:val="single" w:sz="4" w:space="0" w:color="auto"/>
+              <w:right w:val="single" w:sz="4" w:space="0" w:color="auto"/>
+            </w:tcBorders>
+            <w:shd w:val="clear" w:color="auto" w:fill="auto"/>
+            <w:noWrap/>
+            <w:vAlign w:val="center"/>
+            <w:hideMark/>
+          </w:tcPr>
+          <w:p>
+            <w:pPr>
+              <w:spacing w:after="0" w:line="240" w:lineRule="auto"/>
+              <w:jc w:val="center"/>
+              <w:rPr>
+                <w:rFonts w:ascii="Calibri" w:eastAsia="Times New Roman" w:hAnsi="Calibri" w:cs="Calibri"/>
+              </w:rPr>
+            </w:pPr>
+            <w:r>
+              <w:rPr>
+                <w:rFonts w:ascii="Calibri" w:eastAsia="Times New Roman" w:hAnsi="Calibri" w:cs="Calibri"/>
+              </w:rPr>
+              <w:t>BB2-1-1</w:t>
+            </w:r>
+          </w:p>
+        </w:tc>
+        <w:tc>
+          <w:tcPr>
+            <w:tcW w:w="820" w:type="dxa"/>
+            <w:tcBorders>
+              <w:top w:val="nil"/>
+              <w:left w:val="nil"/>
+              <w:bottom w:val="single" w:sz="4" w:space="0" w:color="auto"/>
+              <w:right w:val="single" w:sz="4" w:space="0" w:color="auto"/>
+            </w:tcBorders>
+            <w:shd w:val="clear" w:color="auto" w:fill="auto"/>
+            <w:noWrap/>
+            <w:vAlign w:val="center"/>
+            <w:hideMark/>
+          </w:tcPr>
+          <w:p>
+            <w:pPr>
+              <w:spacing w:after="0" w:line="240" w:lineRule="auto"/>
+              <w:jc w:val="center"/>
+              <w:rPr>
+                <w:rFonts w:ascii="Calibri" w:eastAsia="Times New Roman" w:hAnsi="Calibri" w:cs="Calibri"/>
+              </w:rPr>
+            </w:pPr>
+            <w:r>
+              <w:rPr>
+                <w:rFonts w:ascii="Calibri" w:eastAsia="Times New Roman" w:hAnsi="Calibri" w:cs="Calibri"/>
+              </w:rPr>
+              <w:t>E2-1-1</w:t>
+            </w:r>
+          </w:p>
+        </w:tc>
+        <w:tc>
+          <w:tcPr>
+            <w:tcW w:w="820" w:type="dxa"/>
+            <w:tcBorders>
+              <w:top w:val="nil"/>
+              <w:left w:val="nil"/>
+              <w:bottom w:val="single" w:sz="4" w:space="0" w:color="auto"/>
+              <w:right w:val="single" w:sz="4" w:space="0" w:color="auto"/>
+            </w:tcBorders>
+            <w:shd w:val="clear" w:color="auto" w:fill="auto"/>
+            <w:noWrap/>
+            <w:vAlign w:val="center"/>
+            <w:hideMark/>
+          </w:tcPr>
+          <w:p>
+            <w:pPr>
+              <w:spacing w:after="0" w:line="240" w:lineRule="auto"/>
+              <w:jc w:val="center"/>
+              <w:rPr>
+                <w:rFonts w:ascii="Calibri" w:eastAsia="Times New Roman" w:hAnsi="Calibri" w:cs="Calibri"/>
+              </w:rPr>
+            </w:pPr>
+            <w:r>
+              <w:rPr>
+                <w:rFonts w:ascii="Calibri" w:eastAsia="Times New Roman" w:hAnsi="Calibri" w:cs="Calibri"/>
+              </w:rPr>
+              <w:t>S2-1-28</w:t>
+            </w:r>
+          </w:p>
+        </w:tc>
+        <w:tc>
+          <w:tcPr>
+            <w:tcW w:w="846" w:type="dxa"/>
+            <w:tcBorders>
+              <w:top w:val="nil"/>
+              <w:left w:val="nil"/>
+              <w:bottom w:val="single" w:sz="4" w:space="0" w:color="auto"/>
+              <w:right w:val="single" w:sz="4" w:space="0" w:color="auto"/>
+            </w:tcBorders>
+            <w:shd w:val="clear" w:color="auto" w:fill="auto"/>
+            <w:noWrap/>
+            <w:vAlign w:val="center"/>
+            <w:hideMark/>
+          </w:tcPr>
+          <w:p>
+            <w:pPr>
+              <w:spacing w:after="0" w:line="240" w:lineRule="auto"/>
+              <w:jc w:val="center"/>
+              <w:rPr>
+                <w:rFonts w:ascii="Calibri" w:eastAsia="Times New Roman" w:hAnsi="Calibri" w:cs="Calibri"/>
+              </w:rPr>
+            </w:pPr>
+            <w:r>
+              <w:rPr>
+                <w:rFonts w:ascii="Calibri" w:eastAsia="Times New Roman" w:hAnsi="Calibri" w:cs="Calibri"/>
+              </w:rPr>
+              <w:t>CC2-1-15</w:t>
+            </w:r>
+          </w:p>
+        </w:tc>
+        <w:tc>
+          <w:tcPr>
+            <w:tcW w:w="820" w:type="dxa"/>
+            <w:tcBorders>
+              <w:top w:val="nil"/>
+              <w:left w:val="nil"/>
+              <w:bottom w:val="single" w:sz="4" w:space="0" w:color="auto"/>
+              <w:right w:val="single" w:sz="4" w:space="0" w:color="auto"/>
+            </w:tcBorders>
+            <w:shd w:val="clear" w:color="auto" w:fill="auto"/>
+            <w:noWrap/>
+            <w:vAlign w:val="center"/>
+            <w:hideMark/>
+          </w:tcPr>
+          <w:p>
+            <w:pPr>
+              <w:spacing w:after="0" w:line="240" w:lineRule="auto"/>
+              <w:jc w:val="center"/>
+              <w:rPr>
+                <w:rFonts w:ascii="Calibri" w:eastAsia="Times New Roman" w:hAnsi="Calibri" w:cs="Calibri"/>
+              </w:rPr>
+            </w:pPr>
+            <w:r>
+              <w:rPr>
+                <w:rFonts w:ascii="Calibri" w:eastAsia="Times New Roman" w:hAnsi="Calibri" w:cs="Calibri"/>
+              </w:rPr>
+              <w:t>I2-1-28</w:t>
+            </w:r>
+          </w:p>
+        </w:tc>
+        <w:tc>
+          <w:tcPr>
+            <w:tcW w:w="820" w:type="dxa"/>
+            <w:tcBorders>
+              <w:top w:val="nil"/>
+              <w:left w:val="nil"/>
+              <w:bottom w:val="single" w:sz="4" w:space="0" w:color="auto"/>
+              <w:right w:val="single" w:sz="4" w:space="0" w:color="auto"/>
+            </w:tcBorders>
+            <w:shd w:val="clear" w:color="auto" w:fill="auto"/>
+            <w:noWrap/>
+            <w:vAlign w:val="center"/>
+            <w:hideMark/>
+          </w:tcPr>
+          <w:p>
+            <w:pPr>
+              <w:spacing w:after="0" w:line="240" w:lineRule="auto"/>
+              <w:jc w:val="center"/>
+              <w:rPr>
+                <w:rFonts w:ascii="Calibri" w:eastAsia="Times New Roman" w:hAnsi="Calibri" w:cs="Calibri"/>
+              </w:rPr>
+            </w:pPr>
+            <w:r>
+              <w:rPr>
+                <w:rFonts w:ascii="Calibri" w:eastAsia="Times New Roman" w:hAnsi="Calibri" w:cs="Calibri"/>
+              </w:rPr>
+              <w:t>Q2-1-15</w:t>
+            </w:r>
+          </w:p>
+        </w:tc>
+        <w:tc>
+          <w:tcPr>
+            <w:tcW w:w="820" w:type="dxa"/>
+            <w:tcBorders>
+              <w:top w:val="nil"/>
+              <w:left w:val="nil"/>
+              <w:bottom w:val="single" w:sz="4" w:space="0" w:color="auto"/>
+              <w:right w:val="single" w:sz="4" w:space="0" w:color="auto"/>
+            </w:tcBorders>
+            <w:shd w:val="clear" w:color="auto" w:fill="auto"/>
+            <w:noWrap/>
+            <w:vAlign w:val="center"/>
+            <w:hideMark/>
+          </w:tcPr>
+          <w:p>
+            <w:pPr>
+              <w:spacing w:after="0" w:line="240" w:lineRule="auto"/>
+              <w:jc w:val="center"/>
+              <w:rPr>
+                <w:rFonts w:ascii="Calibri" w:eastAsia="Times New Roman" w:hAnsi="Calibri" w:cs="Calibri"/>
+              </w:rPr>
+            </w:pPr>
+            <w:r>
+              <w:rPr>
+                <w:rFonts w:ascii="Calibri" w:eastAsia="Times New Roman" w:hAnsi="Calibri" w:cs="Calibri"/>
+              </w:rPr>
+              <w:t>AA2-1-2</w:t>
             </w:r>
           </w:p>
         </w:tc>
@@ -2664,7 +2678,7 @@
               <w:spacing w:after="0" w:line="240" w:lineRule="auto"/>
               <w:jc w:val="center"/>
               <w:rPr>
-                <w:rFonts w:ascii="Calibri" w:eastAsia="Times New Roman" w:hAnsi="Calibri" w:cs="Times New Roman"/>
+                <w:rFonts w:ascii="Calibri" w:eastAsia="Times New Roman" w:hAnsi="Calibri" w:cs="Calibri"/>
               </w:rPr>
             </w:pPr>
           </w:p>
@@ -2693,13 +2707,13 @@
               <w:spacing w:after="0" w:line="240" w:lineRule="auto"/>
               <w:jc w:val="right"/>
               <w:rPr>
-                <w:rFonts w:ascii="Calibri" w:eastAsia="Times New Roman" w:hAnsi="Calibri" w:cs="Times New Roman"/>
-                <w:color w:val="000000"/>
-              </w:rPr>
-            </w:pPr>
-            <w:r>
-              <w:rPr>
-                <w:rFonts w:ascii="Calibri" w:eastAsia="Times New Roman" w:hAnsi="Calibri" w:cs="Times New Roman"/>
+                <w:rFonts w:ascii="Calibri" w:eastAsia="Times New Roman" w:hAnsi="Calibri" w:cs="Calibri"/>
+                <w:color w:val="000000"/>
+              </w:rPr>
+            </w:pPr>
+            <w:r>
+              <w:rPr>
+                <w:rFonts w:ascii="Calibri" w:eastAsia="Times New Roman" w:hAnsi="Calibri" w:cs="Calibri"/>
                 <w:color w:val="000000"/>
               </w:rPr>
               <w:t>F</w:t>
@@ -2725,344 +2739,344 @@
               <w:spacing w:after="0" w:line="240" w:lineRule="auto"/>
               <w:jc w:val="center"/>
               <w:rPr>
-                <w:rFonts w:ascii="Calibri" w:eastAsia="Times New Roman" w:hAnsi="Calibri" w:cs="Times New Roman"/>
-              </w:rPr>
-            </w:pPr>
-            <w:r>
-              <w:rPr>
-                <w:rFonts w:ascii="Calibri" w:eastAsia="Times New Roman" w:hAnsi="Calibri" w:cs="Times New Roman"/>
-              </w:rPr>
-              <w:t>Q5-17</w:t>
-            </w:r>
-          </w:p>
-        </w:tc>
-        <w:tc>
-          <w:tcPr>
-            <w:tcW w:w="820" w:type="dxa"/>
-            <w:tcBorders>
-              <w:top w:val="nil"/>
-              <w:left w:val="nil"/>
-              <w:bottom w:val="single" w:sz="4" w:space="0" w:color="auto"/>
-              <w:right w:val="single" w:sz="4" w:space="0" w:color="auto"/>
-            </w:tcBorders>
-            <w:shd w:val="clear" w:color="auto" w:fill="auto"/>
-            <w:noWrap/>
-            <w:vAlign w:val="center"/>
-            <w:hideMark/>
-          </w:tcPr>
-          <w:p>
-            <w:pPr>
-              <w:spacing w:after="0" w:line="240" w:lineRule="auto"/>
-              <w:jc w:val="center"/>
-              <w:rPr>
-                <w:rFonts w:ascii="Calibri" w:eastAsia="Times New Roman" w:hAnsi="Calibri" w:cs="Times New Roman"/>
-              </w:rPr>
-            </w:pPr>
-            <w:r>
-              <w:rPr>
-                <w:rFonts w:ascii="Calibri" w:eastAsia="Times New Roman" w:hAnsi="Calibri" w:cs="Times New Roman"/>
-              </w:rPr>
-              <w:t>Q4-30</w:t>
-            </w:r>
-          </w:p>
-        </w:tc>
-        <w:tc>
-          <w:tcPr>
-            <w:tcW w:w="820" w:type="dxa"/>
-            <w:tcBorders>
-              <w:top w:val="nil"/>
-              <w:left w:val="nil"/>
-              <w:bottom w:val="single" w:sz="4" w:space="0" w:color="auto"/>
-              <w:right w:val="single" w:sz="4" w:space="0" w:color="auto"/>
-            </w:tcBorders>
-            <w:shd w:val="clear" w:color="auto" w:fill="auto"/>
-            <w:noWrap/>
-            <w:vAlign w:val="center"/>
-            <w:hideMark/>
-          </w:tcPr>
-          <w:p>
-            <w:pPr>
-              <w:spacing w:after="0" w:line="240" w:lineRule="auto"/>
-              <w:jc w:val="center"/>
-              <w:rPr>
-                <w:rFonts w:ascii="Calibri" w:eastAsia="Times New Roman" w:hAnsi="Calibri" w:cs="Times New Roman"/>
-              </w:rPr>
-            </w:pPr>
-            <w:r>
-              <w:rPr>
-                <w:rFonts w:ascii="Calibri" w:eastAsia="Times New Roman" w:hAnsi="Calibri" w:cs="Times New Roman"/>
-              </w:rPr>
-              <w:t>L2-4</w:t>
-            </w:r>
-          </w:p>
-        </w:tc>
-        <w:tc>
-          <w:tcPr>
-            <w:tcW w:w="820" w:type="dxa"/>
-            <w:tcBorders>
-              <w:top w:val="nil"/>
-              <w:left w:val="nil"/>
-              <w:bottom w:val="single" w:sz="4" w:space="0" w:color="auto"/>
-              <w:right w:val="single" w:sz="4" w:space="0" w:color="auto"/>
-            </w:tcBorders>
-            <w:shd w:val="clear" w:color="auto" w:fill="auto"/>
-            <w:noWrap/>
-            <w:vAlign w:val="center"/>
-            <w:hideMark/>
-          </w:tcPr>
-          <w:p>
-            <w:pPr>
-              <w:spacing w:after="0" w:line="240" w:lineRule="auto"/>
-              <w:jc w:val="center"/>
-              <w:rPr>
-                <w:rFonts w:ascii="Calibri" w:eastAsia="Times New Roman" w:hAnsi="Calibri" w:cs="Times New Roman"/>
-              </w:rPr>
-            </w:pPr>
-            <w:r>
-              <w:rPr>
-                <w:rFonts w:ascii="Calibri" w:eastAsia="Times New Roman" w:hAnsi="Calibri" w:cs="Times New Roman"/>
-              </w:rPr>
-              <w:t>J5-1</w:t>
-            </w:r>
-          </w:p>
-        </w:tc>
-        <w:tc>
-          <w:tcPr>
-            <w:tcW w:w="820" w:type="dxa"/>
-            <w:tcBorders>
-              <w:top w:val="nil"/>
-              <w:left w:val="nil"/>
-              <w:bottom w:val="single" w:sz="4" w:space="0" w:color="auto"/>
-              <w:right w:val="single" w:sz="4" w:space="0" w:color="auto"/>
-            </w:tcBorders>
-            <w:shd w:val="clear" w:color="auto" w:fill="auto"/>
-            <w:noWrap/>
-            <w:vAlign w:val="center"/>
-            <w:hideMark/>
-          </w:tcPr>
-          <w:p>
-            <w:pPr>
-              <w:spacing w:after="0" w:line="240" w:lineRule="auto"/>
-              <w:jc w:val="center"/>
-              <w:rPr>
-                <w:rFonts w:ascii="Calibri" w:eastAsia="Times New Roman" w:hAnsi="Calibri" w:cs="Times New Roman"/>
-              </w:rPr>
-            </w:pPr>
-            <w:r>
-              <w:rPr>
-                <w:rFonts w:ascii="Calibri" w:eastAsia="Times New Roman" w:hAnsi="Calibri" w:cs="Times New Roman"/>
-              </w:rPr>
-              <w:t>I5-24</w:t>
-            </w:r>
-          </w:p>
-        </w:tc>
-        <w:tc>
-          <w:tcPr>
-            <w:tcW w:w="820" w:type="dxa"/>
-            <w:tcBorders>
-              <w:top w:val="nil"/>
-              <w:left w:val="nil"/>
-              <w:bottom w:val="single" w:sz="4" w:space="0" w:color="auto"/>
-              <w:right w:val="single" w:sz="4" w:space="0" w:color="auto"/>
-            </w:tcBorders>
-            <w:shd w:val="clear" w:color="auto" w:fill="auto"/>
-            <w:noWrap/>
-            <w:vAlign w:val="center"/>
-            <w:hideMark/>
-          </w:tcPr>
-          <w:p>
-            <w:pPr>
-              <w:spacing w:after="0" w:line="240" w:lineRule="auto"/>
-              <w:jc w:val="center"/>
-              <w:rPr>
-                <w:rFonts w:ascii="Calibri" w:eastAsia="Times New Roman" w:hAnsi="Calibri" w:cs="Times New Roman"/>
-              </w:rPr>
-            </w:pPr>
-            <w:r>
-              <w:rPr>
-                <w:rFonts w:ascii="Calibri" w:eastAsia="Times New Roman" w:hAnsi="Calibri" w:cs="Times New Roman"/>
-              </w:rPr>
-              <w:t>K3-1</w:t>
-            </w:r>
-          </w:p>
-        </w:tc>
-        <w:tc>
-          <w:tcPr>
-            <w:tcW w:w="820" w:type="dxa"/>
-            <w:tcBorders>
-              <w:top w:val="nil"/>
-              <w:left w:val="nil"/>
-              <w:bottom w:val="single" w:sz="4" w:space="0" w:color="auto"/>
-              <w:right w:val="single" w:sz="4" w:space="0" w:color="auto"/>
-            </w:tcBorders>
-            <w:shd w:val="clear" w:color="auto" w:fill="auto"/>
-            <w:noWrap/>
-            <w:vAlign w:val="center"/>
-            <w:hideMark/>
-          </w:tcPr>
-          <w:p>
-            <w:pPr>
-              <w:spacing w:after="0" w:line="240" w:lineRule="auto"/>
-              <w:jc w:val="center"/>
-              <w:rPr>
-                <w:rFonts w:ascii="Calibri" w:eastAsia="Times New Roman" w:hAnsi="Calibri" w:cs="Times New Roman"/>
-              </w:rPr>
-            </w:pPr>
-            <w:r>
-              <w:rPr>
-                <w:rFonts w:ascii="Calibri" w:eastAsia="Times New Roman" w:hAnsi="Calibri" w:cs="Times New Roman"/>
-              </w:rPr>
-              <w:t>C2-15</w:t>
-            </w:r>
-          </w:p>
-        </w:tc>
-        <w:tc>
-          <w:tcPr>
-            <w:tcW w:w="820" w:type="dxa"/>
-            <w:tcBorders>
-              <w:top w:val="nil"/>
-              <w:left w:val="nil"/>
-              <w:bottom w:val="single" w:sz="4" w:space="0" w:color="auto"/>
-              <w:right w:val="single" w:sz="4" w:space="0" w:color="auto"/>
-            </w:tcBorders>
-            <w:shd w:val="clear" w:color="auto" w:fill="auto"/>
-            <w:noWrap/>
-            <w:vAlign w:val="center"/>
-            <w:hideMark/>
-          </w:tcPr>
-          <w:p>
-            <w:pPr>
-              <w:spacing w:after="0" w:line="240" w:lineRule="auto"/>
-              <w:jc w:val="center"/>
-              <w:rPr>
-                <w:rFonts w:ascii="Calibri" w:eastAsia="Times New Roman" w:hAnsi="Calibri" w:cs="Times New Roman"/>
-              </w:rPr>
-            </w:pPr>
-            <w:r>
-              <w:rPr>
-                <w:rFonts w:ascii="Calibri" w:eastAsia="Times New Roman" w:hAnsi="Calibri" w:cs="Times New Roman"/>
-              </w:rPr>
-              <w:t>F7-23</w:t>
-            </w:r>
-          </w:p>
-        </w:tc>
-        <w:tc>
-          <w:tcPr>
-            <w:tcW w:w="820" w:type="dxa"/>
-            <w:tcBorders>
-              <w:top w:val="nil"/>
-              <w:left w:val="nil"/>
-              <w:bottom w:val="single" w:sz="4" w:space="0" w:color="auto"/>
-              <w:right w:val="single" w:sz="4" w:space="0" w:color="auto"/>
-            </w:tcBorders>
-            <w:shd w:val="clear" w:color="auto" w:fill="auto"/>
-            <w:noWrap/>
-            <w:vAlign w:val="center"/>
-            <w:hideMark/>
-          </w:tcPr>
-          <w:p>
-            <w:pPr>
-              <w:spacing w:after="0" w:line="240" w:lineRule="auto"/>
-              <w:jc w:val="center"/>
-              <w:rPr>
-                <w:rFonts w:ascii="Calibri" w:eastAsia="Times New Roman" w:hAnsi="Calibri" w:cs="Times New Roman"/>
-              </w:rPr>
-            </w:pPr>
-            <w:r>
-              <w:rPr>
-                <w:rFonts w:ascii="Calibri" w:eastAsia="Times New Roman" w:hAnsi="Calibri" w:cs="Times New Roman"/>
-              </w:rPr>
-              <w:t>M5-13</w:t>
-            </w:r>
-          </w:p>
-        </w:tc>
-        <w:tc>
-          <w:tcPr>
-            <w:tcW w:w="820" w:type="dxa"/>
-            <w:tcBorders>
-              <w:top w:val="nil"/>
-              <w:left w:val="nil"/>
-              <w:bottom w:val="single" w:sz="4" w:space="0" w:color="auto"/>
-              <w:right w:val="single" w:sz="4" w:space="0" w:color="auto"/>
-            </w:tcBorders>
-            <w:shd w:val="clear" w:color="auto" w:fill="auto"/>
-            <w:noWrap/>
-            <w:vAlign w:val="center"/>
-            <w:hideMark/>
-          </w:tcPr>
-          <w:p>
-            <w:pPr>
-              <w:spacing w:after="0" w:line="240" w:lineRule="auto"/>
-              <w:jc w:val="center"/>
-              <w:rPr>
-                <w:rFonts w:ascii="Calibri" w:eastAsia="Times New Roman" w:hAnsi="Calibri" w:cs="Times New Roman"/>
-              </w:rPr>
-            </w:pPr>
-            <w:r>
-              <w:rPr>
-                <w:rFonts w:ascii="Calibri" w:eastAsia="Times New Roman" w:hAnsi="Calibri" w:cs="Times New Roman"/>
-              </w:rPr>
-              <w:t>H7-6</w:t>
-            </w:r>
-          </w:p>
-        </w:tc>
-        <w:tc>
-          <w:tcPr>
-            <w:tcW w:w="820" w:type="dxa"/>
-            <w:tcBorders>
-              <w:top w:val="nil"/>
-              <w:left w:val="nil"/>
-              <w:bottom w:val="single" w:sz="4" w:space="0" w:color="auto"/>
-              <w:right w:val="single" w:sz="4" w:space="0" w:color="auto"/>
-            </w:tcBorders>
-            <w:shd w:val="clear" w:color="auto" w:fill="auto"/>
-            <w:noWrap/>
-            <w:vAlign w:val="center"/>
-            <w:hideMark/>
-          </w:tcPr>
-          <w:p>
-            <w:pPr>
-              <w:spacing w:after="0" w:line="240" w:lineRule="auto"/>
-              <w:jc w:val="center"/>
-              <w:rPr>
-                <w:rFonts w:ascii="Calibri" w:eastAsia="Times New Roman" w:hAnsi="Calibri" w:cs="Times New Roman"/>
-              </w:rPr>
-            </w:pPr>
-            <w:r>
-              <w:rPr>
-                <w:rFonts w:ascii="Calibri" w:eastAsia="Times New Roman" w:hAnsi="Calibri" w:cs="Times New Roman"/>
-              </w:rPr>
-              <w:t>J4-3</w:t>
-            </w:r>
-          </w:p>
-        </w:tc>
-        <w:tc>
-          <w:tcPr>
-            <w:tcW w:w="820" w:type="dxa"/>
-            <w:tcBorders>
-              <w:top w:val="nil"/>
-              <w:left w:val="nil"/>
-              <w:bottom w:val="single" w:sz="4" w:space="0" w:color="auto"/>
-              <w:right w:val="single" w:sz="4" w:space="0" w:color="auto"/>
-            </w:tcBorders>
-            <w:shd w:val="clear" w:color="auto" w:fill="auto"/>
-            <w:noWrap/>
-            <w:vAlign w:val="center"/>
-            <w:hideMark/>
-          </w:tcPr>
-          <w:p>
-            <w:pPr>
-              <w:spacing w:after="0" w:line="240" w:lineRule="auto"/>
-              <w:jc w:val="center"/>
-              <w:rPr>
-                <w:rFonts w:ascii="Calibri" w:eastAsia="Times New Roman" w:hAnsi="Calibri" w:cs="Times New Roman"/>
-              </w:rPr>
-            </w:pPr>
-            <w:r>
-              <w:rPr>
-                <w:rFonts w:ascii="Calibri" w:eastAsia="Times New Roman" w:hAnsi="Calibri" w:cs="Times New Roman"/>
-              </w:rPr>
-              <w:t>K7-1</w:t>
+                <w:rFonts w:ascii="Calibri" w:eastAsia="Times New Roman" w:hAnsi="Calibri" w:cs="Calibri"/>
+              </w:rPr>
+            </w:pPr>
+            <w:r>
+              <w:rPr>
+                <w:rFonts w:ascii="Calibri" w:eastAsia="Times New Roman" w:hAnsi="Calibri" w:cs="Calibri"/>
+              </w:rPr>
+              <w:t>I2-1-1</w:t>
+            </w:r>
+          </w:p>
+        </w:tc>
+        <w:tc>
+          <w:tcPr>
+            <w:tcW w:w="820" w:type="dxa"/>
+            <w:tcBorders>
+              <w:top w:val="nil"/>
+              <w:left w:val="nil"/>
+              <w:bottom w:val="single" w:sz="4" w:space="0" w:color="auto"/>
+              <w:right w:val="single" w:sz="4" w:space="0" w:color="auto"/>
+            </w:tcBorders>
+            <w:shd w:val="clear" w:color="auto" w:fill="auto"/>
+            <w:noWrap/>
+            <w:vAlign w:val="center"/>
+            <w:hideMark/>
+          </w:tcPr>
+          <w:p>
+            <w:pPr>
+              <w:spacing w:after="0" w:line="240" w:lineRule="auto"/>
+              <w:jc w:val="center"/>
+              <w:rPr>
+                <w:rFonts w:ascii="Calibri" w:eastAsia="Times New Roman" w:hAnsi="Calibri" w:cs="Calibri"/>
+              </w:rPr>
+            </w:pPr>
+            <w:r>
+              <w:rPr>
+                <w:rFonts w:ascii="Calibri" w:eastAsia="Times New Roman" w:hAnsi="Calibri" w:cs="Calibri"/>
+              </w:rPr>
+              <w:t>V2-1-12</w:t>
+            </w:r>
+          </w:p>
+        </w:tc>
+        <w:tc>
+          <w:tcPr>
+            <w:tcW w:w="820" w:type="dxa"/>
+            <w:tcBorders>
+              <w:top w:val="nil"/>
+              <w:left w:val="nil"/>
+              <w:bottom w:val="single" w:sz="4" w:space="0" w:color="auto"/>
+              <w:right w:val="single" w:sz="4" w:space="0" w:color="auto"/>
+            </w:tcBorders>
+            <w:shd w:val="clear" w:color="auto" w:fill="auto"/>
+            <w:noWrap/>
+            <w:vAlign w:val="center"/>
+            <w:hideMark/>
+          </w:tcPr>
+          <w:p>
+            <w:pPr>
+              <w:spacing w:after="0" w:line="240" w:lineRule="auto"/>
+              <w:jc w:val="center"/>
+              <w:rPr>
+                <w:rFonts w:ascii="Calibri" w:eastAsia="Times New Roman" w:hAnsi="Calibri" w:cs="Calibri"/>
+              </w:rPr>
+            </w:pPr>
+            <w:r>
+              <w:rPr>
+                <w:rFonts w:ascii="Calibri" w:eastAsia="Times New Roman" w:hAnsi="Calibri" w:cs="Calibri"/>
+              </w:rPr>
+              <w:t>Y2-1-20</w:t>
+            </w:r>
+          </w:p>
+        </w:tc>
+        <w:tc>
+          <w:tcPr>
+            <w:tcW w:w="820" w:type="dxa"/>
+            <w:tcBorders>
+              <w:top w:val="nil"/>
+              <w:left w:val="nil"/>
+              <w:bottom w:val="single" w:sz="4" w:space="0" w:color="auto"/>
+              <w:right w:val="single" w:sz="4" w:space="0" w:color="auto"/>
+            </w:tcBorders>
+            <w:shd w:val="clear" w:color="auto" w:fill="auto"/>
+            <w:noWrap/>
+            <w:vAlign w:val="center"/>
+            <w:hideMark/>
+          </w:tcPr>
+          <w:p>
+            <w:pPr>
+              <w:spacing w:after="0" w:line="240" w:lineRule="auto"/>
+              <w:jc w:val="center"/>
+              <w:rPr>
+                <w:rFonts w:ascii="Calibri" w:eastAsia="Times New Roman" w:hAnsi="Calibri" w:cs="Calibri"/>
+              </w:rPr>
+            </w:pPr>
+            <w:r>
+              <w:rPr>
+                <w:rFonts w:ascii="Calibri" w:eastAsia="Times New Roman" w:hAnsi="Calibri" w:cs="Calibri"/>
+              </w:rPr>
+              <w:t>Y2-1-27</w:t>
+            </w:r>
+          </w:p>
+        </w:tc>
+        <w:tc>
+          <w:tcPr>
+            <w:tcW w:w="846" w:type="dxa"/>
+            <w:tcBorders>
+              <w:top w:val="nil"/>
+              <w:left w:val="nil"/>
+              <w:bottom w:val="single" w:sz="4" w:space="0" w:color="auto"/>
+              <w:right w:val="single" w:sz="4" w:space="0" w:color="auto"/>
+            </w:tcBorders>
+            <w:shd w:val="clear" w:color="auto" w:fill="auto"/>
+            <w:noWrap/>
+            <w:vAlign w:val="center"/>
+            <w:hideMark/>
+          </w:tcPr>
+          <w:p>
+            <w:pPr>
+              <w:spacing w:after="0" w:line="240" w:lineRule="auto"/>
+              <w:jc w:val="center"/>
+              <w:rPr>
+                <w:rFonts w:ascii="Calibri" w:eastAsia="Times New Roman" w:hAnsi="Calibri" w:cs="Calibri"/>
+              </w:rPr>
+            </w:pPr>
+            <w:r>
+              <w:rPr>
+                <w:rFonts w:ascii="Calibri" w:eastAsia="Times New Roman" w:hAnsi="Calibri" w:cs="Calibri"/>
+              </w:rPr>
+              <w:t>H2-1-10</w:t>
+            </w:r>
+          </w:p>
+        </w:tc>
+        <w:tc>
+          <w:tcPr>
+            <w:tcW w:w="820" w:type="dxa"/>
+            <w:tcBorders>
+              <w:top w:val="nil"/>
+              <w:left w:val="nil"/>
+              <w:bottom w:val="single" w:sz="4" w:space="0" w:color="auto"/>
+              <w:right w:val="single" w:sz="4" w:space="0" w:color="auto"/>
+            </w:tcBorders>
+            <w:shd w:val="clear" w:color="auto" w:fill="auto"/>
+            <w:noWrap/>
+            <w:vAlign w:val="center"/>
+            <w:hideMark/>
+          </w:tcPr>
+          <w:p>
+            <w:pPr>
+              <w:spacing w:after="0" w:line="240" w:lineRule="auto"/>
+              <w:jc w:val="center"/>
+              <w:rPr>
+                <w:rFonts w:ascii="Calibri" w:eastAsia="Times New Roman" w:hAnsi="Calibri" w:cs="Calibri"/>
+              </w:rPr>
+            </w:pPr>
+            <w:r>
+              <w:rPr>
+                <w:rFonts w:ascii="Calibri" w:eastAsia="Times New Roman" w:hAnsi="Calibri" w:cs="Calibri"/>
+              </w:rPr>
+              <w:t>BB2-1-1</w:t>
+            </w:r>
+          </w:p>
+        </w:tc>
+        <w:tc>
+          <w:tcPr>
+            <w:tcW w:w="820" w:type="dxa"/>
+            <w:tcBorders>
+              <w:top w:val="nil"/>
+              <w:left w:val="nil"/>
+              <w:bottom w:val="single" w:sz="4" w:space="0" w:color="auto"/>
+              <w:right w:val="single" w:sz="4" w:space="0" w:color="auto"/>
+            </w:tcBorders>
+            <w:shd w:val="clear" w:color="auto" w:fill="auto"/>
+            <w:noWrap/>
+            <w:vAlign w:val="center"/>
+            <w:hideMark/>
+          </w:tcPr>
+          <w:p>
+            <w:pPr>
+              <w:spacing w:after="0" w:line="240" w:lineRule="auto"/>
+              <w:jc w:val="center"/>
+              <w:rPr>
+                <w:rFonts w:ascii="Calibri" w:eastAsia="Times New Roman" w:hAnsi="Calibri" w:cs="Calibri"/>
+              </w:rPr>
+            </w:pPr>
+            <w:r>
+              <w:rPr>
+                <w:rFonts w:ascii="Calibri" w:eastAsia="Times New Roman" w:hAnsi="Calibri" w:cs="Calibri"/>
+              </w:rPr>
+              <w:t>E2-1-1</w:t>
+            </w:r>
+          </w:p>
+        </w:tc>
+        <w:tc>
+          <w:tcPr>
+            <w:tcW w:w="820" w:type="dxa"/>
+            <w:tcBorders>
+              <w:top w:val="nil"/>
+              <w:left w:val="nil"/>
+              <w:bottom w:val="single" w:sz="4" w:space="0" w:color="auto"/>
+              <w:right w:val="single" w:sz="4" w:space="0" w:color="auto"/>
+            </w:tcBorders>
+            <w:shd w:val="clear" w:color="auto" w:fill="auto"/>
+            <w:noWrap/>
+            <w:vAlign w:val="center"/>
+            <w:hideMark/>
+          </w:tcPr>
+          <w:p>
+            <w:pPr>
+              <w:spacing w:after="0" w:line="240" w:lineRule="auto"/>
+              <w:jc w:val="center"/>
+              <w:rPr>
+                <w:rFonts w:ascii="Calibri" w:eastAsia="Times New Roman" w:hAnsi="Calibri" w:cs="Calibri"/>
+              </w:rPr>
+            </w:pPr>
+            <w:r>
+              <w:rPr>
+                <w:rFonts w:ascii="Calibri" w:eastAsia="Times New Roman" w:hAnsi="Calibri" w:cs="Calibri"/>
+              </w:rPr>
+              <w:t>S2-1-28</w:t>
+            </w:r>
+          </w:p>
+        </w:tc>
+        <w:tc>
+          <w:tcPr>
+            <w:tcW w:w="846" w:type="dxa"/>
+            <w:tcBorders>
+              <w:top w:val="nil"/>
+              <w:left w:val="nil"/>
+              <w:bottom w:val="single" w:sz="4" w:space="0" w:color="auto"/>
+              <w:right w:val="single" w:sz="4" w:space="0" w:color="auto"/>
+            </w:tcBorders>
+            <w:shd w:val="clear" w:color="auto" w:fill="auto"/>
+            <w:noWrap/>
+            <w:vAlign w:val="center"/>
+            <w:hideMark/>
+          </w:tcPr>
+          <w:p>
+            <w:pPr>
+              <w:spacing w:after="0" w:line="240" w:lineRule="auto"/>
+              <w:jc w:val="center"/>
+              <w:rPr>
+                <w:rFonts w:ascii="Calibri" w:eastAsia="Times New Roman" w:hAnsi="Calibri" w:cs="Calibri"/>
+              </w:rPr>
+            </w:pPr>
+            <w:r>
+              <w:rPr>
+                <w:rFonts w:ascii="Calibri" w:eastAsia="Times New Roman" w:hAnsi="Calibri" w:cs="Calibri"/>
+              </w:rPr>
+              <w:t>CC2-1-15</w:t>
+            </w:r>
+          </w:p>
+        </w:tc>
+        <w:tc>
+          <w:tcPr>
+            <w:tcW w:w="820" w:type="dxa"/>
+            <w:tcBorders>
+              <w:top w:val="nil"/>
+              <w:left w:val="nil"/>
+              <w:bottom w:val="single" w:sz="4" w:space="0" w:color="auto"/>
+              <w:right w:val="single" w:sz="4" w:space="0" w:color="auto"/>
+            </w:tcBorders>
+            <w:shd w:val="clear" w:color="auto" w:fill="auto"/>
+            <w:noWrap/>
+            <w:vAlign w:val="center"/>
+            <w:hideMark/>
+          </w:tcPr>
+          <w:p>
+            <w:pPr>
+              <w:spacing w:after="0" w:line="240" w:lineRule="auto"/>
+              <w:jc w:val="center"/>
+              <w:rPr>
+                <w:rFonts w:ascii="Calibri" w:eastAsia="Times New Roman" w:hAnsi="Calibri" w:cs="Calibri"/>
+              </w:rPr>
+            </w:pPr>
+            <w:r>
+              <w:rPr>
+                <w:rFonts w:ascii="Calibri" w:eastAsia="Times New Roman" w:hAnsi="Calibri" w:cs="Calibri"/>
+              </w:rPr>
+              <w:t>I2-1-28</w:t>
+            </w:r>
+          </w:p>
+        </w:tc>
+        <w:tc>
+          <w:tcPr>
+            <w:tcW w:w="820" w:type="dxa"/>
+            <w:tcBorders>
+              <w:top w:val="nil"/>
+              <w:left w:val="nil"/>
+              <w:bottom w:val="single" w:sz="4" w:space="0" w:color="auto"/>
+              <w:right w:val="single" w:sz="4" w:space="0" w:color="auto"/>
+            </w:tcBorders>
+            <w:shd w:val="clear" w:color="auto" w:fill="auto"/>
+            <w:noWrap/>
+            <w:vAlign w:val="center"/>
+            <w:hideMark/>
+          </w:tcPr>
+          <w:p>
+            <w:pPr>
+              <w:spacing w:after="0" w:line="240" w:lineRule="auto"/>
+              <w:jc w:val="center"/>
+              <w:rPr>
+                <w:rFonts w:ascii="Calibri" w:eastAsia="Times New Roman" w:hAnsi="Calibri" w:cs="Calibri"/>
+              </w:rPr>
+            </w:pPr>
+            <w:r>
+              <w:rPr>
+                <w:rFonts w:ascii="Calibri" w:eastAsia="Times New Roman" w:hAnsi="Calibri" w:cs="Calibri"/>
+              </w:rPr>
+              <w:t>Q2-1-15</w:t>
+            </w:r>
+          </w:p>
+        </w:tc>
+        <w:tc>
+          <w:tcPr>
+            <w:tcW w:w="820" w:type="dxa"/>
+            <w:tcBorders>
+              <w:top w:val="nil"/>
+              <w:left w:val="nil"/>
+              <w:bottom w:val="single" w:sz="4" w:space="0" w:color="auto"/>
+              <w:right w:val="single" w:sz="4" w:space="0" w:color="auto"/>
+            </w:tcBorders>
+            <w:shd w:val="clear" w:color="auto" w:fill="auto"/>
+            <w:noWrap/>
+            <w:vAlign w:val="center"/>
+            <w:hideMark/>
+          </w:tcPr>
+          <w:p>
+            <w:pPr>
+              <w:spacing w:after="0" w:line="240" w:lineRule="auto"/>
+              <w:jc w:val="center"/>
+              <w:rPr>
+                <w:rFonts w:ascii="Calibri" w:eastAsia="Times New Roman" w:hAnsi="Calibri" w:cs="Calibri"/>
+              </w:rPr>
+            </w:pPr>
+            <w:r>
+              <w:rPr>
+                <w:rFonts w:ascii="Calibri" w:eastAsia="Times New Roman" w:hAnsi="Calibri" w:cs="Calibri"/>
+              </w:rPr>
+              <w:t>AA2-1-2</w:t>
             </w:r>
           </w:p>
         </w:tc>
@@ -3085,7 +3099,7 @@
               <w:spacing w:after="0" w:line="240" w:lineRule="auto"/>
               <w:jc w:val="center"/>
               <w:rPr>
-                <w:rFonts w:ascii="Calibri" w:eastAsia="Times New Roman" w:hAnsi="Calibri" w:cs="Times New Roman"/>
+                <w:rFonts w:ascii="Calibri" w:eastAsia="Times New Roman" w:hAnsi="Calibri" w:cs="Calibri"/>
               </w:rPr>
             </w:pPr>
           </w:p>
@@ -3114,13 +3128,13 @@
               <w:spacing w:after="0" w:line="240" w:lineRule="auto"/>
               <w:jc w:val="right"/>
               <w:rPr>
-                <w:rFonts w:ascii="Calibri" w:eastAsia="Times New Roman" w:hAnsi="Calibri" w:cs="Times New Roman"/>
-                <w:color w:val="000000"/>
-              </w:rPr>
-            </w:pPr>
-            <w:r>
-              <w:rPr>
-                <w:rFonts w:ascii="Calibri" w:eastAsia="Times New Roman" w:hAnsi="Calibri" w:cs="Times New Roman"/>
+                <w:rFonts w:ascii="Calibri" w:eastAsia="Times New Roman" w:hAnsi="Calibri" w:cs="Calibri"/>
+                <w:color w:val="000000"/>
+              </w:rPr>
+            </w:pPr>
+            <w:r>
+              <w:rPr>
+                <w:rFonts w:ascii="Calibri" w:eastAsia="Times New Roman" w:hAnsi="Calibri" w:cs="Calibri"/>
                 <w:color w:val="000000"/>
               </w:rPr>
               <w:t>G</w:t>
@@ -3146,344 +3160,344 @@
               <w:spacing w:after="0" w:line="240" w:lineRule="auto"/>
               <w:jc w:val="center"/>
               <w:rPr>
-                <w:rFonts w:ascii="Calibri" w:eastAsia="Times New Roman" w:hAnsi="Calibri" w:cs="Times New Roman"/>
-              </w:rPr>
-            </w:pPr>
-            <w:r>
-              <w:rPr>
-                <w:rFonts w:ascii="Calibri" w:eastAsia="Times New Roman" w:hAnsi="Calibri" w:cs="Times New Roman"/>
-              </w:rPr>
-              <w:t>E7-8</w:t>
-            </w:r>
-          </w:p>
-        </w:tc>
-        <w:tc>
-          <w:tcPr>
-            <w:tcW w:w="820" w:type="dxa"/>
-            <w:tcBorders>
-              <w:top w:val="nil"/>
-              <w:left w:val="nil"/>
-              <w:bottom w:val="single" w:sz="4" w:space="0" w:color="auto"/>
-              <w:right w:val="single" w:sz="4" w:space="0" w:color="auto"/>
-            </w:tcBorders>
-            <w:shd w:val="clear" w:color="auto" w:fill="auto"/>
-            <w:noWrap/>
-            <w:vAlign w:val="center"/>
-            <w:hideMark/>
-          </w:tcPr>
-          <w:p>
-            <w:pPr>
-              <w:spacing w:after="0" w:line="240" w:lineRule="auto"/>
-              <w:jc w:val="center"/>
-              <w:rPr>
-                <w:rFonts w:ascii="Calibri" w:eastAsia="Times New Roman" w:hAnsi="Calibri" w:cs="Times New Roman"/>
-              </w:rPr>
-            </w:pPr>
-            <w:r>
-              <w:rPr>
-                <w:rFonts w:ascii="Calibri" w:eastAsia="Times New Roman" w:hAnsi="Calibri" w:cs="Times New Roman"/>
-              </w:rPr>
-              <w:t>N6-5</w:t>
-            </w:r>
-          </w:p>
-        </w:tc>
-        <w:tc>
-          <w:tcPr>
-            <w:tcW w:w="820" w:type="dxa"/>
-            <w:tcBorders>
-              <w:top w:val="nil"/>
-              <w:left w:val="nil"/>
-              <w:bottom w:val="single" w:sz="4" w:space="0" w:color="auto"/>
-              <w:right w:val="single" w:sz="4" w:space="0" w:color="auto"/>
-            </w:tcBorders>
-            <w:shd w:val="clear" w:color="auto" w:fill="auto"/>
-            <w:noWrap/>
-            <w:vAlign w:val="center"/>
-            <w:hideMark/>
-          </w:tcPr>
-          <w:p>
-            <w:pPr>
-              <w:spacing w:after="0" w:line="240" w:lineRule="auto"/>
-              <w:jc w:val="center"/>
-              <w:rPr>
-                <w:rFonts w:ascii="Calibri" w:eastAsia="Times New Roman" w:hAnsi="Calibri" w:cs="Times New Roman"/>
-              </w:rPr>
-            </w:pPr>
-            <w:r>
-              <w:rPr>
-                <w:rFonts w:ascii="Calibri" w:eastAsia="Times New Roman" w:hAnsi="Calibri" w:cs="Times New Roman"/>
-              </w:rPr>
-              <w:t>Q3-23</w:t>
-            </w:r>
-          </w:p>
-        </w:tc>
-        <w:tc>
-          <w:tcPr>
-            <w:tcW w:w="820" w:type="dxa"/>
-            <w:tcBorders>
-              <w:top w:val="nil"/>
-              <w:left w:val="nil"/>
-              <w:bottom w:val="single" w:sz="4" w:space="0" w:color="auto"/>
-              <w:right w:val="single" w:sz="4" w:space="0" w:color="auto"/>
-            </w:tcBorders>
-            <w:shd w:val="clear" w:color="auto" w:fill="auto"/>
-            <w:noWrap/>
-            <w:vAlign w:val="center"/>
-            <w:hideMark/>
-          </w:tcPr>
-          <w:p>
-            <w:pPr>
-              <w:spacing w:after="0" w:line="240" w:lineRule="auto"/>
-              <w:jc w:val="center"/>
-              <w:rPr>
-                <w:rFonts w:ascii="Calibri" w:eastAsia="Times New Roman" w:hAnsi="Calibri" w:cs="Times New Roman"/>
-              </w:rPr>
-            </w:pPr>
-            <w:r>
-              <w:rPr>
-                <w:rFonts w:ascii="Calibri" w:eastAsia="Times New Roman" w:hAnsi="Calibri" w:cs="Times New Roman"/>
-              </w:rPr>
-              <w:t>O7-2</w:t>
-            </w:r>
-          </w:p>
-        </w:tc>
-        <w:tc>
-          <w:tcPr>
-            <w:tcW w:w="820" w:type="dxa"/>
-            <w:tcBorders>
-              <w:top w:val="nil"/>
-              <w:left w:val="nil"/>
-              <w:bottom w:val="single" w:sz="4" w:space="0" w:color="auto"/>
-              <w:right w:val="single" w:sz="4" w:space="0" w:color="auto"/>
-            </w:tcBorders>
-            <w:shd w:val="clear" w:color="auto" w:fill="auto"/>
-            <w:noWrap/>
-            <w:vAlign w:val="center"/>
-            <w:hideMark/>
-          </w:tcPr>
-          <w:p>
-            <w:pPr>
-              <w:spacing w:after="0" w:line="240" w:lineRule="auto"/>
-              <w:jc w:val="center"/>
-              <w:rPr>
-                <w:rFonts w:ascii="Calibri" w:eastAsia="Times New Roman" w:hAnsi="Calibri" w:cs="Times New Roman"/>
-              </w:rPr>
-            </w:pPr>
-            <w:r>
-              <w:rPr>
-                <w:rFonts w:ascii="Calibri" w:eastAsia="Times New Roman" w:hAnsi="Calibri" w:cs="Times New Roman"/>
-              </w:rPr>
-              <w:t>I1-2</w:t>
-            </w:r>
-          </w:p>
-        </w:tc>
-        <w:tc>
-          <w:tcPr>
-            <w:tcW w:w="820" w:type="dxa"/>
-            <w:tcBorders>
-              <w:top w:val="nil"/>
-              <w:left w:val="nil"/>
-              <w:bottom w:val="single" w:sz="4" w:space="0" w:color="auto"/>
-              <w:right w:val="single" w:sz="4" w:space="0" w:color="auto"/>
-            </w:tcBorders>
-            <w:shd w:val="clear" w:color="auto" w:fill="auto"/>
-            <w:noWrap/>
-            <w:vAlign w:val="center"/>
-            <w:hideMark/>
-          </w:tcPr>
-          <w:p>
-            <w:pPr>
-              <w:spacing w:after="0" w:line="240" w:lineRule="auto"/>
-              <w:jc w:val="center"/>
-              <w:rPr>
-                <w:rFonts w:ascii="Calibri" w:eastAsia="Times New Roman" w:hAnsi="Calibri" w:cs="Times New Roman"/>
-              </w:rPr>
-            </w:pPr>
-            <w:r>
-              <w:rPr>
-                <w:rFonts w:ascii="Calibri" w:eastAsia="Times New Roman" w:hAnsi="Calibri" w:cs="Times New Roman"/>
-              </w:rPr>
-              <w:t>F4-3</w:t>
-            </w:r>
-          </w:p>
-        </w:tc>
-        <w:tc>
-          <w:tcPr>
-            <w:tcW w:w="820" w:type="dxa"/>
-            <w:tcBorders>
-              <w:top w:val="nil"/>
-              <w:left w:val="nil"/>
-              <w:bottom w:val="single" w:sz="4" w:space="0" w:color="auto"/>
-              <w:right w:val="single" w:sz="4" w:space="0" w:color="auto"/>
-            </w:tcBorders>
-            <w:shd w:val="clear" w:color="auto" w:fill="auto"/>
-            <w:noWrap/>
-            <w:vAlign w:val="center"/>
-            <w:hideMark/>
-          </w:tcPr>
-          <w:p>
-            <w:pPr>
-              <w:spacing w:after="0" w:line="240" w:lineRule="auto"/>
-              <w:jc w:val="center"/>
-              <w:rPr>
-                <w:rFonts w:ascii="Calibri" w:eastAsia="Times New Roman" w:hAnsi="Calibri" w:cs="Times New Roman"/>
-              </w:rPr>
-            </w:pPr>
-            <w:r>
-              <w:rPr>
-                <w:rFonts w:ascii="Calibri" w:eastAsia="Times New Roman" w:hAnsi="Calibri" w:cs="Times New Roman"/>
-              </w:rPr>
-              <w:t>K6-5</w:t>
-            </w:r>
-          </w:p>
-        </w:tc>
-        <w:tc>
-          <w:tcPr>
-            <w:tcW w:w="820" w:type="dxa"/>
-            <w:tcBorders>
-              <w:top w:val="nil"/>
-              <w:left w:val="nil"/>
-              <w:bottom w:val="single" w:sz="4" w:space="0" w:color="auto"/>
-              <w:right w:val="single" w:sz="4" w:space="0" w:color="auto"/>
-            </w:tcBorders>
-            <w:shd w:val="clear" w:color="auto" w:fill="auto"/>
-            <w:noWrap/>
-            <w:vAlign w:val="center"/>
-            <w:hideMark/>
-          </w:tcPr>
-          <w:p>
-            <w:pPr>
-              <w:spacing w:after="0" w:line="240" w:lineRule="auto"/>
-              <w:jc w:val="center"/>
-              <w:rPr>
-                <w:rFonts w:ascii="Calibri" w:eastAsia="Times New Roman" w:hAnsi="Calibri" w:cs="Times New Roman"/>
-              </w:rPr>
-            </w:pPr>
-            <w:r>
-              <w:rPr>
-                <w:rFonts w:ascii="Calibri" w:eastAsia="Times New Roman" w:hAnsi="Calibri" w:cs="Times New Roman"/>
-              </w:rPr>
-              <w:t>C7-31</w:t>
-            </w:r>
-          </w:p>
-        </w:tc>
-        <w:tc>
-          <w:tcPr>
-            <w:tcW w:w="820" w:type="dxa"/>
-            <w:tcBorders>
-              <w:top w:val="nil"/>
-              <w:left w:val="nil"/>
-              <w:bottom w:val="single" w:sz="4" w:space="0" w:color="auto"/>
-              <w:right w:val="single" w:sz="4" w:space="0" w:color="auto"/>
-            </w:tcBorders>
-            <w:shd w:val="clear" w:color="auto" w:fill="auto"/>
-            <w:noWrap/>
-            <w:vAlign w:val="center"/>
-            <w:hideMark/>
-          </w:tcPr>
-          <w:p>
-            <w:pPr>
-              <w:spacing w:after="0" w:line="240" w:lineRule="auto"/>
-              <w:jc w:val="center"/>
-              <w:rPr>
-                <w:rFonts w:ascii="Calibri" w:eastAsia="Times New Roman" w:hAnsi="Calibri" w:cs="Times New Roman"/>
-              </w:rPr>
-            </w:pPr>
-            <w:r>
-              <w:rPr>
-                <w:rFonts w:ascii="Calibri" w:eastAsia="Times New Roman" w:hAnsi="Calibri" w:cs="Times New Roman"/>
-              </w:rPr>
-              <w:t>J1-5</w:t>
-            </w:r>
-          </w:p>
-        </w:tc>
-        <w:tc>
-          <w:tcPr>
-            <w:tcW w:w="820" w:type="dxa"/>
-            <w:tcBorders>
-              <w:top w:val="nil"/>
-              <w:left w:val="nil"/>
-              <w:bottom w:val="single" w:sz="4" w:space="0" w:color="auto"/>
-              <w:right w:val="single" w:sz="4" w:space="0" w:color="auto"/>
-            </w:tcBorders>
-            <w:shd w:val="clear" w:color="auto" w:fill="auto"/>
-            <w:noWrap/>
-            <w:vAlign w:val="center"/>
-            <w:hideMark/>
-          </w:tcPr>
-          <w:p>
-            <w:pPr>
-              <w:spacing w:after="0" w:line="240" w:lineRule="auto"/>
-              <w:jc w:val="center"/>
-              <w:rPr>
-                <w:rFonts w:ascii="Calibri" w:eastAsia="Times New Roman" w:hAnsi="Calibri" w:cs="Times New Roman"/>
-              </w:rPr>
-            </w:pPr>
-            <w:r>
-              <w:rPr>
-                <w:rFonts w:ascii="Calibri" w:eastAsia="Times New Roman" w:hAnsi="Calibri" w:cs="Times New Roman"/>
-              </w:rPr>
-              <w:t>B7-16</w:t>
-            </w:r>
-          </w:p>
-        </w:tc>
-        <w:tc>
-          <w:tcPr>
-            <w:tcW w:w="820" w:type="dxa"/>
-            <w:tcBorders>
-              <w:top w:val="nil"/>
-              <w:left w:val="nil"/>
-              <w:bottom w:val="single" w:sz="4" w:space="0" w:color="auto"/>
-              <w:right w:val="single" w:sz="4" w:space="0" w:color="auto"/>
-            </w:tcBorders>
-            <w:shd w:val="clear" w:color="auto" w:fill="auto"/>
-            <w:noWrap/>
-            <w:vAlign w:val="center"/>
-            <w:hideMark/>
-          </w:tcPr>
-          <w:p>
-            <w:pPr>
-              <w:spacing w:after="0" w:line="240" w:lineRule="auto"/>
-              <w:jc w:val="center"/>
-              <w:rPr>
-                <w:rFonts w:ascii="Calibri" w:eastAsia="Times New Roman" w:hAnsi="Calibri" w:cs="Times New Roman"/>
-              </w:rPr>
-            </w:pPr>
-            <w:r>
-              <w:rPr>
-                <w:rFonts w:ascii="Calibri" w:eastAsia="Times New Roman" w:hAnsi="Calibri" w:cs="Times New Roman"/>
-              </w:rPr>
-              <w:t>K7-16</w:t>
-            </w:r>
-          </w:p>
-        </w:tc>
-        <w:tc>
-          <w:tcPr>
-            <w:tcW w:w="820" w:type="dxa"/>
-            <w:tcBorders>
-              <w:top w:val="nil"/>
-              <w:left w:val="nil"/>
-              <w:bottom w:val="single" w:sz="4" w:space="0" w:color="auto"/>
-              <w:right w:val="single" w:sz="4" w:space="0" w:color="auto"/>
-            </w:tcBorders>
-            <w:shd w:val="clear" w:color="auto" w:fill="auto"/>
-            <w:noWrap/>
-            <w:vAlign w:val="center"/>
-            <w:hideMark/>
-          </w:tcPr>
-          <w:p>
-            <w:pPr>
-              <w:spacing w:after="0" w:line="240" w:lineRule="auto"/>
-              <w:jc w:val="center"/>
-              <w:rPr>
-                <w:rFonts w:ascii="Calibri" w:eastAsia="Times New Roman" w:hAnsi="Calibri" w:cs="Times New Roman"/>
-              </w:rPr>
-            </w:pPr>
-            <w:r>
-              <w:rPr>
-                <w:rFonts w:ascii="Calibri" w:eastAsia="Times New Roman" w:hAnsi="Calibri" w:cs="Times New Roman"/>
-              </w:rPr>
-              <w:t>M4-16</w:t>
+                <w:rFonts w:ascii="Calibri" w:eastAsia="Times New Roman" w:hAnsi="Calibri" w:cs="Calibri"/>
+              </w:rPr>
+            </w:pPr>
+            <w:r>
+              <w:rPr>
+                <w:rFonts w:ascii="Calibri" w:eastAsia="Times New Roman" w:hAnsi="Calibri" w:cs="Calibri"/>
+              </w:rPr>
+              <w:t>S2-1-18</w:t>
+            </w:r>
+          </w:p>
+        </w:tc>
+        <w:tc>
+          <w:tcPr>
+            <w:tcW w:w="820" w:type="dxa"/>
+            <w:tcBorders>
+              <w:top w:val="nil"/>
+              <w:left w:val="nil"/>
+              <w:bottom w:val="single" w:sz="4" w:space="0" w:color="auto"/>
+              <w:right w:val="single" w:sz="4" w:space="0" w:color="auto"/>
+            </w:tcBorders>
+            <w:shd w:val="clear" w:color="auto" w:fill="auto"/>
+            <w:noWrap/>
+            <w:vAlign w:val="center"/>
+            <w:hideMark/>
+          </w:tcPr>
+          <w:p>
+            <w:pPr>
+              <w:spacing w:after="0" w:line="240" w:lineRule="auto"/>
+              <w:jc w:val="center"/>
+              <w:rPr>
+                <w:rFonts w:ascii="Calibri" w:eastAsia="Times New Roman" w:hAnsi="Calibri" w:cs="Calibri"/>
+              </w:rPr>
+            </w:pPr>
+            <w:r>
+              <w:rPr>
+                <w:rFonts w:ascii="Calibri" w:eastAsia="Times New Roman" w:hAnsi="Calibri" w:cs="Calibri"/>
+              </w:rPr>
+              <w:t>H2-1-7</w:t>
+            </w:r>
+          </w:p>
+        </w:tc>
+        <w:tc>
+          <w:tcPr>
+            <w:tcW w:w="820" w:type="dxa"/>
+            <w:tcBorders>
+              <w:top w:val="nil"/>
+              <w:left w:val="nil"/>
+              <w:bottom w:val="single" w:sz="4" w:space="0" w:color="auto"/>
+              <w:right w:val="single" w:sz="4" w:space="0" w:color="auto"/>
+            </w:tcBorders>
+            <w:shd w:val="clear" w:color="auto" w:fill="auto"/>
+            <w:noWrap/>
+            <w:vAlign w:val="center"/>
+            <w:hideMark/>
+          </w:tcPr>
+          <w:p>
+            <w:pPr>
+              <w:spacing w:after="0" w:line="240" w:lineRule="auto"/>
+              <w:jc w:val="center"/>
+              <w:rPr>
+                <w:rFonts w:ascii="Calibri" w:eastAsia="Times New Roman" w:hAnsi="Calibri" w:cs="Calibri"/>
+              </w:rPr>
+            </w:pPr>
+            <w:r>
+              <w:rPr>
+                <w:rFonts w:ascii="Calibri" w:eastAsia="Times New Roman" w:hAnsi="Calibri" w:cs="Calibri"/>
+              </w:rPr>
+              <w:t>I2-1-4</w:t>
+            </w:r>
+          </w:p>
+        </w:tc>
+        <w:tc>
+          <w:tcPr>
+            <w:tcW w:w="820" w:type="dxa"/>
+            <w:tcBorders>
+              <w:top w:val="nil"/>
+              <w:left w:val="nil"/>
+              <w:bottom w:val="single" w:sz="4" w:space="0" w:color="auto"/>
+              <w:right w:val="single" w:sz="4" w:space="0" w:color="auto"/>
+            </w:tcBorders>
+            <w:shd w:val="clear" w:color="auto" w:fill="auto"/>
+            <w:noWrap/>
+            <w:vAlign w:val="center"/>
+            <w:hideMark/>
+          </w:tcPr>
+          <w:p>
+            <w:pPr>
+              <w:spacing w:after="0" w:line="240" w:lineRule="auto"/>
+              <w:jc w:val="center"/>
+              <w:rPr>
+                <w:rFonts w:ascii="Calibri" w:eastAsia="Times New Roman" w:hAnsi="Calibri" w:cs="Calibri"/>
+              </w:rPr>
+            </w:pPr>
+            <w:r>
+              <w:rPr>
+                <w:rFonts w:ascii="Calibri" w:eastAsia="Times New Roman" w:hAnsi="Calibri" w:cs="Calibri"/>
+              </w:rPr>
+              <w:t>Q2-1-20</w:t>
+            </w:r>
+          </w:p>
+        </w:tc>
+        <w:tc>
+          <w:tcPr>
+            <w:tcW w:w="846" w:type="dxa"/>
+            <w:tcBorders>
+              <w:top w:val="nil"/>
+              <w:left w:val="nil"/>
+              <w:bottom w:val="single" w:sz="4" w:space="0" w:color="auto"/>
+              <w:right w:val="single" w:sz="4" w:space="0" w:color="auto"/>
+            </w:tcBorders>
+            <w:shd w:val="clear" w:color="auto" w:fill="auto"/>
+            <w:noWrap/>
+            <w:vAlign w:val="center"/>
+            <w:hideMark/>
+          </w:tcPr>
+          <w:p>
+            <w:pPr>
+              <w:spacing w:after="0" w:line="240" w:lineRule="auto"/>
+              <w:jc w:val="center"/>
+              <w:rPr>
+                <w:rFonts w:ascii="Calibri" w:eastAsia="Times New Roman" w:hAnsi="Calibri" w:cs="Calibri"/>
+              </w:rPr>
+            </w:pPr>
+            <w:r>
+              <w:rPr>
+                <w:rFonts w:ascii="Calibri" w:eastAsia="Times New Roman" w:hAnsi="Calibri" w:cs="Calibri"/>
+              </w:rPr>
+              <w:t>CC2-1-14</w:t>
+            </w:r>
+          </w:p>
+        </w:tc>
+        <w:tc>
+          <w:tcPr>
+            <w:tcW w:w="820" w:type="dxa"/>
+            <w:tcBorders>
+              <w:top w:val="nil"/>
+              <w:left w:val="nil"/>
+              <w:bottom w:val="single" w:sz="4" w:space="0" w:color="auto"/>
+              <w:right w:val="single" w:sz="4" w:space="0" w:color="auto"/>
+            </w:tcBorders>
+            <w:shd w:val="clear" w:color="auto" w:fill="auto"/>
+            <w:noWrap/>
+            <w:vAlign w:val="center"/>
+            <w:hideMark/>
+          </w:tcPr>
+          <w:p>
+            <w:pPr>
+              <w:spacing w:after="0" w:line="240" w:lineRule="auto"/>
+              <w:jc w:val="center"/>
+              <w:rPr>
+                <w:rFonts w:ascii="Calibri" w:eastAsia="Times New Roman" w:hAnsi="Calibri" w:cs="Calibri"/>
+              </w:rPr>
+            </w:pPr>
+            <w:r>
+              <w:rPr>
+                <w:rFonts w:ascii="Calibri" w:eastAsia="Times New Roman" w:hAnsi="Calibri" w:cs="Calibri"/>
+              </w:rPr>
+              <w:t>B2-1-9</w:t>
+            </w:r>
+          </w:p>
+        </w:tc>
+        <w:tc>
+          <w:tcPr>
+            <w:tcW w:w="820" w:type="dxa"/>
+            <w:tcBorders>
+              <w:top w:val="nil"/>
+              <w:left w:val="nil"/>
+              <w:bottom w:val="single" w:sz="4" w:space="0" w:color="auto"/>
+              <w:right w:val="single" w:sz="4" w:space="0" w:color="auto"/>
+            </w:tcBorders>
+            <w:shd w:val="clear" w:color="auto" w:fill="auto"/>
+            <w:noWrap/>
+            <w:vAlign w:val="center"/>
+            <w:hideMark/>
+          </w:tcPr>
+          <w:p>
+            <w:pPr>
+              <w:spacing w:after="0" w:line="240" w:lineRule="auto"/>
+              <w:jc w:val="center"/>
+              <w:rPr>
+                <w:rFonts w:ascii="Calibri" w:eastAsia="Times New Roman" w:hAnsi="Calibri" w:cs="Calibri"/>
+              </w:rPr>
+            </w:pPr>
+            <w:r>
+              <w:rPr>
+                <w:rFonts w:ascii="Calibri" w:eastAsia="Times New Roman" w:hAnsi="Calibri" w:cs="Calibri"/>
+              </w:rPr>
+              <w:t>U2-1-28</w:t>
+            </w:r>
+          </w:p>
+        </w:tc>
+        <w:tc>
+          <w:tcPr>
+            <w:tcW w:w="820" w:type="dxa"/>
+            <w:tcBorders>
+              <w:top w:val="nil"/>
+              <w:left w:val="nil"/>
+              <w:bottom w:val="single" w:sz="4" w:space="0" w:color="auto"/>
+              <w:right w:val="single" w:sz="4" w:space="0" w:color="auto"/>
+            </w:tcBorders>
+            <w:shd w:val="clear" w:color="auto" w:fill="auto"/>
+            <w:noWrap/>
+            <w:vAlign w:val="center"/>
+            <w:hideMark/>
+          </w:tcPr>
+          <w:p>
+            <w:pPr>
+              <w:spacing w:after="0" w:line="240" w:lineRule="auto"/>
+              <w:jc w:val="center"/>
+              <w:rPr>
+                <w:rFonts w:ascii="Calibri" w:eastAsia="Times New Roman" w:hAnsi="Calibri" w:cs="Calibri"/>
+              </w:rPr>
+            </w:pPr>
+            <w:r>
+              <w:rPr>
+                <w:rFonts w:ascii="Calibri" w:eastAsia="Times New Roman" w:hAnsi="Calibri" w:cs="Calibri"/>
+              </w:rPr>
+              <w:t>U2-1-26</w:t>
+            </w:r>
+          </w:p>
+        </w:tc>
+        <w:tc>
+          <w:tcPr>
+            <w:tcW w:w="846" w:type="dxa"/>
+            <w:tcBorders>
+              <w:top w:val="nil"/>
+              <w:left w:val="nil"/>
+              <w:bottom w:val="single" w:sz="4" w:space="0" w:color="auto"/>
+              <w:right w:val="single" w:sz="4" w:space="0" w:color="auto"/>
+            </w:tcBorders>
+            <w:shd w:val="clear" w:color="auto" w:fill="auto"/>
+            <w:noWrap/>
+            <w:vAlign w:val="center"/>
+            <w:hideMark/>
+          </w:tcPr>
+          <w:p>
+            <w:pPr>
+              <w:spacing w:after="0" w:line="240" w:lineRule="auto"/>
+              <w:jc w:val="center"/>
+              <w:rPr>
+                <w:rFonts w:ascii="Calibri" w:eastAsia="Times New Roman" w:hAnsi="Calibri" w:cs="Calibri"/>
+              </w:rPr>
+            </w:pPr>
+            <w:r>
+              <w:rPr>
+                <w:rFonts w:ascii="Calibri" w:eastAsia="Times New Roman" w:hAnsi="Calibri" w:cs="Calibri"/>
+              </w:rPr>
+              <w:t>T2-1-4</w:t>
+            </w:r>
+          </w:p>
+        </w:tc>
+        <w:tc>
+          <w:tcPr>
+            <w:tcW w:w="820" w:type="dxa"/>
+            <w:tcBorders>
+              <w:top w:val="nil"/>
+              <w:left w:val="nil"/>
+              <w:bottom w:val="single" w:sz="4" w:space="0" w:color="auto"/>
+              <w:right w:val="single" w:sz="4" w:space="0" w:color="auto"/>
+            </w:tcBorders>
+            <w:shd w:val="clear" w:color="auto" w:fill="auto"/>
+            <w:noWrap/>
+            <w:vAlign w:val="center"/>
+            <w:hideMark/>
+          </w:tcPr>
+          <w:p>
+            <w:pPr>
+              <w:spacing w:after="0" w:line="240" w:lineRule="auto"/>
+              <w:jc w:val="center"/>
+              <w:rPr>
+                <w:rFonts w:ascii="Calibri" w:eastAsia="Times New Roman" w:hAnsi="Calibri" w:cs="Calibri"/>
+              </w:rPr>
+            </w:pPr>
+            <w:r>
+              <w:rPr>
+                <w:rFonts w:ascii="Calibri" w:eastAsia="Times New Roman" w:hAnsi="Calibri" w:cs="Calibri"/>
+              </w:rPr>
+              <w:t>P2-1-1</w:t>
+            </w:r>
+          </w:p>
+        </w:tc>
+        <w:tc>
+          <w:tcPr>
+            <w:tcW w:w="820" w:type="dxa"/>
+            <w:tcBorders>
+              <w:top w:val="nil"/>
+              <w:left w:val="nil"/>
+              <w:bottom w:val="single" w:sz="4" w:space="0" w:color="auto"/>
+              <w:right w:val="single" w:sz="4" w:space="0" w:color="auto"/>
+            </w:tcBorders>
+            <w:shd w:val="clear" w:color="auto" w:fill="auto"/>
+            <w:noWrap/>
+            <w:vAlign w:val="center"/>
+            <w:hideMark/>
+          </w:tcPr>
+          <w:p>
+            <w:pPr>
+              <w:spacing w:after="0" w:line="240" w:lineRule="auto"/>
+              <w:jc w:val="center"/>
+              <w:rPr>
+                <w:rFonts w:ascii="Calibri" w:eastAsia="Times New Roman" w:hAnsi="Calibri" w:cs="Calibri"/>
+              </w:rPr>
+            </w:pPr>
+            <w:r>
+              <w:rPr>
+                <w:rFonts w:ascii="Calibri" w:eastAsia="Times New Roman" w:hAnsi="Calibri" w:cs="Calibri"/>
+              </w:rPr>
+              <w:t>N2-1-3</w:t>
+            </w:r>
+          </w:p>
+        </w:tc>
+        <w:tc>
+          <w:tcPr>
+            <w:tcW w:w="820" w:type="dxa"/>
+            <w:tcBorders>
+              <w:top w:val="nil"/>
+              <w:left w:val="nil"/>
+              <w:bottom w:val="single" w:sz="4" w:space="0" w:color="auto"/>
+              <w:right w:val="single" w:sz="4" w:space="0" w:color="auto"/>
+            </w:tcBorders>
+            <w:shd w:val="clear" w:color="auto" w:fill="auto"/>
+            <w:noWrap/>
+            <w:vAlign w:val="center"/>
+            <w:hideMark/>
+          </w:tcPr>
+          <w:p>
+            <w:pPr>
+              <w:spacing w:after="0" w:line="240" w:lineRule="auto"/>
+              <w:jc w:val="center"/>
+              <w:rPr>
+                <w:rFonts w:ascii="Calibri" w:eastAsia="Times New Roman" w:hAnsi="Calibri" w:cs="Calibri"/>
+              </w:rPr>
+            </w:pPr>
+            <w:r>
+              <w:rPr>
+                <w:rFonts w:ascii="Calibri" w:eastAsia="Times New Roman" w:hAnsi="Calibri" w:cs="Calibri"/>
+              </w:rPr>
+              <w:t>V2-1-17</w:t>
             </w:r>
           </w:p>
         </w:tc>
@@ -3506,7 +3520,7 @@
               <w:spacing w:after="0" w:line="240" w:lineRule="auto"/>
               <w:jc w:val="center"/>
               <w:rPr>
-                <w:rFonts w:ascii="Calibri" w:eastAsia="Times New Roman" w:hAnsi="Calibri" w:cs="Times New Roman"/>
+                <w:rFonts w:ascii="Calibri" w:eastAsia="Times New Roman" w:hAnsi="Calibri" w:cs="Calibri"/>
               </w:rPr>
             </w:pPr>
           </w:p>
@@ -3535,13 +3549,13 @@
               <w:spacing w:after="0" w:line="240" w:lineRule="auto"/>
               <w:jc w:val="right"/>
               <w:rPr>
-                <w:rFonts w:ascii="Calibri" w:eastAsia="Times New Roman" w:hAnsi="Calibri" w:cs="Times New Roman"/>
-                <w:color w:val="000000"/>
-              </w:rPr>
-            </w:pPr>
-            <w:r>
-              <w:rPr>
-                <w:rFonts w:ascii="Calibri" w:eastAsia="Times New Roman" w:hAnsi="Calibri" w:cs="Times New Roman"/>
+                <w:rFonts w:ascii="Calibri" w:eastAsia="Times New Roman" w:hAnsi="Calibri" w:cs="Calibri"/>
+                <w:color w:val="000000"/>
+              </w:rPr>
+            </w:pPr>
+            <w:r>
+              <w:rPr>
+                <w:rFonts w:ascii="Calibri" w:eastAsia="Times New Roman" w:hAnsi="Calibri" w:cs="Calibri"/>
                 <w:color w:val="000000"/>
               </w:rPr>
               <w:t>H</w:t>
@@ -3567,344 +3581,344 @@
               <w:spacing w:after="0" w:line="240" w:lineRule="auto"/>
               <w:jc w:val="center"/>
               <w:rPr>
-                <w:rFonts w:ascii="Calibri" w:eastAsia="Times New Roman" w:hAnsi="Calibri" w:cs="Times New Roman"/>
-              </w:rPr>
-            </w:pPr>
-            <w:r>
-              <w:rPr>
-                <w:rFonts w:ascii="Calibri" w:eastAsia="Times New Roman" w:hAnsi="Calibri" w:cs="Times New Roman"/>
-              </w:rPr>
-              <w:t>E7-8</w:t>
-            </w:r>
-          </w:p>
-        </w:tc>
-        <w:tc>
-          <w:tcPr>
-            <w:tcW w:w="820" w:type="dxa"/>
-            <w:tcBorders>
-              <w:top w:val="nil"/>
-              <w:left w:val="nil"/>
-              <w:bottom w:val="single" w:sz="4" w:space="0" w:color="auto"/>
-              <w:right w:val="single" w:sz="4" w:space="0" w:color="auto"/>
-            </w:tcBorders>
-            <w:shd w:val="clear" w:color="auto" w:fill="auto"/>
-            <w:noWrap/>
-            <w:vAlign w:val="center"/>
-            <w:hideMark/>
-          </w:tcPr>
-          <w:p>
-            <w:pPr>
-              <w:spacing w:after="0" w:line="240" w:lineRule="auto"/>
-              <w:jc w:val="center"/>
-              <w:rPr>
-                <w:rFonts w:ascii="Calibri" w:eastAsia="Times New Roman" w:hAnsi="Calibri" w:cs="Times New Roman"/>
-              </w:rPr>
-            </w:pPr>
-            <w:r>
-              <w:rPr>
-                <w:rFonts w:ascii="Calibri" w:eastAsia="Times New Roman" w:hAnsi="Calibri" w:cs="Times New Roman"/>
-              </w:rPr>
-              <w:t>N6-5</w:t>
-            </w:r>
-          </w:p>
-        </w:tc>
-        <w:tc>
-          <w:tcPr>
-            <w:tcW w:w="820" w:type="dxa"/>
-            <w:tcBorders>
-              <w:top w:val="nil"/>
-              <w:left w:val="nil"/>
-              <w:bottom w:val="single" w:sz="4" w:space="0" w:color="auto"/>
-              <w:right w:val="single" w:sz="4" w:space="0" w:color="auto"/>
-            </w:tcBorders>
-            <w:shd w:val="clear" w:color="auto" w:fill="auto"/>
-            <w:noWrap/>
-            <w:vAlign w:val="center"/>
-            <w:hideMark/>
-          </w:tcPr>
-          <w:p>
-            <w:pPr>
-              <w:spacing w:after="0" w:line="240" w:lineRule="auto"/>
-              <w:jc w:val="center"/>
-              <w:rPr>
-                <w:rFonts w:ascii="Calibri" w:eastAsia="Times New Roman" w:hAnsi="Calibri" w:cs="Times New Roman"/>
-              </w:rPr>
-            </w:pPr>
-            <w:r>
-              <w:rPr>
-                <w:rFonts w:ascii="Calibri" w:eastAsia="Times New Roman" w:hAnsi="Calibri" w:cs="Times New Roman"/>
-              </w:rPr>
-              <w:t>Q3-23</w:t>
-            </w:r>
-          </w:p>
-        </w:tc>
-        <w:tc>
-          <w:tcPr>
-            <w:tcW w:w="820" w:type="dxa"/>
-            <w:tcBorders>
-              <w:top w:val="nil"/>
-              <w:left w:val="nil"/>
-              <w:bottom w:val="single" w:sz="4" w:space="0" w:color="auto"/>
-              <w:right w:val="single" w:sz="4" w:space="0" w:color="auto"/>
-            </w:tcBorders>
-            <w:shd w:val="clear" w:color="auto" w:fill="auto"/>
-            <w:noWrap/>
-            <w:vAlign w:val="center"/>
-            <w:hideMark/>
-          </w:tcPr>
-          <w:p>
-            <w:pPr>
-              <w:spacing w:after="0" w:line="240" w:lineRule="auto"/>
-              <w:jc w:val="center"/>
-              <w:rPr>
-                <w:rFonts w:ascii="Calibri" w:eastAsia="Times New Roman" w:hAnsi="Calibri" w:cs="Times New Roman"/>
-              </w:rPr>
-            </w:pPr>
-            <w:r>
-              <w:rPr>
-                <w:rFonts w:ascii="Calibri" w:eastAsia="Times New Roman" w:hAnsi="Calibri" w:cs="Times New Roman"/>
-              </w:rPr>
-              <w:t>O7-2</w:t>
-            </w:r>
-          </w:p>
-        </w:tc>
-        <w:tc>
-          <w:tcPr>
-            <w:tcW w:w="820" w:type="dxa"/>
-            <w:tcBorders>
-              <w:top w:val="nil"/>
-              <w:left w:val="nil"/>
-              <w:bottom w:val="single" w:sz="4" w:space="0" w:color="auto"/>
-              <w:right w:val="single" w:sz="4" w:space="0" w:color="auto"/>
-            </w:tcBorders>
-            <w:shd w:val="clear" w:color="auto" w:fill="auto"/>
-            <w:noWrap/>
-            <w:vAlign w:val="center"/>
-            <w:hideMark/>
-          </w:tcPr>
-          <w:p>
-            <w:pPr>
-              <w:spacing w:after="0" w:line="240" w:lineRule="auto"/>
-              <w:jc w:val="center"/>
-              <w:rPr>
-                <w:rFonts w:ascii="Calibri" w:eastAsia="Times New Roman" w:hAnsi="Calibri" w:cs="Times New Roman"/>
-              </w:rPr>
-            </w:pPr>
-            <w:r>
-              <w:rPr>
-                <w:rFonts w:ascii="Calibri" w:eastAsia="Times New Roman" w:hAnsi="Calibri" w:cs="Times New Roman"/>
-              </w:rPr>
-              <w:t>I1-2</w:t>
-            </w:r>
-          </w:p>
-        </w:tc>
-        <w:tc>
-          <w:tcPr>
-            <w:tcW w:w="820" w:type="dxa"/>
-            <w:tcBorders>
-              <w:top w:val="nil"/>
-              <w:left w:val="nil"/>
-              <w:bottom w:val="single" w:sz="4" w:space="0" w:color="auto"/>
-              <w:right w:val="single" w:sz="4" w:space="0" w:color="auto"/>
-            </w:tcBorders>
-            <w:shd w:val="clear" w:color="auto" w:fill="auto"/>
-            <w:noWrap/>
-            <w:vAlign w:val="center"/>
-            <w:hideMark/>
-          </w:tcPr>
-          <w:p>
-            <w:pPr>
-              <w:spacing w:after="0" w:line="240" w:lineRule="auto"/>
-              <w:jc w:val="center"/>
-              <w:rPr>
-                <w:rFonts w:ascii="Calibri" w:eastAsia="Times New Roman" w:hAnsi="Calibri" w:cs="Times New Roman"/>
-              </w:rPr>
-            </w:pPr>
-            <w:r>
-              <w:rPr>
-                <w:rFonts w:ascii="Calibri" w:eastAsia="Times New Roman" w:hAnsi="Calibri" w:cs="Times New Roman"/>
-              </w:rPr>
-              <w:t>F4-3</w:t>
-            </w:r>
-          </w:p>
-        </w:tc>
-        <w:tc>
-          <w:tcPr>
-            <w:tcW w:w="820" w:type="dxa"/>
-            <w:tcBorders>
-              <w:top w:val="nil"/>
-              <w:left w:val="nil"/>
-              <w:bottom w:val="single" w:sz="4" w:space="0" w:color="auto"/>
-              <w:right w:val="single" w:sz="4" w:space="0" w:color="auto"/>
-            </w:tcBorders>
-            <w:shd w:val="clear" w:color="auto" w:fill="auto"/>
-            <w:noWrap/>
-            <w:vAlign w:val="center"/>
-            <w:hideMark/>
-          </w:tcPr>
-          <w:p>
-            <w:pPr>
-              <w:spacing w:after="0" w:line="240" w:lineRule="auto"/>
-              <w:jc w:val="center"/>
-              <w:rPr>
-                <w:rFonts w:ascii="Calibri" w:eastAsia="Times New Roman" w:hAnsi="Calibri" w:cs="Times New Roman"/>
-              </w:rPr>
-            </w:pPr>
-            <w:r>
-              <w:rPr>
-                <w:rFonts w:ascii="Calibri" w:eastAsia="Times New Roman" w:hAnsi="Calibri" w:cs="Times New Roman"/>
-              </w:rPr>
-              <w:t>K6-5</w:t>
-            </w:r>
-          </w:p>
-        </w:tc>
-        <w:tc>
-          <w:tcPr>
-            <w:tcW w:w="820" w:type="dxa"/>
-            <w:tcBorders>
-              <w:top w:val="nil"/>
-              <w:left w:val="nil"/>
-              <w:bottom w:val="single" w:sz="4" w:space="0" w:color="auto"/>
-              <w:right w:val="single" w:sz="4" w:space="0" w:color="auto"/>
-            </w:tcBorders>
-            <w:shd w:val="clear" w:color="auto" w:fill="auto"/>
-            <w:noWrap/>
-            <w:vAlign w:val="center"/>
-            <w:hideMark/>
-          </w:tcPr>
-          <w:p>
-            <w:pPr>
-              <w:spacing w:after="0" w:line="240" w:lineRule="auto"/>
-              <w:jc w:val="center"/>
-              <w:rPr>
-                <w:rFonts w:ascii="Calibri" w:eastAsia="Times New Roman" w:hAnsi="Calibri" w:cs="Times New Roman"/>
-              </w:rPr>
-            </w:pPr>
-            <w:r>
-              <w:rPr>
-                <w:rFonts w:ascii="Calibri" w:eastAsia="Times New Roman" w:hAnsi="Calibri" w:cs="Times New Roman"/>
-              </w:rPr>
-              <w:t>C7-31</w:t>
-            </w:r>
-          </w:p>
-        </w:tc>
-        <w:tc>
-          <w:tcPr>
-            <w:tcW w:w="820" w:type="dxa"/>
-            <w:tcBorders>
-              <w:top w:val="nil"/>
-              <w:left w:val="nil"/>
-              <w:bottom w:val="single" w:sz="4" w:space="0" w:color="auto"/>
-              <w:right w:val="single" w:sz="4" w:space="0" w:color="auto"/>
-            </w:tcBorders>
-            <w:shd w:val="clear" w:color="auto" w:fill="auto"/>
-            <w:noWrap/>
-            <w:vAlign w:val="center"/>
-            <w:hideMark/>
-          </w:tcPr>
-          <w:p>
-            <w:pPr>
-              <w:spacing w:after="0" w:line="240" w:lineRule="auto"/>
-              <w:jc w:val="center"/>
-              <w:rPr>
-                <w:rFonts w:ascii="Calibri" w:eastAsia="Times New Roman" w:hAnsi="Calibri" w:cs="Times New Roman"/>
-              </w:rPr>
-            </w:pPr>
-            <w:r>
-              <w:rPr>
-                <w:rFonts w:ascii="Calibri" w:eastAsia="Times New Roman" w:hAnsi="Calibri" w:cs="Times New Roman"/>
-              </w:rPr>
-              <w:t>J1-5</w:t>
-            </w:r>
-          </w:p>
-        </w:tc>
-        <w:tc>
-          <w:tcPr>
-            <w:tcW w:w="820" w:type="dxa"/>
-            <w:tcBorders>
-              <w:top w:val="nil"/>
-              <w:left w:val="nil"/>
-              <w:bottom w:val="single" w:sz="4" w:space="0" w:color="auto"/>
-              <w:right w:val="single" w:sz="4" w:space="0" w:color="auto"/>
-            </w:tcBorders>
-            <w:shd w:val="clear" w:color="auto" w:fill="auto"/>
-            <w:noWrap/>
-            <w:vAlign w:val="center"/>
-            <w:hideMark/>
-          </w:tcPr>
-          <w:p>
-            <w:pPr>
-              <w:spacing w:after="0" w:line="240" w:lineRule="auto"/>
-              <w:jc w:val="center"/>
-              <w:rPr>
-                <w:rFonts w:ascii="Calibri" w:eastAsia="Times New Roman" w:hAnsi="Calibri" w:cs="Times New Roman"/>
-              </w:rPr>
-            </w:pPr>
-            <w:r>
-              <w:rPr>
-                <w:rFonts w:ascii="Calibri" w:eastAsia="Times New Roman" w:hAnsi="Calibri" w:cs="Times New Roman"/>
-              </w:rPr>
-              <w:t>B7-16</w:t>
-            </w:r>
-          </w:p>
-        </w:tc>
-        <w:tc>
-          <w:tcPr>
-            <w:tcW w:w="820" w:type="dxa"/>
-            <w:tcBorders>
-              <w:top w:val="nil"/>
-              <w:left w:val="nil"/>
-              <w:bottom w:val="single" w:sz="4" w:space="0" w:color="auto"/>
-              <w:right w:val="single" w:sz="4" w:space="0" w:color="auto"/>
-            </w:tcBorders>
-            <w:shd w:val="clear" w:color="auto" w:fill="auto"/>
-            <w:noWrap/>
-            <w:vAlign w:val="center"/>
-            <w:hideMark/>
-          </w:tcPr>
-          <w:p>
-            <w:pPr>
-              <w:spacing w:after="0" w:line="240" w:lineRule="auto"/>
-              <w:jc w:val="center"/>
-              <w:rPr>
-                <w:rFonts w:ascii="Calibri" w:eastAsia="Times New Roman" w:hAnsi="Calibri" w:cs="Times New Roman"/>
-              </w:rPr>
-            </w:pPr>
-            <w:r>
-              <w:rPr>
-                <w:rFonts w:ascii="Calibri" w:eastAsia="Times New Roman" w:hAnsi="Calibri" w:cs="Times New Roman"/>
-              </w:rPr>
-              <w:t>K7-16</w:t>
-            </w:r>
-          </w:p>
-        </w:tc>
-        <w:tc>
-          <w:tcPr>
-            <w:tcW w:w="820" w:type="dxa"/>
-            <w:tcBorders>
-              <w:top w:val="nil"/>
-              <w:left w:val="nil"/>
-              <w:bottom w:val="single" w:sz="4" w:space="0" w:color="auto"/>
-              <w:right w:val="single" w:sz="4" w:space="0" w:color="auto"/>
-            </w:tcBorders>
-            <w:shd w:val="clear" w:color="auto" w:fill="auto"/>
-            <w:noWrap/>
-            <w:vAlign w:val="center"/>
-            <w:hideMark/>
-          </w:tcPr>
-          <w:p>
-            <w:pPr>
-              <w:spacing w:after="0" w:line="240" w:lineRule="auto"/>
-              <w:jc w:val="center"/>
-              <w:rPr>
-                <w:rFonts w:ascii="Calibri" w:eastAsia="Times New Roman" w:hAnsi="Calibri" w:cs="Times New Roman"/>
-              </w:rPr>
-            </w:pPr>
-            <w:r>
-              <w:rPr>
-                <w:rFonts w:ascii="Calibri" w:eastAsia="Times New Roman" w:hAnsi="Calibri" w:cs="Times New Roman"/>
-              </w:rPr>
-              <w:t>M4-16</w:t>
+                <w:rFonts w:ascii="Calibri" w:eastAsia="Times New Roman" w:hAnsi="Calibri" w:cs="Calibri"/>
+              </w:rPr>
+            </w:pPr>
+            <w:r>
+              <w:rPr>
+                <w:rFonts w:ascii="Calibri" w:eastAsia="Times New Roman" w:hAnsi="Calibri" w:cs="Calibri"/>
+              </w:rPr>
+              <w:t>S2-1-18</w:t>
+            </w:r>
+          </w:p>
+        </w:tc>
+        <w:tc>
+          <w:tcPr>
+            <w:tcW w:w="820" w:type="dxa"/>
+            <w:tcBorders>
+              <w:top w:val="nil"/>
+              <w:left w:val="nil"/>
+              <w:bottom w:val="single" w:sz="4" w:space="0" w:color="auto"/>
+              <w:right w:val="single" w:sz="4" w:space="0" w:color="auto"/>
+            </w:tcBorders>
+            <w:shd w:val="clear" w:color="auto" w:fill="auto"/>
+            <w:noWrap/>
+            <w:vAlign w:val="center"/>
+            <w:hideMark/>
+          </w:tcPr>
+          <w:p>
+            <w:pPr>
+              <w:spacing w:after="0" w:line="240" w:lineRule="auto"/>
+              <w:jc w:val="center"/>
+              <w:rPr>
+                <w:rFonts w:ascii="Calibri" w:eastAsia="Times New Roman" w:hAnsi="Calibri" w:cs="Calibri"/>
+              </w:rPr>
+            </w:pPr>
+            <w:r>
+              <w:rPr>
+                <w:rFonts w:ascii="Calibri" w:eastAsia="Times New Roman" w:hAnsi="Calibri" w:cs="Calibri"/>
+              </w:rPr>
+              <w:t>H2-1-7</w:t>
+            </w:r>
+          </w:p>
+        </w:tc>
+        <w:tc>
+          <w:tcPr>
+            <w:tcW w:w="820" w:type="dxa"/>
+            <w:tcBorders>
+              <w:top w:val="nil"/>
+              <w:left w:val="nil"/>
+              <w:bottom w:val="single" w:sz="4" w:space="0" w:color="auto"/>
+              <w:right w:val="single" w:sz="4" w:space="0" w:color="auto"/>
+            </w:tcBorders>
+            <w:shd w:val="clear" w:color="auto" w:fill="auto"/>
+            <w:noWrap/>
+            <w:vAlign w:val="center"/>
+            <w:hideMark/>
+          </w:tcPr>
+          <w:p>
+            <w:pPr>
+              <w:spacing w:after="0" w:line="240" w:lineRule="auto"/>
+              <w:jc w:val="center"/>
+              <w:rPr>
+                <w:rFonts w:ascii="Calibri" w:eastAsia="Times New Roman" w:hAnsi="Calibri" w:cs="Calibri"/>
+              </w:rPr>
+            </w:pPr>
+            <w:r>
+              <w:rPr>
+                <w:rFonts w:ascii="Calibri" w:eastAsia="Times New Roman" w:hAnsi="Calibri" w:cs="Calibri"/>
+              </w:rPr>
+              <w:t>I2-1-4</w:t>
+            </w:r>
+          </w:p>
+        </w:tc>
+        <w:tc>
+          <w:tcPr>
+            <w:tcW w:w="820" w:type="dxa"/>
+            <w:tcBorders>
+              <w:top w:val="nil"/>
+              <w:left w:val="nil"/>
+              <w:bottom w:val="single" w:sz="4" w:space="0" w:color="auto"/>
+              <w:right w:val="single" w:sz="4" w:space="0" w:color="auto"/>
+            </w:tcBorders>
+            <w:shd w:val="clear" w:color="auto" w:fill="auto"/>
+            <w:noWrap/>
+            <w:vAlign w:val="center"/>
+            <w:hideMark/>
+          </w:tcPr>
+          <w:p>
+            <w:pPr>
+              <w:spacing w:after="0" w:line="240" w:lineRule="auto"/>
+              <w:jc w:val="center"/>
+              <w:rPr>
+                <w:rFonts w:ascii="Calibri" w:eastAsia="Times New Roman" w:hAnsi="Calibri" w:cs="Calibri"/>
+              </w:rPr>
+            </w:pPr>
+            <w:r>
+              <w:rPr>
+                <w:rFonts w:ascii="Calibri" w:eastAsia="Times New Roman" w:hAnsi="Calibri" w:cs="Calibri"/>
+              </w:rPr>
+              <w:t>Q2-1-20</w:t>
+            </w:r>
+          </w:p>
+        </w:tc>
+        <w:tc>
+          <w:tcPr>
+            <w:tcW w:w="846" w:type="dxa"/>
+            <w:tcBorders>
+              <w:top w:val="nil"/>
+              <w:left w:val="nil"/>
+              <w:bottom w:val="single" w:sz="4" w:space="0" w:color="auto"/>
+              <w:right w:val="single" w:sz="4" w:space="0" w:color="auto"/>
+            </w:tcBorders>
+            <w:shd w:val="clear" w:color="auto" w:fill="auto"/>
+            <w:noWrap/>
+            <w:vAlign w:val="center"/>
+            <w:hideMark/>
+          </w:tcPr>
+          <w:p>
+            <w:pPr>
+              <w:spacing w:after="0" w:line="240" w:lineRule="auto"/>
+              <w:jc w:val="center"/>
+              <w:rPr>
+                <w:rFonts w:ascii="Calibri" w:eastAsia="Times New Roman" w:hAnsi="Calibri" w:cs="Calibri"/>
+              </w:rPr>
+            </w:pPr>
+            <w:r>
+              <w:rPr>
+                <w:rFonts w:ascii="Calibri" w:eastAsia="Times New Roman" w:hAnsi="Calibri" w:cs="Calibri"/>
+              </w:rPr>
+              <w:t>CC2-1-14</w:t>
+            </w:r>
+          </w:p>
+        </w:tc>
+        <w:tc>
+          <w:tcPr>
+            <w:tcW w:w="820" w:type="dxa"/>
+            <w:tcBorders>
+              <w:top w:val="nil"/>
+              <w:left w:val="nil"/>
+              <w:bottom w:val="single" w:sz="4" w:space="0" w:color="auto"/>
+              <w:right w:val="single" w:sz="4" w:space="0" w:color="auto"/>
+            </w:tcBorders>
+            <w:shd w:val="clear" w:color="auto" w:fill="auto"/>
+            <w:noWrap/>
+            <w:vAlign w:val="center"/>
+            <w:hideMark/>
+          </w:tcPr>
+          <w:p>
+            <w:pPr>
+              <w:spacing w:after="0" w:line="240" w:lineRule="auto"/>
+              <w:jc w:val="center"/>
+              <w:rPr>
+                <w:rFonts w:ascii="Calibri" w:eastAsia="Times New Roman" w:hAnsi="Calibri" w:cs="Calibri"/>
+              </w:rPr>
+            </w:pPr>
+            <w:r>
+              <w:rPr>
+                <w:rFonts w:ascii="Calibri" w:eastAsia="Times New Roman" w:hAnsi="Calibri" w:cs="Calibri"/>
+              </w:rPr>
+              <w:t>B2-1-9</w:t>
+            </w:r>
+          </w:p>
+        </w:tc>
+        <w:tc>
+          <w:tcPr>
+            <w:tcW w:w="820" w:type="dxa"/>
+            <w:tcBorders>
+              <w:top w:val="nil"/>
+              <w:left w:val="nil"/>
+              <w:bottom w:val="single" w:sz="4" w:space="0" w:color="auto"/>
+              <w:right w:val="single" w:sz="4" w:space="0" w:color="auto"/>
+            </w:tcBorders>
+            <w:shd w:val="clear" w:color="auto" w:fill="auto"/>
+            <w:noWrap/>
+            <w:vAlign w:val="center"/>
+            <w:hideMark/>
+          </w:tcPr>
+          <w:p>
+            <w:pPr>
+              <w:spacing w:after="0" w:line="240" w:lineRule="auto"/>
+              <w:jc w:val="center"/>
+              <w:rPr>
+                <w:rFonts w:ascii="Calibri" w:eastAsia="Times New Roman" w:hAnsi="Calibri" w:cs="Calibri"/>
+              </w:rPr>
+            </w:pPr>
+            <w:r>
+              <w:rPr>
+                <w:rFonts w:ascii="Calibri" w:eastAsia="Times New Roman" w:hAnsi="Calibri" w:cs="Calibri"/>
+              </w:rPr>
+              <w:t>U2-1-28</w:t>
+            </w:r>
+          </w:p>
+        </w:tc>
+        <w:tc>
+          <w:tcPr>
+            <w:tcW w:w="820" w:type="dxa"/>
+            <w:tcBorders>
+              <w:top w:val="nil"/>
+              <w:left w:val="nil"/>
+              <w:bottom w:val="single" w:sz="4" w:space="0" w:color="auto"/>
+              <w:right w:val="single" w:sz="4" w:space="0" w:color="auto"/>
+            </w:tcBorders>
+            <w:shd w:val="clear" w:color="auto" w:fill="auto"/>
+            <w:noWrap/>
+            <w:vAlign w:val="center"/>
+            <w:hideMark/>
+          </w:tcPr>
+          <w:p>
+            <w:pPr>
+              <w:spacing w:after="0" w:line="240" w:lineRule="auto"/>
+              <w:jc w:val="center"/>
+              <w:rPr>
+                <w:rFonts w:ascii="Calibri" w:eastAsia="Times New Roman" w:hAnsi="Calibri" w:cs="Calibri"/>
+              </w:rPr>
+            </w:pPr>
+            <w:r>
+              <w:rPr>
+                <w:rFonts w:ascii="Calibri" w:eastAsia="Times New Roman" w:hAnsi="Calibri" w:cs="Calibri"/>
+              </w:rPr>
+              <w:t>U2-1-26</w:t>
+            </w:r>
+          </w:p>
+        </w:tc>
+        <w:tc>
+          <w:tcPr>
+            <w:tcW w:w="846" w:type="dxa"/>
+            <w:tcBorders>
+              <w:top w:val="nil"/>
+              <w:left w:val="nil"/>
+              <w:bottom w:val="single" w:sz="4" w:space="0" w:color="auto"/>
+              <w:right w:val="single" w:sz="4" w:space="0" w:color="auto"/>
+            </w:tcBorders>
+            <w:shd w:val="clear" w:color="auto" w:fill="auto"/>
+            <w:noWrap/>
+            <w:vAlign w:val="center"/>
+            <w:hideMark/>
+          </w:tcPr>
+          <w:p>
+            <w:pPr>
+              <w:spacing w:after="0" w:line="240" w:lineRule="auto"/>
+              <w:jc w:val="center"/>
+              <w:rPr>
+                <w:rFonts w:ascii="Calibri" w:eastAsia="Times New Roman" w:hAnsi="Calibri" w:cs="Calibri"/>
+              </w:rPr>
+            </w:pPr>
+            <w:r>
+              <w:rPr>
+                <w:rFonts w:ascii="Calibri" w:eastAsia="Times New Roman" w:hAnsi="Calibri" w:cs="Calibri"/>
+              </w:rPr>
+              <w:t>T2-1-4</w:t>
+            </w:r>
+          </w:p>
+        </w:tc>
+        <w:tc>
+          <w:tcPr>
+            <w:tcW w:w="820" w:type="dxa"/>
+            <w:tcBorders>
+              <w:top w:val="nil"/>
+              <w:left w:val="nil"/>
+              <w:bottom w:val="single" w:sz="4" w:space="0" w:color="auto"/>
+              <w:right w:val="single" w:sz="4" w:space="0" w:color="auto"/>
+            </w:tcBorders>
+            <w:shd w:val="clear" w:color="auto" w:fill="auto"/>
+            <w:noWrap/>
+            <w:vAlign w:val="center"/>
+            <w:hideMark/>
+          </w:tcPr>
+          <w:p>
+            <w:pPr>
+              <w:spacing w:after="0" w:line="240" w:lineRule="auto"/>
+              <w:jc w:val="center"/>
+              <w:rPr>
+                <w:rFonts w:ascii="Calibri" w:eastAsia="Times New Roman" w:hAnsi="Calibri" w:cs="Calibri"/>
+              </w:rPr>
+            </w:pPr>
+            <w:r>
+              <w:rPr>
+                <w:rFonts w:ascii="Calibri" w:eastAsia="Times New Roman" w:hAnsi="Calibri" w:cs="Calibri"/>
+              </w:rPr>
+              <w:t>P2-1-1</w:t>
+            </w:r>
+          </w:p>
+        </w:tc>
+        <w:tc>
+          <w:tcPr>
+            <w:tcW w:w="820" w:type="dxa"/>
+            <w:tcBorders>
+              <w:top w:val="nil"/>
+              <w:left w:val="nil"/>
+              <w:bottom w:val="single" w:sz="4" w:space="0" w:color="auto"/>
+              <w:right w:val="single" w:sz="4" w:space="0" w:color="auto"/>
+            </w:tcBorders>
+            <w:shd w:val="clear" w:color="auto" w:fill="auto"/>
+            <w:noWrap/>
+            <w:vAlign w:val="center"/>
+            <w:hideMark/>
+          </w:tcPr>
+          <w:p>
+            <w:pPr>
+              <w:spacing w:after="0" w:line="240" w:lineRule="auto"/>
+              <w:jc w:val="center"/>
+              <w:rPr>
+                <w:rFonts w:ascii="Calibri" w:eastAsia="Times New Roman" w:hAnsi="Calibri" w:cs="Calibri"/>
+              </w:rPr>
+            </w:pPr>
+            <w:r>
+              <w:rPr>
+                <w:rFonts w:ascii="Calibri" w:eastAsia="Times New Roman" w:hAnsi="Calibri" w:cs="Calibri"/>
+              </w:rPr>
+              <w:t>N2-1-3</w:t>
+            </w:r>
+          </w:p>
+        </w:tc>
+        <w:tc>
+          <w:tcPr>
+            <w:tcW w:w="820" w:type="dxa"/>
+            <w:tcBorders>
+              <w:top w:val="nil"/>
+              <w:left w:val="nil"/>
+              <w:bottom w:val="single" w:sz="4" w:space="0" w:color="auto"/>
+              <w:right w:val="single" w:sz="4" w:space="0" w:color="auto"/>
+            </w:tcBorders>
+            <w:shd w:val="clear" w:color="auto" w:fill="auto"/>
+            <w:noWrap/>
+            <w:vAlign w:val="center"/>
+            <w:hideMark/>
+          </w:tcPr>
+          <w:p>
+            <w:pPr>
+              <w:spacing w:after="0" w:line="240" w:lineRule="auto"/>
+              <w:jc w:val="center"/>
+              <w:rPr>
+                <w:rFonts w:ascii="Calibri" w:eastAsia="Times New Roman" w:hAnsi="Calibri" w:cs="Calibri"/>
+              </w:rPr>
+            </w:pPr>
+            <w:r>
+              <w:rPr>
+                <w:rFonts w:ascii="Calibri" w:eastAsia="Times New Roman" w:hAnsi="Calibri" w:cs="Calibri"/>
+              </w:rPr>
+              <w:t>V2-1-17</w:t>
             </w:r>
           </w:p>
         </w:tc>
@@ -3925,19 +3939,15 @@
           <w:p>
             <w:pPr>
               <w:spacing w:after="0" w:line="240" w:lineRule="auto"/>
-              <w:rPr>
-                <w:rFonts w:ascii="Calibri" w:eastAsia="Times New Roman" w:hAnsi="Calibri" w:cs="Times New Roman"/>
-                <w:color w:val="000000"/>
+              <w:jc w:val="center"/>
+              <w:rPr>
+                <w:rFonts w:ascii="Calibri" w:eastAsia="Times New Roman" w:hAnsi="Calibri" w:cs="Calibri"/>
               </w:rPr>
             </w:pPr>
           </w:p>
         </w:tc>
       </w:tr>
     </w:tbl>
-    <w:p>
-      <w:bookmarkStart w:id="0" w:name="_GoBack"/>
-      <w:bookmarkEnd w:id="0"/>
-    </w:p>
     <w:p>
       <w:r>
         <w:t xml:space="preserve">MCP – </w:t>
@@ -5835,8 +5845,8 @@
       </w:r>
     </w:p>
     <w:sectPr>
-      <w:headerReference w:type="default" r:id="rId8"/>
-      <w:footerReference w:type="default" r:id="rId9"/>
+      <w:headerReference w:type="default" r:id="rId7"/>
+      <w:footerReference w:type="default" r:id="rId8"/>
       <w:pgSz w:w="12240" w:h="15840"/>
       <w:pgMar w:top="1440" w:right="1440" w:bottom="1440" w:left="720" w:header="720" w:footer="720" w:gutter="0"/>
       <w:cols w:space="720"/>
@@ -5847,7 +5857,7 @@
 </file>
 
 <file path=word/endnotes.xml><?xml version="1.0" encoding="utf-8"?>
-<w:endnotes xmlns:wpc="http://schemas.microsoft.com/office/word/2010/wordprocessingCanvas" xmlns:mo="http://schemas.microsoft.com/office/mac/office/2008/main" xmlns:mc="http://schemas.openxmlformats.org/markup-compatibility/2006" xmlns:mv="urn:schemas-microsoft-com:mac:vml" xmlns:o="urn:schemas-microsoft-com:office:office" xmlns:r="http://schemas.openxmlformats.org/officeDocument/2006/relationships" xmlns:m="http://schemas.openxmlformats.org/officeDocument/2006/math" xmlns:v="urn:schemas-microsoft-com:vml" xmlns:wp14="http://schemas.microsoft.com/office/word/2010/wordprocessingDrawing" xmlns:wp="http://schemas.openxmlformats.org/drawingml/2006/wordprocessingDrawing" xmlns:w10="urn:schemas-microsoft-com:office:word" xmlns:w="http://schemas.openxmlformats.org/wordprocessingml/2006/main" xmlns:w14="http://schemas.microsoft.com/office/word/2010/wordml" xmlns:wpg="http://schemas.microsoft.com/office/word/2010/wordprocessingGroup" xmlns:wpi="http://schemas.microsoft.com/office/word/2010/wordprocessingInk" xmlns:wne="http://schemas.microsoft.com/office/word/2006/wordml" xmlns:wps="http://schemas.microsoft.com/office/word/2010/wordprocessingShape" mc:Ignorable="w14 wp14">
+<w:endnotes xmlns:wpc="http://schemas.microsoft.com/office/word/2010/wordprocessingCanvas" xmlns:cx="http://schemas.microsoft.com/office/drawing/2014/chartex" xmlns:cx1="http://schemas.microsoft.com/office/drawing/2015/9/8/chartex" xmlns:cx2="http://schemas.microsoft.com/office/drawing/2015/10/21/chartex" xmlns:cx3="http://schemas.microsoft.com/office/drawing/2016/5/9/chartex" xmlns:cx4="http://schemas.microsoft.com/office/drawing/2016/5/10/chartex" xmlns:cx5="http://schemas.microsoft.com/office/drawing/2016/5/11/chartex" xmlns:cx6="http://schemas.microsoft.com/office/drawing/2016/5/12/chartex" xmlns:cx7="http://schemas.microsoft.com/office/drawing/2016/5/13/chartex" xmlns:cx8="http://schemas.microsoft.com/office/drawing/2016/5/14/chartex" xmlns:mc="http://schemas.openxmlformats.org/markup-compatibility/2006" xmlns:aink="http://schemas.microsoft.com/office/drawing/2016/ink" xmlns:am3d="http://schemas.microsoft.com/office/drawing/2017/model3d" xmlns:o="urn:schemas-microsoft-com:office:office" xmlns:r="http://schemas.openxmlformats.org/officeDocument/2006/relationships" xmlns:m="http://schemas.openxmlformats.org/officeDocument/2006/math" xmlns:v="urn:schemas-microsoft-com:vml" xmlns:wp14="http://schemas.microsoft.com/office/word/2010/wordprocessingDrawing" xmlns:wp="http://schemas.openxmlformats.org/drawingml/2006/wordprocessingDrawing" xmlns:w10="urn:schemas-microsoft-com:office:word" xmlns:w="http://schemas.openxmlformats.org/wordprocessingml/2006/main" xmlns:w14="http://schemas.microsoft.com/office/word/2010/wordml" xmlns:w15="http://schemas.microsoft.com/office/word/2012/wordml" xmlns:w16cid="http://schemas.microsoft.com/office/word/2016/wordml/cid" xmlns:w16se="http://schemas.microsoft.com/office/word/2015/wordml/symex" xmlns:wpg="http://schemas.microsoft.com/office/word/2010/wordprocessingGroup" xmlns:wpi="http://schemas.microsoft.com/office/word/2010/wordprocessingInk" xmlns:wne="http://schemas.microsoft.com/office/word/2006/wordml" xmlns:wps="http://schemas.microsoft.com/office/word/2010/wordprocessingShape" mc:Ignorable="w14 w15 w16se w16cid wp14">
   <w:endnote w:type="separator" w:id="-1">
     <w:p>
       <w:pPr>
@@ -5872,7 +5882,7 @@
 </file>
 
 <file path=word/footer1.xml><?xml version="1.0" encoding="utf-8"?>
-<w:ftr xmlns:wpc="http://schemas.microsoft.com/office/word/2010/wordprocessingCanvas" xmlns:mo="http://schemas.microsoft.com/office/mac/office/2008/main" xmlns:mc="http://schemas.openxmlformats.org/markup-compatibility/2006" xmlns:mv="urn:schemas-microsoft-com:mac:vml" xmlns:o="urn:schemas-microsoft-com:office:office" xmlns:r="http://schemas.openxmlformats.org/officeDocument/2006/relationships" xmlns:m="http://schemas.openxmlformats.org/officeDocument/2006/math" xmlns:v="urn:schemas-microsoft-com:vml" xmlns:wp14="http://schemas.microsoft.com/office/word/2010/wordprocessingDrawing" xmlns:wp="http://schemas.openxmlformats.org/drawingml/2006/wordprocessingDrawing" xmlns:w10="urn:schemas-microsoft-com:office:word" xmlns:w="http://schemas.openxmlformats.org/wordprocessingml/2006/main" xmlns:w14="http://schemas.microsoft.com/office/word/2010/wordml" xmlns:wpg="http://schemas.microsoft.com/office/word/2010/wordprocessingGroup" xmlns:wpi="http://schemas.microsoft.com/office/word/2010/wordprocessingInk" xmlns:wne="http://schemas.microsoft.com/office/word/2006/wordml" xmlns:wps="http://schemas.microsoft.com/office/word/2010/wordprocessingShape" mc:Ignorable="w14 wp14">
+<w:ftr xmlns:wpc="http://schemas.microsoft.com/office/word/2010/wordprocessingCanvas" xmlns:cx="http://schemas.microsoft.com/office/drawing/2014/chartex" xmlns:cx1="http://schemas.microsoft.com/office/drawing/2015/9/8/chartex" xmlns:cx2="http://schemas.microsoft.com/office/drawing/2015/10/21/chartex" xmlns:cx3="http://schemas.microsoft.com/office/drawing/2016/5/9/chartex" xmlns:cx4="http://schemas.microsoft.com/office/drawing/2016/5/10/chartex" xmlns:cx5="http://schemas.microsoft.com/office/drawing/2016/5/11/chartex" xmlns:cx6="http://schemas.microsoft.com/office/drawing/2016/5/12/chartex" xmlns:cx7="http://schemas.microsoft.com/office/drawing/2016/5/13/chartex" xmlns:cx8="http://schemas.microsoft.com/office/drawing/2016/5/14/chartex" xmlns:mc="http://schemas.openxmlformats.org/markup-compatibility/2006" xmlns:aink="http://schemas.microsoft.com/office/drawing/2016/ink" xmlns:am3d="http://schemas.microsoft.com/office/drawing/2017/model3d" xmlns:o="urn:schemas-microsoft-com:office:office" xmlns:r="http://schemas.openxmlformats.org/officeDocument/2006/relationships" xmlns:m="http://schemas.openxmlformats.org/officeDocument/2006/math" xmlns:v="urn:schemas-microsoft-com:vml" xmlns:wp14="http://schemas.microsoft.com/office/word/2010/wordprocessingDrawing" xmlns:wp="http://schemas.openxmlformats.org/drawingml/2006/wordprocessingDrawing" xmlns:w10="urn:schemas-microsoft-com:office:word" xmlns:w="http://schemas.openxmlformats.org/wordprocessingml/2006/main" xmlns:w14="http://schemas.microsoft.com/office/word/2010/wordml" xmlns:w15="http://schemas.microsoft.com/office/word/2012/wordml" xmlns:w16cid="http://schemas.microsoft.com/office/word/2016/wordml/cid" xmlns:w16se="http://schemas.microsoft.com/office/word/2015/wordml/symex" xmlns:wpg="http://schemas.microsoft.com/office/word/2010/wordprocessingGroup" xmlns:wpi="http://schemas.microsoft.com/office/word/2010/wordprocessingInk" xmlns:wne="http://schemas.microsoft.com/office/word/2006/wordml" xmlns:wps="http://schemas.microsoft.com/office/word/2010/wordprocessingShape" mc:Ignorable="w14 w15 w16se w16cid wp14">
   <w:p>
     <w:r>
       <w:t>U</w:t>
@@ -5936,7 +5946,7 @@
 </file>
 
 <file path=word/footnotes.xml><?xml version="1.0" encoding="utf-8"?>
-<w:footnotes xmlns:wpc="http://schemas.microsoft.com/office/word/2010/wordprocessingCanvas" xmlns:mo="http://schemas.microsoft.com/office/mac/office/2008/main" xmlns:mc="http://schemas.openxmlformats.org/markup-compatibility/2006" xmlns:mv="urn:schemas-microsoft-com:mac:vml" xmlns:o="urn:schemas-microsoft-com:office:office" xmlns:r="http://schemas.openxmlformats.org/officeDocument/2006/relationships" xmlns:m="http://schemas.openxmlformats.org/officeDocument/2006/math" xmlns:v="urn:schemas-microsoft-com:vml" xmlns:wp14="http://schemas.microsoft.com/office/word/2010/wordprocessingDrawing" xmlns:wp="http://schemas.openxmlformats.org/drawingml/2006/wordprocessingDrawing" xmlns:w10="urn:schemas-microsoft-com:office:word" xmlns:w="http://schemas.openxmlformats.org/wordprocessingml/2006/main" xmlns:w14="http://schemas.microsoft.com/office/word/2010/wordml" xmlns:wpg="http://schemas.microsoft.com/office/word/2010/wordprocessingGroup" xmlns:wpi="http://schemas.microsoft.com/office/word/2010/wordprocessingInk" xmlns:wne="http://schemas.microsoft.com/office/word/2006/wordml" xmlns:wps="http://schemas.microsoft.com/office/word/2010/wordprocessingShape" mc:Ignorable="w14 wp14">
+<w:footnotes xmlns:wpc="http://schemas.microsoft.com/office/word/2010/wordprocessingCanvas" xmlns:cx="http://schemas.microsoft.com/office/drawing/2014/chartex" xmlns:cx1="http://schemas.microsoft.com/office/drawing/2015/9/8/chartex" xmlns:cx2="http://schemas.microsoft.com/office/drawing/2015/10/21/chartex" xmlns:cx3="http://schemas.microsoft.com/office/drawing/2016/5/9/chartex" xmlns:cx4="http://schemas.microsoft.com/office/drawing/2016/5/10/chartex" xmlns:cx5="http://schemas.microsoft.com/office/drawing/2016/5/11/chartex" xmlns:cx6="http://schemas.microsoft.com/office/drawing/2016/5/12/chartex" xmlns:cx7="http://schemas.microsoft.com/office/drawing/2016/5/13/chartex" xmlns:cx8="http://schemas.microsoft.com/office/drawing/2016/5/14/chartex" xmlns:mc="http://schemas.openxmlformats.org/markup-compatibility/2006" xmlns:aink="http://schemas.microsoft.com/office/drawing/2016/ink" xmlns:am3d="http://schemas.microsoft.com/office/drawing/2017/model3d" xmlns:o="urn:schemas-microsoft-com:office:office" xmlns:r="http://schemas.openxmlformats.org/officeDocument/2006/relationships" xmlns:m="http://schemas.openxmlformats.org/officeDocument/2006/math" xmlns:v="urn:schemas-microsoft-com:vml" xmlns:wp14="http://schemas.microsoft.com/office/word/2010/wordprocessingDrawing" xmlns:wp="http://schemas.openxmlformats.org/drawingml/2006/wordprocessingDrawing" xmlns:w10="urn:schemas-microsoft-com:office:word" xmlns:w="http://schemas.openxmlformats.org/wordprocessingml/2006/main" xmlns:w14="http://schemas.microsoft.com/office/word/2010/wordml" xmlns:w15="http://schemas.microsoft.com/office/word/2012/wordml" xmlns:w16cid="http://schemas.microsoft.com/office/word/2016/wordml/cid" xmlns:w16se="http://schemas.microsoft.com/office/word/2015/wordml/symex" xmlns:wpg="http://schemas.microsoft.com/office/word/2010/wordprocessingGroup" xmlns:wpi="http://schemas.microsoft.com/office/word/2010/wordprocessingInk" xmlns:wne="http://schemas.microsoft.com/office/word/2006/wordml" xmlns:wps="http://schemas.microsoft.com/office/word/2010/wordprocessingShape" mc:Ignorable="w14 w15 w16se w16cid wp14">
   <w:footnote w:type="separator" w:id="-1">
     <w:p>
       <w:pPr>
@@ -5961,7 +5971,7 @@
 </file>
 
 <file path=word/header1.xml><?xml version="1.0" encoding="utf-8"?>
-<w:hdr xmlns:wpc="http://schemas.microsoft.com/office/word/2010/wordprocessingCanvas" xmlns:mo="http://schemas.microsoft.com/office/mac/office/2008/main" xmlns:mc="http://schemas.openxmlformats.org/markup-compatibility/2006" xmlns:mv="urn:schemas-microsoft-com:mac:vml" xmlns:o="urn:schemas-microsoft-com:office:office" xmlns:r="http://schemas.openxmlformats.org/officeDocument/2006/relationships" xmlns:m="http://schemas.openxmlformats.org/officeDocument/2006/math" xmlns:v="urn:schemas-microsoft-com:vml" xmlns:wp14="http://schemas.microsoft.com/office/word/2010/wordprocessingDrawing" xmlns:wp="http://schemas.openxmlformats.org/drawingml/2006/wordprocessingDrawing" xmlns:w10="urn:schemas-microsoft-com:office:word" xmlns:w="http://schemas.openxmlformats.org/wordprocessingml/2006/main" xmlns:w14="http://schemas.microsoft.com/office/word/2010/wordml" xmlns:wpg="http://schemas.microsoft.com/office/word/2010/wordprocessingGroup" xmlns:wpi="http://schemas.microsoft.com/office/word/2010/wordprocessingInk" xmlns:wne="http://schemas.microsoft.com/office/word/2006/wordml" xmlns:wps="http://schemas.microsoft.com/office/word/2010/wordprocessingShape" mc:Ignorable="w14 wp14">
+<w:hdr xmlns:wpc="http://schemas.microsoft.com/office/word/2010/wordprocessingCanvas" xmlns:cx="http://schemas.microsoft.com/office/drawing/2014/chartex" xmlns:cx1="http://schemas.microsoft.com/office/drawing/2015/9/8/chartex" xmlns:cx2="http://schemas.microsoft.com/office/drawing/2015/10/21/chartex" xmlns:cx3="http://schemas.microsoft.com/office/drawing/2016/5/9/chartex" xmlns:cx4="http://schemas.microsoft.com/office/drawing/2016/5/10/chartex" xmlns:cx5="http://schemas.microsoft.com/office/drawing/2016/5/11/chartex" xmlns:cx6="http://schemas.microsoft.com/office/drawing/2016/5/12/chartex" xmlns:cx7="http://schemas.microsoft.com/office/drawing/2016/5/13/chartex" xmlns:cx8="http://schemas.microsoft.com/office/drawing/2016/5/14/chartex" xmlns:mc="http://schemas.openxmlformats.org/markup-compatibility/2006" xmlns:aink="http://schemas.microsoft.com/office/drawing/2016/ink" xmlns:am3d="http://schemas.microsoft.com/office/drawing/2017/model3d" xmlns:o="urn:schemas-microsoft-com:office:office" xmlns:r="http://schemas.openxmlformats.org/officeDocument/2006/relationships" xmlns:m="http://schemas.openxmlformats.org/officeDocument/2006/math" xmlns:v="urn:schemas-microsoft-com:vml" xmlns:wp14="http://schemas.microsoft.com/office/word/2010/wordprocessingDrawing" xmlns:wp="http://schemas.openxmlformats.org/drawingml/2006/wordprocessingDrawing" xmlns:w10="urn:schemas-microsoft-com:office:word" xmlns:w="http://schemas.openxmlformats.org/wordprocessingml/2006/main" xmlns:w14="http://schemas.microsoft.com/office/word/2010/wordml" xmlns:w15="http://schemas.microsoft.com/office/word/2012/wordml" xmlns:w16cid="http://schemas.microsoft.com/office/word/2016/wordml/cid" xmlns:w16se="http://schemas.microsoft.com/office/word/2015/wordml/symex" xmlns:wpg="http://schemas.microsoft.com/office/word/2010/wordprocessingGroup" xmlns:wpi="http://schemas.microsoft.com/office/word/2010/wordprocessingInk" xmlns:wne="http://schemas.microsoft.com/office/word/2006/wordml" xmlns:wps="http://schemas.microsoft.com/office/word/2010/wordprocessingShape" mc:Ignorable="w14 w15 w16se w16cid wp14">
   <w:p>
     <w:pPr>
       <w:pStyle w:val="Header"/>
@@ -5982,7 +5992,7 @@
       <w:rPr>
         <w:noProof/>
       </w:rPr>
-      <w:t>9/20/18</w:t>
+      <w:t>10/18/18</w:t>
     </w:r>
     <w:r>
       <w:fldChar w:fldCharType="end"/>
@@ -5998,7 +6008,7 @@
         <w:noProof/>
       </w:rPr>
       <w:tab/>
-      <w:t>RUN # 16</w:t>
+      <w:t>RUN # 1-17</w:t>
     </w:r>
   </w:p>
   <w:p>
@@ -6010,7 +6020,7 @@
 </file>
 
 <file path=word/styles.xml><?xml version="1.0" encoding="utf-8"?>
-<w:styles xmlns:mc="http://schemas.openxmlformats.org/markup-compatibility/2006" xmlns:r="http://schemas.openxmlformats.org/officeDocument/2006/relationships" xmlns:w="http://schemas.openxmlformats.org/wordprocessingml/2006/main" xmlns:w14="http://schemas.microsoft.com/office/word/2010/wordml" mc:Ignorable="w14">
+<w:styles xmlns:mc="http://schemas.openxmlformats.org/markup-compatibility/2006" xmlns:r="http://schemas.openxmlformats.org/officeDocument/2006/relationships" xmlns:w="http://schemas.openxmlformats.org/wordprocessingml/2006/main" xmlns:w14="http://schemas.microsoft.com/office/word/2010/wordml" xmlns:w15="http://schemas.microsoft.com/office/word/2012/wordml" xmlns:w16cid="http://schemas.microsoft.com/office/word/2016/wordml/cid" xmlns:w16se="http://schemas.microsoft.com/office/word/2015/wordml/symex" mc:Ignorable="w14 w15 w16se w16cid">
   <w:docDefaults>
     <w:rPrDefault>
       <w:rPr>
@@ -6026,408 +6036,373 @@
       </w:pPr>
     </w:pPrDefault>
   </w:docDefaults>
-  <w:latentStyles w:defLockedState="0" w:defUIPriority="99" w:defSemiHidden="1" w:defUnhideWhenUsed="1" w:defQFormat="0" w:count="276">
-    <w:lsdException w:name="Normal" w:semiHidden="0" w:uiPriority="0" w:unhideWhenUsed="0" w:qFormat="1"/>
-    <w:lsdException w:name="heading 1" w:semiHidden="0" w:uiPriority="9" w:unhideWhenUsed="0" w:qFormat="1"/>
-    <w:lsdException w:name="heading 2" w:uiPriority="9" w:qFormat="1"/>
-    <w:lsdException w:name="heading 3" w:uiPriority="9" w:qFormat="1"/>
-    <w:lsdException w:name="heading 4" w:uiPriority="9" w:qFormat="1"/>
-    <w:lsdException w:name="heading 5" w:uiPriority="9" w:qFormat="1"/>
-    <w:lsdException w:name="heading 6" w:uiPriority="9" w:qFormat="1"/>
-    <w:lsdException w:name="heading 7" w:uiPriority="9" w:qFormat="1"/>
-    <w:lsdException w:name="heading 8" w:uiPriority="9" w:qFormat="1"/>
-    <w:lsdException w:name="heading 9" w:uiPriority="9" w:qFormat="1"/>
-    <w:lsdException w:name="toc 1" w:uiPriority="39"/>
-    <w:lsdException w:name="toc 2" w:uiPriority="39"/>
-    <w:lsdException w:name="toc 3" w:uiPriority="39"/>
-    <w:lsdException w:name="toc 4" w:uiPriority="39"/>
-    <w:lsdException w:name="toc 5" w:uiPriority="39"/>
-    <w:lsdException w:name="toc 6" w:uiPriority="39"/>
-    <w:lsdException w:name="toc 7" w:uiPriority="39"/>
-    <w:lsdException w:name="toc 8" w:uiPriority="39"/>
-    <w:lsdException w:name="toc 9" w:uiPriority="39"/>
-    <w:lsdException w:name="caption" w:uiPriority="35" w:qFormat="1"/>
-    <w:lsdException w:name="Title" w:semiHidden="0" w:uiPriority="10" w:unhideWhenUsed="0" w:qFormat="1"/>
-    <w:lsdException w:name="Default Paragraph Font" w:uiPriority="1"/>
-    <w:lsdException w:name="Subtitle" w:semiHidden="0" w:uiPriority="11" w:unhideWhenUsed="0" w:qFormat="1"/>
-    <w:lsdException w:name="Strong" w:semiHidden="0" w:uiPriority="22" w:unhideWhenUsed="0" w:qFormat="1"/>
-    <w:lsdException w:name="Emphasis" w:semiHidden="0" w:uiPriority="20" w:unhideWhenUsed="0" w:qFormat="1"/>
-    <w:lsdException w:name="Table Grid" w:semiHidden="0" w:uiPriority="59" w:unhideWhenUsed="0"/>
-    <w:lsdException w:name="Placeholder Text" w:unhideWhenUsed="0"/>
-    <w:lsdException w:name="No Spacing" w:semiHidden="0" w:uiPriority="1" w:unhideWhenUsed="0" w:qFormat="1"/>
-    <w:lsdException w:name="Light Shading" w:semiHidden="0" w:uiPriority="60" w:unhideWhenUsed="0"/>
-    <w:lsdException w:name="Light List" w:semiHidden="0" w:uiPriority="61" w:unhideWhenUsed="0"/>
-    <w:lsdException w:name="Light Grid" w:semiHidden="0" w:uiPriority="62" w:unhideWhenUsed="0"/>
-    <w:lsdException w:name="Medium Shading 1" w:semiHidden="0" w:uiPriority="63" w:unhideWhenUsed="0"/>
-    <w:lsdException w:name="Medium Shading 2" w:semiHidden="0" w:uiPriority="64" w:unhideWhenUsed="0"/>
-    <w:lsdException w:name="Medium List 1" w:semiHidden="0" w:uiPriority="65" w:unhideWhenUsed="0"/>
-    <w:lsdException w:name="Medium List 2" w:semiHidden="0" w:uiPriority="66" w:unhideWhenUsed="0"/>
-    <w:lsdException w:name="Medium Grid 1" w:semiHidden="0" w:uiPriority="67" w:unhideWhenUsed="0"/>
-    <w:lsdException w:name="Medium Grid 2" w:semiHidden="0" w:uiPriority="68" w:unhideWhenUsed="0"/>
-    <w:lsdException w:name="Medium Grid 3" w:semiHidden="0" w:uiPriority="69" w:unhideWhenUsed="0"/>
-    <w:lsdException w:name="Dark List" w:semiHidden="0" w:uiPriority="70" w:unhideWhenUsed="0"/>
-    <w:lsdException w:name="Colorful Shading" w:semiHidden="0" w:uiPriority="71" w:unhideWhenUsed="0"/>
-    <w:lsdException w:name="Colorful List" w:semiHidden="0" w:uiPriority="72" w:unhideWhenUsed="0"/>
-    <w:lsdException w:name="Colorful Grid" w:semiHidden="0" w:uiPriority="73" w:unhideWhenUsed="0"/>
-    <w:lsdException w:name="Light Shading Accent 1" w:semiHidden="0" w:uiPriority="60" w:unhideWhenUsed="0"/>
-    <w:lsdException w:name="Light List Accent 1" w:semiHidden="0" w:uiPriority="61" w:unhideWhenUsed="0"/>
-    <w:lsdException w:name="Light Grid Accent 1" w:semiHidden="0" w:uiPriority="62" w:unhideWhenUsed="0"/>
-    <w:lsdException w:name="Medium Shading 1 Accent 1" w:semiHidden="0" w:uiPriority="63" w:unhideWhenUsed="0"/>
-    <w:lsdException w:name="Medium Shading 2 Accent 1" w:semiHidden="0" w:uiPriority="64" w:unhideWhenUsed="0"/>
-    <w:lsdException w:name="Medium List 1 Accent 1" w:semiHidden="0" w:uiPriority="65" w:unhideWhenUsed="0"/>
-    <w:lsdException w:name="Revision" w:unhideWhenUsed="0"/>
-    <w:lsdException w:name="List Paragraph" w:semiHidden="0" w:uiPriority="34" w:unhideWhenUsed="0" w:qFormat="1"/>
-    <w:lsdException w:name="Quote" w:semiHidden="0" w:uiPriority="29" w:unhideWhenUsed="0" w:qFormat="1"/>
-    <w:lsdException w:name="Intense Quote" w:semiHidden="0" w:uiPriority="30" w:unhideWhenUsed="0" w:qFormat="1"/>
-    <w:lsdException w:name="Medium List 2 Accent 1" w:semiHidden="0" w:uiPriority="66" w:unhideWhenUsed="0"/>
-    <w:lsdException w:name="Medium Grid 1 Accent 1" w:semiHidden="0" w:uiPriority="67" w:unhideWhenUsed="0"/>
-    <w:lsdException w:name="Medium Grid 2 Accent 1" w:semiHidden="0" w:uiPriority="68" w:unhideWhenUsed="0"/>
-    <w:lsdException w:name="Medium Grid 3 Accent 1" w:semiHidden="0" w:uiPriority="69" w:unhideWhenUsed="0"/>
-    <w:lsdException w:name="Dark List Accent 1" w:semiHidden="0" w:uiPriority="70" w:unhideWhenUsed="0"/>
-    <w:lsdException w:name="Colorful Shading Accent 1" w:semiHidden="0" w:uiPriority="71" w:unhideWhenUsed="0"/>
-    <w:lsdException w:name="Colorful List Accent 1" w:semiHidden="0" w:uiPriority="72" w:unhideWhenUsed="0"/>
-    <w:lsdException w:name="Colorful Grid Accent 1" w:semiHidden="0" w:uiPriority="73" w:unhideWhenUsed="0"/>
-    <w:lsdException w:name="Light Shading Accent 2" w:semiHidden="0" w:uiPriority="60" w:unhideWhenUsed="0"/>
-    <w:lsdException w:name="Light List Accent 2" w:semiHidden="0" w:uiPriority="61" w:unhideWhenUsed="0"/>
-    <w:lsdException w:name="Light Grid Accent 2" w:semiHidden="0" w:uiPriority="62" w:unhideWhenUsed="0"/>
-    <w:lsdException w:name="Medium Shading 1 Accent 2" w:semiHidden="0" w:uiPriority="63" w:unhideWhenUsed="0"/>
-    <w:lsdException w:name="Medium Shading 2 Accent 2" w:semiHidden="0" w:uiPriority="64" w:unhideWhenUsed="0"/>
-    <w:lsdException w:name="Medium List 1 Accent 2" w:semiHidden="0" w:uiPriority="65" w:unhideWhenUsed="0"/>
-    <w:lsdException w:name="Medium List 2 Accent 2" w:semiHidden="0" w:uiPriority="66" w:unhideWhenUsed="0"/>
-    <w:lsdException w:name="Medium Grid 1 Accent 2" w:semiHidden="0" w:uiPriority="67" w:unhideWhenUsed="0"/>
-    <w:lsdException w:name="Medium Grid 2 Accent 2" w:semiHidden="0" w:uiPriority="68" w:unhideWhenUsed="0"/>
-    <w:lsdException w:name="Medium Grid 3 Accent 2" w:semiHidden="0" w:uiPriority="69" w:unhideWhenUsed="0"/>
-    <w:lsdException w:name="Dark List Accent 2" w:semiHidden="0" w:uiPriority="70" w:unhideWhenUsed="0"/>
-    <w:lsdException w:name="Colorful Shading Accent 2" w:semiHidden="0" w:uiPriority="71" w:unhideWhenUsed="0"/>
-    <w:lsdException w:name="Colorful List Accent 2" w:semiHidden="0" w:uiPriority="72" w:unhideWhenUsed="0"/>
-    <w:lsdException w:name="Colorful Grid Accent 2" w:semiHidden="0" w:uiPriority="73" w:unhideWhenUsed="0"/>
-    <w:lsdException w:name="Light Shading Accent 3" w:semiHidden="0" w:uiPriority="60" w:unhideWhenUsed="0"/>
-    <w:lsdException w:name="Light List Accent 3" w:semiHidden="0" w:uiPriority="61" w:unhideWhenUsed="0"/>
-    <w:lsdException w:name="Light Grid Accent 3" w:semiHidden="0" w:uiPriority="62" w:unhideWhenUsed="0"/>
-    <w:lsdException w:name="Medium Shading 1 Accent 3" w:semiHidden="0" w:uiPriority="63" w:unhideWhenUsed="0"/>
-    <w:lsdException w:name="Medium Shading 2 Accent 3" w:semiHidden="0" w:uiPriority="64" w:unhideWhenUsed="0"/>
-    <w:lsdException w:name="Medium List 1 Accent 3" w:semiHidden="0" w:uiPriority="65" w:unhideWhenUsed="0"/>
-    <w:lsdException w:name="Medium List 2 Accent 3" w:semiHidden="0" w:uiPriority="66" w:unhideWhenUsed="0"/>
-    <w:lsdException w:name="Medium Grid 1 Accent 3" w:semiHidden="0" w:uiPriority="67" w:unhideWhenUsed="0"/>
-    <w:lsdException w:name="Medium Grid 2 Accent 3" w:semiHidden="0" w:uiPriority="68" w:unhideWhenUsed="0"/>
-    <w:lsdException w:name="Medium Grid 3 Accent 3" w:semiHidden="0" w:uiPriority="69" w:unhideWhenUsed="0"/>
-    <w:lsdException w:name="Dark List Accent 3" w:semiHidden="0" w:uiPriority="70" w:unhideWhenUsed="0"/>
-    <w:lsdException w:name="Colorful Shading Accent 3" w:semiHidden="0" w:uiPriority="71" w:unhideWhenUsed="0"/>
-    <w:lsdException w:name="Colorful List Accent 3" w:semiHidden="0" w:uiPriority="72" w:unhideWhenUsed="0"/>
-    <w:lsdException w:name="Colorful Grid Accent 3" w:semiHidden="0" w:uiPriority="73" w:unhideWhenUsed="0"/>
-    <w:lsdException w:name="Light Shading Accent 4" w:semiHidden="0" w:uiPriority="60" w:unhideWhenUsed="0"/>
-    <w:lsdException w:name="Light List Accent 4" w:semiHidden="0" w:uiPriority="61" w:unhideWhenUsed="0"/>
-    <w:lsdException w:name="Light Grid Accent 4" w:semiHidden="0" w:uiPriority="62" w:unhideWhenUsed="0"/>
-    <w:lsdException w:name="Medium Shading 1 Accent 4" w:semiHidden="0" w:uiPriority="63" w:unhideWhenUsed="0"/>
-    <w:lsdException w:name="Medium Shading 2 Accent 4" w:semiHidden="0" w:uiPriority="64" w:unhideWhenUsed="0"/>
-    <w:lsdException w:name="Medium List 1 Accent 4" w:semiHidden="0" w:uiPriority="65" w:unhideWhenUsed="0"/>
-    <w:lsdException w:name="Medium List 2 Accent 4" w:semiHidden="0" w:uiPriority="66" w:unhideWhenUsed="0"/>
-    <w:lsdException w:name="Medium Grid 1 Accent 4" w:semiHidden="0" w:uiPriority="67" w:unhideWhenUsed="0"/>
-    <w:lsdException w:name="Medium Grid 2 Accent 4" w:semiHidden="0" w:uiPriority="68" w:unhideWhenUsed="0"/>
-    <w:lsdException w:name="Medium Grid 3 Accent 4" w:semiHidden="0" w:uiPriority="69" w:unhideWhenUsed="0"/>
-    <w:lsdException w:name="Dark List Accent 4" w:semiHidden="0" w:uiPriority="70" w:unhideWhenUsed="0"/>
-    <w:lsdException w:name="Colorful Shading Accent 4" w:semiHidden="0" w:uiPriority="71" w:unhideWhenUsed="0"/>
-    <w:lsdException w:name="Colorful List Accent 4" w:semiHidden="0" w:uiPriority="72" w:unhideWhenUsed="0"/>
-    <w:lsdException w:name="Colorful Grid Accent 4" w:semiHidden="0" w:uiPriority="73" w:unhideWhenUsed="0"/>
-    <w:lsdException w:name="Light Shading Accent 5" w:semiHidden="0" w:uiPriority="60" w:unhideWhenUsed="0"/>
-    <w:lsdException w:name="Light List Accent 5" w:semiHidden="0" w:uiPriority="61" w:unhideWhenUsed="0"/>
-    <w:lsdException w:name="Light Grid Accent 5" w:semiHidden="0" w:uiPriority="62" w:unhideWhenUsed="0"/>
-    <w:lsdException w:name="Medium Shading 1 Accent 5" w:semiHidden="0" w:uiPriority="63" w:unhideWhenUsed="0"/>
-    <w:lsdException w:name="Medium Shading 2 Accent 5" w:semiHidden="0" w:uiPriority="64" w:unhideWhenUsed="0"/>
-    <w:lsdException w:name="Medium List 1 Accent 5" w:semiHidden="0" w:uiPriority="65" w:unhideWhenUsed="0"/>
-    <w:lsdException w:name="Medium List 2 Accent 5" w:semiHidden="0" w:uiPriority="66" w:unhideWhenUsed="0"/>
-    <w:lsdException w:name="Medium Grid 1 Accent 5" w:semiHidden="0" w:uiPriority="67" w:unhideWhenUsed="0"/>
-    <w:lsdException w:name="Medium Grid 2 Accent 5" w:semiHidden="0" w:uiPriority="68" w:unhideWhenUsed="0"/>
-    <w:lsdException w:name="Medium Grid 3 Accent 5" w:semiHidden="0" w:uiPriority="69" w:unhideWhenUsed="0"/>
-    <w:lsdException w:name="Dark List Accent 5" w:semiHidden="0" w:uiPriority="70" w:unhideWhenUsed="0"/>
-    <w:lsdException w:name="Colorful Shading Accent 5" w:semiHidden="0" w:uiPriority="71" w:unhideWhenUsed="0"/>
-    <w:lsdException w:name="Colorful List Accent 5" w:semiHidden="0" w:uiPriority="72" w:unhideWhenUsed="0"/>
-    <w:lsdException w:name="Colorful Grid Accent 5" w:semiHidden="0" w:uiPriority="73" w:unhideWhenUsed="0"/>
-    <w:lsdException w:name="Light Shading Accent 6" w:semiHidden="0" w:uiPriority="60" w:unhideWhenUsed="0"/>
-    <w:lsdException w:name="Light List Accent 6" w:semiHidden="0" w:uiPriority="61" w:unhideWhenUsed="0"/>
-    <w:lsdException w:name="Light Grid Accent 6" w:semiHidden="0" w:uiPriority="62" w:unhideWhenUsed="0"/>
-    <w:lsdException w:name="Medium Shading 1 Accent 6" w:semiHidden="0" w:uiPriority="63" w:unhideWhenUsed="0"/>
-    <w:lsdException w:name="Medium Shading 2 Accent 6" w:semiHidden="0" w:uiPriority="64" w:unhideWhenUsed="0"/>
-    <w:lsdException w:name="Medium List 1 Accent 6" w:semiHidden="0" w:uiPriority="65" w:unhideWhenUsed="0"/>
-    <w:lsdException w:name="Medium List 2 Accent 6" w:semiHidden="0" w:uiPriority="66" w:unhideWhenUsed="0"/>
-    <w:lsdException w:name="Medium Grid 1 Accent 6" w:semiHidden="0" w:uiPriority="67" w:unhideWhenUsed="0"/>
-    <w:lsdException w:name="Medium Grid 2 Accent 6" w:semiHidden="0" w:uiPriority="68" w:unhideWhenUsed="0"/>
-    <w:lsdException w:name="Medium Grid 3 Accent 6" w:semiHidden="0" w:uiPriority="69" w:unhideWhenUsed="0"/>
-    <w:lsdException w:name="Dark List Accent 6" w:semiHidden="0" w:uiPriority="70" w:unhideWhenUsed="0"/>
-    <w:lsdException w:name="Colorful Shading Accent 6" w:semiHidden="0" w:uiPriority="71" w:unhideWhenUsed="0"/>
-    <w:lsdException w:name="Colorful List Accent 6" w:semiHidden="0" w:uiPriority="72" w:unhideWhenUsed="0"/>
-    <w:lsdException w:name="Colorful Grid Accent 6" w:semiHidden="0" w:uiPriority="73" w:unhideWhenUsed="0"/>
-    <w:lsdException w:name="Subtle Emphasis" w:semiHidden="0" w:uiPriority="19" w:unhideWhenUsed="0" w:qFormat="1"/>
-    <w:lsdException w:name="Intense Emphasis" w:semiHidden="0" w:uiPriority="21" w:unhideWhenUsed="0" w:qFormat="1"/>
-    <w:lsdException w:name="Subtle Reference" w:semiHidden="0" w:uiPriority="31" w:unhideWhenUsed="0" w:qFormat="1"/>
-    <w:lsdException w:name="Intense Reference" w:semiHidden="0" w:uiPriority="32" w:unhideWhenUsed="0" w:qFormat="1"/>
-    <w:lsdException w:name="Book Title" w:semiHidden="0" w:uiPriority="33" w:unhideWhenUsed="0" w:qFormat="1"/>
-    <w:lsdException w:name="Bibliography" w:uiPriority="37"/>
-    <w:lsdException w:name="TOC Heading" w:uiPriority="39" w:qFormat="1"/>
-  </w:latentStyles>
-  <w:style w:type="paragraph" w:default="1" w:styleId="Normal">
-    <w:name w:val="Normal"/>
-    <w:qFormat/>
-  </w:style>
-  <w:style w:type="character" w:default="1" w:styleId="DefaultParagraphFont">
-    <w:name w:val="Default Paragraph Font"/>
-    <w:uiPriority w:val="1"/>
-    <w:semiHidden/>
-    <w:unhideWhenUsed/>
-  </w:style>
-  <w:style w:type="table" w:default="1" w:styleId="TableNormal">
-    <w:name w:val="Normal Table"/>
-    <w:uiPriority w:val="99"/>
-    <w:semiHidden/>
-    <w:unhideWhenUsed/>
-    <w:tblPr>
-      <w:tblInd w:w="0" w:type="dxa"/>
-      <w:tblCellMar>
-        <w:top w:w="0" w:type="dxa"/>
-        <w:left w:w="108" w:type="dxa"/>
-        <w:bottom w:w="0" w:type="dxa"/>
-        <w:right w:w="108" w:type="dxa"/>
-      </w:tblCellMar>
-    </w:tblPr>
-  </w:style>
-  <w:style w:type="numbering" w:default="1" w:styleId="NoList">
-    <w:name w:val="No List"/>
-    <w:uiPriority w:val="99"/>
-    <w:semiHidden/>
-    <w:unhideWhenUsed/>
-  </w:style>
-  <w:style w:type="paragraph" w:styleId="BalloonText">
-    <w:name w:val="Balloon Text"/>
-    <w:basedOn w:val="Normal"/>
-    <w:link w:val="BalloonTextChar"/>
-    <w:uiPriority w:val="99"/>
-    <w:semiHidden/>
-    <w:unhideWhenUsed/>
-    <w:rsid w:val="00A932EC"/>
-    <w:pPr>
-      <w:spacing w:after="0" w:line="240" w:lineRule="auto"/>
-    </w:pPr>
-    <w:rPr>
-      <w:rFonts w:ascii="Tahoma" w:hAnsi="Tahoma" w:cs="Tahoma"/>
-      <w:sz w:val="16"/>
-      <w:szCs w:val="16"/>
-    </w:rPr>
-  </w:style>
-  <w:style w:type="character" w:customStyle="1" w:styleId="BalloonTextChar">
-    <w:name w:val="Balloon Text Char"/>
-    <w:basedOn w:val="DefaultParagraphFont"/>
-    <w:link w:val="BalloonText"/>
-    <w:uiPriority w:val="99"/>
-    <w:semiHidden/>
-    <w:rsid w:val="00A932EC"/>
-    <w:rPr>
-      <w:rFonts w:ascii="Tahoma" w:hAnsi="Tahoma" w:cs="Tahoma"/>
-      <w:sz w:val="16"/>
-      <w:szCs w:val="16"/>
-    </w:rPr>
-  </w:style>
-  <w:style w:type="paragraph" w:styleId="Header">
-    <w:name w:val="header"/>
-    <w:basedOn w:val="Normal"/>
-    <w:link w:val="HeaderChar"/>
-    <w:uiPriority w:val="99"/>
-    <w:unhideWhenUsed/>
-    <w:rsid w:val="005D50FC"/>
-    <w:pPr>
-      <w:tabs>
-        <w:tab w:val="center" w:pos="4680"/>
-        <w:tab w:val="right" w:pos="9360"/>
-      </w:tabs>
-      <w:spacing w:after="0" w:line="240" w:lineRule="auto"/>
-    </w:pPr>
-  </w:style>
-  <w:style w:type="character" w:customStyle="1" w:styleId="HeaderChar">
-    <w:name w:val="Header Char"/>
-    <w:basedOn w:val="DefaultParagraphFont"/>
-    <w:link w:val="Header"/>
-    <w:uiPriority w:val="99"/>
-    <w:rsid w:val="005D50FC"/>
-  </w:style>
-  <w:style w:type="paragraph" w:styleId="Footer">
-    <w:name w:val="footer"/>
-    <w:basedOn w:val="Normal"/>
-    <w:link w:val="FooterChar"/>
-    <w:uiPriority w:val="99"/>
-    <w:unhideWhenUsed/>
-    <w:rsid w:val="005D50FC"/>
-    <w:pPr>
-      <w:tabs>
-        <w:tab w:val="center" w:pos="4680"/>
-        <w:tab w:val="right" w:pos="9360"/>
-      </w:tabs>
-      <w:spacing w:after="0" w:line="240" w:lineRule="auto"/>
-    </w:pPr>
-  </w:style>
-  <w:style w:type="character" w:customStyle="1" w:styleId="FooterChar">
-    <w:name w:val="Footer Char"/>
-    <w:basedOn w:val="DefaultParagraphFont"/>
-    <w:link w:val="Footer"/>
-    <w:uiPriority w:val="99"/>
-    <w:rsid w:val="005D50FC"/>
-  </w:style>
-</w:styles>
-</file>
-
-<file path=word/stylesWithEffects.xml><?xml version="1.0" encoding="utf-8"?>
-<w:styles xmlns:wpc="http://schemas.microsoft.com/office/word/2010/wordprocessingCanvas" xmlns:mo="http://schemas.microsoft.com/office/mac/office/2008/main" xmlns:mc="http://schemas.openxmlformats.org/markup-compatibility/2006" xmlns:mv="urn:schemas-microsoft-com:mac:vml" xmlns:o="urn:schemas-microsoft-com:office:office" xmlns:r="http://schemas.openxmlformats.org/officeDocument/2006/relationships" xmlns:m="http://schemas.openxmlformats.org/officeDocument/2006/math" xmlns:v="urn:schemas-microsoft-com:vml" xmlns:wp14="http://schemas.microsoft.com/office/word/2010/wordprocessingDrawing" xmlns:wp="http://schemas.openxmlformats.org/drawingml/2006/wordprocessingDrawing" xmlns:w10="urn:schemas-microsoft-com:office:word" xmlns:w="http://schemas.openxmlformats.org/wordprocessingml/2006/main" xmlns:w14="http://schemas.microsoft.com/office/word/2010/wordml" xmlns:wpg="http://schemas.microsoft.com/office/word/2010/wordprocessingGroup" xmlns:wpi="http://schemas.microsoft.com/office/word/2010/wordprocessingInk" xmlns:wne="http://schemas.microsoft.com/office/word/2006/wordml" xmlns:wps="http://schemas.microsoft.com/office/word/2010/wordprocessingShape" mc:Ignorable="w14 wp14">
-  <w:docDefaults>
-    <w:rPrDefault>
-      <w:rPr>
-        <w:rFonts w:asciiTheme="minorHAnsi" w:eastAsiaTheme="minorEastAsia" w:hAnsiTheme="minorHAnsi" w:cstheme="minorBidi"/>
-        <w:sz w:val="22"/>
-        <w:szCs w:val="22"/>
-        <w:lang w:val="en-US" w:eastAsia="en-US" w:bidi="ar-SA"/>
-      </w:rPr>
-    </w:rPrDefault>
-    <w:pPrDefault>
-      <w:pPr>
-        <w:spacing w:after="200" w:line="276" w:lineRule="auto"/>
-      </w:pPr>
-    </w:pPrDefault>
-  </w:docDefaults>
-  <w:latentStyles w:defLockedState="0" w:defUIPriority="99" w:defSemiHidden="1" w:defUnhideWhenUsed="1" w:defQFormat="0" w:count="276">
-    <w:lsdException w:name="Normal" w:semiHidden="0" w:uiPriority="0" w:unhideWhenUsed="0" w:qFormat="1"/>
-    <w:lsdException w:name="heading 1" w:semiHidden="0" w:uiPriority="9" w:unhideWhenUsed="0" w:qFormat="1"/>
-    <w:lsdException w:name="heading 2" w:uiPriority="9" w:qFormat="1"/>
-    <w:lsdException w:name="heading 3" w:uiPriority="9" w:qFormat="1"/>
-    <w:lsdException w:name="heading 4" w:uiPriority="9" w:qFormat="1"/>
-    <w:lsdException w:name="heading 5" w:uiPriority="9" w:qFormat="1"/>
-    <w:lsdException w:name="heading 6" w:uiPriority="9" w:qFormat="1"/>
-    <w:lsdException w:name="heading 7" w:uiPriority="9" w:qFormat="1"/>
-    <w:lsdException w:name="heading 8" w:uiPriority="9" w:qFormat="1"/>
-    <w:lsdException w:name="heading 9" w:uiPriority="9" w:qFormat="1"/>
-    <w:lsdException w:name="toc 1" w:uiPriority="39"/>
-    <w:lsdException w:name="toc 2" w:uiPriority="39"/>
-    <w:lsdException w:name="toc 3" w:uiPriority="39"/>
-    <w:lsdException w:name="toc 4" w:uiPriority="39"/>
-    <w:lsdException w:name="toc 5" w:uiPriority="39"/>
-    <w:lsdException w:name="toc 6" w:uiPriority="39"/>
-    <w:lsdException w:name="toc 7" w:uiPriority="39"/>
-    <w:lsdException w:name="toc 8" w:uiPriority="39"/>
-    <w:lsdException w:name="toc 9" w:uiPriority="39"/>
-    <w:lsdException w:name="caption" w:uiPriority="35" w:qFormat="1"/>
-    <w:lsdException w:name="Title" w:semiHidden="0" w:uiPriority="10" w:unhideWhenUsed="0" w:qFormat="1"/>
-    <w:lsdException w:name="Default Paragraph Font" w:uiPriority="1"/>
-    <w:lsdException w:name="Subtitle" w:semiHidden="0" w:uiPriority="11" w:unhideWhenUsed="0" w:qFormat="1"/>
-    <w:lsdException w:name="Strong" w:semiHidden="0" w:uiPriority="22" w:unhideWhenUsed="0" w:qFormat="1"/>
-    <w:lsdException w:name="Emphasis" w:semiHidden="0" w:uiPriority="20" w:unhideWhenUsed="0" w:qFormat="1"/>
-    <w:lsdException w:name="Table Grid" w:semiHidden="0" w:uiPriority="59" w:unhideWhenUsed="0"/>
-    <w:lsdException w:name="Placeholder Text" w:unhideWhenUsed="0"/>
-    <w:lsdException w:name="No Spacing" w:semiHidden="0" w:uiPriority="1" w:unhideWhenUsed="0" w:qFormat="1"/>
-    <w:lsdException w:name="Light Shading" w:semiHidden="0" w:uiPriority="60" w:unhideWhenUsed="0"/>
-    <w:lsdException w:name="Light List" w:semiHidden="0" w:uiPriority="61" w:unhideWhenUsed="0"/>
-    <w:lsdException w:name="Light Grid" w:semiHidden="0" w:uiPriority="62" w:unhideWhenUsed="0"/>
-    <w:lsdException w:name="Medium Shading 1" w:semiHidden="0" w:uiPriority="63" w:unhideWhenUsed="0"/>
-    <w:lsdException w:name="Medium Shading 2" w:semiHidden="0" w:uiPriority="64" w:unhideWhenUsed="0"/>
-    <w:lsdException w:name="Medium List 1" w:semiHidden="0" w:uiPriority="65" w:unhideWhenUsed="0"/>
-    <w:lsdException w:name="Medium List 2" w:semiHidden="0" w:uiPriority="66" w:unhideWhenUsed="0"/>
-    <w:lsdException w:name="Medium Grid 1" w:semiHidden="0" w:uiPriority="67" w:unhideWhenUsed="0"/>
-    <w:lsdException w:name="Medium Grid 2" w:semiHidden="0" w:uiPriority="68" w:unhideWhenUsed="0"/>
-    <w:lsdException w:name="Medium Grid 3" w:semiHidden="0" w:uiPriority="69" w:unhideWhenUsed="0"/>
-    <w:lsdException w:name="Dark List" w:semiHidden="0" w:uiPriority="70" w:unhideWhenUsed="0"/>
-    <w:lsdException w:name="Colorful Shading" w:semiHidden="0" w:uiPriority="71" w:unhideWhenUsed="0"/>
-    <w:lsdException w:name="Colorful List" w:semiHidden="0" w:uiPriority="72" w:unhideWhenUsed="0"/>
-    <w:lsdException w:name="Colorful Grid" w:semiHidden="0" w:uiPriority="73" w:unhideWhenUsed="0"/>
-    <w:lsdException w:name="Light Shading Accent 1" w:semiHidden="0" w:uiPriority="60" w:unhideWhenUsed="0"/>
-    <w:lsdException w:name="Light List Accent 1" w:semiHidden="0" w:uiPriority="61" w:unhideWhenUsed="0"/>
-    <w:lsdException w:name="Light Grid Accent 1" w:semiHidden="0" w:uiPriority="62" w:unhideWhenUsed="0"/>
-    <w:lsdException w:name="Medium Shading 1 Accent 1" w:semiHidden="0" w:uiPriority="63" w:unhideWhenUsed="0"/>
-    <w:lsdException w:name="Medium Shading 2 Accent 1" w:semiHidden="0" w:uiPriority="64" w:unhideWhenUsed="0"/>
-    <w:lsdException w:name="Medium List 1 Accent 1" w:semiHidden="0" w:uiPriority="65" w:unhideWhenUsed="0"/>
-    <w:lsdException w:name="Revision" w:unhideWhenUsed="0"/>
-    <w:lsdException w:name="List Paragraph" w:semiHidden="0" w:uiPriority="34" w:unhideWhenUsed="0" w:qFormat="1"/>
-    <w:lsdException w:name="Quote" w:semiHidden="0" w:uiPriority="29" w:unhideWhenUsed="0" w:qFormat="1"/>
-    <w:lsdException w:name="Intense Quote" w:semiHidden="0" w:uiPriority="30" w:unhideWhenUsed="0" w:qFormat="1"/>
-    <w:lsdException w:name="Medium List 2 Accent 1" w:semiHidden="0" w:uiPriority="66" w:unhideWhenUsed="0"/>
-    <w:lsdException w:name="Medium Grid 1 Accent 1" w:semiHidden="0" w:uiPriority="67" w:unhideWhenUsed="0"/>
-    <w:lsdException w:name="Medium Grid 2 Accent 1" w:semiHidden="0" w:uiPriority="68" w:unhideWhenUsed="0"/>
-    <w:lsdException w:name="Medium Grid 3 Accent 1" w:semiHidden="0" w:uiPriority="69" w:unhideWhenUsed="0"/>
-    <w:lsdException w:name="Dark List Accent 1" w:semiHidden="0" w:uiPriority="70" w:unhideWhenUsed="0"/>
-    <w:lsdException w:name="Colorful Shading Accent 1" w:semiHidden="0" w:uiPriority="71" w:unhideWhenUsed="0"/>
-    <w:lsdException w:name="Colorful List Accent 1" w:semiHidden="0" w:uiPriority="72" w:unhideWhenUsed="0"/>
-    <w:lsdException w:name="Colorful Grid Accent 1" w:semiHidden="0" w:uiPriority="73" w:unhideWhenUsed="0"/>
-    <w:lsdException w:name="Light Shading Accent 2" w:semiHidden="0" w:uiPriority="60" w:unhideWhenUsed="0"/>
-    <w:lsdException w:name="Light List Accent 2" w:semiHidden="0" w:uiPriority="61" w:unhideWhenUsed="0"/>
-    <w:lsdException w:name="Light Grid Accent 2" w:semiHidden="0" w:uiPriority="62" w:unhideWhenUsed="0"/>
-    <w:lsdException w:name="Medium Shading 1 Accent 2" w:semiHidden="0" w:uiPriority="63" w:unhideWhenUsed="0"/>
-    <w:lsdException w:name="Medium Shading 2 Accent 2" w:semiHidden="0" w:uiPriority="64" w:unhideWhenUsed="0"/>
-    <w:lsdException w:name="Medium List 1 Accent 2" w:semiHidden="0" w:uiPriority="65" w:unhideWhenUsed="0"/>
-    <w:lsdException w:name="Medium List 2 Accent 2" w:semiHidden="0" w:uiPriority="66" w:unhideWhenUsed="0"/>
-    <w:lsdException w:name="Medium Grid 1 Accent 2" w:semiHidden="0" w:uiPriority="67" w:unhideWhenUsed="0"/>
-    <w:lsdException w:name="Medium Grid 2 Accent 2" w:semiHidden="0" w:uiPriority="68" w:unhideWhenUsed="0"/>
-    <w:lsdException w:name="Medium Grid 3 Accent 2" w:semiHidden="0" w:uiPriority="69" w:unhideWhenUsed="0"/>
-    <w:lsdException w:name="Dark List Accent 2" w:semiHidden="0" w:uiPriority="70" w:unhideWhenUsed="0"/>
-    <w:lsdException w:name="Colorful Shading Accent 2" w:semiHidden="0" w:uiPriority="71" w:unhideWhenUsed="0"/>
-    <w:lsdException w:name="Colorful List Accent 2" w:semiHidden="0" w:uiPriority="72" w:unhideWhenUsed="0"/>
-    <w:lsdException w:name="Colorful Grid Accent 2" w:semiHidden="0" w:uiPriority="73" w:unhideWhenUsed="0"/>
-    <w:lsdException w:name="Light Shading Accent 3" w:semiHidden="0" w:uiPriority="60" w:unhideWhenUsed="0"/>
-    <w:lsdException w:name="Light List Accent 3" w:semiHidden="0" w:uiPriority="61" w:unhideWhenUsed="0"/>
-    <w:lsdException w:name="Light Grid Accent 3" w:semiHidden="0" w:uiPriority="62" w:unhideWhenUsed="0"/>
-    <w:lsdException w:name="Medium Shading 1 Accent 3" w:semiHidden="0" w:uiPriority="63" w:unhideWhenUsed="0"/>
-    <w:lsdException w:name="Medium Shading 2 Accent 3" w:semiHidden="0" w:uiPriority="64" w:unhideWhenUsed="0"/>
-    <w:lsdException w:name="Medium List 1 Accent 3" w:semiHidden="0" w:uiPriority="65" w:unhideWhenUsed="0"/>
-    <w:lsdException w:name="Medium List 2 Accent 3" w:semiHidden="0" w:uiPriority="66" w:unhideWhenUsed="0"/>
-    <w:lsdException w:name="Medium Grid 1 Accent 3" w:semiHidden="0" w:uiPriority="67" w:unhideWhenUsed="0"/>
-    <w:lsdException w:name="Medium Grid 2 Accent 3" w:semiHidden="0" w:uiPriority="68" w:unhideWhenUsed="0"/>
-    <w:lsdException w:name="Medium Grid 3 Accent 3" w:semiHidden="0" w:uiPriority="69" w:unhideWhenUsed="0"/>
-    <w:lsdException w:name="Dark List Accent 3" w:semiHidden="0" w:uiPriority="70" w:unhideWhenUsed="0"/>
-    <w:lsdException w:name="Colorful Shading Accent 3" w:semiHidden="0" w:uiPriority="71" w:unhideWhenUsed="0"/>
-    <w:lsdException w:name="Colorful List Accent 3" w:semiHidden="0" w:uiPriority="72" w:unhideWhenUsed="0"/>
-    <w:lsdException w:name="Colorful Grid Accent 3" w:semiHidden="0" w:uiPriority="73" w:unhideWhenUsed="0"/>
-    <w:lsdException w:name="Light Shading Accent 4" w:semiHidden="0" w:uiPriority="60" w:unhideWhenUsed="0"/>
-    <w:lsdException w:name="Light List Accent 4" w:semiHidden="0" w:uiPriority="61" w:unhideWhenUsed="0"/>
-    <w:lsdException w:name="Light Grid Accent 4" w:semiHidden="0" w:uiPriority="62" w:unhideWhenUsed="0"/>
-    <w:lsdException w:name="Medium Shading 1 Accent 4" w:semiHidden="0" w:uiPriority="63" w:unhideWhenUsed="0"/>
-    <w:lsdException w:name="Medium Shading 2 Accent 4" w:semiHidden="0" w:uiPriority="64" w:unhideWhenUsed="0"/>
-    <w:lsdException w:name="Medium List 1 Accent 4" w:semiHidden="0" w:uiPriority="65" w:unhideWhenUsed="0"/>
-    <w:lsdException w:name="Medium List 2 Accent 4" w:semiHidden="0" w:uiPriority="66" w:unhideWhenUsed="0"/>
-    <w:lsdException w:name="Medium Grid 1 Accent 4" w:semiHidden="0" w:uiPriority="67" w:unhideWhenUsed="0"/>
-    <w:lsdException w:name="Medium Grid 2 Accent 4" w:semiHidden="0" w:uiPriority="68" w:unhideWhenUsed="0"/>
-    <w:lsdException w:name="Medium Grid 3 Accent 4" w:semiHidden="0" w:uiPriority="69" w:unhideWhenUsed="0"/>
-    <w:lsdException w:name="Dark List Accent 4" w:semiHidden="0" w:uiPriority="70" w:unhideWhenUsed="0"/>
-    <w:lsdException w:name="Colorful Shading Accent 4" w:semiHidden="0" w:uiPriority="71" w:unhideWhenUsed="0"/>
-    <w:lsdException w:name="Colorful List Accent 4" w:semiHidden="0" w:uiPriority="72" w:unhideWhenUsed="0"/>
-    <w:lsdException w:name="Colorful Grid Accent 4" w:semiHidden="0" w:uiPriority="73" w:unhideWhenUsed="0"/>
-    <w:lsdException w:name="Light Shading Accent 5" w:semiHidden="0" w:uiPriority="60" w:unhideWhenUsed="0"/>
-    <w:lsdException w:name="Light List Accent 5" w:semiHidden="0" w:uiPriority="61" w:unhideWhenUsed="0"/>
-    <w:lsdException w:name="Light Grid Accent 5" w:semiHidden="0" w:uiPriority="62" w:unhideWhenUsed="0"/>
-    <w:lsdException w:name="Medium Shading 1 Accent 5" w:semiHidden="0" w:uiPriority="63" w:unhideWhenUsed="0"/>
-    <w:lsdException w:name="Medium Shading 2 Accent 5" w:semiHidden="0" w:uiPriority="64" w:unhideWhenUsed="0"/>
-    <w:lsdException w:name="Medium List 1 Accent 5" w:semiHidden="0" w:uiPriority="65" w:unhideWhenUsed="0"/>
-    <w:lsdException w:name="Medium List 2 Accent 5" w:semiHidden="0" w:uiPriority="66" w:unhideWhenUsed="0"/>
-    <w:lsdException w:name="Medium Grid 1 Accent 5" w:semiHidden="0" w:uiPriority="67" w:unhideWhenUsed="0"/>
-    <w:lsdException w:name="Medium Grid 2 Accent 5" w:semiHidden="0" w:uiPriority="68" w:unhideWhenUsed="0"/>
-    <w:lsdException w:name="Medium Grid 3 Accent 5" w:semiHidden="0" w:uiPriority="69" w:unhideWhenUsed="0"/>
-    <w:lsdException w:name="Dark List Accent 5" w:semiHidden="0" w:uiPriority="70" w:unhideWhenUsed="0"/>
-    <w:lsdException w:name="Colorful Shading Accent 5" w:semiHidden="0" w:uiPriority="71" w:unhideWhenUsed="0"/>
-    <w:lsdException w:name="Colorful List Accent 5" w:semiHidden="0" w:uiPriority="72" w:unhideWhenUsed="0"/>
-    <w:lsdException w:name="Colorful Grid Accent 5" w:semiHidden="0" w:uiPriority="73" w:unhideWhenUsed="0"/>
-    <w:lsdException w:name="Light Shading Accent 6" w:semiHidden="0" w:uiPriority="60" w:unhideWhenUsed="0"/>
-    <w:lsdException w:name="Light List Accent 6" w:semiHidden="0" w:uiPriority="61" w:unhideWhenUsed="0"/>
-    <w:lsdException w:name="Light Grid Accent 6" w:semiHidden="0" w:uiPriority="62" w:unhideWhenUsed="0"/>
-    <w:lsdException w:name="Medium Shading 1 Accent 6" w:semiHidden="0" w:uiPriority="63" w:unhideWhenUsed="0"/>
-    <w:lsdException w:name="Medium Shading 2 Accent 6" w:semiHidden="0" w:uiPriority="64" w:unhideWhenUsed="0"/>
-    <w:lsdException w:name="Medium List 1 Accent 6" w:semiHidden="0" w:uiPriority="65" w:unhideWhenUsed="0"/>
-    <w:lsdException w:name="Medium List 2 Accent 6" w:semiHidden="0" w:uiPriority="66" w:unhideWhenUsed="0"/>
-    <w:lsdException w:name="Medium Grid 1 Accent 6" w:semiHidden="0" w:uiPriority="67" w:unhideWhenUsed="0"/>
-    <w:lsdException w:name="Medium Grid 2 Accent 6" w:semiHidden="0" w:uiPriority="68" w:unhideWhenUsed="0"/>
-    <w:lsdException w:name="Medium Grid 3 Accent 6" w:semiHidden="0" w:uiPriority="69" w:unhideWhenUsed="0"/>
-    <w:lsdException w:name="Dark List Accent 6" w:semiHidden="0" w:uiPriority="70" w:unhideWhenUsed="0"/>
-    <w:lsdException w:name="Colorful Shading Accent 6" w:semiHidden="0" w:uiPriority="71" w:unhideWhenUsed="0"/>
-    <w:lsdException w:name="Colorful List Accent 6" w:semiHidden="0" w:uiPriority="72" w:unhideWhenUsed="0"/>
-    <w:lsdException w:name="Colorful Grid Accent 6" w:semiHidden="0" w:uiPriority="73" w:unhideWhenUsed="0"/>
-    <w:lsdException w:name="Subtle Emphasis" w:semiHidden="0" w:uiPriority="19" w:unhideWhenUsed="0" w:qFormat="1"/>
-    <w:lsdException w:name="Intense Emphasis" w:semiHidden="0" w:uiPriority="21" w:unhideWhenUsed="0" w:qFormat="1"/>
-    <w:lsdException w:name="Subtle Reference" w:semiHidden="0" w:uiPriority="31" w:unhideWhenUsed="0" w:qFormat="1"/>
-    <w:lsdException w:name="Intense Reference" w:semiHidden="0" w:uiPriority="32" w:unhideWhenUsed="0" w:qFormat="1"/>
-    <w:lsdException w:name="Book Title" w:semiHidden="0" w:uiPriority="33" w:unhideWhenUsed="0" w:qFormat="1"/>
-    <w:lsdException w:name="Bibliography" w:uiPriority="37"/>
-    <w:lsdException w:name="TOC Heading" w:uiPriority="39" w:qFormat="1"/>
+  <w:latentStyles w:defLockedState="0" w:defUIPriority="99" w:defSemiHidden="0" w:defUnhideWhenUsed="0" w:defQFormat="0" w:count="375">
+    <w:lsdException w:name="Normal" w:uiPriority="0" w:qFormat="1"/>
+    <w:lsdException w:name="heading 1" w:uiPriority="9" w:qFormat="1"/>
+    <w:lsdException w:name="heading 2" w:semiHidden="1" w:uiPriority="9" w:unhideWhenUsed="1" w:qFormat="1"/>
+    <w:lsdException w:name="heading 3" w:semiHidden="1" w:uiPriority="9" w:unhideWhenUsed="1" w:qFormat="1"/>
+    <w:lsdException w:name="heading 4" w:semiHidden="1" w:uiPriority="9" w:unhideWhenUsed="1" w:qFormat="1"/>
+    <w:lsdException w:name="heading 5" w:semiHidden="1" w:uiPriority="9" w:unhideWhenUsed="1" w:qFormat="1"/>
+    <w:lsdException w:name="heading 6" w:semiHidden="1" w:uiPriority="9" w:unhideWhenUsed="1" w:qFormat="1"/>
+    <w:lsdException w:name="heading 7" w:semiHidden="1" w:uiPriority="9" w:unhideWhenUsed="1" w:qFormat="1"/>
+    <w:lsdException w:name="heading 8" w:semiHidden="1" w:uiPriority="9" w:unhideWhenUsed="1" w:qFormat="1"/>
+    <w:lsdException w:name="heading 9" w:semiHidden="1" w:uiPriority="9" w:unhideWhenUsed="1" w:qFormat="1"/>
+    <w:lsdException w:name="index 1" w:semiHidden="1" w:unhideWhenUsed="1"/>
+    <w:lsdException w:name="index 2" w:semiHidden="1" w:unhideWhenUsed="1"/>
+    <w:lsdException w:name="index 3" w:semiHidden="1" w:unhideWhenUsed="1"/>
+    <w:lsdException w:name="index 4" w:semiHidden="1" w:unhideWhenUsed="1"/>
+    <w:lsdException w:name="index 5" w:semiHidden="1" w:unhideWhenUsed="1"/>
+    <w:lsdException w:name="index 6" w:semiHidden="1" w:unhideWhenUsed="1"/>
+    <w:lsdException w:name="index 7" w:semiHidden="1" w:unhideWhenUsed="1"/>
+    <w:lsdException w:name="index 8" w:semiHidden="1" w:unhideWhenUsed="1"/>
+    <w:lsdException w:name="index 9" w:semiHidden="1" w:unhideWhenUsed="1"/>
+    <w:lsdException w:name="toc 1" w:semiHidden="1" w:uiPriority="39" w:unhideWhenUsed="1"/>
+    <w:lsdException w:name="toc 2" w:semiHidden="1" w:uiPriority="39" w:unhideWhenUsed="1"/>
+    <w:lsdException w:name="toc 3" w:semiHidden="1" w:uiPriority="39" w:unhideWhenUsed="1"/>
+    <w:lsdException w:name="toc 4" w:semiHidden="1" w:uiPriority="39" w:unhideWhenUsed="1"/>
+    <w:lsdException w:name="toc 5" w:semiHidden="1" w:uiPriority="39" w:unhideWhenUsed="1"/>
+    <w:lsdException w:name="toc 6" w:semiHidden="1" w:uiPriority="39" w:unhideWhenUsed="1"/>
+    <w:lsdException w:name="toc 7" w:semiHidden="1" w:uiPriority="39" w:unhideWhenUsed="1"/>
+    <w:lsdException w:name="toc 8" w:semiHidden="1" w:uiPriority="39" w:unhideWhenUsed="1"/>
+    <w:lsdException w:name="toc 9" w:semiHidden="1" w:uiPriority="39" w:unhideWhenUsed="1"/>
+    <w:lsdException w:name="Normal Indent" w:semiHidden="1" w:unhideWhenUsed="1"/>
+    <w:lsdException w:name="footnote text" w:semiHidden="1" w:unhideWhenUsed="1"/>
+    <w:lsdException w:name="annotation text" w:semiHidden="1" w:unhideWhenUsed="1"/>
+    <w:lsdException w:name="header" w:semiHidden="1" w:unhideWhenUsed="1"/>
+    <w:lsdException w:name="footer" w:semiHidden="1" w:unhideWhenUsed="1"/>
+    <w:lsdException w:name="index heading" w:semiHidden="1" w:unhideWhenUsed="1"/>
+    <w:lsdException w:name="caption" w:semiHidden="1" w:uiPriority="35" w:unhideWhenUsed="1" w:qFormat="1"/>
+    <w:lsdException w:name="table of figures" w:semiHidden="1" w:unhideWhenUsed="1"/>
+    <w:lsdException w:name="envelope address" w:semiHidden="1" w:unhideWhenUsed="1"/>
+    <w:lsdException w:name="envelope return" w:semiHidden="1" w:unhideWhenUsed="1"/>
+    <w:lsdException w:name="footnote reference" w:semiHidden="1" w:unhideWhenUsed="1"/>
+    <w:lsdException w:name="annotation reference" w:semiHidden="1" w:unhideWhenUsed="1"/>
+    <w:lsdException w:name="line number" w:semiHidden="1" w:unhideWhenUsed="1"/>
+    <w:lsdException w:name="page number" w:semiHidden="1" w:unhideWhenUsed="1"/>
+    <w:lsdException w:name="endnote reference" w:semiHidden="1" w:unhideWhenUsed="1"/>
+    <w:lsdException w:name="endnote text" w:semiHidden="1" w:unhideWhenUsed="1"/>
+    <w:lsdException w:name="table of authorities" w:semiHidden="1" w:unhideWhenUsed="1"/>
+    <w:lsdException w:name="macro" w:semiHidden="1" w:unhideWhenUsed="1"/>
+    <w:lsdException w:name="toa heading" w:semiHidden="1" w:unhideWhenUsed="1"/>
+    <w:lsdException w:name="List" w:semiHidden="1" w:unhideWhenUsed="1"/>
+    <w:lsdException w:name="List Bullet" w:semiHidden="1" w:unhideWhenUsed="1"/>
+    <w:lsdException w:name="List Number" w:semiHidden="1" w:unhideWhenUsed="1"/>
+    <w:lsdException w:name="List 2" w:semiHidden="1" w:unhideWhenUsed="1"/>
+    <w:lsdException w:name="List 3" w:semiHidden="1" w:unhideWhenUsed="1"/>
+    <w:lsdException w:name="List 4" w:semiHidden="1" w:unhideWhenUsed="1"/>
+    <w:lsdException w:name="List 5" w:semiHidden="1" w:unhideWhenUsed="1"/>
+    <w:lsdException w:name="List Bullet 2" w:semiHidden="1" w:unhideWhenUsed="1"/>
+    <w:lsdException w:name="List Bullet 3" w:semiHidden="1" w:unhideWhenUsed="1"/>
+    <w:lsdException w:name="List Bullet 4" w:semiHidden="1" w:unhideWhenUsed="1"/>
+    <w:lsdException w:name="List Bullet 5" w:semiHidden="1" w:unhideWhenUsed="1"/>
+    <w:lsdException w:name="List Number 2" w:semiHidden="1" w:unhideWhenUsed="1"/>
+    <w:lsdException w:name="List Number 3" w:semiHidden="1" w:unhideWhenUsed="1"/>
+    <w:lsdException w:name="List Number 4" w:semiHidden="1" w:unhideWhenUsed="1"/>
+    <w:lsdException w:name="List Number 5" w:semiHidden="1" w:unhideWhenUsed="1"/>
+    <w:lsdException w:name="Title" w:uiPriority="10" w:qFormat="1"/>
+    <w:lsdException w:name="Closing" w:semiHidden="1" w:unhideWhenUsed="1"/>
+    <w:lsdException w:name="Signature" w:semiHidden="1" w:unhideWhenUsed="1"/>
+    <w:lsdException w:name="Default Paragraph Font" w:semiHidden="1" w:uiPriority="1" w:unhideWhenUsed="1"/>
+    <w:lsdException w:name="Body Text" w:semiHidden="1" w:unhideWhenUsed="1"/>
+    <w:lsdException w:name="Body Text Indent" w:semiHidden="1" w:unhideWhenUsed="1"/>
+    <w:lsdException w:name="List Continue" w:semiHidden="1" w:unhideWhenUsed="1"/>
+    <w:lsdException w:name="List Continue 2" w:semiHidden="1" w:unhideWhenUsed="1"/>
+    <w:lsdException w:name="List Continue 3" w:semiHidden="1" w:unhideWhenUsed="1"/>
+    <w:lsdException w:name="List Continue 4" w:semiHidden="1" w:unhideWhenUsed="1"/>
+    <w:lsdException w:name="List Continue 5" w:semiHidden="1" w:unhideWhenUsed="1"/>
+    <w:lsdException w:name="Message Header" w:semiHidden="1" w:unhideWhenUsed="1"/>
+    <w:lsdException w:name="Subtitle" w:uiPriority="11" w:qFormat="1"/>
+    <w:lsdException w:name="Salutation" w:semiHidden="1" w:unhideWhenUsed="1"/>
+    <w:lsdException w:name="Date" w:semiHidden="1" w:unhideWhenUsed="1"/>
+    <w:lsdException w:name="Body Text First Indent" w:semiHidden="1" w:unhideWhenUsed="1"/>
+    <w:lsdException w:name="Body Text First Indent 2" w:semiHidden="1" w:unhideWhenUsed="1"/>
+    <w:lsdException w:name="Note Heading" w:semiHidden="1" w:unhideWhenUsed="1"/>
+    <w:lsdException w:name="Body Text 2" w:semiHidden="1" w:unhideWhenUsed="1"/>
+    <w:lsdException w:name="Body Text 3" w:semiHidden="1" w:unhideWhenUsed="1"/>
+    <w:lsdException w:name="Body Text Indent 2" w:semiHidden="1" w:unhideWhenUsed="1"/>
+    <w:lsdException w:name="Body Text Indent 3" w:semiHidden="1" w:unhideWhenUsed="1"/>
+    <w:lsdException w:name="Block Text" w:semiHidden="1" w:unhideWhenUsed="1"/>
+    <w:lsdException w:name="Hyperlink" w:semiHidden="1" w:unhideWhenUsed="1"/>
+    <w:lsdException w:name="FollowedHyperlink" w:semiHidden="1" w:unhideWhenUsed="1"/>
+    <w:lsdException w:name="Strong" w:uiPriority="22" w:qFormat="1"/>
+    <w:lsdException w:name="Emphasis" w:uiPriority="20" w:qFormat="1"/>
+    <w:lsdException w:name="Document Map" w:semiHidden="1" w:unhideWhenUsed="1"/>
+    <w:lsdException w:name="Plain Text" w:semiHidden="1" w:unhideWhenUsed="1"/>
+    <w:lsdException w:name="E-mail Signature" w:semiHidden="1" w:unhideWhenUsed="1"/>
+    <w:lsdException w:name="HTML Top of Form" w:semiHidden="1" w:unhideWhenUsed="1"/>
+    <w:lsdException w:name="HTML Bottom of Form" w:semiHidden="1" w:unhideWhenUsed="1"/>
+    <w:lsdException w:name="Normal (Web)" w:semiHidden="1" w:unhideWhenUsed="1"/>
+    <w:lsdException w:name="HTML Acronym" w:semiHidden="1" w:unhideWhenUsed="1"/>
+    <w:lsdException w:name="HTML Address" w:semiHidden="1" w:unhideWhenUsed="1"/>
+    <w:lsdException w:name="HTML Cite" w:semiHidden="1" w:unhideWhenUsed="1"/>
+    <w:lsdException w:name="HTML Code" w:semiHidden="1" w:unhideWhenUsed="1"/>
+    <w:lsdException w:name="HTML Definition" w:semiHidden="1" w:unhideWhenUsed="1"/>
+    <w:lsdException w:name="HTML Keyboard" w:semiHidden="1" w:unhideWhenUsed="1"/>
+    <w:lsdException w:name="HTML Preformatted" w:semiHidden="1" w:unhideWhenUsed="1"/>
+    <w:lsdException w:name="HTML Sample" w:semiHidden="1" w:unhideWhenUsed="1"/>
+    <w:lsdException w:name="HTML Typewriter" w:semiHidden="1" w:unhideWhenUsed="1"/>
+    <w:lsdException w:name="HTML Variable" w:semiHidden="1" w:unhideWhenUsed="1"/>
+    <w:lsdException w:name="Normal Table" w:semiHidden="1" w:unhideWhenUsed="1"/>
+    <w:lsdException w:name="annotation subject" w:semiHidden="1" w:unhideWhenUsed="1"/>
+    <w:lsdException w:name="No List" w:semiHidden="1" w:unhideWhenUsed="1"/>
+    <w:lsdException w:name="Outline List 1" w:semiHidden="1" w:unhideWhenUsed="1"/>
+    <w:lsdException w:name="Outline List 2" w:semiHidden="1" w:unhideWhenUsed="1"/>
+    <w:lsdException w:name="Outline List 3" w:semiHidden="1" w:unhideWhenUsed="1"/>
+    <w:lsdException w:name="Table Simple 1" w:semiHidden="1" w:unhideWhenUsed="1"/>
+    <w:lsdException w:name="Table Simple 2" w:semiHidden="1" w:unhideWhenUsed="1"/>
+    <w:lsdException w:name="Table Simple 3" w:semiHidden="1" w:unhideWhenUsed="1"/>
+    <w:lsdException w:name="Table Classic 1" w:semiHidden="1" w:unhideWhenUsed="1"/>
+    <w:lsdException w:name="Table Classic 2" w:semiHidden="1" w:unhideWhenUsed="1"/>
+    <w:lsdException w:name="Table Classic 3" w:semiHidden="1" w:unhideWhenUsed="1"/>
+    <w:lsdException w:name="Table Classic 4" w:semiHidden="1" w:unhideWhenUsed="1"/>
+    <w:lsdException w:name="Table Colorful 1" w:semiHidden="1" w:unhideWhenUsed="1"/>
+    <w:lsdException w:name="Table Colorful 2" w:semiHidden="1" w:unhideWhenUsed="1"/>
+    <w:lsdException w:name="Table Colorful 3" w:semiHidden="1" w:unhideWhenUsed="1"/>
+    <w:lsdException w:name="Table Columns 1" w:semiHidden="1" w:unhideWhenUsed="1"/>
+    <w:lsdException w:name="Table Columns 2" w:semiHidden="1" w:unhideWhenUsed="1"/>
+    <w:lsdException w:name="Table Columns 3" w:semiHidden="1" w:unhideWhenUsed="1"/>
+    <w:lsdException w:name="Table Columns 4" w:semiHidden="1" w:unhideWhenUsed="1"/>
+    <w:lsdException w:name="Table Columns 5" w:semiHidden="1" w:unhideWhenUsed="1"/>
+    <w:lsdException w:name="Table Grid 1" w:semiHidden="1" w:unhideWhenUsed="1"/>
+    <w:lsdException w:name="Table Grid 2" w:semiHidden="1" w:unhideWhenUsed="1"/>
+    <w:lsdException w:name="Table Grid 3" w:semiHidden="1" w:unhideWhenUsed="1"/>
+    <w:lsdException w:name="Table Grid 4" w:semiHidden="1" w:unhideWhenUsed="1"/>
+    <w:lsdException w:name="Table Grid 5" w:semiHidden="1" w:unhideWhenUsed="1"/>
+    <w:lsdException w:name="Table Grid 6" w:semiHidden="1" w:unhideWhenUsed="1"/>
+    <w:lsdException w:name="Table Grid 7" w:semiHidden="1" w:unhideWhenUsed="1"/>
+    <w:lsdException w:name="Table Grid 8" w:semiHidden="1" w:unhideWhenUsed="1"/>
+    <w:lsdException w:name="Table List 1" w:semiHidden="1" w:unhideWhenUsed="1"/>
+    <w:lsdException w:name="Table List 2" w:semiHidden="1" w:unhideWhenUsed="1"/>
+    <w:lsdException w:name="Table List 3" w:semiHidden="1" w:unhideWhenUsed="1"/>
+    <w:lsdException w:name="Table List 4" w:semiHidden="1" w:unhideWhenUsed="1"/>
+    <w:lsdException w:name="Table List 5" w:semiHidden="1" w:unhideWhenUsed="1"/>
+    <w:lsdException w:name="Table List 6" w:semiHidden="1" w:unhideWhenUsed="1"/>
+    <w:lsdException w:name="Table List 7" w:semiHidden="1" w:unhideWhenUsed="1"/>
+    <w:lsdException w:name="Table List 8" w:semiHidden="1" w:unhideWhenUsed="1"/>
+    <w:lsdException w:name="Table 3D effects 1" w:semiHidden="1" w:unhideWhenUsed="1"/>
+    <w:lsdException w:name="Table 3D effects 2" w:semiHidden="1" w:unhideWhenUsed="1"/>
+    <w:lsdException w:name="Table 3D effects 3" w:semiHidden="1" w:unhideWhenUsed="1"/>
+    <w:lsdException w:name="Table Contemporary" w:semiHidden="1" w:unhideWhenUsed="1"/>
+    <w:lsdException w:name="Table Elegant" w:semiHidden="1" w:unhideWhenUsed="1"/>
+    <w:lsdException w:name="Table Professional" w:semiHidden="1" w:unhideWhenUsed="1"/>
+    <w:lsdException w:name="Table Subtle 1" w:semiHidden="1" w:unhideWhenUsed="1"/>
+    <w:lsdException w:name="Table Subtle 2" w:semiHidden="1" w:unhideWhenUsed="1"/>
+    <w:lsdException w:name="Table Web 1" w:semiHidden="1" w:unhideWhenUsed="1"/>
+    <w:lsdException w:name="Table Web 2" w:semiHidden="1" w:unhideWhenUsed="1"/>
+    <w:lsdException w:name="Table Web 3" w:semiHidden="1" w:unhideWhenUsed="1"/>
+    <w:lsdException w:name="Balloon Text" w:semiHidden="1" w:unhideWhenUsed="1"/>
+    <w:lsdException w:name="Table Grid" w:uiPriority="59"/>
+    <w:lsdException w:name="Table Theme" w:semiHidden="1" w:unhideWhenUsed="1"/>
+    <w:lsdException w:name="Placeholder Text" w:semiHidden="1"/>
+    <w:lsdException w:name="No Spacing" w:uiPriority="1" w:qFormat="1"/>
+    <w:lsdException w:name="Light Shading" w:uiPriority="60"/>
+    <w:lsdException w:name="Light List" w:uiPriority="61"/>
+    <w:lsdException w:name="Light Grid" w:uiPriority="62"/>
+    <w:lsdException w:name="Medium Shading 1" w:uiPriority="63"/>
+    <w:lsdException w:name="Medium Shading 2" w:uiPriority="64"/>
+    <w:lsdException w:name="Medium List 1" w:uiPriority="65"/>
+    <w:lsdException w:name="Medium List 2" w:uiPriority="66"/>
+    <w:lsdException w:name="Medium Grid 1" w:uiPriority="67"/>
+    <w:lsdException w:name="Medium Grid 2" w:uiPriority="68"/>
+    <w:lsdException w:name="Medium Grid 3" w:uiPriority="69"/>
+    <w:lsdException w:name="Dark List" w:uiPriority="70"/>
+    <w:lsdException w:name="Colorful Shading" w:uiPriority="71"/>
+    <w:lsdException w:name="Colorful List" w:uiPriority="72"/>
+    <w:lsdException w:name="Colorful Grid" w:uiPriority="73"/>
+    <w:lsdException w:name="Light Shading Accent 1" w:uiPriority="60"/>
+    <w:lsdException w:name="Light List Accent 1" w:uiPriority="61"/>
+    <w:lsdException w:name="Light Grid Accent 1" w:uiPriority="62"/>
+    <w:lsdException w:name="Medium Shading 1 Accent 1" w:uiPriority="63"/>
+    <w:lsdException w:name="Medium Shading 2 Accent 1" w:uiPriority="64"/>
+    <w:lsdException w:name="Medium List 1 Accent 1" w:uiPriority="65"/>
+    <w:lsdException w:name="Revision" w:semiHidden="1"/>
+    <w:lsdException w:name="List Paragraph" w:uiPriority="34" w:qFormat="1"/>
+    <w:lsdException w:name="Quote" w:uiPriority="29" w:qFormat="1"/>
+    <w:lsdException w:name="Intense Quote" w:uiPriority="30" w:qFormat="1"/>
+    <w:lsdException w:name="Medium List 2 Accent 1" w:uiPriority="66"/>
+    <w:lsdException w:name="Medium Grid 1 Accent 1" w:uiPriority="67"/>
+    <w:lsdException w:name="Medium Grid 2 Accent 1" w:uiPriority="68"/>
+    <w:lsdException w:name="Medium Grid 3 Accent 1" w:uiPriority="69"/>
+    <w:lsdException w:name="Dark List Accent 1" w:uiPriority="70"/>
+    <w:lsdException w:name="Colorful Shading Accent 1" w:uiPriority="71"/>
+    <w:lsdException w:name="Colorful List Accent 1" w:uiPriority="72"/>
+    <w:lsdException w:name="Colorful Grid Accent 1" w:uiPriority="73"/>
+    <w:lsdException w:name="Light Shading Accent 2" w:uiPriority="60"/>
+    <w:lsdException w:name="Light List Accent 2" w:uiPriority="61"/>
+    <w:lsdException w:name="Light Grid Accent 2" w:uiPriority="62"/>
+    <w:lsdException w:name="Medium Shading 1 Accent 2" w:uiPriority="63"/>
+    <w:lsdException w:name="Medium Shading 2 Accent 2" w:uiPriority="64"/>
+    <w:lsdException w:name="Medium List 1 Accent 2" w:uiPriority="65"/>
+    <w:lsdException w:name="Medium List 2 Accent 2" w:uiPriority="66"/>
+    <w:lsdException w:name="Medium Grid 1 Accent 2" w:uiPriority="67"/>
+    <w:lsdException w:name="Medium Grid 2 Accent 2" w:uiPriority="68"/>
+    <w:lsdException w:name="Medium Grid 3 Accent 2" w:uiPriority="69"/>
+    <w:lsdException w:name="Dark List Accent 2" w:uiPriority="70"/>
+    <w:lsdException w:name="Colorful Shading Accent 2" w:uiPriority="71"/>
+    <w:lsdException w:name="Colorful List Accent 2" w:uiPriority="72"/>
+    <w:lsdException w:name="Colorful Grid Accent 2" w:uiPriority="73"/>
+    <w:lsdException w:name="Light Shading Accent 3" w:uiPriority="60"/>
+    <w:lsdException w:name="Light List Accent 3" w:uiPriority="61"/>
+    <w:lsdException w:name="Light Grid Accent 3" w:uiPriority="62"/>
+    <w:lsdException w:name="Medium Shading 1 Accent 3" w:uiPriority="63"/>
+    <w:lsdException w:name="Medium Shading 2 Accent 3" w:uiPriority="64"/>
+    <w:lsdException w:name="Medium List 1 Accent 3" w:uiPriority="65"/>
+    <w:lsdException w:name="Medium List 2 Accent 3" w:uiPriority="66"/>
+    <w:lsdException w:name="Medium Grid 1 Accent 3" w:uiPriority="67"/>
+    <w:lsdException w:name="Medium Grid 2 Accent 3" w:uiPriority="68"/>
+    <w:lsdException w:name="Medium Grid 3 Accent 3" w:uiPriority="69"/>
+    <w:lsdException w:name="Dark List Accent 3" w:uiPriority="70"/>
+    <w:lsdException w:name="Colorful Shading Accent 3" w:uiPriority="71"/>
+    <w:lsdException w:name="Colorful List Accent 3" w:uiPriority="72"/>
+    <w:lsdException w:name="Colorful Grid Accent 3" w:uiPriority="73"/>
+    <w:lsdException w:name="Light Shading Accent 4" w:uiPriority="60"/>
+    <w:lsdException w:name="Light List Accent 4" w:uiPriority="61"/>
+    <w:lsdException w:name="Light Grid Accent 4" w:uiPriority="62"/>
+    <w:lsdException w:name="Medium Shading 1 Accent 4" w:uiPriority="63"/>
+    <w:lsdException w:name="Medium Shading 2 Accent 4" w:uiPriority="64"/>
+    <w:lsdException w:name="Medium List 1 Accent 4" w:uiPriority="65"/>
+    <w:lsdException w:name="Medium List 2 Accent 4" w:uiPriority="66"/>
+    <w:lsdException w:name="Medium Grid 1 Accent 4" w:uiPriority="67"/>
+    <w:lsdException w:name="Medium Grid 2 Accent 4" w:uiPriority="68"/>
+    <w:lsdException w:name="Medium Grid 3 Accent 4" w:uiPriority="69"/>
+    <w:lsdException w:name="Dark List Accent 4" w:uiPriority="70"/>
+    <w:lsdException w:name="Colorful Shading Accent 4" w:uiPriority="71"/>
+    <w:lsdException w:name="Colorful List Accent 4" w:uiPriority="72"/>
+    <w:lsdException w:name="Colorful Grid Accent 4" w:uiPriority="73"/>
+    <w:lsdException w:name="Light Shading Accent 5" w:uiPriority="60"/>
+    <w:lsdException w:name="Light List Accent 5" w:uiPriority="61"/>
+    <w:lsdException w:name="Light Grid Accent 5" w:uiPriority="62"/>
+    <w:lsdException w:name="Medium Shading 1 Accent 5" w:uiPriority="63"/>
+    <w:lsdException w:name="Medium Shading 2 Accent 5" w:uiPriority="64"/>
+    <w:lsdException w:name="Medium List 1 Accent 5" w:uiPriority="65"/>
+    <w:lsdException w:name="Medium List 2 Accent 5" w:uiPriority="66"/>
+    <w:lsdException w:name="Medium Grid 1 Accent 5" w:uiPriority="67"/>
+    <w:lsdException w:name="Medium Grid 2 Accent 5" w:uiPriority="68"/>
+    <w:lsdException w:name="Medium Grid 3 Accent 5" w:uiPriority="69"/>
+    <w:lsdException w:name="Dark List Accent 5" w:uiPriority="70"/>
+    <w:lsdException w:name="Colorful Shading Accent 5" w:uiPriority="71"/>
+    <w:lsdException w:name="Colorful List Accent 5" w:uiPriority="72"/>
+    <w:lsdException w:name="Colorful Grid Accent 5" w:uiPriority="73"/>
+    <w:lsdException w:name="Light Shading Accent 6" w:uiPriority="60"/>
+    <w:lsdException w:name="Light List Accent 6" w:uiPriority="61"/>
+    <w:lsdException w:name="Light Grid Accent 6" w:uiPriority="62"/>
+    <w:lsdException w:name="Medium Shading 1 Accent 6" w:uiPriority="63"/>
+    <w:lsdException w:name="Medium Shading 2 Accent 6" w:uiPriority="64"/>
+    <w:lsdException w:name="Medium List 1 Accent 6" w:uiPriority="65"/>
+    <w:lsdException w:name="Medium List 2 Accent 6" w:uiPriority="66"/>
+    <w:lsdException w:name="Medium Grid 1 Accent 6" w:uiPriority="67"/>
+    <w:lsdException w:name="Medium Grid 2 Accent 6" w:uiPriority="68"/>
+    <w:lsdException w:name="Medium Grid 3 Accent 6" w:uiPriority="69"/>
+    <w:lsdException w:name="Dark List Accent 6" w:uiPriority="70"/>
+    <w:lsdException w:name="Colorful Shading Accent 6" w:uiPriority="71"/>
+    <w:lsdException w:name="Colorful List Accent 6" w:uiPriority="72"/>
+    <w:lsdException w:name="Colorful Grid Accent 6" w:uiPriority="73"/>
+    <w:lsdException w:name="Subtle Emphasis" w:uiPriority="19" w:qFormat="1"/>
+    <w:lsdException w:name="Intense Emphasis" w:uiPriority="21" w:qFormat="1"/>
+    <w:lsdException w:name="Subtle Reference" w:uiPriority="31" w:qFormat="1"/>
+    <w:lsdException w:name="Intense Reference" w:uiPriority="32" w:qFormat="1"/>
+    <w:lsdException w:name="Book Title" w:uiPriority="33" w:qFormat="1"/>
+    <w:lsdException w:name="Bibliography" w:semiHidden="1" w:uiPriority="37" w:unhideWhenUsed="1"/>
+    <w:lsdException w:name="TOC Heading" w:semiHidden="1" w:uiPriority="39" w:unhideWhenUsed="1" w:qFormat="1"/>
+    <w:lsdException w:name="Grid Table 4" w:uiPriority="49"/>
+    <w:lsdException w:name="Grid Table 5 Dark" w:uiPriority="50"/>
+    <w:lsdException w:name="Grid Table 6 Colorful" w:uiPriority="51"/>
+    <w:lsdException w:name="Grid Table 7 Colorful" w:uiPriority="52"/>
+    <w:lsdException w:name="Grid Table 1 Light Accent 1" w:uiPriority="46"/>
+    <w:lsdException w:name="Grid Table 2 Accent 1" w:uiPriority="47"/>
+    <w:lsdException w:name="Grid Table 3 Accent 1" w:uiPriority="48"/>
+    <w:lsdException w:name="Grid Table 4 Accent 1" w:uiPriority="49"/>
+    <w:lsdException w:name="Grid Table 5 Dark Accent 1" w:uiPriority="50"/>
+    <w:lsdException w:name="Grid Table 6 Colorful Accent 1" w:uiPriority="51"/>
+    <w:lsdException w:name="Grid Table 7 Colorful Accent 1" w:uiPriority="52"/>
+    <w:lsdException w:name="Grid Table 1 Light Accent 2" w:uiPriority="46"/>
+    <w:lsdException w:name="Grid Table 2 Accent 2" w:uiPriority="47"/>
+    <w:lsdException w:name="Grid Table 3 Accent 2" w:uiPriority="48"/>
+    <w:lsdException w:name="Grid Table 4 Accent 2" w:uiPriority="49"/>
+    <w:lsdException w:name="Grid Table 5 Dark Accent 2" w:uiPriority="50"/>
+    <w:lsdException w:name="Grid Table 6 Colorful Accent 2" w:uiPriority="51"/>
+    <w:lsdException w:name="Grid Table 7 Colorful Accent 2" w:uiPriority="52"/>
+    <w:lsdException w:name="Grid Table 1 Light Accent 3" w:uiPriority="46"/>
+    <w:lsdException w:name="Grid Table 2 Accent 3" w:uiPriority="47"/>
+    <w:lsdException w:name="Grid Table 3 Accent 3" w:uiPriority="48"/>
+    <w:lsdException w:name="Grid Table 4 Accent 3" w:uiPriority="49"/>
+    <w:lsdException w:name="Grid Table 5 Dark Accent 3" w:uiPriority="50"/>
+    <w:lsdException w:name="Grid Table 6 Colorful Accent 3" w:uiPriority="51"/>
+    <w:lsdException w:name="Grid Table 7 Colorful Accent 3" w:uiPriority="52"/>
+    <w:lsdException w:name="Grid Table 1 Light Accent 4" w:uiPriority="46"/>
+    <w:lsdException w:name="Grid Table 2 Accent 4" w:uiPriority="47"/>
+    <w:lsdException w:name="Grid Table 3 Accent 4" w:uiPriority="48"/>
+    <w:lsdException w:name="Grid Table 4 Accent 4" w:uiPriority="49"/>
+    <w:lsdException w:name="Grid Table 5 Dark Accent 4" w:uiPriority="50"/>
+    <w:lsdException w:name="Grid Table 6 Colorful Accent 4" w:uiPriority="51"/>
+    <w:lsdException w:name="Grid Table 7 Colorful Accent 4" w:uiPriority="52"/>
+    <w:lsdException w:name="Grid Table 1 Light Accent 5" w:uiPriority="46"/>
+    <w:lsdException w:name="Grid Table 2 Accent 5" w:uiPriority="47"/>
+    <w:lsdException w:name="Grid Table 3 Accent 5" w:uiPriority="48"/>
+    <w:lsdException w:name="Grid Table 4 Accent 5" w:uiPriority="49"/>
+    <w:lsdException w:name="Grid Table 5 Dark Accent 5" w:uiPriority="50"/>
+    <w:lsdException w:name="Grid Table 6 Colorful Accent 5" w:uiPriority="51"/>
+    <w:lsdException w:name="Grid Table 7 Colorful Accent 5" w:uiPriority="52"/>
+    <w:lsdException w:name="Grid Table 1 Light Accent 6" w:uiPriority="46"/>
+    <w:lsdException w:name="Grid Table 2 Accent 6" w:uiPriority="47"/>
+    <w:lsdException w:name="Grid Table 3 Accent 6" w:uiPriority="48"/>
+    <w:lsdException w:name="Grid Table 4 Accent 6" w:uiPriority="49"/>
+    <w:lsdException w:name="Grid Table 5 Dark Accent 6" w:uiPriority="50"/>
+    <w:lsdException w:name="Grid Table 6 Colorful Accent 6" w:uiPriority="51"/>
+    <w:lsdException w:name="Grid Table 7 Colorful Accent 6" w:uiPriority="52"/>
+    <w:lsdException w:name="List Table 1 Light" w:uiPriority="46"/>
+    <w:lsdException w:name="List Table 2" w:uiPriority="47"/>
+    <w:lsdException w:name="List Table 3" w:uiPriority="48"/>
+    <w:lsdException w:name="List Table 4" w:uiPriority="49"/>
+    <w:lsdException w:name="List Table 5 Dark" w:uiPriority="50"/>
+    <w:lsdException w:name="List Table 6 Colorful" w:uiPriority="51"/>
+    <w:lsdException w:name="List Table 7 Colorful" w:uiPriority="52"/>
+    <w:lsdException w:name="List Table 1 Light Accent 1" w:uiPriority="46"/>
+    <w:lsdException w:name="List Table 2 Accent 1" w:uiPriority="47"/>
+    <w:lsdException w:name="List Table 3 Accent 1" w:uiPriority="48"/>
+    <w:lsdException w:name="List Table 4 Accent 1" w:uiPriority="49"/>
+    <w:lsdException w:name="List Table 5 Dark Accent 1" w:uiPriority="50"/>
+    <w:lsdException w:name="List Table 6 Colorful Accent 1" w:uiPriority="51"/>
+    <w:lsdException w:name="List Table 7 Colorful Accent 1" w:uiPriority="52"/>
+    <w:lsdException w:name="List Table 1 Light Accent 2" w:uiPriority="46"/>
+    <w:lsdException w:name="List Table 2 Accent 2" w:uiPriority="47"/>
+    <w:lsdException w:name="List Table 3 Accent 2" w:uiPriority="48"/>
+    <w:lsdException w:name="List Table 4 Accent 2" w:uiPriority="49"/>
+    <w:lsdException w:name="List Table 5 Dark Accent 2" w:uiPriority="50"/>
+    <w:lsdException w:name="List Table 6 Colorful Accent 2" w:uiPriority="51"/>
+    <w:lsdException w:name="List Table 7 Colorful Accent 2" w:uiPriority="52"/>
+    <w:lsdException w:name="List Table 1 Light Accent 3" w:uiPriority="46"/>
+    <w:lsdException w:name="List Table 2 Accent 3" w:uiPriority="47"/>
+    <w:lsdException w:name="List Table 3 Accent 3" w:uiPriority="48"/>
+    <w:lsdException w:name="List Table 4 Accent 3" w:uiPriority="49"/>
+    <w:lsdException w:name="List Table 5 Dark Accent 3" w:uiPriority="50"/>
+    <w:lsdException w:name="List Table 6 Colorful Accent 3" w:uiPriority="51"/>
+    <w:lsdException w:name="List Table 7 Colorful Accent 3" w:uiPriority="52"/>
+    <w:lsdException w:name="List Table 1 Light Accent 4" w:uiPriority="46"/>
+    <w:lsdException w:name="List Table 2 Accent 4" w:uiPriority="47"/>
+    <w:lsdException w:name="List Table 3 Accent 4" w:uiPriority="48"/>
+    <w:lsdException w:name="List Table 4 Accent 4" w:uiPriority="49"/>
+    <w:lsdException w:name="List Table 5 Dark Accent 4" w:uiPriority="50"/>
+    <w:lsdException w:name="List Table 6 Colorful Accent 4" w:uiPriority="51"/>
+    <w:lsdException w:name="List Table 7 Colorful Accent 4" w:uiPriority="52"/>
+    <w:lsdException w:name="List Table 1 Light Accent 5" w:uiPriority="46"/>
+    <w:lsdException w:name="List Table 2 Accent 5" w:uiPriority="47"/>
+    <w:lsdException w:name="List Table 3 Accent 5" w:uiPriority="48"/>
+    <w:lsdException w:name="List Table 4 Accent 5" w:uiPriority="49"/>
+    <w:lsdException w:name="List Table 5 Dark Accent 5" w:uiPriority="50"/>
+    <w:lsdException w:name="List Table 6 Colorful Accent 5" w:uiPriority="51"/>
+    <w:lsdException w:name="List Table 7 Colorful Accent 5" w:uiPriority="52"/>
+    <w:lsdException w:name="List Table 1 Light Accent 6" w:uiPriority="46"/>
+    <w:lsdException w:name="List Table 2 Accent 6" w:uiPriority="47"/>
+    <w:lsdException w:name="List Table 3 Accent 6" w:uiPriority="48"/>
+    <w:lsdException w:name="List Table 4 Accent 6" w:uiPriority="49"/>
+    <w:lsdException w:name="List Table 5 Dark Accent 6" w:uiPriority="50"/>
+    <w:lsdException w:name="List Table 6 Colorful Accent 6" w:uiPriority="51"/>
+    <w:lsdException w:name="List Table 7 Colorful Accent 6" w:uiPriority="52"/>
+    <w:lsdException w:name="Mention" w:semiHidden="1" w:unhideWhenUsed="1"/>
+    <w:lsdException w:name="Smart Hyperlink" w:semiHidden="1" w:unhideWhenUsed="1"/>
+    <w:lsdException w:name="Hashtag" w:semiHidden="1" w:unhideWhenUsed="1"/>
+    <w:lsdException w:name="Unresolved Mention" w:semiHidden="1" w:unhideWhenUsed="1"/>
   </w:latentStyles>
   <w:style w:type="paragraph" w:default="1" w:styleId="Normal">
     <w:name w:val="Normal"/>
@@ -6825,7 +6800,7 @@
 </file>
 
 <file path=customXml/itemProps1.xml><?xml version="1.0" encoding="utf-8"?>
-<ds:datastoreItem xmlns:ds="http://schemas.openxmlformats.org/officeDocument/2006/customXml" ds:itemID="{C7FE2A14-59BD-4849-982E-349FAB5405F6}">
+<ds:datastoreItem xmlns:ds="http://schemas.openxmlformats.org/officeDocument/2006/customXml" ds:itemID="{62130598-03F9-6A45-BBF4-C1EEF685BDDA}">
   <ds:schemaRefs>
     <ds:schemaRef ds:uri="http://schemas.openxmlformats.org/officeDocument/2006/bibliography"/>
   </ds:schemaRefs>

--- a/plate setup and Master Mix.docx
+++ b/plate setup and Master Mix.docx
@@ -40,16 +40,7 @@
           <w:rFonts w:ascii="Calibri" w:eastAsia="Times New Roman" w:hAnsi="Calibri" w:cs="Times New Roman"/>
           <w:color w:val="000000"/>
         </w:rPr>
-        <w:t xml:space="preserve">e et al. primers (qPCR) and </w:t>
-      </w:r>
-      <w:bookmarkStart w:id="0" w:name="_GoBack"/>
-      <w:bookmarkEnd w:id="0"/>
-      <w:r>
-        <w:rPr>
-          <w:rFonts w:ascii="Calibri" w:eastAsia="Times New Roman" w:hAnsi="Calibri" w:cs="Times New Roman"/>
-          <w:color w:val="000000"/>
-        </w:rPr>
-        <w:t>SYB</w:t>
+        <w:t>e et al. primers (qPCR) and SYB</w:t>
       </w:r>
       <w:r>
         <w:rPr>
@@ -100,25 +91,24 @@
     </w:p>
     <w:tbl>
       <w:tblPr>
-        <w:tblW w:w="11192" w:type="dxa"/>
-        <w:tblInd w:w="113" w:type="dxa"/>
+        <w:tblW w:w="10120" w:type="dxa"/>
+        <w:tblInd w:w="108" w:type="dxa"/>
         <w:tblLook w:val="04A0" w:firstRow="1" w:lastRow="0" w:firstColumn="1" w:lastColumn="0" w:noHBand="0" w:noVBand="1"/>
       </w:tblPr>
       <w:tblGrid>
-        <w:gridCol w:w="355"/>
+        <w:gridCol w:w="356"/>
         <w:gridCol w:w="820"/>
         <w:gridCol w:w="820"/>
         <w:gridCol w:w="820"/>
         <w:gridCol w:w="820"/>
-        <w:gridCol w:w="846"/>
-        <w:gridCol w:w="820"/>
-        <w:gridCol w:w="820"/>
-        <w:gridCol w:w="820"/>
-        <w:gridCol w:w="846"/>
-        <w:gridCol w:w="820"/>
-        <w:gridCol w:w="820"/>
-        <w:gridCol w:w="820"/>
-        <w:gridCol w:w="1020"/>
+        <w:gridCol w:w="819"/>
+        <w:gridCol w:w="819"/>
+        <w:gridCol w:w="819"/>
+        <w:gridCol w:w="819"/>
+        <w:gridCol w:w="819"/>
+        <w:gridCol w:w="819"/>
+        <w:gridCol w:w="819"/>
+        <w:gridCol w:w="819"/>
       </w:tblGrid>
       <w:tr>
         <w:trPr>
@@ -286,7 +276,7 @@
         </w:tc>
         <w:tc>
           <w:tcPr>
-            <w:tcW w:w="846" w:type="dxa"/>
+            <w:tcW w:w="820" w:type="dxa"/>
             <w:tcBorders>
               <w:top w:val="single" w:sz="4" w:space="0" w:color="auto"/>
               <w:left w:val="nil"/>
@@ -414,7 +404,7 @@
         </w:tc>
         <w:tc>
           <w:tcPr>
-            <w:tcW w:w="846" w:type="dxa"/>
+            <w:tcW w:w="820" w:type="dxa"/>
             <w:tcBorders>
               <w:top w:val="single" w:sz="4" w:space="0" w:color="auto"/>
               <w:left w:val="nil"/>
@@ -537,38 +527,6 @@
                 <w:color w:val="000000"/>
               </w:rPr>
               <w:t>12</w:t>
-            </w:r>
-          </w:p>
-        </w:tc>
-        <w:tc>
-          <w:tcPr>
-            <w:tcW w:w="1020" w:type="dxa"/>
-            <w:tcBorders>
-              <w:top w:val="nil"/>
-              <w:left w:val="nil"/>
-              <w:bottom w:val="nil"/>
-              <w:right w:val="nil"/>
-            </w:tcBorders>
-            <w:shd w:val="clear" w:color="auto" w:fill="auto"/>
-            <w:noWrap/>
-            <w:vAlign w:val="bottom"/>
-            <w:hideMark/>
-          </w:tcPr>
-          <w:p>
-            <w:pPr>
-              <w:spacing w:after="0" w:line="240" w:lineRule="auto"/>
-              <w:jc w:val="center"/>
-              <w:rPr>
-                <w:rFonts w:ascii="Calibri" w:eastAsia="Times New Roman" w:hAnsi="Calibri" w:cs="Calibri"/>
-                <w:color w:val="000000"/>
-              </w:rPr>
-            </w:pPr>
-            <w:r>
-              <w:rPr>
-                <w:rFonts w:ascii="Calibri" w:eastAsia="Times New Roman" w:hAnsi="Calibri" w:cs="Calibri"/>
-                <w:color w:val="000000"/>
-              </w:rPr>
-              <w:t>target</w:t>
             </w:r>
           </w:p>
         </w:tc>
@@ -731,7 +689,7 @@
         </w:tc>
         <w:tc>
           <w:tcPr>
-            <w:tcW w:w="846" w:type="dxa"/>
+            <w:tcW w:w="820" w:type="dxa"/>
             <w:tcBorders>
               <w:top w:val="nil"/>
               <w:left w:val="nil"/>
@@ -815,187 +773,157 @@
               <w:rPr>
                 <w:rFonts w:ascii="Calibri" w:eastAsia="Times New Roman" w:hAnsi="Calibri" w:cs="Calibri"/>
               </w:rPr>
-              <w:t>H2-1-12</w:t>
-            </w:r>
-          </w:p>
-        </w:tc>
-        <w:tc>
-          <w:tcPr>
-            <w:tcW w:w="820" w:type="dxa"/>
-            <w:tcBorders>
-              <w:top w:val="nil"/>
-              <w:left w:val="nil"/>
-              <w:bottom w:val="single" w:sz="4" w:space="0" w:color="auto"/>
-              <w:right w:val="single" w:sz="4" w:space="0" w:color="auto"/>
-            </w:tcBorders>
-            <w:shd w:val="clear" w:color="auto" w:fill="auto"/>
-            <w:noWrap/>
-            <w:vAlign w:val="center"/>
-            <w:hideMark/>
-          </w:tcPr>
-          <w:p>
-            <w:pPr>
-              <w:spacing w:after="0" w:line="240" w:lineRule="auto"/>
-              <w:jc w:val="center"/>
-              <w:rPr>
-                <w:rFonts w:ascii="Calibri" w:eastAsia="Times New Roman" w:hAnsi="Calibri" w:cs="Calibri"/>
-              </w:rPr>
-            </w:pPr>
-            <w:r>
-              <w:rPr>
-                <w:rFonts w:ascii="Calibri" w:eastAsia="Times New Roman" w:hAnsi="Calibri" w:cs="Calibri"/>
-              </w:rPr>
-              <w:t>E2-1-3</w:t>
-            </w:r>
-          </w:p>
-        </w:tc>
-        <w:tc>
-          <w:tcPr>
-            <w:tcW w:w="846" w:type="dxa"/>
-            <w:tcBorders>
-              <w:top w:val="nil"/>
-              <w:left w:val="nil"/>
-              <w:bottom w:val="single" w:sz="4" w:space="0" w:color="auto"/>
-              <w:right w:val="single" w:sz="4" w:space="0" w:color="auto"/>
-            </w:tcBorders>
-            <w:shd w:val="clear" w:color="auto" w:fill="auto"/>
-            <w:noWrap/>
-            <w:vAlign w:val="center"/>
-            <w:hideMark/>
-          </w:tcPr>
-          <w:p>
-            <w:pPr>
-              <w:spacing w:after="0" w:line="240" w:lineRule="auto"/>
-              <w:jc w:val="center"/>
-              <w:rPr>
-                <w:rFonts w:ascii="Calibri" w:eastAsia="Times New Roman" w:hAnsi="Calibri" w:cs="Calibri"/>
-              </w:rPr>
-            </w:pPr>
-            <w:r>
-              <w:rPr>
-                <w:rFonts w:ascii="Calibri" w:eastAsia="Times New Roman" w:hAnsi="Calibri" w:cs="Calibri"/>
-              </w:rPr>
-              <w:t>W2-1-6</w:t>
-            </w:r>
-          </w:p>
-        </w:tc>
-        <w:tc>
-          <w:tcPr>
-            <w:tcW w:w="820" w:type="dxa"/>
-            <w:tcBorders>
-              <w:top w:val="nil"/>
-              <w:left w:val="nil"/>
-              <w:bottom w:val="single" w:sz="4" w:space="0" w:color="auto"/>
-              <w:right w:val="single" w:sz="4" w:space="0" w:color="auto"/>
-            </w:tcBorders>
-            <w:shd w:val="clear" w:color="auto" w:fill="auto"/>
-            <w:noWrap/>
-            <w:vAlign w:val="center"/>
-            <w:hideMark/>
-          </w:tcPr>
-          <w:p>
-            <w:pPr>
-              <w:spacing w:after="0" w:line="240" w:lineRule="auto"/>
-              <w:jc w:val="center"/>
-              <w:rPr>
-                <w:rFonts w:ascii="Calibri" w:eastAsia="Times New Roman" w:hAnsi="Calibri" w:cs="Calibri"/>
-              </w:rPr>
-            </w:pPr>
-            <w:r>
-              <w:rPr>
-                <w:rFonts w:ascii="Calibri" w:eastAsia="Times New Roman" w:hAnsi="Calibri" w:cs="Calibri"/>
-              </w:rPr>
-              <w:t>X2-1-11</w:t>
-            </w:r>
-          </w:p>
-        </w:tc>
-        <w:tc>
-          <w:tcPr>
-            <w:tcW w:w="820" w:type="dxa"/>
-            <w:tcBorders>
-              <w:top w:val="nil"/>
-              <w:left w:val="nil"/>
-              <w:bottom w:val="single" w:sz="4" w:space="0" w:color="auto"/>
-              <w:right w:val="single" w:sz="4" w:space="0" w:color="auto"/>
-            </w:tcBorders>
-            <w:shd w:val="clear" w:color="auto" w:fill="auto"/>
-            <w:noWrap/>
-            <w:vAlign w:val="center"/>
-            <w:hideMark/>
-          </w:tcPr>
-          <w:p>
-            <w:pPr>
-              <w:spacing w:after="0" w:line="240" w:lineRule="auto"/>
-              <w:jc w:val="center"/>
-              <w:rPr>
-                <w:rFonts w:ascii="Calibri" w:eastAsia="Times New Roman" w:hAnsi="Calibri" w:cs="Calibri"/>
-              </w:rPr>
-            </w:pPr>
-            <w:r>
-              <w:rPr>
-                <w:rFonts w:ascii="Calibri" w:eastAsia="Times New Roman" w:hAnsi="Calibri" w:cs="Calibri"/>
-              </w:rPr>
-              <w:t>R2-1-2</w:t>
-            </w:r>
-          </w:p>
-        </w:tc>
-        <w:tc>
-          <w:tcPr>
-            <w:tcW w:w="820" w:type="dxa"/>
-            <w:tcBorders>
-              <w:top w:val="nil"/>
-              <w:left w:val="nil"/>
-              <w:bottom w:val="single" w:sz="4" w:space="0" w:color="auto"/>
-              <w:right w:val="single" w:sz="4" w:space="0" w:color="auto"/>
-            </w:tcBorders>
-            <w:shd w:val="clear" w:color="auto" w:fill="auto"/>
-            <w:noWrap/>
-            <w:vAlign w:val="center"/>
-            <w:hideMark/>
-          </w:tcPr>
-          <w:p>
-            <w:pPr>
-              <w:spacing w:after="0" w:line="240" w:lineRule="auto"/>
-              <w:jc w:val="center"/>
-              <w:rPr>
-                <w:rFonts w:ascii="Calibri" w:eastAsia="Times New Roman" w:hAnsi="Calibri" w:cs="Calibri"/>
-              </w:rPr>
-            </w:pPr>
-            <w:r>
-              <w:rPr>
-                <w:rFonts w:ascii="Calibri" w:eastAsia="Times New Roman" w:hAnsi="Calibri" w:cs="Calibri"/>
-              </w:rPr>
-              <w:t>P2-1-15</w:t>
-            </w:r>
-          </w:p>
-        </w:tc>
-        <w:tc>
-          <w:tcPr>
-            <w:tcW w:w="1020" w:type="dxa"/>
-            <w:tcBorders>
-              <w:top w:val="nil"/>
-              <w:left w:val="nil"/>
-              <w:bottom w:val="nil"/>
-              <w:right w:val="nil"/>
-            </w:tcBorders>
-            <w:shd w:val="clear" w:color="auto" w:fill="auto"/>
-            <w:noWrap/>
-            <w:vAlign w:val="center"/>
-            <w:hideMark/>
-          </w:tcPr>
-          <w:p>
-            <w:pPr>
-              <w:spacing w:after="0" w:line="240" w:lineRule="auto"/>
-              <w:jc w:val="center"/>
-              <w:rPr>
-                <w:rFonts w:ascii="Calibri" w:eastAsia="Times New Roman" w:hAnsi="Calibri" w:cs="Calibri"/>
-              </w:rPr>
-            </w:pPr>
-            <w:r>
-              <w:rPr>
-                <w:rFonts w:ascii="Calibri" w:eastAsia="Times New Roman" w:hAnsi="Calibri" w:cs="Calibri"/>
-              </w:rPr>
-              <w:t>MCP</w:t>
+              <w:t>T2-1-13</w:t>
+            </w:r>
+          </w:p>
+        </w:tc>
+        <w:tc>
+          <w:tcPr>
+            <w:tcW w:w="820" w:type="dxa"/>
+            <w:tcBorders>
+              <w:top w:val="nil"/>
+              <w:left w:val="nil"/>
+              <w:bottom w:val="single" w:sz="4" w:space="0" w:color="auto"/>
+              <w:right w:val="single" w:sz="4" w:space="0" w:color="auto"/>
+            </w:tcBorders>
+            <w:shd w:val="clear" w:color="auto" w:fill="auto"/>
+            <w:noWrap/>
+            <w:vAlign w:val="center"/>
+            <w:hideMark/>
+          </w:tcPr>
+          <w:p>
+            <w:pPr>
+              <w:spacing w:after="0" w:line="240" w:lineRule="auto"/>
+              <w:jc w:val="center"/>
+              <w:rPr>
+                <w:rFonts w:ascii="Calibri" w:eastAsia="Times New Roman" w:hAnsi="Calibri" w:cs="Calibri"/>
+              </w:rPr>
+            </w:pPr>
+            <w:r>
+              <w:rPr>
+                <w:rFonts w:ascii="Calibri" w:eastAsia="Times New Roman" w:hAnsi="Calibri" w:cs="Calibri"/>
+              </w:rPr>
+              <w:t>CC2-1-10</w:t>
+            </w:r>
+          </w:p>
+        </w:tc>
+        <w:tc>
+          <w:tcPr>
+            <w:tcW w:w="820" w:type="dxa"/>
+            <w:tcBorders>
+              <w:top w:val="nil"/>
+              <w:left w:val="nil"/>
+              <w:bottom w:val="single" w:sz="4" w:space="0" w:color="auto"/>
+              <w:right w:val="single" w:sz="4" w:space="0" w:color="auto"/>
+            </w:tcBorders>
+            <w:shd w:val="clear" w:color="auto" w:fill="auto"/>
+            <w:noWrap/>
+            <w:vAlign w:val="center"/>
+            <w:hideMark/>
+          </w:tcPr>
+          <w:p>
+            <w:pPr>
+              <w:spacing w:after="0" w:line="240" w:lineRule="auto"/>
+              <w:jc w:val="center"/>
+              <w:rPr>
+                <w:rFonts w:ascii="Calibri" w:eastAsia="Times New Roman" w:hAnsi="Calibri" w:cs="Calibri"/>
+              </w:rPr>
+            </w:pPr>
+            <w:r>
+              <w:rPr>
+                <w:rFonts w:ascii="Calibri" w:eastAsia="Times New Roman" w:hAnsi="Calibri" w:cs="Calibri"/>
+              </w:rPr>
+              <w:t>Y2-1-10</w:t>
+            </w:r>
+          </w:p>
+        </w:tc>
+        <w:tc>
+          <w:tcPr>
+            <w:tcW w:w="820" w:type="dxa"/>
+            <w:tcBorders>
+              <w:top w:val="nil"/>
+              <w:left w:val="nil"/>
+              <w:bottom w:val="single" w:sz="4" w:space="0" w:color="auto"/>
+              <w:right w:val="single" w:sz="4" w:space="0" w:color="auto"/>
+            </w:tcBorders>
+            <w:shd w:val="clear" w:color="auto" w:fill="auto"/>
+            <w:noWrap/>
+            <w:vAlign w:val="center"/>
+            <w:hideMark/>
+          </w:tcPr>
+          <w:p>
+            <w:pPr>
+              <w:spacing w:after="0" w:line="240" w:lineRule="auto"/>
+              <w:jc w:val="center"/>
+              <w:rPr>
+                <w:rFonts w:ascii="Calibri" w:eastAsia="Times New Roman" w:hAnsi="Calibri" w:cs="Calibri"/>
+              </w:rPr>
+            </w:pPr>
+            <w:r>
+              <w:rPr>
+                <w:rFonts w:ascii="Calibri" w:eastAsia="Times New Roman" w:hAnsi="Calibri" w:cs="Calibri"/>
+              </w:rPr>
+              <w:t>O2-1-4</w:t>
+            </w:r>
+          </w:p>
+        </w:tc>
+        <w:tc>
+          <w:tcPr>
+            <w:tcW w:w="820" w:type="dxa"/>
+            <w:tcBorders>
+              <w:top w:val="nil"/>
+              <w:left w:val="nil"/>
+              <w:bottom w:val="single" w:sz="4" w:space="0" w:color="auto"/>
+              <w:right w:val="single" w:sz="4" w:space="0" w:color="auto"/>
+            </w:tcBorders>
+            <w:shd w:val="clear" w:color="auto" w:fill="auto"/>
+            <w:noWrap/>
+            <w:vAlign w:val="center"/>
+            <w:hideMark/>
+          </w:tcPr>
+          <w:p>
+            <w:pPr>
+              <w:spacing w:after="0" w:line="240" w:lineRule="auto"/>
+              <w:jc w:val="center"/>
+              <w:rPr>
+                <w:rFonts w:ascii="Calibri" w:eastAsia="Times New Roman" w:hAnsi="Calibri" w:cs="Calibri"/>
+              </w:rPr>
+            </w:pPr>
+            <w:r>
+              <w:rPr>
+                <w:rFonts w:ascii="Calibri" w:eastAsia="Times New Roman" w:hAnsi="Calibri" w:cs="Calibri"/>
+              </w:rPr>
+              <w:t>BB2-1-16</w:t>
+            </w:r>
+          </w:p>
+        </w:tc>
+        <w:tc>
+          <w:tcPr>
+            <w:tcW w:w="820" w:type="dxa"/>
+            <w:tcBorders>
+              <w:top w:val="nil"/>
+              <w:left w:val="nil"/>
+              <w:bottom w:val="single" w:sz="4" w:space="0" w:color="auto"/>
+              <w:right w:val="single" w:sz="4" w:space="0" w:color="auto"/>
+            </w:tcBorders>
+            <w:shd w:val="clear" w:color="auto" w:fill="auto"/>
+            <w:noWrap/>
+            <w:vAlign w:val="center"/>
+            <w:hideMark/>
+          </w:tcPr>
+          <w:p>
+            <w:pPr>
+              <w:spacing w:after="0" w:line="240" w:lineRule="auto"/>
+              <w:jc w:val="center"/>
+              <w:rPr>
+                <w:rFonts w:ascii="Calibri" w:eastAsia="Times New Roman" w:hAnsi="Calibri" w:cs="Calibri"/>
+              </w:rPr>
+            </w:pPr>
+            <w:r>
+              <w:rPr>
+                <w:rFonts w:ascii="Calibri" w:eastAsia="Times New Roman" w:hAnsi="Calibri" w:cs="Calibri"/>
+              </w:rPr>
+              <w:t>B2-1-5</w:t>
             </w:r>
           </w:p>
         </w:tc>
@@ -1158,7 +1086,7 @@
         </w:tc>
         <w:tc>
           <w:tcPr>
-            <w:tcW w:w="846" w:type="dxa"/>
+            <w:tcW w:w="820" w:type="dxa"/>
             <w:tcBorders>
               <w:top w:val="nil"/>
               <w:left w:val="nil"/>
@@ -1242,182 +1170,158 @@
               <w:rPr>
                 <w:rFonts w:ascii="Calibri" w:eastAsia="Times New Roman" w:hAnsi="Calibri" w:cs="Calibri"/>
               </w:rPr>
-              <w:t>H2-1-12</w:t>
-            </w:r>
-          </w:p>
-        </w:tc>
-        <w:tc>
-          <w:tcPr>
-            <w:tcW w:w="820" w:type="dxa"/>
-            <w:tcBorders>
-              <w:top w:val="nil"/>
-              <w:left w:val="nil"/>
-              <w:bottom w:val="single" w:sz="4" w:space="0" w:color="auto"/>
-              <w:right w:val="single" w:sz="4" w:space="0" w:color="auto"/>
-            </w:tcBorders>
-            <w:shd w:val="clear" w:color="auto" w:fill="auto"/>
-            <w:noWrap/>
-            <w:vAlign w:val="center"/>
-            <w:hideMark/>
-          </w:tcPr>
-          <w:p>
-            <w:pPr>
-              <w:spacing w:after="0" w:line="240" w:lineRule="auto"/>
-              <w:jc w:val="center"/>
-              <w:rPr>
-                <w:rFonts w:ascii="Calibri" w:eastAsia="Times New Roman" w:hAnsi="Calibri" w:cs="Calibri"/>
-              </w:rPr>
-            </w:pPr>
-            <w:r>
-              <w:rPr>
-                <w:rFonts w:ascii="Calibri" w:eastAsia="Times New Roman" w:hAnsi="Calibri" w:cs="Calibri"/>
-              </w:rPr>
-              <w:t>E2-1-3</w:t>
-            </w:r>
-          </w:p>
-        </w:tc>
-        <w:tc>
-          <w:tcPr>
-            <w:tcW w:w="846" w:type="dxa"/>
-            <w:tcBorders>
-              <w:top w:val="nil"/>
-              <w:left w:val="nil"/>
-              <w:bottom w:val="single" w:sz="4" w:space="0" w:color="auto"/>
-              <w:right w:val="single" w:sz="4" w:space="0" w:color="auto"/>
-            </w:tcBorders>
-            <w:shd w:val="clear" w:color="auto" w:fill="auto"/>
-            <w:noWrap/>
-            <w:vAlign w:val="center"/>
-            <w:hideMark/>
-          </w:tcPr>
-          <w:p>
-            <w:pPr>
-              <w:spacing w:after="0" w:line="240" w:lineRule="auto"/>
-              <w:jc w:val="center"/>
-              <w:rPr>
-                <w:rFonts w:ascii="Calibri" w:eastAsia="Times New Roman" w:hAnsi="Calibri" w:cs="Calibri"/>
-              </w:rPr>
-            </w:pPr>
-            <w:r>
-              <w:rPr>
-                <w:rFonts w:ascii="Calibri" w:eastAsia="Times New Roman" w:hAnsi="Calibri" w:cs="Calibri"/>
-              </w:rPr>
-              <w:t>W2-1-6</w:t>
-            </w:r>
-          </w:p>
-        </w:tc>
-        <w:tc>
-          <w:tcPr>
-            <w:tcW w:w="820" w:type="dxa"/>
-            <w:tcBorders>
-              <w:top w:val="nil"/>
-              <w:left w:val="nil"/>
-              <w:bottom w:val="single" w:sz="4" w:space="0" w:color="auto"/>
-              <w:right w:val="single" w:sz="4" w:space="0" w:color="auto"/>
-            </w:tcBorders>
-            <w:shd w:val="clear" w:color="auto" w:fill="auto"/>
-            <w:noWrap/>
-            <w:vAlign w:val="center"/>
-            <w:hideMark/>
-          </w:tcPr>
-          <w:p>
-            <w:pPr>
-              <w:spacing w:after="0" w:line="240" w:lineRule="auto"/>
-              <w:jc w:val="center"/>
-              <w:rPr>
-                <w:rFonts w:ascii="Calibri" w:eastAsia="Times New Roman" w:hAnsi="Calibri" w:cs="Calibri"/>
-              </w:rPr>
-            </w:pPr>
-            <w:r>
-              <w:rPr>
-                <w:rFonts w:ascii="Calibri" w:eastAsia="Times New Roman" w:hAnsi="Calibri" w:cs="Calibri"/>
-              </w:rPr>
-              <w:t>X2-1-11</w:t>
-            </w:r>
-          </w:p>
-        </w:tc>
-        <w:tc>
-          <w:tcPr>
-            <w:tcW w:w="820" w:type="dxa"/>
-            <w:tcBorders>
-              <w:top w:val="nil"/>
-              <w:left w:val="nil"/>
-              <w:bottom w:val="single" w:sz="4" w:space="0" w:color="auto"/>
-              <w:right w:val="single" w:sz="4" w:space="0" w:color="auto"/>
-            </w:tcBorders>
-            <w:shd w:val="clear" w:color="auto" w:fill="auto"/>
-            <w:noWrap/>
-            <w:vAlign w:val="center"/>
-            <w:hideMark/>
-          </w:tcPr>
-          <w:p>
-            <w:pPr>
-              <w:spacing w:after="0" w:line="240" w:lineRule="auto"/>
-              <w:jc w:val="center"/>
-              <w:rPr>
-                <w:rFonts w:ascii="Calibri" w:eastAsia="Times New Roman" w:hAnsi="Calibri" w:cs="Calibri"/>
-              </w:rPr>
-            </w:pPr>
-            <w:r>
-              <w:rPr>
-                <w:rFonts w:ascii="Calibri" w:eastAsia="Times New Roman" w:hAnsi="Calibri" w:cs="Calibri"/>
-              </w:rPr>
-              <w:t>R2-1-2</w:t>
-            </w:r>
-          </w:p>
-        </w:tc>
-        <w:tc>
-          <w:tcPr>
-            <w:tcW w:w="820" w:type="dxa"/>
-            <w:tcBorders>
-              <w:top w:val="nil"/>
-              <w:left w:val="nil"/>
-              <w:bottom w:val="single" w:sz="4" w:space="0" w:color="auto"/>
-              <w:right w:val="single" w:sz="4" w:space="0" w:color="auto"/>
-            </w:tcBorders>
-            <w:shd w:val="clear" w:color="auto" w:fill="auto"/>
-            <w:noWrap/>
-            <w:vAlign w:val="center"/>
-            <w:hideMark/>
-          </w:tcPr>
-          <w:p>
-            <w:pPr>
-              <w:spacing w:after="0" w:line="240" w:lineRule="auto"/>
-              <w:jc w:val="center"/>
-              <w:rPr>
-                <w:rFonts w:ascii="Calibri" w:eastAsia="Times New Roman" w:hAnsi="Calibri" w:cs="Calibri"/>
-              </w:rPr>
-            </w:pPr>
-            <w:r>
-              <w:rPr>
-                <w:rFonts w:ascii="Calibri" w:eastAsia="Times New Roman" w:hAnsi="Calibri" w:cs="Calibri"/>
-              </w:rPr>
-              <w:t>P2-1-15</w:t>
-            </w:r>
-          </w:p>
-        </w:tc>
-        <w:tc>
-          <w:tcPr>
-            <w:tcW w:w="1020" w:type="dxa"/>
-            <w:tcBorders>
-              <w:top w:val="nil"/>
-              <w:left w:val="nil"/>
-              <w:bottom w:val="nil"/>
-              <w:right w:val="nil"/>
-            </w:tcBorders>
-            <w:shd w:val="clear" w:color="auto" w:fill="auto"/>
-            <w:noWrap/>
-            <w:vAlign w:val="bottom"/>
-            <w:hideMark/>
-          </w:tcPr>
-          <w:p>
-            <w:pPr>
-              <w:spacing w:after="0" w:line="240" w:lineRule="auto"/>
-              <w:jc w:val="center"/>
-              <w:rPr>
-                <w:rFonts w:ascii="Calibri" w:eastAsia="Times New Roman" w:hAnsi="Calibri" w:cs="Calibri"/>
-              </w:rPr>
-            </w:pPr>
+              <w:t>T2-1-13</w:t>
+            </w:r>
+          </w:p>
+        </w:tc>
+        <w:tc>
+          <w:tcPr>
+            <w:tcW w:w="820" w:type="dxa"/>
+            <w:tcBorders>
+              <w:top w:val="nil"/>
+              <w:left w:val="nil"/>
+              <w:bottom w:val="single" w:sz="4" w:space="0" w:color="auto"/>
+              <w:right w:val="single" w:sz="4" w:space="0" w:color="auto"/>
+            </w:tcBorders>
+            <w:shd w:val="clear" w:color="auto" w:fill="auto"/>
+            <w:noWrap/>
+            <w:vAlign w:val="center"/>
+            <w:hideMark/>
+          </w:tcPr>
+          <w:p>
+            <w:pPr>
+              <w:spacing w:after="0" w:line="240" w:lineRule="auto"/>
+              <w:jc w:val="center"/>
+              <w:rPr>
+                <w:rFonts w:ascii="Calibri" w:eastAsia="Times New Roman" w:hAnsi="Calibri" w:cs="Calibri"/>
+              </w:rPr>
+            </w:pPr>
+            <w:r>
+              <w:rPr>
+                <w:rFonts w:ascii="Calibri" w:eastAsia="Times New Roman" w:hAnsi="Calibri" w:cs="Calibri"/>
+              </w:rPr>
+              <w:t>CC2-1-10</w:t>
+            </w:r>
+          </w:p>
+        </w:tc>
+        <w:tc>
+          <w:tcPr>
+            <w:tcW w:w="820" w:type="dxa"/>
+            <w:tcBorders>
+              <w:top w:val="nil"/>
+              <w:left w:val="nil"/>
+              <w:bottom w:val="single" w:sz="4" w:space="0" w:color="auto"/>
+              <w:right w:val="single" w:sz="4" w:space="0" w:color="auto"/>
+            </w:tcBorders>
+            <w:shd w:val="clear" w:color="auto" w:fill="auto"/>
+            <w:noWrap/>
+            <w:vAlign w:val="center"/>
+            <w:hideMark/>
+          </w:tcPr>
+          <w:p>
+            <w:pPr>
+              <w:spacing w:after="0" w:line="240" w:lineRule="auto"/>
+              <w:jc w:val="center"/>
+              <w:rPr>
+                <w:rFonts w:ascii="Calibri" w:eastAsia="Times New Roman" w:hAnsi="Calibri" w:cs="Calibri"/>
+              </w:rPr>
+            </w:pPr>
+            <w:r>
+              <w:rPr>
+                <w:rFonts w:ascii="Calibri" w:eastAsia="Times New Roman" w:hAnsi="Calibri" w:cs="Calibri"/>
+              </w:rPr>
+              <w:t>Y2-1-10</w:t>
+            </w:r>
+          </w:p>
+        </w:tc>
+        <w:tc>
+          <w:tcPr>
+            <w:tcW w:w="820" w:type="dxa"/>
+            <w:tcBorders>
+              <w:top w:val="nil"/>
+              <w:left w:val="nil"/>
+              <w:bottom w:val="single" w:sz="4" w:space="0" w:color="auto"/>
+              <w:right w:val="single" w:sz="4" w:space="0" w:color="auto"/>
+            </w:tcBorders>
+            <w:shd w:val="clear" w:color="auto" w:fill="auto"/>
+            <w:noWrap/>
+            <w:vAlign w:val="center"/>
+            <w:hideMark/>
+          </w:tcPr>
+          <w:p>
+            <w:pPr>
+              <w:spacing w:after="0" w:line="240" w:lineRule="auto"/>
+              <w:jc w:val="center"/>
+              <w:rPr>
+                <w:rFonts w:ascii="Calibri" w:eastAsia="Times New Roman" w:hAnsi="Calibri" w:cs="Calibri"/>
+              </w:rPr>
+            </w:pPr>
+            <w:r>
+              <w:rPr>
+                <w:rFonts w:ascii="Calibri" w:eastAsia="Times New Roman" w:hAnsi="Calibri" w:cs="Calibri"/>
+              </w:rPr>
+              <w:t>O2-1-4</w:t>
+            </w:r>
+          </w:p>
+        </w:tc>
+        <w:tc>
+          <w:tcPr>
+            <w:tcW w:w="820" w:type="dxa"/>
+            <w:tcBorders>
+              <w:top w:val="nil"/>
+              <w:left w:val="nil"/>
+              <w:bottom w:val="single" w:sz="4" w:space="0" w:color="auto"/>
+              <w:right w:val="single" w:sz="4" w:space="0" w:color="auto"/>
+            </w:tcBorders>
+            <w:shd w:val="clear" w:color="auto" w:fill="auto"/>
+            <w:noWrap/>
+            <w:vAlign w:val="center"/>
+            <w:hideMark/>
+          </w:tcPr>
+          <w:p>
+            <w:pPr>
+              <w:spacing w:after="0" w:line="240" w:lineRule="auto"/>
+              <w:jc w:val="center"/>
+              <w:rPr>
+                <w:rFonts w:ascii="Calibri" w:eastAsia="Times New Roman" w:hAnsi="Calibri" w:cs="Calibri"/>
+              </w:rPr>
+            </w:pPr>
+            <w:r>
+              <w:rPr>
+                <w:rFonts w:ascii="Calibri" w:eastAsia="Times New Roman" w:hAnsi="Calibri" w:cs="Calibri"/>
+              </w:rPr>
+              <w:t>BB2-1-16</w:t>
+            </w:r>
+          </w:p>
+        </w:tc>
+        <w:tc>
+          <w:tcPr>
+            <w:tcW w:w="820" w:type="dxa"/>
+            <w:tcBorders>
+              <w:top w:val="nil"/>
+              <w:left w:val="nil"/>
+              <w:bottom w:val="single" w:sz="4" w:space="0" w:color="auto"/>
+              <w:right w:val="single" w:sz="4" w:space="0" w:color="auto"/>
+            </w:tcBorders>
+            <w:shd w:val="clear" w:color="auto" w:fill="auto"/>
+            <w:noWrap/>
+            <w:vAlign w:val="center"/>
+            <w:hideMark/>
+          </w:tcPr>
+          <w:p>
+            <w:pPr>
+              <w:spacing w:after="0" w:line="240" w:lineRule="auto"/>
+              <w:jc w:val="center"/>
+              <w:rPr>
+                <w:rFonts w:ascii="Calibri" w:eastAsia="Times New Roman" w:hAnsi="Calibri" w:cs="Calibri"/>
+              </w:rPr>
+            </w:pPr>
+            <w:r>
+              <w:rPr>
+                <w:rFonts w:ascii="Calibri" w:eastAsia="Times New Roman" w:hAnsi="Calibri" w:cs="Calibri"/>
+              </w:rPr>
+              <w:t>B2-1-5</w:t>
+            </w:r>
           </w:p>
         </w:tc>
       </w:tr>
@@ -1483,362 +1387,338 @@
               <w:rPr>
                 <w:rFonts w:ascii="Calibri" w:eastAsia="Times New Roman" w:hAnsi="Calibri" w:cs="Calibri"/>
               </w:rPr>
-              <w:t>O2-1-3</w:t>
-            </w:r>
-          </w:p>
-        </w:tc>
-        <w:tc>
-          <w:tcPr>
-            <w:tcW w:w="820" w:type="dxa"/>
-            <w:tcBorders>
-              <w:top w:val="nil"/>
-              <w:left w:val="nil"/>
-              <w:bottom w:val="single" w:sz="4" w:space="0" w:color="auto"/>
-              <w:right w:val="single" w:sz="4" w:space="0" w:color="auto"/>
-            </w:tcBorders>
-            <w:shd w:val="clear" w:color="auto" w:fill="auto"/>
-            <w:noWrap/>
-            <w:vAlign w:val="center"/>
-            <w:hideMark/>
-          </w:tcPr>
-          <w:p>
-            <w:pPr>
-              <w:spacing w:after="0" w:line="240" w:lineRule="auto"/>
-              <w:jc w:val="center"/>
-              <w:rPr>
-                <w:rFonts w:ascii="Calibri" w:eastAsia="Times New Roman" w:hAnsi="Calibri" w:cs="Calibri"/>
-              </w:rPr>
-            </w:pPr>
-            <w:r>
-              <w:rPr>
-                <w:rFonts w:ascii="Calibri" w:eastAsia="Times New Roman" w:hAnsi="Calibri" w:cs="Calibri"/>
-              </w:rPr>
-              <w:t>Q2-1-24</w:t>
-            </w:r>
-          </w:p>
-        </w:tc>
-        <w:tc>
-          <w:tcPr>
-            <w:tcW w:w="820" w:type="dxa"/>
-            <w:tcBorders>
-              <w:top w:val="nil"/>
-              <w:left w:val="nil"/>
-              <w:bottom w:val="single" w:sz="4" w:space="0" w:color="auto"/>
-              <w:right w:val="single" w:sz="4" w:space="0" w:color="auto"/>
-            </w:tcBorders>
-            <w:shd w:val="clear" w:color="auto" w:fill="auto"/>
-            <w:noWrap/>
-            <w:vAlign w:val="center"/>
-            <w:hideMark/>
-          </w:tcPr>
-          <w:p>
-            <w:pPr>
-              <w:spacing w:after="0" w:line="240" w:lineRule="auto"/>
-              <w:jc w:val="center"/>
-              <w:rPr>
-                <w:rFonts w:ascii="Calibri" w:eastAsia="Times New Roman" w:hAnsi="Calibri" w:cs="Calibri"/>
-              </w:rPr>
-            </w:pPr>
-            <w:r>
-              <w:rPr>
-                <w:rFonts w:ascii="Calibri" w:eastAsia="Times New Roman" w:hAnsi="Calibri" w:cs="Calibri"/>
-              </w:rPr>
-              <w:t>E2-1-27</w:t>
-            </w:r>
-          </w:p>
-        </w:tc>
-        <w:tc>
-          <w:tcPr>
-            <w:tcW w:w="820" w:type="dxa"/>
-            <w:tcBorders>
-              <w:top w:val="nil"/>
-              <w:left w:val="nil"/>
-              <w:bottom w:val="single" w:sz="4" w:space="0" w:color="auto"/>
-              <w:right w:val="single" w:sz="4" w:space="0" w:color="auto"/>
-            </w:tcBorders>
-            <w:shd w:val="clear" w:color="auto" w:fill="auto"/>
-            <w:noWrap/>
-            <w:vAlign w:val="center"/>
-            <w:hideMark/>
-          </w:tcPr>
-          <w:p>
-            <w:pPr>
-              <w:spacing w:after="0" w:line="240" w:lineRule="auto"/>
-              <w:jc w:val="center"/>
-              <w:rPr>
-                <w:rFonts w:ascii="Calibri" w:eastAsia="Times New Roman" w:hAnsi="Calibri" w:cs="Calibri"/>
-              </w:rPr>
-            </w:pPr>
-            <w:r>
-              <w:rPr>
-                <w:rFonts w:ascii="Calibri" w:eastAsia="Times New Roman" w:hAnsi="Calibri" w:cs="Calibri"/>
-              </w:rPr>
-              <w:t>K2-1-4</w:t>
-            </w:r>
-          </w:p>
-        </w:tc>
-        <w:tc>
-          <w:tcPr>
-            <w:tcW w:w="846" w:type="dxa"/>
-            <w:tcBorders>
-              <w:top w:val="nil"/>
-              <w:left w:val="nil"/>
-              <w:bottom w:val="single" w:sz="4" w:space="0" w:color="auto"/>
-              <w:right w:val="single" w:sz="4" w:space="0" w:color="auto"/>
-            </w:tcBorders>
-            <w:shd w:val="clear" w:color="auto" w:fill="auto"/>
-            <w:noWrap/>
-            <w:vAlign w:val="center"/>
-            <w:hideMark/>
-          </w:tcPr>
-          <w:p>
-            <w:pPr>
-              <w:spacing w:after="0" w:line="240" w:lineRule="auto"/>
-              <w:jc w:val="center"/>
-              <w:rPr>
-                <w:rFonts w:ascii="Calibri" w:eastAsia="Times New Roman" w:hAnsi="Calibri" w:cs="Calibri"/>
-              </w:rPr>
-            </w:pPr>
-            <w:r>
-              <w:rPr>
-                <w:rFonts w:ascii="Calibri" w:eastAsia="Times New Roman" w:hAnsi="Calibri" w:cs="Calibri"/>
-              </w:rPr>
-              <w:t>I2-1-27</w:t>
-            </w:r>
-          </w:p>
-        </w:tc>
-        <w:tc>
-          <w:tcPr>
-            <w:tcW w:w="820" w:type="dxa"/>
-            <w:tcBorders>
-              <w:top w:val="nil"/>
-              <w:left w:val="nil"/>
-              <w:bottom w:val="single" w:sz="4" w:space="0" w:color="auto"/>
-              <w:right w:val="single" w:sz="4" w:space="0" w:color="auto"/>
-            </w:tcBorders>
-            <w:shd w:val="clear" w:color="auto" w:fill="auto"/>
-            <w:noWrap/>
-            <w:vAlign w:val="center"/>
-            <w:hideMark/>
-          </w:tcPr>
-          <w:p>
-            <w:pPr>
-              <w:spacing w:after="0" w:line="240" w:lineRule="auto"/>
-              <w:jc w:val="center"/>
-              <w:rPr>
-                <w:rFonts w:ascii="Calibri" w:eastAsia="Times New Roman" w:hAnsi="Calibri" w:cs="Calibri"/>
-              </w:rPr>
-            </w:pPr>
-            <w:r>
-              <w:rPr>
-                <w:rFonts w:ascii="Calibri" w:eastAsia="Times New Roman" w:hAnsi="Calibri" w:cs="Calibri"/>
-              </w:rPr>
-              <w:t>E2-1-4</w:t>
-            </w:r>
-          </w:p>
-        </w:tc>
-        <w:tc>
-          <w:tcPr>
-            <w:tcW w:w="820" w:type="dxa"/>
-            <w:tcBorders>
-              <w:top w:val="nil"/>
-              <w:left w:val="nil"/>
-              <w:bottom w:val="single" w:sz="4" w:space="0" w:color="auto"/>
-              <w:right w:val="single" w:sz="4" w:space="0" w:color="auto"/>
-            </w:tcBorders>
-            <w:shd w:val="clear" w:color="auto" w:fill="auto"/>
-            <w:noWrap/>
-            <w:vAlign w:val="center"/>
-            <w:hideMark/>
-          </w:tcPr>
-          <w:p>
-            <w:pPr>
-              <w:spacing w:after="0" w:line="240" w:lineRule="auto"/>
-              <w:jc w:val="center"/>
-              <w:rPr>
-                <w:rFonts w:ascii="Calibri" w:eastAsia="Times New Roman" w:hAnsi="Calibri" w:cs="Calibri"/>
-              </w:rPr>
-            </w:pPr>
-            <w:r>
-              <w:rPr>
-                <w:rFonts w:ascii="Calibri" w:eastAsia="Times New Roman" w:hAnsi="Calibri" w:cs="Calibri"/>
-              </w:rPr>
-              <w:t>J2-1-20</w:t>
-            </w:r>
-          </w:p>
-        </w:tc>
-        <w:tc>
-          <w:tcPr>
-            <w:tcW w:w="820" w:type="dxa"/>
-            <w:tcBorders>
-              <w:top w:val="nil"/>
-              <w:left w:val="nil"/>
-              <w:bottom w:val="single" w:sz="4" w:space="0" w:color="auto"/>
-              <w:right w:val="single" w:sz="4" w:space="0" w:color="auto"/>
-            </w:tcBorders>
-            <w:shd w:val="clear" w:color="auto" w:fill="auto"/>
-            <w:noWrap/>
-            <w:vAlign w:val="center"/>
-            <w:hideMark/>
-          </w:tcPr>
-          <w:p>
-            <w:pPr>
-              <w:spacing w:after="0" w:line="240" w:lineRule="auto"/>
-              <w:jc w:val="center"/>
-              <w:rPr>
-                <w:rFonts w:ascii="Calibri" w:eastAsia="Times New Roman" w:hAnsi="Calibri" w:cs="Calibri"/>
-              </w:rPr>
-            </w:pPr>
-            <w:r>
-              <w:rPr>
-                <w:rFonts w:ascii="Calibri" w:eastAsia="Times New Roman" w:hAnsi="Calibri" w:cs="Calibri"/>
-              </w:rPr>
-              <w:t>S2-1-27</w:t>
-            </w:r>
-          </w:p>
-        </w:tc>
-        <w:tc>
-          <w:tcPr>
-            <w:tcW w:w="846" w:type="dxa"/>
-            <w:tcBorders>
-              <w:top w:val="nil"/>
-              <w:left w:val="nil"/>
-              <w:bottom w:val="single" w:sz="4" w:space="0" w:color="auto"/>
-              <w:right w:val="single" w:sz="4" w:space="0" w:color="auto"/>
-            </w:tcBorders>
-            <w:shd w:val="clear" w:color="auto" w:fill="auto"/>
-            <w:noWrap/>
-            <w:vAlign w:val="center"/>
-            <w:hideMark/>
-          </w:tcPr>
-          <w:p>
-            <w:pPr>
-              <w:spacing w:after="0" w:line="240" w:lineRule="auto"/>
-              <w:jc w:val="center"/>
-              <w:rPr>
-                <w:rFonts w:ascii="Calibri" w:eastAsia="Times New Roman" w:hAnsi="Calibri" w:cs="Calibri"/>
-              </w:rPr>
-            </w:pPr>
-            <w:r>
-              <w:rPr>
-                <w:rFonts w:ascii="Calibri" w:eastAsia="Times New Roman" w:hAnsi="Calibri" w:cs="Calibri"/>
-              </w:rPr>
-              <w:t>AA2-1-1</w:t>
-            </w:r>
-          </w:p>
-        </w:tc>
-        <w:tc>
-          <w:tcPr>
-            <w:tcW w:w="820" w:type="dxa"/>
-            <w:tcBorders>
-              <w:top w:val="nil"/>
-              <w:left w:val="nil"/>
-              <w:bottom w:val="single" w:sz="4" w:space="0" w:color="auto"/>
-              <w:right w:val="single" w:sz="4" w:space="0" w:color="auto"/>
-            </w:tcBorders>
-            <w:shd w:val="clear" w:color="auto" w:fill="auto"/>
-            <w:noWrap/>
-            <w:vAlign w:val="center"/>
-            <w:hideMark/>
-          </w:tcPr>
-          <w:p>
-            <w:pPr>
-              <w:spacing w:after="0" w:line="240" w:lineRule="auto"/>
-              <w:jc w:val="center"/>
-              <w:rPr>
-                <w:rFonts w:ascii="Calibri" w:eastAsia="Times New Roman" w:hAnsi="Calibri" w:cs="Calibri"/>
-              </w:rPr>
-            </w:pPr>
-            <w:r>
-              <w:rPr>
-                <w:rFonts w:ascii="Calibri" w:eastAsia="Times New Roman" w:hAnsi="Calibri" w:cs="Calibri"/>
-              </w:rPr>
-              <w:t>B2-1-3</w:t>
-            </w:r>
-          </w:p>
-        </w:tc>
-        <w:tc>
-          <w:tcPr>
-            <w:tcW w:w="820" w:type="dxa"/>
-            <w:tcBorders>
-              <w:top w:val="nil"/>
-              <w:left w:val="nil"/>
-              <w:bottom w:val="single" w:sz="4" w:space="0" w:color="auto"/>
-              <w:right w:val="single" w:sz="4" w:space="0" w:color="auto"/>
-            </w:tcBorders>
-            <w:shd w:val="clear" w:color="auto" w:fill="auto"/>
-            <w:noWrap/>
-            <w:vAlign w:val="center"/>
-            <w:hideMark/>
-          </w:tcPr>
-          <w:p>
-            <w:pPr>
-              <w:spacing w:after="0" w:line="240" w:lineRule="auto"/>
-              <w:jc w:val="center"/>
-              <w:rPr>
-                <w:rFonts w:ascii="Calibri" w:eastAsia="Times New Roman" w:hAnsi="Calibri" w:cs="Calibri"/>
-              </w:rPr>
-            </w:pPr>
-            <w:r>
-              <w:rPr>
-                <w:rFonts w:ascii="Calibri" w:eastAsia="Times New Roman" w:hAnsi="Calibri" w:cs="Calibri"/>
-              </w:rPr>
-              <w:t>J2-1-12</w:t>
-            </w:r>
-          </w:p>
-        </w:tc>
-        <w:tc>
-          <w:tcPr>
-            <w:tcW w:w="820" w:type="dxa"/>
-            <w:tcBorders>
-              <w:top w:val="nil"/>
-              <w:left w:val="nil"/>
-              <w:bottom w:val="single" w:sz="4" w:space="0" w:color="auto"/>
-              <w:right w:val="single" w:sz="4" w:space="0" w:color="auto"/>
-            </w:tcBorders>
-            <w:shd w:val="clear" w:color="auto" w:fill="auto"/>
-            <w:noWrap/>
-            <w:vAlign w:val="center"/>
-            <w:hideMark/>
-          </w:tcPr>
-          <w:p>
-            <w:pPr>
-              <w:spacing w:after="0" w:line="240" w:lineRule="auto"/>
-              <w:jc w:val="center"/>
-              <w:rPr>
-                <w:rFonts w:ascii="Calibri" w:eastAsia="Times New Roman" w:hAnsi="Calibri" w:cs="Calibri"/>
-              </w:rPr>
-            </w:pPr>
-            <w:r>
-              <w:rPr>
-                <w:rFonts w:ascii="Calibri" w:eastAsia="Times New Roman" w:hAnsi="Calibri" w:cs="Calibri"/>
-              </w:rPr>
-              <w:t>X2-1-26</w:t>
-            </w:r>
-          </w:p>
-        </w:tc>
-        <w:tc>
-          <w:tcPr>
-            <w:tcW w:w="1020" w:type="dxa"/>
-            <w:tcBorders>
-              <w:top w:val="nil"/>
-              <w:left w:val="nil"/>
-              <w:bottom w:val="nil"/>
-              <w:right w:val="nil"/>
-            </w:tcBorders>
-            <w:shd w:val="clear" w:color="auto" w:fill="auto"/>
-            <w:noWrap/>
-            <w:vAlign w:val="bottom"/>
-            <w:hideMark/>
-          </w:tcPr>
-          <w:p>
-            <w:pPr>
-              <w:spacing w:after="0" w:line="240" w:lineRule="auto"/>
-              <w:jc w:val="center"/>
-              <w:rPr>
-                <w:rFonts w:ascii="Calibri" w:eastAsia="Times New Roman" w:hAnsi="Calibri" w:cs="Calibri"/>
-              </w:rPr>
-            </w:pPr>
+              <w:t>N2-1-10</w:t>
+            </w:r>
+          </w:p>
+        </w:tc>
+        <w:tc>
+          <w:tcPr>
+            <w:tcW w:w="820" w:type="dxa"/>
+            <w:tcBorders>
+              <w:top w:val="nil"/>
+              <w:left w:val="nil"/>
+              <w:bottom w:val="single" w:sz="4" w:space="0" w:color="auto"/>
+              <w:right w:val="single" w:sz="4" w:space="0" w:color="auto"/>
+            </w:tcBorders>
+            <w:shd w:val="clear" w:color="auto" w:fill="auto"/>
+            <w:noWrap/>
+            <w:vAlign w:val="center"/>
+            <w:hideMark/>
+          </w:tcPr>
+          <w:p>
+            <w:pPr>
+              <w:spacing w:after="0" w:line="240" w:lineRule="auto"/>
+              <w:jc w:val="center"/>
+              <w:rPr>
+                <w:rFonts w:ascii="Calibri" w:eastAsia="Times New Roman" w:hAnsi="Calibri" w:cs="Calibri"/>
+              </w:rPr>
+            </w:pPr>
+            <w:r>
+              <w:rPr>
+                <w:rFonts w:ascii="Calibri" w:eastAsia="Times New Roman" w:hAnsi="Calibri" w:cs="Calibri"/>
+              </w:rPr>
+              <w:t>X2-1-1</w:t>
+            </w:r>
+          </w:p>
+        </w:tc>
+        <w:tc>
+          <w:tcPr>
+            <w:tcW w:w="820" w:type="dxa"/>
+            <w:tcBorders>
+              <w:top w:val="nil"/>
+              <w:left w:val="nil"/>
+              <w:bottom w:val="single" w:sz="4" w:space="0" w:color="auto"/>
+              <w:right w:val="single" w:sz="4" w:space="0" w:color="auto"/>
+            </w:tcBorders>
+            <w:shd w:val="clear" w:color="auto" w:fill="auto"/>
+            <w:noWrap/>
+            <w:vAlign w:val="center"/>
+            <w:hideMark/>
+          </w:tcPr>
+          <w:p>
+            <w:pPr>
+              <w:spacing w:after="0" w:line="240" w:lineRule="auto"/>
+              <w:jc w:val="center"/>
+              <w:rPr>
+                <w:rFonts w:ascii="Calibri" w:eastAsia="Times New Roman" w:hAnsi="Calibri" w:cs="Calibri"/>
+              </w:rPr>
+            </w:pPr>
+            <w:r>
+              <w:rPr>
+                <w:rFonts w:ascii="Calibri" w:eastAsia="Times New Roman" w:hAnsi="Calibri" w:cs="Calibri"/>
+              </w:rPr>
+              <w:t>N2-1-25</w:t>
+            </w:r>
+          </w:p>
+        </w:tc>
+        <w:tc>
+          <w:tcPr>
+            <w:tcW w:w="820" w:type="dxa"/>
+            <w:tcBorders>
+              <w:top w:val="nil"/>
+              <w:left w:val="nil"/>
+              <w:bottom w:val="single" w:sz="4" w:space="0" w:color="auto"/>
+              <w:right w:val="single" w:sz="4" w:space="0" w:color="auto"/>
+            </w:tcBorders>
+            <w:shd w:val="clear" w:color="auto" w:fill="auto"/>
+            <w:noWrap/>
+            <w:vAlign w:val="center"/>
+            <w:hideMark/>
+          </w:tcPr>
+          <w:p>
+            <w:pPr>
+              <w:spacing w:after="0" w:line="240" w:lineRule="auto"/>
+              <w:jc w:val="center"/>
+              <w:rPr>
+                <w:rFonts w:ascii="Calibri" w:eastAsia="Times New Roman" w:hAnsi="Calibri" w:cs="Calibri"/>
+              </w:rPr>
+            </w:pPr>
+            <w:r>
+              <w:rPr>
+                <w:rFonts w:ascii="Calibri" w:eastAsia="Times New Roman" w:hAnsi="Calibri" w:cs="Calibri"/>
+              </w:rPr>
+              <w:t>H2-1-9</w:t>
+            </w:r>
+          </w:p>
+        </w:tc>
+        <w:tc>
+          <w:tcPr>
+            <w:tcW w:w="820" w:type="dxa"/>
+            <w:tcBorders>
+              <w:top w:val="nil"/>
+              <w:left w:val="nil"/>
+              <w:bottom w:val="single" w:sz="4" w:space="0" w:color="auto"/>
+              <w:right w:val="single" w:sz="4" w:space="0" w:color="auto"/>
+            </w:tcBorders>
+            <w:shd w:val="clear" w:color="auto" w:fill="auto"/>
+            <w:noWrap/>
+            <w:vAlign w:val="center"/>
+            <w:hideMark/>
+          </w:tcPr>
+          <w:p>
+            <w:pPr>
+              <w:spacing w:after="0" w:line="240" w:lineRule="auto"/>
+              <w:jc w:val="center"/>
+              <w:rPr>
+                <w:rFonts w:ascii="Calibri" w:eastAsia="Times New Roman" w:hAnsi="Calibri" w:cs="Calibri"/>
+              </w:rPr>
+            </w:pPr>
+            <w:r>
+              <w:rPr>
+                <w:rFonts w:ascii="Calibri" w:eastAsia="Times New Roman" w:hAnsi="Calibri" w:cs="Calibri"/>
+              </w:rPr>
+              <w:t>J2-1-13</w:t>
+            </w:r>
+          </w:p>
+        </w:tc>
+        <w:tc>
+          <w:tcPr>
+            <w:tcW w:w="820" w:type="dxa"/>
+            <w:tcBorders>
+              <w:top w:val="nil"/>
+              <w:left w:val="nil"/>
+              <w:bottom w:val="single" w:sz="4" w:space="0" w:color="auto"/>
+              <w:right w:val="single" w:sz="4" w:space="0" w:color="auto"/>
+            </w:tcBorders>
+            <w:shd w:val="clear" w:color="auto" w:fill="auto"/>
+            <w:noWrap/>
+            <w:vAlign w:val="center"/>
+            <w:hideMark/>
+          </w:tcPr>
+          <w:p>
+            <w:pPr>
+              <w:spacing w:after="0" w:line="240" w:lineRule="auto"/>
+              <w:jc w:val="center"/>
+              <w:rPr>
+                <w:rFonts w:ascii="Calibri" w:eastAsia="Times New Roman" w:hAnsi="Calibri" w:cs="Calibri"/>
+              </w:rPr>
+            </w:pPr>
+            <w:r>
+              <w:rPr>
+                <w:rFonts w:ascii="Calibri" w:eastAsia="Times New Roman" w:hAnsi="Calibri" w:cs="Calibri"/>
+              </w:rPr>
+              <w:t>I1-1-14</w:t>
+            </w:r>
+          </w:p>
+        </w:tc>
+        <w:tc>
+          <w:tcPr>
+            <w:tcW w:w="820" w:type="dxa"/>
+            <w:tcBorders>
+              <w:top w:val="nil"/>
+              <w:left w:val="nil"/>
+              <w:bottom w:val="single" w:sz="4" w:space="0" w:color="auto"/>
+              <w:right w:val="single" w:sz="4" w:space="0" w:color="auto"/>
+            </w:tcBorders>
+            <w:shd w:val="clear" w:color="auto" w:fill="auto"/>
+            <w:noWrap/>
+            <w:vAlign w:val="center"/>
+            <w:hideMark/>
+          </w:tcPr>
+          <w:p>
+            <w:pPr>
+              <w:spacing w:after="0" w:line="240" w:lineRule="auto"/>
+              <w:jc w:val="center"/>
+              <w:rPr>
+                <w:rFonts w:ascii="Calibri" w:eastAsia="Times New Roman" w:hAnsi="Calibri" w:cs="Calibri"/>
+              </w:rPr>
+            </w:pPr>
+            <w:r>
+              <w:rPr>
+                <w:rFonts w:ascii="Calibri" w:eastAsia="Times New Roman" w:hAnsi="Calibri" w:cs="Calibri"/>
+              </w:rPr>
+              <w:t>J2-1-8</w:t>
+            </w:r>
+          </w:p>
+        </w:tc>
+        <w:tc>
+          <w:tcPr>
+            <w:tcW w:w="820" w:type="dxa"/>
+            <w:tcBorders>
+              <w:top w:val="nil"/>
+              <w:left w:val="nil"/>
+              <w:bottom w:val="single" w:sz="4" w:space="0" w:color="auto"/>
+              <w:right w:val="single" w:sz="4" w:space="0" w:color="auto"/>
+            </w:tcBorders>
+            <w:shd w:val="clear" w:color="auto" w:fill="auto"/>
+            <w:noWrap/>
+            <w:vAlign w:val="center"/>
+            <w:hideMark/>
+          </w:tcPr>
+          <w:p>
+            <w:pPr>
+              <w:spacing w:after="0" w:line="240" w:lineRule="auto"/>
+              <w:jc w:val="center"/>
+              <w:rPr>
+                <w:rFonts w:ascii="Calibri" w:eastAsia="Times New Roman" w:hAnsi="Calibri" w:cs="Calibri"/>
+              </w:rPr>
+            </w:pPr>
+            <w:r>
+              <w:rPr>
+                <w:rFonts w:ascii="Calibri" w:eastAsia="Times New Roman" w:hAnsi="Calibri" w:cs="Calibri"/>
+              </w:rPr>
+              <w:t>X2-1-2</w:t>
+            </w:r>
+          </w:p>
+        </w:tc>
+        <w:tc>
+          <w:tcPr>
+            <w:tcW w:w="820" w:type="dxa"/>
+            <w:tcBorders>
+              <w:top w:val="nil"/>
+              <w:left w:val="nil"/>
+              <w:bottom w:val="single" w:sz="4" w:space="0" w:color="auto"/>
+              <w:right w:val="single" w:sz="4" w:space="0" w:color="auto"/>
+            </w:tcBorders>
+            <w:shd w:val="clear" w:color="auto" w:fill="auto"/>
+            <w:noWrap/>
+            <w:vAlign w:val="center"/>
+            <w:hideMark/>
+          </w:tcPr>
+          <w:p>
+            <w:pPr>
+              <w:spacing w:after="0" w:line="240" w:lineRule="auto"/>
+              <w:jc w:val="center"/>
+              <w:rPr>
+                <w:rFonts w:ascii="Calibri" w:eastAsia="Times New Roman" w:hAnsi="Calibri" w:cs="Calibri"/>
+              </w:rPr>
+            </w:pPr>
+            <w:r>
+              <w:rPr>
+                <w:rFonts w:ascii="Calibri" w:eastAsia="Times New Roman" w:hAnsi="Calibri" w:cs="Calibri"/>
+              </w:rPr>
+              <w:t>M2-1-2</w:t>
+            </w:r>
+          </w:p>
+        </w:tc>
+        <w:tc>
+          <w:tcPr>
+            <w:tcW w:w="820" w:type="dxa"/>
+            <w:tcBorders>
+              <w:top w:val="nil"/>
+              <w:left w:val="nil"/>
+              <w:bottom w:val="single" w:sz="4" w:space="0" w:color="auto"/>
+              <w:right w:val="single" w:sz="4" w:space="0" w:color="auto"/>
+            </w:tcBorders>
+            <w:shd w:val="clear" w:color="auto" w:fill="auto"/>
+            <w:noWrap/>
+            <w:vAlign w:val="center"/>
+            <w:hideMark/>
+          </w:tcPr>
+          <w:p>
+            <w:pPr>
+              <w:spacing w:after="0" w:line="240" w:lineRule="auto"/>
+              <w:jc w:val="center"/>
+              <w:rPr>
+                <w:rFonts w:ascii="Calibri" w:eastAsia="Times New Roman" w:hAnsi="Calibri" w:cs="Calibri"/>
+              </w:rPr>
+            </w:pPr>
+            <w:r>
+              <w:rPr>
+                <w:rFonts w:ascii="Calibri" w:eastAsia="Times New Roman" w:hAnsi="Calibri" w:cs="Calibri"/>
+              </w:rPr>
+              <w:t>S2-1-4</w:t>
+            </w:r>
+          </w:p>
+        </w:tc>
+        <w:tc>
+          <w:tcPr>
+            <w:tcW w:w="820" w:type="dxa"/>
+            <w:tcBorders>
+              <w:top w:val="nil"/>
+              <w:left w:val="nil"/>
+              <w:bottom w:val="single" w:sz="4" w:space="0" w:color="auto"/>
+              <w:right w:val="single" w:sz="4" w:space="0" w:color="auto"/>
+            </w:tcBorders>
+            <w:shd w:val="clear" w:color="auto" w:fill="auto"/>
+            <w:noWrap/>
+            <w:vAlign w:val="center"/>
+            <w:hideMark/>
+          </w:tcPr>
+          <w:p>
+            <w:pPr>
+              <w:spacing w:after="0" w:line="240" w:lineRule="auto"/>
+              <w:jc w:val="center"/>
+              <w:rPr>
+                <w:rFonts w:ascii="Calibri" w:eastAsia="Times New Roman" w:hAnsi="Calibri" w:cs="Calibri"/>
+              </w:rPr>
+            </w:pPr>
+            <w:r>
+              <w:rPr>
+                <w:rFonts w:ascii="Calibri" w:eastAsia="Times New Roman" w:hAnsi="Calibri" w:cs="Calibri"/>
+              </w:rPr>
+              <w:t>Y2-1-30</w:t>
+            </w:r>
+          </w:p>
+        </w:tc>
+        <w:tc>
+          <w:tcPr>
+            <w:tcW w:w="820" w:type="dxa"/>
+            <w:tcBorders>
+              <w:top w:val="nil"/>
+              <w:left w:val="nil"/>
+              <w:bottom w:val="single" w:sz="4" w:space="0" w:color="auto"/>
+              <w:right w:val="single" w:sz="4" w:space="0" w:color="auto"/>
+            </w:tcBorders>
+            <w:shd w:val="clear" w:color="auto" w:fill="auto"/>
+            <w:noWrap/>
+            <w:vAlign w:val="center"/>
+            <w:hideMark/>
+          </w:tcPr>
+          <w:p>
+            <w:pPr>
+              <w:spacing w:after="0" w:line="240" w:lineRule="auto"/>
+              <w:jc w:val="center"/>
+              <w:rPr>
+                <w:rFonts w:ascii="Calibri" w:eastAsia="Times New Roman" w:hAnsi="Calibri" w:cs="Calibri"/>
+              </w:rPr>
+            </w:pPr>
+            <w:r>
+              <w:rPr>
+                <w:rFonts w:ascii="Calibri" w:eastAsia="Times New Roman" w:hAnsi="Calibri" w:cs="Calibri"/>
+              </w:rPr>
+              <w:t>Y2-1-25</w:t>
+            </w:r>
           </w:p>
         </w:tc>
       </w:tr>
@@ -1904,362 +1784,338 @@
               <w:rPr>
                 <w:rFonts w:ascii="Calibri" w:eastAsia="Times New Roman" w:hAnsi="Calibri" w:cs="Calibri"/>
               </w:rPr>
-              <w:t>O2-1-3</w:t>
-            </w:r>
-          </w:p>
-        </w:tc>
-        <w:tc>
-          <w:tcPr>
-            <w:tcW w:w="820" w:type="dxa"/>
-            <w:tcBorders>
-              <w:top w:val="nil"/>
-              <w:left w:val="nil"/>
-              <w:bottom w:val="single" w:sz="4" w:space="0" w:color="auto"/>
-              <w:right w:val="single" w:sz="4" w:space="0" w:color="auto"/>
-            </w:tcBorders>
-            <w:shd w:val="clear" w:color="auto" w:fill="auto"/>
-            <w:noWrap/>
-            <w:vAlign w:val="center"/>
-            <w:hideMark/>
-          </w:tcPr>
-          <w:p>
-            <w:pPr>
-              <w:spacing w:after="0" w:line="240" w:lineRule="auto"/>
-              <w:jc w:val="center"/>
-              <w:rPr>
-                <w:rFonts w:ascii="Calibri" w:eastAsia="Times New Roman" w:hAnsi="Calibri" w:cs="Calibri"/>
-              </w:rPr>
-            </w:pPr>
-            <w:r>
-              <w:rPr>
-                <w:rFonts w:ascii="Calibri" w:eastAsia="Times New Roman" w:hAnsi="Calibri" w:cs="Calibri"/>
-              </w:rPr>
-              <w:t>Q2-1-24</w:t>
-            </w:r>
-          </w:p>
-        </w:tc>
-        <w:tc>
-          <w:tcPr>
-            <w:tcW w:w="820" w:type="dxa"/>
-            <w:tcBorders>
-              <w:top w:val="nil"/>
-              <w:left w:val="nil"/>
-              <w:bottom w:val="single" w:sz="4" w:space="0" w:color="auto"/>
-              <w:right w:val="single" w:sz="4" w:space="0" w:color="auto"/>
-            </w:tcBorders>
-            <w:shd w:val="clear" w:color="auto" w:fill="auto"/>
-            <w:noWrap/>
-            <w:vAlign w:val="center"/>
-            <w:hideMark/>
-          </w:tcPr>
-          <w:p>
-            <w:pPr>
-              <w:spacing w:after="0" w:line="240" w:lineRule="auto"/>
-              <w:jc w:val="center"/>
-              <w:rPr>
-                <w:rFonts w:ascii="Calibri" w:eastAsia="Times New Roman" w:hAnsi="Calibri" w:cs="Calibri"/>
-              </w:rPr>
-            </w:pPr>
-            <w:r>
-              <w:rPr>
-                <w:rFonts w:ascii="Calibri" w:eastAsia="Times New Roman" w:hAnsi="Calibri" w:cs="Calibri"/>
-              </w:rPr>
-              <w:t>E2-1-27</w:t>
-            </w:r>
-          </w:p>
-        </w:tc>
-        <w:tc>
-          <w:tcPr>
-            <w:tcW w:w="820" w:type="dxa"/>
-            <w:tcBorders>
-              <w:top w:val="nil"/>
-              <w:left w:val="nil"/>
-              <w:bottom w:val="single" w:sz="4" w:space="0" w:color="auto"/>
-              <w:right w:val="single" w:sz="4" w:space="0" w:color="auto"/>
-            </w:tcBorders>
-            <w:shd w:val="clear" w:color="auto" w:fill="auto"/>
-            <w:noWrap/>
-            <w:vAlign w:val="center"/>
-            <w:hideMark/>
-          </w:tcPr>
-          <w:p>
-            <w:pPr>
-              <w:spacing w:after="0" w:line="240" w:lineRule="auto"/>
-              <w:jc w:val="center"/>
-              <w:rPr>
-                <w:rFonts w:ascii="Calibri" w:eastAsia="Times New Roman" w:hAnsi="Calibri" w:cs="Calibri"/>
-              </w:rPr>
-            </w:pPr>
-            <w:r>
-              <w:rPr>
-                <w:rFonts w:ascii="Calibri" w:eastAsia="Times New Roman" w:hAnsi="Calibri" w:cs="Calibri"/>
-              </w:rPr>
-              <w:t>K2-1-4</w:t>
-            </w:r>
-          </w:p>
-        </w:tc>
-        <w:tc>
-          <w:tcPr>
-            <w:tcW w:w="846" w:type="dxa"/>
-            <w:tcBorders>
-              <w:top w:val="nil"/>
-              <w:left w:val="nil"/>
-              <w:bottom w:val="single" w:sz="4" w:space="0" w:color="auto"/>
-              <w:right w:val="single" w:sz="4" w:space="0" w:color="auto"/>
-            </w:tcBorders>
-            <w:shd w:val="clear" w:color="auto" w:fill="auto"/>
-            <w:noWrap/>
-            <w:vAlign w:val="center"/>
-            <w:hideMark/>
-          </w:tcPr>
-          <w:p>
-            <w:pPr>
-              <w:spacing w:after="0" w:line="240" w:lineRule="auto"/>
-              <w:jc w:val="center"/>
-              <w:rPr>
-                <w:rFonts w:ascii="Calibri" w:eastAsia="Times New Roman" w:hAnsi="Calibri" w:cs="Calibri"/>
-              </w:rPr>
-            </w:pPr>
-            <w:r>
-              <w:rPr>
-                <w:rFonts w:ascii="Calibri" w:eastAsia="Times New Roman" w:hAnsi="Calibri" w:cs="Calibri"/>
-              </w:rPr>
-              <w:t>I2-1-27</w:t>
-            </w:r>
-          </w:p>
-        </w:tc>
-        <w:tc>
-          <w:tcPr>
-            <w:tcW w:w="820" w:type="dxa"/>
-            <w:tcBorders>
-              <w:top w:val="nil"/>
-              <w:left w:val="nil"/>
-              <w:bottom w:val="single" w:sz="4" w:space="0" w:color="auto"/>
-              <w:right w:val="single" w:sz="4" w:space="0" w:color="auto"/>
-            </w:tcBorders>
-            <w:shd w:val="clear" w:color="auto" w:fill="auto"/>
-            <w:noWrap/>
-            <w:vAlign w:val="center"/>
-            <w:hideMark/>
-          </w:tcPr>
-          <w:p>
-            <w:pPr>
-              <w:spacing w:after="0" w:line="240" w:lineRule="auto"/>
-              <w:jc w:val="center"/>
-              <w:rPr>
-                <w:rFonts w:ascii="Calibri" w:eastAsia="Times New Roman" w:hAnsi="Calibri" w:cs="Calibri"/>
-              </w:rPr>
-            </w:pPr>
-            <w:r>
-              <w:rPr>
-                <w:rFonts w:ascii="Calibri" w:eastAsia="Times New Roman" w:hAnsi="Calibri" w:cs="Calibri"/>
-              </w:rPr>
-              <w:t>E2-1-4</w:t>
-            </w:r>
-          </w:p>
-        </w:tc>
-        <w:tc>
-          <w:tcPr>
-            <w:tcW w:w="820" w:type="dxa"/>
-            <w:tcBorders>
-              <w:top w:val="nil"/>
-              <w:left w:val="nil"/>
-              <w:bottom w:val="single" w:sz="4" w:space="0" w:color="auto"/>
-              <w:right w:val="single" w:sz="4" w:space="0" w:color="auto"/>
-            </w:tcBorders>
-            <w:shd w:val="clear" w:color="auto" w:fill="auto"/>
-            <w:noWrap/>
-            <w:vAlign w:val="center"/>
-            <w:hideMark/>
-          </w:tcPr>
-          <w:p>
-            <w:pPr>
-              <w:spacing w:after="0" w:line="240" w:lineRule="auto"/>
-              <w:jc w:val="center"/>
-              <w:rPr>
-                <w:rFonts w:ascii="Calibri" w:eastAsia="Times New Roman" w:hAnsi="Calibri" w:cs="Calibri"/>
-              </w:rPr>
-            </w:pPr>
-            <w:r>
-              <w:rPr>
-                <w:rFonts w:ascii="Calibri" w:eastAsia="Times New Roman" w:hAnsi="Calibri" w:cs="Calibri"/>
-              </w:rPr>
-              <w:t>J2-1-20</w:t>
-            </w:r>
-          </w:p>
-        </w:tc>
-        <w:tc>
-          <w:tcPr>
-            <w:tcW w:w="820" w:type="dxa"/>
-            <w:tcBorders>
-              <w:top w:val="nil"/>
-              <w:left w:val="nil"/>
-              <w:bottom w:val="single" w:sz="4" w:space="0" w:color="auto"/>
-              <w:right w:val="single" w:sz="4" w:space="0" w:color="auto"/>
-            </w:tcBorders>
-            <w:shd w:val="clear" w:color="auto" w:fill="auto"/>
-            <w:noWrap/>
-            <w:vAlign w:val="center"/>
-            <w:hideMark/>
-          </w:tcPr>
-          <w:p>
-            <w:pPr>
-              <w:spacing w:after="0" w:line="240" w:lineRule="auto"/>
-              <w:jc w:val="center"/>
-              <w:rPr>
-                <w:rFonts w:ascii="Calibri" w:eastAsia="Times New Roman" w:hAnsi="Calibri" w:cs="Calibri"/>
-              </w:rPr>
-            </w:pPr>
-            <w:r>
-              <w:rPr>
-                <w:rFonts w:ascii="Calibri" w:eastAsia="Times New Roman" w:hAnsi="Calibri" w:cs="Calibri"/>
-              </w:rPr>
-              <w:t>S2-1-27</w:t>
-            </w:r>
-          </w:p>
-        </w:tc>
-        <w:tc>
-          <w:tcPr>
-            <w:tcW w:w="846" w:type="dxa"/>
-            <w:tcBorders>
-              <w:top w:val="nil"/>
-              <w:left w:val="nil"/>
-              <w:bottom w:val="single" w:sz="4" w:space="0" w:color="auto"/>
-              <w:right w:val="single" w:sz="4" w:space="0" w:color="auto"/>
-            </w:tcBorders>
-            <w:shd w:val="clear" w:color="auto" w:fill="auto"/>
-            <w:noWrap/>
-            <w:vAlign w:val="center"/>
-            <w:hideMark/>
-          </w:tcPr>
-          <w:p>
-            <w:pPr>
-              <w:spacing w:after="0" w:line="240" w:lineRule="auto"/>
-              <w:jc w:val="center"/>
-              <w:rPr>
-                <w:rFonts w:ascii="Calibri" w:eastAsia="Times New Roman" w:hAnsi="Calibri" w:cs="Calibri"/>
-              </w:rPr>
-            </w:pPr>
-            <w:r>
-              <w:rPr>
-                <w:rFonts w:ascii="Calibri" w:eastAsia="Times New Roman" w:hAnsi="Calibri" w:cs="Calibri"/>
-              </w:rPr>
-              <w:t>AA2-1-1</w:t>
-            </w:r>
-          </w:p>
-        </w:tc>
-        <w:tc>
-          <w:tcPr>
-            <w:tcW w:w="820" w:type="dxa"/>
-            <w:tcBorders>
-              <w:top w:val="nil"/>
-              <w:left w:val="nil"/>
-              <w:bottom w:val="single" w:sz="4" w:space="0" w:color="auto"/>
-              <w:right w:val="single" w:sz="4" w:space="0" w:color="auto"/>
-            </w:tcBorders>
-            <w:shd w:val="clear" w:color="auto" w:fill="auto"/>
-            <w:noWrap/>
-            <w:vAlign w:val="center"/>
-            <w:hideMark/>
-          </w:tcPr>
-          <w:p>
-            <w:pPr>
-              <w:spacing w:after="0" w:line="240" w:lineRule="auto"/>
-              <w:jc w:val="center"/>
-              <w:rPr>
-                <w:rFonts w:ascii="Calibri" w:eastAsia="Times New Roman" w:hAnsi="Calibri" w:cs="Calibri"/>
-              </w:rPr>
-            </w:pPr>
-            <w:r>
-              <w:rPr>
-                <w:rFonts w:ascii="Calibri" w:eastAsia="Times New Roman" w:hAnsi="Calibri" w:cs="Calibri"/>
-              </w:rPr>
-              <w:t>B2-1-3</w:t>
-            </w:r>
-          </w:p>
-        </w:tc>
-        <w:tc>
-          <w:tcPr>
-            <w:tcW w:w="820" w:type="dxa"/>
-            <w:tcBorders>
-              <w:top w:val="nil"/>
-              <w:left w:val="nil"/>
-              <w:bottom w:val="single" w:sz="4" w:space="0" w:color="auto"/>
-              <w:right w:val="single" w:sz="4" w:space="0" w:color="auto"/>
-            </w:tcBorders>
-            <w:shd w:val="clear" w:color="auto" w:fill="auto"/>
-            <w:noWrap/>
-            <w:vAlign w:val="center"/>
-            <w:hideMark/>
-          </w:tcPr>
-          <w:p>
-            <w:pPr>
-              <w:spacing w:after="0" w:line="240" w:lineRule="auto"/>
-              <w:jc w:val="center"/>
-              <w:rPr>
-                <w:rFonts w:ascii="Calibri" w:eastAsia="Times New Roman" w:hAnsi="Calibri" w:cs="Calibri"/>
-              </w:rPr>
-            </w:pPr>
-            <w:r>
-              <w:rPr>
-                <w:rFonts w:ascii="Calibri" w:eastAsia="Times New Roman" w:hAnsi="Calibri" w:cs="Calibri"/>
-              </w:rPr>
-              <w:t>J2-1-12</w:t>
-            </w:r>
-          </w:p>
-        </w:tc>
-        <w:tc>
-          <w:tcPr>
-            <w:tcW w:w="820" w:type="dxa"/>
-            <w:tcBorders>
-              <w:top w:val="nil"/>
-              <w:left w:val="nil"/>
-              <w:bottom w:val="single" w:sz="4" w:space="0" w:color="auto"/>
-              <w:right w:val="single" w:sz="4" w:space="0" w:color="auto"/>
-            </w:tcBorders>
-            <w:shd w:val="clear" w:color="auto" w:fill="auto"/>
-            <w:noWrap/>
-            <w:vAlign w:val="center"/>
-            <w:hideMark/>
-          </w:tcPr>
-          <w:p>
-            <w:pPr>
-              <w:spacing w:after="0" w:line="240" w:lineRule="auto"/>
-              <w:jc w:val="center"/>
-              <w:rPr>
-                <w:rFonts w:ascii="Calibri" w:eastAsia="Times New Roman" w:hAnsi="Calibri" w:cs="Calibri"/>
-              </w:rPr>
-            </w:pPr>
-            <w:r>
-              <w:rPr>
-                <w:rFonts w:ascii="Calibri" w:eastAsia="Times New Roman" w:hAnsi="Calibri" w:cs="Calibri"/>
-              </w:rPr>
-              <w:t>X2-1-26</w:t>
-            </w:r>
-          </w:p>
-        </w:tc>
-        <w:tc>
-          <w:tcPr>
-            <w:tcW w:w="1020" w:type="dxa"/>
-            <w:tcBorders>
-              <w:top w:val="nil"/>
-              <w:left w:val="nil"/>
-              <w:bottom w:val="nil"/>
-              <w:right w:val="nil"/>
-            </w:tcBorders>
-            <w:shd w:val="clear" w:color="auto" w:fill="auto"/>
-            <w:noWrap/>
-            <w:vAlign w:val="bottom"/>
-            <w:hideMark/>
-          </w:tcPr>
-          <w:p>
-            <w:pPr>
-              <w:spacing w:after="0" w:line="240" w:lineRule="auto"/>
-              <w:jc w:val="center"/>
-              <w:rPr>
-                <w:rFonts w:ascii="Calibri" w:eastAsia="Times New Roman" w:hAnsi="Calibri" w:cs="Calibri"/>
-              </w:rPr>
-            </w:pPr>
+              <w:t>N2-1-10</w:t>
+            </w:r>
+          </w:p>
+        </w:tc>
+        <w:tc>
+          <w:tcPr>
+            <w:tcW w:w="820" w:type="dxa"/>
+            <w:tcBorders>
+              <w:top w:val="nil"/>
+              <w:left w:val="nil"/>
+              <w:bottom w:val="single" w:sz="4" w:space="0" w:color="auto"/>
+              <w:right w:val="single" w:sz="4" w:space="0" w:color="auto"/>
+            </w:tcBorders>
+            <w:shd w:val="clear" w:color="auto" w:fill="auto"/>
+            <w:noWrap/>
+            <w:vAlign w:val="center"/>
+            <w:hideMark/>
+          </w:tcPr>
+          <w:p>
+            <w:pPr>
+              <w:spacing w:after="0" w:line="240" w:lineRule="auto"/>
+              <w:jc w:val="center"/>
+              <w:rPr>
+                <w:rFonts w:ascii="Calibri" w:eastAsia="Times New Roman" w:hAnsi="Calibri" w:cs="Calibri"/>
+              </w:rPr>
+            </w:pPr>
+            <w:r>
+              <w:rPr>
+                <w:rFonts w:ascii="Calibri" w:eastAsia="Times New Roman" w:hAnsi="Calibri" w:cs="Calibri"/>
+              </w:rPr>
+              <w:t>X2-1-1</w:t>
+            </w:r>
+          </w:p>
+        </w:tc>
+        <w:tc>
+          <w:tcPr>
+            <w:tcW w:w="820" w:type="dxa"/>
+            <w:tcBorders>
+              <w:top w:val="nil"/>
+              <w:left w:val="nil"/>
+              <w:bottom w:val="single" w:sz="4" w:space="0" w:color="auto"/>
+              <w:right w:val="single" w:sz="4" w:space="0" w:color="auto"/>
+            </w:tcBorders>
+            <w:shd w:val="clear" w:color="auto" w:fill="auto"/>
+            <w:noWrap/>
+            <w:vAlign w:val="center"/>
+            <w:hideMark/>
+          </w:tcPr>
+          <w:p>
+            <w:pPr>
+              <w:spacing w:after="0" w:line="240" w:lineRule="auto"/>
+              <w:jc w:val="center"/>
+              <w:rPr>
+                <w:rFonts w:ascii="Calibri" w:eastAsia="Times New Roman" w:hAnsi="Calibri" w:cs="Calibri"/>
+              </w:rPr>
+            </w:pPr>
+            <w:r>
+              <w:rPr>
+                <w:rFonts w:ascii="Calibri" w:eastAsia="Times New Roman" w:hAnsi="Calibri" w:cs="Calibri"/>
+              </w:rPr>
+              <w:t>N2-1-25</w:t>
+            </w:r>
+          </w:p>
+        </w:tc>
+        <w:tc>
+          <w:tcPr>
+            <w:tcW w:w="820" w:type="dxa"/>
+            <w:tcBorders>
+              <w:top w:val="nil"/>
+              <w:left w:val="nil"/>
+              <w:bottom w:val="single" w:sz="4" w:space="0" w:color="auto"/>
+              <w:right w:val="single" w:sz="4" w:space="0" w:color="auto"/>
+            </w:tcBorders>
+            <w:shd w:val="clear" w:color="auto" w:fill="auto"/>
+            <w:noWrap/>
+            <w:vAlign w:val="center"/>
+            <w:hideMark/>
+          </w:tcPr>
+          <w:p>
+            <w:pPr>
+              <w:spacing w:after="0" w:line="240" w:lineRule="auto"/>
+              <w:jc w:val="center"/>
+              <w:rPr>
+                <w:rFonts w:ascii="Calibri" w:eastAsia="Times New Roman" w:hAnsi="Calibri" w:cs="Calibri"/>
+              </w:rPr>
+            </w:pPr>
+            <w:r>
+              <w:rPr>
+                <w:rFonts w:ascii="Calibri" w:eastAsia="Times New Roman" w:hAnsi="Calibri" w:cs="Calibri"/>
+              </w:rPr>
+              <w:t>H2-1-9</w:t>
+            </w:r>
+          </w:p>
+        </w:tc>
+        <w:tc>
+          <w:tcPr>
+            <w:tcW w:w="820" w:type="dxa"/>
+            <w:tcBorders>
+              <w:top w:val="nil"/>
+              <w:left w:val="nil"/>
+              <w:bottom w:val="single" w:sz="4" w:space="0" w:color="auto"/>
+              <w:right w:val="single" w:sz="4" w:space="0" w:color="auto"/>
+            </w:tcBorders>
+            <w:shd w:val="clear" w:color="auto" w:fill="auto"/>
+            <w:noWrap/>
+            <w:vAlign w:val="center"/>
+            <w:hideMark/>
+          </w:tcPr>
+          <w:p>
+            <w:pPr>
+              <w:spacing w:after="0" w:line="240" w:lineRule="auto"/>
+              <w:jc w:val="center"/>
+              <w:rPr>
+                <w:rFonts w:ascii="Calibri" w:eastAsia="Times New Roman" w:hAnsi="Calibri" w:cs="Calibri"/>
+              </w:rPr>
+            </w:pPr>
+            <w:r>
+              <w:rPr>
+                <w:rFonts w:ascii="Calibri" w:eastAsia="Times New Roman" w:hAnsi="Calibri" w:cs="Calibri"/>
+              </w:rPr>
+              <w:t>J2-1-13</w:t>
+            </w:r>
+          </w:p>
+        </w:tc>
+        <w:tc>
+          <w:tcPr>
+            <w:tcW w:w="820" w:type="dxa"/>
+            <w:tcBorders>
+              <w:top w:val="nil"/>
+              <w:left w:val="nil"/>
+              <w:bottom w:val="single" w:sz="4" w:space="0" w:color="auto"/>
+              <w:right w:val="single" w:sz="4" w:space="0" w:color="auto"/>
+            </w:tcBorders>
+            <w:shd w:val="clear" w:color="auto" w:fill="auto"/>
+            <w:noWrap/>
+            <w:vAlign w:val="center"/>
+            <w:hideMark/>
+          </w:tcPr>
+          <w:p>
+            <w:pPr>
+              <w:spacing w:after="0" w:line="240" w:lineRule="auto"/>
+              <w:jc w:val="center"/>
+              <w:rPr>
+                <w:rFonts w:ascii="Calibri" w:eastAsia="Times New Roman" w:hAnsi="Calibri" w:cs="Calibri"/>
+              </w:rPr>
+            </w:pPr>
+            <w:r>
+              <w:rPr>
+                <w:rFonts w:ascii="Calibri" w:eastAsia="Times New Roman" w:hAnsi="Calibri" w:cs="Calibri"/>
+              </w:rPr>
+              <w:t>I1-1-14</w:t>
+            </w:r>
+          </w:p>
+        </w:tc>
+        <w:tc>
+          <w:tcPr>
+            <w:tcW w:w="820" w:type="dxa"/>
+            <w:tcBorders>
+              <w:top w:val="nil"/>
+              <w:left w:val="nil"/>
+              <w:bottom w:val="single" w:sz="4" w:space="0" w:color="auto"/>
+              <w:right w:val="single" w:sz="4" w:space="0" w:color="auto"/>
+            </w:tcBorders>
+            <w:shd w:val="clear" w:color="auto" w:fill="auto"/>
+            <w:noWrap/>
+            <w:vAlign w:val="center"/>
+            <w:hideMark/>
+          </w:tcPr>
+          <w:p>
+            <w:pPr>
+              <w:spacing w:after="0" w:line="240" w:lineRule="auto"/>
+              <w:jc w:val="center"/>
+              <w:rPr>
+                <w:rFonts w:ascii="Calibri" w:eastAsia="Times New Roman" w:hAnsi="Calibri" w:cs="Calibri"/>
+              </w:rPr>
+            </w:pPr>
+            <w:r>
+              <w:rPr>
+                <w:rFonts w:ascii="Calibri" w:eastAsia="Times New Roman" w:hAnsi="Calibri" w:cs="Calibri"/>
+              </w:rPr>
+              <w:t>J2-1-8</w:t>
+            </w:r>
+          </w:p>
+        </w:tc>
+        <w:tc>
+          <w:tcPr>
+            <w:tcW w:w="820" w:type="dxa"/>
+            <w:tcBorders>
+              <w:top w:val="nil"/>
+              <w:left w:val="nil"/>
+              <w:bottom w:val="single" w:sz="4" w:space="0" w:color="auto"/>
+              <w:right w:val="single" w:sz="4" w:space="0" w:color="auto"/>
+            </w:tcBorders>
+            <w:shd w:val="clear" w:color="auto" w:fill="auto"/>
+            <w:noWrap/>
+            <w:vAlign w:val="center"/>
+            <w:hideMark/>
+          </w:tcPr>
+          <w:p>
+            <w:pPr>
+              <w:spacing w:after="0" w:line="240" w:lineRule="auto"/>
+              <w:jc w:val="center"/>
+              <w:rPr>
+                <w:rFonts w:ascii="Calibri" w:eastAsia="Times New Roman" w:hAnsi="Calibri" w:cs="Calibri"/>
+              </w:rPr>
+            </w:pPr>
+            <w:r>
+              <w:rPr>
+                <w:rFonts w:ascii="Calibri" w:eastAsia="Times New Roman" w:hAnsi="Calibri" w:cs="Calibri"/>
+              </w:rPr>
+              <w:t>X2-1-2</w:t>
+            </w:r>
+          </w:p>
+        </w:tc>
+        <w:tc>
+          <w:tcPr>
+            <w:tcW w:w="820" w:type="dxa"/>
+            <w:tcBorders>
+              <w:top w:val="nil"/>
+              <w:left w:val="nil"/>
+              <w:bottom w:val="single" w:sz="4" w:space="0" w:color="auto"/>
+              <w:right w:val="single" w:sz="4" w:space="0" w:color="auto"/>
+            </w:tcBorders>
+            <w:shd w:val="clear" w:color="auto" w:fill="auto"/>
+            <w:noWrap/>
+            <w:vAlign w:val="center"/>
+            <w:hideMark/>
+          </w:tcPr>
+          <w:p>
+            <w:pPr>
+              <w:spacing w:after="0" w:line="240" w:lineRule="auto"/>
+              <w:jc w:val="center"/>
+              <w:rPr>
+                <w:rFonts w:ascii="Calibri" w:eastAsia="Times New Roman" w:hAnsi="Calibri" w:cs="Calibri"/>
+              </w:rPr>
+            </w:pPr>
+            <w:r>
+              <w:rPr>
+                <w:rFonts w:ascii="Calibri" w:eastAsia="Times New Roman" w:hAnsi="Calibri" w:cs="Calibri"/>
+              </w:rPr>
+              <w:t>M2-1-2</w:t>
+            </w:r>
+          </w:p>
+        </w:tc>
+        <w:tc>
+          <w:tcPr>
+            <w:tcW w:w="820" w:type="dxa"/>
+            <w:tcBorders>
+              <w:top w:val="nil"/>
+              <w:left w:val="nil"/>
+              <w:bottom w:val="single" w:sz="4" w:space="0" w:color="auto"/>
+              <w:right w:val="single" w:sz="4" w:space="0" w:color="auto"/>
+            </w:tcBorders>
+            <w:shd w:val="clear" w:color="auto" w:fill="auto"/>
+            <w:noWrap/>
+            <w:vAlign w:val="center"/>
+            <w:hideMark/>
+          </w:tcPr>
+          <w:p>
+            <w:pPr>
+              <w:spacing w:after="0" w:line="240" w:lineRule="auto"/>
+              <w:jc w:val="center"/>
+              <w:rPr>
+                <w:rFonts w:ascii="Calibri" w:eastAsia="Times New Roman" w:hAnsi="Calibri" w:cs="Calibri"/>
+              </w:rPr>
+            </w:pPr>
+            <w:r>
+              <w:rPr>
+                <w:rFonts w:ascii="Calibri" w:eastAsia="Times New Roman" w:hAnsi="Calibri" w:cs="Calibri"/>
+              </w:rPr>
+              <w:t>S2-1-4</w:t>
+            </w:r>
+          </w:p>
+        </w:tc>
+        <w:tc>
+          <w:tcPr>
+            <w:tcW w:w="820" w:type="dxa"/>
+            <w:tcBorders>
+              <w:top w:val="nil"/>
+              <w:left w:val="nil"/>
+              <w:bottom w:val="single" w:sz="4" w:space="0" w:color="auto"/>
+              <w:right w:val="single" w:sz="4" w:space="0" w:color="auto"/>
+            </w:tcBorders>
+            <w:shd w:val="clear" w:color="auto" w:fill="auto"/>
+            <w:noWrap/>
+            <w:vAlign w:val="center"/>
+            <w:hideMark/>
+          </w:tcPr>
+          <w:p>
+            <w:pPr>
+              <w:spacing w:after="0" w:line="240" w:lineRule="auto"/>
+              <w:jc w:val="center"/>
+              <w:rPr>
+                <w:rFonts w:ascii="Calibri" w:eastAsia="Times New Roman" w:hAnsi="Calibri" w:cs="Calibri"/>
+              </w:rPr>
+            </w:pPr>
+            <w:r>
+              <w:rPr>
+                <w:rFonts w:ascii="Calibri" w:eastAsia="Times New Roman" w:hAnsi="Calibri" w:cs="Calibri"/>
+              </w:rPr>
+              <w:t>Y2-1-30</w:t>
+            </w:r>
+          </w:p>
+        </w:tc>
+        <w:tc>
+          <w:tcPr>
+            <w:tcW w:w="820" w:type="dxa"/>
+            <w:tcBorders>
+              <w:top w:val="nil"/>
+              <w:left w:val="nil"/>
+              <w:bottom w:val="single" w:sz="4" w:space="0" w:color="auto"/>
+              <w:right w:val="single" w:sz="4" w:space="0" w:color="auto"/>
+            </w:tcBorders>
+            <w:shd w:val="clear" w:color="auto" w:fill="auto"/>
+            <w:noWrap/>
+            <w:vAlign w:val="center"/>
+            <w:hideMark/>
+          </w:tcPr>
+          <w:p>
+            <w:pPr>
+              <w:spacing w:after="0" w:line="240" w:lineRule="auto"/>
+              <w:jc w:val="center"/>
+              <w:rPr>
+                <w:rFonts w:ascii="Calibri" w:eastAsia="Times New Roman" w:hAnsi="Calibri" w:cs="Calibri"/>
+              </w:rPr>
+            </w:pPr>
+            <w:r>
+              <w:rPr>
+                <w:rFonts w:ascii="Calibri" w:eastAsia="Times New Roman" w:hAnsi="Calibri" w:cs="Calibri"/>
+              </w:rPr>
+              <w:t>Y2-1-25</w:t>
+            </w:r>
           </w:p>
         </w:tc>
       </w:tr>
@@ -2325,362 +2181,338 @@
               <w:rPr>
                 <w:rFonts w:ascii="Calibri" w:eastAsia="Times New Roman" w:hAnsi="Calibri" w:cs="Calibri"/>
               </w:rPr>
-              <w:t>I2-1-1</w:t>
-            </w:r>
-          </w:p>
-        </w:tc>
-        <w:tc>
-          <w:tcPr>
-            <w:tcW w:w="820" w:type="dxa"/>
-            <w:tcBorders>
-              <w:top w:val="nil"/>
-              <w:left w:val="nil"/>
-              <w:bottom w:val="single" w:sz="4" w:space="0" w:color="auto"/>
-              <w:right w:val="single" w:sz="4" w:space="0" w:color="auto"/>
-            </w:tcBorders>
-            <w:shd w:val="clear" w:color="auto" w:fill="auto"/>
-            <w:noWrap/>
-            <w:vAlign w:val="center"/>
-            <w:hideMark/>
-          </w:tcPr>
-          <w:p>
-            <w:pPr>
-              <w:spacing w:after="0" w:line="240" w:lineRule="auto"/>
-              <w:jc w:val="center"/>
-              <w:rPr>
-                <w:rFonts w:ascii="Calibri" w:eastAsia="Times New Roman" w:hAnsi="Calibri" w:cs="Calibri"/>
-              </w:rPr>
-            </w:pPr>
-            <w:r>
-              <w:rPr>
-                <w:rFonts w:ascii="Calibri" w:eastAsia="Times New Roman" w:hAnsi="Calibri" w:cs="Calibri"/>
-              </w:rPr>
-              <w:t>V2-1-12</w:t>
-            </w:r>
-          </w:p>
-        </w:tc>
-        <w:tc>
-          <w:tcPr>
-            <w:tcW w:w="820" w:type="dxa"/>
-            <w:tcBorders>
-              <w:top w:val="nil"/>
-              <w:left w:val="nil"/>
-              <w:bottom w:val="single" w:sz="4" w:space="0" w:color="auto"/>
-              <w:right w:val="single" w:sz="4" w:space="0" w:color="auto"/>
-            </w:tcBorders>
-            <w:shd w:val="clear" w:color="auto" w:fill="auto"/>
-            <w:noWrap/>
-            <w:vAlign w:val="center"/>
-            <w:hideMark/>
-          </w:tcPr>
-          <w:p>
-            <w:pPr>
-              <w:spacing w:after="0" w:line="240" w:lineRule="auto"/>
-              <w:jc w:val="center"/>
-              <w:rPr>
-                <w:rFonts w:ascii="Calibri" w:eastAsia="Times New Roman" w:hAnsi="Calibri" w:cs="Calibri"/>
-              </w:rPr>
-            </w:pPr>
-            <w:r>
-              <w:rPr>
-                <w:rFonts w:ascii="Calibri" w:eastAsia="Times New Roman" w:hAnsi="Calibri" w:cs="Calibri"/>
-              </w:rPr>
-              <w:t>Y2-1-20</w:t>
-            </w:r>
-          </w:p>
-        </w:tc>
-        <w:tc>
-          <w:tcPr>
-            <w:tcW w:w="820" w:type="dxa"/>
-            <w:tcBorders>
-              <w:top w:val="nil"/>
-              <w:left w:val="nil"/>
-              <w:bottom w:val="single" w:sz="4" w:space="0" w:color="auto"/>
-              <w:right w:val="single" w:sz="4" w:space="0" w:color="auto"/>
-            </w:tcBorders>
-            <w:shd w:val="clear" w:color="auto" w:fill="auto"/>
-            <w:noWrap/>
-            <w:vAlign w:val="center"/>
-            <w:hideMark/>
-          </w:tcPr>
-          <w:p>
-            <w:pPr>
-              <w:spacing w:after="0" w:line="240" w:lineRule="auto"/>
-              <w:jc w:val="center"/>
-              <w:rPr>
-                <w:rFonts w:ascii="Calibri" w:eastAsia="Times New Roman" w:hAnsi="Calibri" w:cs="Calibri"/>
-              </w:rPr>
-            </w:pPr>
-            <w:r>
-              <w:rPr>
-                <w:rFonts w:ascii="Calibri" w:eastAsia="Times New Roman" w:hAnsi="Calibri" w:cs="Calibri"/>
-              </w:rPr>
-              <w:t>Y2-1-27</w:t>
-            </w:r>
-          </w:p>
-        </w:tc>
-        <w:tc>
-          <w:tcPr>
-            <w:tcW w:w="846" w:type="dxa"/>
-            <w:tcBorders>
-              <w:top w:val="nil"/>
-              <w:left w:val="nil"/>
-              <w:bottom w:val="single" w:sz="4" w:space="0" w:color="auto"/>
-              <w:right w:val="single" w:sz="4" w:space="0" w:color="auto"/>
-            </w:tcBorders>
-            <w:shd w:val="clear" w:color="auto" w:fill="auto"/>
-            <w:noWrap/>
-            <w:vAlign w:val="center"/>
-            <w:hideMark/>
-          </w:tcPr>
-          <w:p>
-            <w:pPr>
-              <w:spacing w:after="0" w:line="240" w:lineRule="auto"/>
-              <w:jc w:val="center"/>
-              <w:rPr>
-                <w:rFonts w:ascii="Calibri" w:eastAsia="Times New Roman" w:hAnsi="Calibri" w:cs="Calibri"/>
-              </w:rPr>
-            </w:pPr>
-            <w:r>
-              <w:rPr>
-                <w:rFonts w:ascii="Calibri" w:eastAsia="Times New Roman" w:hAnsi="Calibri" w:cs="Calibri"/>
-              </w:rPr>
-              <w:t>H2-1-10</w:t>
-            </w:r>
-          </w:p>
-        </w:tc>
-        <w:tc>
-          <w:tcPr>
-            <w:tcW w:w="820" w:type="dxa"/>
-            <w:tcBorders>
-              <w:top w:val="nil"/>
-              <w:left w:val="nil"/>
-              <w:bottom w:val="single" w:sz="4" w:space="0" w:color="auto"/>
-              <w:right w:val="single" w:sz="4" w:space="0" w:color="auto"/>
-            </w:tcBorders>
-            <w:shd w:val="clear" w:color="auto" w:fill="auto"/>
-            <w:noWrap/>
-            <w:vAlign w:val="center"/>
-            <w:hideMark/>
-          </w:tcPr>
-          <w:p>
-            <w:pPr>
-              <w:spacing w:after="0" w:line="240" w:lineRule="auto"/>
-              <w:jc w:val="center"/>
-              <w:rPr>
-                <w:rFonts w:ascii="Calibri" w:eastAsia="Times New Roman" w:hAnsi="Calibri" w:cs="Calibri"/>
-              </w:rPr>
-            </w:pPr>
-            <w:r>
-              <w:rPr>
-                <w:rFonts w:ascii="Calibri" w:eastAsia="Times New Roman" w:hAnsi="Calibri" w:cs="Calibri"/>
-              </w:rPr>
-              <w:t>BB2-1-1</w:t>
-            </w:r>
-          </w:p>
-        </w:tc>
-        <w:tc>
-          <w:tcPr>
-            <w:tcW w:w="820" w:type="dxa"/>
-            <w:tcBorders>
-              <w:top w:val="nil"/>
-              <w:left w:val="nil"/>
-              <w:bottom w:val="single" w:sz="4" w:space="0" w:color="auto"/>
-              <w:right w:val="single" w:sz="4" w:space="0" w:color="auto"/>
-            </w:tcBorders>
-            <w:shd w:val="clear" w:color="auto" w:fill="auto"/>
-            <w:noWrap/>
-            <w:vAlign w:val="center"/>
-            <w:hideMark/>
-          </w:tcPr>
-          <w:p>
-            <w:pPr>
-              <w:spacing w:after="0" w:line="240" w:lineRule="auto"/>
-              <w:jc w:val="center"/>
-              <w:rPr>
-                <w:rFonts w:ascii="Calibri" w:eastAsia="Times New Roman" w:hAnsi="Calibri" w:cs="Calibri"/>
-              </w:rPr>
-            </w:pPr>
-            <w:r>
-              <w:rPr>
-                <w:rFonts w:ascii="Calibri" w:eastAsia="Times New Roman" w:hAnsi="Calibri" w:cs="Calibri"/>
-              </w:rPr>
-              <w:t>E2-1-1</w:t>
-            </w:r>
-          </w:p>
-        </w:tc>
-        <w:tc>
-          <w:tcPr>
-            <w:tcW w:w="820" w:type="dxa"/>
-            <w:tcBorders>
-              <w:top w:val="nil"/>
-              <w:left w:val="nil"/>
-              <w:bottom w:val="single" w:sz="4" w:space="0" w:color="auto"/>
-              <w:right w:val="single" w:sz="4" w:space="0" w:color="auto"/>
-            </w:tcBorders>
-            <w:shd w:val="clear" w:color="auto" w:fill="auto"/>
-            <w:noWrap/>
-            <w:vAlign w:val="center"/>
-            <w:hideMark/>
-          </w:tcPr>
-          <w:p>
-            <w:pPr>
-              <w:spacing w:after="0" w:line="240" w:lineRule="auto"/>
-              <w:jc w:val="center"/>
-              <w:rPr>
-                <w:rFonts w:ascii="Calibri" w:eastAsia="Times New Roman" w:hAnsi="Calibri" w:cs="Calibri"/>
-              </w:rPr>
-            </w:pPr>
-            <w:r>
-              <w:rPr>
-                <w:rFonts w:ascii="Calibri" w:eastAsia="Times New Roman" w:hAnsi="Calibri" w:cs="Calibri"/>
-              </w:rPr>
-              <w:t>S2-1-28</w:t>
-            </w:r>
-          </w:p>
-        </w:tc>
-        <w:tc>
-          <w:tcPr>
-            <w:tcW w:w="846" w:type="dxa"/>
-            <w:tcBorders>
-              <w:top w:val="nil"/>
-              <w:left w:val="nil"/>
-              <w:bottom w:val="single" w:sz="4" w:space="0" w:color="auto"/>
-              <w:right w:val="single" w:sz="4" w:space="0" w:color="auto"/>
-            </w:tcBorders>
-            <w:shd w:val="clear" w:color="auto" w:fill="auto"/>
-            <w:noWrap/>
-            <w:vAlign w:val="center"/>
-            <w:hideMark/>
-          </w:tcPr>
-          <w:p>
-            <w:pPr>
-              <w:spacing w:after="0" w:line="240" w:lineRule="auto"/>
-              <w:jc w:val="center"/>
-              <w:rPr>
-                <w:rFonts w:ascii="Calibri" w:eastAsia="Times New Roman" w:hAnsi="Calibri" w:cs="Calibri"/>
-              </w:rPr>
-            </w:pPr>
-            <w:r>
-              <w:rPr>
-                <w:rFonts w:ascii="Calibri" w:eastAsia="Times New Roman" w:hAnsi="Calibri" w:cs="Calibri"/>
-              </w:rPr>
-              <w:t>CC2-1-15</w:t>
-            </w:r>
-          </w:p>
-        </w:tc>
-        <w:tc>
-          <w:tcPr>
-            <w:tcW w:w="820" w:type="dxa"/>
-            <w:tcBorders>
-              <w:top w:val="nil"/>
-              <w:left w:val="nil"/>
-              <w:bottom w:val="single" w:sz="4" w:space="0" w:color="auto"/>
-              <w:right w:val="single" w:sz="4" w:space="0" w:color="auto"/>
-            </w:tcBorders>
-            <w:shd w:val="clear" w:color="auto" w:fill="auto"/>
-            <w:noWrap/>
-            <w:vAlign w:val="center"/>
-            <w:hideMark/>
-          </w:tcPr>
-          <w:p>
-            <w:pPr>
-              <w:spacing w:after="0" w:line="240" w:lineRule="auto"/>
-              <w:jc w:val="center"/>
-              <w:rPr>
-                <w:rFonts w:ascii="Calibri" w:eastAsia="Times New Roman" w:hAnsi="Calibri" w:cs="Calibri"/>
-              </w:rPr>
-            </w:pPr>
-            <w:r>
-              <w:rPr>
-                <w:rFonts w:ascii="Calibri" w:eastAsia="Times New Roman" w:hAnsi="Calibri" w:cs="Calibri"/>
-              </w:rPr>
-              <w:t>I2-1-28</w:t>
-            </w:r>
-          </w:p>
-        </w:tc>
-        <w:tc>
-          <w:tcPr>
-            <w:tcW w:w="820" w:type="dxa"/>
-            <w:tcBorders>
-              <w:top w:val="nil"/>
-              <w:left w:val="nil"/>
-              <w:bottom w:val="single" w:sz="4" w:space="0" w:color="auto"/>
-              <w:right w:val="single" w:sz="4" w:space="0" w:color="auto"/>
-            </w:tcBorders>
-            <w:shd w:val="clear" w:color="auto" w:fill="auto"/>
-            <w:noWrap/>
-            <w:vAlign w:val="center"/>
-            <w:hideMark/>
-          </w:tcPr>
-          <w:p>
-            <w:pPr>
-              <w:spacing w:after="0" w:line="240" w:lineRule="auto"/>
-              <w:jc w:val="center"/>
-              <w:rPr>
-                <w:rFonts w:ascii="Calibri" w:eastAsia="Times New Roman" w:hAnsi="Calibri" w:cs="Calibri"/>
-              </w:rPr>
-            </w:pPr>
-            <w:r>
-              <w:rPr>
-                <w:rFonts w:ascii="Calibri" w:eastAsia="Times New Roman" w:hAnsi="Calibri" w:cs="Calibri"/>
-              </w:rPr>
-              <w:t>Q2-1-15</w:t>
-            </w:r>
-          </w:p>
-        </w:tc>
-        <w:tc>
-          <w:tcPr>
-            <w:tcW w:w="820" w:type="dxa"/>
-            <w:tcBorders>
-              <w:top w:val="nil"/>
-              <w:left w:val="nil"/>
-              <w:bottom w:val="single" w:sz="4" w:space="0" w:color="auto"/>
-              <w:right w:val="single" w:sz="4" w:space="0" w:color="auto"/>
-            </w:tcBorders>
-            <w:shd w:val="clear" w:color="auto" w:fill="auto"/>
-            <w:noWrap/>
-            <w:vAlign w:val="center"/>
-            <w:hideMark/>
-          </w:tcPr>
-          <w:p>
-            <w:pPr>
-              <w:spacing w:after="0" w:line="240" w:lineRule="auto"/>
-              <w:jc w:val="center"/>
-              <w:rPr>
-                <w:rFonts w:ascii="Calibri" w:eastAsia="Times New Roman" w:hAnsi="Calibri" w:cs="Calibri"/>
-              </w:rPr>
-            </w:pPr>
-            <w:r>
-              <w:rPr>
-                <w:rFonts w:ascii="Calibri" w:eastAsia="Times New Roman" w:hAnsi="Calibri" w:cs="Calibri"/>
-              </w:rPr>
-              <w:t>AA2-1-2</w:t>
-            </w:r>
-          </w:p>
-        </w:tc>
-        <w:tc>
-          <w:tcPr>
-            <w:tcW w:w="1020" w:type="dxa"/>
-            <w:tcBorders>
-              <w:top w:val="nil"/>
-              <w:left w:val="nil"/>
-              <w:bottom w:val="nil"/>
-              <w:right w:val="nil"/>
-            </w:tcBorders>
-            <w:shd w:val="clear" w:color="auto" w:fill="auto"/>
-            <w:noWrap/>
-            <w:vAlign w:val="bottom"/>
-            <w:hideMark/>
-          </w:tcPr>
-          <w:p>
-            <w:pPr>
-              <w:spacing w:after="0" w:line="240" w:lineRule="auto"/>
-              <w:jc w:val="center"/>
-              <w:rPr>
-                <w:rFonts w:ascii="Calibri" w:eastAsia="Times New Roman" w:hAnsi="Calibri" w:cs="Calibri"/>
-              </w:rPr>
-            </w:pPr>
+              <w:t>N2-1-15</w:t>
+            </w:r>
+          </w:p>
+        </w:tc>
+        <w:tc>
+          <w:tcPr>
+            <w:tcW w:w="820" w:type="dxa"/>
+            <w:tcBorders>
+              <w:top w:val="nil"/>
+              <w:left w:val="nil"/>
+              <w:bottom w:val="single" w:sz="4" w:space="0" w:color="auto"/>
+              <w:right w:val="single" w:sz="4" w:space="0" w:color="auto"/>
+            </w:tcBorders>
+            <w:shd w:val="clear" w:color="auto" w:fill="auto"/>
+            <w:noWrap/>
+            <w:vAlign w:val="center"/>
+            <w:hideMark/>
+          </w:tcPr>
+          <w:p>
+            <w:pPr>
+              <w:spacing w:after="0" w:line="240" w:lineRule="auto"/>
+              <w:jc w:val="center"/>
+              <w:rPr>
+                <w:rFonts w:ascii="Calibri" w:eastAsia="Times New Roman" w:hAnsi="Calibri" w:cs="Calibri"/>
+              </w:rPr>
+            </w:pPr>
+            <w:r>
+              <w:rPr>
+                <w:rFonts w:ascii="Calibri" w:eastAsia="Times New Roman" w:hAnsi="Calibri" w:cs="Calibri"/>
+              </w:rPr>
+              <w:t>C2-1-10</w:t>
+            </w:r>
+          </w:p>
+        </w:tc>
+        <w:tc>
+          <w:tcPr>
+            <w:tcW w:w="820" w:type="dxa"/>
+            <w:tcBorders>
+              <w:top w:val="nil"/>
+              <w:left w:val="nil"/>
+              <w:bottom w:val="single" w:sz="4" w:space="0" w:color="auto"/>
+              <w:right w:val="single" w:sz="4" w:space="0" w:color="auto"/>
+            </w:tcBorders>
+            <w:shd w:val="clear" w:color="auto" w:fill="auto"/>
+            <w:noWrap/>
+            <w:vAlign w:val="center"/>
+            <w:hideMark/>
+          </w:tcPr>
+          <w:p>
+            <w:pPr>
+              <w:spacing w:after="0" w:line="240" w:lineRule="auto"/>
+              <w:jc w:val="center"/>
+              <w:rPr>
+                <w:rFonts w:ascii="Calibri" w:eastAsia="Times New Roman" w:hAnsi="Calibri" w:cs="Calibri"/>
+              </w:rPr>
+            </w:pPr>
+            <w:r>
+              <w:rPr>
+                <w:rFonts w:ascii="Calibri" w:eastAsia="Times New Roman" w:hAnsi="Calibri" w:cs="Calibri"/>
+              </w:rPr>
+              <w:t>AA2-1-9</w:t>
+            </w:r>
+          </w:p>
+        </w:tc>
+        <w:tc>
+          <w:tcPr>
+            <w:tcW w:w="820" w:type="dxa"/>
+            <w:tcBorders>
+              <w:top w:val="nil"/>
+              <w:left w:val="nil"/>
+              <w:bottom w:val="single" w:sz="4" w:space="0" w:color="auto"/>
+              <w:right w:val="single" w:sz="4" w:space="0" w:color="auto"/>
+            </w:tcBorders>
+            <w:shd w:val="clear" w:color="auto" w:fill="auto"/>
+            <w:noWrap/>
+            <w:vAlign w:val="center"/>
+            <w:hideMark/>
+          </w:tcPr>
+          <w:p>
+            <w:pPr>
+              <w:spacing w:after="0" w:line="240" w:lineRule="auto"/>
+              <w:jc w:val="center"/>
+              <w:rPr>
+                <w:rFonts w:ascii="Calibri" w:eastAsia="Times New Roman" w:hAnsi="Calibri" w:cs="Calibri"/>
+              </w:rPr>
+            </w:pPr>
+            <w:r>
+              <w:rPr>
+                <w:rFonts w:ascii="Calibri" w:eastAsia="Times New Roman" w:hAnsi="Calibri" w:cs="Calibri"/>
+              </w:rPr>
+              <w:t>S2-1-10</w:t>
+            </w:r>
+          </w:p>
+        </w:tc>
+        <w:tc>
+          <w:tcPr>
+            <w:tcW w:w="820" w:type="dxa"/>
+            <w:tcBorders>
+              <w:top w:val="nil"/>
+              <w:left w:val="nil"/>
+              <w:bottom w:val="single" w:sz="4" w:space="0" w:color="auto"/>
+              <w:right w:val="single" w:sz="4" w:space="0" w:color="auto"/>
+            </w:tcBorders>
+            <w:shd w:val="clear" w:color="auto" w:fill="auto"/>
+            <w:noWrap/>
+            <w:vAlign w:val="center"/>
+            <w:hideMark/>
+          </w:tcPr>
+          <w:p>
+            <w:pPr>
+              <w:spacing w:after="0" w:line="240" w:lineRule="auto"/>
+              <w:jc w:val="center"/>
+              <w:rPr>
+                <w:rFonts w:ascii="Calibri" w:eastAsia="Times New Roman" w:hAnsi="Calibri" w:cs="Calibri"/>
+              </w:rPr>
+            </w:pPr>
+            <w:r>
+              <w:rPr>
+                <w:rFonts w:ascii="Calibri" w:eastAsia="Times New Roman" w:hAnsi="Calibri" w:cs="Calibri"/>
+              </w:rPr>
+              <w:t>K2-1-10</w:t>
+            </w:r>
+          </w:p>
+        </w:tc>
+        <w:tc>
+          <w:tcPr>
+            <w:tcW w:w="820" w:type="dxa"/>
+            <w:tcBorders>
+              <w:top w:val="nil"/>
+              <w:left w:val="nil"/>
+              <w:bottom w:val="single" w:sz="4" w:space="0" w:color="auto"/>
+              <w:right w:val="single" w:sz="4" w:space="0" w:color="auto"/>
+            </w:tcBorders>
+            <w:shd w:val="clear" w:color="auto" w:fill="auto"/>
+            <w:noWrap/>
+            <w:vAlign w:val="center"/>
+            <w:hideMark/>
+          </w:tcPr>
+          <w:p>
+            <w:pPr>
+              <w:spacing w:after="0" w:line="240" w:lineRule="auto"/>
+              <w:jc w:val="center"/>
+              <w:rPr>
+                <w:rFonts w:ascii="Calibri" w:eastAsia="Times New Roman" w:hAnsi="Calibri" w:cs="Calibri"/>
+              </w:rPr>
+            </w:pPr>
+            <w:r>
+              <w:rPr>
+                <w:rFonts w:ascii="Calibri" w:eastAsia="Times New Roman" w:hAnsi="Calibri" w:cs="Calibri"/>
+              </w:rPr>
+              <w:t>F2-1-2</w:t>
+            </w:r>
+          </w:p>
+        </w:tc>
+        <w:tc>
+          <w:tcPr>
+            <w:tcW w:w="820" w:type="dxa"/>
+            <w:tcBorders>
+              <w:top w:val="nil"/>
+              <w:left w:val="nil"/>
+              <w:bottom w:val="single" w:sz="4" w:space="0" w:color="auto"/>
+              <w:right w:val="single" w:sz="4" w:space="0" w:color="auto"/>
+            </w:tcBorders>
+            <w:shd w:val="clear" w:color="auto" w:fill="auto"/>
+            <w:noWrap/>
+            <w:vAlign w:val="center"/>
+            <w:hideMark/>
+          </w:tcPr>
+          <w:p>
+            <w:pPr>
+              <w:spacing w:after="0" w:line="240" w:lineRule="auto"/>
+              <w:jc w:val="center"/>
+              <w:rPr>
+                <w:rFonts w:ascii="Calibri" w:eastAsia="Times New Roman" w:hAnsi="Calibri" w:cs="Calibri"/>
+              </w:rPr>
+            </w:pPr>
+            <w:r>
+              <w:rPr>
+                <w:rFonts w:ascii="Calibri" w:eastAsia="Times New Roman" w:hAnsi="Calibri" w:cs="Calibri"/>
+              </w:rPr>
+              <w:t>K2-1-16</w:t>
+            </w:r>
+          </w:p>
+        </w:tc>
+        <w:tc>
+          <w:tcPr>
+            <w:tcW w:w="820" w:type="dxa"/>
+            <w:tcBorders>
+              <w:top w:val="nil"/>
+              <w:left w:val="nil"/>
+              <w:bottom w:val="single" w:sz="4" w:space="0" w:color="auto"/>
+              <w:right w:val="single" w:sz="4" w:space="0" w:color="auto"/>
+            </w:tcBorders>
+            <w:shd w:val="clear" w:color="auto" w:fill="auto"/>
+            <w:noWrap/>
+            <w:vAlign w:val="center"/>
+            <w:hideMark/>
+          </w:tcPr>
+          <w:p>
+            <w:pPr>
+              <w:spacing w:after="0" w:line="240" w:lineRule="auto"/>
+              <w:jc w:val="center"/>
+              <w:rPr>
+                <w:rFonts w:ascii="Calibri" w:eastAsia="Times New Roman" w:hAnsi="Calibri" w:cs="Calibri"/>
+              </w:rPr>
+            </w:pPr>
+            <w:r>
+              <w:rPr>
+                <w:rFonts w:ascii="Calibri" w:eastAsia="Times New Roman" w:hAnsi="Calibri" w:cs="Calibri"/>
+              </w:rPr>
+              <w:t>AA2-1-10</w:t>
+            </w:r>
+          </w:p>
+        </w:tc>
+        <w:tc>
+          <w:tcPr>
+            <w:tcW w:w="820" w:type="dxa"/>
+            <w:tcBorders>
+              <w:top w:val="nil"/>
+              <w:left w:val="nil"/>
+              <w:bottom w:val="single" w:sz="4" w:space="0" w:color="auto"/>
+              <w:right w:val="single" w:sz="4" w:space="0" w:color="auto"/>
+            </w:tcBorders>
+            <w:shd w:val="clear" w:color="auto" w:fill="auto"/>
+            <w:noWrap/>
+            <w:vAlign w:val="center"/>
+            <w:hideMark/>
+          </w:tcPr>
+          <w:p>
+            <w:pPr>
+              <w:spacing w:after="0" w:line="240" w:lineRule="auto"/>
+              <w:jc w:val="center"/>
+              <w:rPr>
+                <w:rFonts w:ascii="Calibri" w:eastAsia="Times New Roman" w:hAnsi="Calibri" w:cs="Calibri"/>
+              </w:rPr>
+            </w:pPr>
+            <w:r>
+              <w:rPr>
+                <w:rFonts w:ascii="Calibri" w:eastAsia="Times New Roman" w:hAnsi="Calibri" w:cs="Calibri"/>
+              </w:rPr>
+              <w:t>U2-1-27</w:t>
+            </w:r>
+          </w:p>
+        </w:tc>
+        <w:tc>
+          <w:tcPr>
+            <w:tcW w:w="820" w:type="dxa"/>
+            <w:tcBorders>
+              <w:top w:val="nil"/>
+              <w:left w:val="nil"/>
+              <w:bottom w:val="single" w:sz="4" w:space="0" w:color="auto"/>
+              <w:right w:val="single" w:sz="4" w:space="0" w:color="auto"/>
+            </w:tcBorders>
+            <w:shd w:val="clear" w:color="auto" w:fill="auto"/>
+            <w:noWrap/>
+            <w:vAlign w:val="center"/>
+            <w:hideMark/>
+          </w:tcPr>
+          <w:p>
+            <w:pPr>
+              <w:spacing w:after="0" w:line="240" w:lineRule="auto"/>
+              <w:jc w:val="center"/>
+              <w:rPr>
+                <w:rFonts w:ascii="Calibri" w:eastAsia="Times New Roman" w:hAnsi="Calibri" w:cs="Calibri"/>
+              </w:rPr>
+            </w:pPr>
+            <w:r>
+              <w:rPr>
+                <w:rFonts w:ascii="Calibri" w:eastAsia="Times New Roman" w:hAnsi="Calibri" w:cs="Calibri"/>
+              </w:rPr>
+              <w:t>S2-1-8</w:t>
+            </w:r>
+          </w:p>
+        </w:tc>
+        <w:tc>
+          <w:tcPr>
+            <w:tcW w:w="820" w:type="dxa"/>
+            <w:tcBorders>
+              <w:top w:val="nil"/>
+              <w:left w:val="nil"/>
+              <w:bottom w:val="single" w:sz="4" w:space="0" w:color="auto"/>
+              <w:right w:val="single" w:sz="4" w:space="0" w:color="auto"/>
+            </w:tcBorders>
+            <w:shd w:val="clear" w:color="auto" w:fill="auto"/>
+            <w:noWrap/>
+            <w:vAlign w:val="center"/>
+            <w:hideMark/>
+          </w:tcPr>
+          <w:p>
+            <w:pPr>
+              <w:spacing w:after="0" w:line="240" w:lineRule="auto"/>
+              <w:jc w:val="center"/>
+              <w:rPr>
+                <w:rFonts w:ascii="Calibri" w:eastAsia="Times New Roman" w:hAnsi="Calibri" w:cs="Calibri"/>
+              </w:rPr>
+            </w:pPr>
+            <w:r>
+              <w:rPr>
+                <w:rFonts w:ascii="Calibri" w:eastAsia="Times New Roman" w:hAnsi="Calibri" w:cs="Calibri"/>
+              </w:rPr>
+              <w:t>CC2-1-12</w:t>
+            </w:r>
+          </w:p>
+        </w:tc>
+        <w:tc>
+          <w:tcPr>
+            <w:tcW w:w="820" w:type="dxa"/>
+            <w:tcBorders>
+              <w:top w:val="nil"/>
+              <w:left w:val="nil"/>
+              <w:bottom w:val="single" w:sz="4" w:space="0" w:color="auto"/>
+              <w:right w:val="single" w:sz="4" w:space="0" w:color="auto"/>
+            </w:tcBorders>
+            <w:shd w:val="clear" w:color="auto" w:fill="auto"/>
+            <w:noWrap/>
+            <w:vAlign w:val="center"/>
+            <w:hideMark/>
+          </w:tcPr>
+          <w:p>
+            <w:pPr>
+              <w:spacing w:after="0" w:line="240" w:lineRule="auto"/>
+              <w:jc w:val="center"/>
+              <w:rPr>
+                <w:rFonts w:ascii="Calibri" w:eastAsia="Times New Roman" w:hAnsi="Calibri" w:cs="Calibri"/>
+              </w:rPr>
+            </w:pPr>
+            <w:r>
+              <w:rPr>
+                <w:rFonts w:ascii="Calibri" w:eastAsia="Times New Roman" w:hAnsi="Calibri" w:cs="Calibri"/>
+              </w:rPr>
+              <w:t>T2-1-10</w:t>
+            </w:r>
           </w:p>
         </w:tc>
       </w:tr>
@@ -2746,362 +2578,338 @@
               <w:rPr>
                 <w:rFonts w:ascii="Calibri" w:eastAsia="Times New Roman" w:hAnsi="Calibri" w:cs="Calibri"/>
               </w:rPr>
-              <w:t>I2-1-1</w:t>
-            </w:r>
-          </w:p>
-        </w:tc>
-        <w:tc>
-          <w:tcPr>
-            <w:tcW w:w="820" w:type="dxa"/>
-            <w:tcBorders>
-              <w:top w:val="nil"/>
-              <w:left w:val="nil"/>
-              <w:bottom w:val="single" w:sz="4" w:space="0" w:color="auto"/>
-              <w:right w:val="single" w:sz="4" w:space="0" w:color="auto"/>
-            </w:tcBorders>
-            <w:shd w:val="clear" w:color="auto" w:fill="auto"/>
-            <w:noWrap/>
-            <w:vAlign w:val="center"/>
-            <w:hideMark/>
-          </w:tcPr>
-          <w:p>
-            <w:pPr>
-              <w:spacing w:after="0" w:line="240" w:lineRule="auto"/>
-              <w:jc w:val="center"/>
-              <w:rPr>
-                <w:rFonts w:ascii="Calibri" w:eastAsia="Times New Roman" w:hAnsi="Calibri" w:cs="Calibri"/>
-              </w:rPr>
-            </w:pPr>
-            <w:r>
-              <w:rPr>
-                <w:rFonts w:ascii="Calibri" w:eastAsia="Times New Roman" w:hAnsi="Calibri" w:cs="Calibri"/>
-              </w:rPr>
-              <w:t>V2-1-12</w:t>
-            </w:r>
-          </w:p>
-        </w:tc>
-        <w:tc>
-          <w:tcPr>
-            <w:tcW w:w="820" w:type="dxa"/>
-            <w:tcBorders>
-              <w:top w:val="nil"/>
-              <w:left w:val="nil"/>
-              <w:bottom w:val="single" w:sz="4" w:space="0" w:color="auto"/>
-              <w:right w:val="single" w:sz="4" w:space="0" w:color="auto"/>
-            </w:tcBorders>
-            <w:shd w:val="clear" w:color="auto" w:fill="auto"/>
-            <w:noWrap/>
-            <w:vAlign w:val="center"/>
-            <w:hideMark/>
-          </w:tcPr>
-          <w:p>
-            <w:pPr>
-              <w:spacing w:after="0" w:line="240" w:lineRule="auto"/>
-              <w:jc w:val="center"/>
-              <w:rPr>
-                <w:rFonts w:ascii="Calibri" w:eastAsia="Times New Roman" w:hAnsi="Calibri" w:cs="Calibri"/>
-              </w:rPr>
-            </w:pPr>
-            <w:r>
-              <w:rPr>
-                <w:rFonts w:ascii="Calibri" w:eastAsia="Times New Roman" w:hAnsi="Calibri" w:cs="Calibri"/>
-              </w:rPr>
-              <w:t>Y2-1-20</w:t>
-            </w:r>
-          </w:p>
-        </w:tc>
-        <w:tc>
-          <w:tcPr>
-            <w:tcW w:w="820" w:type="dxa"/>
-            <w:tcBorders>
-              <w:top w:val="nil"/>
-              <w:left w:val="nil"/>
-              <w:bottom w:val="single" w:sz="4" w:space="0" w:color="auto"/>
-              <w:right w:val="single" w:sz="4" w:space="0" w:color="auto"/>
-            </w:tcBorders>
-            <w:shd w:val="clear" w:color="auto" w:fill="auto"/>
-            <w:noWrap/>
-            <w:vAlign w:val="center"/>
-            <w:hideMark/>
-          </w:tcPr>
-          <w:p>
-            <w:pPr>
-              <w:spacing w:after="0" w:line="240" w:lineRule="auto"/>
-              <w:jc w:val="center"/>
-              <w:rPr>
-                <w:rFonts w:ascii="Calibri" w:eastAsia="Times New Roman" w:hAnsi="Calibri" w:cs="Calibri"/>
-              </w:rPr>
-            </w:pPr>
-            <w:r>
-              <w:rPr>
-                <w:rFonts w:ascii="Calibri" w:eastAsia="Times New Roman" w:hAnsi="Calibri" w:cs="Calibri"/>
-              </w:rPr>
-              <w:t>Y2-1-27</w:t>
-            </w:r>
-          </w:p>
-        </w:tc>
-        <w:tc>
-          <w:tcPr>
-            <w:tcW w:w="846" w:type="dxa"/>
-            <w:tcBorders>
-              <w:top w:val="nil"/>
-              <w:left w:val="nil"/>
-              <w:bottom w:val="single" w:sz="4" w:space="0" w:color="auto"/>
-              <w:right w:val="single" w:sz="4" w:space="0" w:color="auto"/>
-            </w:tcBorders>
-            <w:shd w:val="clear" w:color="auto" w:fill="auto"/>
-            <w:noWrap/>
-            <w:vAlign w:val="center"/>
-            <w:hideMark/>
-          </w:tcPr>
-          <w:p>
-            <w:pPr>
-              <w:spacing w:after="0" w:line="240" w:lineRule="auto"/>
-              <w:jc w:val="center"/>
-              <w:rPr>
-                <w:rFonts w:ascii="Calibri" w:eastAsia="Times New Roman" w:hAnsi="Calibri" w:cs="Calibri"/>
-              </w:rPr>
-            </w:pPr>
-            <w:r>
-              <w:rPr>
-                <w:rFonts w:ascii="Calibri" w:eastAsia="Times New Roman" w:hAnsi="Calibri" w:cs="Calibri"/>
-              </w:rPr>
-              <w:t>H2-1-10</w:t>
-            </w:r>
-          </w:p>
-        </w:tc>
-        <w:tc>
-          <w:tcPr>
-            <w:tcW w:w="820" w:type="dxa"/>
-            <w:tcBorders>
-              <w:top w:val="nil"/>
-              <w:left w:val="nil"/>
-              <w:bottom w:val="single" w:sz="4" w:space="0" w:color="auto"/>
-              <w:right w:val="single" w:sz="4" w:space="0" w:color="auto"/>
-            </w:tcBorders>
-            <w:shd w:val="clear" w:color="auto" w:fill="auto"/>
-            <w:noWrap/>
-            <w:vAlign w:val="center"/>
-            <w:hideMark/>
-          </w:tcPr>
-          <w:p>
-            <w:pPr>
-              <w:spacing w:after="0" w:line="240" w:lineRule="auto"/>
-              <w:jc w:val="center"/>
-              <w:rPr>
-                <w:rFonts w:ascii="Calibri" w:eastAsia="Times New Roman" w:hAnsi="Calibri" w:cs="Calibri"/>
-              </w:rPr>
-            </w:pPr>
-            <w:r>
-              <w:rPr>
-                <w:rFonts w:ascii="Calibri" w:eastAsia="Times New Roman" w:hAnsi="Calibri" w:cs="Calibri"/>
-              </w:rPr>
-              <w:t>BB2-1-1</w:t>
-            </w:r>
-          </w:p>
-        </w:tc>
-        <w:tc>
-          <w:tcPr>
-            <w:tcW w:w="820" w:type="dxa"/>
-            <w:tcBorders>
-              <w:top w:val="nil"/>
-              <w:left w:val="nil"/>
-              <w:bottom w:val="single" w:sz="4" w:space="0" w:color="auto"/>
-              <w:right w:val="single" w:sz="4" w:space="0" w:color="auto"/>
-            </w:tcBorders>
-            <w:shd w:val="clear" w:color="auto" w:fill="auto"/>
-            <w:noWrap/>
-            <w:vAlign w:val="center"/>
-            <w:hideMark/>
-          </w:tcPr>
-          <w:p>
-            <w:pPr>
-              <w:spacing w:after="0" w:line="240" w:lineRule="auto"/>
-              <w:jc w:val="center"/>
-              <w:rPr>
-                <w:rFonts w:ascii="Calibri" w:eastAsia="Times New Roman" w:hAnsi="Calibri" w:cs="Calibri"/>
-              </w:rPr>
-            </w:pPr>
-            <w:r>
-              <w:rPr>
-                <w:rFonts w:ascii="Calibri" w:eastAsia="Times New Roman" w:hAnsi="Calibri" w:cs="Calibri"/>
-              </w:rPr>
-              <w:t>E2-1-1</w:t>
-            </w:r>
-          </w:p>
-        </w:tc>
-        <w:tc>
-          <w:tcPr>
-            <w:tcW w:w="820" w:type="dxa"/>
-            <w:tcBorders>
-              <w:top w:val="nil"/>
-              <w:left w:val="nil"/>
-              <w:bottom w:val="single" w:sz="4" w:space="0" w:color="auto"/>
-              <w:right w:val="single" w:sz="4" w:space="0" w:color="auto"/>
-            </w:tcBorders>
-            <w:shd w:val="clear" w:color="auto" w:fill="auto"/>
-            <w:noWrap/>
-            <w:vAlign w:val="center"/>
-            <w:hideMark/>
-          </w:tcPr>
-          <w:p>
-            <w:pPr>
-              <w:spacing w:after="0" w:line="240" w:lineRule="auto"/>
-              <w:jc w:val="center"/>
-              <w:rPr>
-                <w:rFonts w:ascii="Calibri" w:eastAsia="Times New Roman" w:hAnsi="Calibri" w:cs="Calibri"/>
-              </w:rPr>
-            </w:pPr>
-            <w:r>
-              <w:rPr>
-                <w:rFonts w:ascii="Calibri" w:eastAsia="Times New Roman" w:hAnsi="Calibri" w:cs="Calibri"/>
-              </w:rPr>
-              <w:t>S2-1-28</w:t>
-            </w:r>
-          </w:p>
-        </w:tc>
-        <w:tc>
-          <w:tcPr>
-            <w:tcW w:w="846" w:type="dxa"/>
-            <w:tcBorders>
-              <w:top w:val="nil"/>
-              <w:left w:val="nil"/>
-              <w:bottom w:val="single" w:sz="4" w:space="0" w:color="auto"/>
-              <w:right w:val="single" w:sz="4" w:space="0" w:color="auto"/>
-            </w:tcBorders>
-            <w:shd w:val="clear" w:color="auto" w:fill="auto"/>
-            <w:noWrap/>
-            <w:vAlign w:val="center"/>
-            <w:hideMark/>
-          </w:tcPr>
-          <w:p>
-            <w:pPr>
-              <w:spacing w:after="0" w:line="240" w:lineRule="auto"/>
-              <w:jc w:val="center"/>
-              <w:rPr>
-                <w:rFonts w:ascii="Calibri" w:eastAsia="Times New Roman" w:hAnsi="Calibri" w:cs="Calibri"/>
-              </w:rPr>
-            </w:pPr>
-            <w:r>
-              <w:rPr>
-                <w:rFonts w:ascii="Calibri" w:eastAsia="Times New Roman" w:hAnsi="Calibri" w:cs="Calibri"/>
-              </w:rPr>
-              <w:t>CC2-1-15</w:t>
-            </w:r>
-          </w:p>
-        </w:tc>
-        <w:tc>
-          <w:tcPr>
-            <w:tcW w:w="820" w:type="dxa"/>
-            <w:tcBorders>
-              <w:top w:val="nil"/>
-              <w:left w:val="nil"/>
-              <w:bottom w:val="single" w:sz="4" w:space="0" w:color="auto"/>
-              <w:right w:val="single" w:sz="4" w:space="0" w:color="auto"/>
-            </w:tcBorders>
-            <w:shd w:val="clear" w:color="auto" w:fill="auto"/>
-            <w:noWrap/>
-            <w:vAlign w:val="center"/>
-            <w:hideMark/>
-          </w:tcPr>
-          <w:p>
-            <w:pPr>
-              <w:spacing w:after="0" w:line="240" w:lineRule="auto"/>
-              <w:jc w:val="center"/>
-              <w:rPr>
-                <w:rFonts w:ascii="Calibri" w:eastAsia="Times New Roman" w:hAnsi="Calibri" w:cs="Calibri"/>
-              </w:rPr>
-            </w:pPr>
-            <w:r>
-              <w:rPr>
-                <w:rFonts w:ascii="Calibri" w:eastAsia="Times New Roman" w:hAnsi="Calibri" w:cs="Calibri"/>
-              </w:rPr>
-              <w:t>I2-1-28</w:t>
-            </w:r>
-          </w:p>
-        </w:tc>
-        <w:tc>
-          <w:tcPr>
-            <w:tcW w:w="820" w:type="dxa"/>
-            <w:tcBorders>
-              <w:top w:val="nil"/>
-              <w:left w:val="nil"/>
-              <w:bottom w:val="single" w:sz="4" w:space="0" w:color="auto"/>
-              <w:right w:val="single" w:sz="4" w:space="0" w:color="auto"/>
-            </w:tcBorders>
-            <w:shd w:val="clear" w:color="auto" w:fill="auto"/>
-            <w:noWrap/>
-            <w:vAlign w:val="center"/>
-            <w:hideMark/>
-          </w:tcPr>
-          <w:p>
-            <w:pPr>
-              <w:spacing w:after="0" w:line="240" w:lineRule="auto"/>
-              <w:jc w:val="center"/>
-              <w:rPr>
-                <w:rFonts w:ascii="Calibri" w:eastAsia="Times New Roman" w:hAnsi="Calibri" w:cs="Calibri"/>
-              </w:rPr>
-            </w:pPr>
-            <w:r>
-              <w:rPr>
-                <w:rFonts w:ascii="Calibri" w:eastAsia="Times New Roman" w:hAnsi="Calibri" w:cs="Calibri"/>
-              </w:rPr>
-              <w:t>Q2-1-15</w:t>
-            </w:r>
-          </w:p>
-        </w:tc>
-        <w:tc>
-          <w:tcPr>
-            <w:tcW w:w="820" w:type="dxa"/>
-            <w:tcBorders>
-              <w:top w:val="nil"/>
-              <w:left w:val="nil"/>
-              <w:bottom w:val="single" w:sz="4" w:space="0" w:color="auto"/>
-              <w:right w:val="single" w:sz="4" w:space="0" w:color="auto"/>
-            </w:tcBorders>
-            <w:shd w:val="clear" w:color="auto" w:fill="auto"/>
-            <w:noWrap/>
-            <w:vAlign w:val="center"/>
-            <w:hideMark/>
-          </w:tcPr>
-          <w:p>
-            <w:pPr>
-              <w:spacing w:after="0" w:line="240" w:lineRule="auto"/>
-              <w:jc w:val="center"/>
-              <w:rPr>
-                <w:rFonts w:ascii="Calibri" w:eastAsia="Times New Roman" w:hAnsi="Calibri" w:cs="Calibri"/>
-              </w:rPr>
-            </w:pPr>
-            <w:r>
-              <w:rPr>
-                <w:rFonts w:ascii="Calibri" w:eastAsia="Times New Roman" w:hAnsi="Calibri" w:cs="Calibri"/>
-              </w:rPr>
-              <w:t>AA2-1-2</w:t>
-            </w:r>
-          </w:p>
-        </w:tc>
-        <w:tc>
-          <w:tcPr>
-            <w:tcW w:w="1020" w:type="dxa"/>
-            <w:tcBorders>
-              <w:top w:val="nil"/>
-              <w:left w:val="nil"/>
-              <w:bottom w:val="nil"/>
-              <w:right w:val="nil"/>
-            </w:tcBorders>
-            <w:shd w:val="clear" w:color="auto" w:fill="auto"/>
-            <w:noWrap/>
-            <w:vAlign w:val="bottom"/>
-            <w:hideMark/>
-          </w:tcPr>
-          <w:p>
-            <w:pPr>
-              <w:spacing w:after="0" w:line="240" w:lineRule="auto"/>
-              <w:jc w:val="center"/>
-              <w:rPr>
-                <w:rFonts w:ascii="Calibri" w:eastAsia="Times New Roman" w:hAnsi="Calibri" w:cs="Calibri"/>
-              </w:rPr>
-            </w:pPr>
+              <w:t>N2-1-15</w:t>
+            </w:r>
+          </w:p>
+        </w:tc>
+        <w:tc>
+          <w:tcPr>
+            <w:tcW w:w="820" w:type="dxa"/>
+            <w:tcBorders>
+              <w:top w:val="nil"/>
+              <w:left w:val="nil"/>
+              <w:bottom w:val="single" w:sz="4" w:space="0" w:color="auto"/>
+              <w:right w:val="single" w:sz="4" w:space="0" w:color="auto"/>
+            </w:tcBorders>
+            <w:shd w:val="clear" w:color="auto" w:fill="auto"/>
+            <w:noWrap/>
+            <w:vAlign w:val="center"/>
+            <w:hideMark/>
+          </w:tcPr>
+          <w:p>
+            <w:pPr>
+              <w:spacing w:after="0" w:line="240" w:lineRule="auto"/>
+              <w:jc w:val="center"/>
+              <w:rPr>
+                <w:rFonts w:ascii="Calibri" w:eastAsia="Times New Roman" w:hAnsi="Calibri" w:cs="Calibri"/>
+              </w:rPr>
+            </w:pPr>
+            <w:r>
+              <w:rPr>
+                <w:rFonts w:ascii="Calibri" w:eastAsia="Times New Roman" w:hAnsi="Calibri" w:cs="Calibri"/>
+              </w:rPr>
+              <w:t>C2-1-10</w:t>
+            </w:r>
+          </w:p>
+        </w:tc>
+        <w:tc>
+          <w:tcPr>
+            <w:tcW w:w="820" w:type="dxa"/>
+            <w:tcBorders>
+              <w:top w:val="nil"/>
+              <w:left w:val="nil"/>
+              <w:bottom w:val="single" w:sz="4" w:space="0" w:color="auto"/>
+              <w:right w:val="single" w:sz="4" w:space="0" w:color="auto"/>
+            </w:tcBorders>
+            <w:shd w:val="clear" w:color="auto" w:fill="auto"/>
+            <w:noWrap/>
+            <w:vAlign w:val="center"/>
+            <w:hideMark/>
+          </w:tcPr>
+          <w:p>
+            <w:pPr>
+              <w:spacing w:after="0" w:line="240" w:lineRule="auto"/>
+              <w:jc w:val="center"/>
+              <w:rPr>
+                <w:rFonts w:ascii="Calibri" w:eastAsia="Times New Roman" w:hAnsi="Calibri" w:cs="Calibri"/>
+              </w:rPr>
+            </w:pPr>
+            <w:r>
+              <w:rPr>
+                <w:rFonts w:ascii="Calibri" w:eastAsia="Times New Roman" w:hAnsi="Calibri" w:cs="Calibri"/>
+              </w:rPr>
+              <w:t>AA2-1-9</w:t>
+            </w:r>
+          </w:p>
+        </w:tc>
+        <w:tc>
+          <w:tcPr>
+            <w:tcW w:w="820" w:type="dxa"/>
+            <w:tcBorders>
+              <w:top w:val="nil"/>
+              <w:left w:val="nil"/>
+              <w:bottom w:val="single" w:sz="4" w:space="0" w:color="auto"/>
+              <w:right w:val="single" w:sz="4" w:space="0" w:color="auto"/>
+            </w:tcBorders>
+            <w:shd w:val="clear" w:color="auto" w:fill="auto"/>
+            <w:noWrap/>
+            <w:vAlign w:val="center"/>
+            <w:hideMark/>
+          </w:tcPr>
+          <w:p>
+            <w:pPr>
+              <w:spacing w:after="0" w:line="240" w:lineRule="auto"/>
+              <w:jc w:val="center"/>
+              <w:rPr>
+                <w:rFonts w:ascii="Calibri" w:eastAsia="Times New Roman" w:hAnsi="Calibri" w:cs="Calibri"/>
+              </w:rPr>
+            </w:pPr>
+            <w:r>
+              <w:rPr>
+                <w:rFonts w:ascii="Calibri" w:eastAsia="Times New Roman" w:hAnsi="Calibri" w:cs="Calibri"/>
+              </w:rPr>
+              <w:t>S2-1-10</w:t>
+            </w:r>
+          </w:p>
+        </w:tc>
+        <w:tc>
+          <w:tcPr>
+            <w:tcW w:w="820" w:type="dxa"/>
+            <w:tcBorders>
+              <w:top w:val="nil"/>
+              <w:left w:val="nil"/>
+              <w:bottom w:val="single" w:sz="4" w:space="0" w:color="auto"/>
+              <w:right w:val="single" w:sz="4" w:space="0" w:color="auto"/>
+            </w:tcBorders>
+            <w:shd w:val="clear" w:color="auto" w:fill="auto"/>
+            <w:noWrap/>
+            <w:vAlign w:val="center"/>
+            <w:hideMark/>
+          </w:tcPr>
+          <w:p>
+            <w:pPr>
+              <w:spacing w:after="0" w:line="240" w:lineRule="auto"/>
+              <w:jc w:val="center"/>
+              <w:rPr>
+                <w:rFonts w:ascii="Calibri" w:eastAsia="Times New Roman" w:hAnsi="Calibri" w:cs="Calibri"/>
+              </w:rPr>
+            </w:pPr>
+            <w:r>
+              <w:rPr>
+                <w:rFonts w:ascii="Calibri" w:eastAsia="Times New Roman" w:hAnsi="Calibri" w:cs="Calibri"/>
+              </w:rPr>
+              <w:t>K2-1-10</w:t>
+            </w:r>
+          </w:p>
+        </w:tc>
+        <w:tc>
+          <w:tcPr>
+            <w:tcW w:w="820" w:type="dxa"/>
+            <w:tcBorders>
+              <w:top w:val="nil"/>
+              <w:left w:val="nil"/>
+              <w:bottom w:val="single" w:sz="4" w:space="0" w:color="auto"/>
+              <w:right w:val="single" w:sz="4" w:space="0" w:color="auto"/>
+            </w:tcBorders>
+            <w:shd w:val="clear" w:color="auto" w:fill="auto"/>
+            <w:noWrap/>
+            <w:vAlign w:val="center"/>
+            <w:hideMark/>
+          </w:tcPr>
+          <w:p>
+            <w:pPr>
+              <w:spacing w:after="0" w:line="240" w:lineRule="auto"/>
+              <w:jc w:val="center"/>
+              <w:rPr>
+                <w:rFonts w:ascii="Calibri" w:eastAsia="Times New Roman" w:hAnsi="Calibri" w:cs="Calibri"/>
+              </w:rPr>
+            </w:pPr>
+            <w:r>
+              <w:rPr>
+                <w:rFonts w:ascii="Calibri" w:eastAsia="Times New Roman" w:hAnsi="Calibri" w:cs="Calibri"/>
+              </w:rPr>
+              <w:t>F2-1-2</w:t>
+            </w:r>
+          </w:p>
+        </w:tc>
+        <w:tc>
+          <w:tcPr>
+            <w:tcW w:w="820" w:type="dxa"/>
+            <w:tcBorders>
+              <w:top w:val="nil"/>
+              <w:left w:val="nil"/>
+              <w:bottom w:val="single" w:sz="4" w:space="0" w:color="auto"/>
+              <w:right w:val="single" w:sz="4" w:space="0" w:color="auto"/>
+            </w:tcBorders>
+            <w:shd w:val="clear" w:color="auto" w:fill="auto"/>
+            <w:noWrap/>
+            <w:vAlign w:val="center"/>
+            <w:hideMark/>
+          </w:tcPr>
+          <w:p>
+            <w:pPr>
+              <w:spacing w:after="0" w:line="240" w:lineRule="auto"/>
+              <w:jc w:val="center"/>
+              <w:rPr>
+                <w:rFonts w:ascii="Calibri" w:eastAsia="Times New Roman" w:hAnsi="Calibri" w:cs="Calibri"/>
+              </w:rPr>
+            </w:pPr>
+            <w:r>
+              <w:rPr>
+                <w:rFonts w:ascii="Calibri" w:eastAsia="Times New Roman" w:hAnsi="Calibri" w:cs="Calibri"/>
+              </w:rPr>
+              <w:t>K2-1-16</w:t>
+            </w:r>
+          </w:p>
+        </w:tc>
+        <w:tc>
+          <w:tcPr>
+            <w:tcW w:w="820" w:type="dxa"/>
+            <w:tcBorders>
+              <w:top w:val="nil"/>
+              <w:left w:val="nil"/>
+              <w:bottom w:val="single" w:sz="4" w:space="0" w:color="auto"/>
+              <w:right w:val="single" w:sz="4" w:space="0" w:color="auto"/>
+            </w:tcBorders>
+            <w:shd w:val="clear" w:color="auto" w:fill="auto"/>
+            <w:noWrap/>
+            <w:vAlign w:val="center"/>
+            <w:hideMark/>
+          </w:tcPr>
+          <w:p>
+            <w:pPr>
+              <w:spacing w:after="0" w:line="240" w:lineRule="auto"/>
+              <w:jc w:val="center"/>
+              <w:rPr>
+                <w:rFonts w:ascii="Calibri" w:eastAsia="Times New Roman" w:hAnsi="Calibri" w:cs="Calibri"/>
+              </w:rPr>
+            </w:pPr>
+            <w:r>
+              <w:rPr>
+                <w:rFonts w:ascii="Calibri" w:eastAsia="Times New Roman" w:hAnsi="Calibri" w:cs="Calibri"/>
+              </w:rPr>
+              <w:t>AA2-1-10</w:t>
+            </w:r>
+          </w:p>
+        </w:tc>
+        <w:tc>
+          <w:tcPr>
+            <w:tcW w:w="820" w:type="dxa"/>
+            <w:tcBorders>
+              <w:top w:val="nil"/>
+              <w:left w:val="nil"/>
+              <w:bottom w:val="single" w:sz="4" w:space="0" w:color="auto"/>
+              <w:right w:val="single" w:sz="4" w:space="0" w:color="auto"/>
+            </w:tcBorders>
+            <w:shd w:val="clear" w:color="auto" w:fill="auto"/>
+            <w:noWrap/>
+            <w:vAlign w:val="center"/>
+            <w:hideMark/>
+          </w:tcPr>
+          <w:p>
+            <w:pPr>
+              <w:spacing w:after="0" w:line="240" w:lineRule="auto"/>
+              <w:jc w:val="center"/>
+              <w:rPr>
+                <w:rFonts w:ascii="Calibri" w:eastAsia="Times New Roman" w:hAnsi="Calibri" w:cs="Calibri"/>
+              </w:rPr>
+            </w:pPr>
+            <w:r>
+              <w:rPr>
+                <w:rFonts w:ascii="Calibri" w:eastAsia="Times New Roman" w:hAnsi="Calibri" w:cs="Calibri"/>
+              </w:rPr>
+              <w:t>U2-1-27</w:t>
+            </w:r>
+          </w:p>
+        </w:tc>
+        <w:tc>
+          <w:tcPr>
+            <w:tcW w:w="820" w:type="dxa"/>
+            <w:tcBorders>
+              <w:top w:val="nil"/>
+              <w:left w:val="nil"/>
+              <w:bottom w:val="single" w:sz="4" w:space="0" w:color="auto"/>
+              <w:right w:val="single" w:sz="4" w:space="0" w:color="auto"/>
+            </w:tcBorders>
+            <w:shd w:val="clear" w:color="auto" w:fill="auto"/>
+            <w:noWrap/>
+            <w:vAlign w:val="center"/>
+            <w:hideMark/>
+          </w:tcPr>
+          <w:p>
+            <w:pPr>
+              <w:spacing w:after="0" w:line="240" w:lineRule="auto"/>
+              <w:jc w:val="center"/>
+              <w:rPr>
+                <w:rFonts w:ascii="Calibri" w:eastAsia="Times New Roman" w:hAnsi="Calibri" w:cs="Calibri"/>
+              </w:rPr>
+            </w:pPr>
+            <w:r>
+              <w:rPr>
+                <w:rFonts w:ascii="Calibri" w:eastAsia="Times New Roman" w:hAnsi="Calibri" w:cs="Calibri"/>
+              </w:rPr>
+              <w:t>S2-1-8</w:t>
+            </w:r>
+          </w:p>
+        </w:tc>
+        <w:tc>
+          <w:tcPr>
+            <w:tcW w:w="820" w:type="dxa"/>
+            <w:tcBorders>
+              <w:top w:val="nil"/>
+              <w:left w:val="nil"/>
+              <w:bottom w:val="single" w:sz="4" w:space="0" w:color="auto"/>
+              <w:right w:val="single" w:sz="4" w:space="0" w:color="auto"/>
+            </w:tcBorders>
+            <w:shd w:val="clear" w:color="auto" w:fill="auto"/>
+            <w:noWrap/>
+            <w:vAlign w:val="center"/>
+            <w:hideMark/>
+          </w:tcPr>
+          <w:p>
+            <w:pPr>
+              <w:spacing w:after="0" w:line="240" w:lineRule="auto"/>
+              <w:jc w:val="center"/>
+              <w:rPr>
+                <w:rFonts w:ascii="Calibri" w:eastAsia="Times New Roman" w:hAnsi="Calibri" w:cs="Calibri"/>
+              </w:rPr>
+            </w:pPr>
+            <w:r>
+              <w:rPr>
+                <w:rFonts w:ascii="Calibri" w:eastAsia="Times New Roman" w:hAnsi="Calibri" w:cs="Calibri"/>
+              </w:rPr>
+              <w:t>CC2-1-12</w:t>
+            </w:r>
+          </w:p>
+        </w:tc>
+        <w:tc>
+          <w:tcPr>
+            <w:tcW w:w="820" w:type="dxa"/>
+            <w:tcBorders>
+              <w:top w:val="nil"/>
+              <w:left w:val="nil"/>
+              <w:bottom w:val="single" w:sz="4" w:space="0" w:color="auto"/>
+              <w:right w:val="single" w:sz="4" w:space="0" w:color="auto"/>
+            </w:tcBorders>
+            <w:shd w:val="clear" w:color="auto" w:fill="auto"/>
+            <w:noWrap/>
+            <w:vAlign w:val="center"/>
+            <w:hideMark/>
+          </w:tcPr>
+          <w:p>
+            <w:pPr>
+              <w:spacing w:after="0" w:line="240" w:lineRule="auto"/>
+              <w:jc w:val="center"/>
+              <w:rPr>
+                <w:rFonts w:ascii="Calibri" w:eastAsia="Times New Roman" w:hAnsi="Calibri" w:cs="Calibri"/>
+              </w:rPr>
+            </w:pPr>
+            <w:r>
+              <w:rPr>
+                <w:rFonts w:ascii="Calibri" w:eastAsia="Times New Roman" w:hAnsi="Calibri" w:cs="Calibri"/>
+              </w:rPr>
+              <w:t>T2-1-10</w:t>
+            </w:r>
           </w:p>
         </w:tc>
       </w:tr>
@@ -3167,362 +2975,338 @@
               <w:rPr>
                 <w:rFonts w:ascii="Calibri" w:eastAsia="Times New Roman" w:hAnsi="Calibri" w:cs="Calibri"/>
               </w:rPr>
-              <w:t>S2-1-18</w:t>
-            </w:r>
-          </w:p>
-        </w:tc>
-        <w:tc>
-          <w:tcPr>
-            <w:tcW w:w="820" w:type="dxa"/>
-            <w:tcBorders>
-              <w:top w:val="nil"/>
-              <w:left w:val="nil"/>
-              <w:bottom w:val="single" w:sz="4" w:space="0" w:color="auto"/>
-              <w:right w:val="single" w:sz="4" w:space="0" w:color="auto"/>
-            </w:tcBorders>
-            <w:shd w:val="clear" w:color="auto" w:fill="auto"/>
-            <w:noWrap/>
-            <w:vAlign w:val="center"/>
-            <w:hideMark/>
-          </w:tcPr>
-          <w:p>
-            <w:pPr>
-              <w:spacing w:after="0" w:line="240" w:lineRule="auto"/>
-              <w:jc w:val="center"/>
-              <w:rPr>
-                <w:rFonts w:ascii="Calibri" w:eastAsia="Times New Roman" w:hAnsi="Calibri" w:cs="Calibri"/>
-              </w:rPr>
-            </w:pPr>
-            <w:r>
-              <w:rPr>
-                <w:rFonts w:ascii="Calibri" w:eastAsia="Times New Roman" w:hAnsi="Calibri" w:cs="Calibri"/>
-              </w:rPr>
-              <w:t>H2-1-7</w:t>
-            </w:r>
-          </w:p>
-        </w:tc>
-        <w:tc>
-          <w:tcPr>
-            <w:tcW w:w="820" w:type="dxa"/>
-            <w:tcBorders>
-              <w:top w:val="nil"/>
-              <w:left w:val="nil"/>
-              <w:bottom w:val="single" w:sz="4" w:space="0" w:color="auto"/>
-              <w:right w:val="single" w:sz="4" w:space="0" w:color="auto"/>
-            </w:tcBorders>
-            <w:shd w:val="clear" w:color="auto" w:fill="auto"/>
-            <w:noWrap/>
-            <w:vAlign w:val="center"/>
-            <w:hideMark/>
-          </w:tcPr>
-          <w:p>
-            <w:pPr>
-              <w:spacing w:after="0" w:line="240" w:lineRule="auto"/>
-              <w:jc w:val="center"/>
-              <w:rPr>
-                <w:rFonts w:ascii="Calibri" w:eastAsia="Times New Roman" w:hAnsi="Calibri" w:cs="Calibri"/>
-              </w:rPr>
-            </w:pPr>
-            <w:r>
-              <w:rPr>
-                <w:rFonts w:ascii="Calibri" w:eastAsia="Times New Roman" w:hAnsi="Calibri" w:cs="Calibri"/>
-              </w:rPr>
-              <w:t>I2-1-4</w:t>
-            </w:r>
-          </w:p>
-        </w:tc>
-        <w:tc>
-          <w:tcPr>
-            <w:tcW w:w="820" w:type="dxa"/>
-            <w:tcBorders>
-              <w:top w:val="nil"/>
-              <w:left w:val="nil"/>
-              <w:bottom w:val="single" w:sz="4" w:space="0" w:color="auto"/>
-              <w:right w:val="single" w:sz="4" w:space="0" w:color="auto"/>
-            </w:tcBorders>
-            <w:shd w:val="clear" w:color="auto" w:fill="auto"/>
-            <w:noWrap/>
-            <w:vAlign w:val="center"/>
-            <w:hideMark/>
-          </w:tcPr>
-          <w:p>
-            <w:pPr>
-              <w:spacing w:after="0" w:line="240" w:lineRule="auto"/>
-              <w:jc w:val="center"/>
-              <w:rPr>
-                <w:rFonts w:ascii="Calibri" w:eastAsia="Times New Roman" w:hAnsi="Calibri" w:cs="Calibri"/>
-              </w:rPr>
-            </w:pPr>
-            <w:r>
-              <w:rPr>
-                <w:rFonts w:ascii="Calibri" w:eastAsia="Times New Roman" w:hAnsi="Calibri" w:cs="Calibri"/>
-              </w:rPr>
-              <w:t>Q2-1-20</w:t>
-            </w:r>
-          </w:p>
-        </w:tc>
-        <w:tc>
-          <w:tcPr>
-            <w:tcW w:w="846" w:type="dxa"/>
-            <w:tcBorders>
-              <w:top w:val="nil"/>
-              <w:left w:val="nil"/>
-              <w:bottom w:val="single" w:sz="4" w:space="0" w:color="auto"/>
-              <w:right w:val="single" w:sz="4" w:space="0" w:color="auto"/>
-            </w:tcBorders>
-            <w:shd w:val="clear" w:color="auto" w:fill="auto"/>
-            <w:noWrap/>
-            <w:vAlign w:val="center"/>
-            <w:hideMark/>
-          </w:tcPr>
-          <w:p>
-            <w:pPr>
-              <w:spacing w:after="0" w:line="240" w:lineRule="auto"/>
-              <w:jc w:val="center"/>
-              <w:rPr>
-                <w:rFonts w:ascii="Calibri" w:eastAsia="Times New Roman" w:hAnsi="Calibri" w:cs="Calibri"/>
-              </w:rPr>
-            </w:pPr>
-            <w:r>
-              <w:rPr>
-                <w:rFonts w:ascii="Calibri" w:eastAsia="Times New Roman" w:hAnsi="Calibri" w:cs="Calibri"/>
-              </w:rPr>
-              <w:t>CC2-1-14</w:t>
-            </w:r>
-          </w:p>
-        </w:tc>
-        <w:tc>
-          <w:tcPr>
-            <w:tcW w:w="820" w:type="dxa"/>
-            <w:tcBorders>
-              <w:top w:val="nil"/>
-              <w:left w:val="nil"/>
-              <w:bottom w:val="single" w:sz="4" w:space="0" w:color="auto"/>
-              <w:right w:val="single" w:sz="4" w:space="0" w:color="auto"/>
-            </w:tcBorders>
-            <w:shd w:val="clear" w:color="auto" w:fill="auto"/>
-            <w:noWrap/>
-            <w:vAlign w:val="center"/>
-            <w:hideMark/>
-          </w:tcPr>
-          <w:p>
-            <w:pPr>
-              <w:spacing w:after="0" w:line="240" w:lineRule="auto"/>
-              <w:jc w:val="center"/>
-              <w:rPr>
-                <w:rFonts w:ascii="Calibri" w:eastAsia="Times New Roman" w:hAnsi="Calibri" w:cs="Calibri"/>
-              </w:rPr>
-            </w:pPr>
-            <w:r>
-              <w:rPr>
-                <w:rFonts w:ascii="Calibri" w:eastAsia="Times New Roman" w:hAnsi="Calibri" w:cs="Calibri"/>
-              </w:rPr>
-              <w:t>B2-1-9</w:t>
-            </w:r>
-          </w:p>
-        </w:tc>
-        <w:tc>
-          <w:tcPr>
-            <w:tcW w:w="820" w:type="dxa"/>
-            <w:tcBorders>
-              <w:top w:val="nil"/>
-              <w:left w:val="nil"/>
-              <w:bottom w:val="single" w:sz="4" w:space="0" w:color="auto"/>
-              <w:right w:val="single" w:sz="4" w:space="0" w:color="auto"/>
-            </w:tcBorders>
-            <w:shd w:val="clear" w:color="auto" w:fill="auto"/>
-            <w:noWrap/>
-            <w:vAlign w:val="center"/>
-            <w:hideMark/>
-          </w:tcPr>
-          <w:p>
-            <w:pPr>
-              <w:spacing w:after="0" w:line="240" w:lineRule="auto"/>
-              <w:jc w:val="center"/>
-              <w:rPr>
-                <w:rFonts w:ascii="Calibri" w:eastAsia="Times New Roman" w:hAnsi="Calibri" w:cs="Calibri"/>
-              </w:rPr>
-            </w:pPr>
-            <w:r>
-              <w:rPr>
-                <w:rFonts w:ascii="Calibri" w:eastAsia="Times New Roman" w:hAnsi="Calibri" w:cs="Calibri"/>
-              </w:rPr>
-              <w:t>U2-1-28</w:t>
-            </w:r>
-          </w:p>
-        </w:tc>
-        <w:tc>
-          <w:tcPr>
-            <w:tcW w:w="820" w:type="dxa"/>
-            <w:tcBorders>
-              <w:top w:val="nil"/>
-              <w:left w:val="nil"/>
-              <w:bottom w:val="single" w:sz="4" w:space="0" w:color="auto"/>
-              <w:right w:val="single" w:sz="4" w:space="0" w:color="auto"/>
-            </w:tcBorders>
-            <w:shd w:val="clear" w:color="auto" w:fill="auto"/>
-            <w:noWrap/>
-            <w:vAlign w:val="center"/>
-            <w:hideMark/>
-          </w:tcPr>
-          <w:p>
-            <w:pPr>
-              <w:spacing w:after="0" w:line="240" w:lineRule="auto"/>
-              <w:jc w:val="center"/>
-              <w:rPr>
-                <w:rFonts w:ascii="Calibri" w:eastAsia="Times New Roman" w:hAnsi="Calibri" w:cs="Calibri"/>
-              </w:rPr>
-            </w:pPr>
-            <w:r>
-              <w:rPr>
-                <w:rFonts w:ascii="Calibri" w:eastAsia="Times New Roman" w:hAnsi="Calibri" w:cs="Calibri"/>
-              </w:rPr>
-              <w:t>U2-1-26</w:t>
-            </w:r>
-          </w:p>
-        </w:tc>
-        <w:tc>
-          <w:tcPr>
-            <w:tcW w:w="846" w:type="dxa"/>
-            <w:tcBorders>
-              <w:top w:val="nil"/>
-              <w:left w:val="nil"/>
-              <w:bottom w:val="single" w:sz="4" w:space="0" w:color="auto"/>
-              <w:right w:val="single" w:sz="4" w:space="0" w:color="auto"/>
-            </w:tcBorders>
-            <w:shd w:val="clear" w:color="auto" w:fill="auto"/>
-            <w:noWrap/>
-            <w:vAlign w:val="center"/>
-            <w:hideMark/>
-          </w:tcPr>
-          <w:p>
-            <w:pPr>
-              <w:spacing w:after="0" w:line="240" w:lineRule="auto"/>
-              <w:jc w:val="center"/>
-              <w:rPr>
-                <w:rFonts w:ascii="Calibri" w:eastAsia="Times New Roman" w:hAnsi="Calibri" w:cs="Calibri"/>
-              </w:rPr>
-            </w:pPr>
-            <w:r>
-              <w:rPr>
-                <w:rFonts w:ascii="Calibri" w:eastAsia="Times New Roman" w:hAnsi="Calibri" w:cs="Calibri"/>
-              </w:rPr>
-              <w:t>T2-1-4</w:t>
-            </w:r>
-          </w:p>
-        </w:tc>
-        <w:tc>
-          <w:tcPr>
-            <w:tcW w:w="820" w:type="dxa"/>
-            <w:tcBorders>
-              <w:top w:val="nil"/>
-              <w:left w:val="nil"/>
-              <w:bottom w:val="single" w:sz="4" w:space="0" w:color="auto"/>
-              <w:right w:val="single" w:sz="4" w:space="0" w:color="auto"/>
-            </w:tcBorders>
-            <w:shd w:val="clear" w:color="auto" w:fill="auto"/>
-            <w:noWrap/>
-            <w:vAlign w:val="center"/>
-            <w:hideMark/>
-          </w:tcPr>
-          <w:p>
-            <w:pPr>
-              <w:spacing w:after="0" w:line="240" w:lineRule="auto"/>
-              <w:jc w:val="center"/>
-              <w:rPr>
-                <w:rFonts w:ascii="Calibri" w:eastAsia="Times New Roman" w:hAnsi="Calibri" w:cs="Calibri"/>
-              </w:rPr>
-            </w:pPr>
-            <w:r>
-              <w:rPr>
-                <w:rFonts w:ascii="Calibri" w:eastAsia="Times New Roman" w:hAnsi="Calibri" w:cs="Calibri"/>
-              </w:rPr>
-              <w:t>P2-1-1</w:t>
-            </w:r>
-          </w:p>
-        </w:tc>
-        <w:tc>
-          <w:tcPr>
-            <w:tcW w:w="820" w:type="dxa"/>
-            <w:tcBorders>
-              <w:top w:val="nil"/>
-              <w:left w:val="nil"/>
-              <w:bottom w:val="single" w:sz="4" w:space="0" w:color="auto"/>
-              <w:right w:val="single" w:sz="4" w:space="0" w:color="auto"/>
-            </w:tcBorders>
-            <w:shd w:val="clear" w:color="auto" w:fill="auto"/>
-            <w:noWrap/>
-            <w:vAlign w:val="center"/>
-            <w:hideMark/>
-          </w:tcPr>
-          <w:p>
-            <w:pPr>
-              <w:spacing w:after="0" w:line="240" w:lineRule="auto"/>
-              <w:jc w:val="center"/>
-              <w:rPr>
-                <w:rFonts w:ascii="Calibri" w:eastAsia="Times New Roman" w:hAnsi="Calibri" w:cs="Calibri"/>
-              </w:rPr>
-            </w:pPr>
-            <w:r>
-              <w:rPr>
-                <w:rFonts w:ascii="Calibri" w:eastAsia="Times New Roman" w:hAnsi="Calibri" w:cs="Calibri"/>
-              </w:rPr>
-              <w:t>N2-1-3</w:t>
-            </w:r>
-          </w:p>
-        </w:tc>
-        <w:tc>
-          <w:tcPr>
-            <w:tcW w:w="820" w:type="dxa"/>
-            <w:tcBorders>
-              <w:top w:val="nil"/>
-              <w:left w:val="nil"/>
-              <w:bottom w:val="single" w:sz="4" w:space="0" w:color="auto"/>
-              <w:right w:val="single" w:sz="4" w:space="0" w:color="auto"/>
-            </w:tcBorders>
-            <w:shd w:val="clear" w:color="auto" w:fill="auto"/>
-            <w:noWrap/>
-            <w:vAlign w:val="center"/>
-            <w:hideMark/>
-          </w:tcPr>
-          <w:p>
-            <w:pPr>
-              <w:spacing w:after="0" w:line="240" w:lineRule="auto"/>
-              <w:jc w:val="center"/>
-              <w:rPr>
-                <w:rFonts w:ascii="Calibri" w:eastAsia="Times New Roman" w:hAnsi="Calibri" w:cs="Calibri"/>
-              </w:rPr>
-            </w:pPr>
-            <w:r>
-              <w:rPr>
-                <w:rFonts w:ascii="Calibri" w:eastAsia="Times New Roman" w:hAnsi="Calibri" w:cs="Calibri"/>
-              </w:rPr>
-              <w:t>V2-1-17</w:t>
-            </w:r>
-          </w:p>
-        </w:tc>
-        <w:tc>
-          <w:tcPr>
-            <w:tcW w:w="1020" w:type="dxa"/>
-            <w:tcBorders>
-              <w:top w:val="nil"/>
-              <w:left w:val="nil"/>
-              <w:bottom w:val="nil"/>
-              <w:right w:val="nil"/>
-            </w:tcBorders>
-            <w:shd w:val="clear" w:color="auto" w:fill="auto"/>
-            <w:noWrap/>
-            <w:vAlign w:val="bottom"/>
-            <w:hideMark/>
-          </w:tcPr>
-          <w:p>
-            <w:pPr>
-              <w:spacing w:after="0" w:line="240" w:lineRule="auto"/>
-              <w:jc w:val="center"/>
-              <w:rPr>
-                <w:rFonts w:ascii="Calibri" w:eastAsia="Times New Roman" w:hAnsi="Calibri" w:cs="Calibri"/>
-              </w:rPr>
-            </w:pPr>
+              <w:t>C2-1-9</w:t>
+            </w:r>
+          </w:p>
+        </w:tc>
+        <w:tc>
+          <w:tcPr>
+            <w:tcW w:w="820" w:type="dxa"/>
+            <w:tcBorders>
+              <w:top w:val="nil"/>
+              <w:left w:val="nil"/>
+              <w:bottom w:val="single" w:sz="4" w:space="0" w:color="auto"/>
+              <w:right w:val="single" w:sz="4" w:space="0" w:color="auto"/>
+            </w:tcBorders>
+            <w:shd w:val="clear" w:color="auto" w:fill="auto"/>
+            <w:noWrap/>
+            <w:vAlign w:val="center"/>
+            <w:hideMark/>
+          </w:tcPr>
+          <w:p>
+            <w:pPr>
+              <w:spacing w:after="0" w:line="240" w:lineRule="auto"/>
+              <w:jc w:val="center"/>
+              <w:rPr>
+                <w:rFonts w:ascii="Calibri" w:eastAsia="Times New Roman" w:hAnsi="Calibri" w:cs="Calibri"/>
+              </w:rPr>
+            </w:pPr>
+            <w:r>
+              <w:rPr>
+                <w:rFonts w:ascii="Calibri" w:eastAsia="Times New Roman" w:hAnsi="Calibri" w:cs="Calibri"/>
+              </w:rPr>
+              <w:t>S2-1-14</w:t>
+            </w:r>
+          </w:p>
+        </w:tc>
+        <w:tc>
+          <w:tcPr>
+            <w:tcW w:w="820" w:type="dxa"/>
+            <w:tcBorders>
+              <w:top w:val="nil"/>
+              <w:left w:val="nil"/>
+              <w:bottom w:val="single" w:sz="4" w:space="0" w:color="auto"/>
+              <w:right w:val="single" w:sz="4" w:space="0" w:color="auto"/>
+            </w:tcBorders>
+            <w:shd w:val="clear" w:color="auto" w:fill="auto"/>
+            <w:noWrap/>
+            <w:vAlign w:val="center"/>
+            <w:hideMark/>
+          </w:tcPr>
+          <w:p>
+            <w:pPr>
+              <w:spacing w:after="0" w:line="240" w:lineRule="auto"/>
+              <w:jc w:val="center"/>
+              <w:rPr>
+                <w:rFonts w:ascii="Calibri" w:eastAsia="Times New Roman" w:hAnsi="Calibri" w:cs="Calibri"/>
+              </w:rPr>
+            </w:pPr>
+            <w:r>
+              <w:rPr>
+                <w:rFonts w:ascii="Calibri" w:eastAsia="Times New Roman" w:hAnsi="Calibri" w:cs="Calibri"/>
+              </w:rPr>
+              <w:t>E2-1-29</w:t>
+            </w:r>
+          </w:p>
+        </w:tc>
+        <w:tc>
+          <w:tcPr>
+            <w:tcW w:w="820" w:type="dxa"/>
+            <w:tcBorders>
+              <w:top w:val="nil"/>
+              <w:left w:val="nil"/>
+              <w:bottom w:val="single" w:sz="4" w:space="0" w:color="auto"/>
+              <w:right w:val="single" w:sz="4" w:space="0" w:color="auto"/>
+            </w:tcBorders>
+            <w:shd w:val="clear" w:color="auto" w:fill="auto"/>
+            <w:noWrap/>
+            <w:vAlign w:val="center"/>
+            <w:hideMark/>
+          </w:tcPr>
+          <w:p>
+            <w:pPr>
+              <w:spacing w:after="0" w:line="240" w:lineRule="auto"/>
+              <w:jc w:val="center"/>
+              <w:rPr>
+                <w:rFonts w:ascii="Calibri" w:eastAsia="Times New Roman" w:hAnsi="Calibri" w:cs="Calibri"/>
+              </w:rPr>
+            </w:pPr>
+            <w:r>
+              <w:rPr>
+                <w:rFonts w:ascii="Calibri" w:eastAsia="Times New Roman" w:hAnsi="Calibri" w:cs="Calibri"/>
+              </w:rPr>
+              <w:t>S2-1-19</w:t>
+            </w:r>
+          </w:p>
+        </w:tc>
+        <w:tc>
+          <w:tcPr>
+            <w:tcW w:w="820" w:type="dxa"/>
+            <w:tcBorders>
+              <w:top w:val="nil"/>
+              <w:left w:val="nil"/>
+              <w:bottom w:val="single" w:sz="4" w:space="0" w:color="auto"/>
+              <w:right w:val="single" w:sz="4" w:space="0" w:color="auto"/>
+            </w:tcBorders>
+            <w:shd w:val="clear" w:color="auto" w:fill="auto"/>
+            <w:noWrap/>
+            <w:vAlign w:val="center"/>
+            <w:hideMark/>
+          </w:tcPr>
+          <w:p>
+            <w:pPr>
+              <w:spacing w:after="0" w:line="240" w:lineRule="auto"/>
+              <w:jc w:val="center"/>
+              <w:rPr>
+                <w:rFonts w:ascii="Calibri" w:eastAsia="Times New Roman" w:hAnsi="Calibri" w:cs="Calibri"/>
+              </w:rPr>
+            </w:pPr>
+            <w:r>
+              <w:rPr>
+                <w:rFonts w:ascii="Calibri" w:eastAsia="Times New Roman" w:hAnsi="Calibri" w:cs="Calibri"/>
+              </w:rPr>
+              <w:t>CC2-1-8</w:t>
+            </w:r>
+          </w:p>
+        </w:tc>
+        <w:tc>
+          <w:tcPr>
+            <w:tcW w:w="820" w:type="dxa"/>
+            <w:tcBorders>
+              <w:top w:val="nil"/>
+              <w:left w:val="nil"/>
+              <w:bottom w:val="single" w:sz="4" w:space="0" w:color="auto"/>
+              <w:right w:val="single" w:sz="4" w:space="0" w:color="auto"/>
+            </w:tcBorders>
+            <w:shd w:val="clear" w:color="auto" w:fill="auto"/>
+            <w:noWrap/>
+            <w:vAlign w:val="center"/>
+            <w:hideMark/>
+          </w:tcPr>
+          <w:p>
+            <w:pPr>
+              <w:spacing w:after="0" w:line="240" w:lineRule="auto"/>
+              <w:jc w:val="center"/>
+              <w:rPr>
+                <w:rFonts w:ascii="Calibri" w:eastAsia="Times New Roman" w:hAnsi="Calibri" w:cs="Calibri"/>
+              </w:rPr>
+            </w:pPr>
+            <w:r>
+              <w:rPr>
+                <w:rFonts w:ascii="Calibri" w:eastAsia="Times New Roman" w:hAnsi="Calibri" w:cs="Calibri"/>
+              </w:rPr>
+              <w:t>N2-1-17</w:t>
+            </w:r>
+          </w:p>
+        </w:tc>
+        <w:tc>
+          <w:tcPr>
+            <w:tcW w:w="820" w:type="dxa"/>
+            <w:tcBorders>
+              <w:top w:val="nil"/>
+              <w:left w:val="nil"/>
+              <w:bottom w:val="single" w:sz="4" w:space="0" w:color="auto"/>
+              <w:right w:val="single" w:sz="4" w:space="0" w:color="auto"/>
+            </w:tcBorders>
+            <w:shd w:val="clear" w:color="auto" w:fill="auto"/>
+            <w:noWrap/>
+            <w:vAlign w:val="center"/>
+            <w:hideMark/>
+          </w:tcPr>
+          <w:p>
+            <w:pPr>
+              <w:spacing w:after="0" w:line="240" w:lineRule="auto"/>
+              <w:jc w:val="center"/>
+              <w:rPr>
+                <w:rFonts w:ascii="Calibri" w:eastAsia="Times New Roman" w:hAnsi="Calibri" w:cs="Calibri"/>
+              </w:rPr>
+            </w:pPr>
+            <w:r>
+              <w:rPr>
+                <w:rFonts w:ascii="Calibri" w:eastAsia="Times New Roman" w:hAnsi="Calibri" w:cs="Calibri"/>
+              </w:rPr>
+              <w:t>O2-1-5</w:t>
+            </w:r>
+          </w:p>
+        </w:tc>
+        <w:tc>
+          <w:tcPr>
+            <w:tcW w:w="820" w:type="dxa"/>
+            <w:tcBorders>
+              <w:top w:val="nil"/>
+              <w:left w:val="nil"/>
+              <w:bottom w:val="single" w:sz="4" w:space="0" w:color="auto"/>
+              <w:right w:val="single" w:sz="4" w:space="0" w:color="auto"/>
+            </w:tcBorders>
+            <w:shd w:val="clear" w:color="auto" w:fill="auto"/>
+            <w:noWrap/>
+            <w:vAlign w:val="center"/>
+            <w:hideMark/>
+          </w:tcPr>
+          <w:p>
+            <w:pPr>
+              <w:spacing w:after="0" w:line="240" w:lineRule="auto"/>
+              <w:jc w:val="center"/>
+              <w:rPr>
+                <w:rFonts w:ascii="Calibri" w:eastAsia="Times New Roman" w:hAnsi="Calibri" w:cs="Calibri"/>
+              </w:rPr>
+            </w:pPr>
+            <w:r>
+              <w:rPr>
+                <w:rFonts w:ascii="Calibri" w:eastAsia="Times New Roman" w:hAnsi="Calibri" w:cs="Calibri"/>
+              </w:rPr>
+              <w:t>Y2-1-22</w:t>
+            </w:r>
+          </w:p>
+        </w:tc>
+        <w:tc>
+          <w:tcPr>
+            <w:tcW w:w="820" w:type="dxa"/>
+            <w:tcBorders>
+              <w:top w:val="nil"/>
+              <w:left w:val="nil"/>
+              <w:bottom w:val="single" w:sz="4" w:space="0" w:color="auto"/>
+              <w:right w:val="single" w:sz="4" w:space="0" w:color="auto"/>
+            </w:tcBorders>
+            <w:shd w:val="clear" w:color="auto" w:fill="auto"/>
+            <w:noWrap/>
+            <w:vAlign w:val="center"/>
+            <w:hideMark/>
+          </w:tcPr>
+          <w:p>
+            <w:pPr>
+              <w:spacing w:after="0" w:line="240" w:lineRule="auto"/>
+              <w:jc w:val="center"/>
+              <w:rPr>
+                <w:rFonts w:ascii="Calibri" w:eastAsia="Times New Roman" w:hAnsi="Calibri" w:cs="Calibri"/>
+              </w:rPr>
+            </w:pPr>
+            <w:r>
+              <w:rPr>
+                <w:rFonts w:ascii="Calibri" w:eastAsia="Times New Roman" w:hAnsi="Calibri" w:cs="Calibri"/>
+              </w:rPr>
+              <w:t>F2-1-11</w:t>
+            </w:r>
+          </w:p>
+        </w:tc>
+        <w:tc>
+          <w:tcPr>
+            <w:tcW w:w="820" w:type="dxa"/>
+            <w:tcBorders>
+              <w:top w:val="nil"/>
+              <w:left w:val="nil"/>
+              <w:bottom w:val="single" w:sz="4" w:space="0" w:color="auto"/>
+              <w:right w:val="single" w:sz="4" w:space="0" w:color="auto"/>
+            </w:tcBorders>
+            <w:shd w:val="clear" w:color="auto" w:fill="auto"/>
+            <w:noWrap/>
+            <w:vAlign w:val="center"/>
+            <w:hideMark/>
+          </w:tcPr>
+          <w:p>
+            <w:pPr>
+              <w:spacing w:after="0" w:line="240" w:lineRule="auto"/>
+              <w:jc w:val="center"/>
+              <w:rPr>
+                <w:rFonts w:ascii="Calibri" w:eastAsia="Times New Roman" w:hAnsi="Calibri" w:cs="Calibri"/>
+              </w:rPr>
+            </w:pPr>
+            <w:r>
+              <w:rPr>
+                <w:rFonts w:ascii="Calibri" w:eastAsia="Times New Roman" w:hAnsi="Calibri" w:cs="Calibri"/>
+              </w:rPr>
+              <w:t>BB2-1-7</w:t>
+            </w:r>
+          </w:p>
+        </w:tc>
+        <w:tc>
+          <w:tcPr>
+            <w:tcW w:w="820" w:type="dxa"/>
+            <w:tcBorders>
+              <w:top w:val="nil"/>
+              <w:left w:val="nil"/>
+              <w:bottom w:val="single" w:sz="4" w:space="0" w:color="auto"/>
+              <w:right w:val="single" w:sz="4" w:space="0" w:color="auto"/>
+            </w:tcBorders>
+            <w:shd w:val="clear" w:color="auto" w:fill="auto"/>
+            <w:noWrap/>
+            <w:vAlign w:val="center"/>
+            <w:hideMark/>
+          </w:tcPr>
+          <w:p>
+            <w:pPr>
+              <w:spacing w:after="0" w:line="240" w:lineRule="auto"/>
+              <w:jc w:val="center"/>
+              <w:rPr>
+                <w:rFonts w:ascii="Calibri" w:eastAsia="Times New Roman" w:hAnsi="Calibri" w:cs="Calibri"/>
+              </w:rPr>
+            </w:pPr>
+            <w:r>
+              <w:rPr>
+                <w:rFonts w:ascii="Calibri" w:eastAsia="Times New Roman" w:hAnsi="Calibri" w:cs="Calibri"/>
+              </w:rPr>
+              <w:t>D2-1-5</w:t>
+            </w:r>
+          </w:p>
+        </w:tc>
+        <w:tc>
+          <w:tcPr>
+            <w:tcW w:w="820" w:type="dxa"/>
+            <w:tcBorders>
+              <w:top w:val="nil"/>
+              <w:left w:val="nil"/>
+              <w:bottom w:val="single" w:sz="4" w:space="0" w:color="auto"/>
+              <w:right w:val="single" w:sz="4" w:space="0" w:color="auto"/>
+            </w:tcBorders>
+            <w:shd w:val="clear" w:color="auto" w:fill="auto"/>
+            <w:noWrap/>
+            <w:vAlign w:val="center"/>
+            <w:hideMark/>
+          </w:tcPr>
+          <w:p>
+            <w:pPr>
+              <w:spacing w:after="0" w:line="240" w:lineRule="auto"/>
+              <w:jc w:val="center"/>
+              <w:rPr>
+                <w:rFonts w:ascii="Calibri" w:eastAsia="Times New Roman" w:hAnsi="Calibri" w:cs="Calibri"/>
+              </w:rPr>
+            </w:pPr>
+            <w:r>
+              <w:rPr>
+                <w:rFonts w:ascii="Calibri" w:eastAsia="Times New Roman" w:hAnsi="Calibri" w:cs="Calibri"/>
+              </w:rPr>
+              <w:t>W2-1-26</w:t>
+            </w:r>
           </w:p>
         </w:tc>
       </w:tr>
@@ -3588,362 +3372,338 @@
               <w:rPr>
                 <w:rFonts w:ascii="Calibri" w:eastAsia="Times New Roman" w:hAnsi="Calibri" w:cs="Calibri"/>
               </w:rPr>
-              <w:t>S2-1-18</w:t>
-            </w:r>
-          </w:p>
-        </w:tc>
-        <w:tc>
-          <w:tcPr>
-            <w:tcW w:w="820" w:type="dxa"/>
-            <w:tcBorders>
-              <w:top w:val="nil"/>
-              <w:left w:val="nil"/>
-              <w:bottom w:val="single" w:sz="4" w:space="0" w:color="auto"/>
-              <w:right w:val="single" w:sz="4" w:space="0" w:color="auto"/>
-            </w:tcBorders>
-            <w:shd w:val="clear" w:color="auto" w:fill="auto"/>
-            <w:noWrap/>
-            <w:vAlign w:val="center"/>
-            <w:hideMark/>
-          </w:tcPr>
-          <w:p>
-            <w:pPr>
-              <w:spacing w:after="0" w:line="240" w:lineRule="auto"/>
-              <w:jc w:val="center"/>
-              <w:rPr>
-                <w:rFonts w:ascii="Calibri" w:eastAsia="Times New Roman" w:hAnsi="Calibri" w:cs="Calibri"/>
-              </w:rPr>
-            </w:pPr>
-            <w:r>
-              <w:rPr>
-                <w:rFonts w:ascii="Calibri" w:eastAsia="Times New Roman" w:hAnsi="Calibri" w:cs="Calibri"/>
-              </w:rPr>
-              <w:t>H2-1-7</w:t>
-            </w:r>
-          </w:p>
-        </w:tc>
-        <w:tc>
-          <w:tcPr>
-            <w:tcW w:w="820" w:type="dxa"/>
-            <w:tcBorders>
-              <w:top w:val="nil"/>
-              <w:left w:val="nil"/>
-              <w:bottom w:val="single" w:sz="4" w:space="0" w:color="auto"/>
-              <w:right w:val="single" w:sz="4" w:space="0" w:color="auto"/>
-            </w:tcBorders>
-            <w:shd w:val="clear" w:color="auto" w:fill="auto"/>
-            <w:noWrap/>
-            <w:vAlign w:val="center"/>
-            <w:hideMark/>
-          </w:tcPr>
-          <w:p>
-            <w:pPr>
-              <w:spacing w:after="0" w:line="240" w:lineRule="auto"/>
-              <w:jc w:val="center"/>
-              <w:rPr>
-                <w:rFonts w:ascii="Calibri" w:eastAsia="Times New Roman" w:hAnsi="Calibri" w:cs="Calibri"/>
-              </w:rPr>
-            </w:pPr>
-            <w:r>
-              <w:rPr>
-                <w:rFonts w:ascii="Calibri" w:eastAsia="Times New Roman" w:hAnsi="Calibri" w:cs="Calibri"/>
-              </w:rPr>
-              <w:t>I2-1-4</w:t>
-            </w:r>
-          </w:p>
-        </w:tc>
-        <w:tc>
-          <w:tcPr>
-            <w:tcW w:w="820" w:type="dxa"/>
-            <w:tcBorders>
-              <w:top w:val="nil"/>
-              <w:left w:val="nil"/>
-              <w:bottom w:val="single" w:sz="4" w:space="0" w:color="auto"/>
-              <w:right w:val="single" w:sz="4" w:space="0" w:color="auto"/>
-            </w:tcBorders>
-            <w:shd w:val="clear" w:color="auto" w:fill="auto"/>
-            <w:noWrap/>
-            <w:vAlign w:val="center"/>
-            <w:hideMark/>
-          </w:tcPr>
-          <w:p>
-            <w:pPr>
-              <w:spacing w:after="0" w:line="240" w:lineRule="auto"/>
-              <w:jc w:val="center"/>
-              <w:rPr>
-                <w:rFonts w:ascii="Calibri" w:eastAsia="Times New Roman" w:hAnsi="Calibri" w:cs="Calibri"/>
-              </w:rPr>
-            </w:pPr>
-            <w:r>
-              <w:rPr>
-                <w:rFonts w:ascii="Calibri" w:eastAsia="Times New Roman" w:hAnsi="Calibri" w:cs="Calibri"/>
-              </w:rPr>
-              <w:t>Q2-1-20</w:t>
-            </w:r>
-          </w:p>
-        </w:tc>
-        <w:tc>
-          <w:tcPr>
-            <w:tcW w:w="846" w:type="dxa"/>
-            <w:tcBorders>
-              <w:top w:val="nil"/>
-              <w:left w:val="nil"/>
-              <w:bottom w:val="single" w:sz="4" w:space="0" w:color="auto"/>
-              <w:right w:val="single" w:sz="4" w:space="0" w:color="auto"/>
-            </w:tcBorders>
-            <w:shd w:val="clear" w:color="auto" w:fill="auto"/>
-            <w:noWrap/>
-            <w:vAlign w:val="center"/>
-            <w:hideMark/>
-          </w:tcPr>
-          <w:p>
-            <w:pPr>
-              <w:spacing w:after="0" w:line="240" w:lineRule="auto"/>
-              <w:jc w:val="center"/>
-              <w:rPr>
-                <w:rFonts w:ascii="Calibri" w:eastAsia="Times New Roman" w:hAnsi="Calibri" w:cs="Calibri"/>
-              </w:rPr>
-            </w:pPr>
-            <w:r>
-              <w:rPr>
-                <w:rFonts w:ascii="Calibri" w:eastAsia="Times New Roman" w:hAnsi="Calibri" w:cs="Calibri"/>
-              </w:rPr>
-              <w:t>CC2-1-14</w:t>
-            </w:r>
-          </w:p>
-        </w:tc>
-        <w:tc>
-          <w:tcPr>
-            <w:tcW w:w="820" w:type="dxa"/>
-            <w:tcBorders>
-              <w:top w:val="nil"/>
-              <w:left w:val="nil"/>
-              <w:bottom w:val="single" w:sz="4" w:space="0" w:color="auto"/>
-              <w:right w:val="single" w:sz="4" w:space="0" w:color="auto"/>
-            </w:tcBorders>
-            <w:shd w:val="clear" w:color="auto" w:fill="auto"/>
-            <w:noWrap/>
-            <w:vAlign w:val="center"/>
-            <w:hideMark/>
-          </w:tcPr>
-          <w:p>
-            <w:pPr>
-              <w:spacing w:after="0" w:line="240" w:lineRule="auto"/>
-              <w:jc w:val="center"/>
-              <w:rPr>
-                <w:rFonts w:ascii="Calibri" w:eastAsia="Times New Roman" w:hAnsi="Calibri" w:cs="Calibri"/>
-              </w:rPr>
-            </w:pPr>
-            <w:r>
-              <w:rPr>
-                <w:rFonts w:ascii="Calibri" w:eastAsia="Times New Roman" w:hAnsi="Calibri" w:cs="Calibri"/>
-              </w:rPr>
-              <w:t>B2-1-9</w:t>
-            </w:r>
-          </w:p>
-        </w:tc>
-        <w:tc>
-          <w:tcPr>
-            <w:tcW w:w="820" w:type="dxa"/>
-            <w:tcBorders>
-              <w:top w:val="nil"/>
-              <w:left w:val="nil"/>
-              <w:bottom w:val="single" w:sz="4" w:space="0" w:color="auto"/>
-              <w:right w:val="single" w:sz="4" w:space="0" w:color="auto"/>
-            </w:tcBorders>
-            <w:shd w:val="clear" w:color="auto" w:fill="auto"/>
-            <w:noWrap/>
-            <w:vAlign w:val="center"/>
-            <w:hideMark/>
-          </w:tcPr>
-          <w:p>
-            <w:pPr>
-              <w:spacing w:after="0" w:line="240" w:lineRule="auto"/>
-              <w:jc w:val="center"/>
-              <w:rPr>
-                <w:rFonts w:ascii="Calibri" w:eastAsia="Times New Roman" w:hAnsi="Calibri" w:cs="Calibri"/>
-              </w:rPr>
-            </w:pPr>
-            <w:r>
-              <w:rPr>
-                <w:rFonts w:ascii="Calibri" w:eastAsia="Times New Roman" w:hAnsi="Calibri" w:cs="Calibri"/>
-              </w:rPr>
-              <w:t>U2-1-28</w:t>
-            </w:r>
-          </w:p>
-        </w:tc>
-        <w:tc>
-          <w:tcPr>
-            <w:tcW w:w="820" w:type="dxa"/>
-            <w:tcBorders>
-              <w:top w:val="nil"/>
-              <w:left w:val="nil"/>
-              <w:bottom w:val="single" w:sz="4" w:space="0" w:color="auto"/>
-              <w:right w:val="single" w:sz="4" w:space="0" w:color="auto"/>
-            </w:tcBorders>
-            <w:shd w:val="clear" w:color="auto" w:fill="auto"/>
-            <w:noWrap/>
-            <w:vAlign w:val="center"/>
-            <w:hideMark/>
-          </w:tcPr>
-          <w:p>
-            <w:pPr>
-              <w:spacing w:after="0" w:line="240" w:lineRule="auto"/>
-              <w:jc w:val="center"/>
-              <w:rPr>
-                <w:rFonts w:ascii="Calibri" w:eastAsia="Times New Roman" w:hAnsi="Calibri" w:cs="Calibri"/>
-              </w:rPr>
-            </w:pPr>
-            <w:r>
-              <w:rPr>
-                <w:rFonts w:ascii="Calibri" w:eastAsia="Times New Roman" w:hAnsi="Calibri" w:cs="Calibri"/>
-              </w:rPr>
-              <w:t>U2-1-26</w:t>
-            </w:r>
-          </w:p>
-        </w:tc>
-        <w:tc>
-          <w:tcPr>
-            <w:tcW w:w="846" w:type="dxa"/>
-            <w:tcBorders>
-              <w:top w:val="nil"/>
-              <w:left w:val="nil"/>
-              <w:bottom w:val="single" w:sz="4" w:space="0" w:color="auto"/>
-              <w:right w:val="single" w:sz="4" w:space="0" w:color="auto"/>
-            </w:tcBorders>
-            <w:shd w:val="clear" w:color="auto" w:fill="auto"/>
-            <w:noWrap/>
-            <w:vAlign w:val="center"/>
-            <w:hideMark/>
-          </w:tcPr>
-          <w:p>
-            <w:pPr>
-              <w:spacing w:after="0" w:line="240" w:lineRule="auto"/>
-              <w:jc w:val="center"/>
-              <w:rPr>
-                <w:rFonts w:ascii="Calibri" w:eastAsia="Times New Roman" w:hAnsi="Calibri" w:cs="Calibri"/>
-              </w:rPr>
-            </w:pPr>
-            <w:r>
-              <w:rPr>
-                <w:rFonts w:ascii="Calibri" w:eastAsia="Times New Roman" w:hAnsi="Calibri" w:cs="Calibri"/>
-              </w:rPr>
-              <w:t>T2-1-4</w:t>
-            </w:r>
-          </w:p>
-        </w:tc>
-        <w:tc>
-          <w:tcPr>
-            <w:tcW w:w="820" w:type="dxa"/>
-            <w:tcBorders>
-              <w:top w:val="nil"/>
-              <w:left w:val="nil"/>
-              <w:bottom w:val="single" w:sz="4" w:space="0" w:color="auto"/>
-              <w:right w:val="single" w:sz="4" w:space="0" w:color="auto"/>
-            </w:tcBorders>
-            <w:shd w:val="clear" w:color="auto" w:fill="auto"/>
-            <w:noWrap/>
-            <w:vAlign w:val="center"/>
-            <w:hideMark/>
-          </w:tcPr>
-          <w:p>
-            <w:pPr>
-              <w:spacing w:after="0" w:line="240" w:lineRule="auto"/>
-              <w:jc w:val="center"/>
-              <w:rPr>
-                <w:rFonts w:ascii="Calibri" w:eastAsia="Times New Roman" w:hAnsi="Calibri" w:cs="Calibri"/>
-              </w:rPr>
-            </w:pPr>
-            <w:r>
-              <w:rPr>
-                <w:rFonts w:ascii="Calibri" w:eastAsia="Times New Roman" w:hAnsi="Calibri" w:cs="Calibri"/>
-              </w:rPr>
-              <w:t>P2-1-1</w:t>
-            </w:r>
-          </w:p>
-        </w:tc>
-        <w:tc>
-          <w:tcPr>
-            <w:tcW w:w="820" w:type="dxa"/>
-            <w:tcBorders>
-              <w:top w:val="nil"/>
-              <w:left w:val="nil"/>
-              <w:bottom w:val="single" w:sz="4" w:space="0" w:color="auto"/>
-              <w:right w:val="single" w:sz="4" w:space="0" w:color="auto"/>
-            </w:tcBorders>
-            <w:shd w:val="clear" w:color="auto" w:fill="auto"/>
-            <w:noWrap/>
-            <w:vAlign w:val="center"/>
-            <w:hideMark/>
-          </w:tcPr>
-          <w:p>
-            <w:pPr>
-              <w:spacing w:after="0" w:line="240" w:lineRule="auto"/>
-              <w:jc w:val="center"/>
-              <w:rPr>
-                <w:rFonts w:ascii="Calibri" w:eastAsia="Times New Roman" w:hAnsi="Calibri" w:cs="Calibri"/>
-              </w:rPr>
-            </w:pPr>
-            <w:r>
-              <w:rPr>
-                <w:rFonts w:ascii="Calibri" w:eastAsia="Times New Roman" w:hAnsi="Calibri" w:cs="Calibri"/>
-              </w:rPr>
-              <w:t>N2-1-3</w:t>
-            </w:r>
-          </w:p>
-        </w:tc>
-        <w:tc>
-          <w:tcPr>
-            <w:tcW w:w="820" w:type="dxa"/>
-            <w:tcBorders>
-              <w:top w:val="nil"/>
-              <w:left w:val="nil"/>
-              <w:bottom w:val="single" w:sz="4" w:space="0" w:color="auto"/>
-              <w:right w:val="single" w:sz="4" w:space="0" w:color="auto"/>
-            </w:tcBorders>
-            <w:shd w:val="clear" w:color="auto" w:fill="auto"/>
-            <w:noWrap/>
-            <w:vAlign w:val="center"/>
-            <w:hideMark/>
-          </w:tcPr>
-          <w:p>
-            <w:pPr>
-              <w:spacing w:after="0" w:line="240" w:lineRule="auto"/>
-              <w:jc w:val="center"/>
-              <w:rPr>
-                <w:rFonts w:ascii="Calibri" w:eastAsia="Times New Roman" w:hAnsi="Calibri" w:cs="Calibri"/>
-              </w:rPr>
-            </w:pPr>
-            <w:r>
-              <w:rPr>
-                <w:rFonts w:ascii="Calibri" w:eastAsia="Times New Roman" w:hAnsi="Calibri" w:cs="Calibri"/>
-              </w:rPr>
-              <w:t>V2-1-17</w:t>
-            </w:r>
-          </w:p>
-        </w:tc>
-        <w:tc>
-          <w:tcPr>
-            <w:tcW w:w="1020" w:type="dxa"/>
-            <w:tcBorders>
-              <w:top w:val="nil"/>
-              <w:left w:val="nil"/>
-              <w:bottom w:val="nil"/>
-              <w:right w:val="nil"/>
-            </w:tcBorders>
-            <w:shd w:val="clear" w:color="auto" w:fill="auto"/>
-            <w:noWrap/>
-            <w:vAlign w:val="bottom"/>
-            <w:hideMark/>
-          </w:tcPr>
-          <w:p>
-            <w:pPr>
-              <w:spacing w:after="0" w:line="240" w:lineRule="auto"/>
-              <w:jc w:val="center"/>
-              <w:rPr>
-                <w:rFonts w:ascii="Calibri" w:eastAsia="Times New Roman" w:hAnsi="Calibri" w:cs="Calibri"/>
-              </w:rPr>
-            </w:pPr>
+              <w:t>C2-1-9</w:t>
+            </w:r>
+          </w:p>
+        </w:tc>
+        <w:tc>
+          <w:tcPr>
+            <w:tcW w:w="820" w:type="dxa"/>
+            <w:tcBorders>
+              <w:top w:val="nil"/>
+              <w:left w:val="nil"/>
+              <w:bottom w:val="single" w:sz="4" w:space="0" w:color="auto"/>
+              <w:right w:val="single" w:sz="4" w:space="0" w:color="auto"/>
+            </w:tcBorders>
+            <w:shd w:val="clear" w:color="auto" w:fill="auto"/>
+            <w:noWrap/>
+            <w:vAlign w:val="center"/>
+            <w:hideMark/>
+          </w:tcPr>
+          <w:p>
+            <w:pPr>
+              <w:spacing w:after="0" w:line="240" w:lineRule="auto"/>
+              <w:jc w:val="center"/>
+              <w:rPr>
+                <w:rFonts w:ascii="Calibri" w:eastAsia="Times New Roman" w:hAnsi="Calibri" w:cs="Calibri"/>
+              </w:rPr>
+            </w:pPr>
+            <w:r>
+              <w:rPr>
+                <w:rFonts w:ascii="Calibri" w:eastAsia="Times New Roman" w:hAnsi="Calibri" w:cs="Calibri"/>
+              </w:rPr>
+              <w:t>S2-1-14</w:t>
+            </w:r>
+          </w:p>
+        </w:tc>
+        <w:tc>
+          <w:tcPr>
+            <w:tcW w:w="820" w:type="dxa"/>
+            <w:tcBorders>
+              <w:top w:val="nil"/>
+              <w:left w:val="nil"/>
+              <w:bottom w:val="single" w:sz="4" w:space="0" w:color="auto"/>
+              <w:right w:val="single" w:sz="4" w:space="0" w:color="auto"/>
+            </w:tcBorders>
+            <w:shd w:val="clear" w:color="auto" w:fill="auto"/>
+            <w:noWrap/>
+            <w:vAlign w:val="center"/>
+            <w:hideMark/>
+          </w:tcPr>
+          <w:p>
+            <w:pPr>
+              <w:spacing w:after="0" w:line="240" w:lineRule="auto"/>
+              <w:jc w:val="center"/>
+              <w:rPr>
+                <w:rFonts w:ascii="Calibri" w:eastAsia="Times New Roman" w:hAnsi="Calibri" w:cs="Calibri"/>
+              </w:rPr>
+            </w:pPr>
+            <w:r>
+              <w:rPr>
+                <w:rFonts w:ascii="Calibri" w:eastAsia="Times New Roman" w:hAnsi="Calibri" w:cs="Calibri"/>
+              </w:rPr>
+              <w:t>E2-1-29</w:t>
+            </w:r>
+          </w:p>
+        </w:tc>
+        <w:tc>
+          <w:tcPr>
+            <w:tcW w:w="820" w:type="dxa"/>
+            <w:tcBorders>
+              <w:top w:val="nil"/>
+              <w:left w:val="nil"/>
+              <w:bottom w:val="single" w:sz="4" w:space="0" w:color="auto"/>
+              <w:right w:val="single" w:sz="4" w:space="0" w:color="auto"/>
+            </w:tcBorders>
+            <w:shd w:val="clear" w:color="auto" w:fill="auto"/>
+            <w:noWrap/>
+            <w:vAlign w:val="center"/>
+            <w:hideMark/>
+          </w:tcPr>
+          <w:p>
+            <w:pPr>
+              <w:spacing w:after="0" w:line="240" w:lineRule="auto"/>
+              <w:jc w:val="center"/>
+              <w:rPr>
+                <w:rFonts w:ascii="Calibri" w:eastAsia="Times New Roman" w:hAnsi="Calibri" w:cs="Calibri"/>
+              </w:rPr>
+            </w:pPr>
+            <w:r>
+              <w:rPr>
+                <w:rFonts w:ascii="Calibri" w:eastAsia="Times New Roman" w:hAnsi="Calibri" w:cs="Calibri"/>
+              </w:rPr>
+              <w:t>S2-1-19</w:t>
+            </w:r>
+          </w:p>
+        </w:tc>
+        <w:tc>
+          <w:tcPr>
+            <w:tcW w:w="820" w:type="dxa"/>
+            <w:tcBorders>
+              <w:top w:val="nil"/>
+              <w:left w:val="nil"/>
+              <w:bottom w:val="single" w:sz="4" w:space="0" w:color="auto"/>
+              <w:right w:val="single" w:sz="4" w:space="0" w:color="auto"/>
+            </w:tcBorders>
+            <w:shd w:val="clear" w:color="auto" w:fill="auto"/>
+            <w:noWrap/>
+            <w:vAlign w:val="center"/>
+            <w:hideMark/>
+          </w:tcPr>
+          <w:p>
+            <w:pPr>
+              <w:spacing w:after="0" w:line="240" w:lineRule="auto"/>
+              <w:jc w:val="center"/>
+              <w:rPr>
+                <w:rFonts w:ascii="Calibri" w:eastAsia="Times New Roman" w:hAnsi="Calibri" w:cs="Calibri"/>
+              </w:rPr>
+            </w:pPr>
+            <w:r>
+              <w:rPr>
+                <w:rFonts w:ascii="Calibri" w:eastAsia="Times New Roman" w:hAnsi="Calibri" w:cs="Calibri"/>
+              </w:rPr>
+              <w:t>CC2-1-8</w:t>
+            </w:r>
+          </w:p>
+        </w:tc>
+        <w:tc>
+          <w:tcPr>
+            <w:tcW w:w="820" w:type="dxa"/>
+            <w:tcBorders>
+              <w:top w:val="nil"/>
+              <w:left w:val="nil"/>
+              <w:bottom w:val="single" w:sz="4" w:space="0" w:color="auto"/>
+              <w:right w:val="single" w:sz="4" w:space="0" w:color="auto"/>
+            </w:tcBorders>
+            <w:shd w:val="clear" w:color="auto" w:fill="auto"/>
+            <w:noWrap/>
+            <w:vAlign w:val="center"/>
+            <w:hideMark/>
+          </w:tcPr>
+          <w:p>
+            <w:pPr>
+              <w:spacing w:after="0" w:line="240" w:lineRule="auto"/>
+              <w:jc w:val="center"/>
+              <w:rPr>
+                <w:rFonts w:ascii="Calibri" w:eastAsia="Times New Roman" w:hAnsi="Calibri" w:cs="Calibri"/>
+              </w:rPr>
+            </w:pPr>
+            <w:r>
+              <w:rPr>
+                <w:rFonts w:ascii="Calibri" w:eastAsia="Times New Roman" w:hAnsi="Calibri" w:cs="Calibri"/>
+              </w:rPr>
+              <w:t>N2-1-17</w:t>
+            </w:r>
+          </w:p>
+        </w:tc>
+        <w:tc>
+          <w:tcPr>
+            <w:tcW w:w="820" w:type="dxa"/>
+            <w:tcBorders>
+              <w:top w:val="nil"/>
+              <w:left w:val="nil"/>
+              <w:bottom w:val="single" w:sz="4" w:space="0" w:color="auto"/>
+              <w:right w:val="single" w:sz="4" w:space="0" w:color="auto"/>
+            </w:tcBorders>
+            <w:shd w:val="clear" w:color="auto" w:fill="auto"/>
+            <w:noWrap/>
+            <w:vAlign w:val="center"/>
+            <w:hideMark/>
+          </w:tcPr>
+          <w:p>
+            <w:pPr>
+              <w:spacing w:after="0" w:line="240" w:lineRule="auto"/>
+              <w:jc w:val="center"/>
+              <w:rPr>
+                <w:rFonts w:ascii="Calibri" w:eastAsia="Times New Roman" w:hAnsi="Calibri" w:cs="Calibri"/>
+              </w:rPr>
+            </w:pPr>
+            <w:r>
+              <w:rPr>
+                <w:rFonts w:ascii="Calibri" w:eastAsia="Times New Roman" w:hAnsi="Calibri" w:cs="Calibri"/>
+              </w:rPr>
+              <w:t>O2-1-5</w:t>
+            </w:r>
+          </w:p>
+        </w:tc>
+        <w:tc>
+          <w:tcPr>
+            <w:tcW w:w="820" w:type="dxa"/>
+            <w:tcBorders>
+              <w:top w:val="nil"/>
+              <w:left w:val="nil"/>
+              <w:bottom w:val="single" w:sz="4" w:space="0" w:color="auto"/>
+              <w:right w:val="single" w:sz="4" w:space="0" w:color="auto"/>
+            </w:tcBorders>
+            <w:shd w:val="clear" w:color="auto" w:fill="auto"/>
+            <w:noWrap/>
+            <w:vAlign w:val="center"/>
+            <w:hideMark/>
+          </w:tcPr>
+          <w:p>
+            <w:pPr>
+              <w:spacing w:after="0" w:line="240" w:lineRule="auto"/>
+              <w:jc w:val="center"/>
+              <w:rPr>
+                <w:rFonts w:ascii="Calibri" w:eastAsia="Times New Roman" w:hAnsi="Calibri" w:cs="Calibri"/>
+              </w:rPr>
+            </w:pPr>
+            <w:r>
+              <w:rPr>
+                <w:rFonts w:ascii="Calibri" w:eastAsia="Times New Roman" w:hAnsi="Calibri" w:cs="Calibri"/>
+              </w:rPr>
+              <w:t>Y2-1-22</w:t>
+            </w:r>
+          </w:p>
+        </w:tc>
+        <w:tc>
+          <w:tcPr>
+            <w:tcW w:w="820" w:type="dxa"/>
+            <w:tcBorders>
+              <w:top w:val="nil"/>
+              <w:left w:val="nil"/>
+              <w:bottom w:val="single" w:sz="4" w:space="0" w:color="auto"/>
+              <w:right w:val="single" w:sz="4" w:space="0" w:color="auto"/>
+            </w:tcBorders>
+            <w:shd w:val="clear" w:color="auto" w:fill="auto"/>
+            <w:noWrap/>
+            <w:vAlign w:val="center"/>
+            <w:hideMark/>
+          </w:tcPr>
+          <w:p>
+            <w:pPr>
+              <w:spacing w:after="0" w:line="240" w:lineRule="auto"/>
+              <w:jc w:val="center"/>
+              <w:rPr>
+                <w:rFonts w:ascii="Calibri" w:eastAsia="Times New Roman" w:hAnsi="Calibri" w:cs="Calibri"/>
+              </w:rPr>
+            </w:pPr>
+            <w:r>
+              <w:rPr>
+                <w:rFonts w:ascii="Calibri" w:eastAsia="Times New Roman" w:hAnsi="Calibri" w:cs="Calibri"/>
+              </w:rPr>
+              <w:t>F2-1-11</w:t>
+            </w:r>
+          </w:p>
+        </w:tc>
+        <w:tc>
+          <w:tcPr>
+            <w:tcW w:w="820" w:type="dxa"/>
+            <w:tcBorders>
+              <w:top w:val="nil"/>
+              <w:left w:val="nil"/>
+              <w:bottom w:val="single" w:sz="4" w:space="0" w:color="auto"/>
+              <w:right w:val="single" w:sz="4" w:space="0" w:color="auto"/>
+            </w:tcBorders>
+            <w:shd w:val="clear" w:color="auto" w:fill="auto"/>
+            <w:noWrap/>
+            <w:vAlign w:val="center"/>
+            <w:hideMark/>
+          </w:tcPr>
+          <w:p>
+            <w:pPr>
+              <w:spacing w:after="0" w:line="240" w:lineRule="auto"/>
+              <w:jc w:val="center"/>
+              <w:rPr>
+                <w:rFonts w:ascii="Calibri" w:eastAsia="Times New Roman" w:hAnsi="Calibri" w:cs="Calibri"/>
+              </w:rPr>
+            </w:pPr>
+            <w:r>
+              <w:rPr>
+                <w:rFonts w:ascii="Calibri" w:eastAsia="Times New Roman" w:hAnsi="Calibri" w:cs="Calibri"/>
+              </w:rPr>
+              <w:t>BB2-1-7</w:t>
+            </w:r>
+          </w:p>
+        </w:tc>
+        <w:tc>
+          <w:tcPr>
+            <w:tcW w:w="820" w:type="dxa"/>
+            <w:tcBorders>
+              <w:top w:val="nil"/>
+              <w:left w:val="nil"/>
+              <w:bottom w:val="single" w:sz="4" w:space="0" w:color="auto"/>
+              <w:right w:val="single" w:sz="4" w:space="0" w:color="auto"/>
+            </w:tcBorders>
+            <w:shd w:val="clear" w:color="auto" w:fill="auto"/>
+            <w:noWrap/>
+            <w:vAlign w:val="center"/>
+            <w:hideMark/>
+          </w:tcPr>
+          <w:p>
+            <w:pPr>
+              <w:spacing w:after="0" w:line="240" w:lineRule="auto"/>
+              <w:jc w:val="center"/>
+              <w:rPr>
+                <w:rFonts w:ascii="Calibri" w:eastAsia="Times New Roman" w:hAnsi="Calibri" w:cs="Calibri"/>
+              </w:rPr>
+            </w:pPr>
+            <w:r>
+              <w:rPr>
+                <w:rFonts w:ascii="Calibri" w:eastAsia="Times New Roman" w:hAnsi="Calibri" w:cs="Calibri"/>
+              </w:rPr>
+              <w:t>D2-1-5</w:t>
+            </w:r>
+          </w:p>
+        </w:tc>
+        <w:tc>
+          <w:tcPr>
+            <w:tcW w:w="820" w:type="dxa"/>
+            <w:tcBorders>
+              <w:top w:val="nil"/>
+              <w:left w:val="nil"/>
+              <w:bottom w:val="single" w:sz="4" w:space="0" w:color="auto"/>
+              <w:right w:val="single" w:sz="4" w:space="0" w:color="auto"/>
+            </w:tcBorders>
+            <w:shd w:val="clear" w:color="auto" w:fill="auto"/>
+            <w:noWrap/>
+            <w:vAlign w:val="center"/>
+            <w:hideMark/>
+          </w:tcPr>
+          <w:p>
+            <w:pPr>
+              <w:spacing w:after="0" w:line="240" w:lineRule="auto"/>
+              <w:jc w:val="center"/>
+              <w:rPr>
+                <w:rFonts w:ascii="Calibri" w:eastAsia="Times New Roman" w:hAnsi="Calibri" w:cs="Calibri"/>
+              </w:rPr>
+            </w:pPr>
+            <w:r>
+              <w:rPr>
+                <w:rFonts w:ascii="Calibri" w:eastAsia="Times New Roman" w:hAnsi="Calibri" w:cs="Calibri"/>
+              </w:rPr>
+              <w:t>W2-1-26</w:t>
+            </w:r>
           </w:p>
         </w:tc>
       </w:tr>
@@ -3966,8 +3726,9 @@
     </w:p>
     <w:tbl>
       <w:tblPr>
+        <w:tblpPr w:leftFromText="180" w:rightFromText="180" w:vertAnchor="text" w:tblpY="1"/>
+        <w:tblOverlap w:val="never"/>
         <w:tblW w:w="7400" w:type="dxa"/>
-        <w:tblInd w:w="93" w:type="dxa"/>
         <w:tblLook w:val="04A0" w:firstRow="1" w:lastRow="0" w:firstColumn="1" w:lastColumn="0" w:noHBand="0" w:noVBand="1"/>
       </w:tblPr>
       <w:tblGrid>
@@ -5835,6 +5596,18 @@
       </w:tr>
     </w:tbl>
     <w:p/>
+    <w:p/>
+    <w:p/>
+    <w:p>
+      <w:pPr>
+        <w:jc w:val="right"/>
+      </w:pPr>
+      <w:bookmarkStart w:id="0" w:name="_GoBack"/>
+      <w:bookmarkEnd w:id="0"/>
+      <w:r>
+        <w:br w:type="textWrapping" w:clear="all"/>
+      </w:r>
+    </w:p>
     <w:p/>
     <w:p>
       <w:r>
@@ -5992,7 +5765,7 @@
       <w:rPr>
         <w:noProof/>
       </w:rPr>
-      <w:t>10/18/18</w:t>
+      <w:t>10/25/18</w:t>
     </w:r>
     <w:r>
       <w:fldChar w:fldCharType="end"/>
@@ -6008,7 +5781,13 @@
         <w:noProof/>
       </w:rPr>
       <w:tab/>
-      <w:t>RUN # 1-17</w:t>
+      <w:t>RUN # 2</w:t>
+    </w:r>
+    <w:r>
+      <w:rPr>
+        <w:noProof/>
+      </w:rPr>
+      <w:t>-17</w:t>
     </w:r>
   </w:p>
   <w:p>
@@ -6800,7 +6579,7 @@
 </file>
 
 <file path=customXml/itemProps1.xml><?xml version="1.0" encoding="utf-8"?>
-<ds:datastoreItem xmlns:ds="http://schemas.openxmlformats.org/officeDocument/2006/customXml" ds:itemID="{62130598-03F9-6A45-BBF4-C1EEF685BDDA}">
+<ds:datastoreItem xmlns:ds="http://schemas.openxmlformats.org/officeDocument/2006/customXml" ds:itemID="{B9F73054-5026-6A48-8BF8-5FD98FB9235E}">
   <ds:schemaRefs>
     <ds:schemaRef ds:uri="http://schemas.openxmlformats.org/officeDocument/2006/bibliography"/>
   </ds:schemaRefs>

--- a/plate setup and Master Mix.docx
+++ b/plate setup and Master Mix.docx
@@ -91,28 +91,28 @@
     </w:p>
     <w:tbl>
       <w:tblPr>
-        <w:tblW w:w="10120" w:type="dxa"/>
-        <w:tblInd w:w="108" w:type="dxa"/>
+        <w:tblW w:w="10820" w:type="dxa"/>
+        <w:tblInd w:w="113" w:type="dxa"/>
         <w:tblLook w:val="04A0" w:firstRow="1" w:lastRow="0" w:firstColumn="1" w:lastColumn="0" w:noHBand="0" w:noVBand="1"/>
       </w:tblPr>
       <w:tblGrid>
-        <w:gridCol w:w="356"/>
-        <w:gridCol w:w="820"/>
-        <w:gridCol w:w="820"/>
-        <w:gridCol w:w="820"/>
-        <w:gridCol w:w="820"/>
-        <w:gridCol w:w="819"/>
-        <w:gridCol w:w="819"/>
-        <w:gridCol w:w="819"/>
-        <w:gridCol w:w="819"/>
-        <w:gridCol w:w="819"/>
-        <w:gridCol w:w="819"/>
-        <w:gridCol w:w="819"/>
-        <w:gridCol w:w="819"/>
+        <w:gridCol w:w="355"/>
+        <w:gridCol w:w="880"/>
+        <w:gridCol w:w="880"/>
+        <w:gridCol w:w="880"/>
+        <w:gridCol w:w="880"/>
+        <w:gridCol w:w="880"/>
+        <w:gridCol w:w="880"/>
+        <w:gridCol w:w="880"/>
+        <w:gridCol w:w="880"/>
+        <w:gridCol w:w="860"/>
+        <w:gridCol w:w="880"/>
+        <w:gridCol w:w="880"/>
+        <w:gridCol w:w="880"/>
       </w:tblGrid>
       <w:tr>
         <w:trPr>
-          <w:trHeight w:val="320"/>
+          <w:trHeight w:val="315"/>
         </w:trPr>
         <w:tc>
           <w:tcPr>
@@ -148,7 +148,7 @@
         </w:tc>
         <w:tc>
           <w:tcPr>
-            <w:tcW w:w="820" w:type="dxa"/>
+            <w:tcW w:w="880" w:type="dxa"/>
             <w:tcBorders>
               <w:top w:val="single" w:sz="4" w:space="0" w:color="auto"/>
               <w:left w:val="nil"/>
@@ -180,7 +180,7 @@
         </w:tc>
         <w:tc>
           <w:tcPr>
-            <w:tcW w:w="820" w:type="dxa"/>
+            <w:tcW w:w="880" w:type="dxa"/>
             <w:tcBorders>
               <w:top w:val="single" w:sz="4" w:space="0" w:color="auto"/>
               <w:left w:val="nil"/>
@@ -212,7 +212,7 @@
         </w:tc>
         <w:tc>
           <w:tcPr>
-            <w:tcW w:w="820" w:type="dxa"/>
+            <w:tcW w:w="880" w:type="dxa"/>
             <w:tcBorders>
               <w:top w:val="single" w:sz="4" w:space="0" w:color="auto"/>
               <w:left w:val="nil"/>
@@ -244,7 +244,7 @@
         </w:tc>
         <w:tc>
           <w:tcPr>
-            <w:tcW w:w="820" w:type="dxa"/>
+            <w:tcW w:w="880" w:type="dxa"/>
             <w:tcBorders>
               <w:top w:val="single" w:sz="4" w:space="0" w:color="auto"/>
               <w:left w:val="nil"/>
@@ -276,7 +276,7 @@
         </w:tc>
         <w:tc>
           <w:tcPr>
-            <w:tcW w:w="820" w:type="dxa"/>
+            <w:tcW w:w="880" w:type="dxa"/>
             <w:tcBorders>
               <w:top w:val="single" w:sz="4" w:space="0" w:color="auto"/>
               <w:left w:val="nil"/>
@@ -308,7 +308,7 @@
         </w:tc>
         <w:tc>
           <w:tcPr>
-            <w:tcW w:w="820" w:type="dxa"/>
+            <w:tcW w:w="880" w:type="dxa"/>
             <w:tcBorders>
               <w:top w:val="single" w:sz="4" w:space="0" w:color="auto"/>
               <w:left w:val="nil"/>
@@ -340,7 +340,7 @@
         </w:tc>
         <w:tc>
           <w:tcPr>
-            <w:tcW w:w="820" w:type="dxa"/>
+            <w:tcW w:w="880" w:type="dxa"/>
             <w:tcBorders>
               <w:top w:val="single" w:sz="4" w:space="0" w:color="auto"/>
               <w:left w:val="nil"/>
@@ -372,7 +372,7 @@
         </w:tc>
         <w:tc>
           <w:tcPr>
-            <w:tcW w:w="820" w:type="dxa"/>
+            <w:tcW w:w="880" w:type="dxa"/>
             <w:tcBorders>
               <w:top w:val="single" w:sz="4" w:space="0" w:color="auto"/>
               <w:left w:val="nil"/>
@@ -404,7 +404,7 @@
         </w:tc>
         <w:tc>
           <w:tcPr>
-            <w:tcW w:w="820" w:type="dxa"/>
+            <w:tcW w:w="860" w:type="dxa"/>
             <w:tcBorders>
               <w:top w:val="single" w:sz="4" w:space="0" w:color="auto"/>
               <w:left w:val="nil"/>
@@ -436,7 +436,7 @@
         </w:tc>
         <w:tc>
           <w:tcPr>
-            <w:tcW w:w="820" w:type="dxa"/>
+            <w:tcW w:w="880" w:type="dxa"/>
             <w:tcBorders>
               <w:top w:val="single" w:sz="4" w:space="0" w:color="auto"/>
               <w:left w:val="nil"/>
@@ -468,7 +468,7 @@
         </w:tc>
         <w:tc>
           <w:tcPr>
-            <w:tcW w:w="820" w:type="dxa"/>
+            <w:tcW w:w="880" w:type="dxa"/>
             <w:tcBorders>
               <w:top w:val="single" w:sz="4" w:space="0" w:color="auto"/>
               <w:left w:val="nil"/>
@@ -500,7 +500,7 @@
         </w:tc>
         <w:tc>
           <w:tcPr>
-            <w:tcW w:w="820" w:type="dxa"/>
+            <w:tcW w:w="880" w:type="dxa"/>
             <w:tcBorders>
               <w:top w:val="single" w:sz="4" w:space="0" w:color="auto"/>
               <w:left w:val="nil"/>
@@ -569,7 +569,7 @@
         </w:tc>
         <w:tc>
           <w:tcPr>
-            <w:tcW w:w="820" w:type="dxa"/>
+            <w:tcW w:w="880" w:type="dxa"/>
             <w:tcBorders>
               <w:top w:val="nil"/>
               <w:left w:val="nil"/>
@@ -599,7 +599,7 @@
         </w:tc>
         <w:tc>
           <w:tcPr>
-            <w:tcW w:w="820" w:type="dxa"/>
+            <w:tcW w:w="880" w:type="dxa"/>
             <w:tcBorders>
               <w:top w:val="nil"/>
               <w:left w:val="nil"/>
@@ -629,7 +629,7 @@
         </w:tc>
         <w:tc>
           <w:tcPr>
-            <w:tcW w:w="820" w:type="dxa"/>
+            <w:tcW w:w="880" w:type="dxa"/>
             <w:tcBorders>
               <w:top w:val="nil"/>
               <w:left w:val="nil"/>
@@ -659,7 +659,7 @@
         </w:tc>
         <w:tc>
           <w:tcPr>
-            <w:tcW w:w="820" w:type="dxa"/>
+            <w:tcW w:w="880" w:type="dxa"/>
             <w:tcBorders>
               <w:top w:val="nil"/>
               <w:left w:val="nil"/>
@@ -689,7 +689,7 @@
         </w:tc>
         <w:tc>
           <w:tcPr>
-            <w:tcW w:w="820" w:type="dxa"/>
+            <w:tcW w:w="880" w:type="dxa"/>
             <w:tcBorders>
               <w:top w:val="nil"/>
               <w:left w:val="nil"/>
@@ -719,7 +719,7 @@
         </w:tc>
         <w:tc>
           <w:tcPr>
-            <w:tcW w:w="820" w:type="dxa"/>
+            <w:tcW w:w="880" w:type="dxa"/>
             <w:tcBorders>
               <w:top w:val="nil"/>
               <w:left w:val="nil"/>
@@ -749,181 +749,181 @@
         </w:tc>
         <w:tc>
           <w:tcPr>
-            <w:tcW w:w="820" w:type="dxa"/>
-            <w:tcBorders>
-              <w:top w:val="nil"/>
-              <w:left w:val="nil"/>
-              <w:bottom w:val="single" w:sz="4" w:space="0" w:color="auto"/>
-              <w:right w:val="single" w:sz="4" w:space="0" w:color="auto"/>
-            </w:tcBorders>
-            <w:shd w:val="clear" w:color="auto" w:fill="auto"/>
-            <w:noWrap/>
-            <w:vAlign w:val="center"/>
-            <w:hideMark/>
-          </w:tcPr>
-          <w:p>
-            <w:pPr>
-              <w:spacing w:after="0" w:line="240" w:lineRule="auto"/>
-              <w:jc w:val="center"/>
-              <w:rPr>
-                <w:rFonts w:ascii="Calibri" w:eastAsia="Times New Roman" w:hAnsi="Calibri" w:cs="Calibri"/>
-              </w:rPr>
-            </w:pPr>
-            <w:r>
-              <w:rPr>
-                <w:rFonts w:ascii="Calibri" w:eastAsia="Times New Roman" w:hAnsi="Calibri" w:cs="Calibri"/>
-              </w:rPr>
-              <w:t>T2-1-13</w:t>
-            </w:r>
-          </w:p>
-        </w:tc>
-        <w:tc>
-          <w:tcPr>
-            <w:tcW w:w="820" w:type="dxa"/>
-            <w:tcBorders>
-              <w:top w:val="nil"/>
-              <w:left w:val="nil"/>
-              <w:bottom w:val="single" w:sz="4" w:space="0" w:color="auto"/>
-              <w:right w:val="single" w:sz="4" w:space="0" w:color="auto"/>
-            </w:tcBorders>
-            <w:shd w:val="clear" w:color="auto" w:fill="auto"/>
-            <w:noWrap/>
-            <w:vAlign w:val="center"/>
-            <w:hideMark/>
-          </w:tcPr>
-          <w:p>
-            <w:pPr>
-              <w:spacing w:after="0" w:line="240" w:lineRule="auto"/>
-              <w:jc w:val="center"/>
-              <w:rPr>
-                <w:rFonts w:ascii="Calibri" w:eastAsia="Times New Roman" w:hAnsi="Calibri" w:cs="Calibri"/>
-              </w:rPr>
-            </w:pPr>
-            <w:r>
-              <w:rPr>
-                <w:rFonts w:ascii="Calibri" w:eastAsia="Times New Roman" w:hAnsi="Calibri" w:cs="Calibri"/>
-              </w:rPr>
-              <w:t>CC2-1-10</w:t>
-            </w:r>
-          </w:p>
-        </w:tc>
-        <w:tc>
-          <w:tcPr>
-            <w:tcW w:w="820" w:type="dxa"/>
-            <w:tcBorders>
-              <w:top w:val="nil"/>
-              <w:left w:val="nil"/>
-              <w:bottom w:val="single" w:sz="4" w:space="0" w:color="auto"/>
-              <w:right w:val="single" w:sz="4" w:space="0" w:color="auto"/>
-            </w:tcBorders>
-            <w:shd w:val="clear" w:color="auto" w:fill="auto"/>
-            <w:noWrap/>
-            <w:vAlign w:val="center"/>
-            <w:hideMark/>
-          </w:tcPr>
-          <w:p>
-            <w:pPr>
-              <w:spacing w:after="0" w:line="240" w:lineRule="auto"/>
-              <w:jc w:val="center"/>
-              <w:rPr>
-                <w:rFonts w:ascii="Calibri" w:eastAsia="Times New Roman" w:hAnsi="Calibri" w:cs="Calibri"/>
-              </w:rPr>
-            </w:pPr>
-            <w:r>
-              <w:rPr>
-                <w:rFonts w:ascii="Calibri" w:eastAsia="Times New Roman" w:hAnsi="Calibri" w:cs="Calibri"/>
-              </w:rPr>
-              <w:t>Y2-1-10</w:t>
-            </w:r>
-          </w:p>
-        </w:tc>
-        <w:tc>
-          <w:tcPr>
-            <w:tcW w:w="820" w:type="dxa"/>
-            <w:tcBorders>
-              <w:top w:val="nil"/>
-              <w:left w:val="nil"/>
-              <w:bottom w:val="single" w:sz="4" w:space="0" w:color="auto"/>
-              <w:right w:val="single" w:sz="4" w:space="0" w:color="auto"/>
-            </w:tcBorders>
-            <w:shd w:val="clear" w:color="auto" w:fill="auto"/>
-            <w:noWrap/>
-            <w:vAlign w:val="center"/>
-            <w:hideMark/>
-          </w:tcPr>
-          <w:p>
-            <w:pPr>
-              <w:spacing w:after="0" w:line="240" w:lineRule="auto"/>
-              <w:jc w:val="center"/>
-              <w:rPr>
-                <w:rFonts w:ascii="Calibri" w:eastAsia="Times New Roman" w:hAnsi="Calibri" w:cs="Calibri"/>
-              </w:rPr>
-            </w:pPr>
-            <w:r>
-              <w:rPr>
-                <w:rFonts w:ascii="Calibri" w:eastAsia="Times New Roman" w:hAnsi="Calibri" w:cs="Calibri"/>
-              </w:rPr>
-              <w:t>O2-1-4</w:t>
-            </w:r>
-          </w:p>
-        </w:tc>
-        <w:tc>
-          <w:tcPr>
-            <w:tcW w:w="820" w:type="dxa"/>
-            <w:tcBorders>
-              <w:top w:val="nil"/>
-              <w:left w:val="nil"/>
-              <w:bottom w:val="single" w:sz="4" w:space="0" w:color="auto"/>
-              <w:right w:val="single" w:sz="4" w:space="0" w:color="auto"/>
-            </w:tcBorders>
-            <w:shd w:val="clear" w:color="auto" w:fill="auto"/>
-            <w:noWrap/>
-            <w:vAlign w:val="center"/>
-            <w:hideMark/>
-          </w:tcPr>
-          <w:p>
-            <w:pPr>
-              <w:spacing w:after="0" w:line="240" w:lineRule="auto"/>
-              <w:jc w:val="center"/>
-              <w:rPr>
-                <w:rFonts w:ascii="Calibri" w:eastAsia="Times New Roman" w:hAnsi="Calibri" w:cs="Calibri"/>
-              </w:rPr>
-            </w:pPr>
-            <w:r>
-              <w:rPr>
-                <w:rFonts w:ascii="Calibri" w:eastAsia="Times New Roman" w:hAnsi="Calibri" w:cs="Calibri"/>
-              </w:rPr>
-              <w:t>BB2-1-16</w:t>
-            </w:r>
-          </w:p>
-        </w:tc>
-        <w:tc>
-          <w:tcPr>
-            <w:tcW w:w="820" w:type="dxa"/>
-            <w:tcBorders>
-              <w:top w:val="nil"/>
-              <w:left w:val="nil"/>
-              <w:bottom w:val="single" w:sz="4" w:space="0" w:color="auto"/>
-              <w:right w:val="single" w:sz="4" w:space="0" w:color="auto"/>
-            </w:tcBorders>
-            <w:shd w:val="clear" w:color="auto" w:fill="auto"/>
-            <w:noWrap/>
-            <w:vAlign w:val="center"/>
-            <w:hideMark/>
-          </w:tcPr>
-          <w:p>
-            <w:pPr>
-              <w:spacing w:after="0" w:line="240" w:lineRule="auto"/>
-              <w:jc w:val="center"/>
-              <w:rPr>
-                <w:rFonts w:ascii="Calibri" w:eastAsia="Times New Roman" w:hAnsi="Calibri" w:cs="Calibri"/>
-              </w:rPr>
-            </w:pPr>
-            <w:r>
-              <w:rPr>
-                <w:rFonts w:ascii="Calibri" w:eastAsia="Times New Roman" w:hAnsi="Calibri" w:cs="Calibri"/>
-              </w:rPr>
-              <w:t>B2-1-5</w:t>
+            <w:tcW w:w="880" w:type="dxa"/>
+            <w:tcBorders>
+              <w:top w:val="nil"/>
+              <w:left w:val="nil"/>
+              <w:bottom w:val="single" w:sz="4" w:space="0" w:color="auto"/>
+              <w:right w:val="single" w:sz="4" w:space="0" w:color="auto"/>
+            </w:tcBorders>
+            <w:shd w:val="clear" w:color="auto" w:fill="auto"/>
+            <w:noWrap/>
+            <w:vAlign w:val="center"/>
+            <w:hideMark/>
+          </w:tcPr>
+          <w:p>
+            <w:pPr>
+              <w:spacing w:after="0" w:line="240" w:lineRule="auto"/>
+              <w:jc w:val="center"/>
+              <w:rPr>
+                <w:rFonts w:ascii="Calibri" w:eastAsia="Times New Roman" w:hAnsi="Calibri" w:cs="Calibri"/>
+              </w:rPr>
+            </w:pPr>
+            <w:r>
+              <w:rPr>
+                <w:rFonts w:ascii="Calibri" w:eastAsia="Times New Roman" w:hAnsi="Calibri" w:cs="Calibri"/>
+              </w:rPr>
+              <w:t>C2-1-2</w:t>
+            </w:r>
+          </w:p>
+        </w:tc>
+        <w:tc>
+          <w:tcPr>
+            <w:tcW w:w="880" w:type="dxa"/>
+            <w:tcBorders>
+              <w:top w:val="nil"/>
+              <w:left w:val="nil"/>
+              <w:bottom w:val="single" w:sz="4" w:space="0" w:color="auto"/>
+              <w:right w:val="single" w:sz="4" w:space="0" w:color="auto"/>
+            </w:tcBorders>
+            <w:shd w:val="clear" w:color="auto" w:fill="auto"/>
+            <w:noWrap/>
+            <w:vAlign w:val="center"/>
+            <w:hideMark/>
+          </w:tcPr>
+          <w:p>
+            <w:pPr>
+              <w:spacing w:after="0" w:line="240" w:lineRule="auto"/>
+              <w:jc w:val="center"/>
+              <w:rPr>
+                <w:rFonts w:ascii="Calibri" w:eastAsia="Times New Roman" w:hAnsi="Calibri" w:cs="Calibri"/>
+              </w:rPr>
+            </w:pPr>
+            <w:r>
+              <w:rPr>
+                <w:rFonts w:ascii="Calibri" w:eastAsia="Times New Roman" w:hAnsi="Calibri" w:cs="Calibri"/>
+              </w:rPr>
+              <w:t>P2-1-11</w:t>
+            </w:r>
+          </w:p>
+        </w:tc>
+        <w:tc>
+          <w:tcPr>
+            <w:tcW w:w="860" w:type="dxa"/>
+            <w:tcBorders>
+              <w:top w:val="nil"/>
+              <w:left w:val="nil"/>
+              <w:bottom w:val="single" w:sz="4" w:space="0" w:color="auto"/>
+              <w:right w:val="single" w:sz="4" w:space="0" w:color="auto"/>
+            </w:tcBorders>
+            <w:shd w:val="clear" w:color="auto" w:fill="auto"/>
+            <w:noWrap/>
+            <w:vAlign w:val="center"/>
+            <w:hideMark/>
+          </w:tcPr>
+          <w:p>
+            <w:pPr>
+              <w:spacing w:after="0" w:line="240" w:lineRule="auto"/>
+              <w:jc w:val="center"/>
+              <w:rPr>
+                <w:rFonts w:ascii="Calibri" w:eastAsia="Times New Roman" w:hAnsi="Calibri" w:cs="Calibri"/>
+              </w:rPr>
+            </w:pPr>
+            <w:r>
+              <w:rPr>
+                <w:rFonts w:ascii="Calibri" w:eastAsia="Times New Roman" w:hAnsi="Calibri" w:cs="Calibri"/>
+              </w:rPr>
+              <w:t>T2-1-1</w:t>
+            </w:r>
+          </w:p>
+        </w:tc>
+        <w:tc>
+          <w:tcPr>
+            <w:tcW w:w="880" w:type="dxa"/>
+            <w:tcBorders>
+              <w:top w:val="nil"/>
+              <w:left w:val="nil"/>
+              <w:bottom w:val="single" w:sz="4" w:space="0" w:color="auto"/>
+              <w:right w:val="single" w:sz="4" w:space="0" w:color="auto"/>
+            </w:tcBorders>
+            <w:shd w:val="clear" w:color="auto" w:fill="auto"/>
+            <w:noWrap/>
+            <w:vAlign w:val="center"/>
+            <w:hideMark/>
+          </w:tcPr>
+          <w:p>
+            <w:pPr>
+              <w:spacing w:after="0" w:line="240" w:lineRule="auto"/>
+              <w:jc w:val="center"/>
+              <w:rPr>
+                <w:rFonts w:ascii="Calibri" w:eastAsia="Times New Roman" w:hAnsi="Calibri" w:cs="Calibri"/>
+              </w:rPr>
+            </w:pPr>
+            <w:r>
+              <w:rPr>
+                <w:rFonts w:ascii="Calibri" w:eastAsia="Times New Roman" w:hAnsi="Calibri" w:cs="Calibri"/>
+              </w:rPr>
+              <w:t>W2-1-23</w:t>
+            </w:r>
+          </w:p>
+        </w:tc>
+        <w:tc>
+          <w:tcPr>
+            <w:tcW w:w="880" w:type="dxa"/>
+            <w:tcBorders>
+              <w:top w:val="nil"/>
+              <w:left w:val="nil"/>
+              <w:bottom w:val="single" w:sz="4" w:space="0" w:color="auto"/>
+              <w:right w:val="single" w:sz="4" w:space="0" w:color="auto"/>
+            </w:tcBorders>
+            <w:shd w:val="clear" w:color="auto" w:fill="auto"/>
+            <w:noWrap/>
+            <w:vAlign w:val="center"/>
+            <w:hideMark/>
+          </w:tcPr>
+          <w:p>
+            <w:pPr>
+              <w:spacing w:after="0" w:line="240" w:lineRule="auto"/>
+              <w:jc w:val="center"/>
+              <w:rPr>
+                <w:rFonts w:ascii="Calibri" w:eastAsia="Times New Roman" w:hAnsi="Calibri" w:cs="Calibri"/>
+              </w:rPr>
+            </w:pPr>
+            <w:r>
+              <w:rPr>
+                <w:rFonts w:ascii="Calibri" w:eastAsia="Times New Roman" w:hAnsi="Calibri" w:cs="Calibri"/>
+              </w:rPr>
+              <w:t>BB2-1-15</w:t>
+            </w:r>
+          </w:p>
+        </w:tc>
+        <w:tc>
+          <w:tcPr>
+            <w:tcW w:w="880" w:type="dxa"/>
+            <w:tcBorders>
+              <w:top w:val="nil"/>
+              <w:left w:val="nil"/>
+              <w:bottom w:val="single" w:sz="4" w:space="0" w:color="auto"/>
+              <w:right w:val="single" w:sz="4" w:space="0" w:color="auto"/>
+            </w:tcBorders>
+            <w:shd w:val="clear" w:color="auto" w:fill="auto"/>
+            <w:noWrap/>
+            <w:vAlign w:val="center"/>
+            <w:hideMark/>
+          </w:tcPr>
+          <w:p>
+            <w:pPr>
+              <w:spacing w:after="0" w:line="240" w:lineRule="auto"/>
+              <w:jc w:val="center"/>
+              <w:rPr>
+                <w:rFonts w:ascii="Calibri" w:eastAsia="Times New Roman" w:hAnsi="Calibri" w:cs="Calibri"/>
+              </w:rPr>
+            </w:pPr>
+            <w:r>
+              <w:rPr>
+                <w:rFonts w:ascii="Calibri" w:eastAsia="Times New Roman" w:hAnsi="Calibri" w:cs="Calibri"/>
+              </w:rPr>
+              <w:t>X2-1-24</w:t>
             </w:r>
           </w:p>
         </w:tc>
@@ -966,7 +966,7 @@
         </w:tc>
         <w:tc>
           <w:tcPr>
-            <w:tcW w:w="820" w:type="dxa"/>
+            <w:tcW w:w="880" w:type="dxa"/>
             <w:tcBorders>
               <w:top w:val="nil"/>
               <w:left w:val="nil"/>
@@ -996,7 +996,7 @@
         </w:tc>
         <w:tc>
           <w:tcPr>
-            <w:tcW w:w="820" w:type="dxa"/>
+            <w:tcW w:w="880" w:type="dxa"/>
             <w:tcBorders>
               <w:top w:val="nil"/>
               <w:left w:val="nil"/>
@@ -1026,7 +1026,7 @@
         </w:tc>
         <w:tc>
           <w:tcPr>
-            <w:tcW w:w="820" w:type="dxa"/>
+            <w:tcW w:w="880" w:type="dxa"/>
             <w:tcBorders>
               <w:top w:val="nil"/>
               <w:left w:val="nil"/>
@@ -1056,7 +1056,7 @@
         </w:tc>
         <w:tc>
           <w:tcPr>
-            <w:tcW w:w="820" w:type="dxa"/>
+            <w:tcW w:w="880" w:type="dxa"/>
             <w:tcBorders>
               <w:top w:val="nil"/>
               <w:left w:val="nil"/>
@@ -1086,7 +1086,7 @@
         </w:tc>
         <w:tc>
           <w:tcPr>
-            <w:tcW w:w="820" w:type="dxa"/>
+            <w:tcW w:w="880" w:type="dxa"/>
             <w:tcBorders>
               <w:top w:val="nil"/>
               <w:left w:val="nil"/>
@@ -1116,7 +1116,7 @@
         </w:tc>
         <w:tc>
           <w:tcPr>
-            <w:tcW w:w="820" w:type="dxa"/>
+            <w:tcW w:w="880" w:type="dxa"/>
             <w:tcBorders>
               <w:top w:val="nil"/>
               <w:left w:val="nil"/>
@@ -1146,181 +1146,181 @@
         </w:tc>
         <w:tc>
           <w:tcPr>
-            <w:tcW w:w="820" w:type="dxa"/>
-            <w:tcBorders>
-              <w:top w:val="nil"/>
-              <w:left w:val="nil"/>
-              <w:bottom w:val="single" w:sz="4" w:space="0" w:color="auto"/>
-              <w:right w:val="single" w:sz="4" w:space="0" w:color="auto"/>
-            </w:tcBorders>
-            <w:shd w:val="clear" w:color="auto" w:fill="auto"/>
-            <w:noWrap/>
-            <w:vAlign w:val="center"/>
-            <w:hideMark/>
-          </w:tcPr>
-          <w:p>
-            <w:pPr>
-              <w:spacing w:after="0" w:line="240" w:lineRule="auto"/>
-              <w:jc w:val="center"/>
-              <w:rPr>
-                <w:rFonts w:ascii="Calibri" w:eastAsia="Times New Roman" w:hAnsi="Calibri" w:cs="Calibri"/>
-              </w:rPr>
-            </w:pPr>
-            <w:r>
-              <w:rPr>
-                <w:rFonts w:ascii="Calibri" w:eastAsia="Times New Roman" w:hAnsi="Calibri" w:cs="Calibri"/>
-              </w:rPr>
-              <w:t>T2-1-13</w:t>
-            </w:r>
-          </w:p>
-        </w:tc>
-        <w:tc>
-          <w:tcPr>
-            <w:tcW w:w="820" w:type="dxa"/>
-            <w:tcBorders>
-              <w:top w:val="nil"/>
-              <w:left w:val="nil"/>
-              <w:bottom w:val="single" w:sz="4" w:space="0" w:color="auto"/>
-              <w:right w:val="single" w:sz="4" w:space="0" w:color="auto"/>
-            </w:tcBorders>
-            <w:shd w:val="clear" w:color="auto" w:fill="auto"/>
-            <w:noWrap/>
-            <w:vAlign w:val="center"/>
-            <w:hideMark/>
-          </w:tcPr>
-          <w:p>
-            <w:pPr>
-              <w:spacing w:after="0" w:line="240" w:lineRule="auto"/>
-              <w:jc w:val="center"/>
-              <w:rPr>
-                <w:rFonts w:ascii="Calibri" w:eastAsia="Times New Roman" w:hAnsi="Calibri" w:cs="Calibri"/>
-              </w:rPr>
-            </w:pPr>
-            <w:r>
-              <w:rPr>
-                <w:rFonts w:ascii="Calibri" w:eastAsia="Times New Roman" w:hAnsi="Calibri" w:cs="Calibri"/>
-              </w:rPr>
-              <w:t>CC2-1-10</w:t>
-            </w:r>
-          </w:p>
-        </w:tc>
-        <w:tc>
-          <w:tcPr>
-            <w:tcW w:w="820" w:type="dxa"/>
-            <w:tcBorders>
-              <w:top w:val="nil"/>
-              <w:left w:val="nil"/>
-              <w:bottom w:val="single" w:sz="4" w:space="0" w:color="auto"/>
-              <w:right w:val="single" w:sz="4" w:space="0" w:color="auto"/>
-            </w:tcBorders>
-            <w:shd w:val="clear" w:color="auto" w:fill="auto"/>
-            <w:noWrap/>
-            <w:vAlign w:val="center"/>
-            <w:hideMark/>
-          </w:tcPr>
-          <w:p>
-            <w:pPr>
-              <w:spacing w:after="0" w:line="240" w:lineRule="auto"/>
-              <w:jc w:val="center"/>
-              <w:rPr>
-                <w:rFonts w:ascii="Calibri" w:eastAsia="Times New Roman" w:hAnsi="Calibri" w:cs="Calibri"/>
-              </w:rPr>
-            </w:pPr>
-            <w:r>
-              <w:rPr>
-                <w:rFonts w:ascii="Calibri" w:eastAsia="Times New Roman" w:hAnsi="Calibri" w:cs="Calibri"/>
-              </w:rPr>
-              <w:t>Y2-1-10</w:t>
-            </w:r>
-          </w:p>
-        </w:tc>
-        <w:tc>
-          <w:tcPr>
-            <w:tcW w:w="820" w:type="dxa"/>
-            <w:tcBorders>
-              <w:top w:val="nil"/>
-              <w:left w:val="nil"/>
-              <w:bottom w:val="single" w:sz="4" w:space="0" w:color="auto"/>
-              <w:right w:val="single" w:sz="4" w:space="0" w:color="auto"/>
-            </w:tcBorders>
-            <w:shd w:val="clear" w:color="auto" w:fill="auto"/>
-            <w:noWrap/>
-            <w:vAlign w:val="center"/>
-            <w:hideMark/>
-          </w:tcPr>
-          <w:p>
-            <w:pPr>
-              <w:spacing w:after="0" w:line="240" w:lineRule="auto"/>
-              <w:jc w:val="center"/>
-              <w:rPr>
-                <w:rFonts w:ascii="Calibri" w:eastAsia="Times New Roman" w:hAnsi="Calibri" w:cs="Calibri"/>
-              </w:rPr>
-            </w:pPr>
-            <w:r>
-              <w:rPr>
-                <w:rFonts w:ascii="Calibri" w:eastAsia="Times New Roman" w:hAnsi="Calibri" w:cs="Calibri"/>
-              </w:rPr>
-              <w:t>O2-1-4</w:t>
-            </w:r>
-          </w:p>
-        </w:tc>
-        <w:tc>
-          <w:tcPr>
-            <w:tcW w:w="820" w:type="dxa"/>
-            <w:tcBorders>
-              <w:top w:val="nil"/>
-              <w:left w:val="nil"/>
-              <w:bottom w:val="single" w:sz="4" w:space="0" w:color="auto"/>
-              <w:right w:val="single" w:sz="4" w:space="0" w:color="auto"/>
-            </w:tcBorders>
-            <w:shd w:val="clear" w:color="auto" w:fill="auto"/>
-            <w:noWrap/>
-            <w:vAlign w:val="center"/>
-            <w:hideMark/>
-          </w:tcPr>
-          <w:p>
-            <w:pPr>
-              <w:spacing w:after="0" w:line="240" w:lineRule="auto"/>
-              <w:jc w:val="center"/>
-              <w:rPr>
-                <w:rFonts w:ascii="Calibri" w:eastAsia="Times New Roman" w:hAnsi="Calibri" w:cs="Calibri"/>
-              </w:rPr>
-            </w:pPr>
-            <w:r>
-              <w:rPr>
-                <w:rFonts w:ascii="Calibri" w:eastAsia="Times New Roman" w:hAnsi="Calibri" w:cs="Calibri"/>
-              </w:rPr>
-              <w:t>BB2-1-16</w:t>
-            </w:r>
-          </w:p>
-        </w:tc>
-        <w:tc>
-          <w:tcPr>
-            <w:tcW w:w="820" w:type="dxa"/>
-            <w:tcBorders>
-              <w:top w:val="nil"/>
-              <w:left w:val="nil"/>
-              <w:bottom w:val="single" w:sz="4" w:space="0" w:color="auto"/>
-              <w:right w:val="single" w:sz="4" w:space="0" w:color="auto"/>
-            </w:tcBorders>
-            <w:shd w:val="clear" w:color="auto" w:fill="auto"/>
-            <w:noWrap/>
-            <w:vAlign w:val="center"/>
-            <w:hideMark/>
-          </w:tcPr>
-          <w:p>
-            <w:pPr>
-              <w:spacing w:after="0" w:line="240" w:lineRule="auto"/>
-              <w:jc w:val="center"/>
-              <w:rPr>
-                <w:rFonts w:ascii="Calibri" w:eastAsia="Times New Roman" w:hAnsi="Calibri" w:cs="Calibri"/>
-              </w:rPr>
-            </w:pPr>
-            <w:r>
-              <w:rPr>
-                <w:rFonts w:ascii="Calibri" w:eastAsia="Times New Roman" w:hAnsi="Calibri" w:cs="Calibri"/>
-              </w:rPr>
-              <w:t>B2-1-5</w:t>
+            <w:tcW w:w="880" w:type="dxa"/>
+            <w:tcBorders>
+              <w:top w:val="nil"/>
+              <w:left w:val="nil"/>
+              <w:bottom w:val="single" w:sz="4" w:space="0" w:color="auto"/>
+              <w:right w:val="single" w:sz="4" w:space="0" w:color="auto"/>
+            </w:tcBorders>
+            <w:shd w:val="clear" w:color="auto" w:fill="auto"/>
+            <w:noWrap/>
+            <w:vAlign w:val="center"/>
+            <w:hideMark/>
+          </w:tcPr>
+          <w:p>
+            <w:pPr>
+              <w:spacing w:after="0" w:line="240" w:lineRule="auto"/>
+              <w:jc w:val="center"/>
+              <w:rPr>
+                <w:rFonts w:ascii="Calibri" w:eastAsia="Times New Roman" w:hAnsi="Calibri" w:cs="Calibri"/>
+              </w:rPr>
+            </w:pPr>
+            <w:r>
+              <w:rPr>
+                <w:rFonts w:ascii="Calibri" w:eastAsia="Times New Roman" w:hAnsi="Calibri" w:cs="Calibri"/>
+              </w:rPr>
+              <w:t>C2-1-2</w:t>
+            </w:r>
+          </w:p>
+        </w:tc>
+        <w:tc>
+          <w:tcPr>
+            <w:tcW w:w="880" w:type="dxa"/>
+            <w:tcBorders>
+              <w:top w:val="nil"/>
+              <w:left w:val="nil"/>
+              <w:bottom w:val="single" w:sz="4" w:space="0" w:color="auto"/>
+              <w:right w:val="single" w:sz="4" w:space="0" w:color="auto"/>
+            </w:tcBorders>
+            <w:shd w:val="clear" w:color="auto" w:fill="auto"/>
+            <w:noWrap/>
+            <w:vAlign w:val="center"/>
+            <w:hideMark/>
+          </w:tcPr>
+          <w:p>
+            <w:pPr>
+              <w:spacing w:after="0" w:line="240" w:lineRule="auto"/>
+              <w:jc w:val="center"/>
+              <w:rPr>
+                <w:rFonts w:ascii="Calibri" w:eastAsia="Times New Roman" w:hAnsi="Calibri" w:cs="Calibri"/>
+              </w:rPr>
+            </w:pPr>
+            <w:r>
+              <w:rPr>
+                <w:rFonts w:ascii="Calibri" w:eastAsia="Times New Roman" w:hAnsi="Calibri" w:cs="Calibri"/>
+              </w:rPr>
+              <w:t>P2-1-11</w:t>
+            </w:r>
+          </w:p>
+        </w:tc>
+        <w:tc>
+          <w:tcPr>
+            <w:tcW w:w="860" w:type="dxa"/>
+            <w:tcBorders>
+              <w:top w:val="nil"/>
+              <w:left w:val="nil"/>
+              <w:bottom w:val="single" w:sz="4" w:space="0" w:color="auto"/>
+              <w:right w:val="single" w:sz="4" w:space="0" w:color="auto"/>
+            </w:tcBorders>
+            <w:shd w:val="clear" w:color="auto" w:fill="auto"/>
+            <w:noWrap/>
+            <w:vAlign w:val="center"/>
+            <w:hideMark/>
+          </w:tcPr>
+          <w:p>
+            <w:pPr>
+              <w:spacing w:after="0" w:line="240" w:lineRule="auto"/>
+              <w:jc w:val="center"/>
+              <w:rPr>
+                <w:rFonts w:ascii="Calibri" w:eastAsia="Times New Roman" w:hAnsi="Calibri" w:cs="Calibri"/>
+              </w:rPr>
+            </w:pPr>
+            <w:r>
+              <w:rPr>
+                <w:rFonts w:ascii="Calibri" w:eastAsia="Times New Roman" w:hAnsi="Calibri" w:cs="Calibri"/>
+              </w:rPr>
+              <w:t>T2-1-1</w:t>
+            </w:r>
+          </w:p>
+        </w:tc>
+        <w:tc>
+          <w:tcPr>
+            <w:tcW w:w="880" w:type="dxa"/>
+            <w:tcBorders>
+              <w:top w:val="nil"/>
+              <w:left w:val="nil"/>
+              <w:bottom w:val="single" w:sz="4" w:space="0" w:color="auto"/>
+              <w:right w:val="single" w:sz="4" w:space="0" w:color="auto"/>
+            </w:tcBorders>
+            <w:shd w:val="clear" w:color="auto" w:fill="auto"/>
+            <w:noWrap/>
+            <w:vAlign w:val="center"/>
+            <w:hideMark/>
+          </w:tcPr>
+          <w:p>
+            <w:pPr>
+              <w:spacing w:after="0" w:line="240" w:lineRule="auto"/>
+              <w:jc w:val="center"/>
+              <w:rPr>
+                <w:rFonts w:ascii="Calibri" w:eastAsia="Times New Roman" w:hAnsi="Calibri" w:cs="Calibri"/>
+              </w:rPr>
+            </w:pPr>
+            <w:r>
+              <w:rPr>
+                <w:rFonts w:ascii="Calibri" w:eastAsia="Times New Roman" w:hAnsi="Calibri" w:cs="Calibri"/>
+              </w:rPr>
+              <w:t>W2-1-23</w:t>
+            </w:r>
+          </w:p>
+        </w:tc>
+        <w:tc>
+          <w:tcPr>
+            <w:tcW w:w="880" w:type="dxa"/>
+            <w:tcBorders>
+              <w:top w:val="nil"/>
+              <w:left w:val="nil"/>
+              <w:bottom w:val="single" w:sz="4" w:space="0" w:color="auto"/>
+              <w:right w:val="single" w:sz="4" w:space="0" w:color="auto"/>
+            </w:tcBorders>
+            <w:shd w:val="clear" w:color="auto" w:fill="auto"/>
+            <w:noWrap/>
+            <w:vAlign w:val="center"/>
+            <w:hideMark/>
+          </w:tcPr>
+          <w:p>
+            <w:pPr>
+              <w:spacing w:after="0" w:line="240" w:lineRule="auto"/>
+              <w:jc w:val="center"/>
+              <w:rPr>
+                <w:rFonts w:ascii="Calibri" w:eastAsia="Times New Roman" w:hAnsi="Calibri" w:cs="Calibri"/>
+              </w:rPr>
+            </w:pPr>
+            <w:r>
+              <w:rPr>
+                <w:rFonts w:ascii="Calibri" w:eastAsia="Times New Roman" w:hAnsi="Calibri" w:cs="Calibri"/>
+              </w:rPr>
+              <w:t>BB2-1-15</w:t>
+            </w:r>
+          </w:p>
+        </w:tc>
+        <w:tc>
+          <w:tcPr>
+            <w:tcW w:w="880" w:type="dxa"/>
+            <w:tcBorders>
+              <w:top w:val="nil"/>
+              <w:left w:val="nil"/>
+              <w:bottom w:val="single" w:sz="4" w:space="0" w:color="auto"/>
+              <w:right w:val="single" w:sz="4" w:space="0" w:color="auto"/>
+            </w:tcBorders>
+            <w:shd w:val="clear" w:color="auto" w:fill="auto"/>
+            <w:noWrap/>
+            <w:vAlign w:val="center"/>
+            <w:hideMark/>
+          </w:tcPr>
+          <w:p>
+            <w:pPr>
+              <w:spacing w:after="0" w:line="240" w:lineRule="auto"/>
+              <w:jc w:val="center"/>
+              <w:rPr>
+                <w:rFonts w:ascii="Calibri" w:eastAsia="Times New Roman" w:hAnsi="Calibri" w:cs="Calibri"/>
+              </w:rPr>
+            </w:pPr>
+            <w:r>
+              <w:rPr>
+                <w:rFonts w:ascii="Calibri" w:eastAsia="Times New Roman" w:hAnsi="Calibri" w:cs="Calibri"/>
+              </w:rPr>
+              <w:t>X2-1-24</w:t>
             </w:r>
           </w:p>
         </w:tc>
@@ -1363,361 +1363,361 @@
         </w:tc>
         <w:tc>
           <w:tcPr>
-            <w:tcW w:w="820" w:type="dxa"/>
-            <w:tcBorders>
-              <w:top w:val="nil"/>
-              <w:left w:val="nil"/>
-              <w:bottom w:val="single" w:sz="4" w:space="0" w:color="auto"/>
-              <w:right w:val="single" w:sz="4" w:space="0" w:color="auto"/>
-            </w:tcBorders>
-            <w:shd w:val="clear" w:color="auto" w:fill="auto"/>
-            <w:noWrap/>
-            <w:vAlign w:val="center"/>
-            <w:hideMark/>
-          </w:tcPr>
-          <w:p>
-            <w:pPr>
-              <w:spacing w:after="0" w:line="240" w:lineRule="auto"/>
-              <w:jc w:val="center"/>
-              <w:rPr>
-                <w:rFonts w:ascii="Calibri" w:eastAsia="Times New Roman" w:hAnsi="Calibri" w:cs="Calibri"/>
-              </w:rPr>
-            </w:pPr>
-            <w:r>
-              <w:rPr>
-                <w:rFonts w:ascii="Calibri" w:eastAsia="Times New Roman" w:hAnsi="Calibri" w:cs="Calibri"/>
-              </w:rPr>
-              <w:t>N2-1-10</w:t>
-            </w:r>
-          </w:p>
-        </w:tc>
-        <w:tc>
-          <w:tcPr>
-            <w:tcW w:w="820" w:type="dxa"/>
-            <w:tcBorders>
-              <w:top w:val="nil"/>
-              <w:left w:val="nil"/>
-              <w:bottom w:val="single" w:sz="4" w:space="0" w:color="auto"/>
-              <w:right w:val="single" w:sz="4" w:space="0" w:color="auto"/>
-            </w:tcBorders>
-            <w:shd w:val="clear" w:color="auto" w:fill="auto"/>
-            <w:noWrap/>
-            <w:vAlign w:val="center"/>
-            <w:hideMark/>
-          </w:tcPr>
-          <w:p>
-            <w:pPr>
-              <w:spacing w:after="0" w:line="240" w:lineRule="auto"/>
-              <w:jc w:val="center"/>
-              <w:rPr>
-                <w:rFonts w:ascii="Calibri" w:eastAsia="Times New Roman" w:hAnsi="Calibri" w:cs="Calibri"/>
-              </w:rPr>
-            </w:pPr>
-            <w:r>
-              <w:rPr>
-                <w:rFonts w:ascii="Calibri" w:eastAsia="Times New Roman" w:hAnsi="Calibri" w:cs="Calibri"/>
-              </w:rPr>
-              <w:t>X2-1-1</w:t>
-            </w:r>
-          </w:p>
-        </w:tc>
-        <w:tc>
-          <w:tcPr>
-            <w:tcW w:w="820" w:type="dxa"/>
-            <w:tcBorders>
-              <w:top w:val="nil"/>
-              <w:left w:val="nil"/>
-              <w:bottom w:val="single" w:sz="4" w:space="0" w:color="auto"/>
-              <w:right w:val="single" w:sz="4" w:space="0" w:color="auto"/>
-            </w:tcBorders>
-            <w:shd w:val="clear" w:color="auto" w:fill="auto"/>
-            <w:noWrap/>
-            <w:vAlign w:val="center"/>
-            <w:hideMark/>
-          </w:tcPr>
-          <w:p>
-            <w:pPr>
-              <w:spacing w:after="0" w:line="240" w:lineRule="auto"/>
-              <w:jc w:val="center"/>
-              <w:rPr>
-                <w:rFonts w:ascii="Calibri" w:eastAsia="Times New Roman" w:hAnsi="Calibri" w:cs="Calibri"/>
-              </w:rPr>
-            </w:pPr>
-            <w:r>
-              <w:rPr>
-                <w:rFonts w:ascii="Calibri" w:eastAsia="Times New Roman" w:hAnsi="Calibri" w:cs="Calibri"/>
-              </w:rPr>
-              <w:t>N2-1-25</w:t>
-            </w:r>
-          </w:p>
-        </w:tc>
-        <w:tc>
-          <w:tcPr>
-            <w:tcW w:w="820" w:type="dxa"/>
-            <w:tcBorders>
-              <w:top w:val="nil"/>
-              <w:left w:val="nil"/>
-              <w:bottom w:val="single" w:sz="4" w:space="0" w:color="auto"/>
-              <w:right w:val="single" w:sz="4" w:space="0" w:color="auto"/>
-            </w:tcBorders>
-            <w:shd w:val="clear" w:color="auto" w:fill="auto"/>
-            <w:noWrap/>
-            <w:vAlign w:val="center"/>
-            <w:hideMark/>
-          </w:tcPr>
-          <w:p>
-            <w:pPr>
-              <w:spacing w:after="0" w:line="240" w:lineRule="auto"/>
-              <w:jc w:val="center"/>
-              <w:rPr>
-                <w:rFonts w:ascii="Calibri" w:eastAsia="Times New Roman" w:hAnsi="Calibri" w:cs="Calibri"/>
-              </w:rPr>
-            </w:pPr>
-            <w:r>
-              <w:rPr>
-                <w:rFonts w:ascii="Calibri" w:eastAsia="Times New Roman" w:hAnsi="Calibri" w:cs="Calibri"/>
-              </w:rPr>
-              <w:t>H2-1-9</w:t>
-            </w:r>
-          </w:p>
-        </w:tc>
-        <w:tc>
-          <w:tcPr>
-            <w:tcW w:w="820" w:type="dxa"/>
-            <w:tcBorders>
-              <w:top w:val="nil"/>
-              <w:left w:val="nil"/>
-              <w:bottom w:val="single" w:sz="4" w:space="0" w:color="auto"/>
-              <w:right w:val="single" w:sz="4" w:space="0" w:color="auto"/>
-            </w:tcBorders>
-            <w:shd w:val="clear" w:color="auto" w:fill="auto"/>
-            <w:noWrap/>
-            <w:vAlign w:val="center"/>
-            <w:hideMark/>
-          </w:tcPr>
-          <w:p>
-            <w:pPr>
-              <w:spacing w:after="0" w:line="240" w:lineRule="auto"/>
-              <w:jc w:val="center"/>
-              <w:rPr>
-                <w:rFonts w:ascii="Calibri" w:eastAsia="Times New Roman" w:hAnsi="Calibri" w:cs="Calibri"/>
-              </w:rPr>
-            </w:pPr>
-            <w:r>
-              <w:rPr>
-                <w:rFonts w:ascii="Calibri" w:eastAsia="Times New Roman" w:hAnsi="Calibri" w:cs="Calibri"/>
-              </w:rPr>
-              <w:t>J2-1-13</w:t>
-            </w:r>
-          </w:p>
-        </w:tc>
-        <w:tc>
-          <w:tcPr>
-            <w:tcW w:w="820" w:type="dxa"/>
-            <w:tcBorders>
-              <w:top w:val="nil"/>
-              <w:left w:val="nil"/>
-              <w:bottom w:val="single" w:sz="4" w:space="0" w:color="auto"/>
-              <w:right w:val="single" w:sz="4" w:space="0" w:color="auto"/>
-            </w:tcBorders>
-            <w:shd w:val="clear" w:color="auto" w:fill="auto"/>
-            <w:noWrap/>
-            <w:vAlign w:val="center"/>
-            <w:hideMark/>
-          </w:tcPr>
-          <w:p>
-            <w:pPr>
-              <w:spacing w:after="0" w:line="240" w:lineRule="auto"/>
-              <w:jc w:val="center"/>
-              <w:rPr>
-                <w:rFonts w:ascii="Calibri" w:eastAsia="Times New Roman" w:hAnsi="Calibri" w:cs="Calibri"/>
-              </w:rPr>
-            </w:pPr>
-            <w:r>
-              <w:rPr>
-                <w:rFonts w:ascii="Calibri" w:eastAsia="Times New Roman" w:hAnsi="Calibri" w:cs="Calibri"/>
-              </w:rPr>
-              <w:t>I1-1-14</w:t>
-            </w:r>
-          </w:p>
-        </w:tc>
-        <w:tc>
-          <w:tcPr>
-            <w:tcW w:w="820" w:type="dxa"/>
-            <w:tcBorders>
-              <w:top w:val="nil"/>
-              <w:left w:val="nil"/>
-              <w:bottom w:val="single" w:sz="4" w:space="0" w:color="auto"/>
-              <w:right w:val="single" w:sz="4" w:space="0" w:color="auto"/>
-            </w:tcBorders>
-            <w:shd w:val="clear" w:color="auto" w:fill="auto"/>
-            <w:noWrap/>
-            <w:vAlign w:val="center"/>
-            <w:hideMark/>
-          </w:tcPr>
-          <w:p>
-            <w:pPr>
-              <w:spacing w:after="0" w:line="240" w:lineRule="auto"/>
-              <w:jc w:val="center"/>
-              <w:rPr>
-                <w:rFonts w:ascii="Calibri" w:eastAsia="Times New Roman" w:hAnsi="Calibri" w:cs="Calibri"/>
-              </w:rPr>
-            </w:pPr>
-            <w:r>
-              <w:rPr>
-                <w:rFonts w:ascii="Calibri" w:eastAsia="Times New Roman" w:hAnsi="Calibri" w:cs="Calibri"/>
-              </w:rPr>
-              <w:t>J2-1-8</w:t>
-            </w:r>
-          </w:p>
-        </w:tc>
-        <w:tc>
-          <w:tcPr>
-            <w:tcW w:w="820" w:type="dxa"/>
-            <w:tcBorders>
-              <w:top w:val="nil"/>
-              <w:left w:val="nil"/>
-              <w:bottom w:val="single" w:sz="4" w:space="0" w:color="auto"/>
-              <w:right w:val="single" w:sz="4" w:space="0" w:color="auto"/>
-            </w:tcBorders>
-            <w:shd w:val="clear" w:color="auto" w:fill="auto"/>
-            <w:noWrap/>
-            <w:vAlign w:val="center"/>
-            <w:hideMark/>
-          </w:tcPr>
-          <w:p>
-            <w:pPr>
-              <w:spacing w:after="0" w:line="240" w:lineRule="auto"/>
-              <w:jc w:val="center"/>
-              <w:rPr>
-                <w:rFonts w:ascii="Calibri" w:eastAsia="Times New Roman" w:hAnsi="Calibri" w:cs="Calibri"/>
-              </w:rPr>
-            </w:pPr>
-            <w:r>
-              <w:rPr>
-                <w:rFonts w:ascii="Calibri" w:eastAsia="Times New Roman" w:hAnsi="Calibri" w:cs="Calibri"/>
-              </w:rPr>
-              <w:t>X2-1-2</w:t>
-            </w:r>
-          </w:p>
-        </w:tc>
-        <w:tc>
-          <w:tcPr>
-            <w:tcW w:w="820" w:type="dxa"/>
-            <w:tcBorders>
-              <w:top w:val="nil"/>
-              <w:left w:val="nil"/>
-              <w:bottom w:val="single" w:sz="4" w:space="0" w:color="auto"/>
-              <w:right w:val="single" w:sz="4" w:space="0" w:color="auto"/>
-            </w:tcBorders>
-            <w:shd w:val="clear" w:color="auto" w:fill="auto"/>
-            <w:noWrap/>
-            <w:vAlign w:val="center"/>
-            <w:hideMark/>
-          </w:tcPr>
-          <w:p>
-            <w:pPr>
-              <w:spacing w:after="0" w:line="240" w:lineRule="auto"/>
-              <w:jc w:val="center"/>
-              <w:rPr>
-                <w:rFonts w:ascii="Calibri" w:eastAsia="Times New Roman" w:hAnsi="Calibri" w:cs="Calibri"/>
-              </w:rPr>
-            </w:pPr>
-            <w:r>
-              <w:rPr>
-                <w:rFonts w:ascii="Calibri" w:eastAsia="Times New Roman" w:hAnsi="Calibri" w:cs="Calibri"/>
-              </w:rPr>
-              <w:t>M2-1-2</w:t>
-            </w:r>
-          </w:p>
-        </w:tc>
-        <w:tc>
-          <w:tcPr>
-            <w:tcW w:w="820" w:type="dxa"/>
-            <w:tcBorders>
-              <w:top w:val="nil"/>
-              <w:left w:val="nil"/>
-              <w:bottom w:val="single" w:sz="4" w:space="0" w:color="auto"/>
-              <w:right w:val="single" w:sz="4" w:space="0" w:color="auto"/>
-            </w:tcBorders>
-            <w:shd w:val="clear" w:color="auto" w:fill="auto"/>
-            <w:noWrap/>
-            <w:vAlign w:val="center"/>
-            <w:hideMark/>
-          </w:tcPr>
-          <w:p>
-            <w:pPr>
-              <w:spacing w:after="0" w:line="240" w:lineRule="auto"/>
-              <w:jc w:val="center"/>
-              <w:rPr>
-                <w:rFonts w:ascii="Calibri" w:eastAsia="Times New Roman" w:hAnsi="Calibri" w:cs="Calibri"/>
-              </w:rPr>
-            </w:pPr>
-            <w:r>
-              <w:rPr>
-                <w:rFonts w:ascii="Calibri" w:eastAsia="Times New Roman" w:hAnsi="Calibri" w:cs="Calibri"/>
-              </w:rPr>
-              <w:t>S2-1-4</w:t>
-            </w:r>
-          </w:p>
-        </w:tc>
-        <w:tc>
-          <w:tcPr>
-            <w:tcW w:w="820" w:type="dxa"/>
-            <w:tcBorders>
-              <w:top w:val="nil"/>
-              <w:left w:val="nil"/>
-              <w:bottom w:val="single" w:sz="4" w:space="0" w:color="auto"/>
-              <w:right w:val="single" w:sz="4" w:space="0" w:color="auto"/>
-            </w:tcBorders>
-            <w:shd w:val="clear" w:color="auto" w:fill="auto"/>
-            <w:noWrap/>
-            <w:vAlign w:val="center"/>
-            <w:hideMark/>
-          </w:tcPr>
-          <w:p>
-            <w:pPr>
-              <w:spacing w:after="0" w:line="240" w:lineRule="auto"/>
-              <w:jc w:val="center"/>
-              <w:rPr>
-                <w:rFonts w:ascii="Calibri" w:eastAsia="Times New Roman" w:hAnsi="Calibri" w:cs="Calibri"/>
-              </w:rPr>
-            </w:pPr>
-            <w:r>
-              <w:rPr>
-                <w:rFonts w:ascii="Calibri" w:eastAsia="Times New Roman" w:hAnsi="Calibri" w:cs="Calibri"/>
-              </w:rPr>
-              <w:t>Y2-1-30</w:t>
-            </w:r>
-          </w:p>
-        </w:tc>
-        <w:tc>
-          <w:tcPr>
-            <w:tcW w:w="820" w:type="dxa"/>
-            <w:tcBorders>
-              <w:top w:val="nil"/>
-              <w:left w:val="nil"/>
-              <w:bottom w:val="single" w:sz="4" w:space="0" w:color="auto"/>
-              <w:right w:val="single" w:sz="4" w:space="0" w:color="auto"/>
-            </w:tcBorders>
-            <w:shd w:val="clear" w:color="auto" w:fill="auto"/>
-            <w:noWrap/>
-            <w:vAlign w:val="center"/>
-            <w:hideMark/>
-          </w:tcPr>
-          <w:p>
-            <w:pPr>
-              <w:spacing w:after="0" w:line="240" w:lineRule="auto"/>
-              <w:jc w:val="center"/>
-              <w:rPr>
-                <w:rFonts w:ascii="Calibri" w:eastAsia="Times New Roman" w:hAnsi="Calibri" w:cs="Calibri"/>
-              </w:rPr>
-            </w:pPr>
-            <w:r>
-              <w:rPr>
-                <w:rFonts w:ascii="Calibri" w:eastAsia="Times New Roman" w:hAnsi="Calibri" w:cs="Calibri"/>
-              </w:rPr>
-              <w:t>Y2-1-25</w:t>
+            <w:tcW w:w="880" w:type="dxa"/>
+            <w:tcBorders>
+              <w:top w:val="nil"/>
+              <w:left w:val="nil"/>
+              <w:bottom w:val="single" w:sz="4" w:space="0" w:color="auto"/>
+              <w:right w:val="single" w:sz="4" w:space="0" w:color="auto"/>
+            </w:tcBorders>
+            <w:shd w:val="clear" w:color="auto" w:fill="auto"/>
+            <w:noWrap/>
+            <w:vAlign w:val="center"/>
+            <w:hideMark/>
+          </w:tcPr>
+          <w:p>
+            <w:pPr>
+              <w:spacing w:after="0" w:line="240" w:lineRule="auto"/>
+              <w:jc w:val="center"/>
+              <w:rPr>
+                <w:rFonts w:ascii="Calibri" w:eastAsia="Times New Roman" w:hAnsi="Calibri" w:cs="Calibri"/>
+              </w:rPr>
+            </w:pPr>
+            <w:r>
+              <w:rPr>
+                <w:rFonts w:ascii="Calibri" w:eastAsia="Times New Roman" w:hAnsi="Calibri" w:cs="Calibri"/>
+              </w:rPr>
+              <w:t>U2-1-18</w:t>
+            </w:r>
+          </w:p>
+        </w:tc>
+        <w:tc>
+          <w:tcPr>
+            <w:tcW w:w="880" w:type="dxa"/>
+            <w:tcBorders>
+              <w:top w:val="nil"/>
+              <w:left w:val="nil"/>
+              <w:bottom w:val="single" w:sz="4" w:space="0" w:color="auto"/>
+              <w:right w:val="single" w:sz="4" w:space="0" w:color="auto"/>
+            </w:tcBorders>
+            <w:shd w:val="clear" w:color="auto" w:fill="auto"/>
+            <w:noWrap/>
+            <w:vAlign w:val="center"/>
+            <w:hideMark/>
+          </w:tcPr>
+          <w:p>
+            <w:pPr>
+              <w:spacing w:after="0" w:line="240" w:lineRule="auto"/>
+              <w:jc w:val="center"/>
+              <w:rPr>
+                <w:rFonts w:ascii="Calibri" w:eastAsia="Times New Roman" w:hAnsi="Calibri" w:cs="Calibri"/>
+              </w:rPr>
+            </w:pPr>
+            <w:r>
+              <w:rPr>
+                <w:rFonts w:ascii="Calibri" w:eastAsia="Times New Roman" w:hAnsi="Calibri" w:cs="Calibri"/>
+              </w:rPr>
+              <w:t>I2-1-16</w:t>
+            </w:r>
+          </w:p>
+        </w:tc>
+        <w:tc>
+          <w:tcPr>
+            <w:tcW w:w="880" w:type="dxa"/>
+            <w:tcBorders>
+              <w:top w:val="nil"/>
+              <w:left w:val="nil"/>
+              <w:bottom w:val="single" w:sz="4" w:space="0" w:color="auto"/>
+              <w:right w:val="single" w:sz="4" w:space="0" w:color="auto"/>
+            </w:tcBorders>
+            <w:shd w:val="clear" w:color="auto" w:fill="auto"/>
+            <w:noWrap/>
+            <w:vAlign w:val="center"/>
+            <w:hideMark/>
+          </w:tcPr>
+          <w:p>
+            <w:pPr>
+              <w:spacing w:after="0" w:line="240" w:lineRule="auto"/>
+              <w:jc w:val="center"/>
+              <w:rPr>
+                <w:rFonts w:ascii="Calibri" w:eastAsia="Times New Roman" w:hAnsi="Calibri" w:cs="Calibri"/>
+              </w:rPr>
+            </w:pPr>
+            <w:r>
+              <w:rPr>
+                <w:rFonts w:ascii="Calibri" w:eastAsia="Times New Roman" w:hAnsi="Calibri" w:cs="Calibri"/>
+              </w:rPr>
+              <w:t>U2-1-3</w:t>
+            </w:r>
+          </w:p>
+        </w:tc>
+        <w:tc>
+          <w:tcPr>
+            <w:tcW w:w="880" w:type="dxa"/>
+            <w:tcBorders>
+              <w:top w:val="nil"/>
+              <w:left w:val="nil"/>
+              <w:bottom w:val="single" w:sz="4" w:space="0" w:color="auto"/>
+              <w:right w:val="single" w:sz="4" w:space="0" w:color="auto"/>
+            </w:tcBorders>
+            <w:shd w:val="clear" w:color="auto" w:fill="auto"/>
+            <w:noWrap/>
+            <w:vAlign w:val="center"/>
+            <w:hideMark/>
+          </w:tcPr>
+          <w:p>
+            <w:pPr>
+              <w:spacing w:after="0" w:line="240" w:lineRule="auto"/>
+              <w:jc w:val="center"/>
+              <w:rPr>
+                <w:rFonts w:ascii="Calibri" w:eastAsia="Times New Roman" w:hAnsi="Calibri" w:cs="Calibri"/>
+              </w:rPr>
+            </w:pPr>
+            <w:r>
+              <w:rPr>
+                <w:rFonts w:ascii="Calibri" w:eastAsia="Times New Roman" w:hAnsi="Calibri" w:cs="Calibri"/>
+              </w:rPr>
+              <w:t>X2-1-13</w:t>
+            </w:r>
+          </w:p>
+        </w:tc>
+        <w:tc>
+          <w:tcPr>
+            <w:tcW w:w="880" w:type="dxa"/>
+            <w:tcBorders>
+              <w:top w:val="nil"/>
+              <w:left w:val="nil"/>
+              <w:bottom w:val="single" w:sz="4" w:space="0" w:color="auto"/>
+              <w:right w:val="single" w:sz="4" w:space="0" w:color="auto"/>
+            </w:tcBorders>
+            <w:shd w:val="clear" w:color="auto" w:fill="auto"/>
+            <w:noWrap/>
+            <w:vAlign w:val="center"/>
+            <w:hideMark/>
+          </w:tcPr>
+          <w:p>
+            <w:pPr>
+              <w:spacing w:after="0" w:line="240" w:lineRule="auto"/>
+              <w:jc w:val="center"/>
+              <w:rPr>
+                <w:rFonts w:ascii="Calibri" w:eastAsia="Times New Roman" w:hAnsi="Calibri" w:cs="Calibri"/>
+              </w:rPr>
+            </w:pPr>
+            <w:r>
+              <w:rPr>
+                <w:rFonts w:ascii="Calibri" w:eastAsia="Times New Roman" w:hAnsi="Calibri" w:cs="Calibri"/>
+              </w:rPr>
+              <w:t>P2-1-20</w:t>
+            </w:r>
+          </w:p>
+        </w:tc>
+        <w:tc>
+          <w:tcPr>
+            <w:tcW w:w="880" w:type="dxa"/>
+            <w:tcBorders>
+              <w:top w:val="nil"/>
+              <w:left w:val="nil"/>
+              <w:bottom w:val="single" w:sz="4" w:space="0" w:color="auto"/>
+              <w:right w:val="single" w:sz="4" w:space="0" w:color="auto"/>
+            </w:tcBorders>
+            <w:shd w:val="clear" w:color="auto" w:fill="auto"/>
+            <w:noWrap/>
+            <w:vAlign w:val="center"/>
+            <w:hideMark/>
+          </w:tcPr>
+          <w:p>
+            <w:pPr>
+              <w:spacing w:after="0" w:line="240" w:lineRule="auto"/>
+              <w:jc w:val="center"/>
+              <w:rPr>
+                <w:rFonts w:ascii="Calibri" w:eastAsia="Times New Roman" w:hAnsi="Calibri" w:cs="Calibri"/>
+              </w:rPr>
+            </w:pPr>
+            <w:r>
+              <w:rPr>
+                <w:rFonts w:ascii="Calibri" w:eastAsia="Times New Roman" w:hAnsi="Calibri" w:cs="Calibri"/>
+              </w:rPr>
+              <w:t>Y2-1-4</w:t>
+            </w:r>
+          </w:p>
+        </w:tc>
+        <w:tc>
+          <w:tcPr>
+            <w:tcW w:w="880" w:type="dxa"/>
+            <w:tcBorders>
+              <w:top w:val="nil"/>
+              <w:left w:val="nil"/>
+              <w:bottom w:val="single" w:sz="4" w:space="0" w:color="auto"/>
+              <w:right w:val="single" w:sz="4" w:space="0" w:color="auto"/>
+            </w:tcBorders>
+            <w:shd w:val="clear" w:color="auto" w:fill="auto"/>
+            <w:noWrap/>
+            <w:vAlign w:val="center"/>
+            <w:hideMark/>
+          </w:tcPr>
+          <w:p>
+            <w:pPr>
+              <w:spacing w:after="0" w:line="240" w:lineRule="auto"/>
+              <w:jc w:val="center"/>
+              <w:rPr>
+                <w:rFonts w:ascii="Calibri" w:eastAsia="Times New Roman" w:hAnsi="Calibri" w:cs="Calibri"/>
+              </w:rPr>
+            </w:pPr>
+            <w:r>
+              <w:rPr>
+                <w:rFonts w:ascii="Calibri" w:eastAsia="Times New Roman" w:hAnsi="Calibri" w:cs="Calibri"/>
+              </w:rPr>
+              <w:t>CC2-1-23</w:t>
+            </w:r>
+          </w:p>
+        </w:tc>
+        <w:tc>
+          <w:tcPr>
+            <w:tcW w:w="880" w:type="dxa"/>
+            <w:tcBorders>
+              <w:top w:val="nil"/>
+              <w:left w:val="nil"/>
+              <w:bottom w:val="single" w:sz="4" w:space="0" w:color="auto"/>
+              <w:right w:val="single" w:sz="4" w:space="0" w:color="auto"/>
+            </w:tcBorders>
+            <w:shd w:val="clear" w:color="auto" w:fill="auto"/>
+            <w:noWrap/>
+            <w:vAlign w:val="center"/>
+            <w:hideMark/>
+          </w:tcPr>
+          <w:p>
+            <w:pPr>
+              <w:spacing w:after="0" w:line="240" w:lineRule="auto"/>
+              <w:jc w:val="center"/>
+              <w:rPr>
+                <w:rFonts w:ascii="Calibri" w:eastAsia="Times New Roman" w:hAnsi="Calibri" w:cs="Calibri"/>
+              </w:rPr>
+            </w:pPr>
+            <w:r>
+              <w:rPr>
+                <w:rFonts w:ascii="Calibri" w:eastAsia="Times New Roman" w:hAnsi="Calibri" w:cs="Calibri"/>
+              </w:rPr>
+              <w:t>Q2-1-32</w:t>
+            </w:r>
+          </w:p>
+        </w:tc>
+        <w:tc>
+          <w:tcPr>
+            <w:tcW w:w="860" w:type="dxa"/>
+            <w:tcBorders>
+              <w:top w:val="nil"/>
+              <w:left w:val="nil"/>
+              <w:bottom w:val="single" w:sz="4" w:space="0" w:color="auto"/>
+              <w:right w:val="single" w:sz="4" w:space="0" w:color="auto"/>
+            </w:tcBorders>
+            <w:shd w:val="clear" w:color="auto" w:fill="auto"/>
+            <w:noWrap/>
+            <w:vAlign w:val="center"/>
+            <w:hideMark/>
+          </w:tcPr>
+          <w:p>
+            <w:pPr>
+              <w:spacing w:after="0" w:line="240" w:lineRule="auto"/>
+              <w:jc w:val="center"/>
+              <w:rPr>
+                <w:rFonts w:ascii="Calibri" w:eastAsia="Times New Roman" w:hAnsi="Calibri" w:cs="Calibri"/>
+              </w:rPr>
+            </w:pPr>
+            <w:r>
+              <w:rPr>
+                <w:rFonts w:ascii="Calibri" w:eastAsia="Times New Roman" w:hAnsi="Calibri" w:cs="Calibri"/>
+              </w:rPr>
+              <w:t>P2-1-18</w:t>
+            </w:r>
+          </w:p>
+        </w:tc>
+        <w:tc>
+          <w:tcPr>
+            <w:tcW w:w="880" w:type="dxa"/>
+            <w:tcBorders>
+              <w:top w:val="nil"/>
+              <w:left w:val="nil"/>
+              <w:bottom w:val="single" w:sz="4" w:space="0" w:color="auto"/>
+              <w:right w:val="single" w:sz="4" w:space="0" w:color="auto"/>
+            </w:tcBorders>
+            <w:shd w:val="clear" w:color="auto" w:fill="auto"/>
+            <w:noWrap/>
+            <w:vAlign w:val="center"/>
+            <w:hideMark/>
+          </w:tcPr>
+          <w:p>
+            <w:pPr>
+              <w:spacing w:after="0" w:line="240" w:lineRule="auto"/>
+              <w:jc w:val="center"/>
+              <w:rPr>
+                <w:rFonts w:ascii="Calibri" w:eastAsia="Times New Roman" w:hAnsi="Calibri" w:cs="Calibri"/>
+              </w:rPr>
+            </w:pPr>
+            <w:r>
+              <w:rPr>
+                <w:rFonts w:ascii="Calibri" w:eastAsia="Times New Roman" w:hAnsi="Calibri" w:cs="Calibri"/>
+              </w:rPr>
+              <w:t>P2-1-2</w:t>
+            </w:r>
+          </w:p>
+        </w:tc>
+        <w:tc>
+          <w:tcPr>
+            <w:tcW w:w="880" w:type="dxa"/>
+            <w:tcBorders>
+              <w:top w:val="nil"/>
+              <w:left w:val="nil"/>
+              <w:bottom w:val="single" w:sz="4" w:space="0" w:color="auto"/>
+              <w:right w:val="single" w:sz="4" w:space="0" w:color="auto"/>
+            </w:tcBorders>
+            <w:shd w:val="clear" w:color="auto" w:fill="auto"/>
+            <w:noWrap/>
+            <w:vAlign w:val="center"/>
+            <w:hideMark/>
+          </w:tcPr>
+          <w:p>
+            <w:pPr>
+              <w:spacing w:after="0" w:line="240" w:lineRule="auto"/>
+              <w:jc w:val="center"/>
+              <w:rPr>
+                <w:rFonts w:ascii="Calibri" w:eastAsia="Times New Roman" w:hAnsi="Calibri" w:cs="Calibri"/>
+              </w:rPr>
+            </w:pPr>
+            <w:r>
+              <w:rPr>
+                <w:rFonts w:ascii="Calibri" w:eastAsia="Times New Roman" w:hAnsi="Calibri" w:cs="Calibri"/>
+              </w:rPr>
+              <w:t>W2-1-10</w:t>
+            </w:r>
+          </w:p>
+        </w:tc>
+        <w:tc>
+          <w:tcPr>
+            <w:tcW w:w="880" w:type="dxa"/>
+            <w:tcBorders>
+              <w:top w:val="nil"/>
+              <w:left w:val="nil"/>
+              <w:bottom w:val="single" w:sz="4" w:space="0" w:color="auto"/>
+              <w:right w:val="single" w:sz="4" w:space="0" w:color="auto"/>
+            </w:tcBorders>
+            <w:shd w:val="clear" w:color="auto" w:fill="auto"/>
+            <w:noWrap/>
+            <w:vAlign w:val="center"/>
+            <w:hideMark/>
+          </w:tcPr>
+          <w:p>
+            <w:pPr>
+              <w:spacing w:after="0" w:line="240" w:lineRule="auto"/>
+              <w:jc w:val="center"/>
+              <w:rPr>
+                <w:rFonts w:ascii="Calibri" w:eastAsia="Times New Roman" w:hAnsi="Calibri" w:cs="Calibri"/>
+              </w:rPr>
+            </w:pPr>
+            <w:r>
+              <w:rPr>
+                <w:rFonts w:ascii="Calibri" w:eastAsia="Times New Roman" w:hAnsi="Calibri" w:cs="Calibri"/>
+              </w:rPr>
+              <w:t>CC2-1-33</w:t>
             </w:r>
           </w:p>
         </w:tc>
@@ -1760,361 +1760,361 @@
         </w:tc>
         <w:tc>
           <w:tcPr>
-            <w:tcW w:w="820" w:type="dxa"/>
-            <w:tcBorders>
-              <w:top w:val="nil"/>
-              <w:left w:val="nil"/>
-              <w:bottom w:val="single" w:sz="4" w:space="0" w:color="auto"/>
-              <w:right w:val="single" w:sz="4" w:space="0" w:color="auto"/>
-            </w:tcBorders>
-            <w:shd w:val="clear" w:color="auto" w:fill="auto"/>
-            <w:noWrap/>
-            <w:vAlign w:val="center"/>
-            <w:hideMark/>
-          </w:tcPr>
-          <w:p>
-            <w:pPr>
-              <w:spacing w:after="0" w:line="240" w:lineRule="auto"/>
-              <w:jc w:val="center"/>
-              <w:rPr>
-                <w:rFonts w:ascii="Calibri" w:eastAsia="Times New Roman" w:hAnsi="Calibri" w:cs="Calibri"/>
-              </w:rPr>
-            </w:pPr>
-            <w:r>
-              <w:rPr>
-                <w:rFonts w:ascii="Calibri" w:eastAsia="Times New Roman" w:hAnsi="Calibri" w:cs="Calibri"/>
-              </w:rPr>
-              <w:t>N2-1-10</w:t>
-            </w:r>
-          </w:p>
-        </w:tc>
-        <w:tc>
-          <w:tcPr>
-            <w:tcW w:w="820" w:type="dxa"/>
-            <w:tcBorders>
-              <w:top w:val="nil"/>
-              <w:left w:val="nil"/>
-              <w:bottom w:val="single" w:sz="4" w:space="0" w:color="auto"/>
-              <w:right w:val="single" w:sz="4" w:space="0" w:color="auto"/>
-            </w:tcBorders>
-            <w:shd w:val="clear" w:color="auto" w:fill="auto"/>
-            <w:noWrap/>
-            <w:vAlign w:val="center"/>
-            <w:hideMark/>
-          </w:tcPr>
-          <w:p>
-            <w:pPr>
-              <w:spacing w:after="0" w:line="240" w:lineRule="auto"/>
-              <w:jc w:val="center"/>
-              <w:rPr>
-                <w:rFonts w:ascii="Calibri" w:eastAsia="Times New Roman" w:hAnsi="Calibri" w:cs="Calibri"/>
-              </w:rPr>
-            </w:pPr>
-            <w:r>
-              <w:rPr>
-                <w:rFonts w:ascii="Calibri" w:eastAsia="Times New Roman" w:hAnsi="Calibri" w:cs="Calibri"/>
-              </w:rPr>
-              <w:t>X2-1-1</w:t>
-            </w:r>
-          </w:p>
-        </w:tc>
-        <w:tc>
-          <w:tcPr>
-            <w:tcW w:w="820" w:type="dxa"/>
-            <w:tcBorders>
-              <w:top w:val="nil"/>
-              <w:left w:val="nil"/>
-              <w:bottom w:val="single" w:sz="4" w:space="0" w:color="auto"/>
-              <w:right w:val="single" w:sz="4" w:space="0" w:color="auto"/>
-            </w:tcBorders>
-            <w:shd w:val="clear" w:color="auto" w:fill="auto"/>
-            <w:noWrap/>
-            <w:vAlign w:val="center"/>
-            <w:hideMark/>
-          </w:tcPr>
-          <w:p>
-            <w:pPr>
-              <w:spacing w:after="0" w:line="240" w:lineRule="auto"/>
-              <w:jc w:val="center"/>
-              <w:rPr>
-                <w:rFonts w:ascii="Calibri" w:eastAsia="Times New Roman" w:hAnsi="Calibri" w:cs="Calibri"/>
-              </w:rPr>
-            </w:pPr>
-            <w:r>
-              <w:rPr>
-                <w:rFonts w:ascii="Calibri" w:eastAsia="Times New Roman" w:hAnsi="Calibri" w:cs="Calibri"/>
-              </w:rPr>
-              <w:t>N2-1-25</w:t>
-            </w:r>
-          </w:p>
-        </w:tc>
-        <w:tc>
-          <w:tcPr>
-            <w:tcW w:w="820" w:type="dxa"/>
-            <w:tcBorders>
-              <w:top w:val="nil"/>
-              <w:left w:val="nil"/>
-              <w:bottom w:val="single" w:sz="4" w:space="0" w:color="auto"/>
-              <w:right w:val="single" w:sz="4" w:space="0" w:color="auto"/>
-            </w:tcBorders>
-            <w:shd w:val="clear" w:color="auto" w:fill="auto"/>
-            <w:noWrap/>
-            <w:vAlign w:val="center"/>
-            <w:hideMark/>
-          </w:tcPr>
-          <w:p>
-            <w:pPr>
-              <w:spacing w:after="0" w:line="240" w:lineRule="auto"/>
-              <w:jc w:val="center"/>
-              <w:rPr>
-                <w:rFonts w:ascii="Calibri" w:eastAsia="Times New Roman" w:hAnsi="Calibri" w:cs="Calibri"/>
-              </w:rPr>
-            </w:pPr>
-            <w:r>
-              <w:rPr>
-                <w:rFonts w:ascii="Calibri" w:eastAsia="Times New Roman" w:hAnsi="Calibri" w:cs="Calibri"/>
-              </w:rPr>
-              <w:t>H2-1-9</w:t>
-            </w:r>
-          </w:p>
-        </w:tc>
-        <w:tc>
-          <w:tcPr>
-            <w:tcW w:w="820" w:type="dxa"/>
-            <w:tcBorders>
-              <w:top w:val="nil"/>
-              <w:left w:val="nil"/>
-              <w:bottom w:val="single" w:sz="4" w:space="0" w:color="auto"/>
-              <w:right w:val="single" w:sz="4" w:space="0" w:color="auto"/>
-            </w:tcBorders>
-            <w:shd w:val="clear" w:color="auto" w:fill="auto"/>
-            <w:noWrap/>
-            <w:vAlign w:val="center"/>
-            <w:hideMark/>
-          </w:tcPr>
-          <w:p>
-            <w:pPr>
-              <w:spacing w:after="0" w:line="240" w:lineRule="auto"/>
-              <w:jc w:val="center"/>
-              <w:rPr>
-                <w:rFonts w:ascii="Calibri" w:eastAsia="Times New Roman" w:hAnsi="Calibri" w:cs="Calibri"/>
-              </w:rPr>
-            </w:pPr>
-            <w:r>
-              <w:rPr>
-                <w:rFonts w:ascii="Calibri" w:eastAsia="Times New Roman" w:hAnsi="Calibri" w:cs="Calibri"/>
-              </w:rPr>
-              <w:t>J2-1-13</w:t>
-            </w:r>
-          </w:p>
-        </w:tc>
-        <w:tc>
-          <w:tcPr>
-            <w:tcW w:w="820" w:type="dxa"/>
-            <w:tcBorders>
-              <w:top w:val="nil"/>
-              <w:left w:val="nil"/>
-              <w:bottom w:val="single" w:sz="4" w:space="0" w:color="auto"/>
-              <w:right w:val="single" w:sz="4" w:space="0" w:color="auto"/>
-            </w:tcBorders>
-            <w:shd w:val="clear" w:color="auto" w:fill="auto"/>
-            <w:noWrap/>
-            <w:vAlign w:val="center"/>
-            <w:hideMark/>
-          </w:tcPr>
-          <w:p>
-            <w:pPr>
-              <w:spacing w:after="0" w:line="240" w:lineRule="auto"/>
-              <w:jc w:val="center"/>
-              <w:rPr>
-                <w:rFonts w:ascii="Calibri" w:eastAsia="Times New Roman" w:hAnsi="Calibri" w:cs="Calibri"/>
-              </w:rPr>
-            </w:pPr>
-            <w:r>
-              <w:rPr>
-                <w:rFonts w:ascii="Calibri" w:eastAsia="Times New Roman" w:hAnsi="Calibri" w:cs="Calibri"/>
-              </w:rPr>
-              <w:t>I1-1-14</w:t>
-            </w:r>
-          </w:p>
-        </w:tc>
-        <w:tc>
-          <w:tcPr>
-            <w:tcW w:w="820" w:type="dxa"/>
-            <w:tcBorders>
-              <w:top w:val="nil"/>
-              <w:left w:val="nil"/>
-              <w:bottom w:val="single" w:sz="4" w:space="0" w:color="auto"/>
-              <w:right w:val="single" w:sz="4" w:space="0" w:color="auto"/>
-            </w:tcBorders>
-            <w:shd w:val="clear" w:color="auto" w:fill="auto"/>
-            <w:noWrap/>
-            <w:vAlign w:val="center"/>
-            <w:hideMark/>
-          </w:tcPr>
-          <w:p>
-            <w:pPr>
-              <w:spacing w:after="0" w:line="240" w:lineRule="auto"/>
-              <w:jc w:val="center"/>
-              <w:rPr>
-                <w:rFonts w:ascii="Calibri" w:eastAsia="Times New Roman" w:hAnsi="Calibri" w:cs="Calibri"/>
-              </w:rPr>
-            </w:pPr>
-            <w:r>
-              <w:rPr>
-                <w:rFonts w:ascii="Calibri" w:eastAsia="Times New Roman" w:hAnsi="Calibri" w:cs="Calibri"/>
-              </w:rPr>
-              <w:t>J2-1-8</w:t>
-            </w:r>
-          </w:p>
-        </w:tc>
-        <w:tc>
-          <w:tcPr>
-            <w:tcW w:w="820" w:type="dxa"/>
-            <w:tcBorders>
-              <w:top w:val="nil"/>
-              <w:left w:val="nil"/>
-              <w:bottom w:val="single" w:sz="4" w:space="0" w:color="auto"/>
-              <w:right w:val="single" w:sz="4" w:space="0" w:color="auto"/>
-            </w:tcBorders>
-            <w:shd w:val="clear" w:color="auto" w:fill="auto"/>
-            <w:noWrap/>
-            <w:vAlign w:val="center"/>
-            <w:hideMark/>
-          </w:tcPr>
-          <w:p>
-            <w:pPr>
-              <w:spacing w:after="0" w:line="240" w:lineRule="auto"/>
-              <w:jc w:val="center"/>
-              <w:rPr>
-                <w:rFonts w:ascii="Calibri" w:eastAsia="Times New Roman" w:hAnsi="Calibri" w:cs="Calibri"/>
-              </w:rPr>
-            </w:pPr>
-            <w:r>
-              <w:rPr>
-                <w:rFonts w:ascii="Calibri" w:eastAsia="Times New Roman" w:hAnsi="Calibri" w:cs="Calibri"/>
-              </w:rPr>
-              <w:t>X2-1-2</w:t>
-            </w:r>
-          </w:p>
-        </w:tc>
-        <w:tc>
-          <w:tcPr>
-            <w:tcW w:w="820" w:type="dxa"/>
-            <w:tcBorders>
-              <w:top w:val="nil"/>
-              <w:left w:val="nil"/>
-              <w:bottom w:val="single" w:sz="4" w:space="0" w:color="auto"/>
-              <w:right w:val="single" w:sz="4" w:space="0" w:color="auto"/>
-            </w:tcBorders>
-            <w:shd w:val="clear" w:color="auto" w:fill="auto"/>
-            <w:noWrap/>
-            <w:vAlign w:val="center"/>
-            <w:hideMark/>
-          </w:tcPr>
-          <w:p>
-            <w:pPr>
-              <w:spacing w:after="0" w:line="240" w:lineRule="auto"/>
-              <w:jc w:val="center"/>
-              <w:rPr>
-                <w:rFonts w:ascii="Calibri" w:eastAsia="Times New Roman" w:hAnsi="Calibri" w:cs="Calibri"/>
-              </w:rPr>
-            </w:pPr>
-            <w:r>
-              <w:rPr>
-                <w:rFonts w:ascii="Calibri" w:eastAsia="Times New Roman" w:hAnsi="Calibri" w:cs="Calibri"/>
-              </w:rPr>
-              <w:t>M2-1-2</w:t>
-            </w:r>
-          </w:p>
-        </w:tc>
-        <w:tc>
-          <w:tcPr>
-            <w:tcW w:w="820" w:type="dxa"/>
-            <w:tcBorders>
-              <w:top w:val="nil"/>
-              <w:left w:val="nil"/>
-              <w:bottom w:val="single" w:sz="4" w:space="0" w:color="auto"/>
-              <w:right w:val="single" w:sz="4" w:space="0" w:color="auto"/>
-            </w:tcBorders>
-            <w:shd w:val="clear" w:color="auto" w:fill="auto"/>
-            <w:noWrap/>
-            <w:vAlign w:val="center"/>
-            <w:hideMark/>
-          </w:tcPr>
-          <w:p>
-            <w:pPr>
-              <w:spacing w:after="0" w:line="240" w:lineRule="auto"/>
-              <w:jc w:val="center"/>
-              <w:rPr>
-                <w:rFonts w:ascii="Calibri" w:eastAsia="Times New Roman" w:hAnsi="Calibri" w:cs="Calibri"/>
-              </w:rPr>
-            </w:pPr>
-            <w:r>
-              <w:rPr>
-                <w:rFonts w:ascii="Calibri" w:eastAsia="Times New Roman" w:hAnsi="Calibri" w:cs="Calibri"/>
-              </w:rPr>
-              <w:t>S2-1-4</w:t>
-            </w:r>
-          </w:p>
-        </w:tc>
-        <w:tc>
-          <w:tcPr>
-            <w:tcW w:w="820" w:type="dxa"/>
-            <w:tcBorders>
-              <w:top w:val="nil"/>
-              <w:left w:val="nil"/>
-              <w:bottom w:val="single" w:sz="4" w:space="0" w:color="auto"/>
-              <w:right w:val="single" w:sz="4" w:space="0" w:color="auto"/>
-            </w:tcBorders>
-            <w:shd w:val="clear" w:color="auto" w:fill="auto"/>
-            <w:noWrap/>
-            <w:vAlign w:val="center"/>
-            <w:hideMark/>
-          </w:tcPr>
-          <w:p>
-            <w:pPr>
-              <w:spacing w:after="0" w:line="240" w:lineRule="auto"/>
-              <w:jc w:val="center"/>
-              <w:rPr>
-                <w:rFonts w:ascii="Calibri" w:eastAsia="Times New Roman" w:hAnsi="Calibri" w:cs="Calibri"/>
-              </w:rPr>
-            </w:pPr>
-            <w:r>
-              <w:rPr>
-                <w:rFonts w:ascii="Calibri" w:eastAsia="Times New Roman" w:hAnsi="Calibri" w:cs="Calibri"/>
-              </w:rPr>
-              <w:t>Y2-1-30</w:t>
-            </w:r>
-          </w:p>
-        </w:tc>
-        <w:tc>
-          <w:tcPr>
-            <w:tcW w:w="820" w:type="dxa"/>
-            <w:tcBorders>
-              <w:top w:val="nil"/>
-              <w:left w:val="nil"/>
-              <w:bottom w:val="single" w:sz="4" w:space="0" w:color="auto"/>
-              <w:right w:val="single" w:sz="4" w:space="0" w:color="auto"/>
-            </w:tcBorders>
-            <w:shd w:val="clear" w:color="auto" w:fill="auto"/>
-            <w:noWrap/>
-            <w:vAlign w:val="center"/>
-            <w:hideMark/>
-          </w:tcPr>
-          <w:p>
-            <w:pPr>
-              <w:spacing w:after="0" w:line="240" w:lineRule="auto"/>
-              <w:jc w:val="center"/>
-              <w:rPr>
-                <w:rFonts w:ascii="Calibri" w:eastAsia="Times New Roman" w:hAnsi="Calibri" w:cs="Calibri"/>
-              </w:rPr>
-            </w:pPr>
-            <w:r>
-              <w:rPr>
-                <w:rFonts w:ascii="Calibri" w:eastAsia="Times New Roman" w:hAnsi="Calibri" w:cs="Calibri"/>
-              </w:rPr>
-              <w:t>Y2-1-25</w:t>
+            <w:tcW w:w="880" w:type="dxa"/>
+            <w:tcBorders>
+              <w:top w:val="nil"/>
+              <w:left w:val="nil"/>
+              <w:bottom w:val="single" w:sz="4" w:space="0" w:color="auto"/>
+              <w:right w:val="single" w:sz="4" w:space="0" w:color="auto"/>
+            </w:tcBorders>
+            <w:shd w:val="clear" w:color="auto" w:fill="auto"/>
+            <w:noWrap/>
+            <w:vAlign w:val="center"/>
+            <w:hideMark/>
+          </w:tcPr>
+          <w:p>
+            <w:pPr>
+              <w:spacing w:after="0" w:line="240" w:lineRule="auto"/>
+              <w:jc w:val="center"/>
+              <w:rPr>
+                <w:rFonts w:ascii="Calibri" w:eastAsia="Times New Roman" w:hAnsi="Calibri" w:cs="Calibri"/>
+              </w:rPr>
+            </w:pPr>
+            <w:r>
+              <w:rPr>
+                <w:rFonts w:ascii="Calibri" w:eastAsia="Times New Roman" w:hAnsi="Calibri" w:cs="Calibri"/>
+              </w:rPr>
+              <w:t>U2-1-18</w:t>
+            </w:r>
+          </w:p>
+        </w:tc>
+        <w:tc>
+          <w:tcPr>
+            <w:tcW w:w="880" w:type="dxa"/>
+            <w:tcBorders>
+              <w:top w:val="nil"/>
+              <w:left w:val="nil"/>
+              <w:bottom w:val="single" w:sz="4" w:space="0" w:color="auto"/>
+              <w:right w:val="single" w:sz="4" w:space="0" w:color="auto"/>
+            </w:tcBorders>
+            <w:shd w:val="clear" w:color="auto" w:fill="auto"/>
+            <w:noWrap/>
+            <w:vAlign w:val="center"/>
+            <w:hideMark/>
+          </w:tcPr>
+          <w:p>
+            <w:pPr>
+              <w:spacing w:after="0" w:line="240" w:lineRule="auto"/>
+              <w:jc w:val="center"/>
+              <w:rPr>
+                <w:rFonts w:ascii="Calibri" w:eastAsia="Times New Roman" w:hAnsi="Calibri" w:cs="Calibri"/>
+              </w:rPr>
+            </w:pPr>
+            <w:r>
+              <w:rPr>
+                <w:rFonts w:ascii="Calibri" w:eastAsia="Times New Roman" w:hAnsi="Calibri" w:cs="Calibri"/>
+              </w:rPr>
+              <w:t>I2-1-16</w:t>
+            </w:r>
+          </w:p>
+        </w:tc>
+        <w:tc>
+          <w:tcPr>
+            <w:tcW w:w="880" w:type="dxa"/>
+            <w:tcBorders>
+              <w:top w:val="nil"/>
+              <w:left w:val="nil"/>
+              <w:bottom w:val="single" w:sz="4" w:space="0" w:color="auto"/>
+              <w:right w:val="single" w:sz="4" w:space="0" w:color="auto"/>
+            </w:tcBorders>
+            <w:shd w:val="clear" w:color="auto" w:fill="auto"/>
+            <w:noWrap/>
+            <w:vAlign w:val="center"/>
+            <w:hideMark/>
+          </w:tcPr>
+          <w:p>
+            <w:pPr>
+              <w:spacing w:after="0" w:line="240" w:lineRule="auto"/>
+              <w:jc w:val="center"/>
+              <w:rPr>
+                <w:rFonts w:ascii="Calibri" w:eastAsia="Times New Roman" w:hAnsi="Calibri" w:cs="Calibri"/>
+              </w:rPr>
+            </w:pPr>
+            <w:r>
+              <w:rPr>
+                <w:rFonts w:ascii="Calibri" w:eastAsia="Times New Roman" w:hAnsi="Calibri" w:cs="Calibri"/>
+              </w:rPr>
+              <w:t>U2-1-3</w:t>
+            </w:r>
+          </w:p>
+        </w:tc>
+        <w:tc>
+          <w:tcPr>
+            <w:tcW w:w="880" w:type="dxa"/>
+            <w:tcBorders>
+              <w:top w:val="nil"/>
+              <w:left w:val="nil"/>
+              <w:bottom w:val="single" w:sz="4" w:space="0" w:color="auto"/>
+              <w:right w:val="single" w:sz="4" w:space="0" w:color="auto"/>
+            </w:tcBorders>
+            <w:shd w:val="clear" w:color="auto" w:fill="auto"/>
+            <w:noWrap/>
+            <w:vAlign w:val="center"/>
+            <w:hideMark/>
+          </w:tcPr>
+          <w:p>
+            <w:pPr>
+              <w:spacing w:after="0" w:line="240" w:lineRule="auto"/>
+              <w:jc w:val="center"/>
+              <w:rPr>
+                <w:rFonts w:ascii="Calibri" w:eastAsia="Times New Roman" w:hAnsi="Calibri" w:cs="Calibri"/>
+              </w:rPr>
+            </w:pPr>
+            <w:r>
+              <w:rPr>
+                <w:rFonts w:ascii="Calibri" w:eastAsia="Times New Roman" w:hAnsi="Calibri" w:cs="Calibri"/>
+              </w:rPr>
+              <w:t>X2-1-13</w:t>
+            </w:r>
+          </w:p>
+        </w:tc>
+        <w:tc>
+          <w:tcPr>
+            <w:tcW w:w="880" w:type="dxa"/>
+            <w:tcBorders>
+              <w:top w:val="nil"/>
+              <w:left w:val="nil"/>
+              <w:bottom w:val="single" w:sz="4" w:space="0" w:color="auto"/>
+              <w:right w:val="single" w:sz="4" w:space="0" w:color="auto"/>
+            </w:tcBorders>
+            <w:shd w:val="clear" w:color="auto" w:fill="auto"/>
+            <w:noWrap/>
+            <w:vAlign w:val="center"/>
+            <w:hideMark/>
+          </w:tcPr>
+          <w:p>
+            <w:pPr>
+              <w:spacing w:after="0" w:line="240" w:lineRule="auto"/>
+              <w:jc w:val="center"/>
+              <w:rPr>
+                <w:rFonts w:ascii="Calibri" w:eastAsia="Times New Roman" w:hAnsi="Calibri" w:cs="Calibri"/>
+              </w:rPr>
+            </w:pPr>
+            <w:r>
+              <w:rPr>
+                <w:rFonts w:ascii="Calibri" w:eastAsia="Times New Roman" w:hAnsi="Calibri" w:cs="Calibri"/>
+              </w:rPr>
+              <w:t>P2-1-20</w:t>
+            </w:r>
+          </w:p>
+        </w:tc>
+        <w:tc>
+          <w:tcPr>
+            <w:tcW w:w="880" w:type="dxa"/>
+            <w:tcBorders>
+              <w:top w:val="nil"/>
+              <w:left w:val="nil"/>
+              <w:bottom w:val="single" w:sz="4" w:space="0" w:color="auto"/>
+              <w:right w:val="single" w:sz="4" w:space="0" w:color="auto"/>
+            </w:tcBorders>
+            <w:shd w:val="clear" w:color="auto" w:fill="auto"/>
+            <w:noWrap/>
+            <w:vAlign w:val="center"/>
+            <w:hideMark/>
+          </w:tcPr>
+          <w:p>
+            <w:pPr>
+              <w:spacing w:after="0" w:line="240" w:lineRule="auto"/>
+              <w:jc w:val="center"/>
+              <w:rPr>
+                <w:rFonts w:ascii="Calibri" w:eastAsia="Times New Roman" w:hAnsi="Calibri" w:cs="Calibri"/>
+              </w:rPr>
+            </w:pPr>
+            <w:r>
+              <w:rPr>
+                <w:rFonts w:ascii="Calibri" w:eastAsia="Times New Roman" w:hAnsi="Calibri" w:cs="Calibri"/>
+              </w:rPr>
+              <w:t>Y2-1-4</w:t>
+            </w:r>
+          </w:p>
+        </w:tc>
+        <w:tc>
+          <w:tcPr>
+            <w:tcW w:w="880" w:type="dxa"/>
+            <w:tcBorders>
+              <w:top w:val="nil"/>
+              <w:left w:val="nil"/>
+              <w:bottom w:val="single" w:sz="4" w:space="0" w:color="auto"/>
+              <w:right w:val="single" w:sz="4" w:space="0" w:color="auto"/>
+            </w:tcBorders>
+            <w:shd w:val="clear" w:color="auto" w:fill="auto"/>
+            <w:noWrap/>
+            <w:vAlign w:val="center"/>
+            <w:hideMark/>
+          </w:tcPr>
+          <w:p>
+            <w:pPr>
+              <w:spacing w:after="0" w:line="240" w:lineRule="auto"/>
+              <w:jc w:val="center"/>
+              <w:rPr>
+                <w:rFonts w:ascii="Calibri" w:eastAsia="Times New Roman" w:hAnsi="Calibri" w:cs="Calibri"/>
+              </w:rPr>
+            </w:pPr>
+            <w:r>
+              <w:rPr>
+                <w:rFonts w:ascii="Calibri" w:eastAsia="Times New Roman" w:hAnsi="Calibri" w:cs="Calibri"/>
+              </w:rPr>
+              <w:t>CC2-1-23</w:t>
+            </w:r>
+          </w:p>
+        </w:tc>
+        <w:tc>
+          <w:tcPr>
+            <w:tcW w:w="880" w:type="dxa"/>
+            <w:tcBorders>
+              <w:top w:val="nil"/>
+              <w:left w:val="nil"/>
+              <w:bottom w:val="single" w:sz="4" w:space="0" w:color="auto"/>
+              <w:right w:val="single" w:sz="4" w:space="0" w:color="auto"/>
+            </w:tcBorders>
+            <w:shd w:val="clear" w:color="auto" w:fill="auto"/>
+            <w:noWrap/>
+            <w:vAlign w:val="center"/>
+            <w:hideMark/>
+          </w:tcPr>
+          <w:p>
+            <w:pPr>
+              <w:spacing w:after="0" w:line="240" w:lineRule="auto"/>
+              <w:jc w:val="center"/>
+              <w:rPr>
+                <w:rFonts w:ascii="Calibri" w:eastAsia="Times New Roman" w:hAnsi="Calibri" w:cs="Calibri"/>
+              </w:rPr>
+            </w:pPr>
+            <w:r>
+              <w:rPr>
+                <w:rFonts w:ascii="Calibri" w:eastAsia="Times New Roman" w:hAnsi="Calibri" w:cs="Calibri"/>
+              </w:rPr>
+              <w:t>Q2-1-32</w:t>
+            </w:r>
+          </w:p>
+        </w:tc>
+        <w:tc>
+          <w:tcPr>
+            <w:tcW w:w="860" w:type="dxa"/>
+            <w:tcBorders>
+              <w:top w:val="nil"/>
+              <w:left w:val="nil"/>
+              <w:bottom w:val="single" w:sz="4" w:space="0" w:color="auto"/>
+              <w:right w:val="single" w:sz="4" w:space="0" w:color="auto"/>
+            </w:tcBorders>
+            <w:shd w:val="clear" w:color="auto" w:fill="auto"/>
+            <w:noWrap/>
+            <w:vAlign w:val="center"/>
+            <w:hideMark/>
+          </w:tcPr>
+          <w:p>
+            <w:pPr>
+              <w:spacing w:after="0" w:line="240" w:lineRule="auto"/>
+              <w:jc w:val="center"/>
+              <w:rPr>
+                <w:rFonts w:ascii="Calibri" w:eastAsia="Times New Roman" w:hAnsi="Calibri" w:cs="Calibri"/>
+              </w:rPr>
+            </w:pPr>
+            <w:r>
+              <w:rPr>
+                <w:rFonts w:ascii="Calibri" w:eastAsia="Times New Roman" w:hAnsi="Calibri" w:cs="Calibri"/>
+              </w:rPr>
+              <w:t>P2-1-18</w:t>
+            </w:r>
+          </w:p>
+        </w:tc>
+        <w:tc>
+          <w:tcPr>
+            <w:tcW w:w="880" w:type="dxa"/>
+            <w:tcBorders>
+              <w:top w:val="nil"/>
+              <w:left w:val="nil"/>
+              <w:bottom w:val="single" w:sz="4" w:space="0" w:color="auto"/>
+              <w:right w:val="single" w:sz="4" w:space="0" w:color="auto"/>
+            </w:tcBorders>
+            <w:shd w:val="clear" w:color="auto" w:fill="auto"/>
+            <w:noWrap/>
+            <w:vAlign w:val="center"/>
+            <w:hideMark/>
+          </w:tcPr>
+          <w:p>
+            <w:pPr>
+              <w:spacing w:after="0" w:line="240" w:lineRule="auto"/>
+              <w:jc w:val="center"/>
+              <w:rPr>
+                <w:rFonts w:ascii="Calibri" w:eastAsia="Times New Roman" w:hAnsi="Calibri" w:cs="Calibri"/>
+              </w:rPr>
+            </w:pPr>
+            <w:r>
+              <w:rPr>
+                <w:rFonts w:ascii="Calibri" w:eastAsia="Times New Roman" w:hAnsi="Calibri" w:cs="Calibri"/>
+              </w:rPr>
+              <w:t>P2-1-2</w:t>
+            </w:r>
+          </w:p>
+        </w:tc>
+        <w:tc>
+          <w:tcPr>
+            <w:tcW w:w="880" w:type="dxa"/>
+            <w:tcBorders>
+              <w:top w:val="nil"/>
+              <w:left w:val="nil"/>
+              <w:bottom w:val="single" w:sz="4" w:space="0" w:color="auto"/>
+              <w:right w:val="single" w:sz="4" w:space="0" w:color="auto"/>
+            </w:tcBorders>
+            <w:shd w:val="clear" w:color="auto" w:fill="auto"/>
+            <w:noWrap/>
+            <w:vAlign w:val="center"/>
+            <w:hideMark/>
+          </w:tcPr>
+          <w:p>
+            <w:pPr>
+              <w:spacing w:after="0" w:line="240" w:lineRule="auto"/>
+              <w:jc w:val="center"/>
+              <w:rPr>
+                <w:rFonts w:ascii="Calibri" w:eastAsia="Times New Roman" w:hAnsi="Calibri" w:cs="Calibri"/>
+              </w:rPr>
+            </w:pPr>
+            <w:r>
+              <w:rPr>
+                <w:rFonts w:ascii="Calibri" w:eastAsia="Times New Roman" w:hAnsi="Calibri" w:cs="Calibri"/>
+              </w:rPr>
+              <w:t>W2-1-10</w:t>
+            </w:r>
+          </w:p>
+        </w:tc>
+        <w:tc>
+          <w:tcPr>
+            <w:tcW w:w="880" w:type="dxa"/>
+            <w:tcBorders>
+              <w:top w:val="nil"/>
+              <w:left w:val="nil"/>
+              <w:bottom w:val="single" w:sz="4" w:space="0" w:color="auto"/>
+              <w:right w:val="single" w:sz="4" w:space="0" w:color="auto"/>
+            </w:tcBorders>
+            <w:shd w:val="clear" w:color="auto" w:fill="auto"/>
+            <w:noWrap/>
+            <w:vAlign w:val="center"/>
+            <w:hideMark/>
+          </w:tcPr>
+          <w:p>
+            <w:pPr>
+              <w:spacing w:after="0" w:line="240" w:lineRule="auto"/>
+              <w:jc w:val="center"/>
+              <w:rPr>
+                <w:rFonts w:ascii="Calibri" w:eastAsia="Times New Roman" w:hAnsi="Calibri" w:cs="Calibri"/>
+              </w:rPr>
+            </w:pPr>
+            <w:r>
+              <w:rPr>
+                <w:rFonts w:ascii="Calibri" w:eastAsia="Times New Roman" w:hAnsi="Calibri" w:cs="Calibri"/>
+              </w:rPr>
+              <w:t>CC2-1-33</w:t>
             </w:r>
           </w:p>
         </w:tc>
@@ -2157,361 +2157,361 @@
         </w:tc>
         <w:tc>
           <w:tcPr>
-            <w:tcW w:w="820" w:type="dxa"/>
-            <w:tcBorders>
-              <w:top w:val="nil"/>
-              <w:left w:val="nil"/>
-              <w:bottom w:val="single" w:sz="4" w:space="0" w:color="auto"/>
-              <w:right w:val="single" w:sz="4" w:space="0" w:color="auto"/>
-            </w:tcBorders>
-            <w:shd w:val="clear" w:color="auto" w:fill="auto"/>
-            <w:noWrap/>
-            <w:vAlign w:val="center"/>
-            <w:hideMark/>
-          </w:tcPr>
-          <w:p>
-            <w:pPr>
-              <w:spacing w:after="0" w:line="240" w:lineRule="auto"/>
-              <w:jc w:val="center"/>
-              <w:rPr>
-                <w:rFonts w:ascii="Calibri" w:eastAsia="Times New Roman" w:hAnsi="Calibri" w:cs="Calibri"/>
-              </w:rPr>
-            </w:pPr>
-            <w:r>
-              <w:rPr>
-                <w:rFonts w:ascii="Calibri" w:eastAsia="Times New Roman" w:hAnsi="Calibri" w:cs="Calibri"/>
-              </w:rPr>
-              <w:t>N2-1-15</w:t>
-            </w:r>
-          </w:p>
-        </w:tc>
-        <w:tc>
-          <w:tcPr>
-            <w:tcW w:w="820" w:type="dxa"/>
-            <w:tcBorders>
-              <w:top w:val="nil"/>
-              <w:left w:val="nil"/>
-              <w:bottom w:val="single" w:sz="4" w:space="0" w:color="auto"/>
-              <w:right w:val="single" w:sz="4" w:space="0" w:color="auto"/>
-            </w:tcBorders>
-            <w:shd w:val="clear" w:color="auto" w:fill="auto"/>
-            <w:noWrap/>
-            <w:vAlign w:val="center"/>
-            <w:hideMark/>
-          </w:tcPr>
-          <w:p>
-            <w:pPr>
-              <w:spacing w:after="0" w:line="240" w:lineRule="auto"/>
-              <w:jc w:val="center"/>
-              <w:rPr>
-                <w:rFonts w:ascii="Calibri" w:eastAsia="Times New Roman" w:hAnsi="Calibri" w:cs="Calibri"/>
-              </w:rPr>
-            </w:pPr>
-            <w:r>
-              <w:rPr>
-                <w:rFonts w:ascii="Calibri" w:eastAsia="Times New Roman" w:hAnsi="Calibri" w:cs="Calibri"/>
-              </w:rPr>
-              <w:t>C2-1-10</w:t>
-            </w:r>
-          </w:p>
-        </w:tc>
-        <w:tc>
-          <w:tcPr>
-            <w:tcW w:w="820" w:type="dxa"/>
-            <w:tcBorders>
-              <w:top w:val="nil"/>
-              <w:left w:val="nil"/>
-              <w:bottom w:val="single" w:sz="4" w:space="0" w:color="auto"/>
-              <w:right w:val="single" w:sz="4" w:space="0" w:color="auto"/>
-            </w:tcBorders>
-            <w:shd w:val="clear" w:color="auto" w:fill="auto"/>
-            <w:noWrap/>
-            <w:vAlign w:val="center"/>
-            <w:hideMark/>
-          </w:tcPr>
-          <w:p>
-            <w:pPr>
-              <w:spacing w:after="0" w:line="240" w:lineRule="auto"/>
-              <w:jc w:val="center"/>
-              <w:rPr>
-                <w:rFonts w:ascii="Calibri" w:eastAsia="Times New Roman" w:hAnsi="Calibri" w:cs="Calibri"/>
-              </w:rPr>
-            </w:pPr>
-            <w:r>
-              <w:rPr>
-                <w:rFonts w:ascii="Calibri" w:eastAsia="Times New Roman" w:hAnsi="Calibri" w:cs="Calibri"/>
-              </w:rPr>
-              <w:t>AA2-1-9</w:t>
-            </w:r>
-          </w:p>
-        </w:tc>
-        <w:tc>
-          <w:tcPr>
-            <w:tcW w:w="820" w:type="dxa"/>
-            <w:tcBorders>
-              <w:top w:val="nil"/>
-              <w:left w:val="nil"/>
-              <w:bottom w:val="single" w:sz="4" w:space="0" w:color="auto"/>
-              <w:right w:val="single" w:sz="4" w:space="0" w:color="auto"/>
-            </w:tcBorders>
-            <w:shd w:val="clear" w:color="auto" w:fill="auto"/>
-            <w:noWrap/>
-            <w:vAlign w:val="center"/>
-            <w:hideMark/>
-          </w:tcPr>
-          <w:p>
-            <w:pPr>
-              <w:spacing w:after="0" w:line="240" w:lineRule="auto"/>
-              <w:jc w:val="center"/>
-              <w:rPr>
-                <w:rFonts w:ascii="Calibri" w:eastAsia="Times New Roman" w:hAnsi="Calibri" w:cs="Calibri"/>
-              </w:rPr>
-            </w:pPr>
-            <w:r>
-              <w:rPr>
-                <w:rFonts w:ascii="Calibri" w:eastAsia="Times New Roman" w:hAnsi="Calibri" w:cs="Calibri"/>
-              </w:rPr>
-              <w:t>S2-1-10</w:t>
-            </w:r>
-          </w:p>
-        </w:tc>
-        <w:tc>
-          <w:tcPr>
-            <w:tcW w:w="820" w:type="dxa"/>
-            <w:tcBorders>
-              <w:top w:val="nil"/>
-              <w:left w:val="nil"/>
-              <w:bottom w:val="single" w:sz="4" w:space="0" w:color="auto"/>
-              <w:right w:val="single" w:sz="4" w:space="0" w:color="auto"/>
-            </w:tcBorders>
-            <w:shd w:val="clear" w:color="auto" w:fill="auto"/>
-            <w:noWrap/>
-            <w:vAlign w:val="center"/>
-            <w:hideMark/>
-          </w:tcPr>
-          <w:p>
-            <w:pPr>
-              <w:spacing w:after="0" w:line="240" w:lineRule="auto"/>
-              <w:jc w:val="center"/>
-              <w:rPr>
-                <w:rFonts w:ascii="Calibri" w:eastAsia="Times New Roman" w:hAnsi="Calibri" w:cs="Calibri"/>
-              </w:rPr>
-            </w:pPr>
-            <w:r>
-              <w:rPr>
-                <w:rFonts w:ascii="Calibri" w:eastAsia="Times New Roman" w:hAnsi="Calibri" w:cs="Calibri"/>
-              </w:rPr>
-              <w:t>K2-1-10</w:t>
-            </w:r>
-          </w:p>
-        </w:tc>
-        <w:tc>
-          <w:tcPr>
-            <w:tcW w:w="820" w:type="dxa"/>
-            <w:tcBorders>
-              <w:top w:val="nil"/>
-              <w:left w:val="nil"/>
-              <w:bottom w:val="single" w:sz="4" w:space="0" w:color="auto"/>
-              <w:right w:val="single" w:sz="4" w:space="0" w:color="auto"/>
-            </w:tcBorders>
-            <w:shd w:val="clear" w:color="auto" w:fill="auto"/>
-            <w:noWrap/>
-            <w:vAlign w:val="center"/>
-            <w:hideMark/>
-          </w:tcPr>
-          <w:p>
-            <w:pPr>
-              <w:spacing w:after="0" w:line="240" w:lineRule="auto"/>
-              <w:jc w:val="center"/>
-              <w:rPr>
-                <w:rFonts w:ascii="Calibri" w:eastAsia="Times New Roman" w:hAnsi="Calibri" w:cs="Calibri"/>
-              </w:rPr>
-            </w:pPr>
-            <w:r>
-              <w:rPr>
-                <w:rFonts w:ascii="Calibri" w:eastAsia="Times New Roman" w:hAnsi="Calibri" w:cs="Calibri"/>
-              </w:rPr>
-              <w:t>F2-1-2</w:t>
-            </w:r>
-          </w:p>
-        </w:tc>
-        <w:tc>
-          <w:tcPr>
-            <w:tcW w:w="820" w:type="dxa"/>
-            <w:tcBorders>
-              <w:top w:val="nil"/>
-              <w:left w:val="nil"/>
-              <w:bottom w:val="single" w:sz="4" w:space="0" w:color="auto"/>
-              <w:right w:val="single" w:sz="4" w:space="0" w:color="auto"/>
-            </w:tcBorders>
-            <w:shd w:val="clear" w:color="auto" w:fill="auto"/>
-            <w:noWrap/>
-            <w:vAlign w:val="center"/>
-            <w:hideMark/>
-          </w:tcPr>
-          <w:p>
-            <w:pPr>
-              <w:spacing w:after="0" w:line="240" w:lineRule="auto"/>
-              <w:jc w:val="center"/>
-              <w:rPr>
-                <w:rFonts w:ascii="Calibri" w:eastAsia="Times New Roman" w:hAnsi="Calibri" w:cs="Calibri"/>
-              </w:rPr>
-            </w:pPr>
-            <w:r>
-              <w:rPr>
-                <w:rFonts w:ascii="Calibri" w:eastAsia="Times New Roman" w:hAnsi="Calibri" w:cs="Calibri"/>
-              </w:rPr>
-              <w:t>K2-1-16</w:t>
-            </w:r>
-          </w:p>
-        </w:tc>
-        <w:tc>
-          <w:tcPr>
-            <w:tcW w:w="820" w:type="dxa"/>
-            <w:tcBorders>
-              <w:top w:val="nil"/>
-              <w:left w:val="nil"/>
-              <w:bottom w:val="single" w:sz="4" w:space="0" w:color="auto"/>
-              <w:right w:val="single" w:sz="4" w:space="0" w:color="auto"/>
-            </w:tcBorders>
-            <w:shd w:val="clear" w:color="auto" w:fill="auto"/>
-            <w:noWrap/>
-            <w:vAlign w:val="center"/>
-            <w:hideMark/>
-          </w:tcPr>
-          <w:p>
-            <w:pPr>
-              <w:spacing w:after="0" w:line="240" w:lineRule="auto"/>
-              <w:jc w:val="center"/>
-              <w:rPr>
-                <w:rFonts w:ascii="Calibri" w:eastAsia="Times New Roman" w:hAnsi="Calibri" w:cs="Calibri"/>
-              </w:rPr>
-            </w:pPr>
-            <w:r>
-              <w:rPr>
-                <w:rFonts w:ascii="Calibri" w:eastAsia="Times New Roman" w:hAnsi="Calibri" w:cs="Calibri"/>
-              </w:rPr>
-              <w:t>AA2-1-10</w:t>
-            </w:r>
-          </w:p>
-        </w:tc>
-        <w:tc>
-          <w:tcPr>
-            <w:tcW w:w="820" w:type="dxa"/>
-            <w:tcBorders>
-              <w:top w:val="nil"/>
-              <w:left w:val="nil"/>
-              <w:bottom w:val="single" w:sz="4" w:space="0" w:color="auto"/>
-              <w:right w:val="single" w:sz="4" w:space="0" w:color="auto"/>
-            </w:tcBorders>
-            <w:shd w:val="clear" w:color="auto" w:fill="auto"/>
-            <w:noWrap/>
-            <w:vAlign w:val="center"/>
-            <w:hideMark/>
-          </w:tcPr>
-          <w:p>
-            <w:pPr>
-              <w:spacing w:after="0" w:line="240" w:lineRule="auto"/>
-              <w:jc w:val="center"/>
-              <w:rPr>
-                <w:rFonts w:ascii="Calibri" w:eastAsia="Times New Roman" w:hAnsi="Calibri" w:cs="Calibri"/>
-              </w:rPr>
-            </w:pPr>
-            <w:r>
-              <w:rPr>
-                <w:rFonts w:ascii="Calibri" w:eastAsia="Times New Roman" w:hAnsi="Calibri" w:cs="Calibri"/>
-              </w:rPr>
-              <w:t>U2-1-27</w:t>
-            </w:r>
-          </w:p>
-        </w:tc>
-        <w:tc>
-          <w:tcPr>
-            <w:tcW w:w="820" w:type="dxa"/>
-            <w:tcBorders>
-              <w:top w:val="nil"/>
-              <w:left w:val="nil"/>
-              <w:bottom w:val="single" w:sz="4" w:space="0" w:color="auto"/>
-              <w:right w:val="single" w:sz="4" w:space="0" w:color="auto"/>
-            </w:tcBorders>
-            <w:shd w:val="clear" w:color="auto" w:fill="auto"/>
-            <w:noWrap/>
-            <w:vAlign w:val="center"/>
-            <w:hideMark/>
-          </w:tcPr>
-          <w:p>
-            <w:pPr>
-              <w:spacing w:after="0" w:line="240" w:lineRule="auto"/>
-              <w:jc w:val="center"/>
-              <w:rPr>
-                <w:rFonts w:ascii="Calibri" w:eastAsia="Times New Roman" w:hAnsi="Calibri" w:cs="Calibri"/>
-              </w:rPr>
-            </w:pPr>
-            <w:r>
-              <w:rPr>
-                <w:rFonts w:ascii="Calibri" w:eastAsia="Times New Roman" w:hAnsi="Calibri" w:cs="Calibri"/>
-              </w:rPr>
-              <w:t>S2-1-8</w:t>
-            </w:r>
-          </w:p>
-        </w:tc>
-        <w:tc>
-          <w:tcPr>
-            <w:tcW w:w="820" w:type="dxa"/>
-            <w:tcBorders>
-              <w:top w:val="nil"/>
-              <w:left w:val="nil"/>
-              <w:bottom w:val="single" w:sz="4" w:space="0" w:color="auto"/>
-              <w:right w:val="single" w:sz="4" w:space="0" w:color="auto"/>
-            </w:tcBorders>
-            <w:shd w:val="clear" w:color="auto" w:fill="auto"/>
-            <w:noWrap/>
-            <w:vAlign w:val="center"/>
-            <w:hideMark/>
-          </w:tcPr>
-          <w:p>
-            <w:pPr>
-              <w:spacing w:after="0" w:line="240" w:lineRule="auto"/>
-              <w:jc w:val="center"/>
-              <w:rPr>
-                <w:rFonts w:ascii="Calibri" w:eastAsia="Times New Roman" w:hAnsi="Calibri" w:cs="Calibri"/>
-              </w:rPr>
-            </w:pPr>
-            <w:r>
-              <w:rPr>
-                <w:rFonts w:ascii="Calibri" w:eastAsia="Times New Roman" w:hAnsi="Calibri" w:cs="Calibri"/>
-              </w:rPr>
-              <w:t>CC2-1-12</w:t>
-            </w:r>
-          </w:p>
-        </w:tc>
-        <w:tc>
-          <w:tcPr>
-            <w:tcW w:w="820" w:type="dxa"/>
-            <w:tcBorders>
-              <w:top w:val="nil"/>
-              <w:left w:val="nil"/>
-              <w:bottom w:val="single" w:sz="4" w:space="0" w:color="auto"/>
-              <w:right w:val="single" w:sz="4" w:space="0" w:color="auto"/>
-            </w:tcBorders>
-            <w:shd w:val="clear" w:color="auto" w:fill="auto"/>
-            <w:noWrap/>
-            <w:vAlign w:val="center"/>
-            <w:hideMark/>
-          </w:tcPr>
-          <w:p>
-            <w:pPr>
-              <w:spacing w:after="0" w:line="240" w:lineRule="auto"/>
-              <w:jc w:val="center"/>
-              <w:rPr>
-                <w:rFonts w:ascii="Calibri" w:eastAsia="Times New Roman" w:hAnsi="Calibri" w:cs="Calibri"/>
-              </w:rPr>
-            </w:pPr>
-            <w:r>
-              <w:rPr>
-                <w:rFonts w:ascii="Calibri" w:eastAsia="Times New Roman" w:hAnsi="Calibri" w:cs="Calibri"/>
-              </w:rPr>
-              <w:t>T2-1-10</w:t>
+            <w:tcW w:w="880" w:type="dxa"/>
+            <w:tcBorders>
+              <w:top w:val="nil"/>
+              <w:left w:val="nil"/>
+              <w:bottom w:val="single" w:sz="4" w:space="0" w:color="auto"/>
+              <w:right w:val="single" w:sz="4" w:space="0" w:color="auto"/>
+            </w:tcBorders>
+            <w:shd w:val="clear" w:color="auto" w:fill="auto"/>
+            <w:noWrap/>
+            <w:vAlign w:val="center"/>
+            <w:hideMark/>
+          </w:tcPr>
+          <w:p>
+            <w:pPr>
+              <w:spacing w:after="0" w:line="240" w:lineRule="auto"/>
+              <w:jc w:val="center"/>
+              <w:rPr>
+                <w:rFonts w:ascii="Calibri" w:eastAsia="Times New Roman" w:hAnsi="Calibri" w:cs="Calibri"/>
+              </w:rPr>
+            </w:pPr>
+            <w:r>
+              <w:rPr>
+                <w:rFonts w:ascii="Calibri" w:eastAsia="Times New Roman" w:hAnsi="Calibri" w:cs="Calibri"/>
+              </w:rPr>
+              <w:t>CC2-1-2</w:t>
+            </w:r>
+          </w:p>
+        </w:tc>
+        <w:tc>
+          <w:tcPr>
+            <w:tcW w:w="880" w:type="dxa"/>
+            <w:tcBorders>
+              <w:top w:val="nil"/>
+              <w:left w:val="nil"/>
+              <w:bottom w:val="single" w:sz="4" w:space="0" w:color="auto"/>
+              <w:right w:val="single" w:sz="4" w:space="0" w:color="auto"/>
+            </w:tcBorders>
+            <w:shd w:val="clear" w:color="auto" w:fill="auto"/>
+            <w:noWrap/>
+            <w:vAlign w:val="center"/>
+            <w:hideMark/>
+          </w:tcPr>
+          <w:p>
+            <w:pPr>
+              <w:spacing w:after="0" w:line="240" w:lineRule="auto"/>
+              <w:jc w:val="center"/>
+              <w:rPr>
+                <w:rFonts w:ascii="Calibri" w:eastAsia="Times New Roman" w:hAnsi="Calibri" w:cs="Calibri"/>
+              </w:rPr>
+            </w:pPr>
+            <w:r>
+              <w:rPr>
+                <w:rFonts w:ascii="Calibri" w:eastAsia="Times New Roman" w:hAnsi="Calibri" w:cs="Calibri"/>
+              </w:rPr>
+              <w:t>AA2-1-16</w:t>
+            </w:r>
+          </w:p>
+        </w:tc>
+        <w:tc>
+          <w:tcPr>
+            <w:tcW w:w="880" w:type="dxa"/>
+            <w:tcBorders>
+              <w:top w:val="nil"/>
+              <w:left w:val="nil"/>
+              <w:bottom w:val="single" w:sz="4" w:space="0" w:color="auto"/>
+              <w:right w:val="single" w:sz="4" w:space="0" w:color="auto"/>
+            </w:tcBorders>
+            <w:shd w:val="clear" w:color="auto" w:fill="auto"/>
+            <w:noWrap/>
+            <w:vAlign w:val="center"/>
+            <w:hideMark/>
+          </w:tcPr>
+          <w:p>
+            <w:pPr>
+              <w:spacing w:after="0" w:line="240" w:lineRule="auto"/>
+              <w:jc w:val="center"/>
+              <w:rPr>
+                <w:rFonts w:ascii="Calibri" w:eastAsia="Times New Roman" w:hAnsi="Calibri" w:cs="Calibri"/>
+              </w:rPr>
+            </w:pPr>
+            <w:r>
+              <w:rPr>
+                <w:rFonts w:ascii="Calibri" w:eastAsia="Times New Roman" w:hAnsi="Calibri" w:cs="Calibri"/>
+              </w:rPr>
+              <w:t>I2-1-32</w:t>
+            </w:r>
+          </w:p>
+        </w:tc>
+        <w:tc>
+          <w:tcPr>
+            <w:tcW w:w="880" w:type="dxa"/>
+            <w:tcBorders>
+              <w:top w:val="nil"/>
+              <w:left w:val="nil"/>
+              <w:bottom w:val="single" w:sz="4" w:space="0" w:color="auto"/>
+              <w:right w:val="single" w:sz="4" w:space="0" w:color="auto"/>
+            </w:tcBorders>
+            <w:shd w:val="clear" w:color="auto" w:fill="auto"/>
+            <w:noWrap/>
+            <w:vAlign w:val="center"/>
+            <w:hideMark/>
+          </w:tcPr>
+          <w:p>
+            <w:pPr>
+              <w:spacing w:after="0" w:line="240" w:lineRule="auto"/>
+              <w:jc w:val="center"/>
+              <w:rPr>
+                <w:rFonts w:ascii="Calibri" w:eastAsia="Times New Roman" w:hAnsi="Calibri" w:cs="Calibri"/>
+              </w:rPr>
+            </w:pPr>
+            <w:r>
+              <w:rPr>
+                <w:rFonts w:ascii="Calibri" w:eastAsia="Times New Roman" w:hAnsi="Calibri" w:cs="Calibri"/>
+              </w:rPr>
+              <w:t>AA2-1-26</w:t>
+            </w:r>
+          </w:p>
+        </w:tc>
+        <w:tc>
+          <w:tcPr>
+            <w:tcW w:w="880" w:type="dxa"/>
+            <w:tcBorders>
+              <w:top w:val="nil"/>
+              <w:left w:val="nil"/>
+              <w:bottom w:val="single" w:sz="4" w:space="0" w:color="auto"/>
+              <w:right w:val="single" w:sz="4" w:space="0" w:color="auto"/>
+            </w:tcBorders>
+            <w:shd w:val="clear" w:color="auto" w:fill="auto"/>
+            <w:noWrap/>
+            <w:vAlign w:val="center"/>
+            <w:hideMark/>
+          </w:tcPr>
+          <w:p>
+            <w:pPr>
+              <w:spacing w:after="0" w:line="240" w:lineRule="auto"/>
+              <w:jc w:val="center"/>
+              <w:rPr>
+                <w:rFonts w:ascii="Calibri" w:eastAsia="Times New Roman" w:hAnsi="Calibri" w:cs="Calibri"/>
+              </w:rPr>
+            </w:pPr>
+            <w:r>
+              <w:rPr>
+                <w:rFonts w:ascii="Calibri" w:eastAsia="Times New Roman" w:hAnsi="Calibri" w:cs="Calibri"/>
+              </w:rPr>
+              <w:t>BB2-1-6</w:t>
+            </w:r>
+          </w:p>
+        </w:tc>
+        <w:tc>
+          <w:tcPr>
+            <w:tcW w:w="880" w:type="dxa"/>
+            <w:tcBorders>
+              <w:top w:val="nil"/>
+              <w:left w:val="nil"/>
+              <w:bottom w:val="single" w:sz="4" w:space="0" w:color="auto"/>
+              <w:right w:val="single" w:sz="4" w:space="0" w:color="auto"/>
+            </w:tcBorders>
+            <w:shd w:val="clear" w:color="auto" w:fill="auto"/>
+            <w:noWrap/>
+            <w:vAlign w:val="center"/>
+            <w:hideMark/>
+          </w:tcPr>
+          <w:p>
+            <w:pPr>
+              <w:spacing w:after="0" w:line="240" w:lineRule="auto"/>
+              <w:jc w:val="center"/>
+              <w:rPr>
+                <w:rFonts w:ascii="Calibri" w:eastAsia="Times New Roman" w:hAnsi="Calibri" w:cs="Calibri"/>
+              </w:rPr>
+            </w:pPr>
+            <w:r>
+              <w:rPr>
+                <w:rFonts w:ascii="Calibri" w:eastAsia="Times New Roman" w:hAnsi="Calibri" w:cs="Calibri"/>
+              </w:rPr>
+              <w:t>W2-1-29</w:t>
+            </w:r>
+          </w:p>
+        </w:tc>
+        <w:tc>
+          <w:tcPr>
+            <w:tcW w:w="880" w:type="dxa"/>
+            <w:tcBorders>
+              <w:top w:val="nil"/>
+              <w:left w:val="nil"/>
+              <w:bottom w:val="single" w:sz="4" w:space="0" w:color="auto"/>
+              <w:right w:val="single" w:sz="4" w:space="0" w:color="auto"/>
+            </w:tcBorders>
+            <w:shd w:val="clear" w:color="auto" w:fill="auto"/>
+            <w:noWrap/>
+            <w:vAlign w:val="center"/>
+            <w:hideMark/>
+          </w:tcPr>
+          <w:p>
+            <w:pPr>
+              <w:spacing w:after="0" w:line="240" w:lineRule="auto"/>
+              <w:jc w:val="center"/>
+              <w:rPr>
+                <w:rFonts w:ascii="Calibri" w:eastAsia="Times New Roman" w:hAnsi="Calibri" w:cs="Calibri"/>
+              </w:rPr>
+            </w:pPr>
+            <w:r>
+              <w:rPr>
+                <w:rFonts w:ascii="Calibri" w:eastAsia="Times New Roman" w:hAnsi="Calibri" w:cs="Calibri"/>
+              </w:rPr>
+              <w:t>F2-1-3</w:t>
+            </w:r>
+          </w:p>
+        </w:tc>
+        <w:tc>
+          <w:tcPr>
+            <w:tcW w:w="880" w:type="dxa"/>
+            <w:tcBorders>
+              <w:top w:val="nil"/>
+              <w:left w:val="nil"/>
+              <w:bottom w:val="single" w:sz="4" w:space="0" w:color="auto"/>
+              <w:right w:val="single" w:sz="4" w:space="0" w:color="auto"/>
+            </w:tcBorders>
+            <w:shd w:val="clear" w:color="auto" w:fill="auto"/>
+            <w:noWrap/>
+            <w:vAlign w:val="center"/>
+            <w:hideMark/>
+          </w:tcPr>
+          <w:p>
+            <w:pPr>
+              <w:spacing w:after="0" w:line="240" w:lineRule="auto"/>
+              <w:jc w:val="center"/>
+              <w:rPr>
+                <w:rFonts w:ascii="Calibri" w:eastAsia="Times New Roman" w:hAnsi="Calibri" w:cs="Calibri"/>
+              </w:rPr>
+            </w:pPr>
+            <w:r>
+              <w:rPr>
+                <w:rFonts w:ascii="Calibri" w:eastAsia="Times New Roman" w:hAnsi="Calibri" w:cs="Calibri"/>
+              </w:rPr>
+              <w:t>Q2-1-5</w:t>
+            </w:r>
+          </w:p>
+        </w:tc>
+        <w:tc>
+          <w:tcPr>
+            <w:tcW w:w="860" w:type="dxa"/>
+            <w:tcBorders>
+              <w:top w:val="nil"/>
+              <w:left w:val="nil"/>
+              <w:bottom w:val="single" w:sz="4" w:space="0" w:color="auto"/>
+              <w:right w:val="single" w:sz="4" w:space="0" w:color="auto"/>
+            </w:tcBorders>
+            <w:shd w:val="clear" w:color="auto" w:fill="auto"/>
+            <w:noWrap/>
+            <w:vAlign w:val="center"/>
+            <w:hideMark/>
+          </w:tcPr>
+          <w:p>
+            <w:pPr>
+              <w:spacing w:after="0" w:line="240" w:lineRule="auto"/>
+              <w:jc w:val="center"/>
+              <w:rPr>
+                <w:rFonts w:ascii="Calibri" w:eastAsia="Times New Roman" w:hAnsi="Calibri" w:cs="Calibri"/>
+              </w:rPr>
+            </w:pPr>
+            <w:r>
+              <w:rPr>
+                <w:rFonts w:ascii="Calibri" w:eastAsia="Times New Roman" w:hAnsi="Calibri" w:cs="Calibri"/>
+              </w:rPr>
+              <w:t>K2-1-2</w:t>
+            </w:r>
+          </w:p>
+        </w:tc>
+        <w:tc>
+          <w:tcPr>
+            <w:tcW w:w="880" w:type="dxa"/>
+            <w:tcBorders>
+              <w:top w:val="nil"/>
+              <w:left w:val="nil"/>
+              <w:bottom w:val="single" w:sz="4" w:space="0" w:color="auto"/>
+              <w:right w:val="single" w:sz="4" w:space="0" w:color="auto"/>
+            </w:tcBorders>
+            <w:shd w:val="clear" w:color="auto" w:fill="auto"/>
+            <w:noWrap/>
+            <w:vAlign w:val="center"/>
+            <w:hideMark/>
+          </w:tcPr>
+          <w:p>
+            <w:pPr>
+              <w:spacing w:after="0" w:line="240" w:lineRule="auto"/>
+              <w:jc w:val="center"/>
+              <w:rPr>
+                <w:rFonts w:ascii="Calibri" w:eastAsia="Times New Roman" w:hAnsi="Calibri" w:cs="Calibri"/>
+              </w:rPr>
+            </w:pPr>
+            <w:r>
+              <w:rPr>
+                <w:rFonts w:ascii="Calibri" w:eastAsia="Times New Roman" w:hAnsi="Calibri" w:cs="Calibri"/>
+              </w:rPr>
+              <w:t>D2-1-2</w:t>
+            </w:r>
+          </w:p>
+        </w:tc>
+        <w:tc>
+          <w:tcPr>
+            <w:tcW w:w="880" w:type="dxa"/>
+            <w:tcBorders>
+              <w:top w:val="nil"/>
+              <w:left w:val="nil"/>
+              <w:bottom w:val="single" w:sz="4" w:space="0" w:color="auto"/>
+              <w:right w:val="single" w:sz="4" w:space="0" w:color="auto"/>
+            </w:tcBorders>
+            <w:shd w:val="clear" w:color="auto" w:fill="auto"/>
+            <w:noWrap/>
+            <w:vAlign w:val="center"/>
+            <w:hideMark/>
+          </w:tcPr>
+          <w:p>
+            <w:pPr>
+              <w:spacing w:after="0" w:line="240" w:lineRule="auto"/>
+              <w:jc w:val="center"/>
+              <w:rPr>
+                <w:rFonts w:ascii="Calibri" w:eastAsia="Times New Roman" w:hAnsi="Calibri" w:cs="Calibri"/>
+              </w:rPr>
+            </w:pPr>
+            <w:r>
+              <w:rPr>
+                <w:rFonts w:ascii="Calibri" w:eastAsia="Times New Roman" w:hAnsi="Calibri" w:cs="Calibri"/>
+              </w:rPr>
+              <w:t>S2-1-1</w:t>
+            </w:r>
+          </w:p>
+        </w:tc>
+        <w:tc>
+          <w:tcPr>
+            <w:tcW w:w="880" w:type="dxa"/>
+            <w:tcBorders>
+              <w:top w:val="nil"/>
+              <w:left w:val="nil"/>
+              <w:bottom w:val="single" w:sz="4" w:space="0" w:color="auto"/>
+              <w:right w:val="single" w:sz="4" w:space="0" w:color="auto"/>
+            </w:tcBorders>
+            <w:shd w:val="clear" w:color="auto" w:fill="auto"/>
+            <w:noWrap/>
+            <w:vAlign w:val="center"/>
+            <w:hideMark/>
+          </w:tcPr>
+          <w:p>
+            <w:pPr>
+              <w:spacing w:after="0" w:line="240" w:lineRule="auto"/>
+              <w:jc w:val="center"/>
+              <w:rPr>
+                <w:rFonts w:ascii="Calibri" w:eastAsia="Times New Roman" w:hAnsi="Calibri" w:cs="Calibri"/>
+              </w:rPr>
+            </w:pPr>
+            <w:r>
+              <w:rPr>
+                <w:rFonts w:ascii="Calibri" w:eastAsia="Times New Roman" w:hAnsi="Calibri" w:cs="Calibri"/>
+              </w:rPr>
+              <w:t>Q2-1-19</w:t>
             </w:r>
           </w:p>
         </w:tc>
@@ -2554,361 +2554,361 @@
         </w:tc>
         <w:tc>
           <w:tcPr>
-            <w:tcW w:w="820" w:type="dxa"/>
-            <w:tcBorders>
-              <w:top w:val="nil"/>
-              <w:left w:val="nil"/>
-              <w:bottom w:val="single" w:sz="4" w:space="0" w:color="auto"/>
-              <w:right w:val="single" w:sz="4" w:space="0" w:color="auto"/>
-            </w:tcBorders>
-            <w:shd w:val="clear" w:color="auto" w:fill="auto"/>
-            <w:noWrap/>
-            <w:vAlign w:val="center"/>
-            <w:hideMark/>
-          </w:tcPr>
-          <w:p>
-            <w:pPr>
-              <w:spacing w:after="0" w:line="240" w:lineRule="auto"/>
-              <w:jc w:val="center"/>
-              <w:rPr>
-                <w:rFonts w:ascii="Calibri" w:eastAsia="Times New Roman" w:hAnsi="Calibri" w:cs="Calibri"/>
-              </w:rPr>
-            </w:pPr>
-            <w:r>
-              <w:rPr>
-                <w:rFonts w:ascii="Calibri" w:eastAsia="Times New Roman" w:hAnsi="Calibri" w:cs="Calibri"/>
-              </w:rPr>
-              <w:t>N2-1-15</w:t>
-            </w:r>
-          </w:p>
-        </w:tc>
-        <w:tc>
-          <w:tcPr>
-            <w:tcW w:w="820" w:type="dxa"/>
-            <w:tcBorders>
-              <w:top w:val="nil"/>
-              <w:left w:val="nil"/>
-              <w:bottom w:val="single" w:sz="4" w:space="0" w:color="auto"/>
-              <w:right w:val="single" w:sz="4" w:space="0" w:color="auto"/>
-            </w:tcBorders>
-            <w:shd w:val="clear" w:color="auto" w:fill="auto"/>
-            <w:noWrap/>
-            <w:vAlign w:val="center"/>
-            <w:hideMark/>
-          </w:tcPr>
-          <w:p>
-            <w:pPr>
-              <w:spacing w:after="0" w:line="240" w:lineRule="auto"/>
-              <w:jc w:val="center"/>
-              <w:rPr>
-                <w:rFonts w:ascii="Calibri" w:eastAsia="Times New Roman" w:hAnsi="Calibri" w:cs="Calibri"/>
-              </w:rPr>
-            </w:pPr>
-            <w:r>
-              <w:rPr>
-                <w:rFonts w:ascii="Calibri" w:eastAsia="Times New Roman" w:hAnsi="Calibri" w:cs="Calibri"/>
-              </w:rPr>
-              <w:t>C2-1-10</w:t>
-            </w:r>
-          </w:p>
-        </w:tc>
-        <w:tc>
-          <w:tcPr>
-            <w:tcW w:w="820" w:type="dxa"/>
-            <w:tcBorders>
-              <w:top w:val="nil"/>
-              <w:left w:val="nil"/>
-              <w:bottom w:val="single" w:sz="4" w:space="0" w:color="auto"/>
-              <w:right w:val="single" w:sz="4" w:space="0" w:color="auto"/>
-            </w:tcBorders>
-            <w:shd w:val="clear" w:color="auto" w:fill="auto"/>
-            <w:noWrap/>
-            <w:vAlign w:val="center"/>
-            <w:hideMark/>
-          </w:tcPr>
-          <w:p>
-            <w:pPr>
-              <w:spacing w:after="0" w:line="240" w:lineRule="auto"/>
-              <w:jc w:val="center"/>
-              <w:rPr>
-                <w:rFonts w:ascii="Calibri" w:eastAsia="Times New Roman" w:hAnsi="Calibri" w:cs="Calibri"/>
-              </w:rPr>
-            </w:pPr>
-            <w:r>
-              <w:rPr>
-                <w:rFonts w:ascii="Calibri" w:eastAsia="Times New Roman" w:hAnsi="Calibri" w:cs="Calibri"/>
-              </w:rPr>
-              <w:t>AA2-1-9</w:t>
-            </w:r>
-          </w:p>
-        </w:tc>
-        <w:tc>
-          <w:tcPr>
-            <w:tcW w:w="820" w:type="dxa"/>
-            <w:tcBorders>
-              <w:top w:val="nil"/>
-              <w:left w:val="nil"/>
-              <w:bottom w:val="single" w:sz="4" w:space="0" w:color="auto"/>
-              <w:right w:val="single" w:sz="4" w:space="0" w:color="auto"/>
-            </w:tcBorders>
-            <w:shd w:val="clear" w:color="auto" w:fill="auto"/>
-            <w:noWrap/>
-            <w:vAlign w:val="center"/>
-            <w:hideMark/>
-          </w:tcPr>
-          <w:p>
-            <w:pPr>
-              <w:spacing w:after="0" w:line="240" w:lineRule="auto"/>
-              <w:jc w:val="center"/>
-              <w:rPr>
-                <w:rFonts w:ascii="Calibri" w:eastAsia="Times New Roman" w:hAnsi="Calibri" w:cs="Calibri"/>
-              </w:rPr>
-            </w:pPr>
-            <w:r>
-              <w:rPr>
-                <w:rFonts w:ascii="Calibri" w:eastAsia="Times New Roman" w:hAnsi="Calibri" w:cs="Calibri"/>
-              </w:rPr>
-              <w:t>S2-1-10</w:t>
-            </w:r>
-          </w:p>
-        </w:tc>
-        <w:tc>
-          <w:tcPr>
-            <w:tcW w:w="820" w:type="dxa"/>
-            <w:tcBorders>
-              <w:top w:val="nil"/>
-              <w:left w:val="nil"/>
-              <w:bottom w:val="single" w:sz="4" w:space="0" w:color="auto"/>
-              <w:right w:val="single" w:sz="4" w:space="0" w:color="auto"/>
-            </w:tcBorders>
-            <w:shd w:val="clear" w:color="auto" w:fill="auto"/>
-            <w:noWrap/>
-            <w:vAlign w:val="center"/>
-            <w:hideMark/>
-          </w:tcPr>
-          <w:p>
-            <w:pPr>
-              <w:spacing w:after="0" w:line="240" w:lineRule="auto"/>
-              <w:jc w:val="center"/>
-              <w:rPr>
-                <w:rFonts w:ascii="Calibri" w:eastAsia="Times New Roman" w:hAnsi="Calibri" w:cs="Calibri"/>
-              </w:rPr>
-            </w:pPr>
-            <w:r>
-              <w:rPr>
-                <w:rFonts w:ascii="Calibri" w:eastAsia="Times New Roman" w:hAnsi="Calibri" w:cs="Calibri"/>
-              </w:rPr>
-              <w:t>K2-1-10</w:t>
-            </w:r>
-          </w:p>
-        </w:tc>
-        <w:tc>
-          <w:tcPr>
-            <w:tcW w:w="820" w:type="dxa"/>
-            <w:tcBorders>
-              <w:top w:val="nil"/>
-              <w:left w:val="nil"/>
-              <w:bottom w:val="single" w:sz="4" w:space="0" w:color="auto"/>
-              <w:right w:val="single" w:sz="4" w:space="0" w:color="auto"/>
-            </w:tcBorders>
-            <w:shd w:val="clear" w:color="auto" w:fill="auto"/>
-            <w:noWrap/>
-            <w:vAlign w:val="center"/>
-            <w:hideMark/>
-          </w:tcPr>
-          <w:p>
-            <w:pPr>
-              <w:spacing w:after="0" w:line="240" w:lineRule="auto"/>
-              <w:jc w:val="center"/>
-              <w:rPr>
-                <w:rFonts w:ascii="Calibri" w:eastAsia="Times New Roman" w:hAnsi="Calibri" w:cs="Calibri"/>
-              </w:rPr>
-            </w:pPr>
-            <w:r>
-              <w:rPr>
-                <w:rFonts w:ascii="Calibri" w:eastAsia="Times New Roman" w:hAnsi="Calibri" w:cs="Calibri"/>
-              </w:rPr>
-              <w:t>F2-1-2</w:t>
-            </w:r>
-          </w:p>
-        </w:tc>
-        <w:tc>
-          <w:tcPr>
-            <w:tcW w:w="820" w:type="dxa"/>
-            <w:tcBorders>
-              <w:top w:val="nil"/>
-              <w:left w:val="nil"/>
-              <w:bottom w:val="single" w:sz="4" w:space="0" w:color="auto"/>
-              <w:right w:val="single" w:sz="4" w:space="0" w:color="auto"/>
-            </w:tcBorders>
-            <w:shd w:val="clear" w:color="auto" w:fill="auto"/>
-            <w:noWrap/>
-            <w:vAlign w:val="center"/>
-            <w:hideMark/>
-          </w:tcPr>
-          <w:p>
-            <w:pPr>
-              <w:spacing w:after="0" w:line="240" w:lineRule="auto"/>
-              <w:jc w:val="center"/>
-              <w:rPr>
-                <w:rFonts w:ascii="Calibri" w:eastAsia="Times New Roman" w:hAnsi="Calibri" w:cs="Calibri"/>
-              </w:rPr>
-            </w:pPr>
-            <w:r>
-              <w:rPr>
-                <w:rFonts w:ascii="Calibri" w:eastAsia="Times New Roman" w:hAnsi="Calibri" w:cs="Calibri"/>
-              </w:rPr>
-              <w:t>K2-1-16</w:t>
-            </w:r>
-          </w:p>
-        </w:tc>
-        <w:tc>
-          <w:tcPr>
-            <w:tcW w:w="820" w:type="dxa"/>
-            <w:tcBorders>
-              <w:top w:val="nil"/>
-              <w:left w:val="nil"/>
-              <w:bottom w:val="single" w:sz="4" w:space="0" w:color="auto"/>
-              <w:right w:val="single" w:sz="4" w:space="0" w:color="auto"/>
-            </w:tcBorders>
-            <w:shd w:val="clear" w:color="auto" w:fill="auto"/>
-            <w:noWrap/>
-            <w:vAlign w:val="center"/>
-            <w:hideMark/>
-          </w:tcPr>
-          <w:p>
-            <w:pPr>
-              <w:spacing w:after="0" w:line="240" w:lineRule="auto"/>
-              <w:jc w:val="center"/>
-              <w:rPr>
-                <w:rFonts w:ascii="Calibri" w:eastAsia="Times New Roman" w:hAnsi="Calibri" w:cs="Calibri"/>
-              </w:rPr>
-            </w:pPr>
-            <w:r>
-              <w:rPr>
-                <w:rFonts w:ascii="Calibri" w:eastAsia="Times New Roman" w:hAnsi="Calibri" w:cs="Calibri"/>
-              </w:rPr>
-              <w:t>AA2-1-10</w:t>
-            </w:r>
-          </w:p>
-        </w:tc>
-        <w:tc>
-          <w:tcPr>
-            <w:tcW w:w="820" w:type="dxa"/>
-            <w:tcBorders>
-              <w:top w:val="nil"/>
-              <w:left w:val="nil"/>
-              <w:bottom w:val="single" w:sz="4" w:space="0" w:color="auto"/>
-              <w:right w:val="single" w:sz="4" w:space="0" w:color="auto"/>
-            </w:tcBorders>
-            <w:shd w:val="clear" w:color="auto" w:fill="auto"/>
-            <w:noWrap/>
-            <w:vAlign w:val="center"/>
-            <w:hideMark/>
-          </w:tcPr>
-          <w:p>
-            <w:pPr>
-              <w:spacing w:after="0" w:line="240" w:lineRule="auto"/>
-              <w:jc w:val="center"/>
-              <w:rPr>
-                <w:rFonts w:ascii="Calibri" w:eastAsia="Times New Roman" w:hAnsi="Calibri" w:cs="Calibri"/>
-              </w:rPr>
-            </w:pPr>
-            <w:r>
-              <w:rPr>
-                <w:rFonts w:ascii="Calibri" w:eastAsia="Times New Roman" w:hAnsi="Calibri" w:cs="Calibri"/>
-              </w:rPr>
-              <w:t>U2-1-27</w:t>
-            </w:r>
-          </w:p>
-        </w:tc>
-        <w:tc>
-          <w:tcPr>
-            <w:tcW w:w="820" w:type="dxa"/>
-            <w:tcBorders>
-              <w:top w:val="nil"/>
-              <w:left w:val="nil"/>
-              <w:bottom w:val="single" w:sz="4" w:space="0" w:color="auto"/>
-              <w:right w:val="single" w:sz="4" w:space="0" w:color="auto"/>
-            </w:tcBorders>
-            <w:shd w:val="clear" w:color="auto" w:fill="auto"/>
-            <w:noWrap/>
-            <w:vAlign w:val="center"/>
-            <w:hideMark/>
-          </w:tcPr>
-          <w:p>
-            <w:pPr>
-              <w:spacing w:after="0" w:line="240" w:lineRule="auto"/>
-              <w:jc w:val="center"/>
-              <w:rPr>
-                <w:rFonts w:ascii="Calibri" w:eastAsia="Times New Roman" w:hAnsi="Calibri" w:cs="Calibri"/>
-              </w:rPr>
-            </w:pPr>
-            <w:r>
-              <w:rPr>
-                <w:rFonts w:ascii="Calibri" w:eastAsia="Times New Roman" w:hAnsi="Calibri" w:cs="Calibri"/>
-              </w:rPr>
-              <w:t>S2-1-8</w:t>
-            </w:r>
-          </w:p>
-        </w:tc>
-        <w:tc>
-          <w:tcPr>
-            <w:tcW w:w="820" w:type="dxa"/>
-            <w:tcBorders>
-              <w:top w:val="nil"/>
-              <w:left w:val="nil"/>
-              <w:bottom w:val="single" w:sz="4" w:space="0" w:color="auto"/>
-              <w:right w:val="single" w:sz="4" w:space="0" w:color="auto"/>
-            </w:tcBorders>
-            <w:shd w:val="clear" w:color="auto" w:fill="auto"/>
-            <w:noWrap/>
-            <w:vAlign w:val="center"/>
-            <w:hideMark/>
-          </w:tcPr>
-          <w:p>
-            <w:pPr>
-              <w:spacing w:after="0" w:line="240" w:lineRule="auto"/>
-              <w:jc w:val="center"/>
-              <w:rPr>
-                <w:rFonts w:ascii="Calibri" w:eastAsia="Times New Roman" w:hAnsi="Calibri" w:cs="Calibri"/>
-              </w:rPr>
-            </w:pPr>
-            <w:r>
-              <w:rPr>
-                <w:rFonts w:ascii="Calibri" w:eastAsia="Times New Roman" w:hAnsi="Calibri" w:cs="Calibri"/>
-              </w:rPr>
-              <w:t>CC2-1-12</w:t>
-            </w:r>
-          </w:p>
-        </w:tc>
-        <w:tc>
-          <w:tcPr>
-            <w:tcW w:w="820" w:type="dxa"/>
-            <w:tcBorders>
-              <w:top w:val="nil"/>
-              <w:left w:val="nil"/>
-              <w:bottom w:val="single" w:sz="4" w:space="0" w:color="auto"/>
-              <w:right w:val="single" w:sz="4" w:space="0" w:color="auto"/>
-            </w:tcBorders>
-            <w:shd w:val="clear" w:color="auto" w:fill="auto"/>
-            <w:noWrap/>
-            <w:vAlign w:val="center"/>
-            <w:hideMark/>
-          </w:tcPr>
-          <w:p>
-            <w:pPr>
-              <w:spacing w:after="0" w:line="240" w:lineRule="auto"/>
-              <w:jc w:val="center"/>
-              <w:rPr>
-                <w:rFonts w:ascii="Calibri" w:eastAsia="Times New Roman" w:hAnsi="Calibri" w:cs="Calibri"/>
-              </w:rPr>
-            </w:pPr>
-            <w:r>
-              <w:rPr>
-                <w:rFonts w:ascii="Calibri" w:eastAsia="Times New Roman" w:hAnsi="Calibri" w:cs="Calibri"/>
-              </w:rPr>
-              <w:t>T2-1-10</w:t>
+            <w:tcW w:w="880" w:type="dxa"/>
+            <w:tcBorders>
+              <w:top w:val="nil"/>
+              <w:left w:val="nil"/>
+              <w:bottom w:val="single" w:sz="4" w:space="0" w:color="auto"/>
+              <w:right w:val="single" w:sz="4" w:space="0" w:color="auto"/>
+            </w:tcBorders>
+            <w:shd w:val="clear" w:color="auto" w:fill="auto"/>
+            <w:noWrap/>
+            <w:vAlign w:val="center"/>
+            <w:hideMark/>
+          </w:tcPr>
+          <w:p>
+            <w:pPr>
+              <w:spacing w:after="0" w:line="240" w:lineRule="auto"/>
+              <w:jc w:val="center"/>
+              <w:rPr>
+                <w:rFonts w:ascii="Calibri" w:eastAsia="Times New Roman" w:hAnsi="Calibri" w:cs="Calibri"/>
+              </w:rPr>
+            </w:pPr>
+            <w:r>
+              <w:rPr>
+                <w:rFonts w:ascii="Calibri" w:eastAsia="Times New Roman" w:hAnsi="Calibri" w:cs="Calibri"/>
+              </w:rPr>
+              <w:t>CC2-1-2</w:t>
+            </w:r>
+          </w:p>
+        </w:tc>
+        <w:tc>
+          <w:tcPr>
+            <w:tcW w:w="880" w:type="dxa"/>
+            <w:tcBorders>
+              <w:top w:val="nil"/>
+              <w:left w:val="nil"/>
+              <w:bottom w:val="single" w:sz="4" w:space="0" w:color="auto"/>
+              <w:right w:val="single" w:sz="4" w:space="0" w:color="auto"/>
+            </w:tcBorders>
+            <w:shd w:val="clear" w:color="auto" w:fill="auto"/>
+            <w:noWrap/>
+            <w:vAlign w:val="center"/>
+            <w:hideMark/>
+          </w:tcPr>
+          <w:p>
+            <w:pPr>
+              <w:spacing w:after="0" w:line="240" w:lineRule="auto"/>
+              <w:jc w:val="center"/>
+              <w:rPr>
+                <w:rFonts w:ascii="Calibri" w:eastAsia="Times New Roman" w:hAnsi="Calibri" w:cs="Calibri"/>
+              </w:rPr>
+            </w:pPr>
+            <w:r>
+              <w:rPr>
+                <w:rFonts w:ascii="Calibri" w:eastAsia="Times New Roman" w:hAnsi="Calibri" w:cs="Calibri"/>
+              </w:rPr>
+              <w:t>AA2-1-16</w:t>
+            </w:r>
+          </w:p>
+        </w:tc>
+        <w:tc>
+          <w:tcPr>
+            <w:tcW w:w="880" w:type="dxa"/>
+            <w:tcBorders>
+              <w:top w:val="nil"/>
+              <w:left w:val="nil"/>
+              <w:bottom w:val="single" w:sz="4" w:space="0" w:color="auto"/>
+              <w:right w:val="single" w:sz="4" w:space="0" w:color="auto"/>
+            </w:tcBorders>
+            <w:shd w:val="clear" w:color="auto" w:fill="auto"/>
+            <w:noWrap/>
+            <w:vAlign w:val="center"/>
+            <w:hideMark/>
+          </w:tcPr>
+          <w:p>
+            <w:pPr>
+              <w:spacing w:after="0" w:line="240" w:lineRule="auto"/>
+              <w:jc w:val="center"/>
+              <w:rPr>
+                <w:rFonts w:ascii="Calibri" w:eastAsia="Times New Roman" w:hAnsi="Calibri" w:cs="Calibri"/>
+              </w:rPr>
+            </w:pPr>
+            <w:r>
+              <w:rPr>
+                <w:rFonts w:ascii="Calibri" w:eastAsia="Times New Roman" w:hAnsi="Calibri" w:cs="Calibri"/>
+              </w:rPr>
+              <w:t>I2-1-32</w:t>
+            </w:r>
+          </w:p>
+        </w:tc>
+        <w:tc>
+          <w:tcPr>
+            <w:tcW w:w="880" w:type="dxa"/>
+            <w:tcBorders>
+              <w:top w:val="nil"/>
+              <w:left w:val="nil"/>
+              <w:bottom w:val="single" w:sz="4" w:space="0" w:color="auto"/>
+              <w:right w:val="single" w:sz="4" w:space="0" w:color="auto"/>
+            </w:tcBorders>
+            <w:shd w:val="clear" w:color="auto" w:fill="auto"/>
+            <w:noWrap/>
+            <w:vAlign w:val="center"/>
+            <w:hideMark/>
+          </w:tcPr>
+          <w:p>
+            <w:pPr>
+              <w:spacing w:after="0" w:line="240" w:lineRule="auto"/>
+              <w:jc w:val="center"/>
+              <w:rPr>
+                <w:rFonts w:ascii="Calibri" w:eastAsia="Times New Roman" w:hAnsi="Calibri" w:cs="Calibri"/>
+              </w:rPr>
+            </w:pPr>
+            <w:r>
+              <w:rPr>
+                <w:rFonts w:ascii="Calibri" w:eastAsia="Times New Roman" w:hAnsi="Calibri" w:cs="Calibri"/>
+              </w:rPr>
+              <w:t>AA2-1-26</w:t>
+            </w:r>
+          </w:p>
+        </w:tc>
+        <w:tc>
+          <w:tcPr>
+            <w:tcW w:w="880" w:type="dxa"/>
+            <w:tcBorders>
+              <w:top w:val="nil"/>
+              <w:left w:val="nil"/>
+              <w:bottom w:val="single" w:sz="4" w:space="0" w:color="auto"/>
+              <w:right w:val="single" w:sz="4" w:space="0" w:color="auto"/>
+            </w:tcBorders>
+            <w:shd w:val="clear" w:color="auto" w:fill="auto"/>
+            <w:noWrap/>
+            <w:vAlign w:val="center"/>
+            <w:hideMark/>
+          </w:tcPr>
+          <w:p>
+            <w:pPr>
+              <w:spacing w:after="0" w:line="240" w:lineRule="auto"/>
+              <w:jc w:val="center"/>
+              <w:rPr>
+                <w:rFonts w:ascii="Calibri" w:eastAsia="Times New Roman" w:hAnsi="Calibri" w:cs="Calibri"/>
+              </w:rPr>
+            </w:pPr>
+            <w:r>
+              <w:rPr>
+                <w:rFonts w:ascii="Calibri" w:eastAsia="Times New Roman" w:hAnsi="Calibri" w:cs="Calibri"/>
+              </w:rPr>
+              <w:t>BB2-1-6</w:t>
+            </w:r>
+          </w:p>
+        </w:tc>
+        <w:tc>
+          <w:tcPr>
+            <w:tcW w:w="880" w:type="dxa"/>
+            <w:tcBorders>
+              <w:top w:val="nil"/>
+              <w:left w:val="nil"/>
+              <w:bottom w:val="single" w:sz="4" w:space="0" w:color="auto"/>
+              <w:right w:val="single" w:sz="4" w:space="0" w:color="auto"/>
+            </w:tcBorders>
+            <w:shd w:val="clear" w:color="auto" w:fill="auto"/>
+            <w:noWrap/>
+            <w:vAlign w:val="center"/>
+            <w:hideMark/>
+          </w:tcPr>
+          <w:p>
+            <w:pPr>
+              <w:spacing w:after="0" w:line="240" w:lineRule="auto"/>
+              <w:jc w:val="center"/>
+              <w:rPr>
+                <w:rFonts w:ascii="Calibri" w:eastAsia="Times New Roman" w:hAnsi="Calibri" w:cs="Calibri"/>
+              </w:rPr>
+            </w:pPr>
+            <w:r>
+              <w:rPr>
+                <w:rFonts w:ascii="Calibri" w:eastAsia="Times New Roman" w:hAnsi="Calibri" w:cs="Calibri"/>
+              </w:rPr>
+              <w:t>W2-1-29</w:t>
+            </w:r>
+          </w:p>
+        </w:tc>
+        <w:tc>
+          <w:tcPr>
+            <w:tcW w:w="880" w:type="dxa"/>
+            <w:tcBorders>
+              <w:top w:val="nil"/>
+              <w:left w:val="nil"/>
+              <w:bottom w:val="single" w:sz="4" w:space="0" w:color="auto"/>
+              <w:right w:val="single" w:sz="4" w:space="0" w:color="auto"/>
+            </w:tcBorders>
+            <w:shd w:val="clear" w:color="auto" w:fill="auto"/>
+            <w:noWrap/>
+            <w:vAlign w:val="center"/>
+            <w:hideMark/>
+          </w:tcPr>
+          <w:p>
+            <w:pPr>
+              <w:spacing w:after="0" w:line="240" w:lineRule="auto"/>
+              <w:jc w:val="center"/>
+              <w:rPr>
+                <w:rFonts w:ascii="Calibri" w:eastAsia="Times New Roman" w:hAnsi="Calibri" w:cs="Calibri"/>
+              </w:rPr>
+            </w:pPr>
+            <w:r>
+              <w:rPr>
+                <w:rFonts w:ascii="Calibri" w:eastAsia="Times New Roman" w:hAnsi="Calibri" w:cs="Calibri"/>
+              </w:rPr>
+              <w:t>F2-1-3</w:t>
+            </w:r>
+          </w:p>
+        </w:tc>
+        <w:tc>
+          <w:tcPr>
+            <w:tcW w:w="880" w:type="dxa"/>
+            <w:tcBorders>
+              <w:top w:val="nil"/>
+              <w:left w:val="nil"/>
+              <w:bottom w:val="single" w:sz="4" w:space="0" w:color="auto"/>
+              <w:right w:val="single" w:sz="4" w:space="0" w:color="auto"/>
+            </w:tcBorders>
+            <w:shd w:val="clear" w:color="auto" w:fill="auto"/>
+            <w:noWrap/>
+            <w:vAlign w:val="center"/>
+            <w:hideMark/>
+          </w:tcPr>
+          <w:p>
+            <w:pPr>
+              <w:spacing w:after="0" w:line="240" w:lineRule="auto"/>
+              <w:jc w:val="center"/>
+              <w:rPr>
+                <w:rFonts w:ascii="Calibri" w:eastAsia="Times New Roman" w:hAnsi="Calibri" w:cs="Calibri"/>
+              </w:rPr>
+            </w:pPr>
+            <w:r>
+              <w:rPr>
+                <w:rFonts w:ascii="Calibri" w:eastAsia="Times New Roman" w:hAnsi="Calibri" w:cs="Calibri"/>
+              </w:rPr>
+              <w:t>Q2-1-5</w:t>
+            </w:r>
+          </w:p>
+        </w:tc>
+        <w:tc>
+          <w:tcPr>
+            <w:tcW w:w="860" w:type="dxa"/>
+            <w:tcBorders>
+              <w:top w:val="nil"/>
+              <w:left w:val="nil"/>
+              <w:bottom w:val="single" w:sz="4" w:space="0" w:color="auto"/>
+              <w:right w:val="single" w:sz="4" w:space="0" w:color="auto"/>
+            </w:tcBorders>
+            <w:shd w:val="clear" w:color="auto" w:fill="auto"/>
+            <w:noWrap/>
+            <w:vAlign w:val="center"/>
+            <w:hideMark/>
+          </w:tcPr>
+          <w:p>
+            <w:pPr>
+              <w:spacing w:after="0" w:line="240" w:lineRule="auto"/>
+              <w:jc w:val="center"/>
+              <w:rPr>
+                <w:rFonts w:ascii="Calibri" w:eastAsia="Times New Roman" w:hAnsi="Calibri" w:cs="Calibri"/>
+              </w:rPr>
+            </w:pPr>
+            <w:r>
+              <w:rPr>
+                <w:rFonts w:ascii="Calibri" w:eastAsia="Times New Roman" w:hAnsi="Calibri" w:cs="Calibri"/>
+              </w:rPr>
+              <w:t>K2-1-2</w:t>
+            </w:r>
+          </w:p>
+        </w:tc>
+        <w:tc>
+          <w:tcPr>
+            <w:tcW w:w="880" w:type="dxa"/>
+            <w:tcBorders>
+              <w:top w:val="nil"/>
+              <w:left w:val="nil"/>
+              <w:bottom w:val="single" w:sz="4" w:space="0" w:color="auto"/>
+              <w:right w:val="single" w:sz="4" w:space="0" w:color="auto"/>
+            </w:tcBorders>
+            <w:shd w:val="clear" w:color="auto" w:fill="auto"/>
+            <w:noWrap/>
+            <w:vAlign w:val="center"/>
+            <w:hideMark/>
+          </w:tcPr>
+          <w:p>
+            <w:pPr>
+              <w:spacing w:after="0" w:line="240" w:lineRule="auto"/>
+              <w:jc w:val="center"/>
+              <w:rPr>
+                <w:rFonts w:ascii="Calibri" w:eastAsia="Times New Roman" w:hAnsi="Calibri" w:cs="Calibri"/>
+              </w:rPr>
+            </w:pPr>
+            <w:r>
+              <w:rPr>
+                <w:rFonts w:ascii="Calibri" w:eastAsia="Times New Roman" w:hAnsi="Calibri" w:cs="Calibri"/>
+              </w:rPr>
+              <w:t>D2-1-2</w:t>
+            </w:r>
+          </w:p>
+        </w:tc>
+        <w:tc>
+          <w:tcPr>
+            <w:tcW w:w="880" w:type="dxa"/>
+            <w:tcBorders>
+              <w:top w:val="nil"/>
+              <w:left w:val="nil"/>
+              <w:bottom w:val="single" w:sz="4" w:space="0" w:color="auto"/>
+              <w:right w:val="single" w:sz="4" w:space="0" w:color="auto"/>
+            </w:tcBorders>
+            <w:shd w:val="clear" w:color="auto" w:fill="auto"/>
+            <w:noWrap/>
+            <w:vAlign w:val="center"/>
+            <w:hideMark/>
+          </w:tcPr>
+          <w:p>
+            <w:pPr>
+              <w:spacing w:after="0" w:line="240" w:lineRule="auto"/>
+              <w:jc w:val="center"/>
+              <w:rPr>
+                <w:rFonts w:ascii="Calibri" w:eastAsia="Times New Roman" w:hAnsi="Calibri" w:cs="Calibri"/>
+              </w:rPr>
+            </w:pPr>
+            <w:r>
+              <w:rPr>
+                <w:rFonts w:ascii="Calibri" w:eastAsia="Times New Roman" w:hAnsi="Calibri" w:cs="Calibri"/>
+              </w:rPr>
+              <w:t>S2-1-1</w:t>
+            </w:r>
+          </w:p>
+        </w:tc>
+        <w:tc>
+          <w:tcPr>
+            <w:tcW w:w="880" w:type="dxa"/>
+            <w:tcBorders>
+              <w:top w:val="nil"/>
+              <w:left w:val="nil"/>
+              <w:bottom w:val="single" w:sz="4" w:space="0" w:color="auto"/>
+              <w:right w:val="single" w:sz="4" w:space="0" w:color="auto"/>
+            </w:tcBorders>
+            <w:shd w:val="clear" w:color="auto" w:fill="auto"/>
+            <w:noWrap/>
+            <w:vAlign w:val="center"/>
+            <w:hideMark/>
+          </w:tcPr>
+          <w:p>
+            <w:pPr>
+              <w:spacing w:after="0" w:line="240" w:lineRule="auto"/>
+              <w:jc w:val="center"/>
+              <w:rPr>
+                <w:rFonts w:ascii="Calibri" w:eastAsia="Times New Roman" w:hAnsi="Calibri" w:cs="Calibri"/>
+              </w:rPr>
+            </w:pPr>
+            <w:r>
+              <w:rPr>
+                <w:rFonts w:ascii="Calibri" w:eastAsia="Times New Roman" w:hAnsi="Calibri" w:cs="Calibri"/>
+              </w:rPr>
+              <w:t>Q2-1-19</w:t>
             </w:r>
           </w:p>
         </w:tc>
@@ -2951,361 +2951,361 @@
         </w:tc>
         <w:tc>
           <w:tcPr>
-            <w:tcW w:w="820" w:type="dxa"/>
-            <w:tcBorders>
-              <w:top w:val="nil"/>
-              <w:left w:val="nil"/>
-              <w:bottom w:val="single" w:sz="4" w:space="0" w:color="auto"/>
-              <w:right w:val="single" w:sz="4" w:space="0" w:color="auto"/>
-            </w:tcBorders>
-            <w:shd w:val="clear" w:color="auto" w:fill="auto"/>
-            <w:noWrap/>
-            <w:vAlign w:val="center"/>
-            <w:hideMark/>
-          </w:tcPr>
-          <w:p>
-            <w:pPr>
-              <w:spacing w:after="0" w:line="240" w:lineRule="auto"/>
-              <w:jc w:val="center"/>
-              <w:rPr>
-                <w:rFonts w:ascii="Calibri" w:eastAsia="Times New Roman" w:hAnsi="Calibri" w:cs="Calibri"/>
-              </w:rPr>
-            </w:pPr>
-            <w:r>
-              <w:rPr>
-                <w:rFonts w:ascii="Calibri" w:eastAsia="Times New Roman" w:hAnsi="Calibri" w:cs="Calibri"/>
-              </w:rPr>
-              <w:t>C2-1-9</w:t>
-            </w:r>
-          </w:p>
-        </w:tc>
-        <w:tc>
-          <w:tcPr>
-            <w:tcW w:w="820" w:type="dxa"/>
-            <w:tcBorders>
-              <w:top w:val="nil"/>
-              <w:left w:val="nil"/>
-              <w:bottom w:val="single" w:sz="4" w:space="0" w:color="auto"/>
-              <w:right w:val="single" w:sz="4" w:space="0" w:color="auto"/>
-            </w:tcBorders>
-            <w:shd w:val="clear" w:color="auto" w:fill="auto"/>
-            <w:noWrap/>
-            <w:vAlign w:val="center"/>
-            <w:hideMark/>
-          </w:tcPr>
-          <w:p>
-            <w:pPr>
-              <w:spacing w:after="0" w:line="240" w:lineRule="auto"/>
-              <w:jc w:val="center"/>
-              <w:rPr>
-                <w:rFonts w:ascii="Calibri" w:eastAsia="Times New Roman" w:hAnsi="Calibri" w:cs="Calibri"/>
-              </w:rPr>
-            </w:pPr>
-            <w:r>
-              <w:rPr>
-                <w:rFonts w:ascii="Calibri" w:eastAsia="Times New Roman" w:hAnsi="Calibri" w:cs="Calibri"/>
-              </w:rPr>
-              <w:t>S2-1-14</w:t>
-            </w:r>
-          </w:p>
-        </w:tc>
-        <w:tc>
-          <w:tcPr>
-            <w:tcW w:w="820" w:type="dxa"/>
-            <w:tcBorders>
-              <w:top w:val="nil"/>
-              <w:left w:val="nil"/>
-              <w:bottom w:val="single" w:sz="4" w:space="0" w:color="auto"/>
-              <w:right w:val="single" w:sz="4" w:space="0" w:color="auto"/>
-            </w:tcBorders>
-            <w:shd w:val="clear" w:color="auto" w:fill="auto"/>
-            <w:noWrap/>
-            <w:vAlign w:val="center"/>
-            <w:hideMark/>
-          </w:tcPr>
-          <w:p>
-            <w:pPr>
-              <w:spacing w:after="0" w:line="240" w:lineRule="auto"/>
-              <w:jc w:val="center"/>
-              <w:rPr>
-                <w:rFonts w:ascii="Calibri" w:eastAsia="Times New Roman" w:hAnsi="Calibri" w:cs="Calibri"/>
-              </w:rPr>
-            </w:pPr>
-            <w:r>
-              <w:rPr>
-                <w:rFonts w:ascii="Calibri" w:eastAsia="Times New Roman" w:hAnsi="Calibri" w:cs="Calibri"/>
-              </w:rPr>
-              <w:t>E2-1-29</w:t>
-            </w:r>
-          </w:p>
-        </w:tc>
-        <w:tc>
-          <w:tcPr>
-            <w:tcW w:w="820" w:type="dxa"/>
-            <w:tcBorders>
-              <w:top w:val="nil"/>
-              <w:left w:val="nil"/>
-              <w:bottom w:val="single" w:sz="4" w:space="0" w:color="auto"/>
-              <w:right w:val="single" w:sz="4" w:space="0" w:color="auto"/>
-            </w:tcBorders>
-            <w:shd w:val="clear" w:color="auto" w:fill="auto"/>
-            <w:noWrap/>
-            <w:vAlign w:val="center"/>
-            <w:hideMark/>
-          </w:tcPr>
-          <w:p>
-            <w:pPr>
-              <w:spacing w:after="0" w:line="240" w:lineRule="auto"/>
-              <w:jc w:val="center"/>
-              <w:rPr>
-                <w:rFonts w:ascii="Calibri" w:eastAsia="Times New Roman" w:hAnsi="Calibri" w:cs="Calibri"/>
-              </w:rPr>
-            </w:pPr>
-            <w:r>
-              <w:rPr>
-                <w:rFonts w:ascii="Calibri" w:eastAsia="Times New Roman" w:hAnsi="Calibri" w:cs="Calibri"/>
-              </w:rPr>
-              <w:t>S2-1-19</w:t>
-            </w:r>
-          </w:p>
-        </w:tc>
-        <w:tc>
-          <w:tcPr>
-            <w:tcW w:w="820" w:type="dxa"/>
-            <w:tcBorders>
-              <w:top w:val="nil"/>
-              <w:left w:val="nil"/>
-              <w:bottom w:val="single" w:sz="4" w:space="0" w:color="auto"/>
-              <w:right w:val="single" w:sz="4" w:space="0" w:color="auto"/>
-            </w:tcBorders>
-            <w:shd w:val="clear" w:color="auto" w:fill="auto"/>
-            <w:noWrap/>
-            <w:vAlign w:val="center"/>
-            <w:hideMark/>
-          </w:tcPr>
-          <w:p>
-            <w:pPr>
-              <w:spacing w:after="0" w:line="240" w:lineRule="auto"/>
-              <w:jc w:val="center"/>
-              <w:rPr>
-                <w:rFonts w:ascii="Calibri" w:eastAsia="Times New Roman" w:hAnsi="Calibri" w:cs="Calibri"/>
-              </w:rPr>
-            </w:pPr>
-            <w:r>
-              <w:rPr>
-                <w:rFonts w:ascii="Calibri" w:eastAsia="Times New Roman" w:hAnsi="Calibri" w:cs="Calibri"/>
-              </w:rPr>
-              <w:t>CC2-1-8</w:t>
-            </w:r>
-          </w:p>
-        </w:tc>
-        <w:tc>
-          <w:tcPr>
-            <w:tcW w:w="820" w:type="dxa"/>
-            <w:tcBorders>
-              <w:top w:val="nil"/>
-              <w:left w:val="nil"/>
-              <w:bottom w:val="single" w:sz="4" w:space="0" w:color="auto"/>
-              <w:right w:val="single" w:sz="4" w:space="0" w:color="auto"/>
-            </w:tcBorders>
-            <w:shd w:val="clear" w:color="auto" w:fill="auto"/>
-            <w:noWrap/>
-            <w:vAlign w:val="center"/>
-            <w:hideMark/>
-          </w:tcPr>
-          <w:p>
-            <w:pPr>
-              <w:spacing w:after="0" w:line="240" w:lineRule="auto"/>
-              <w:jc w:val="center"/>
-              <w:rPr>
-                <w:rFonts w:ascii="Calibri" w:eastAsia="Times New Roman" w:hAnsi="Calibri" w:cs="Calibri"/>
-              </w:rPr>
-            </w:pPr>
-            <w:r>
-              <w:rPr>
-                <w:rFonts w:ascii="Calibri" w:eastAsia="Times New Roman" w:hAnsi="Calibri" w:cs="Calibri"/>
-              </w:rPr>
-              <w:t>N2-1-17</w:t>
-            </w:r>
-          </w:p>
-        </w:tc>
-        <w:tc>
-          <w:tcPr>
-            <w:tcW w:w="820" w:type="dxa"/>
-            <w:tcBorders>
-              <w:top w:val="nil"/>
-              <w:left w:val="nil"/>
-              <w:bottom w:val="single" w:sz="4" w:space="0" w:color="auto"/>
-              <w:right w:val="single" w:sz="4" w:space="0" w:color="auto"/>
-            </w:tcBorders>
-            <w:shd w:val="clear" w:color="auto" w:fill="auto"/>
-            <w:noWrap/>
-            <w:vAlign w:val="center"/>
-            <w:hideMark/>
-          </w:tcPr>
-          <w:p>
-            <w:pPr>
-              <w:spacing w:after="0" w:line="240" w:lineRule="auto"/>
-              <w:jc w:val="center"/>
-              <w:rPr>
-                <w:rFonts w:ascii="Calibri" w:eastAsia="Times New Roman" w:hAnsi="Calibri" w:cs="Calibri"/>
-              </w:rPr>
-            </w:pPr>
-            <w:r>
-              <w:rPr>
-                <w:rFonts w:ascii="Calibri" w:eastAsia="Times New Roman" w:hAnsi="Calibri" w:cs="Calibri"/>
-              </w:rPr>
-              <w:t>O2-1-5</w:t>
-            </w:r>
-          </w:p>
-        </w:tc>
-        <w:tc>
-          <w:tcPr>
-            <w:tcW w:w="820" w:type="dxa"/>
-            <w:tcBorders>
-              <w:top w:val="nil"/>
-              <w:left w:val="nil"/>
-              <w:bottom w:val="single" w:sz="4" w:space="0" w:color="auto"/>
-              <w:right w:val="single" w:sz="4" w:space="0" w:color="auto"/>
-            </w:tcBorders>
-            <w:shd w:val="clear" w:color="auto" w:fill="auto"/>
-            <w:noWrap/>
-            <w:vAlign w:val="center"/>
-            <w:hideMark/>
-          </w:tcPr>
-          <w:p>
-            <w:pPr>
-              <w:spacing w:after="0" w:line="240" w:lineRule="auto"/>
-              <w:jc w:val="center"/>
-              <w:rPr>
-                <w:rFonts w:ascii="Calibri" w:eastAsia="Times New Roman" w:hAnsi="Calibri" w:cs="Calibri"/>
-              </w:rPr>
-            </w:pPr>
-            <w:r>
-              <w:rPr>
-                <w:rFonts w:ascii="Calibri" w:eastAsia="Times New Roman" w:hAnsi="Calibri" w:cs="Calibri"/>
-              </w:rPr>
-              <w:t>Y2-1-22</w:t>
-            </w:r>
-          </w:p>
-        </w:tc>
-        <w:tc>
-          <w:tcPr>
-            <w:tcW w:w="820" w:type="dxa"/>
-            <w:tcBorders>
-              <w:top w:val="nil"/>
-              <w:left w:val="nil"/>
-              <w:bottom w:val="single" w:sz="4" w:space="0" w:color="auto"/>
-              <w:right w:val="single" w:sz="4" w:space="0" w:color="auto"/>
-            </w:tcBorders>
-            <w:shd w:val="clear" w:color="auto" w:fill="auto"/>
-            <w:noWrap/>
-            <w:vAlign w:val="center"/>
-            <w:hideMark/>
-          </w:tcPr>
-          <w:p>
-            <w:pPr>
-              <w:spacing w:after="0" w:line="240" w:lineRule="auto"/>
-              <w:jc w:val="center"/>
-              <w:rPr>
-                <w:rFonts w:ascii="Calibri" w:eastAsia="Times New Roman" w:hAnsi="Calibri" w:cs="Calibri"/>
-              </w:rPr>
-            </w:pPr>
-            <w:r>
-              <w:rPr>
-                <w:rFonts w:ascii="Calibri" w:eastAsia="Times New Roman" w:hAnsi="Calibri" w:cs="Calibri"/>
-              </w:rPr>
-              <w:t>F2-1-11</w:t>
-            </w:r>
-          </w:p>
-        </w:tc>
-        <w:tc>
-          <w:tcPr>
-            <w:tcW w:w="820" w:type="dxa"/>
-            <w:tcBorders>
-              <w:top w:val="nil"/>
-              <w:left w:val="nil"/>
-              <w:bottom w:val="single" w:sz="4" w:space="0" w:color="auto"/>
-              <w:right w:val="single" w:sz="4" w:space="0" w:color="auto"/>
-            </w:tcBorders>
-            <w:shd w:val="clear" w:color="auto" w:fill="auto"/>
-            <w:noWrap/>
-            <w:vAlign w:val="center"/>
-            <w:hideMark/>
-          </w:tcPr>
-          <w:p>
-            <w:pPr>
-              <w:spacing w:after="0" w:line="240" w:lineRule="auto"/>
-              <w:jc w:val="center"/>
-              <w:rPr>
-                <w:rFonts w:ascii="Calibri" w:eastAsia="Times New Roman" w:hAnsi="Calibri" w:cs="Calibri"/>
-              </w:rPr>
-            </w:pPr>
-            <w:r>
-              <w:rPr>
-                <w:rFonts w:ascii="Calibri" w:eastAsia="Times New Roman" w:hAnsi="Calibri" w:cs="Calibri"/>
-              </w:rPr>
-              <w:t>BB2-1-7</w:t>
-            </w:r>
-          </w:p>
-        </w:tc>
-        <w:tc>
-          <w:tcPr>
-            <w:tcW w:w="820" w:type="dxa"/>
-            <w:tcBorders>
-              <w:top w:val="nil"/>
-              <w:left w:val="nil"/>
-              <w:bottom w:val="single" w:sz="4" w:space="0" w:color="auto"/>
-              <w:right w:val="single" w:sz="4" w:space="0" w:color="auto"/>
-            </w:tcBorders>
-            <w:shd w:val="clear" w:color="auto" w:fill="auto"/>
-            <w:noWrap/>
-            <w:vAlign w:val="center"/>
-            <w:hideMark/>
-          </w:tcPr>
-          <w:p>
-            <w:pPr>
-              <w:spacing w:after="0" w:line="240" w:lineRule="auto"/>
-              <w:jc w:val="center"/>
-              <w:rPr>
-                <w:rFonts w:ascii="Calibri" w:eastAsia="Times New Roman" w:hAnsi="Calibri" w:cs="Calibri"/>
-              </w:rPr>
-            </w:pPr>
-            <w:r>
-              <w:rPr>
-                <w:rFonts w:ascii="Calibri" w:eastAsia="Times New Roman" w:hAnsi="Calibri" w:cs="Calibri"/>
-              </w:rPr>
-              <w:t>D2-1-5</w:t>
-            </w:r>
-          </w:p>
-        </w:tc>
-        <w:tc>
-          <w:tcPr>
-            <w:tcW w:w="820" w:type="dxa"/>
-            <w:tcBorders>
-              <w:top w:val="nil"/>
-              <w:left w:val="nil"/>
-              <w:bottom w:val="single" w:sz="4" w:space="0" w:color="auto"/>
-              <w:right w:val="single" w:sz="4" w:space="0" w:color="auto"/>
-            </w:tcBorders>
-            <w:shd w:val="clear" w:color="auto" w:fill="auto"/>
-            <w:noWrap/>
-            <w:vAlign w:val="center"/>
-            <w:hideMark/>
-          </w:tcPr>
-          <w:p>
-            <w:pPr>
-              <w:spacing w:after="0" w:line="240" w:lineRule="auto"/>
-              <w:jc w:val="center"/>
-              <w:rPr>
-                <w:rFonts w:ascii="Calibri" w:eastAsia="Times New Roman" w:hAnsi="Calibri" w:cs="Calibri"/>
-              </w:rPr>
-            </w:pPr>
-            <w:r>
-              <w:rPr>
-                <w:rFonts w:ascii="Calibri" w:eastAsia="Times New Roman" w:hAnsi="Calibri" w:cs="Calibri"/>
-              </w:rPr>
-              <w:t>W2-1-26</w:t>
+            <w:tcW w:w="880" w:type="dxa"/>
+            <w:tcBorders>
+              <w:top w:val="nil"/>
+              <w:left w:val="nil"/>
+              <w:bottom w:val="single" w:sz="4" w:space="0" w:color="auto"/>
+              <w:right w:val="single" w:sz="4" w:space="0" w:color="auto"/>
+            </w:tcBorders>
+            <w:shd w:val="clear" w:color="auto" w:fill="auto"/>
+            <w:noWrap/>
+            <w:vAlign w:val="center"/>
+            <w:hideMark/>
+          </w:tcPr>
+          <w:p>
+            <w:pPr>
+              <w:spacing w:after="0" w:line="240" w:lineRule="auto"/>
+              <w:jc w:val="center"/>
+              <w:rPr>
+                <w:rFonts w:ascii="Calibri" w:eastAsia="Times New Roman" w:hAnsi="Calibri" w:cs="Calibri"/>
+              </w:rPr>
+            </w:pPr>
+            <w:r>
+              <w:rPr>
+                <w:rFonts w:ascii="Calibri" w:eastAsia="Times New Roman" w:hAnsi="Calibri" w:cs="Calibri"/>
+              </w:rPr>
+              <w:t>AA2-1-24</w:t>
+            </w:r>
+          </w:p>
+        </w:tc>
+        <w:tc>
+          <w:tcPr>
+            <w:tcW w:w="880" w:type="dxa"/>
+            <w:tcBorders>
+              <w:top w:val="nil"/>
+              <w:left w:val="nil"/>
+              <w:bottom w:val="single" w:sz="4" w:space="0" w:color="auto"/>
+              <w:right w:val="single" w:sz="4" w:space="0" w:color="auto"/>
+            </w:tcBorders>
+            <w:shd w:val="clear" w:color="auto" w:fill="auto"/>
+            <w:noWrap/>
+            <w:vAlign w:val="center"/>
+            <w:hideMark/>
+          </w:tcPr>
+          <w:p>
+            <w:pPr>
+              <w:spacing w:after="0" w:line="240" w:lineRule="auto"/>
+              <w:jc w:val="center"/>
+              <w:rPr>
+                <w:rFonts w:ascii="Calibri" w:eastAsia="Times New Roman" w:hAnsi="Calibri" w:cs="Calibri"/>
+              </w:rPr>
+            </w:pPr>
+            <w:r>
+              <w:rPr>
+                <w:rFonts w:ascii="Calibri" w:eastAsia="Times New Roman" w:hAnsi="Calibri" w:cs="Calibri"/>
+              </w:rPr>
+              <w:t>X2-1-5</w:t>
+            </w:r>
+          </w:p>
+        </w:tc>
+        <w:tc>
+          <w:tcPr>
+            <w:tcW w:w="880" w:type="dxa"/>
+            <w:tcBorders>
+              <w:top w:val="nil"/>
+              <w:left w:val="nil"/>
+              <w:bottom w:val="single" w:sz="4" w:space="0" w:color="auto"/>
+              <w:right w:val="single" w:sz="4" w:space="0" w:color="auto"/>
+            </w:tcBorders>
+            <w:shd w:val="clear" w:color="auto" w:fill="auto"/>
+            <w:noWrap/>
+            <w:vAlign w:val="center"/>
+            <w:hideMark/>
+          </w:tcPr>
+          <w:p>
+            <w:pPr>
+              <w:spacing w:after="0" w:line="240" w:lineRule="auto"/>
+              <w:jc w:val="center"/>
+              <w:rPr>
+                <w:rFonts w:ascii="Calibri" w:eastAsia="Times New Roman" w:hAnsi="Calibri" w:cs="Calibri"/>
+              </w:rPr>
+            </w:pPr>
+            <w:r>
+              <w:rPr>
+                <w:rFonts w:ascii="Calibri" w:eastAsia="Times New Roman" w:hAnsi="Calibri" w:cs="Calibri"/>
+              </w:rPr>
+              <w:t>M2-1-1</w:t>
+            </w:r>
+          </w:p>
+        </w:tc>
+        <w:tc>
+          <w:tcPr>
+            <w:tcW w:w="880" w:type="dxa"/>
+            <w:tcBorders>
+              <w:top w:val="nil"/>
+              <w:left w:val="nil"/>
+              <w:bottom w:val="single" w:sz="4" w:space="0" w:color="auto"/>
+              <w:right w:val="single" w:sz="4" w:space="0" w:color="auto"/>
+            </w:tcBorders>
+            <w:shd w:val="clear" w:color="auto" w:fill="auto"/>
+            <w:noWrap/>
+            <w:vAlign w:val="center"/>
+            <w:hideMark/>
+          </w:tcPr>
+          <w:p>
+            <w:pPr>
+              <w:spacing w:after="0" w:line="240" w:lineRule="auto"/>
+              <w:jc w:val="center"/>
+              <w:rPr>
+                <w:rFonts w:ascii="Calibri" w:eastAsia="Times New Roman" w:hAnsi="Calibri" w:cs="Calibri"/>
+              </w:rPr>
+            </w:pPr>
+            <w:r>
+              <w:rPr>
+                <w:rFonts w:ascii="Calibri" w:eastAsia="Times New Roman" w:hAnsi="Calibri" w:cs="Calibri"/>
+              </w:rPr>
+              <w:t>X2-1-8</w:t>
+            </w:r>
+          </w:p>
+        </w:tc>
+        <w:tc>
+          <w:tcPr>
+            <w:tcW w:w="880" w:type="dxa"/>
+            <w:tcBorders>
+              <w:top w:val="nil"/>
+              <w:left w:val="nil"/>
+              <w:bottom w:val="single" w:sz="4" w:space="0" w:color="auto"/>
+              <w:right w:val="single" w:sz="4" w:space="0" w:color="auto"/>
+            </w:tcBorders>
+            <w:shd w:val="clear" w:color="auto" w:fill="auto"/>
+            <w:noWrap/>
+            <w:vAlign w:val="center"/>
+            <w:hideMark/>
+          </w:tcPr>
+          <w:p>
+            <w:pPr>
+              <w:spacing w:after="0" w:line="240" w:lineRule="auto"/>
+              <w:jc w:val="center"/>
+              <w:rPr>
+                <w:rFonts w:ascii="Calibri" w:eastAsia="Times New Roman" w:hAnsi="Calibri" w:cs="Calibri"/>
+              </w:rPr>
+            </w:pPr>
+            <w:r>
+              <w:rPr>
+                <w:rFonts w:ascii="Calibri" w:eastAsia="Times New Roman" w:hAnsi="Calibri" w:cs="Calibri"/>
+              </w:rPr>
+              <w:t>V2-1-19</w:t>
+            </w:r>
+          </w:p>
+        </w:tc>
+        <w:tc>
+          <w:tcPr>
+            <w:tcW w:w="880" w:type="dxa"/>
+            <w:tcBorders>
+              <w:top w:val="nil"/>
+              <w:left w:val="nil"/>
+              <w:bottom w:val="single" w:sz="4" w:space="0" w:color="auto"/>
+              <w:right w:val="single" w:sz="4" w:space="0" w:color="auto"/>
+            </w:tcBorders>
+            <w:shd w:val="clear" w:color="auto" w:fill="auto"/>
+            <w:noWrap/>
+            <w:vAlign w:val="center"/>
+            <w:hideMark/>
+          </w:tcPr>
+          <w:p>
+            <w:pPr>
+              <w:spacing w:after="0" w:line="240" w:lineRule="auto"/>
+              <w:jc w:val="center"/>
+              <w:rPr>
+                <w:rFonts w:ascii="Calibri" w:eastAsia="Times New Roman" w:hAnsi="Calibri" w:cs="Calibri"/>
+              </w:rPr>
+            </w:pPr>
+            <w:r>
+              <w:rPr>
+                <w:rFonts w:ascii="Calibri" w:eastAsia="Times New Roman" w:hAnsi="Calibri" w:cs="Calibri"/>
+              </w:rPr>
+              <w:t>S2-1-9</w:t>
+            </w:r>
+          </w:p>
+        </w:tc>
+        <w:tc>
+          <w:tcPr>
+            <w:tcW w:w="880" w:type="dxa"/>
+            <w:tcBorders>
+              <w:top w:val="nil"/>
+              <w:left w:val="nil"/>
+              <w:bottom w:val="single" w:sz="4" w:space="0" w:color="auto"/>
+              <w:right w:val="single" w:sz="4" w:space="0" w:color="auto"/>
+            </w:tcBorders>
+            <w:shd w:val="clear" w:color="auto" w:fill="auto"/>
+            <w:noWrap/>
+            <w:vAlign w:val="center"/>
+            <w:hideMark/>
+          </w:tcPr>
+          <w:p>
+            <w:pPr>
+              <w:spacing w:after="0" w:line="240" w:lineRule="auto"/>
+              <w:jc w:val="center"/>
+              <w:rPr>
+                <w:rFonts w:ascii="Calibri" w:eastAsia="Times New Roman" w:hAnsi="Calibri" w:cs="Calibri"/>
+              </w:rPr>
+            </w:pPr>
+            <w:r>
+              <w:rPr>
+                <w:rFonts w:ascii="Calibri" w:eastAsia="Times New Roman" w:hAnsi="Calibri" w:cs="Calibri"/>
+              </w:rPr>
+              <w:t>U2-1-9</w:t>
+            </w:r>
+          </w:p>
+        </w:tc>
+        <w:tc>
+          <w:tcPr>
+            <w:tcW w:w="880" w:type="dxa"/>
+            <w:tcBorders>
+              <w:top w:val="nil"/>
+              <w:left w:val="nil"/>
+              <w:bottom w:val="single" w:sz="4" w:space="0" w:color="auto"/>
+              <w:right w:val="single" w:sz="4" w:space="0" w:color="auto"/>
+            </w:tcBorders>
+            <w:shd w:val="clear" w:color="auto" w:fill="auto"/>
+            <w:noWrap/>
+            <w:vAlign w:val="center"/>
+            <w:hideMark/>
+          </w:tcPr>
+          <w:p>
+            <w:pPr>
+              <w:spacing w:after="0" w:line="240" w:lineRule="auto"/>
+              <w:jc w:val="center"/>
+              <w:rPr>
+                <w:rFonts w:ascii="Calibri" w:eastAsia="Times New Roman" w:hAnsi="Calibri" w:cs="Calibri"/>
+              </w:rPr>
+            </w:pPr>
+            <w:r>
+              <w:rPr>
+                <w:rFonts w:ascii="Calibri" w:eastAsia="Times New Roman" w:hAnsi="Calibri" w:cs="Calibri"/>
+              </w:rPr>
+              <w:t>AA2-1-31</w:t>
+            </w:r>
+          </w:p>
+        </w:tc>
+        <w:tc>
+          <w:tcPr>
+            <w:tcW w:w="860" w:type="dxa"/>
+            <w:tcBorders>
+              <w:top w:val="nil"/>
+              <w:left w:val="nil"/>
+              <w:bottom w:val="single" w:sz="4" w:space="0" w:color="auto"/>
+              <w:right w:val="single" w:sz="4" w:space="0" w:color="auto"/>
+            </w:tcBorders>
+            <w:shd w:val="clear" w:color="auto" w:fill="auto"/>
+            <w:noWrap/>
+            <w:vAlign w:val="center"/>
+            <w:hideMark/>
+          </w:tcPr>
+          <w:p>
+            <w:pPr>
+              <w:spacing w:after="0" w:line="240" w:lineRule="auto"/>
+              <w:jc w:val="center"/>
+              <w:rPr>
+                <w:rFonts w:ascii="Calibri" w:eastAsia="Times New Roman" w:hAnsi="Calibri" w:cs="Calibri"/>
+              </w:rPr>
+            </w:pPr>
+            <w:r>
+              <w:rPr>
+                <w:rFonts w:ascii="Calibri" w:eastAsia="Times New Roman" w:hAnsi="Calibri" w:cs="Calibri"/>
+              </w:rPr>
+              <w:t>B2-1-2</w:t>
+            </w:r>
+          </w:p>
+        </w:tc>
+        <w:tc>
+          <w:tcPr>
+            <w:tcW w:w="880" w:type="dxa"/>
+            <w:tcBorders>
+              <w:top w:val="nil"/>
+              <w:left w:val="nil"/>
+              <w:bottom w:val="single" w:sz="4" w:space="0" w:color="auto"/>
+              <w:right w:val="single" w:sz="4" w:space="0" w:color="auto"/>
+            </w:tcBorders>
+            <w:shd w:val="clear" w:color="auto" w:fill="auto"/>
+            <w:noWrap/>
+            <w:vAlign w:val="center"/>
+            <w:hideMark/>
+          </w:tcPr>
+          <w:p>
+            <w:pPr>
+              <w:spacing w:after="0" w:line="240" w:lineRule="auto"/>
+              <w:jc w:val="center"/>
+              <w:rPr>
+                <w:rFonts w:ascii="Calibri" w:eastAsia="Times New Roman" w:hAnsi="Calibri" w:cs="Calibri"/>
+              </w:rPr>
+            </w:pPr>
+            <w:r>
+              <w:rPr>
+                <w:rFonts w:ascii="Calibri" w:eastAsia="Times New Roman" w:hAnsi="Calibri" w:cs="Calibri"/>
+              </w:rPr>
+              <w:t>F2-1-7</w:t>
+            </w:r>
+          </w:p>
+        </w:tc>
+        <w:tc>
+          <w:tcPr>
+            <w:tcW w:w="880" w:type="dxa"/>
+            <w:tcBorders>
+              <w:top w:val="nil"/>
+              <w:left w:val="nil"/>
+              <w:bottom w:val="single" w:sz="4" w:space="0" w:color="auto"/>
+              <w:right w:val="single" w:sz="4" w:space="0" w:color="auto"/>
+            </w:tcBorders>
+            <w:shd w:val="clear" w:color="auto" w:fill="auto"/>
+            <w:noWrap/>
+            <w:vAlign w:val="center"/>
+            <w:hideMark/>
+          </w:tcPr>
+          <w:p>
+            <w:pPr>
+              <w:spacing w:after="0" w:line="240" w:lineRule="auto"/>
+              <w:jc w:val="center"/>
+              <w:rPr>
+                <w:rFonts w:ascii="Calibri" w:eastAsia="Times New Roman" w:hAnsi="Calibri" w:cs="Calibri"/>
+              </w:rPr>
+            </w:pPr>
+            <w:r>
+              <w:rPr>
+                <w:rFonts w:ascii="Calibri" w:eastAsia="Times New Roman" w:hAnsi="Calibri" w:cs="Calibri"/>
+              </w:rPr>
+              <w:t>Y2-1-21</w:t>
+            </w:r>
+          </w:p>
+        </w:tc>
+        <w:tc>
+          <w:tcPr>
+            <w:tcW w:w="880" w:type="dxa"/>
+            <w:tcBorders>
+              <w:top w:val="nil"/>
+              <w:left w:val="nil"/>
+              <w:bottom w:val="single" w:sz="4" w:space="0" w:color="auto"/>
+              <w:right w:val="single" w:sz="4" w:space="0" w:color="auto"/>
+            </w:tcBorders>
+            <w:shd w:val="clear" w:color="auto" w:fill="auto"/>
+            <w:noWrap/>
+            <w:vAlign w:val="center"/>
+            <w:hideMark/>
+          </w:tcPr>
+          <w:p>
+            <w:pPr>
+              <w:spacing w:after="0" w:line="240" w:lineRule="auto"/>
+              <w:jc w:val="center"/>
+              <w:rPr>
+                <w:rFonts w:ascii="Calibri" w:eastAsia="Times New Roman" w:hAnsi="Calibri" w:cs="Calibri"/>
+              </w:rPr>
+            </w:pPr>
+            <w:r>
+              <w:rPr>
+                <w:rFonts w:ascii="Calibri" w:eastAsia="Times New Roman" w:hAnsi="Calibri" w:cs="Calibri"/>
+              </w:rPr>
+              <w:t>Y2-1-18</w:t>
             </w:r>
           </w:p>
         </w:tc>
@@ -3348,367 +3348,375 @@
         </w:tc>
         <w:tc>
           <w:tcPr>
-            <w:tcW w:w="820" w:type="dxa"/>
-            <w:tcBorders>
-              <w:top w:val="nil"/>
-              <w:left w:val="nil"/>
-              <w:bottom w:val="single" w:sz="4" w:space="0" w:color="auto"/>
-              <w:right w:val="single" w:sz="4" w:space="0" w:color="auto"/>
-            </w:tcBorders>
-            <w:shd w:val="clear" w:color="auto" w:fill="auto"/>
-            <w:noWrap/>
-            <w:vAlign w:val="center"/>
-            <w:hideMark/>
-          </w:tcPr>
-          <w:p>
-            <w:pPr>
-              <w:spacing w:after="0" w:line="240" w:lineRule="auto"/>
-              <w:jc w:val="center"/>
-              <w:rPr>
-                <w:rFonts w:ascii="Calibri" w:eastAsia="Times New Roman" w:hAnsi="Calibri" w:cs="Calibri"/>
-              </w:rPr>
-            </w:pPr>
-            <w:r>
-              <w:rPr>
-                <w:rFonts w:ascii="Calibri" w:eastAsia="Times New Roman" w:hAnsi="Calibri" w:cs="Calibri"/>
-              </w:rPr>
-              <w:t>C2-1-9</w:t>
-            </w:r>
-          </w:p>
-        </w:tc>
-        <w:tc>
-          <w:tcPr>
-            <w:tcW w:w="820" w:type="dxa"/>
-            <w:tcBorders>
-              <w:top w:val="nil"/>
-              <w:left w:val="nil"/>
-              <w:bottom w:val="single" w:sz="4" w:space="0" w:color="auto"/>
-              <w:right w:val="single" w:sz="4" w:space="0" w:color="auto"/>
-            </w:tcBorders>
-            <w:shd w:val="clear" w:color="auto" w:fill="auto"/>
-            <w:noWrap/>
-            <w:vAlign w:val="center"/>
-            <w:hideMark/>
-          </w:tcPr>
-          <w:p>
-            <w:pPr>
-              <w:spacing w:after="0" w:line="240" w:lineRule="auto"/>
-              <w:jc w:val="center"/>
-              <w:rPr>
-                <w:rFonts w:ascii="Calibri" w:eastAsia="Times New Roman" w:hAnsi="Calibri" w:cs="Calibri"/>
-              </w:rPr>
-            </w:pPr>
-            <w:r>
-              <w:rPr>
-                <w:rFonts w:ascii="Calibri" w:eastAsia="Times New Roman" w:hAnsi="Calibri" w:cs="Calibri"/>
-              </w:rPr>
-              <w:t>S2-1-14</w:t>
-            </w:r>
-          </w:p>
-        </w:tc>
-        <w:tc>
-          <w:tcPr>
-            <w:tcW w:w="820" w:type="dxa"/>
-            <w:tcBorders>
-              <w:top w:val="nil"/>
-              <w:left w:val="nil"/>
-              <w:bottom w:val="single" w:sz="4" w:space="0" w:color="auto"/>
-              <w:right w:val="single" w:sz="4" w:space="0" w:color="auto"/>
-            </w:tcBorders>
-            <w:shd w:val="clear" w:color="auto" w:fill="auto"/>
-            <w:noWrap/>
-            <w:vAlign w:val="center"/>
-            <w:hideMark/>
-          </w:tcPr>
-          <w:p>
-            <w:pPr>
-              <w:spacing w:after="0" w:line="240" w:lineRule="auto"/>
-              <w:jc w:val="center"/>
-              <w:rPr>
-                <w:rFonts w:ascii="Calibri" w:eastAsia="Times New Roman" w:hAnsi="Calibri" w:cs="Calibri"/>
-              </w:rPr>
-            </w:pPr>
-            <w:r>
-              <w:rPr>
-                <w:rFonts w:ascii="Calibri" w:eastAsia="Times New Roman" w:hAnsi="Calibri" w:cs="Calibri"/>
-              </w:rPr>
-              <w:t>E2-1-29</w:t>
-            </w:r>
-          </w:p>
-        </w:tc>
-        <w:tc>
-          <w:tcPr>
-            <w:tcW w:w="820" w:type="dxa"/>
-            <w:tcBorders>
-              <w:top w:val="nil"/>
-              <w:left w:val="nil"/>
-              <w:bottom w:val="single" w:sz="4" w:space="0" w:color="auto"/>
-              <w:right w:val="single" w:sz="4" w:space="0" w:color="auto"/>
-            </w:tcBorders>
-            <w:shd w:val="clear" w:color="auto" w:fill="auto"/>
-            <w:noWrap/>
-            <w:vAlign w:val="center"/>
-            <w:hideMark/>
-          </w:tcPr>
-          <w:p>
-            <w:pPr>
-              <w:spacing w:after="0" w:line="240" w:lineRule="auto"/>
-              <w:jc w:val="center"/>
-              <w:rPr>
-                <w:rFonts w:ascii="Calibri" w:eastAsia="Times New Roman" w:hAnsi="Calibri" w:cs="Calibri"/>
-              </w:rPr>
-            </w:pPr>
-            <w:r>
-              <w:rPr>
-                <w:rFonts w:ascii="Calibri" w:eastAsia="Times New Roman" w:hAnsi="Calibri" w:cs="Calibri"/>
-              </w:rPr>
-              <w:t>S2-1-19</w:t>
-            </w:r>
-          </w:p>
-        </w:tc>
-        <w:tc>
-          <w:tcPr>
-            <w:tcW w:w="820" w:type="dxa"/>
-            <w:tcBorders>
-              <w:top w:val="nil"/>
-              <w:left w:val="nil"/>
-              <w:bottom w:val="single" w:sz="4" w:space="0" w:color="auto"/>
-              <w:right w:val="single" w:sz="4" w:space="0" w:color="auto"/>
-            </w:tcBorders>
-            <w:shd w:val="clear" w:color="auto" w:fill="auto"/>
-            <w:noWrap/>
-            <w:vAlign w:val="center"/>
-            <w:hideMark/>
-          </w:tcPr>
-          <w:p>
-            <w:pPr>
-              <w:spacing w:after="0" w:line="240" w:lineRule="auto"/>
-              <w:jc w:val="center"/>
-              <w:rPr>
-                <w:rFonts w:ascii="Calibri" w:eastAsia="Times New Roman" w:hAnsi="Calibri" w:cs="Calibri"/>
-              </w:rPr>
-            </w:pPr>
-            <w:r>
-              <w:rPr>
-                <w:rFonts w:ascii="Calibri" w:eastAsia="Times New Roman" w:hAnsi="Calibri" w:cs="Calibri"/>
-              </w:rPr>
-              <w:t>CC2-1-8</w:t>
-            </w:r>
-          </w:p>
-        </w:tc>
-        <w:tc>
-          <w:tcPr>
-            <w:tcW w:w="820" w:type="dxa"/>
-            <w:tcBorders>
-              <w:top w:val="nil"/>
-              <w:left w:val="nil"/>
-              <w:bottom w:val="single" w:sz="4" w:space="0" w:color="auto"/>
-              <w:right w:val="single" w:sz="4" w:space="0" w:color="auto"/>
-            </w:tcBorders>
-            <w:shd w:val="clear" w:color="auto" w:fill="auto"/>
-            <w:noWrap/>
-            <w:vAlign w:val="center"/>
-            <w:hideMark/>
-          </w:tcPr>
-          <w:p>
-            <w:pPr>
-              <w:spacing w:after="0" w:line="240" w:lineRule="auto"/>
-              <w:jc w:val="center"/>
-              <w:rPr>
-                <w:rFonts w:ascii="Calibri" w:eastAsia="Times New Roman" w:hAnsi="Calibri" w:cs="Calibri"/>
-              </w:rPr>
-            </w:pPr>
-            <w:r>
-              <w:rPr>
-                <w:rFonts w:ascii="Calibri" w:eastAsia="Times New Roman" w:hAnsi="Calibri" w:cs="Calibri"/>
-              </w:rPr>
-              <w:t>N2-1-17</w:t>
-            </w:r>
-          </w:p>
-        </w:tc>
-        <w:tc>
-          <w:tcPr>
-            <w:tcW w:w="820" w:type="dxa"/>
-            <w:tcBorders>
-              <w:top w:val="nil"/>
-              <w:left w:val="nil"/>
-              <w:bottom w:val="single" w:sz="4" w:space="0" w:color="auto"/>
-              <w:right w:val="single" w:sz="4" w:space="0" w:color="auto"/>
-            </w:tcBorders>
-            <w:shd w:val="clear" w:color="auto" w:fill="auto"/>
-            <w:noWrap/>
-            <w:vAlign w:val="center"/>
-            <w:hideMark/>
-          </w:tcPr>
-          <w:p>
-            <w:pPr>
-              <w:spacing w:after="0" w:line="240" w:lineRule="auto"/>
-              <w:jc w:val="center"/>
-              <w:rPr>
-                <w:rFonts w:ascii="Calibri" w:eastAsia="Times New Roman" w:hAnsi="Calibri" w:cs="Calibri"/>
-              </w:rPr>
-            </w:pPr>
-            <w:r>
-              <w:rPr>
-                <w:rFonts w:ascii="Calibri" w:eastAsia="Times New Roman" w:hAnsi="Calibri" w:cs="Calibri"/>
-              </w:rPr>
-              <w:t>O2-1-5</w:t>
-            </w:r>
-          </w:p>
-        </w:tc>
-        <w:tc>
-          <w:tcPr>
-            <w:tcW w:w="820" w:type="dxa"/>
-            <w:tcBorders>
-              <w:top w:val="nil"/>
-              <w:left w:val="nil"/>
-              <w:bottom w:val="single" w:sz="4" w:space="0" w:color="auto"/>
-              <w:right w:val="single" w:sz="4" w:space="0" w:color="auto"/>
-            </w:tcBorders>
-            <w:shd w:val="clear" w:color="auto" w:fill="auto"/>
-            <w:noWrap/>
-            <w:vAlign w:val="center"/>
-            <w:hideMark/>
-          </w:tcPr>
-          <w:p>
-            <w:pPr>
-              <w:spacing w:after="0" w:line="240" w:lineRule="auto"/>
-              <w:jc w:val="center"/>
-              <w:rPr>
-                <w:rFonts w:ascii="Calibri" w:eastAsia="Times New Roman" w:hAnsi="Calibri" w:cs="Calibri"/>
-              </w:rPr>
-            </w:pPr>
-            <w:r>
-              <w:rPr>
-                <w:rFonts w:ascii="Calibri" w:eastAsia="Times New Roman" w:hAnsi="Calibri" w:cs="Calibri"/>
-              </w:rPr>
-              <w:t>Y2-1-22</w:t>
-            </w:r>
-          </w:p>
-        </w:tc>
-        <w:tc>
-          <w:tcPr>
-            <w:tcW w:w="820" w:type="dxa"/>
-            <w:tcBorders>
-              <w:top w:val="nil"/>
-              <w:left w:val="nil"/>
-              <w:bottom w:val="single" w:sz="4" w:space="0" w:color="auto"/>
-              <w:right w:val="single" w:sz="4" w:space="0" w:color="auto"/>
-            </w:tcBorders>
-            <w:shd w:val="clear" w:color="auto" w:fill="auto"/>
-            <w:noWrap/>
-            <w:vAlign w:val="center"/>
-            <w:hideMark/>
-          </w:tcPr>
-          <w:p>
-            <w:pPr>
-              <w:spacing w:after="0" w:line="240" w:lineRule="auto"/>
-              <w:jc w:val="center"/>
-              <w:rPr>
-                <w:rFonts w:ascii="Calibri" w:eastAsia="Times New Roman" w:hAnsi="Calibri" w:cs="Calibri"/>
-              </w:rPr>
-            </w:pPr>
-            <w:r>
-              <w:rPr>
-                <w:rFonts w:ascii="Calibri" w:eastAsia="Times New Roman" w:hAnsi="Calibri" w:cs="Calibri"/>
-              </w:rPr>
-              <w:t>F2-1-11</w:t>
-            </w:r>
-          </w:p>
-        </w:tc>
-        <w:tc>
-          <w:tcPr>
-            <w:tcW w:w="820" w:type="dxa"/>
-            <w:tcBorders>
-              <w:top w:val="nil"/>
-              <w:left w:val="nil"/>
-              <w:bottom w:val="single" w:sz="4" w:space="0" w:color="auto"/>
-              <w:right w:val="single" w:sz="4" w:space="0" w:color="auto"/>
-            </w:tcBorders>
-            <w:shd w:val="clear" w:color="auto" w:fill="auto"/>
-            <w:noWrap/>
-            <w:vAlign w:val="center"/>
-            <w:hideMark/>
-          </w:tcPr>
-          <w:p>
-            <w:pPr>
-              <w:spacing w:after="0" w:line="240" w:lineRule="auto"/>
-              <w:jc w:val="center"/>
-              <w:rPr>
-                <w:rFonts w:ascii="Calibri" w:eastAsia="Times New Roman" w:hAnsi="Calibri" w:cs="Calibri"/>
-              </w:rPr>
-            </w:pPr>
-            <w:r>
-              <w:rPr>
-                <w:rFonts w:ascii="Calibri" w:eastAsia="Times New Roman" w:hAnsi="Calibri" w:cs="Calibri"/>
-              </w:rPr>
-              <w:t>BB2-1-7</w:t>
-            </w:r>
-          </w:p>
-        </w:tc>
-        <w:tc>
-          <w:tcPr>
-            <w:tcW w:w="820" w:type="dxa"/>
-            <w:tcBorders>
-              <w:top w:val="nil"/>
-              <w:left w:val="nil"/>
-              <w:bottom w:val="single" w:sz="4" w:space="0" w:color="auto"/>
-              <w:right w:val="single" w:sz="4" w:space="0" w:color="auto"/>
-            </w:tcBorders>
-            <w:shd w:val="clear" w:color="auto" w:fill="auto"/>
-            <w:noWrap/>
-            <w:vAlign w:val="center"/>
-            <w:hideMark/>
-          </w:tcPr>
-          <w:p>
-            <w:pPr>
-              <w:spacing w:after="0" w:line="240" w:lineRule="auto"/>
-              <w:jc w:val="center"/>
-              <w:rPr>
-                <w:rFonts w:ascii="Calibri" w:eastAsia="Times New Roman" w:hAnsi="Calibri" w:cs="Calibri"/>
-              </w:rPr>
-            </w:pPr>
-            <w:r>
-              <w:rPr>
-                <w:rFonts w:ascii="Calibri" w:eastAsia="Times New Roman" w:hAnsi="Calibri" w:cs="Calibri"/>
-              </w:rPr>
-              <w:t>D2-1-5</w:t>
-            </w:r>
-          </w:p>
-        </w:tc>
-        <w:tc>
-          <w:tcPr>
-            <w:tcW w:w="820" w:type="dxa"/>
-            <w:tcBorders>
-              <w:top w:val="nil"/>
-              <w:left w:val="nil"/>
-              <w:bottom w:val="single" w:sz="4" w:space="0" w:color="auto"/>
-              <w:right w:val="single" w:sz="4" w:space="0" w:color="auto"/>
-            </w:tcBorders>
-            <w:shd w:val="clear" w:color="auto" w:fill="auto"/>
-            <w:noWrap/>
-            <w:vAlign w:val="center"/>
-            <w:hideMark/>
-          </w:tcPr>
-          <w:p>
-            <w:pPr>
-              <w:spacing w:after="0" w:line="240" w:lineRule="auto"/>
-              <w:jc w:val="center"/>
-              <w:rPr>
-                <w:rFonts w:ascii="Calibri" w:eastAsia="Times New Roman" w:hAnsi="Calibri" w:cs="Calibri"/>
-              </w:rPr>
-            </w:pPr>
-            <w:r>
-              <w:rPr>
-                <w:rFonts w:ascii="Calibri" w:eastAsia="Times New Roman" w:hAnsi="Calibri" w:cs="Calibri"/>
-              </w:rPr>
-              <w:t>W2-1-26</w:t>
+            <w:tcW w:w="880" w:type="dxa"/>
+            <w:tcBorders>
+              <w:top w:val="nil"/>
+              <w:left w:val="nil"/>
+              <w:bottom w:val="single" w:sz="4" w:space="0" w:color="auto"/>
+              <w:right w:val="single" w:sz="4" w:space="0" w:color="auto"/>
+            </w:tcBorders>
+            <w:shd w:val="clear" w:color="auto" w:fill="auto"/>
+            <w:noWrap/>
+            <w:vAlign w:val="center"/>
+            <w:hideMark/>
+          </w:tcPr>
+          <w:p>
+            <w:pPr>
+              <w:spacing w:after="0" w:line="240" w:lineRule="auto"/>
+              <w:jc w:val="center"/>
+              <w:rPr>
+                <w:rFonts w:ascii="Calibri" w:eastAsia="Times New Roman" w:hAnsi="Calibri" w:cs="Calibri"/>
+              </w:rPr>
+            </w:pPr>
+            <w:r>
+              <w:rPr>
+                <w:rFonts w:ascii="Calibri" w:eastAsia="Times New Roman" w:hAnsi="Calibri" w:cs="Calibri"/>
+              </w:rPr>
+              <w:t>AA2-1-24</w:t>
+            </w:r>
+          </w:p>
+        </w:tc>
+        <w:tc>
+          <w:tcPr>
+            <w:tcW w:w="880" w:type="dxa"/>
+            <w:tcBorders>
+              <w:top w:val="nil"/>
+              <w:left w:val="nil"/>
+              <w:bottom w:val="single" w:sz="4" w:space="0" w:color="auto"/>
+              <w:right w:val="single" w:sz="4" w:space="0" w:color="auto"/>
+            </w:tcBorders>
+            <w:shd w:val="clear" w:color="auto" w:fill="auto"/>
+            <w:noWrap/>
+            <w:vAlign w:val="center"/>
+            <w:hideMark/>
+          </w:tcPr>
+          <w:p>
+            <w:pPr>
+              <w:spacing w:after="0" w:line="240" w:lineRule="auto"/>
+              <w:jc w:val="center"/>
+              <w:rPr>
+                <w:rFonts w:ascii="Calibri" w:eastAsia="Times New Roman" w:hAnsi="Calibri" w:cs="Calibri"/>
+              </w:rPr>
+            </w:pPr>
+            <w:r>
+              <w:rPr>
+                <w:rFonts w:ascii="Calibri" w:eastAsia="Times New Roman" w:hAnsi="Calibri" w:cs="Calibri"/>
+              </w:rPr>
+              <w:t>X2-1-5</w:t>
+            </w:r>
+          </w:p>
+        </w:tc>
+        <w:tc>
+          <w:tcPr>
+            <w:tcW w:w="880" w:type="dxa"/>
+            <w:tcBorders>
+              <w:top w:val="nil"/>
+              <w:left w:val="nil"/>
+              <w:bottom w:val="single" w:sz="4" w:space="0" w:color="auto"/>
+              <w:right w:val="single" w:sz="4" w:space="0" w:color="auto"/>
+            </w:tcBorders>
+            <w:shd w:val="clear" w:color="auto" w:fill="auto"/>
+            <w:noWrap/>
+            <w:vAlign w:val="center"/>
+            <w:hideMark/>
+          </w:tcPr>
+          <w:p>
+            <w:pPr>
+              <w:spacing w:after="0" w:line="240" w:lineRule="auto"/>
+              <w:jc w:val="center"/>
+              <w:rPr>
+                <w:rFonts w:ascii="Calibri" w:eastAsia="Times New Roman" w:hAnsi="Calibri" w:cs="Calibri"/>
+              </w:rPr>
+            </w:pPr>
+            <w:r>
+              <w:rPr>
+                <w:rFonts w:ascii="Calibri" w:eastAsia="Times New Roman" w:hAnsi="Calibri" w:cs="Calibri"/>
+              </w:rPr>
+              <w:t>M2-1-1</w:t>
+            </w:r>
+          </w:p>
+        </w:tc>
+        <w:tc>
+          <w:tcPr>
+            <w:tcW w:w="880" w:type="dxa"/>
+            <w:tcBorders>
+              <w:top w:val="nil"/>
+              <w:left w:val="nil"/>
+              <w:bottom w:val="single" w:sz="4" w:space="0" w:color="auto"/>
+              <w:right w:val="single" w:sz="4" w:space="0" w:color="auto"/>
+            </w:tcBorders>
+            <w:shd w:val="clear" w:color="auto" w:fill="auto"/>
+            <w:noWrap/>
+            <w:vAlign w:val="center"/>
+            <w:hideMark/>
+          </w:tcPr>
+          <w:p>
+            <w:pPr>
+              <w:spacing w:after="0" w:line="240" w:lineRule="auto"/>
+              <w:jc w:val="center"/>
+              <w:rPr>
+                <w:rFonts w:ascii="Calibri" w:eastAsia="Times New Roman" w:hAnsi="Calibri" w:cs="Calibri"/>
+              </w:rPr>
+            </w:pPr>
+            <w:r>
+              <w:rPr>
+                <w:rFonts w:ascii="Calibri" w:eastAsia="Times New Roman" w:hAnsi="Calibri" w:cs="Calibri"/>
+              </w:rPr>
+              <w:t>X2-1-8</w:t>
+            </w:r>
+          </w:p>
+        </w:tc>
+        <w:tc>
+          <w:tcPr>
+            <w:tcW w:w="880" w:type="dxa"/>
+            <w:tcBorders>
+              <w:top w:val="nil"/>
+              <w:left w:val="nil"/>
+              <w:bottom w:val="single" w:sz="4" w:space="0" w:color="auto"/>
+              <w:right w:val="single" w:sz="4" w:space="0" w:color="auto"/>
+            </w:tcBorders>
+            <w:shd w:val="clear" w:color="auto" w:fill="auto"/>
+            <w:noWrap/>
+            <w:vAlign w:val="center"/>
+            <w:hideMark/>
+          </w:tcPr>
+          <w:p>
+            <w:pPr>
+              <w:spacing w:after="0" w:line="240" w:lineRule="auto"/>
+              <w:jc w:val="center"/>
+              <w:rPr>
+                <w:rFonts w:ascii="Calibri" w:eastAsia="Times New Roman" w:hAnsi="Calibri" w:cs="Calibri"/>
+              </w:rPr>
+            </w:pPr>
+            <w:r>
+              <w:rPr>
+                <w:rFonts w:ascii="Calibri" w:eastAsia="Times New Roman" w:hAnsi="Calibri" w:cs="Calibri"/>
+              </w:rPr>
+              <w:t>V2-1-19</w:t>
+            </w:r>
+          </w:p>
+        </w:tc>
+        <w:tc>
+          <w:tcPr>
+            <w:tcW w:w="880" w:type="dxa"/>
+            <w:tcBorders>
+              <w:top w:val="nil"/>
+              <w:left w:val="nil"/>
+              <w:bottom w:val="single" w:sz="4" w:space="0" w:color="auto"/>
+              <w:right w:val="single" w:sz="4" w:space="0" w:color="auto"/>
+            </w:tcBorders>
+            <w:shd w:val="clear" w:color="auto" w:fill="auto"/>
+            <w:noWrap/>
+            <w:vAlign w:val="center"/>
+            <w:hideMark/>
+          </w:tcPr>
+          <w:p>
+            <w:pPr>
+              <w:spacing w:after="0" w:line="240" w:lineRule="auto"/>
+              <w:jc w:val="center"/>
+              <w:rPr>
+                <w:rFonts w:ascii="Calibri" w:eastAsia="Times New Roman" w:hAnsi="Calibri" w:cs="Calibri"/>
+              </w:rPr>
+            </w:pPr>
+            <w:r>
+              <w:rPr>
+                <w:rFonts w:ascii="Calibri" w:eastAsia="Times New Roman" w:hAnsi="Calibri" w:cs="Calibri"/>
+              </w:rPr>
+              <w:t>S2-1-9</w:t>
+            </w:r>
+          </w:p>
+        </w:tc>
+        <w:tc>
+          <w:tcPr>
+            <w:tcW w:w="880" w:type="dxa"/>
+            <w:tcBorders>
+              <w:top w:val="nil"/>
+              <w:left w:val="nil"/>
+              <w:bottom w:val="single" w:sz="4" w:space="0" w:color="auto"/>
+              <w:right w:val="single" w:sz="4" w:space="0" w:color="auto"/>
+            </w:tcBorders>
+            <w:shd w:val="clear" w:color="auto" w:fill="auto"/>
+            <w:noWrap/>
+            <w:vAlign w:val="center"/>
+            <w:hideMark/>
+          </w:tcPr>
+          <w:p>
+            <w:pPr>
+              <w:spacing w:after="0" w:line="240" w:lineRule="auto"/>
+              <w:jc w:val="center"/>
+              <w:rPr>
+                <w:rFonts w:ascii="Calibri" w:eastAsia="Times New Roman" w:hAnsi="Calibri" w:cs="Calibri"/>
+              </w:rPr>
+            </w:pPr>
+            <w:r>
+              <w:rPr>
+                <w:rFonts w:ascii="Calibri" w:eastAsia="Times New Roman" w:hAnsi="Calibri" w:cs="Calibri"/>
+              </w:rPr>
+              <w:t>U2-1-9</w:t>
+            </w:r>
+          </w:p>
+        </w:tc>
+        <w:tc>
+          <w:tcPr>
+            <w:tcW w:w="880" w:type="dxa"/>
+            <w:tcBorders>
+              <w:top w:val="nil"/>
+              <w:left w:val="nil"/>
+              <w:bottom w:val="single" w:sz="4" w:space="0" w:color="auto"/>
+              <w:right w:val="single" w:sz="4" w:space="0" w:color="auto"/>
+            </w:tcBorders>
+            <w:shd w:val="clear" w:color="auto" w:fill="auto"/>
+            <w:noWrap/>
+            <w:vAlign w:val="center"/>
+            <w:hideMark/>
+          </w:tcPr>
+          <w:p>
+            <w:pPr>
+              <w:spacing w:after="0" w:line="240" w:lineRule="auto"/>
+              <w:jc w:val="center"/>
+              <w:rPr>
+                <w:rFonts w:ascii="Calibri" w:eastAsia="Times New Roman" w:hAnsi="Calibri" w:cs="Calibri"/>
+              </w:rPr>
+            </w:pPr>
+            <w:r>
+              <w:rPr>
+                <w:rFonts w:ascii="Calibri" w:eastAsia="Times New Roman" w:hAnsi="Calibri" w:cs="Calibri"/>
+              </w:rPr>
+              <w:t>AA2-1-31</w:t>
+            </w:r>
+          </w:p>
+        </w:tc>
+        <w:tc>
+          <w:tcPr>
+            <w:tcW w:w="860" w:type="dxa"/>
+            <w:tcBorders>
+              <w:top w:val="nil"/>
+              <w:left w:val="nil"/>
+              <w:bottom w:val="single" w:sz="4" w:space="0" w:color="auto"/>
+              <w:right w:val="single" w:sz="4" w:space="0" w:color="auto"/>
+            </w:tcBorders>
+            <w:shd w:val="clear" w:color="auto" w:fill="auto"/>
+            <w:noWrap/>
+            <w:vAlign w:val="center"/>
+            <w:hideMark/>
+          </w:tcPr>
+          <w:p>
+            <w:pPr>
+              <w:spacing w:after="0" w:line="240" w:lineRule="auto"/>
+              <w:jc w:val="center"/>
+              <w:rPr>
+                <w:rFonts w:ascii="Calibri" w:eastAsia="Times New Roman" w:hAnsi="Calibri" w:cs="Calibri"/>
+              </w:rPr>
+            </w:pPr>
+            <w:r>
+              <w:rPr>
+                <w:rFonts w:ascii="Calibri" w:eastAsia="Times New Roman" w:hAnsi="Calibri" w:cs="Calibri"/>
+              </w:rPr>
+              <w:t>B2-1-2</w:t>
+            </w:r>
+          </w:p>
+        </w:tc>
+        <w:tc>
+          <w:tcPr>
+            <w:tcW w:w="880" w:type="dxa"/>
+            <w:tcBorders>
+              <w:top w:val="nil"/>
+              <w:left w:val="nil"/>
+              <w:bottom w:val="single" w:sz="4" w:space="0" w:color="auto"/>
+              <w:right w:val="single" w:sz="4" w:space="0" w:color="auto"/>
+            </w:tcBorders>
+            <w:shd w:val="clear" w:color="auto" w:fill="auto"/>
+            <w:noWrap/>
+            <w:vAlign w:val="center"/>
+            <w:hideMark/>
+          </w:tcPr>
+          <w:p>
+            <w:pPr>
+              <w:spacing w:after="0" w:line="240" w:lineRule="auto"/>
+              <w:jc w:val="center"/>
+              <w:rPr>
+                <w:rFonts w:ascii="Calibri" w:eastAsia="Times New Roman" w:hAnsi="Calibri" w:cs="Calibri"/>
+              </w:rPr>
+            </w:pPr>
+            <w:r>
+              <w:rPr>
+                <w:rFonts w:ascii="Calibri" w:eastAsia="Times New Roman" w:hAnsi="Calibri" w:cs="Calibri"/>
+              </w:rPr>
+              <w:t>F2-1-7</w:t>
+            </w:r>
+          </w:p>
+        </w:tc>
+        <w:tc>
+          <w:tcPr>
+            <w:tcW w:w="880" w:type="dxa"/>
+            <w:tcBorders>
+              <w:top w:val="nil"/>
+              <w:left w:val="nil"/>
+              <w:bottom w:val="single" w:sz="4" w:space="0" w:color="auto"/>
+              <w:right w:val="single" w:sz="4" w:space="0" w:color="auto"/>
+            </w:tcBorders>
+            <w:shd w:val="clear" w:color="auto" w:fill="auto"/>
+            <w:noWrap/>
+            <w:vAlign w:val="center"/>
+            <w:hideMark/>
+          </w:tcPr>
+          <w:p>
+            <w:pPr>
+              <w:spacing w:after="0" w:line="240" w:lineRule="auto"/>
+              <w:jc w:val="center"/>
+              <w:rPr>
+                <w:rFonts w:ascii="Calibri" w:eastAsia="Times New Roman" w:hAnsi="Calibri" w:cs="Calibri"/>
+              </w:rPr>
+            </w:pPr>
+            <w:r>
+              <w:rPr>
+                <w:rFonts w:ascii="Calibri" w:eastAsia="Times New Roman" w:hAnsi="Calibri" w:cs="Calibri"/>
+              </w:rPr>
+              <w:t>Y2-1-21</w:t>
+            </w:r>
+          </w:p>
+        </w:tc>
+        <w:tc>
+          <w:tcPr>
+            <w:tcW w:w="880" w:type="dxa"/>
+            <w:tcBorders>
+              <w:top w:val="nil"/>
+              <w:left w:val="nil"/>
+              <w:bottom w:val="single" w:sz="4" w:space="0" w:color="auto"/>
+              <w:right w:val="single" w:sz="4" w:space="0" w:color="auto"/>
+            </w:tcBorders>
+            <w:shd w:val="clear" w:color="auto" w:fill="auto"/>
+            <w:noWrap/>
+            <w:vAlign w:val="center"/>
+            <w:hideMark/>
+          </w:tcPr>
+          <w:p>
+            <w:pPr>
+              <w:spacing w:after="0" w:line="240" w:lineRule="auto"/>
+              <w:jc w:val="center"/>
+              <w:rPr>
+                <w:rFonts w:ascii="Calibri" w:eastAsia="Times New Roman" w:hAnsi="Calibri" w:cs="Calibri"/>
+              </w:rPr>
+            </w:pPr>
+            <w:r>
+              <w:rPr>
+                <w:rFonts w:ascii="Calibri" w:eastAsia="Times New Roman" w:hAnsi="Calibri" w:cs="Calibri"/>
+              </w:rPr>
+              <w:t>Y2-1-18</w:t>
             </w:r>
           </w:p>
         </w:tc>
       </w:tr>
     </w:tbl>
     <w:p>
+      <w:bookmarkStart w:id="0" w:name="_GoBack"/>
+      <w:bookmarkEnd w:id="0"/>
+      <w:r>
+        <w:t xml:space="preserve"> </w:t>
+      </w:r>
+      <w:r>
+        <w:t xml:space="preserve">Target: </w:t>
+      </w:r>
       <w:r>
         <w:t xml:space="preserve">MCP – </w:t>
       </w:r>
@@ -3724,6 +3732,7 @@
         <w:t xml:space="preserve"> green </w:t>
       </w:r>
     </w:p>
+    <w:p/>
     <w:tbl>
       <w:tblPr>
         <w:tblpPr w:leftFromText="180" w:rightFromText="180" w:vertAnchor="text" w:tblpY="1"/>
@@ -5602,8 +5611,6 @@
       <w:pPr>
         <w:jc w:val="right"/>
       </w:pPr>
-      <w:bookmarkStart w:id="0" w:name="_GoBack"/>
-      <w:bookmarkEnd w:id="0"/>
       <w:r>
         <w:br w:type="textWrapping" w:clear="all"/>
       </w:r>
@@ -5661,15 +5668,7 @@
       <w:t>U</w:t>
     </w:r>
     <w:r>
-      <w:t xml:space="preserve">se 8 </w:t>
-    </w:r>
-    <w:proofErr w:type="spellStart"/>
-    <w:r>
-      <w:t>ul</w:t>
-    </w:r>
-    <w:proofErr w:type="spellEnd"/>
-    <w:r>
-      <w:t xml:space="preserve"> for each </w:t>
+      <w:t xml:space="preserve">se 8 ul for each </w:t>
     </w:r>
     <w:proofErr w:type="spellStart"/>
     <w:r>
@@ -5680,29 +5679,13 @@
       <w:t xml:space="preserve"> + 2</w:t>
     </w:r>
     <w:r>
-      <w:t xml:space="preserve"> </w:t>
-    </w:r>
-    <w:proofErr w:type="spellStart"/>
-    <w:r>
-      <w:t>ul</w:t>
-    </w:r>
-    <w:proofErr w:type="spellEnd"/>
-    <w:r>
-      <w:t xml:space="preserve"> </w:t>
+      <w:t xml:space="preserve"> ul </w:t>
     </w:r>
     <w:r>
       <w:t>D</w:t>
     </w:r>
     <w:r>
-      <w:t xml:space="preserve">NA = 10 </w:t>
-    </w:r>
-    <w:proofErr w:type="spellStart"/>
-    <w:r>
-      <w:t>ul</w:t>
-    </w:r>
-    <w:proofErr w:type="spellEnd"/>
-    <w:r>
-      <w:t>/</w:t>
+      <w:t>NA = 10 ul/</w:t>
     </w:r>
     <w:proofErr w:type="spellStart"/>
     <w:r>
@@ -5765,7 +5748,7 @@
       <w:rPr>
         <w:noProof/>
       </w:rPr>
-      <w:t>10/25/18</w:t>
+      <w:t>11/21/18</w:t>
     </w:r>
     <w:r>
       <w:fldChar w:fldCharType="end"/>
@@ -5781,7 +5764,13 @@
         <w:noProof/>
       </w:rPr>
       <w:tab/>
-      <w:t>RUN # 2</w:t>
+      <w:t xml:space="preserve">RUN # </w:t>
+    </w:r>
+    <w:r>
+      <w:rPr>
+        <w:noProof/>
+      </w:rPr>
+      <w:t>6</w:t>
     </w:r>
     <w:r>
       <w:rPr>
@@ -6579,7 +6568,7 @@
 </file>
 
 <file path=customXml/itemProps1.xml><?xml version="1.0" encoding="utf-8"?>
-<ds:datastoreItem xmlns:ds="http://schemas.openxmlformats.org/officeDocument/2006/customXml" ds:itemID="{B9F73054-5026-6A48-8BF8-5FD98FB9235E}">
+<ds:datastoreItem xmlns:ds="http://schemas.openxmlformats.org/officeDocument/2006/customXml" ds:itemID="{BB76BD79-182F-4B49-9E4B-86C20A64DA23}">
   <ds:schemaRefs>
     <ds:schemaRef ds:uri="http://schemas.openxmlformats.org/officeDocument/2006/bibliography"/>
   </ds:schemaRefs>

--- a/plate setup and Master Mix.docx
+++ b/plate setup and Master Mix.docx
@@ -47,72 +47,49 @@
           <w:rFonts w:ascii="Calibri" w:eastAsia="Times New Roman" w:hAnsi="Calibri" w:cs="Times New Roman"/>
           <w:color w:val="000000"/>
         </w:rPr>
-        <w:t xml:space="preserve">R Green </w:t>
-      </w:r>
-      <w:proofErr w:type="spellStart"/>
-      <w:r>
-        <w:rPr>
-          <w:rFonts w:ascii="Calibri" w:eastAsia="Times New Roman" w:hAnsi="Calibri" w:cs="Times New Roman"/>
-          <w:color w:val="000000"/>
-        </w:rPr>
-        <w:t>SsoAdvance</w:t>
-      </w:r>
-      <w:proofErr w:type="spellEnd"/>
-      <w:r>
-        <w:rPr>
-          <w:rFonts w:ascii="Calibri" w:eastAsia="Times New Roman" w:hAnsi="Calibri" w:cs="Times New Roman"/>
-          <w:color w:val="000000"/>
-        </w:rPr>
-        <w:t xml:space="preserve"> Universal mix</w:t>
+        <w:t>R Green SsoAdvance Universal mix</w:t>
       </w:r>
       <w:r>
         <w:rPr>
           <w:rFonts w:ascii="Calibri" w:eastAsia="Times New Roman" w:hAnsi="Calibri" w:cs="Times New Roman"/>
           <w:color w:val="000000"/>
         </w:rPr>
-        <w:t xml:space="preserve">; standards -6, -7, -8, -9; </w:t>
+        <w:t>; standards -6, -7, -</w:t>
       </w:r>
-      <w:proofErr w:type="spellStart"/>
+      <w:bookmarkStart w:id="0" w:name="_GoBack"/>
+      <w:bookmarkEnd w:id="0"/>
       <w:r>
         <w:rPr>
           <w:rFonts w:ascii="Calibri" w:eastAsia="Times New Roman" w:hAnsi="Calibri" w:cs="Times New Roman"/>
           <w:color w:val="000000"/>
         </w:rPr>
-        <w:t>Pespeni</w:t>
-      </w:r>
-      <w:proofErr w:type="spellEnd"/>
-      <w:r>
-        <w:rPr>
-          <w:rFonts w:ascii="Calibri" w:eastAsia="Times New Roman" w:hAnsi="Calibri" w:cs="Times New Roman"/>
-          <w:color w:val="000000"/>
-        </w:rPr>
-        <w:t xml:space="preserve"> machine</w:t>
+        <w:t>8, -9; Pespeni machine</w:t>
       </w:r>
     </w:p>
     <w:tbl>
       <w:tblPr>
-        <w:tblW w:w="10820" w:type="dxa"/>
+        <w:tblW w:w="10618" w:type="dxa"/>
         <w:tblInd w:w="113" w:type="dxa"/>
         <w:tblLook w:val="04A0" w:firstRow="1" w:lastRow="0" w:firstColumn="1" w:lastColumn="0" w:noHBand="0" w:noVBand="1"/>
       </w:tblPr>
       <w:tblGrid>
         <w:gridCol w:w="355"/>
-        <w:gridCol w:w="880"/>
-        <w:gridCol w:w="880"/>
-        <w:gridCol w:w="880"/>
-        <w:gridCol w:w="880"/>
-        <w:gridCol w:w="880"/>
-        <w:gridCol w:w="880"/>
-        <w:gridCol w:w="880"/>
-        <w:gridCol w:w="880"/>
         <w:gridCol w:w="860"/>
-        <w:gridCol w:w="880"/>
-        <w:gridCol w:w="880"/>
-        <w:gridCol w:w="880"/>
+        <w:gridCol w:w="866"/>
+        <w:gridCol w:w="860"/>
+        <w:gridCol w:w="860"/>
+        <w:gridCol w:w="860"/>
+        <w:gridCol w:w="860"/>
+        <w:gridCol w:w="860"/>
+        <w:gridCol w:w="860"/>
+        <w:gridCol w:w="866"/>
+        <w:gridCol w:w="866"/>
+        <w:gridCol w:w="860"/>
+        <w:gridCol w:w="860"/>
       </w:tblGrid>
       <w:tr>
         <w:trPr>
-          <w:trHeight w:val="315"/>
+          <w:trHeight w:val="320"/>
         </w:trPr>
         <w:tc>
           <w:tcPr>
@@ -148,7 +125,7 @@
         </w:tc>
         <w:tc>
           <w:tcPr>
-            <w:tcW w:w="880" w:type="dxa"/>
+            <w:tcW w:w="860" w:type="dxa"/>
             <w:tcBorders>
               <w:top w:val="single" w:sz="4" w:space="0" w:color="auto"/>
               <w:left w:val="nil"/>
@@ -180,7 +157,7 @@
         </w:tc>
         <w:tc>
           <w:tcPr>
-            <w:tcW w:w="880" w:type="dxa"/>
+            <w:tcW w:w="866" w:type="dxa"/>
             <w:tcBorders>
               <w:top w:val="single" w:sz="4" w:space="0" w:color="auto"/>
               <w:left w:val="nil"/>
@@ -212,7 +189,7 @@
         </w:tc>
         <w:tc>
           <w:tcPr>
-            <w:tcW w:w="880" w:type="dxa"/>
+            <w:tcW w:w="860" w:type="dxa"/>
             <w:tcBorders>
               <w:top w:val="single" w:sz="4" w:space="0" w:color="auto"/>
               <w:left w:val="nil"/>
@@ -244,7 +221,7 @@
         </w:tc>
         <w:tc>
           <w:tcPr>
-            <w:tcW w:w="880" w:type="dxa"/>
+            <w:tcW w:w="860" w:type="dxa"/>
             <w:tcBorders>
               <w:top w:val="single" w:sz="4" w:space="0" w:color="auto"/>
               <w:left w:val="nil"/>
@@ -276,7 +253,7 @@
         </w:tc>
         <w:tc>
           <w:tcPr>
-            <w:tcW w:w="880" w:type="dxa"/>
+            <w:tcW w:w="860" w:type="dxa"/>
             <w:tcBorders>
               <w:top w:val="single" w:sz="4" w:space="0" w:color="auto"/>
               <w:left w:val="nil"/>
@@ -308,7 +285,7 @@
         </w:tc>
         <w:tc>
           <w:tcPr>
-            <w:tcW w:w="880" w:type="dxa"/>
+            <w:tcW w:w="860" w:type="dxa"/>
             <w:tcBorders>
               <w:top w:val="single" w:sz="4" w:space="0" w:color="auto"/>
               <w:left w:val="nil"/>
@@ -340,7 +317,7 @@
         </w:tc>
         <w:tc>
           <w:tcPr>
-            <w:tcW w:w="880" w:type="dxa"/>
+            <w:tcW w:w="860" w:type="dxa"/>
             <w:tcBorders>
               <w:top w:val="single" w:sz="4" w:space="0" w:color="auto"/>
               <w:left w:val="nil"/>
@@ -372,7 +349,7 @@
         </w:tc>
         <w:tc>
           <w:tcPr>
-            <w:tcW w:w="880" w:type="dxa"/>
+            <w:tcW w:w="860" w:type="dxa"/>
             <w:tcBorders>
               <w:top w:val="single" w:sz="4" w:space="0" w:color="auto"/>
               <w:left w:val="nil"/>
@@ -404,7 +381,7 @@
         </w:tc>
         <w:tc>
           <w:tcPr>
-            <w:tcW w:w="860" w:type="dxa"/>
+            <w:tcW w:w="866" w:type="dxa"/>
             <w:tcBorders>
               <w:top w:val="single" w:sz="4" w:space="0" w:color="auto"/>
               <w:left w:val="nil"/>
@@ -436,7 +413,7 @@
         </w:tc>
         <w:tc>
           <w:tcPr>
-            <w:tcW w:w="880" w:type="dxa"/>
+            <w:tcW w:w="866" w:type="dxa"/>
             <w:tcBorders>
               <w:top w:val="single" w:sz="4" w:space="0" w:color="auto"/>
               <w:left w:val="nil"/>
@@ -468,7 +445,7 @@
         </w:tc>
         <w:tc>
           <w:tcPr>
-            <w:tcW w:w="880" w:type="dxa"/>
+            <w:tcW w:w="860" w:type="dxa"/>
             <w:tcBorders>
               <w:top w:val="single" w:sz="4" w:space="0" w:color="auto"/>
               <w:left w:val="nil"/>
@@ -500,7 +477,7 @@
         </w:tc>
         <w:tc>
           <w:tcPr>
-            <w:tcW w:w="880" w:type="dxa"/>
+            <w:tcW w:w="860" w:type="dxa"/>
             <w:tcBorders>
               <w:top w:val="single" w:sz="4" w:space="0" w:color="auto"/>
               <w:left w:val="nil"/>
@@ -569,7 +546,7 @@
         </w:tc>
         <w:tc>
           <w:tcPr>
-            <w:tcW w:w="880" w:type="dxa"/>
+            <w:tcW w:w="860" w:type="dxa"/>
             <w:tcBorders>
               <w:top w:val="nil"/>
               <w:left w:val="nil"/>
@@ -599,7 +576,7 @@
         </w:tc>
         <w:tc>
           <w:tcPr>
-            <w:tcW w:w="880" w:type="dxa"/>
+            <w:tcW w:w="866" w:type="dxa"/>
             <w:tcBorders>
               <w:top w:val="nil"/>
               <w:left w:val="nil"/>
@@ -629,7 +606,7 @@
         </w:tc>
         <w:tc>
           <w:tcPr>
-            <w:tcW w:w="880" w:type="dxa"/>
+            <w:tcW w:w="860" w:type="dxa"/>
             <w:tcBorders>
               <w:top w:val="nil"/>
               <w:left w:val="nil"/>
@@ -659,7 +636,7 @@
         </w:tc>
         <w:tc>
           <w:tcPr>
-            <w:tcW w:w="880" w:type="dxa"/>
+            <w:tcW w:w="860" w:type="dxa"/>
             <w:tcBorders>
               <w:top w:val="nil"/>
               <w:left w:val="nil"/>
@@ -689,7 +666,7 @@
         </w:tc>
         <w:tc>
           <w:tcPr>
-            <w:tcW w:w="880" w:type="dxa"/>
+            <w:tcW w:w="860" w:type="dxa"/>
             <w:tcBorders>
               <w:top w:val="nil"/>
               <w:left w:val="nil"/>
@@ -719,7 +696,7 @@
         </w:tc>
         <w:tc>
           <w:tcPr>
-            <w:tcW w:w="880" w:type="dxa"/>
+            <w:tcW w:w="860" w:type="dxa"/>
             <w:tcBorders>
               <w:top w:val="nil"/>
               <w:left w:val="nil"/>
@@ -749,181 +726,181 @@
         </w:tc>
         <w:tc>
           <w:tcPr>
-            <w:tcW w:w="880" w:type="dxa"/>
-            <w:tcBorders>
-              <w:top w:val="nil"/>
-              <w:left w:val="nil"/>
-              <w:bottom w:val="single" w:sz="4" w:space="0" w:color="auto"/>
-              <w:right w:val="single" w:sz="4" w:space="0" w:color="auto"/>
-            </w:tcBorders>
-            <w:shd w:val="clear" w:color="auto" w:fill="auto"/>
-            <w:noWrap/>
-            <w:vAlign w:val="center"/>
-            <w:hideMark/>
-          </w:tcPr>
-          <w:p>
-            <w:pPr>
-              <w:spacing w:after="0" w:line="240" w:lineRule="auto"/>
-              <w:jc w:val="center"/>
-              <w:rPr>
-                <w:rFonts w:ascii="Calibri" w:eastAsia="Times New Roman" w:hAnsi="Calibri" w:cs="Calibri"/>
-              </w:rPr>
-            </w:pPr>
-            <w:r>
-              <w:rPr>
-                <w:rFonts w:ascii="Calibri" w:eastAsia="Times New Roman" w:hAnsi="Calibri" w:cs="Calibri"/>
-              </w:rPr>
-              <w:t>C2-1-2</w:t>
-            </w:r>
-          </w:p>
-        </w:tc>
-        <w:tc>
-          <w:tcPr>
-            <w:tcW w:w="880" w:type="dxa"/>
-            <w:tcBorders>
-              <w:top w:val="nil"/>
-              <w:left w:val="nil"/>
-              <w:bottom w:val="single" w:sz="4" w:space="0" w:color="auto"/>
-              <w:right w:val="single" w:sz="4" w:space="0" w:color="auto"/>
-            </w:tcBorders>
-            <w:shd w:val="clear" w:color="auto" w:fill="auto"/>
-            <w:noWrap/>
-            <w:vAlign w:val="center"/>
-            <w:hideMark/>
-          </w:tcPr>
-          <w:p>
-            <w:pPr>
-              <w:spacing w:after="0" w:line="240" w:lineRule="auto"/>
-              <w:jc w:val="center"/>
-              <w:rPr>
-                <w:rFonts w:ascii="Calibri" w:eastAsia="Times New Roman" w:hAnsi="Calibri" w:cs="Calibri"/>
-              </w:rPr>
-            </w:pPr>
-            <w:r>
-              <w:rPr>
-                <w:rFonts w:ascii="Calibri" w:eastAsia="Times New Roman" w:hAnsi="Calibri" w:cs="Calibri"/>
-              </w:rPr>
-              <w:t>P2-1-11</w:t>
-            </w:r>
-          </w:p>
-        </w:tc>
-        <w:tc>
-          <w:tcPr>
-            <w:tcW w:w="860" w:type="dxa"/>
-            <w:tcBorders>
-              <w:top w:val="nil"/>
-              <w:left w:val="nil"/>
-              <w:bottom w:val="single" w:sz="4" w:space="0" w:color="auto"/>
-              <w:right w:val="single" w:sz="4" w:space="0" w:color="auto"/>
-            </w:tcBorders>
-            <w:shd w:val="clear" w:color="auto" w:fill="auto"/>
-            <w:noWrap/>
-            <w:vAlign w:val="center"/>
-            <w:hideMark/>
-          </w:tcPr>
-          <w:p>
-            <w:pPr>
-              <w:spacing w:after="0" w:line="240" w:lineRule="auto"/>
-              <w:jc w:val="center"/>
-              <w:rPr>
-                <w:rFonts w:ascii="Calibri" w:eastAsia="Times New Roman" w:hAnsi="Calibri" w:cs="Calibri"/>
-              </w:rPr>
-            </w:pPr>
-            <w:r>
-              <w:rPr>
-                <w:rFonts w:ascii="Calibri" w:eastAsia="Times New Roman" w:hAnsi="Calibri" w:cs="Calibri"/>
-              </w:rPr>
-              <w:t>T2-1-1</w:t>
-            </w:r>
-          </w:p>
-        </w:tc>
-        <w:tc>
-          <w:tcPr>
-            <w:tcW w:w="880" w:type="dxa"/>
-            <w:tcBorders>
-              <w:top w:val="nil"/>
-              <w:left w:val="nil"/>
-              <w:bottom w:val="single" w:sz="4" w:space="0" w:color="auto"/>
-              <w:right w:val="single" w:sz="4" w:space="0" w:color="auto"/>
-            </w:tcBorders>
-            <w:shd w:val="clear" w:color="auto" w:fill="auto"/>
-            <w:noWrap/>
-            <w:vAlign w:val="center"/>
-            <w:hideMark/>
-          </w:tcPr>
-          <w:p>
-            <w:pPr>
-              <w:spacing w:after="0" w:line="240" w:lineRule="auto"/>
-              <w:jc w:val="center"/>
-              <w:rPr>
-                <w:rFonts w:ascii="Calibri" w:eastAsia="Times New Roman" w:hAnsi="Calibri" w:cs="Calibri"/>
-              </w:rPr>
-            </w:pPr>
-            <w:r>
-              <w:rPr>
-                <w:rFonts w:ascii="Calibri" w:eastAsia="Times New Roman" w:hAnsi="Calibri" w:cs="Calibri"/>
-              </w:rPr>
-              <w:t>W2-1-23</w:t>
-            </w:r>
-          </w:p>
-        </w:tc>
-        <w:tc>
-          <w:tcPr>
-            <w:tcW w:w="880" w:type="dxa"/>
-            <w:tcBorders>
-              <w:top w:val="nil"/>
-              <w:left w:val="nil"/>
-              <w:bottom w:val="single" w:sz="4" w:space="0" w:color="auto"/>
-              <w:right w:val="single" w:sz="4" w:space="0" w:color="auto"/>
-            </w:tcBorders>
-            <w:shd w:val="clear" w:color="auto" w:fill="auto"/>
-            <w:noWrap/>
-            <w:vAlign w:val="center"/>
-            <w:hideMark/>
-          </w:tcPr>
-          <w:p>
-            <w:pPr>
-              <w:spacing w:after="0" w:line="240" w:lineRule="auto"/>
-              <w:jc w:val="center"/>
-              <w:rPr>
-                <w:rFonts w:ascii="Calibri" w:eastAsia="Times New Roman" w:hAnsi="Calibri" w:cs="Calibri"/>
-              </w:rPr>
-            </w:pPr>
-            <w:r>
-              <w:rPr>
-                <w:rFonts w:ascii="Calibri" w:eastAsia="Times New Roman" w:hAnsi="Calibri" w:cs="Calibri"/>
-              </w:rPr>
-              <w:t>BB2-1-15</w:t>
-            </w:r>
-          </w:p>
-        </w:tc>
-        <w:tc>
-          <w:tcPr>
-            <w:tcW w:w="880" w:type="dxa"/>
-            <w:tcBorders>
-              <w:top w:val="nil"/>
-              <w:left w:val="nil"/>
-              <w:bottom w:val="single" w:sz="4" w:space="0" w:color="auto"/>
-              <w:right w:val="single" w:sz="4" w:space="0" w:color="auto"/>
-            </w:tcBorders>
-            <w:shd w:val="clear" w:color="auto" w:fill="auto"/>
-            <w:noWrap/>
-            <w:vAlign w:val="center"/>
-            <w:hideMark/>
-          </w:tcPr>
-          <w:p>
-            <w:pPr>
-              <w:spacing w:after="0" w:line="240" w:lineRule="auto"/>
-              <w:jc w:val="center"/>
-              <w:rPr>
-                <w:rFonts w:ascii="Calibri" w:eastAsia="Times New Roman" w:hAnsi="Calibri" w:cs="Calibri"/>
-              </w:rPr>
-            </w:pPr>
-            <w:r>
-              <w:rPr>
-                <w:rFonts w:ascii="Calibri" w:eastAsia="Times New Roman" w:hAnsi="Calibri" w:cs="Calibri"/>
-              </w:rPr>
-              <w:t>X2-1-24</w:t>
+            <w:tcW w:w="860" w:type="dxa"/>
+            <w:tcBorders>
+              <w:top w:val="nil"/>
+              <w:left w:val="nil"/>
+              <w:bottom w:val="single" w:sz="4" w:space="0" w:color="auto"/>
+              <w:right w:val="single" w:sz="4" w:space="0" w:color="auto"/>
+            </w:tcBorders>
+            <w:shd w:val="clear" w:color="auto" w:fill="auto"/>
+            <w:noWrap/>
+            <w:vAlign w:val="center"/>
+            <w:hideMark/>
+          </w:tcPr>
+          <w:p>
+            <w:pPr>
+              <w:spacing w:after="0" w:line="240" w:lineRule="auto"/>
+              <w:jc w:val="center"/>
+              <w:rPr>
+                <w:rFonts w:ascii="Calibri" w:eastAsia="Times New Roman" w:hAnsi="Calibri" w:cs="Calibri"/>
+              </w:rPr>
+            </w:pPr>
+            <w:r>
+              <w:rPr>
+                <w:rFonts w:ascii="Calibri" w:eastAsia="Times New Roman" w:hAnsi="Calibri" w:cs="Calibri"/>
+              </w:rPr>
+              <w:t>N2-1-8</w:t>
+            </w:r>
+          </w:p>
+        </w:tc>
+        <w:tc>
+          <w:tcPr>
+            <w:tcW w:w="860" w:type="dxa"/>
+            <w:tcBorders>
+              <w:top w:val="nil"/>
+              <w:left w:val="nil"/>
+              <w:bottom w:val="single" w:sz="4" w:space="0" w:color="auto"/>
+              <w:right w:val="single" w:sz="4" w:space="0" w:color="auto"/>
+            </w:tcBorders>
+            <w:shd w:val="clear" w:color="auto" w:fill="auto"/>
+            <w:noWrap/>
+            <w:vAlign w:val="center"/>
+            <w:hideMark/>
+          </w:tcPr>
+          <w:p>
+            <w:pPr>
+              <w:spacing w:after="0" w:line="240" w:lineRule="auto"/>
+              <w:jc w:val="center"/>
+              <w:rPr>
+                <w:rFonts w:ascii="Calibri" w:eastAsia="Times New Roman" w:hAnsi="Calibri" w:cs="Calibri"/>
+              </w:rPr>
+            </w:pPr>
+            <w:r>
+              <w:rPr>
+                <w:rFonts w:ascii="Calibri" w:eastAsia="Times New Roman" w:hAnsi="Calibri" w:cs="Calibri"/>
+              </w:rPr>
+              <w:t>J2-1-3</w:t>
+            </w:r>
+          </w:p>
+        </w:tc>
+        <w:tc>
+          <w:tcPr>
+            <w:tcW w:w="866" w:type="dxa"/>
+            <w:tcBorders>
+              <w:top w:val="nil"/>
+              <w:left w:val="nil"/>
+              <w:bottom w:val="single" w:sz="4" w:space="0" w:color="auto"/>
+              <w:right w:val="single" w:sz="4" w:space="0" w:color="auto"/>
+            </w:tcBorders>
+            <w:shd w:val="clear" w:color="auto" w:fill="auto"/>
+            <w:noWrap/>
+            <w:vAlign w:val="center"/>
+            <w:hideMark/>
+          </w:tcPr>
+          <w:p>
+            <w:pPr>
+              <w:spacing w:after="0" w:line="240" w:lineRule="auto"/>
+              <w:jc w:val="center"/>
+              <w:rPr>
+                <w:rFonts w:ascii="Calibri" w:eastAsia="Times New Roman" w:hAnsi="Calibri" w:cs="Calibri"/>
+              </w:rPr>
+            </w:pPr>
+            <w:r>
+              <w:rPr>
+                <w:rFonts w:ascii="Calibri" w:eastAsia="Times New Roman" w:hAnsi="Calibri" w:cs="Calibri"/>
+              </w:rPr>
+              <w:t>V2-1-14</w:t>
+            </w:r>
+          </w:p>
+        </w:tc>
+        <w:tc>
+          <w:tcPr>
+            <w:tcW w:w="866" w:type="dxa"/>
+            <w:tcBorders>
+              <w:top w:val="nil"/>
+              <w:left w:val="nil"/>
+              <w:bottom w:val="single" w:sz="4" w:space="0" w:color="auto"/>
+              <w:right w:val="single" w:sz="4" w:space="0" w:color="auto"/>
+            </w:tcBorders>
+            <w:shd w:val="clear" w:color="auto" w:fill="auto"/>
+            <w:noWrap/>
+            <w:vAlign w:val="center"/>
+            <w:hideMark/>
+          </w:tcPr>
+          <w:p>
+            <w:pPr>
+              <w:spacing w:after="0" w:line="240" w:lineRule="auto"/>
+              <w:jc w:val="center"/>
+              <w:rPr>
+                <w:rFonts w:ascii="Calibri" w:eastAsia="Times New Roman" w:hAnsi="Calibri" w:cs="Calibri"/>
+              </w:rPr>
+            </w:pPr>
+            <w:r>
+              <w:rPr>
+                <w:rFonts w:ascii="Calibri" w:eastAsia="Times New Roman" w:hAnsi="Calibri" w:cs="Calibri"/>
+              </w:rPr>
+              <w:t>I2-1-7</w:t>
+            </w:r>
+          </w:p>
+        </w:tc>
+        <w:tc>
+          <w:tcPr>
+            <w:tcW w:w="860" w:type="dxa"/>
+            <w:tcBorders>
+              <w:top w:val="nil"/>
+              <w:left w:val="nil"/>
+              <w:bottom w:val="single" w:sz="4" w:space="0" w:color="auto"/>
+              <w:right w:val="single" w:sz="4" w:space="0" w:color="auto"/>
+            </w:tcBorders>
+            <w:shd w:val="clear" w:color="auto" w:fill="auto"/>
+            <w:noWrap/>
+            <w:vAlign w:val="center"/>
+            <w:hideMark/>
+          </w:tcPr>
+          <w:p>
+            <w:pPr>
+              <w:spacing w:after="0" w:line="240" w:lineRule="auto"/>
+              <w:jc w:val="center"/>
+              <w:rPr>
+                <w:rFonts w:ascii="Calibri" w:eastAsia="Times New Roman" w:hAnsi="Calibri" w:cs="Calibri"/>
+              </w:rPr>
+            </w:pPr>
+            <w:r>
+              <w:rPr>
+                <w:rFonts w:ascii="Calibri" w:eastAsia="Times New Roman" w:hAnsi="Calibri" w:cs="Calibri"/>
+              </w:rPr>
+              <w:t>U2-1-20</w:t>
+            </w:r>
+          </w:p>
+        </w:tc>
+        <w:tc>
+          <w:tcPr>
+            <w:tcW w:w="860" w:type="dxa"/>
+            <w:tcBorders>
+              <w:top w:val="nil"/>
+              <w:left w:val="nil"/>
+              <w:bottom w:val="single" w:sz="4" w:space="0" w:color="auto"/>
+              <w:right w:val="single" w:sz="4" w:space="0" w:color="auto"/>
+            </w:tcBorders>
+            <w:shd w:val="clear" w:color="auto" w:fill="auto"/>
+            <w:noWrap/>
+            <w:vAlign w:val="center"/>
+            <w:hideMark/>
+          </w:tcPr>
+          <w:p>
+            <w:pPr>
+              <w:spacing w:after="0" w:line="240" w:lineRule="auto"/>
+              <w:jc w:val="center"/>
+              <w:rPr>
+                <w:rFonts w:ascii="Calibri" w:eastAsia="Times New Roman" w:hAnsi="Calibri" w:cs="Calibri"/>
+              </w:rPr>
+            </w:pPr>
+            <w:r>
+              <w:rPr>
+                <w:rFonts w:ascii="Calibri" w:eastAsia="Times New Roman" w:hAnsi="Calibri" w:cs="Calibri"/>
+              </w:rPr>
+              <w:t>P2-1-7</w:t>
             </w:r>
           </w:p>
         </w:tc>
@@ -966,7 +943,7 @@
         </w:tc>
         <w:tc>
           <w:tcPr>
-            <w:tcW w:w="880" w:type="dxa"/>
+            <w:tcW w:w="860" w:type="dxa"/>
             <w:tcBorders>
               <w:top w:val="nil"/>
               <w:left w:val="nil"/>
@@ -996,7 +973,7 @@
         </w:tc>
         <w:tc>
           <w:tcPr>
-            <w:tcW w:w="880" w:type="dxa"/>
+            <w:tcW w:w="866" w:type="dxa"/>
             <w:tcBorders>
               <w:top w:val="nil"/>
               <w:left w:val="nil"/>
@@ -1026,7 +1003,7 @@
         </w:tc>
         <w:tc>
           <w:tcPr>
-            <w:tcW w:w="880" w:type="dxa"/>
+            <w:tcW w:w="860" w:type="dxa"/>
             <w:tcBorders>
               <w:top w:val="nil"/>
               <w:left w:val="nil"/>
@@ -1056,7 +1033,7 @@
         </w:tc>
         <w:tc>
           <w:tcPr>
-            <w:tcW w:w="880" w:type="dxa"/>
+            <w:tcW w:w="860" w:type="dxa"/>
             <w:tcBorders>
               <w:top w:val="nil"/>
               <w:left w:val="nil"/>
@@ -1086,7 +1063,7 @@
         </w:tc>
         <w:tc>
           <w:tcPr>
-            <w:tcW w:w="880" w:type="dxa"/>
+            <w:tcW w:w="860" w:type="dxa"/>
             <w:tcBorders>
               <w:top w:val="nil"/>
               <w:left w:val="nil"/>
@@ -1116,7 +1093,7 @@
         </w:tc>
         <w:tc>
           <w:tcPr>
-            <w:tcW w:w="880" w:type="dxa"/>
+            <w:tcW w:w="860" w:type="dxa"/>
             <w:tcBorders>
               <w:top w:val="nil"/>
               <w:left w:val="nil"/>
@@ -1146,181 +1123,181 @@
         </w:tc>
         <w:tc>
           <w:tcPr>
-            <w:tcW w:w="880" w:type="dxa"/>
-            <w:tcBorders>
-              <w:top w:val="nil"/>
-              <w:left w:val="nil"/>
-              <w:bottom w:val="single" w:sz="4" w:space="0" w:color="auto"/>
-              <w:right w:val="single" w:sz="4" w:space="0" w:color="auto"/>
-            </w:tcBorders>
-            <w:shd w:val="clear" w:color="auto" w:fill="auto"/>
-            <w:noWrap/>
-            <w:vAlign w:val="center"/>
-            <w:hideMark/>
-          </w:tcPr>
-          <w:p>
-            <w:pPr>
-              <w:spacing w:after="0" w:line="240" w:lineRule="auto"/>
-              <w:jc w:val="center"/>
-              <w:rPr>
-                <w:rFonts w:ascii="Calibri" w:eastAsia="Times New Roman" w:hAnsi="Calibri" w:cs="Calibri"/>
-              </w:rPr>
-            </w:pPr>
-            <w:r>
-              <w:rPr>
-                <w:rFonts w:ascii="Calibri" w:eastAsia="Times New Roman" w:hAnsi="Calibri" w:cs="Calibri"/>
-              </w:rPr>
-              <w:t>C2-1-2</w:t>
-            </w:r>
-          </w:p>
-        </w:tc>
-        <w:tc>
-          <w:tcPr>
-            <w:tcW w:w="880" w:type="dxa"/>
-            <w:tcBorders>
-              <w:top w:val="nil"/>
-              <w:left w:val="nil"/>
-              <w:bottom w:val="single" w:sz="4" w:space="0" w:color="auto"/>
-              <w:right w:val="single" w:sz="4" w:space="0" w:color="auto"/>
-            </w:tcBorders>
-            <w:shd w:val="clear" w:color="auto" w:fill="auto"/>
-            <w:noWrap/>
-            <w:vAlign w:val="center"/>
-            <w:hideMark/>
-          </w:tcPr>
-          <w:p>
-            <w:pPr>
-              <w:spacing w:after="0" w:line="240" w:lineRule="auto"/>
-              <w:jc w:val="center"/>
-              <w:rPr>
-                <w:rFonts w:ascii="Calibri" w:eastAsia="Times New Roman" w:hAnsi="Calibri" w:cs="Calibri"/>
-              </w:rPr>
-            </w:pPr>
-            <w:r>
-              <w:rPr>
-                <w:rFonts w:ascii="Calibri" w:eastAsia="Times New Roman" w:hAnsi="Calibri" w:cs="Calibri"/>
-              </w:rPr>
-              <w:t>P2-1-11</w:t>
-            </w:r>
-          </w:p>
-        </w:tc>
-        <w:tc>
-          <w:tcPr>
-            <w:tcW w:w="860" w:type="dxa"/>
-            <w:tcBorders>
-              <w:top w:val="nil"/>
-              <w:left w:val="nil"/>
-              <w:bottom w:val="single" w:sz="4" w:space="0" w:color="auto"/>
-              <w:right w:val="single" w:sz="4" w:space="0" w:color="auto"/>
-            </w:tcBorders>
-            <w:shd w:val="clear" w:color="auto" w:fill="auto"/>
-            <w:noWrap/>
-            <w:vAlign w:val="center"/>
-            <w:hideMark/>
-          </w:tcPr>
-          <w:p>
-            <w:pPr>
-              <w:spacing w:after="0" w:line="240" w:lineRule="auto"/>
-              <w:jc w:val="center"/>
-              <w:rPr>
-                <w:rFonts w:ascii="Calibri" w:eastAsia="Times New Roman" w:hAnsi="Calibri" w:cs="Calibri"/>
-              </w:rPr>
-            </w:pPr>
-            <w:r>
-              <w:rPr>
-                <w:rFonts w:ascii="Calibri" w:eastAsia="Times New Roman" w:hAnsi="Calibri" w:cs="Calibri"/>
-              </w:rPr>
-              <w:t>T2-1-1</w:t>
-            </w:r>
-          </w:p>
-        </w:tc>
-        <w:tc>
-          <w:tcPr>
-            <w:tcW w:w="880" w:type="dxa"/>
-            <w:tcBorders>
-              <w:top w:val="nil"/>
-              <w:left w:val="nil"/>
-              <w:bottom w:val="single" w:sz="4" w:space="0" w:color="auto"/>
-              <w:right w:val="single" w:sz="4" w:space="0" w:color="auto"/>
-            </w:tcBorders>
-            <w:shd w:val="clear" w:color="auto" w:fill="auto"/>
-            <w:noWrap/>
-            <w:vAlign w:val="center"/>
-            <w:hideMark/>
-          </w:tcPr>
-          <w:p>
-            <w:pPr>
-              <w:spacing w:after="0" w:line="240" w:lineRule="auto"/>
-              <w:jc w:val="center"/>
-              <w:rPr>
-                <w:rFonts w:ascii="Calibri" w:eastAsia="Times New Roman" w:hAnsi="Calibri" w:cs="Calibri"/>
-              </w:rPr>
-            </w:pPr>
-            <w:r>
-              <w:rPr>
-                <w:rFonts w:ascii="Calibri" w:eastAsia="Times New Roman" w:hAnsi="Calibri" w:cs="Calibri"/>
-              </w:rPr>
-              <w:t>W2-1-23</w:t>
-            </w:r>
-          </w:p>
-        </w:tc>
-        <w:tc>
-          <w:tcPr>
-            <w:tcW w:w="880" w:type="dxa"/>
-            <w:tcBorders>
-              <w:top w:val="nil"/>
-              <w:left w:val="nil"/>
-              <w:bottom w:val="single" w:sz="4" w:space="0" w:color="auto"/>
-              <w:right w:val="single" w:sz="4" w:space="0" w:color="auto"/>
-            </w:tcBorders>
-            <w:shd w:val="clear" w:color="auto" w:fill="auto"/>
-            <w:noWrap/>
-            <w:vAlign w:val="center"/>
-            <w:hideMark/>
-          </w:tcPr>
-          <w:p>
-            <w:pPr>
-              <w:spacing w:after="0" w:line="240" w:lineRule="auto"/>
-              <w:jc w:val="center"/>
-              <w:rPr>
-                <w:rFonts w:ascii="Calibri" w:eastAsia="Times New Roman" w:hAnsi="Calibri" w:cs="Calibri"/>
-              </w:rPr>
-            </w:pPr>
-            <w:r>
-              <w:rPr>
-                <w:rFonts w:ascii="Calibri" w:eastAsia="Times New Roman" w:hAnsi="Calibri" w:cs="Calibri"/>
-              </w:rPr>
-              <w:t>BB2-1-15</w:t>
-            </w:r>
-          </w:p>
-        </w:tc>
-        <w:tc>
-          <w:tcPr>
-            <w:tcW w:w="880" w:type="dxa"/>
-            <w:tcBorders>
-              <w:top w:val="nil"/>
-              <w:left w:val="nil"/>
-              <w:bottom w:val="single" w:sz="4" w:space="0" w:color="auto"/>
-              <w:right w:val="single" w:sz="4" w:space="0" w:color="auto"/>
-            </w:tcBorders>
-            <w:shd w:val="clear" w:color="auto" w:fill="auto"/>
-            <w:noWrap/>
-            <w:vAlign w:val="center"/>
-            <w:hideMark/>
-          </w:tcPr>
-          <w:p>
-            <w:pPr>
-              <w:spacing w:after="0" w:line="240" w:lineRule="auto"/>
-              <w:jc w:val="center"/>
-              <w:rPr>
-                <w:rFonts w:ascii="Calibri" w:eastAsia="Times New Roman" w:hAnsi="Calibri" w:cs="Calibri"/>
-              </w:rPr>
-            </w:pPr>
-            <w:r>
-              <w:rPr>
-                <w:rFonts w:ascii="Calibri" w:eastAsia="Times New Roman" w:hAnsi="Calibri" w:cs="Calibri"/>
-              </w:rPr>
-              <w:t>X2-1-24</w:t>
+            <w:tcW w:w="860" w:type="dxa"/>
+            <w:tcBorders>
+              <w:top w:val="nil"/>
+              <w:left w:val="nil"/>
+              <w:bottom w:val="single" w:sz="4" w:space="0" w:color="auto"/>
+              <w:right w:val="single" w:sz="4" w:space="0" w:color="auto"/>
+            </w:tcBorders>
+            <w:shd w:val="clear" w:color="auto" w:fill="auto"/>
+            <w:noWrap/>
+            <w:vAlign w:val="center"/>
+            <w:hideMark/>
+          </w:tcPr>
+          <w:p>
+            <w:pPr>
+              <w:spacing w:after="0" w:line="240" w:lineRule="auto"/>
+              <w:jc w:val="center"/>
+              <w:rPr>
+                <w:rFonts w:ascii="Calibri" w:eastAsia="Times New Roman" w:hAnsi="Calibri" w:cs="Calibri"/>
+              </w:rPr>
+            </w:pPr>
+            <w:r>
+              <w:rPr>
+                <w:rFonts w:ascii="Calibri" w:eastAsia="Times New Roman" w:hAnsi="Calibri" w:cs="Calibri"/>
+              </w:rPr>
+              <w:t>N2-1-8</w:t>
+            </w:r>
+          </w:p>
+        </w:tc>
+        <w:tc>
+          <w:tcPr>
+            <w:tcW w:w="860" w:type="dxa"/>
+            <w:tcBorders>
+              <w:top w:val="nil"/>
+              <w:left w:val="nil"/>
+              <w:bottom w:val="single" w:sz="4" w:space="0" w:color="auto"/>
+              <w:right w:val="single" w:sz="4" w:space="0" w:color="auto"/>
+            </w:tcBorders>
+            <w:shd w:val="clear" w:color="auto" w:fill="auto"/>
+            <w:noWrap/>
+            <w:vAlign w:val="center"/>
+            <w:hideMark/>
+          </w:tcPr>
+          <w:p>
+            <w:pPr>
+              <w:spacing w:after="0" w:line="240" w:lineRule="auto"/>
+              <w:jc w:val="center"/>
+              <w:rPr>
+                <w:rFonts w:ascii="Calibri" w:eastAsia="Times New Roman" w:hAnsi="Calibri" w:cs="Calibri"/>
+              </w:rPr>
+            </w:pPr>
+            <w:r>
+              <w:rPr>
+                <w:rFonts w:ascii="Calibri" w:eastAsia="Times New Roman" w:hAnsi="Calibri" w:cs="Calibri"/>
+              </w:rPr>
+              <w:t>J2-1-3</w:t>
+            </w:r>
+          </w:p>
+        </w:tc>
+        <w:tc>
+          <w:tcPr>
+            <w:tcW w:w="866" w:type="dxa"/>
+            <w:tcBorders>
+              <w:top w:val="nil"/>
+              <w:left w:val="nil"/>
+              <w:bottom w:val="single" w:sz="4" w:space="0" w:color="auto"/>
+              <w:right w:val="single" w:sz="4" w:space="0" w:color="auto"/>
+            </w:tcBorders>
+            <w:shd w:val="clear" w:color="auto" w:fill="auto"/>
+            <w:noWrap/>
+            <w:vAlign w:val="center"/>
+            <w:hideMark/>
+          </w:tcPr>
+          <w:p>
+            <w:pPr>
+              <w:spacing w:after="0" w:line="240" w:lineRule="auto"/>
+              <w:jc w:val="center"/>
+              <w:rPr>
+                <w:rFonts w:ascii="Calibri" w:eastAsia="Times New Roman" w:hAnsi="Calibri" w:cs="Calibri"/>
+              </w:rPr>
+            </w:pPr>
+            <w:r>
+              <w:rPr>
+                <w:rFonts w:ascii="Calibri" w:eastAsia="Times New Roman" w:hAnsi="Calibri" w:cs="Calibri"/>
+              </w:rPr>
+              <w:t>V2-1-14</w:t>
+            </w:r>
+          </w:p>
+        </w:tc>
+        <w:tc>
+          <w:tcPr>
+            <w:tcW w:w="866" w:type="dxa"/>
+            <w:tcBorders>
+              <w:top w:val="nil"/>
+              <w:left w:val="nil"/>
+              <w:bottom w:val="single" w:sz="4" w:space="0" w:color="auto"/>
+              <w:right w:val="single" w:sz="4" w:space="0" w:color="auto"/>
+            </w:tcBorders>
+            <w:shd w:val="clear" w:color="auto" w:fill="auto"/>
+            <w:noWrap/>
+            <w:vAlign w:val="center"/>
+            <w:hideMark/>
+          </w:tcPr>
+          <w:p>
+            <w:pPr>
+              <w:spacing w:after="0" w:line="240" w:lineRule="auto"/>
+              <w:jc w:val="center"/>
+              <w:rPr>
+                <w:rFonts w:ascii="Calibri" w:eastAsia="Times New Roman" w:hAnsi="Calibri" w:cs="Calibri"/>
+              </w:rPr>
+            </w:pPr>
+            <w:r>
+              <w:rPr>
+                <w:rFonts w:ascii="Calibri" w:eastAsia="Times New Roman" w:hAnsi="Calibri" w:cs="Calibri"/>
+              </w:rPr>
+              <w:t>I2-1-7</w:t>
+            </w:r>
+          </w:p>
+        </w:tc>
+        <w:tc>
+          <w:tcPr>
+            <w:tcW w:w="860" w:type="dxa"/>
+            <w:tcBorders>
+              <w:top w:val="nil"/>
+              <w:left w:val="nil"/>
+              <w:bottom w:val="single" w:sz="4" w:space="0" w:color="auto"/>
+              <w:right w:val="single" w:sz="4" w:space="0" w:color="auto"/>
+            </w:tcBorders>
+            <w:shd w:val="clear" w:color="auto" w:fill="auto"/>
+            <w:noWrap/>
+            <w:vAlign w:val="center"/>
+            <w:hideMark/>
+          </w:tcPr>
+          <w:p>
+            <w:pPr>
+              <w:spacing w:after="0" w:line="240" w:lineRule="auto"/>
+              <w:jc w:val="center"/>
+              <w:rPr>
+                <w:rFonts w:ascii="Calibri" w:eastAsia="Times New Roman" w:hAnsi="Calibri" w:cs="Calibri"/>
+              </w:rPr>
+            </w:pPr>
+            <w:r>
+              <w:rPr>
+                <w:rFonts w:ascii="Calibri" w:eastAsia="Times New Roman" w:hAnsi="Calibri" w:cs="Calibri"/>
+              </w:rPr>
+              <w:t>U2-1-20</w:t>
+            </w:r>
+          </w:p>
+        </w:tc>
+        <w:tc>
+          <w:tcPr>
+            <w:tcW w:w="860" w:type="dxa"/>
+            <w:tcBorders>
+              <w:top w:val="nil"/>
+              <w:left w:val="nil"/>
+              <w:bottom w:val="single" w:sz="4" w:space="0" w:color="auto"/>
+              <w:right w:val="single" w:sz="4" w:space="0" w:color="auto"/>
+            </w:tcBorders>
+            <w:shd w:val="clear" w:color="auto" w:fill="auto"/>
+            <w:noWrap/>
+            <w:vAlign w:val="center"/>
+            <w:hideMark/>
+          </w:tcPr>
+          <w:p>
+            <w:pPr>
+              <w:spacing w:after="0" w:line="240" w:lineRule="auto"/>
+              <w:jc w:val="center"/>
+              <w:rPr>
+                <w:rFonts w:ascii="Calibri" w:eastAsia="Times New Roman" w:hAnsi="Calibri" w:cs="Calibri"/>
+              </w:rPr>
+            </w:pPr>
+            <w:r>
+              <w:rPr>
+                <w:rFonts w:ascii="Calibri" w:eastAsia="Times New Roman" w:hAnsi="Calibri" w:cs="Calibri"/>
+              </w:rPr>
+              <w:t>P2-1-7</w:t>
             </w:r>
           </w:p>
         </w:tc>
@@ -1363,361 +1340,361 @@
         </w:tc>
         <w:tc>
           <w:tcPr>
-            <w:tcW w:w="880" w:type="dxa"/>
-            <w:tcBorders>
-              <w:top w:val="nil"/>
-              <w:left w:val="nil"/>
-              <w:bottom w:val="single" w:sz="4" w:space="0" w:color="auto"/>
-              <w:right w:val="single" w:sz="4" w:space="0" w:color="auto"/>
-            </w:tcBorders>
-            <w:shd w:val="clear" w:color="auto" w:fill="auto"/>
-            <w:noWrap/>
-            <w:vAlign w:val="center"/>
-            <w:hideMark/>
-          </w:tcPr>
-          <w:p>
-            <w:pPr>
-              <w:spacing w:after="0" w:line="240" w:lineRule="auto"/>
-              <w:jc w:val="center"/>
-              <w:rPr>
-                <w:rFonts w:ascii="Calibri" w:eastAsia="Times New Roman" w:hAnsi="Calibri" w:cs="Calibri"/>
-              </w:rPr>
-            </w:pPr>
-            <w:r>
-              <w:rPr>
-                <w:rFonts w:ascii="Calibri" w:eastAsia="Times New Roman" w:hAnsi="Calibri" w:cs="Calibri"/>
-              </w:rPr>
-              <w:t>U2-1-18</w:t>
-            </w:r>
-          </w:p>
-        </w:tc>
-        <w:tc>
-          <w:tcPr>
-            <w:tcW w:w="880" w:type="dxa"/>
-            <w:tcBorders>
-              <w:top w:val="nil"/>
-              <w:left w:val="nil"/>
-              <w:bottom w:val="single" w:sz="4" w:space="0" w:color="auto"/>
-              <w:right w:val="single" w:sz="4" w:space="0" w:color="auto"/>
-            </w:tcBorders>
-            <w:shd w:val="clear" w:color="auto" w:fill="auto"/>
-            <w:noWrap/>
-            <w:vAlign w:val="center"/>
-            <w:hideMark/>
-          </w:tcPr>
-          <w:p>
-            <w:pPr>
-              <w:spacing w:after="0" w:line="240" w:lineRule="auto"/>
-              <w:jc w:val="center"/>
-              <w:rPr>
-                <w:rFonts w:ascii="Calibri" w:eastAsia="Times New Roman" w:hAnsi="Calibri" w:cs="Calibri"/>
-              </w:rPr>
-            </w:pPr>
-            <w:r>
-              <w:rPr>
-                <w:rFonts w:ascii="Calibri" w:eastAsia="Times New Roman" w:hAnsi="Calibri" w:cs="Calibri"/>
-              </w:rPr>
-              <w:t>I2-1-16</w:t>
-            </w:r>
-          </w:p>
-        </w:tc>
-        <w:tc>
-          <w:tcPr>
-            <w:tcW w:w="880" w:type="dxa"/>
-            <w:tcBorders>
-              <w:top w:val="nil"/>
-              <w:left w:val="nil"/>
-              <w:bottom w:val="single" w:sz="4" w:space="0" w:color="auto"/>
-              <w:right w:val="single" w:sz="4" w:space="0" w:color="auto"/>
-            </w:tcBorders>
-            <w:shd w:val="clear" w:color="auto" w:fill="auto"/>
-            <w:noWrap/>
-            <w:vAlign w:val="center"/>
-            <w:hideMark/>
-          </w:tcPr>
-          <w:p>
-            <w:pPr>
-              <w:spacing w:after="0" w:line="240" w:lineRule="auto"/>
-              <w:jc w:val="center"/>
-              <w:rPr>
-                <w:rFonts w:ascii="Calibri" w:eastAsia="Times New Roman" w:hAnsi="Calibri" w:cs="Calibri"/>
-              </w:rPr>
-            </w:pPr>
-            <w:r>
-              <w:rPr>
-                <w:rFonts w:ascii="Calibri" w:eastAsia="Times New Roman" w:hAnsi="Calibri" w:cs="Calibri"/>
-              </w:rPr>
-              <w:t>U2-1-3</w:t>
-            </w:r>
-          </w:p>
-        </w:tc>
-        <w:tc>
-          <w:tcPr>
-            <w:tcW w:w="880" w:type="dxa"/>
-            <w:tcBorders>
-              <w:top w:val="nil"/>
-              <w:left w:val="nil"/>
-              <w:bottom w:val="single" w:sz="4" w:space="0" w:color="auto"/>
-              <w:right w:val="single" w:sz="4" w:space="0" w:color="auto"/>
-            </w:tcBorders>
-            <w:shd w:val="clear" w:color="auto" w:fill="auto"/>
-            <w:noWrap/>
-            <w:vAlign w:val="center"/>
-            <w:hideMark/>
-          </w:tcPr>
-          <w:p>
-            <w:pPr>
-              <w:spacing w:after="0" w:line="240" w:lineRule="auto"/>
-              <w:jc w:val="center"/>
-              <w:rPr>
-                <w:rFonts w:ascii="Calibri" w:eastAsia="Times New Roman" w:hAnsi="Calibri" w:cs="Calibri"/>
-              </w:rPr>
-            </w:pPr>
-            <w:r>
-              <w:rPr>
-                <w:rFonts w:ascii="Calibri" w:eastAsia="Times New Roman" w:hAnsi="Calibri" w:cs="Calibri"/>
-              </w:rPr>
-              <w:t>X2-1-13</w:t>
-            </w:r>
-          </w:p>
-        </w:tc>
-        <w:tc>
-          <w:tcPr>
-            <w:tcW w:w="880" w:type="dxa"/>
-            <w:tcBorders>
-              <w:top w:val="nil"/>
-              <w:left w:val="nil"/>
-              <w:bottom w:val="single" w:sz="4" w:space="0" w:color="auto"/>
-              <w:right w:val="single" w:sz="4" w:space="0" w:color="auto"/>
-            </w:tcBorders>
-            <w:shd w:val="clear" w:color="auto" w:fill="auto"/>
-            <w:noWrap/>
-            <w:vAlign w:val="center"/>
-            <w:hideMark/>
-          </w:tcPr>
-          <w:p>
-            <w:pPr>
-              <w:spacing w:after="0" w:line="240" w:lineRule="auto"/>
-              <w:jc w:val="center"/>
-              <w:rPr>
-                <w:rFonts w:ascii="Calibri" w:eastAsia="Times New Roman" w:hAnsi="Calibri" w:cs="Calibri"/>
-              </w:rPr>
-            </w:pPr>
-            <w:r>
-              <w:rPr>
-                <w:rFonts w:ascii="Calibri" w:eastAsia="Times New Roman" w:hAnsi="Calibri" w:cs="Calibri"/>
-              </w:rPr>
-              <w:t>P2-1-20</w:t>
-            </w:r>
-          </w:p>
-        </w:tc>
-        <w:tc>
-          <w:tcPr>
-            <w:tcW w:w="880" w:type="dxa"/>
-            <w:tcBorders>
-              <w:top w:val="nil"/>
-              <w:left w:val="nil"/>
-              <w:bottom w:val="single" w:sz="4" w:space="0" w:color="auto"/>
-              <w:right w:val="single" w:sz="4" w:space="0" w:color="auto"/>
-            </w:tcBorders>
-            <w:shd w:val="clear" w:color="auto" w:fill="auto"/>
-            <w:noWrap/>
-            <w:vAlign w:val="center"/>
-            <w:hideMark/>
-          </w:tcPr>
-          <w:p>
-            <w:pPr>
-              <w:spacing w:after="0" w:line="240" w:lineRule="auto"/>
-              <w:jc w:val="center"/>
-              <w:rPr>
-                <w:rFonts w:ascii="Calibri" w:eastAsia="Times New Roman" w:hAnsi="Calibri" w:cs="Calibri"/>
-              </w:rPr>
-            </w:pPr>
-            <w:r>
-              <w:rPr>
-                <w:rFonts w:ascii="Calibri" w:eastAsia="Times New Roman" w:hAnsi="Calibri" w:cs="Calibri"/>
-              </w:rPr>
-              <w:t>Y2-1-4</w:t>
-            </w:r>
-          </w:p>
-        </w:tc>
-        <w:tc>
-          <w:tcPr>
-            <w:tcW w:w="880" w:type="dxa"/>
-            <w:tcBorders>
-              <w:top w:val="nil"/>
-              <w:left w:val="nil"/>
-              <w:bottom w:val="single" w:sz="4" w:space="0" w:color="auto"/>
-              <w:right w:val="single" w:sz="4" w:space="0" w:color="auto"/>
-            </w:tcBorders>
-            <w:shd w:val="clear" w:color="auto" w:fill="auto"/>
-            <w:noWrap/>
-            <w:vAlign w:val="center"/>
-            <w:hideMark/>
-          </w:tcPr>
-          <w:p>
-            <w:pPr>
-              <w:spacing w:after="0" w:line="240" w:lineRule="auto"/>
-              <w:jc w:val="center"/>
-              <w:rPr>
-                <w:rFonts w:ascii="Calibri" w:eastAsia="Times New Roman" w:hAnsi="Calibri" w:cs="Calibri"/>
-              </w:rPr>
-            </w:pPr>
-            <w:r>
-              <w:rPr>
-                <w:rFonts w:ascii="Calibri" w:eastAsia="Times New Roman" w:hAnsi="Calibri" w:cs="Calibri"/>
-              </w:rPr>
-              <w:t>CC2-1-23</w:t>
-            </w:r>
-          </w:p>
-        </w:tc>
-        <w:tc>
-          <w:tcPr>
-            <w:tcW w:w="880" w:type="dxa"/>
-            <w:tcBorders>
-              <w:top w:val="nil"/>
-              <w:left w:val="nil"/>
-              <w:bottom w:val="single" w:sz="4" w:space="0" w:color="auto"/>
-              <w:right w:val="single" w:sz="4" w:space="0" w:color="auto"/>
-            </w:tcBorders>
-            <w:shd w:val="clear" w:color="auto" w:fill="auto"/>
-            <w:noWrap/>
-            <w:vAlign w:val="center"/>
-            <w:hideMark/>
-          </w:tcPr>
-          <w:p>
-            <w:pPr>
-              <w:spacing w:after="0" w:line="240" w:lineRule="auto"/>
-              <w:jc w:val="center"/>
-              <w:rPr>
-                <w:rFonts w:ascii="Calibri" w:eastAsia="Times New Roman" w:hAnsi="Calibri" w:cs="Calibri"/>
-              </w:rPr>
-            </w:pPr>
-            <w:r>
-              <w:rPr>
-                <w:rFonts w:ascii="Calibri" w:eastAsia="Times New Roman" w:hAnsi="Calibri" w:cs="Calibri"/>
-              </w:rPr>
-              <w:t>Q2-1-32</w:t>
-            </w:r>
-          </w:p>
-        </w:tc>
-        <w:tc>
-          <w:tcPr>
-            <w:tcW w:w="860" w:type="dxa"/>
-            <w:tcBorders>
-              <w:top w:val="nil"/>
-              <w:left w:val="nil"/>
-              <w:bottom w:val="single" w:sz="4" w:space="0" w:color="auto"/>
-              <w:right w:val="single" w:sz="4" w:space="0" w:color="auto"/>
-            </w:tcBorders>
-            <w:shd w:val="clear" w:color="auto" w:fill="auto"/>
-            <w:noWrap/>
-            <w:vAlign w:val="center"/>
-            <w:hideMark/>
-          </w:tcPr>
-          <w:p>
-            <w:pPr>
-              <w:spacing w:after="0" w:line="240" w:lineRule="auto"/>
-              <w:jc w:val="center"/>
-              <w:rPr>
-                <w:rFonts w:ascii="Calibri" w:eastAsia="Times New Roman" w:hAnsi="Calibri" w:cs="Calibri"/>
-              </w:rPr>
-            </w:pPr>
-            <w:r>
-              <w:rPr>
-                <w:rFonts w:ascii="Calibri" w:eastAsia="Times New Roman" w:hAnsi="Calibri" w:cs="Calibri"/>
-              </w:rPr>
-              <w:t>P2-1-18</w:t>
-            </w:r>
-          </w:p>
-        </w:tc>
-        <w:tc>
-          <w:tcPr>
-            <w:tcW w:w="880" w:type="dxa"/>
-            <w:tcBorders>
-              <w:top w:val="nil"/>
-              <w:left w:val="nil"/>
-              <w:bottom w:val="single" w:sz="4" w:space="0" w:color="auto"/>
-              <w:right w:val="single" w:sz="4" w:space="0" w:color="auto"/>
-            </w:tcBorders>
-            <w:shd w:val="clear" w:color="auto" w:fill="auto"/>
-            <w:noWrap/>
-            <w:vAlign w:val="center"/>
-            <w:hideMark/>
-          </w:tcPr>
-          <w:p>
-            <w:pPr>
-              <w:spacing w:after="0" w:line="240" w:lineRule="auto"/>
-              <w:jc w:val="center"/>
-              <w:rPr>
-                <w:rFonts w:ascii="Calibri" w:eastAsia="Times New Roman" w:hAnsi="Calibri" w:cs="Calibri"/>
-              </w:rPr>
-            </w:pPr>
-            <w:r>
-              <w:rPr>
-                <w:rFonts w:ascii="Calibri" w:eastAsia="Times New Roman" w:hAnsi="Calibri" w:cs="Calibri"/>
-              </w:rPr>
-              <w:t>P2-1-2</w:t>
-            </w:r>
-          </w:p>
-        </w:tc>
-        <w:tc>
-          <w:tcPr>
-            <w:tcW w:w="880" w:type="dxa"/>
-            <w:tcBorders>
-              <w:top w:val="nil"/>
-              <w:left w:val="nil"/>
-              <w:bottom w:val="single" w:sz="4" w:space="0" w:color="auto"/>
-              <w:right w:val="single" w:sz="4" w:space="0" w:color="auto"/>
-            </w:tcBorders>
-            <w:shd w:val="clear" w:color="auto" w:fill="auto"/>
-            <w:noWrap/>
-            <w:vAlign w:val="center"/>
-            <w:hideMark/>
-          </w:tcPr>
-          <w:p>
-            <w:pPr>
-              <w:spacing w:after="0" w:line="240" w:lineRule="auto"/>
-              <w:jc w:val="center"/>
-              <w:rPr>
-                <w:rFonts w:ascii="Calibri" w:eastAsia="Times New Roman" w:hAnsi="Calibri" w:cs="Calibri"/>
-              </w:rPr>
-            </w:pPr>
-            <w:r>
-              <w:rPr>
-                <w:rFonts w:ascii="Calibri" w:eastAsia="Times New Roman" w:hAnsi="Calibri" w:cs="Calibri"/>
-              </w:rPr>
-              <w:t>W2-1-10</w:t>
-            </w:r>
-          </w:p>
-        </w:tc>
-        <w:tc>
-          <w:tcPr>
-            <w:tcW w:w="880" w:type="dxa"/>
-            <w:tcBorders>
-              <w:top w:val="nil"/>
-              <w:left w:val="nil"/>
-              <w:bottom w:val="single" w:sz="4" w:space="0" w:color="auto"/>
-              <w:right w:val="single" w:sz="4" w:space="0" w:color="auto"/>
-            </w:tcBorders>
-            <w:shd w:val="clear" w:color="auto" w:fill="auto"/>
-            <w:noWrap/>
-            <w:vAlign w:val="center"/>
-            <w:hideMark/>
-          </w:tcPr>
-          <w:p>
-            <w:pPr>
-              <w:spacing w:after="0" w:line="240" w:lineRule="auto"/>
-              <w:jc w:val="center"/>
-              <w:rPr>
-                <w:rFonts w:ascii="Calibri" w:eastAsia="Times New Roman" w:hAnsi="Calibri" w:cs="Calibri"/>
-              </w:rPr>
-            </w:pPr>
-            <w:r>
-              <w:rPr>
-                <w:rFonts w:ascii="Calibri" w:eastAsia="Times New Roman" w:hAnsi="Calibri" w:cs="Calibri"/>
-              </w:rPr>
-              <w:t>CC2-1-33</w:t>
+            <w:tcW w:w="860" w:type="dxa"/>
+            <w:tcBorders>
+              <w:top w:val="nil"/>
+              <w:left w:val="nil"/>
+              <w:bottom w:val="single" w:sz="4" w:space="0" w:color="auto"/>
+              <w:right w:val="single" w:sz="4" w:space="0" w:color="auto"/>
+            </w:tcBorders>
+            <w:shd w:val="clear" w:color="auto" w:fill="auto"/>
+            <w:noWrap/>
+            <w:vAlign w:val="center"/>
+            <w:hideMark/>
+          </w:tcPr>
+          <w:p>
+            <w:pPr>
+              <w:spacing w:after="0" w:line="240" w:lineRule="auto"/>
+              <w:jc w:val="center"/>
+              <w:rPr>
+                <w:rFonts w:ascii="Calibri" w:eastAsia="Times New Roman" w:hAnsi="Calibri" w:cs="Calibri"/>
+              </w:rPr>
+            </w:pPr>
+            <w:r>
+              <w:rPr>
+                <w:rFonts w:ascii="Calibri" w:eastAsia="Times New Roman" w:hAnsi="Calibri" w:cs="Calibri"/>
+              </w:rPr>
+              <w:t>U2-1-4</w:t>
+            </w:r>
+          </w:p>
+        </w:tc>
+        <w:tc>
+          <w:tcPr>
+            <w:tcW w:w="866" w:type="dxa"/>
+            <w:tcBorders>
+              <w:top w:val="nil"/>
+              <w:left w:val="nil"/>
+              <w:bottom w:val="single" w:sz="4" w:space="0" w:color="auto"/>
+              <w:right w:val="single" w:sz="4" w:space="0" w:color="auto"/>
+            </w:tcBorders>
+            <w:shd w:val="clear" w:color="auto" w:fill="auto"/>
+            <w:noWrap/>
+            <w:vAlign w:val="center"/>
+            <w:hideMark/>
+          </w:tcPr>
+          <w:p>
+            <w:pPr>
+              <w:spacing w:after="0" w:line="240" w:lineRule="auto"/>
+              <w:jc w:val="center"/>
+              <w:rPr>
+                <w:rFonts w:ascii="Calibri" w:eastAsia="Times New Roman" w:hAnsi="Calibri" w:cs="Calibri"/>
+              </w:rPr>
+            </w:pPr>
+            <w:r>
+              <w:rPr>
+                <w:rFonts w:ascii="Calibri" w:eastAsia="Times New Roman" w:hAnsi="Calibri" w:cs="Calibri"/>
+              </w:rPr>
+              <w:t>R2-1-6</w:t>
+            </w:r>
+          </w:p>
+        </w:tc>
+        <w:tc>
+          <w:tcPr>
+            <w:tcW w:w="860" w:type="dxa"/>
+            <w:tcBorders>
+              <w:top w:val="nil"/>
+              <w:left w:val="nil"/>
+              <w:bottom w:val="single" w:sz="4" w:space="0" w:color="auto"/>
+              <w:right w:val="single" w:sz="4" w:space="0" w:color="auto"/>
+            </w:tcBorders>
+            <w:shd w:val="clear" w:color="auto" w:fill="auto"/>
+            <w:noWrap/>
+            <w:vAlign w:val="center"/>
+            <w:hideMark/>
+          </w:tcPr>
+          <w:p>
+            <w:pPr>
+              <w:spacing w:after="0" w:line="240" w:lineRule="auto"/>
+              <w:jc w:val="center"/>
+              <w:rPr>
+                <w:rFonts w:ascii="Calibri" w:eastAsia="Times New Roman" w:hAnsi="Calibri" w:cs="Calibri"/>
+              </w:rPr>
+            </w:pPr>
+            <w:r>
+              <w:rPr>
+                <w:rFonts w:ascii="Calibri" w:eastAsia="Times New Roman" w:hAnsi="Calibri" w:cs="Calibri"/>
+              </w:rPr>
+              <w:t>Q2-1-7</w:t>
+            </w:r>
+          </w:p>
+        </w:tc>
+        <w:tc>
+          <w:tcPr>
+            <w:tcW w:w="860" w:type="dxa"/>
+            <w:tcBorders>
+              <w:top w:val="nil"/>
+              <w:left w:val="nil"/>
+              <w:bottom w:val="single" w:sz="4" w:space="0" w:color="auto"/>
+              <w:right w:val="single" w:sz="4" w:space="0" w:color="auto"/>
+            </w:tcBorders>
+            <w:shd w:val="clear" w:color="auto" w:fill="auto"/>
+            <w:noWrap/>
+            <w:vAlign w:val="center"/>
+            <w:hideMark/>
+          </w:tcPr>
+          <w:p>
+            <w:pPr>
+              <w:spacing w:after="0" w:line="240" w:lineRule="auto"/>
+              <w:jc w:val="center"/>
+              <w:rPr>
+                <w:rFonts w:ascii="Calibri" w:eastAsia="Times New Roman" w:hAnsi="Calibri" w:cs="Calibri"/>
+              </w:rPr>
+            </w:pPr>
+            <w:r>
+              <w:rPr>
+                <w:rFonts w:ascii="Calibri" w:eastAsia="Times New Roman" w:hAnsi="Calibri" w:cs="Calibri"/>
+              </w:rPr>
+              <w:t>I2-1-24</w:t>
+            </w:r>
+          </w:p>
+        </w:tc>
+        <w:tc>
+          <w:tcPr>
+            <w:tcW w:w="860" w:type="dxa"/>
+            <w:tcBorders>
+              <w:top w:val="nil"/>
+              <w:left w:val="nil"/>
+              <w:bottom w:val="single" w:sz="4" w:space="0" w:color="auto"/>
+              <w:right w:val="single" w:sz="4" w:space="0" w:color="auto"/>
+            </w:tcBorders>
+            <w:shd w:val="clear" w:color="auto" w:fill="auto"/>
+            <w:noWrap/>
+            <w:vAlign w:val="center"/>
+            <w:hideMark/>
+          </w:tcPr>
+          <w:p>
+            <w:pPr>
+              <w:spacing w:after="0" w:line="240" w:lineRule="auto"/>
+              <w:jc w:val="center"/>
+              <w:rPr>
+                <w:rFonts w:ascii="Calibri" w:eastAsia="Times New Roman" w:hAnsi="Calibri" w:cs="Calibri"/>
+              </w:rPr>
+            </w:pPr>
+            <w:r>
+              <w:rPr>
+                <w:rFonts w:ascii="Calibri" w:eastAsia="Times New Roman" w:hAnsi="Calibri" w:cs="Calibri"/>
+              </w:rPr>
+              <w:t>P2-1-17</w:t>
+            </w:r>
+          </w:p>
+        </w:tc>
+        <w:tc>
+          <w:tcPr>
+            <w:tcW w:w="860" w:type="dxa"/>
+            <w:tcBorders>
+              <w:top w:val="nil"/>
+              <w:left w:val="nil"/>
+              <w:bottom w:val="single" w:sz="4" w:space="0" w:color="auto"/>
+              <w:right w:val="single" w:sz="4" w:space="0" w:color="auto"/>
+            </w:tcBorders>
+            <w:shd w:val="clear" w:color="auto" w:fill="auto"/>
+            <w:noWrap/>
+            <w:vAlign w:val="center"/>
+            <w:hideMark/>
+          </w:tcPr>
+          <w:p>
+            <w:pPr>
+              <w:spacing w:after="0" w:line="240" w:lineRule="auto"/>
+              <w:jc w:val="center"/>
+              <w:rPr>
+                <w:rFonts w:ascii="Calibri" w:eastAsia="Times New Roman" w:hAnsi="Calibri" w:cs="Calibri"/>
+              </w:rPr>
+            </w:pPr>
+            <w:r>
+              <w:rPr>
+                <w:rFonts w:ascii="Calibri" w:eastAsia="Times New Roman" w:hAnsi="Calibri" w:cs="Calibri"/>
+              </w:rPr>
+              <w:t>F2-1-6</w:t>
+            </w:r>
+          </w:p>
+        </w:tc>
+        <w:tc>
+          <w:tcPr>
+            <w:tcW w:w="860" w:type="dxa"/>
+            <w:tcBorders>
+              <w:top w:val="nil"/>
+              <w:left w:val="nil"/>
+              <w:bottom w:val="single" w:sz="4" w:space="0" w:color="auto"/>
+              <w:right w:val="single" w:sz="4" w:space="0" w:color="auto"/>
+            </w:tcBorders>
+            <w:shd w:val="clear" w:color="auto" w:fill="auto"/>
+            <w:noWrap/>
+            <w:vAlign w:val="center"/>
+            <w:hideMark/>
+          </w:tcPr>
+          <w:p>
+            <w:pPr>
+              <w:spacing w:after="0" w:line="240" w:lineRule="auto"/>
+              <w:jc w:val="center"/>
+              <w:rPr>
+                <w:rFonts w:ascii="Calibri" w:eastAsia="Times New Roman" w:hAnsi="Calibri" w:cs="Calibri"/>
+              </w:rPr>
+            </w:pPr>
+            <w:r>
+              <w:rPr>
+                <w:rFonts w:ascii="Calibri" w:eastAsia="Times New Roman" w:hAnsi="Calibri" w:cs="Calibri"/>
+              </w:rPr>
+              <w:t>N2-1-29</w:t>
+            </w:r>
+          </w:p>
+        </w:tc>
+        <w:tc>
+          <w:tcPr>
+            <w:tcW w:w="860" w:type="dxa"/>
+            <w:tcBorders>
+              <w:top w:val="nil"/>
+              <w:left w:val="nil"/>
+              <w:bottom w:val="single" w:sz="4" w:space="0" w:color="auto"/>
+              <w:right w:val="single" w:sz="4" w:space="0" w:color="auto"/>
+            </w:tcBorders>
+            <w:shd w:val="clear" w:color="auto" w:fill="auto"/>
+            <w:noWrap/>
+            <w:vAlign w:val="center"/>
+            <w:hideMark/>
+          </w:tcPr>
+          <w:p>
+            <w:pPr>
+              <w:spacing w:after="0" w:line="240" w:lineRule="auto"/>
+              <w:jc w:val="center"/>
+              <w:rPr>
+                <w:rFonts w:ascii="Calibri" w:eastAsia="Times New Roman" w:hAnsi="Calibri" w:cs="Calibri"/>
+              </w:rPr>
+            </w:pPr>
+            <w:r>
+              <w:rPr>
+                <w:rFonts w:ascii="Calibri" w:eastAsia="Times New Roman" w:hAnsi="Calibri" w:cs="Calibri"/>
+              </w:rPr>
+              <w:t>E2-1-12</w:t>
+            </w:r>
+          </w:p>
+        </w:tc>
+        <w:tc>
+          <w:tcPr>
+            <w:tcW w:w="866" w:type="dxa"/>
+            <w:tcBorders>
+              <w:top w:val="nil"/>
+              <w:left w:val="nil"/>
+              <w:bottom w:val="single" w:sz="4" w:space="0" w:color="auto"/>
+              <w:right w:val="single" w:sz="4" w:space="0" w:color="auto"/>
+            </w:tcBorders>
+            <w:shd w:val="clear" w:color="auto" w:fill="auto"/>
+            <w:noWrap/>
+            <w:vAlign w:val="center"/>
+            <w:hideMark/>
+          </w:tcPr>
+          <w:p>
+            <w:pPr>
+              <w:spacing w:after="0" w:line="240" w:lineRule="auto"/>
+              <w:jc w:val="center"/>
+              <w:rPr>
+                <w:rFonts w:ascii="Calibri" w:eastAsia="Times New Roman" w:hAnsi="Calibri" w:cs="Calibri"/>
+              </w:rPr>
+            </w:pPr>
+            <w:r>
+              <w:rPr>
+                <w:rFonts w:ascii="Calibri" w:eastAsia="Times New Roman" w:hAnsi="Calibri" w:cs="Calibri"/>
+              </w:rPr>
+              <w:t>N2-1-16</w:t>
+            </w:r>
+          </w:p>
+        </w:tc>
+        <w:tc>
+          <w:tcPr>
+            <w:tcW w:w="866" w:type="dxa"/>
+            <w:tcBorders>
+              <w:top w:val="nil"/>
+              <w:left w:val="nil"/>
+              <w:bottom w:val="single" w:sz="4" w:space="0" w:color="auto"/>
+              <w:right w:val="single" w:sz="4" w:space="0" w:color="auto"/>
+            </w:tcBorders>
+            <w:shd w:val="clear" w:color="auto" w:fill="auto"/>
+            <w:noWrap/>
+            <w:vAlign w:val="center"/>
+            <w:hideMark/>
+          </w:tcPr>
+          <w:p>
+            <w:pPr>
+              <w:spacing w:after="0" w:line="240" w:lineRule="auto"/>
+              <w:jc w:val="center"/>
+              <w:rPr>
+                <w:rFonts w:ascii="Calibri" w:eastAsia="Times New Roman" w:hAnsi="Calibri" w:cs="Calibri"/>
+              </w:rPr>
+            </w:pPr>
+            <w:r>
+              <w:rPr>
+                <w:rFonts w:ascii="Calibri" w:eastAsia="Times New Roman" w:hAnsi="Calibri" w:cs="Calibri"/>
+              </w:rPr>
+              <w:t>P2-1-21</w:t>
+            </w:r>
+          </w:p>
+        </w:tc>
+        <w:tc>
+          <w:tcPr>
+            <w:tcW w:w="860" w:type="dxa"/>
+            <w:tcBorders>
+              <w:top w:val="nil"/>
+              <w:left w:val="nil"/>
+              <w:bottom w:val="single" w:sz="4" w:space="0" w:color="auto"/>
+              <w:right w:val="single" w:sz="4" w:space="0" w:color="auto"/>
+            </w:tcBorders>
+            <w:shd w:val="clear" w:color="auto" w:fill="auto"/>
+            <w:noWrap/>
+            <w:vAlign w:val="center"/>
+            <w:hideMark/>
+          </w:tcPr>
+          <w:p>
+            <w:pPr>
+              <w:spacing w:after="0" w:line="240" w:lineRule="auto"/>
+              <w:jc w:val="center"/>
+              <w:rPr>
+                <w:rFonts w:ascii="Calibri" w:eastAsia="Times New Roman" w:hAnsi="Calibri" w:cs="Calibri"/>
+              </w:rPr>
+            </w:pPr>
+            <w:r>
+              <w:rPr>
+                <w:rFonts w:ascii="Calibri" w:eastAsia="Times New Roman" w:hAnsi="Calibri" w:cs="Calibri"/>
+              </w:rPr>
+              <w:t>Y2-1-12</w:t>
+            </w:r>
+          </w:p>
+        </w:tc>
+        <w:tc>
+          <w:tcPr>
+            <w:tcW w:w="860" w:type="dxa"/>
+            <w:tcBorders>
+              <w:top w:val="nil"/>
+              <w:left w:val="nil"/>
+              <w:bottom w:val="single" w:sz="4" w:space="0" w:color="auto"/>
+              <w:right w:val="single" w:sz="4" w:space="0" w:color="auto"/>
+            </w:tcBorders>
+            <w:shd w:val="clear" w:color="auto" w:fill="auto"/>
+            <w:noWrap/>
+            <w:vAlign w:val="center"/>
+            <w:hideMark/>
+          </w:tcPr>
+          <w:p>
+            <w:pPr>
+              <w:spacing w:after="0" w:line="240" w:lineRule="auto"/>
+              <w:jc w:val="center"/>
+              <w:rPr>
+                <w:rFonts w:ascii="Calibri" w:eastAsia="Times New Roman" w:hAnsi="Calibri" w:cs="Calibri"/>
+              </w:rPr>
+            </w:pPr>
+            <w:r>
+              <w:rPr>
+                <w:rFonts w:ascii="Calibri" w:eastAsia="Times New Roman" w:hAnsi="Calibri" w:cs="Calibri"/>
+              </w:rPr>
+              <w:t>CC2-1-21</w:t>
             </w:r>
           </w:p>
         </w:tc>
@@ -1760,361 +1737,361 @@
         </w:tc>
         <w:tc>
           <w:tcPr>
-            <w:tcW w:w="880" w:type="dxa"/>
-            <w:tcBorders>
-              <w:top w:val="nil"/>
-              <w:left w:val="nil"/>
-              <w:bottom w:val="single" w:sz="4" w:space="0" w:color="auto"/>
-              <w:right w:val="single" w:sz="4" w:space="0" w:color="auto"/>
-            </w:tcBorders>
-            <w:shd w:val="clear" w:color="auto" w:fill="auto"/>
-            <w:noWrap/>
-            <w:vAlign w:val="center"/>
-            <w:hideMark/>
-          </w:tcPr>
-          <w:p>
-            <w:pPr>
-              <w:spacing w:after="0" w:line="240" w:lineRule="auto"/>
-              <w:jc w:val="center"/>
-              <w:rPr>
-                <w:rFonts w:ascii="Calibri" w:eastAsia="Times New Roman" w:hAnsi="Calibri" w:cs="Calibri"/>
-              </w:rPr>
-            </w:pPr>
-            <w:r>
-              <w:rPr>
-                <w:rFonts w:ascii="Calibri" w:eastAsia="Times New Roman" w:hAnsi="Calibri" w:cs="Calibri"/>
-              </w:rPr>
-              <w:t>U2-1-18</w:t>
-            </w:r>
-          </w:p>
-        </w:tc>
-        <w:tc>
-          <w:tcPr>
-            <w:tcW w:w="880" w:type="dxa"/>
-            <w:tcBorders>
-              <w:top w:val="nil"/>
-              <w:left w:val="nil"/>
-              <w:bottom w:val="single" w:sz="4" w:space="0" w:color="auto"/>
-              <w:right w:val="single" w:sz="4" w:space="0" w:color="auto"/>
-            </w:tcBorders>
-            <w:shd w:val="clear" w:color="auto" w:fill="auto"/>
-            <w:noWrap/>
-            <w:vAlign w:val="center"/>
-            <w:hideMark/>
-          </w:tcPr>
-          <w:p>
-            <w:pPr>
-              <w:spacing w:after="0" w:line="240" w:lineRule="auto"/>
-              <w:jc w:val="center"/>
-              <w:rPr>
-                <w:rFonts w:ascii="Calibri" w:eastAsia="Times New Roman" w:hAnsi="Calibri" w:cs="Calibri"/>
-              </w:rPr>
-            </w:pPr>
-            <w:r>
-              <w:rPr>
-                <w:rFonts w:ascii="Calibri" w:eastAsia="Times New Roman" w:hAnsi="Calibri" w:cs="Calibri"/>
-              </w:rPr>
-              <w:t>I2-1-16</w:t>
-            </w:r>
-          </w:p>
-        </w:tc>
-        <w:tc>
-          <w:tcPr>
-            <w:tcW w:w="880" w:type="dxa"/>
-            <w:tcBorders>
-              <w:top w:val="nil"/>
-              <w:left w:val="nil"/>
-              <w:bottom w:val="single" w:sz="4" w:space="0" w:color="auto"/>
-              <w:right w:val="single" w:sz="4" w:space="0" w:color="auto"/>
-            </w:tcBorders>
-            <w:shd w:val="clear" w:color="auto" w:fill="auto"/>
-            <w:noWrap/>
-            <w:vAlign w:val="center"/>
-            <w:hideMark/>
-          </w:tcPr>
-          <w:p>
-            <w:pPr>
-              <w:spacing w:after="0" w:line="240" w:lineRule="auto"/>
-              <w:jc w:val="center"/>
-              <w:rPr>
-                <w:rFonts w:ascii="Calibri" w:eastAsia="Times New Roman" w:hAnsi="Calibri" w:cs="Calibri"/>
-              </w:rPr>
-            </w:pPr>
-            <w:r>
-              <w:rPr>
-                <w:rFonts w:ascii="Calibri" w:eastAsia="Times New Roman" w:hAnsi="Calibri" w:cs="Calibri"/>
-              </w:rPr>
-              <w:t>U2-1-3</w:t>
-            </w:r>
-          </w:p>
-        </w:tc>
-        <w:tc>
-          <w:tcPr>
-            <w:tcW w:w="880" w:type="dxa"/>
-            <w:tcBorders>
-              <w:top w:val="nil"/>
-              <w:left w:val="nil"/>
-              <w:bottom w:val="single" w:sz="4" w:space="0" w:color="auto"/>
-              <w:right w:val="single" w:sz="4" w:space="0" w:color="auto"/>
-            </w:tcBorders>
-            <w:shd w:val="clear" w:color="auto" w:fill="auto"/>
-            <w:noWrap/>
-            <w:vAlign w:val="center"/>
-            <w:hideMark/>
-          </w:tcPr>
-          <w:p>
-            <w:pPr>
-              <w:spacing w:after="0" w:line="240" w:lineRule="auto"/>
-              <w:jc w:val="center"/>
-              <w:rPr>
-                <w:rFonts w:ascii="Calibri" w:eastAsia="Times New Roman" w:hAnsi="Calibri" w:cs="Calibri"/>
-              </w:rPr>
-            </w:pPr>
-            <w:r>
-              <w:rPr>
-                <w:rFonts w:ascii="Calibri" w:eastAsia="Times New Roman" w:hAnsi="Calibri" w:cs="Calibri"/>
-              </w:rPr>
-              <w:t>X2-1-13</w:t>
-            </w:r>
-          </w:p>
-        </w:tc>
-        <w:tc>
-          <w:tcPr>
-            <w:tcW w:w="880" w:type="dxa"/>
-            <w:tcBorders>
-              <w:top w:val="nil"/>
-              <w:left w:val="nil"/>
-              <w:bottom w:val="single" w:sz="4" w:space="0" w:color="auto"/>
-              <w:right w:val="single" w:sz="4" w:space="0" w:color="auto"/>
-            </w:tcBorders>
-            <w:shd w:val="clear" w:color="auto" w:fill="auto"/>
-            <w:noWrap/>
-            <w:vAlign w:val="center"/>
-            <w:hideMark/>
-          </w:tcPr>
-          <w:p>
-            <w:pPr>
-              <w:spacing w:after="0" w:line="240" w:lineRule="auto"/>
-              <w:jc w:val="center"/>
-              <w:rPr>
-                <w:rFonts w:ascii="Calibri" w:eastAsia="Times New Roman" w:hAnsi="Calibri" w:cs="Calibri"/>
-              </w:rPr>
-            </w:pPr>
-            <w:r>
-              <w:rPr>
-                <w:rFonts w:ascii="Calibri" w:eastAsia="Times New Roman" w:hAnsi="Calibri" w:cs="Calibri"/>
-              </w:rPr>
-              <w:t>P2-1-20</w:t>
-            </w:r>
-          </w:p>
-        </w:tc>
-        <w:tc>
-          <w:tcPr>
-            <w:tcW w:w="880" w:type="dxa"/>
-            <w:tcBorders>
-              <w:top w:val="nil"/>
-              <w:left w:val="nil"/>
-              <w:bottom w:val="single" w:sz="4" w:space="0" w:color="auto"/>
-              <w:right w:val="single" w:sz="4" w:space="0" w:color="auto"/>
-            </w:tcBorders>
-            <w:shd w:val="clear" w:color="auto" w:fill="auto"/>
-            <w:noWrap/>
-            <w:vAlign w:val="center"/>
-            <w:hideMark/>
-          </w:tcPr>
-          <w:p>
-            <w:pPr>
-              <w:spacing w:after="0" w:line="240" w:lineRule="auto"/>
-              <w:jc w:val="center"/>
-              <w:rPr>
-                <w:rFonts w:ascii="Calibri" w:eastAsia="Times New Roman" w:hAnsi="Calibri" w:cs="Calibri"/>
-              </w:rPr>
-            </w:pPr>
-            <w:r>
-              <w:rPr>
-                <w:rFonts w:ascii="Calibri" w:eastAsia="Times New Roman" w:hAnsi="Calibri" w:cs="Calibri"/>
-              </w:rPr>
-              <w:t>Y2-1-4</w:t>
-            </w:r>
-          </w:p>
-        </w:tc>
-        <w:tc>
-          <w:tcPr>
-            <w:tcW w:w="880" w:type="dxa"/>
-            <w:tcBorders>
-              <w:top w:val="nil"/>
-              <w:left w:val="nil"/>
-              <w:bottom w:val="single" w:sz="4" w:space="0" w:color="auto"/>
-              <w:right w:val="single" w:sz="4" w:space="0" w:color="auto"/>
-            </w:tcBorders>
-            <w:shd w:val="clear" w:color="auto" w:fill="auto"/>
-            <w:noWrap/>
-            <w:vAlign w:val="center"/>
-            <w:hideMark/>
-          </w:tcPr>
-          <w:p>
-            <w:pPr>
-              <w:spacing w:after="0" w:line="240" w:lineRule="auto"/>
-              <w:jc w:val="center"/>
-              <w:rPr>
-                <w:rFonts w:ascii="Calibri" w:eastAsia="Times New Roman" w:hAnsi="Calibri" w:cs="Calibri"/>
-              </w:rPr>
-            </w:pPr>
-            <w:r>
-              <w:rPr>
-                <w:rFonts w:ascii="Calibri" w:eastAsia="Times New Roman" w:hAnsi="Calibri" w:cs="Calibri"/>
-              </w:rPr>
-              <w:t>CC2-1-23</w:t>
-            </w:r>
-          </w:p>
-        </w:tc>
-        <w:tc>
-          <w:tcPr>
-            <w:tcW w:w="880" w:type="dxa"/>
-            <w:tcBorders>
-              <w:top w:val="nil"/>
-              <w:left w:val="nil"/>
-              <w:bottom w:val="single" w:sz="4" w:space="0" w:color="auto"/>
-              <w:right w:val="single" w:sz="4" w:space="0" w:color="auto"/>
-            </w:tcBorders>
-            <w:shd w:val="clear" w:color="auto" w:fill="auto"/>
-            <w:noWrap/>
-            <w:vAlign w:val="center"/>
-            <w:hideMark/>
-          </w:tcPr>
-          <w:p>
-            <w:pPr>
-              <w:spacing w:after="0" w:line="240" w:lineRule="auto"/>
-              <w:jc w:val="center"/>
-              <w:rPr>
-                <w:rFonts w:ascii="Calibri" w:eastAsia="Times New Roman" w:hAnsi="Calibri" w:cs="Calibri"/>
-              </w:rPr>
-            </w:pPr>
-            <w:r>
-              <w:rPr>
-                <w:rFonts w:ascii="Calibri" w:eastAsia="Times New Roman" w:hAnsi="Calibri" w:cs="Calibri"/>
-              </w:rPr>
-              <w:t>Q2-1-32</w:t>
-            </w:r>
-          </w:p>
-        </w:tc>
-        <w:tc>
-          <w:tcPr>
-            <w:tcW w:w="860" w:type="dxa"/>
-            <w:tcBorders>
-              <w:top w:val="nil"/>
-              <w:left w:val="nil"/>
-              <w:bottom w:val="single" w:sz="4" w:space="0" w:color="auto"/>
-              <w:right w:val="single" w:sz="4" w:space="0" w:color="auto"/>
-            </w:tcBorders>
-            <w:shd w:val="clear" w:color="auto" w:fill="auto"/>
-            <w:noWrap/>
-            <w:vAlign w:val="center"/>
-            <w:hideMark/>
-          </w:tcPr>
-          <w:p>
-            <w:pPr>
-              <w:spacing w:after="0" w:line="240" w:lineRule="auto"/>
-              <w:jc w:val="center"/>
-              <w:rPr>
-                <w:rFonts w:ascii="Calibri" w:eastAsia="Times New Roman" w:hAnsi="Calibri" w:cs="Calibri"/>
-              </w:rPr>
-            </w:pPr>
-            <w:r>
-              <w:rPr>
-                <w:rFonts w:ascii="Calibri" w:eastAsia="Times New Roman" w:hAnsi="Calibri" w:cs="Calibri"/>
-              </w:rPr>
-              <w:t>P2-1-18</w:t>
-            </w:r>
-          </w:p>
-        </w:tc>
-        <w:tc>
-          <w:tcPr>
-            <w:tcW w:w="880" w:type="dxa"/>
-            <w:tcBorders>
-              <w:top w:val="nil"/>
-              <w:left w:val="nil"/>
-              <w:bottom w:val="single" w:sz="4" w:space="0" w:color="auto"/>
-              <w:right w:val="single" w:sz="4" w:space="0" w:color="auto"/>
-            </w:tcBorders>
-            <w:shd w:val="clear" w:color="auto" w:fill="auto"/>
-            <w:noWrap/>
-            <w:vAlign w:val="center"/>
-            <w:hideMark/>
-          </w:tcPr>
-          <w:p>
-            <w:pPr>
-              <w:spacing w:after="0" w:line="240" w:lineRule="auto"/>
-              <w:jc w:val="center"/>
-              <w:rPr>
-                <w:rFonts w:ascii="Calibri" w:eastAsia="Times New Roman" w:hAnsi="Calibri" w:cs="Calibri"/>
-              </w:rPr>
-            </w:pPr>
-            <w:r>
-              <w:rPr>
-                <w:rFonts w:ascii="Calibri" w:eastAsia="Times New Roman" w:hAnsi="Calibri" w:cs="Calibri"/>
-              </w:rPr>
-              <w:t>P2-1-2</w:t>
-            </w:r>
-          </w:p>
-        </w:tc>
-        <w:tc>
-          <w:tcPr>
-            <w:tcW w:w="880" w:type="dxa"/>
-            <w:tcBorders>
-              <w:top w:val="nil"/>
-              <w:left w:val="nil"/>
-              <w:bottom w:val="single" w:sz="4" w:space="0" w:color="auto"/>
-              <w:right w:val="single" w:sz="4" w:space="0" w:color="auto"/>
-            </w:tcBorders>
-            <w:shd w:val="clear" w:color="auto" w:fill="auto"/>
-            <w:noWrap/>
-            <w:vAlign w:val="center"/>
-            <w:hideMark/>
-          </w:tcPr>
-          <w:p>
-            <w:pPr>
-              <w:spacing w:after="0" w:line="240" w:lineRule="auto"/>
-              <w:jc w:val="center"/>
-              <w:rPr>
-                <w:rFonts w:ascii="Calibri" w:eastAsia="Times New Roman" w:hAnsi="Calibri" w:cs="Calibri"/>
-              </w:rPr>
-            </w:pPr>
-            <w:r>
-              <w:rPr>
-                <w:rFonts w:ascii="Calibri" w:eastAsia="Times New Roman" w:hAnsi="Calibri" w:cs="Calibri"/>
-              </w:rPr>
-              <w:t>W2-1-10</w:t>
-            </w:r>
-          </w:p>
-        </w:tc>
-        <w:tc>
-          <w:tcPr>
-            <w:tcW w:w="880" w:type="dxa"/>
-            <w:tcBorders>
-              <w:top w:val="nil"/>
-              <w:left w:val="nil"/>
-              <w:bottom w:val="single" w:sz="4" w:space="0" w:color="auto"/>
-              <w:right w:val="single" w:sz="4" w:space="0" w:color="auto"/>
-            </w:tcBorders>
-            <w:shd w:val="clear" w:color="auto" w:fill="auto"/>
-            <w:noWrap/>
-            <w:vAlign w:val="center"/>
-            <w:hideMark/>
-          </w:tcPr>
-          <w:p>
-            <w:pPr>
-              <w:spacing w:after="0" w:line="240" w:lineRule="auto"/>
-              <w:jc w:val="center"/>
-              <w:rPr>
-                <w:rFonts w:ascii="Calibri" w:eastAsia="Times New Roman" w:hAnsi="Calibri" w:cs="Calibri"/>
-              </w:rPr>
-            </w:pPr>
-            <w:r>
-              <w:rPr>
-                <w:rFonts w:ascii="Calibri" w:eastAsia="Times New Roman" w:hAnsi="Calibri" w:cs="Calibri"/>
-              </w:rPr>
-              <w:t>CC2-1-33</w:t>
+            <w:tcW w:w="860" w:type="dxa"/>
+            <w:tcBorders>
+              <w:top w:val="nil"/>
+              <w:left w:val="nil"/>
+              <w:bottom w:val="single" w:sz="4" w:space="0" w:color="auto"/>
+              <w:right w:val="single" w:sz="4" w:space="0" w:color="auto"/>
+            </w:tcBorders>
+            <w:shd w:val="clear" w:color="auto" w:fill="auto"/>
+            <w:noWrap/>
+            <w:vAlign w:val="center"/>
+            <w:hideMark/>
+          </w:tcPr>
+          <w:p>
+            <w:pPr>
+              <w:spacing w:after="0" w:line="240" w:lineRule="auto"/>
+              <w:jc w:val="center"/>
+              <w:rPr>
+                <w:rFonts w:ascii="Calibri" w:eastAsia="Times New Roman" w:hAnsi="Calibri" w:cs="Calibri"/>
+              </w:rPr>
+            </w:pPr>
+            <w:r>
+              <w:rPr>
+                <w:rFonts w:ascii="Calibri" w:eastAsia="Times New Roman" w:hAnsi="Calibri" w:cs="Calibri"/>
+              </w:rPr>
+              <w:t>U2-1-4</w:t>
+            </w:r>
+          </w:p>
+        </w:tc>
+        <w:tc>
+          <w:tcPr>
+            <w:tcW w:w="866" w:type="dxa"/>
+            <w:tcBorders>
+              <w:top w:val="nil"/>
+              <w:left w:val="nil"/>
+              <w:bottom w:val="single" w:sz="4" w:space="0" w:color="auto"/>
+              <w:right w:val="single" w:sz="4" w:space="0" w:color="auto"/>
+            </w:tcBorders>
+            <w:shd w:val="clear" w:color="auto" w:fill="auto"/>
+            <w:noWrap/>
+            <w:vAlign w:val="center"/>
+            <w:hideMark/>
+          </w:tcPr>
+          <w:p>
+            <w:pPr>
+              <w:spacing w:after="0" w:line="240" w:lineRule="auto"/>
+              <w:jc w:val="center"/>
+              <w:rPr>
+                <w:rFonts w:ascii="Calibri" w:eastAsia="Times New Roman" w:hAnsi="Calibri" w:cs="Calibri"/>
+              </w:rPr>
+            </w:pPr>
+            <w:r>
+              <w:rPr>
+                <w:rFonts w:ascii="Calibri" w:eastAsia="Times New Roman" w:hAnsi="Calibri" w:cs="Calibri"/>
+              </w:rPr>
+              <w:t>R2-1-6</w:t>
+            </w:r>
+          </w:p>
+        </w:tc>
+        <w:tc>
+          <w:tcPr>
+            <w:tcW w:w="860" w:type="dxa"/>
+            <w:tcBorders>
+              <w:top w:val="nil"/>
+              <w:left w:val="nil"/>
+              <w:bottom w:val="single" w:sz="4" w:space="0" w:color="auto"/>
+              <w:right w:val="single" w:sz="4" w:space="0" w:color="auto"/>
+            </w:tcBorders>
+            <w:shd w:val="clear" w:color="auto" w:fill="auto"/>
+            <w:noWrap/>
+            <w:vAlign w:val="center"/>
+            <w:hideMark/>
+          </w:tcPr>
+          <w:p>
+            <w:pPr>
+              <w:spacing w:after="0" w:line="240" w:lineRule="auto"/>
+              <w:jc w:val="center"/>
+              <w:rPr>
+                <w:rFonts w:ascii="Calibri" w:eastAsia="Times New Roman" w:hAnsi="Calibri" w:cs="Calibri"/>
+              </w:rPr>
+            </w:pPr>
+            <w:r>
+              <w:rPr>
+                <w:rFonts w:ascii="Calibri" w:eastAsia="Times New Roman" w:hAnsi="Calibri" w:cs="Calibri"/>
+              </w:rPr>
+              <w:t>Q2-1-7</w:t>
+            </w:r>
+          </w:p>
+        </w:tc>
+        <w:tc>
+          <w:tcPr>
+            <w:tcW w:w="860" w:type="dxa"/>
+            <w:tcBorders>
+              <w:top w:val="nil"/>
+              <w:left w:val="nil"/>
+              <w:bottom w:val="single" w:sz="4" w:space="0" w:color="auto"/>
+              <w:right w:val="single" w:sz="4" w:space="0" w:color="auto"/>
+            </w:tcBorders>
+            <w:shd w:val="clear" w:color="auto" w:fill="auto"/>
+            <w:noWrap/>
+            <w:vAlign w:val="center"/>
+            <w:hideMark/>
+          </w:tcPr>
+          <w:p>
+            <w:pPr>
+              <w:spacing w:after="0" w:line="240" w:lineRule="auto"/>
+              <w:jc w:val="center"/>
+              <w:rPr>
+                <w:rFonts w:ascii="Calibri" w:eastAsia="Times New Roman" w:hAnsi="Calibri" w:cs="Calibri"/>
+              </w:rPr>
+            </w:pPr>
+            <w:r>
+              <w:rPr>
+                <w:rFonts w:ascii="Calibri" w:eastAsia="Times New Roman" w:hAnsi="Calibri" w:cs="Calibri"/>
+              </w:rPr>
+              <w:t>I2-1-24</w:t>
+            </w:r>
+          </w:p>
+        </w:tc>
+        <w:tc>
+          <w:tcPr>
+            <w:tcW w:w="860" w:type="dxa"/>
+            <w:tcBorders>
+              <w:top w:val="nil"/>
+              <w:left w:val="nil"/>
+              <w:bottom w:val="single" w:sz="4" w:space="0" w:color="auto"/>
+              <w:right w:val="single" w:sz="4" w:space="0" w:color="auto"/>
+            </w:tcBorders>
+            <w:shd w:val="clear" w:color="auto" w:fill="auto"/>
+            <w:noWrap/>
+            <w:vAlign w:val="center"/>
+            <w:hideMark/>
+          </w:tcPr>
+          <w:p>
+            <w:pPr>
+              <w:spacing w:after="0" w:line="240" w:lineRule="auto"/>
+              <w:jc w:val="center"/>
+              <w:rPr>
+                <w:rFonts w:ascii="Calibri" w:eastAsia="Times New Roman" w:hAnsi="Calibri" w:cs="Calibri"/>
+              </w:rPr>
+            </w:pPr>
+            <w:r>
+              <w:rPr>
+                <w:rFonts w:ascii="Calibri" w:eastAsia="Times New Roman" w:hAnsi="Calibri" w:cs="Calibri"/>
+              </w:rPr>
+              <w:t>P2-1-17</w:t>
+            </w:r>
+          </w:p>
+        </w:tc>
+        <w:tc>
+          <w:tcPr>
+            <w:tcW w:w="860" w:type="dxa"/>
+            <w:tcBorders>
+              <w:top w:val="nil"/>
+              <w:left w:val="nil"/>
+              <w:bottom w:val="single" w:sz="4" w:space="0" w:color="auto"/>
+              <w:right w:val="single" w:sz="4" w:space="0" w:color="auto"/>
+            </w:tcBorders>
+            <w:shd w:val="clear" w:color="auto" w:fill="auto"/>
+            <w:noWrap/>
+            <w:vAlign w:val="center"/>
+            <w:hideMark/>
+          </w:tcPr>
+          <w:p>
+            <w:pPr>
+              <w:spacing w:after="0" w:line="240" w:lineRule="auto"/>
+              <w:jc w:val="center"/>
+              <w:rPr>
+                <w:rFonts w:ascii="Calibri" w:eastAsia="Times New Roman" w:hAnsi="Calibri" w:cs="Calibri"/>
+              </w:rPr>
+            </w:pPr>
+            <w:r>
+              <w:rPr>
+                <w:rFonts w:ascii="Calibri" w:eastAsia="Times New Roman" w:hAnsi="Calibri" w:cs="Calibri"/>
+              </w:rPr>
+              <w:t>F2-1-6</w:t>
+            </w:r>
+          </w:p>
+        </w:tc>
+        <w:tc>
+          <w:tcPr>
+            <w:tcW w:w="860" w:type="dxa"/>
+            <w:tcBorders>
+              <w:top w:val="nil"/>
+              <w:left w:val="nil"/>
+              <w:bottom w:val="single" w:sz="4" w:space="0" w:color="auto"/>
+              <w:right w:val="single" w:sz="4" w:space="0" w:color="auto"/>
+            </w:tcBorders>
+            <w:shd w:val="clear" w:color="auto" w:fill="auto"/>
+            <w:noWrap/>
+            <w:vAlign w:val="center"/>
+            <w:hideMark/>
+          </w:tcPr>
+          <w:p>
+            <w:pPr>
+              <w:spacing w:after="0" w:line="240" w:lineRule="auto"/>
+              <w:jc w:val="center"/>
+              <w:rPr>
+                <w:rFonts w:ascii="Calibri" w:eastAsia="Times New Roman" w:hAnsi="Calibri" w:cs="Calibri"/>
+              </w:rPr>
+            </w:pPr>
+            <w:r>
+              <w:rPr>
+                <w:rFonts w:ascii="Calibri" w:eastAsia="Times New Roman" w:hAnsi="Calibri" w:cs="Calibri"/>
+              </w:rPr>
+              <w:t>N2-1-29</w:t>
+            </w:r>
+          </w:p>
+        </w:tc>
+        <w:tc>
+          <w:tcPr>
+            <w:tcW w:w="860" w:type="dxa"/>
+            <w:tcBorders>
+              <w:top w:val="nil"/>
+              <w:left w:val="nil"/>
+              <w:bottom w:val="single" w:sz="4" w:space="0" w:color="auto"/>
+              <w:right w:val="single" w:sz="4" w:space="0" w:color="auto"/>
+            </w:tcBorders>
+            <w:shd w:val="clear" w:color="auto" w:fill="auto"/>
+            <w:noWrap/>
+            <w:vAlign w:val="center"/>
+            <w:hideMark/>
+          </w:tcPr>
+          <w:p>
+            <w:pPr>
+              <w:spacing w:after="0" w:line="240" w:lineRule="auto"/>
+              <w:jc w:val="center"/>
+              <w:rPr>
+                <w:rFonts w:ascii="Calibri" w:eastAsia="Times New Roman" w:hAnsi="Calibri" w:cs="Calibri"/>
+              </w:rPr>
+            </w:pPr>
+            <w:r>
+              <w:rPr>
+                <w:rFonts w:ascii="Calibri" w:eastAsia="Times New Roman" w:hAnsi="Calibri" w:cs="Calibri"/>
+              </w:rPr>
+              <w:t>E2-1-12</w:t>
+            </w:r>
+          </w:p>
+        </w:tc>
+        <w:tc>
+          <w:tcPr>
+            <w:tcW w:w="866" w:type="dxa"/>
+            <w:tcBorders>
+              <w:top w:val="nil"/>
+              <w:left w:val="nil"/>
+              <w:bottom w:val="single" w:sz="4" w:space="0" w:color="auto"/>
+              <w:right w:val="single" w:sz="4" w:space="0" w:color="auto"/>
+            </w:tcBorders>
+            <w:shd w:val="clear" w:color="auto" w:fill="auto"/>
+            <w:noWrap/>
+            <w:vAlign w:val="center"/>
+            <w:hideMark/>
+          </w:tcPr>
+          <w:p>
+            <w:pPr>
+              <w:spacing w:after="0" w:line="240" w:lineRule="auto"/>
+              <w:jc w:val="center"/>
+              <w:rPr>
+                <w:rFonts w:ascii="Calibri" w:eastAsia="Times New Roman" w:hAnsi="Calibri" w:cs="Calibri"/>
+              </w:rPr>
+            </w:pPr>
+            <w:r>
+              <w:rPr>
+                <w:rFonts w:ascii="Calibri" w:eastAsia="Times New Roman" w:hAnsi="Calibri" w:cs="Calibri"/>
+              </w:rPr>
+              <w:t>N2-1-16</w:t>
+            </w:r>
+          </w:p>
+        </w:tc>
+        <w:tc>
+          <w:tcPr>
+            <w:tcW w:w="866" w:type="dxa"/>
+            <w:tcBorders>
+              <w:top w:val="nil"/>
+              <w:left w:val="nil"/>
+              <w:bottom w:val="single" w:sz="4" w:space="0" w:color="auto"/>
+              <w:right w:val="single" w:sz="4" w:space="0" w:color="auto"/>
+            </w:tcBorders>
+            <w:shd w:val="clear" w:color="auto" w:fill="auto"/>
+            <w:noWrap/>
+            <w:vAlign w:val="center"/>
+            <w:hideMark/>
+          </w:tcPr>
+          <w:p>
+            <w:pPr>
+              <w:spacing w:after="0" w:line="240" w:lineRule="auto"/>
+              <w:jc w:val="center"/>
+              <w:rPr>
+                <w:rFonts w:ascii="Calibri" w:eastAsia="Times New Roman" w:hAnsi="Calibri" w:cs="Calibri"/>
+              </w:rPr>
+            </w:pPr>
+            <w:r>
+              <w:rPr>
+                <w:rFonts w:ascii="Calibri" w:eastAsia="Times New Roman" w:hAnsi="Calibri" w:cs="Calibri"/>
+              </w:rPr>
+              <w:t>P2-1-21</w:t>
+            </w:r>
+          </w:p>
+        </w:tc>
+        <w:tc>
+          <w:tcPr>
+            <w:tcW w:w="860" w:type="dxa"/>
+            <w:tcBorders>
+              <w:top w:val="nil"/>
+              <w:left w:val="nil"/>
+              <w:bottom w:val="single" w:sz="4" w:space="0" w:color="auto"/>
+              <w:right w:val="single" w:sz="4" w:space="0" w:color="auto"/>
+            </w:tcBorders>
+            <w:shd w:val="clear" w:color="auto" w:fill="auto"/>
+            <w:noWrap/>
+            <w:vAlign w:val="center"/>
+            <w:hideMark/>
+          </w:tcPr>
+          <w:p>
+            <w:pPr>
+              <w:spacing w:after="0" w:line="240" w:lineRule="auto"/>
+              <w:jc w:val="center"/>
+              <w:rPr>
+                <w:rFonts w:ascii="Calibri" w:eastAsia="Times New Roman" w:hAnsi="Calibri" w:cs="Calibri"/>
+              </w:rPr>
+            </w:pPr>
+            <w:r>
+              <w:rPr>
+                <w:rFonts w:ascii="Calibri" w:eastAsia="Times New Roman" w:hAnsi="Calibri" w:cs="Calibri"/>
+              </w:rPr>
+              <w:t>Y2-1-12</w:t>
+            </w:r>
+          </w:p>
+        </w:tc>
+        <w:tc>
+          <w:tcPr>
+            <w:tcW w:w="860" w:type="dxa"/>
+            <w:tcBorders>
+              <w:top w:val="nil"/>
+              <w:left w:val="nil"/>
+              <w:bottom w:val="single" w:sz="4" w:space="0" w:color="auto"/>
+              <w:right w:val="single" w:sz="4" w:space="0" w:color="auto"/>
+            </w:tcBorders>
+            <w:shd w:val="clear" w:color="auto" w:fill="auto"/>
+            <w:noWrap/>
+            <w:vAlign w:val="center"/>
+            <w:hideMark/>
+          </w:tcPr>
+          <w:p>
+            <w:pPr>
+              <w:spacing w:after="0" w:line="240" w:lineRule="auto"/>
+              <w:jc w:val="center"/>
+              <w:rPr>
+                <w:rFonts w:ascii="Calibri" w:eastAsia="Times New Roman" w:hAnsi="Calibri" w:cs="Calibri"/>
+              </w:rPr>
+            </w:pPr>
+            <w:r>
+              <w:rPr>
+                <w:rFonts w:ascii="Calibri" w:eastAsia="Times New Roman" w:hAnsi="Calibri" w:cs="Calibri"/>
+              </w:rPr>
+              <w:t>CC2-1-21</w:t>
             </w:r>
           </w:p>
         </w:tc>
@@ -2157,361 +2134,361 @@
         </w:tc>
         <w:tc>
           <w:tcPr>
-            <w:tcW w:w="880" w:type="dxa"/>
-            <w:tcBorders>
-              <w:top w:val="nil"/>
-              <w:left w:val="nil"/>
-              <w:bottom w:val="single" w:sz="4" w:space="0" w:color="auto"/>
-              <w:right w:val="single" w:sz="4" w:space="0" w:color="auto"/>
-            </w:tcBorders>
-            <w:shd w:val="clear" w:color="auto" w:fill="auto"/>
-            <w:noWrap/>
-            <w:vAlign w:val="center"/>
-            <w:hideMark/>
-          </w:tcPr>
-          <w:p>
-            <w:pPr>
-              <w:spacing w:after="0" w:line="240" w:lineRule="auto"/>
-              <w:jc w:val="center"/>
-              <w:rPr>
-                <w:rFonts w:ascii="Calibri" w:eastAsia="Times New Roman" w:hAnsi="Calibri" w:cs="Calibri"/>
-              </w:rPr>
-            </w:pPr>
-            <w:r>
-              <w:rPr>
-                <w:rFonts w:ascii="Calibri" w:eastAsia="Times New Roman" w:hAnsi="Calibri" w:cs="Calibri"/>
-              </w:rPr>
-              <w:t>CC2-1-2</w:t>
-            </w:r>
-          </w:p>
-        </w:tc>
-        <w:tc>
-          <w:tcPr>
-            <w:tcW w:w="880" w:type="dxa"/>
-            <w:tcBorders>
-              <w:top w:val="nil"/>
-              <w:left w:val="nil"/>
-              <w:bottom w:val="single" w:sz="4" w:space="0" w:color="auto"/>
-              <w:right w:val="single" w:sz="4" w:space="0" w:color="auto"/>
-            </w:tcBorders>
-            <w:shd w:val="clear" w:color="auto" w:fill="auto"/>
-            <w:noWrap/>
-            <w:vAlign w:val="center"/>
-            <w:hideMark/>
-          </w:tcPr>
-          <w:p>
-            <w:pPr>
-              <w:spacing w:after="0" w:line="240" w:lineRule="auto"/>
-              <w:jc w:val="center"/>
-              <w:rPr>
-                <w:rFonts w:ascii="Calibri" w:eastAsia="Times New Roman" w:hAnsi="Calibri" w:cs="Calibri"/>
-              </w:rPr>
-            </w:pPr>
-            <w:r>
-              <w:rPr>
-                <w:rFonts w:ascii="Calibri" w:eastAsia="Times New Roman" w:hAnsi="Calibri" w:cs="Calibri"/>
-              </w:rPr>
-              <w:t>AA2-1-16</w:t>
-            </w:r>
-          </w:p>
-        </w:tc>
-        <w:tc>
-          <w:tcPr>
-            <w:tcW w:w="880" w:type="dxa"/>
-            <w:tcBorders>
-              <w:top w:val="nil"/>
-              <w:left w:val="nil"/>
-              <w:bottom w:val="single" w:sz="4" w:space="0" w:color="auto"/>
-              <w:right w:val="single" w:sz="4" w:space="0" w:color="auto"/>
-            </w:tcBorders>
-            <w:shd w:val="clear" w:color="auto" w:fill="auto"/>
-            <w:noWrap/>
-            <w:vAlign w:val="center"/>
-            <w:hideMark/>
-          </w:tcPr>
-          <w:p>
-            <w:pPr>
-              <w:spacing w:after="0" w:line="240" w:lineRule="auto"/>
-              <w:jc w:val="center"/>
-              <w:rPr>
-                <w:rFonts w:ascii="Calibri" w:eastAsia="Times New Roman" w:hAnsi="Calibri" w:cs="Calibri"/>
-              </w:rPr>
-            </w:pPr>
-            <w:r>
-              <w:rPr>
-                <w:rFonts w:ascii="Calibri" w:eastAsia="Times New Roman" w:hAnsi="Calibri" w:cs="Calibri"/>
-              </w:rPr>
-              <w:t>I2-1-32</w:t>
-            </w:r>
-          </w:p>
-        </w:tc>
-        <w:tc>
-          <w:tcPr>
-            <w:tcW w:w="880" w:type="dxa"/>
-            <w:tcBorders>
-              <w:top w:val="nil"/>
-              <w:left w:val="nil"/>
-              <w:bottom w:val="single" w:sz="4" w:space="0" w:color="auto"/>
-              <w:right w:val="single" w:sz="4" w:space="0" w:color="auto"/>
-            </w:tcBorders>
-            <w:shd w:val="clear" w:color="auto" w:fill="auto"/>
-            <w:noWrap/>
-            <w:vAlign w:val="center"/>
-            <w:hideMark/>
-          </w:tcPr>
-          <w:p>
-            <w:pPr>
-              <w:spacing w:after="0" w:line="240" w:lineRule="auto"/>
-              <w:jc w:val="center"/>
-              <w:rPr>
-                <w:rFonts w:ascii="Calibri" w:eastAsia="Times New Roman" w:hAnsi="Calibri" w:cs="Calibri"/>
-              </w:rPr>
-            </w:pPr>
-            <w:r>
-              <w:rPr>
-                <w:rFonts w:ascii="Calibri" w:eastAsia="Times New Roman" w:hAnsi="Calibri" w:cs="Calibri"/>
-              </w:rPr>
-              <w:t>AA2-1-26</w:t>
-            </w:r>
-          </w:p>
-        </w:tc>
-        <w:tc>
-          <w:tcPr>
-            <w:tcW w:w="880" w:type="dxa"/>
-            <w:tcBorders>
-              <w:top w:val="nil"/>
-              <w:left w:val="nil"/>
-              <w:bottom w:val="single" w:sz="4" w:space="0" w:color="auto"/>
-              <w:right w:val="single" w:sz="4" w:space="0" w:color="auto"/>
-            </w:tcBorders>
-            <w:shd w:val="clear" w:color="auto" w:fill="auto"/>
-            <w:noWrap/>
-            <w:vAlign w:val="center"/>
-            <w:hideMark/>
-          </w:tcPr>
-          <w:p>
-            <w:pPr>
-              <w:spacing w:after="0" w:line="240" w:lineRule="auto"/>
-              <w:jc w:val="center"/>
-              <w:rPr>
-                <w:rFonts w:ascii="Calibri" w:eastAsia="Times New Roman" w:hAnsi="Calibri" w:cs="Calibri"/>
-              </w:rPr>
-            </w:pPr>
-            <w:r>
-              <w:rPr>
-                <w:rFonts w:ascii="Calibri" w:eastAsia="Times New Roman" w:hAnsi="Calibri" w:cs="Calibri"/>
-              </w:rPr>
-              <w:t>BB2-1-6</w:t>
-            </w:r>
-          </w:p>
-        </w:tc>
-        <w:tc>
-          <w:tcPr>
-            <w:tcW w:w="880" w:type="dxa"/>
-            <w:tcBorders>
-              <w:top w:val="nil"/>
-              <w:left w:val="nil"/>
-              <w:bottom w:val="single" w:sz="4" w:space="0" w:color="auto"/>
-              <w:right w:val="single" w:sz="4" w:space="0" w:color="auto"/>
-            </w:tcBorders>
-            <w:shd w:val="clear" w:color="auto" w:fill="auto"/>
-            <w:noWrap/>
-            <w:vAlign w:val="center"/>
-            <w:hideMark/>
-          </w:tcPr>
-          <w:p>
-            <w:pPr>
-              <w:spacing w:after="0" w:line="240" w:lineRule="auto"/>
-              <w:jc w:val="center"/>
-              <w:rPr>
-                <w:rFonts w:ascii="Calibri" w:eastAsia="Times New Roman" w:hAnsi="Calibri" w:cs="Calibri"/>
-              </w:rPr>
-            </w:pPr>
-            <w:r>
-              <w:rPr>
-                <w:rFonts w:ascii="Calibri" w:eastAsia="Times New Roman" w:hAnsi="Calibri" w:cs="Calibri"/>
-              </w:rPr>
-              <w:t>W2-1-29</w:t>
-            </w:r>
-          </w:p>
-        </w:tc>
-        <w:tc>
-          <w:tcPr>
-            <w:tcW w:w="880" w:type="dxa"/>
-            <w:tcBorders>
-              <w:top w:val="nil"/>
-              <w:left w:val="nil"/>
-              <w:bottom w:val="single" w:sz="4" w:space="0" w:color="auto"/>
-              <w:right w:val="single" w:sz="4" w:space="0" w:color="auto"/>
-            </w:tcBorders>
-            <w:shd w:val="clear" w:color="auto" w:fill="auto"/>
-            <w:noWrap/>
-            <w:vAlign w:val="center"/>
-            <w:hideMark/>
-          </w:tcPr>
-          <w:p>
-            <w:pPr>
-              <w:spacing w:after="0" w:line="240" w:lineRule="auto"/>
-              <w:jc w:val="center"/>
-              <w:rPr>
-                <w:rFonts w:ascii="Calibri" w:eastAsia="Times New Roman" w:hAnsi="Calibri" w:cs="Calibri"/>
-              </w:rPr>
-            </w:pPr>
-            <w:r>
-              <w:rPr>
-                <w:rFonts w:ascii="Calibri" w:eastAsia="Times New Roman" w:hAnsi="Calibri" w:cs="Calibri"/>
-              </w:rPr>
-              <w:t>F2-1-3</w:t>
-            </w:r>
-          </w:p>
-        </w:tc>
-        <w:tc>
-          <w:tcPr>
-            <w:tcW w:w="880" w:type="dxa"/>
-            <w:tcBorders>
-              <w:top w:val="nil"/>
-              <w:left w:val="nil"/>
-              <w:bottom w:val="single" w:sz="4" w:space="0" w:color="auto"/>
-              <w:right w:val="single" w:sz="4" w:space="0" w:color="auto"/>
-            </w:tcBorders>
-            <w:shd w:val="clear" w:color="auto" w:fill="auto"/>
-            <w:noWrap/>
-            <w:vAlign w:val="center"/>
-            <w:hideMark/>
-          </w:tcPr>
-          <w:p>
-            <w:pPr>
-              <w:spacing w:after="0" w:line="240" w:lineRule="auto"/>
-              <w:jc w:val="center"/>
-              <w:rPr>
-                <w:rFonts w:ascii="Calibri" w:eastAsia="Times New Roman" w:hAnsi="Calibri" w:cs="Calibri"/>
-              </w:rPr>
-            </w:pPr>
-            <w:r>
-              <w:rPr>
-                <w:rFonts w:ascii="Calibri" w:eastAsia="Times New Roman" w:hAnsi="Calibri" w:cs="Calibri"/>
-              </w:rPr>
-              <w:t>Q2-1-5</w:t>
-            </w:r>
-          </w:p>
-        </w:tc>
-        <w:tc>
-          <w:tcPr>
-            <w:tcW w:w="860" w:type="dxa"/>
-            <w:tcBorders>
-              <w:top w:val="nil"/>
-              <w:left w:val="nil"/>
-              <w:bottom w:val="single" w:sz="4" w:space="0" w:color="auto"/>
-              <w:right w:val="single" w:sz="4" w:space="0" w:color="auto"/>
-            </w:tcBorders>
-            <w:shd w:val="clear" w:color="auto" w:fill="auto"/>
-            <w:noWrap/>
-            <w:vAlign w:val="center"/>
-            <w:hideMark/>
-          </w:tcPr>
-          <w:p>
-            <w:pPr>
-              <w:spacing w:after="0" w:line="240" w:lineRule="auto"/>
-              <w:jc w:val="center"/>
-              <w:rPr>
-                <w:rFonts w:ascii="Calibri" w:eastAsia="Times New Roman" w:hAnsi="Calibri" w:cs="Calibri"/>
-              </w:rPr>
-            </w:pPr>
-            <w:r>
-              <w:rPr>
-                <w:rFonts w:ascii="Calibri" w:eastAsia="Times New Roman" w:hAnsi="Calibri" w:cs="Calibri"/>
-              </w:rPr>
-              <w:t>K2-1-2</w:t>
-            </w:r>
-          </w:p>
-        </w:tc>
-        <w:tc>
-          <w:tcPr>
-            <w:tcW w:w="880" w:type="dxa"/>
-            <w:tcBorders>
-              <w:top w:val="nil"/>
-              <w:left w:val="nil"/>
-              <w:bottom w:val="single" w:sz="4" w:space="0" w:color="auto"/>
-              <w:right w:val="single" w:sz="4" w:space="0" w:color="auto"/>
-            </w:tcBorders>
-            <w:shd w:val="clear" w:color="auto" w:fill="auto"/>
-            <w:noWrap/>
-            <w:vAlign w:val="center"/>
-            <w:hideMark/>
-          </w:tcPr>
-          <w:p>
-            <w:pPr>
-              <w:spacing w:after="0" w:line="240" w:lineRule="auto"/>
-              <w:jc w:val="center"/>
-              <w:rPr>
-                <w:rFonts w:ascii="Calibri" w:eastAsia="Times New Roman" w:hAnsi="Calibri" w:cs="Calibri"/>
-              </w:rPr>
-            </w:pPr>
-            <w:r>
-              <w:rPr>
-                <w:rFonts w:ascii="Calibri" w:eastAsia="Times New Roman" w:hAnsi="Calibri" w:cs="Calibri"/>
-              </w:rPr>
-              <w:t>D2-1-2</w:t>
-            </w:r>
-          </w:p>
-        </w:tc>
-        <w:tc>
-          <w:tcPr>
-            <w:tcW w:w="880" w:type="dxa"/>
-            <w:tcBorders>
-              <w:top w:val="nil"/>
-              <w:left w:val="nil"/>
-              <w:bottom w:val="single" w:sz="4" w:space="0" w:color="auto"/>
-              <w:right w:val="single" w:sz="4" w:space="0" w:color="auto"/>
-            </w:tcBorders>
-            <w:shd w:val="clear" w:color="auto" w:fill="auto"/>
-            <w:noWrap/>
-            <w:vAlign w:val="center"/>
-            <w:hideMark/>
-          </w:tcPr>
-          <w:p>
-            <w:pPr>
-              <w:spacing w:after="0" w:line="240" w:lineRule="auto"/>
-              <w:jc w:val="center"/>
-              <w:rPr>
-                <w:rFonts w:ascii="Calibri" w:eastAsia="Times New Roman" w:hAnsi="Calibri" w:cs="Calibri"/>
-              </w:rPr>
-            </w:pPr>
-            <w:r>
-              <w:rPr>
-                <w:rFonts w:ascii="Calibri" w:eastAsia="Times New Roman" w:hAnsi="Calibri" w:cs="Calibri"/>
-              </w:rPr>
-              <w:t>S2-1-1</w:t>
-            </w:r>
-          </w:p>
-        </w:tc>
-        <w:tc>
-          <w:tcPr>
-            <w:tcW w:w="880" w:type="dxa"/>
-            <w:tcBorders>
-              <w:top w:val="nil"/>
-              <w:left w:val="nil"/>
-              <w:bottom w:val="single" w:sz="4" w:space="0" w:color="auto"/>
-              <w:right w:val="single" w:sz="4" w:space="0" w:color="auto"/>
-            </w:tcBorders>
-            <w:shd w:val="clear" w:color="auto" w:fill="auto"/>
-            <w:noWrap/>
-            <w:vAlign w:val="center"/>
-            <w:hideMark/>
-          </w:tcPr>
-          <w:p>
-            <w:pPr>
-              <w:spacing w:after="0" w:line="240" w:lineRule="auto"/>
-              <w:jc w:val="center"/>
-              <w:rPr>
-                <w:rFonts w:ascii="Calibri" w:eastAsia="Times New Roman" w:hAnsi="Calibri" w:cs="Calibri"/>
-              </w:rPr>
-            </w:pPr>
-            <w:r>
-              <w:rPr>
-                <w:rFonts w:ascii="Calibri" w:eastAsia="Times New Roman" w:hAnsi="Calibri" w:cs="Calibri"/>
-              </w:rPr>
-              <w:t>Q2-1-19</w:t>
+            <w:tcW w:w="860" w:type="dxa"/>
+            <w:tcBorders>
+              <w:top w:val="nil"/>
+              <w:left w:val="nil"/>
+              <w:bottom w:val="single" w:sz="4" w:space="0" w:color="auto"/>
+              <w:right w:val="single" w:sz="4" w:space="0" w:color="auto"/>
+            </w:tcBorders>
+            <w:shd w:val="clear" w:color="auto" w:fill="auto"/>
+            <w:noWrap/>
+            <w:vAlign w:val="center"/>
+            <w:hideMark/>
+          </w:tcPr>
+          <w:p>
+            <w:pPr>
+              <w:spacing w:after="0" w:line="240" w:lineRule="auto"/>
+              <w:jc w:val="center"/>
+              <w:rPr>
+                <w:rFonts w:ascii="Calibri" w:eastAsia="Times New Roman" w:hAnsi="Calibri" w:cs="Calibri"/>
+              </w:rPr>
+            </w:pPr>
+            <w:r>
+              <w:rPr>
+                <w:rFonts w:ascii="Calibri" w:eastAsia="Times New Roman" w:hAnsi="Calibri" w:cs="Calibri"/>
+              </w:rPr>
+              <w:t>W2-1-31</w:t>
+            </w:r>
+          </w:p>
+        </w:tc>
+        <w:tc>
+          <w:tcPr>
+            <w:tcW w:w="866" w:type="dxa"/>
+            <w:tcBorders>
+              <w:top w:val="nil"/>
+              <w:left w:val="nil"/>
+              <w:bottom w:val="single" w:sz="4" w:space="0" w:color="auto"/>
+              <w:right w:val="single" w:sz="4" w:space="0" w:color="auto"/>
+            </w:tcBorders>
+            <w:shd w:val="clear" w:color="auto" w:fill="auto"/>
+            <w:noWrap/>
+            <w:vAlign w:val="center"/>
+            <w:hideMark/>
+          </w:tcPr>
+          <w:p>
+            <w:pPr>
+              <w:spacing w:after="0" w:line="240" w:lineRule="auto"/>
+              <w:jc w:val="center"/>
+              <w:rPr>
+                <w:rFonts w:ascii="Calibri" w:eastAsia="Times New Roman" w:hAnsi="Calibri" w:cs="Calibri"/>
+              </w:rPr>
+            </w:pPr>
+            <w:r>
+              <w:rPr>
+                <w:rFonts w:ascii="Calibri" w:eastAsia="Times New Roman" w:hAnsi="Calibri" w:cs="Calibri"/>
+              </w:rPr>
+              <w:t>V2-1-15</w:t>
+            </w:r>
+          </w:p>
+        </w:tc>
+        <w:tc>
+          <w:tcPr>
+            <w:tcW w:w="860" w:type="dxa"/>
+            <w:tcBorders>
+              <w:top w:val="nil"/>
+              <w:left w:val="nil"/>
+              <w:bottom w:val="single" w:sz="4" w:space="0" w:color="auto"/>
+              <w:right w:val="single" w:sz="4" w:space="0" w:color="auto"/>
+            </w:tcBorders>
+            <w:shd w:val="clear" w:color="auto" w:fill="auto"/>
+            <w:noWrap/>
+            <w:vAlign w:val="center"/>
+            <w:hideMark/>
+          </w:tcPr>
+          <w:p>
+            <w:pPr>
+              <w:spacing w:after="0" w:line="240" w:lineRule="auto"/>
+              <w:jc w:val="center"/>
+              <w:rPr>
+                <w:rFonts w:ascii="Calibri" w:eastAsia="Times New Roman" w:hAnsi="Calibri" w:cs="Calibri"/>
+              </w:rPr>
+            </w:pPr>
+            <w:r>
+              <w:rPr>
+                <w:rFonts w:ascii="Calibri" w:eastAsia="Times New Roman" w:hAnsi="Calibri" w:cs="Calibri"/>
+              </w:rPr>
+              <w:t>CC2-1-25</w:t>
+            </w:r>
+          </w:p>
+        </w:tc>
+        <w:tc>
+          <w:tcPr>
+            <w:tcW w:w="860" w:type="dxa"/>
+            <w:tcBorders>
+              <w:top w:val="nil"/>
+              <w:left w:val="nil"/>
+              <w:bottom w:val="single" w:sz="4" w:space="0" w:color="auto"/>
+              <w:right w:val="single" w:sz="4" w:space="0" w:color="auto"/>
+            </w:tcBorders>
+            <w:shd w:val="clear" w:color="auto" w:fill="auto"/>
+            <w:noWrap/>
+            <w:vAlign w:val="center"/>
+            <w:hideMark/>
+          </w:tcPr>
+          <w:p>
+            <w:pPr>
+              <w:spacing w:after="0" w:line="240" w:lineRule="auto"/>
+              <w:jc w:val="center"/>
+              <w:rPr>
+                <w:rFonts w:ascii="Calibri" w:eastAsia="Times New Roman" w:hAnsi="Calibri" w:cs="Calibri"/>
+              </w:rPr>
+            </w:pPr>
+            <w:r>
+              <w:rPr>
+                <w:rFonts w:ascii="Calibri" w:eastAsia="Times New Roman" w:hAnsi="Calibri" w:cs="Calibri"/>
+              </w:rPr>
+              <w:t>C2-1-28</w:t>
+            </w:r>
+          </w:p>
+        </w:tc>
+        <w:tc>
+          <w:tcPr>
+            <w:tcW w:w="860" w:type="dxa"/>
+            <w:tcBorders>
+              <w:top w:val="nil"/>
+              <w:left w:val="nil"/>
+              <w:bottom w:val="single" w:sz="4" w:space="0" w:color="auto"/>
+              <w:right w:val="single" w:sz="4" w:space="0" w:color="auto"/>
+            </w:tcBorders>
+            <w:shd w:val="clear" w:color="auto" w:fill="auto"/>
+            <w:noWrap/>
+            <w:vAlign w:val="center"/>
+            <w:hideMark/>
+          </w:tcPr>
+          <w:p>
+            <w:pPr>
+              <w:spacing w:after="0" w:line="240" w:lineRule="auto"/>
+              <w:jc w:val="center"/>
+              <w:rPr>
+                <w:rFonts w:ascii="Calibri" w:eastAsia="Times New Roman" w:hAnsi="Calibri" w:cs="Calibri"/>
+              </w:rPr>
+            </w:pPr>
+            <w:r>
+              <w:rPr>
+                <w:rFonts w:ascii="Calibri" w:eastAsia="Times New Roman" w:hAnsi="Calibri" w:cs="Calibri"/>
+              </w:rPr>
+              <w:t>I2-1-5</w:t>
+            </w:r>
+          </w:p>
+        </w:tc>
+        <w:tc>
+          <w:tcPr>
+            <w:tcW w:w="860" w:type="dxa"/>
+            <w:tcBorders>
+              <w:top w:val="nil"/>
+              <w:left w:val="nil"/>
+              <w:bottom w:val="single" w:sz="4" w:space="0" w:color="auto"/>
+              <w:right w:val="single" w:sz="4" w:space="0" w:color="auto"/>
+            </w:tcBorders>
+            <w:shd w:val="clear" w:color="auto" w:fill="auto"/>
+            <w:noWrap/>
+            <w:vAlign w:val="center"/>
+            <w:hideMark/>
+          </w:tcPr>
+          <w:p>
+            <w:pPr>
+              <w:spacing w:after="0" w:line="240" w:lineRule="auto"/>
+              <w:jc w:val="center"/>
+              <w:rPr>
+                <w:rFonts w:ascii="Calibri" w:eastAsia="Times New Roman" w:hAnsi="Calibri" w:cs="Calibri"/>
+              </w:rPr>
+            </w:pPr>
+            <w:r>
+              <w:rPr>
+                <w:rFonts w:ascii="Calibri" w:eastAsia="Times New Roman" w:hAnsi="Calibri" w:cs="Calibri"/>
+              </w:rPr>
+              <w:t>A2-1-4</w:t>
+            </w:r>
+          </w:p>
+        </w:tc>
+        <w:tc>
+          <w:tcPr>
+            <w:tcW w:w="860" w:type="dxa"/>
+            <w:tcBorders>
+              <w:top w:val="nil"/>
+              <w:left w:val="nil"/>
+              <w:bottom w:val="single" w:sz="4" w:space="0" w:color="auto"/>
+              <w:right w:val="single" w:sz="4" w:space="0" w:color="auto"/>
+            </w:tcBorders>
+            <w:shd w:val="clear" w:color="auto" w:fill="auto"/>
+            <w:noWrap/>
+            <w:vAlign w:val="center"/>
+            <w:hideMark/>
+          </w:tcPr>
+          <w:p>
+            <w:pPr>
+              <w:spacing w:after="0" w:line="240" w:lineRule="auto"/>
+              <w:jc w:val="center"/>
+              <w:rPr>
+                <w:rFonts w:ascii="Calibri" w:eastAsia="Times New Roman" w:hAnsi="Calibri" w:cs="Calibri"/>
+              </w:rPr>
+            </w:pPr>
+            <w:r>
+              <w:rPr>
+                <w:rFonts w:ascii="Calibri" w:eastAsia="Times New Roman" w:hAnsi="Calibri" w:cs="Calibri"/>
+              </w:rPr>
+              <w:t>A2-1-11</w:t>
+            </w:r>
+          </w:p>
+        </w:tc>
+        <w:tc>
+          <w:tcPr>
+            <w:tcW w:w="860" w:type="dxa"/>
+            <w:tcBorders>
+              <w:top w:val="nil"/>
+              <w:left w:val="nil"/>
+              <w:bottom w:val="single" w:sz="4" w:space="0" w:color="auto"/>
+              <w:right w:val="single" w:sz="4" w:space="0" w:color="auto"/>
+            </w:tcBorders>
+            <w:shd w:val="clear" w:color="auto" w:fill="auto"/>
+            <w:noWrap/>
+            <w:vAlign w:val="center"/>
+            <w:hideMark/>
+          </w:tcPr>
+          <w:p>
+            <w:pPr>
+              <w:spacing w:after="0" w:line="240" w:lineRule="auto"/>
+              <w:jc w:val="center"/>
+              <w:rPr>
+                <w:rFonts w:ascii="Calibri" w:eastAsia="Times New Roman" w:hAnsi="Calibri" w:cs="Calibri"/>
+              </w:rPr>
+            </w:pPr>
+            <w:r>
+              <w:rPr>
+                <w:rFonts w:ascii="Calibri" w:eastAsia="Times New Roman" w:hAnsi="Calibri" w:cs="Calibri"/>
+              </w:rPr>
+              <w:t>C2-1-15</w:t>
+            </w:r>
+          </w:p>
+        </w:tc>
+        <w:tc>
+          <w:tcPr>
+            <w:tcW w:w="866" w:type="dxa"/>
+            <w:tcBorders>
+              <w:top w:val="nil"/>
+              <w:left w:val="nil"/>
+              <w:bottom w:val="single" w:sz="4" w:space="0" w:color="auto"/>
+              <w:right w:val="single" w:sz="4" w:space="0" w:color="auto"/>
+            </w:tcBorders>
+            <w:shd w:val="clear" w:color="auto" w:fill="auto"/>
+            <w:noWrap/>
+            <w:vAlign w:val="center"/>
+            <w:hideMark/>
+          </w:tcPr>
+          <w:p>
+            <w:pPr>
+              <w:spacing w:after="0" w:line="240" w:lineRule="auto"/>
+              <w:jc w:val="center"/>
+              <w:rPr>
+                <w:rFonts w:ascii="Calibri" w:eastAsia="Times New Roman" w:hAnsi="Calibri" w:cs="Calibri"/>
+              </w:rPr>
+            </w:pPr>
+            <w:r>
+              <w:rPr>
+                <w:rFonts w:ascii="Calibri" w:eastAsia="Times New Roman" w:hAnsi="Calibri" w:cs="Calibri"/>
+              </w:rPr>
+              <w:t>AA2-1-33</w:t>
+            </w:r>
+          </w:p>
+        </w:tc>
+        <w:tc>
+          <w:tcPr>
+            <w:tcW w:w="866" w:type="dxa"/>
+            <w:tcBorders>
+              <w:top w:val="nil"/>
+              <w:left w:val="nil"/>
+              <w:bottom w:val="single" w:sz="4" w:space="0" w:color="auto"/>
+              <w:right w:val="single" w:sz="4" w:space="0" w:color="auto"/>
+            </w:tcBorders>
+            <w:shd w:val="clear" w:color="auto" w:fill="auto"/>
+            <w:noWrap/>
+            <w:vAlign w:val="center"/>
+            <w:hideMark/>
+          </w:tcPr>
+          <w:p>
+            <w:pPr>
+              <w:spacing w:after="0" w:line="240" w:lineRule="auto"/>
+              <w:jc w:val="center"/>
+              <w:rPr>
+                <w:rFonts w:ascii="Calibri" w:eastAsia="Times New Roman" w:hAnsi="Calibri" w:cs="Calibri"/>
+              </w:rPr>
+            </w:pPr>
+            <w:r>
+              <w:rPr>
+                <w:rFonts w:ascii="Calibri" w:eastAsia="Times New Roman" w:hAnsi="Calibri" w:cs="Calibri"/>
+              </w:rPr>
+              <w:t>AA2-1-25</w:t>
+            </w:r>
+          </w:p>
+        </w:tc>
+        <w:tc>
+          <w:tcPr>
+            <w:tcW w:w="860" w:type="dxa"/>
+            <w:tcBorders>
+              <w:top w:val="nil"/>
+              <w:left w:val="nil"/>
+              <w:bottom w:val="single" w:sz="4" w:space="0" w:color="auto"/>
+              <w:right w:val="single" w:sz="4" w:space="0" w:color="auto"/>
+            </w:tcBorders>
+            <w:shd w:val="clear" w:color="auto" w:fill="auto"/>
+            <w:noWrap/>
+            <w:vAlign w:val="center"/>
+            <w:hideMark/>
+          </w:tcPr>
+          <w:p>
+            <w:pPr>
+              <w:spacing w:after="0" w:line="240" w:lineRule="auto"/>
+              <w:jc w:val="center"/>
+              <w:rPr>
+                <w:rFonts w:ascii="Calibri" w:eastAsia="Times New Roman" w:hAnsi="Calibri" w:cs="Calibri"/>
+              </w:rPr>
+            </w:pPr>
+            <w:r>
+              <w:rPr>
+                <w:rFonts w:ascii="Calibri" w:eastAsia="Times New Roman" w:hAnsi="Calibri" w:cs="Calibri"/>
+              </w:rPr>
+              <w:t>Y2-1-11</w:t>
+            </w:r>
+          </w:p>
+        </w:tc>
+        <w:tc>
+          <w:tcPr>
+            <w:tcW w:w="860" w:type="dxa"/>
+            <w:tcBorders>
+              <w:top w:val="nil"/>
+              <w:left w:val="nil"/>
+              <w:bottom w:val="single" w:sz="4" w:space="0" w:color="auto"/>
+              <w:right w:val="single" w:sz="4" w:space="0" w:color="auto"/>
+            </w:tcBorders>
+            <w:shd w:val="clear" w:color="auto" w:fill="auto"/>
+            <w:noWrap/>
+            <w:vAlign w:val="center"/>
+            <w:hideMark/>
+          </w:tcPr>
+          <w:p>
+            <w:pPr>
+              <w:spacing w:after="0" w:line="240" w:lineRule="auto"/>
+              <w:jc w:val="center"/>
+              <w:rPr>
+                <w:rFonts w:ascii="Calibri" w:eastAsia="Times New Roman" w:hAnsi="Calibri" w:cs="Calibri"/>
+              </w:rPr>
+            </w:pPr>
+            <w:r>
+              <w:rPr>
+                <w:rFonts w:ascii="Calibri" w:eastAsia="Times New Roman" w:hAnsi="Calibri" w:cs="Calibri"/>
+              </w:rPr>
+              <w:t>A2-1-10</w:t>
             </w:r>
           </w:p>
         </w:tc>
@@ -2554,361 +2531,361 @@
         </w:tc>
         <w:tc>
           <w:tcPr>
-            <w:tcW w:w="880" w:type="dxa"/>
-            <w:tcBorders>
-              <w:top w:val="nil"/>
-              <w:left w:val="nil"/>
-              <w:bottom w:val="single" w:sz="4" w:space="0" w:color="auto"/>
-              <w:right w:val="single" w:sz="4" w:space="0" w:color="auto"/>
-            </w:tcBorders>
-            <w:shd w:val="clear" w:color="auto" w:fill="auto"/>
-            <w:noWrap/>
-            <w:vAlign w:val="center"/>
-            <w:hideMark/>
-          </w:tcPr>
-          <w:p>
-            <w:pPr>
-              <w:spacing w:after="0" w:line="240" w:lineRule="auto"/>
-              <w:jc w:val="center"/>
-              <w:rPr>
-                <w:rFonts w:ascii="Calibri" w:eastAsia="Times New Roman" w:hAnsi="Calibri" w:cs="Calibri"/>
-              </w:rPr>
-            </w:pPr>
-            <w:r>
-              <w:rPr>
-                <w:rFonts w:ascii="Calibri" w:eastAsia="Times New Roman" w:hAnsi="Calibri" w:cs="Calibri"/>
-              </w:rPr>
-              <w:t>CC2-1-2</w:t>
-            </w:r>
-          </w:p>
-        </w:tc>
-        <w:tc>
-          <w:tcPr>
-            <w:tcW w:w="880" w:type="dxa"/>
-            <w:tcBorders>
-              <w:top w:val="nil"/>
-              <w:left w:val="nil"/>
-              <w:bottom w:val="single" w:sz="4" w:space="0" w:color="auto"/>
-              <w:right w:val="single" w:sz="4" w:space="0" w:color="auto"/>
-            </w:tcBorders>
-            <w:shd w:val="clear" w:color="auto" w:fill="auto"/>
-            <w:noWrap/>
-            <w:vAlign w:val="center"/>
-            <w:hideMark/>
-          </w:tcPr>
-          <w:p>
-            <w:pPr>
-              <w:spacing w:after="0" w:line="240" w:lineRule="auto"/>
-              <w:jc w:val="center"/>
-              <w:rPr>
-                <w:rFonts w:ascii="Calibri" w:eastAsia="Times New Roman" w:hAnsi="Calibri" w:cs="Calibri"/>
-              </w:rPr>
-            </w:pPr>
-            <w:r>
-              <w:rPr>
-                <w:rFonts w:ascii="Calibri" w:eastAsia="Times New Roman" w:hAnsi="Calibri" w:cs="Calibri"/>
-              </w:rPr>
-              <w:t>AA2-1-16</w:t>
-            </w:r>
-          </w:p>
-        </w:tc>
-        <w:tc>
-          <w:tcPr>
-            <w:tcW w:w="880" w:type="dxa"/>
-            <w:tcBorders>
-              <w:top w:val="nil"/>
-              <w:left w:val="nil"/>
-              <w:bottom w:val="single" w:sz="4" w:space="0" w:color="auto"/>
-              <w:right w:val="single" w:sz="4" w:space="0" w:color="auto"/>
-            </w:tcBorders>
-            <w:shd w:val="clear" w:color="auto" w:fill="auto"/>
-            <w:noWrap/>
-            <w:vAlign w:val="center"/>
-            <w:hideMark/>
-          </w:tcPr>
-          <w:p>
-            <w:pPr>
-              <w:spacing w:after="0" w:line="240" w:lineRule="auto"/>
-              <w:jc w:val="center"/>
-              <w:rPr>
-                <w:rFonts w:ascii="Calibri" w:eastAsia="Times New Roman" w:hAnsi="Calibri" w:cs="Calibri"/>
-              </w:rPr>
-            </w:pPr>
-            <w:r>
-              <w:rPr>
-                <w:rFonts w:ascii="Calibri" w:eastAsia="Times New Roman" w:hAnsi="Calibri" w:cs="Calibri"/>
-              </w:rPr>
-              <w:t>I2-1-32</w:t>
-            </w:r>
-          </w:p>
-        </w:tc>
-        <w:tc>
-          <w:tcPr>
-            <w:tcW w:w="880" w:type="dxa"/>
-            <w:tcBorders>
-              <w:top w:val="nil"/>
-              <w:left w:val="nil"/>
-              <w:bottom w:val="single" w:sz="4" w:space="0" w:color="auto"/>
-              <w:right w:val="single" w:sz="4" w:space="0" w:color="auto"/>
-            </w:tcBorders>
-            <w:shd w:val="clear" w:color="auto" w:fill="auto"/>
-            <w:noWrap/>
-            <w:vAlign w:val="center"/>
-            <w:hideMark/>
-          </w:tcPr>
-          <w:p>
-            <w:pPr>
-              <w:spacing w:after="0" w:line="240" w:lineRule="auto"/>
-              <w:jc w:val="center"/>
-              <w:rPr>
-                <w:rFonts w:ascii="Calibri" w:eastAsia="Times New Roman" w:hAnsi="Calibri" w:cs="Calibri"/>
-              </w:rPr>
-            </w:pPr>
-            <w:r>
-              <w:rPr>
-                <w:rFonts w:ascii="Calibri" w:eastAsia="Times New Roman" w:hAnsi="Calibri" w:cs="Calibri"/>
-              </w:rPr>
-              <w:t>AA2-1-26</w:t>
-            </w:r>
-          </w:p>
-        </w:tc>
-        <w:tc>
-          <w:tcPr>
-            <w:tcW w:w="880" w:type="dxa"/>
-            <w:tcBorders>
-              <w:top w:val="nil"/>
-              <w:left w:val="nil"/>
-              <w:bottom w:val="single" w:sz="4" w:space="0" w:color="auto"/>
-              <w:right w:val="single" w:sz="4" w:space="0" w:color="auto"/>
-            </w:tcBorders>
-            <w:shd w:val="clear" w:color="auto" w:fill="auto"/>
-            <w:noWrap/>
-            <w:vAlign w:val="center"/>
-            <w:hideMark/>
-          </w:tcPr>
-          <w:p>
-            <w:pPr>
-              <w:spacing w:after="0" w:line="240" w:lineRule="auto"/>
-              <w:jc w:val="center"/>
-              <w:rPr>
-                <w:rFonts w:ascii="Calibri" w:eastAsia="Times New Roman" w:hAnsi="Calibri" w:cs="Calibri"/>
-              </w:rPr>
-            </w:pPr>
-            <w:r>
-              <w:rPr>
-                <w:rFonts w:ascii="Calibri" w:eastAsia="Times New Roman" w:hAnsi="Calibri" w:cs="Calibri"/>
-              </w:rPr>
-              <w:t>BB2-1-6</w:t>
-            </w:r>
-          </w:p>
-        </w:tc>
-        <w:tc>
-          <w:tcPr>
-            <w:tcW w:w="880" w:type="dxa"/>
-            <w:tcBorders>
-              <w:top w:val="nil"/>
-              <w:left w:val="nil"/>
-              <w:bottom w:val="single" w:sz="4" w:space="0" w:color="auto"/>
-              <w:right w:val="single" w:sz="4" w:space="0" w:color="auto"/>
-            </w:tcBorders>
-            <w:shd w:val="clear" w:color="auto" w:fill="auto"/>
-            <w:noWrap/>
-            <w:vAlign w:val="center"/>
-            <w:hideMark/>
-          </w:tcPr>
-          <w:p>
-            <w:pPr>
-              <w:spacing w:after="0" w:line="240" w:lineRule="auto"/>
-              <w:jc w:val="center"/>
-              <w:rPr>
-                <w:rFonts w:ascii="Calibri" w:eastAsia="Times New Roman" w:hAnsi="Calibri" w:cs="Calibri"/>
-              </w:rPr>
-            </w:pPr>
-            <w:r>
-              <w:rPr>
-                <w:rFonts w:ascii="Calibri" w:eastAsia="Times New Roman" w:hAnsi="Calibri" w:cs="Calibri"/>
-              </w:rPr>
-              <w:t>W2-1-29</w:t>
-            </w:r>
-          </w:p>
-        </w:tc>
-        <w:tc>
-          <w:tcPr>
-            <w:tcW w:w="880" w:type="dxa"/>
-            <w:tcBorders>
-              <w:top w:val="nil"/>
-              <w:left w:val="nil"/>
-              <w:bottom w:val="single" w:sz="4" w:space="0" w:color="auto"/>
-              <w:right w:val="single" w:sz="4" w:space="0" w:color="auto"/>
-            </w:tcBorders>
-            <w:shd w:val="clear" w:color="auto" w:fill="auto"/>
-            <w:noWrap/>
-            <w:vAlign w:val="center"/>
-            <w:hideMark/>
-          </w:tcPr>
-          <w:p>
-            <w:pPr>
-              <w:spacing w:after="0" w:line="240" w:lineRule="auto"/>
-              <w:jc w:val="center"/>
-              <w:rPr>
-                <w:rFonts w:ascii="Calibri" w:eastAsia="Times New Roman" w:hAnsi="Calibri" w:cs="Calibri"/>
-              </w:rPr>
-            </w:pPr>
-            <w:r>
-              <w:rPr>
-                <w:rFonts w:ascii="Calibri" w:eastAsia="Times New Roman" w:hAnsi="Calibri" w:cs="Calibri"/>
-              </w:rPr>
-              <w:t>F2-1-3</w:t>
-            </w:r>
-          </w:p>
-        </w:tc>
-        <w:tc>
-          <w:tcPr>
-            <w:tcW w:w="880" w:type="dxa"/>
-            <w:tcBorders>
-              <w:top w:val="nil"/>
-              <w:left w:val="nil"/>
-              <w:bottom w:val="single" w:sz="4" w:space="0" w:color="auto"/>
-              <w:right w:val="single" w:sz="4" w:space="0" w:color="auto"/>
-            </w:tcBorders>
-            <w:shd w:val="clear" w:color="auto" w:fill="auto"/>
-            <w:noWrap/>
-            <w:vAlign w:val="center"/>
-            <w:hideMark/>
-          </w:tcPr>
-          <w:p>
-            <w:pPr>
-              <w:spacing w:after="0" w:line="240" w:lineRule="auto"/>
-              <w:jc w:val="center"/>
-              <w:rPr>
-                <w:rFonts w:ascii="Calibri" w:eastAsia="Times New Roman" w:hAnsi="Calibri" w:cs="Calibri"/>
-              </w:rPr>
-            </w:pPr>
-            <w:r>
-              <w:rPr>
-                <w:rFonts w:ascii="Calibri" w:eastAsia="Times New Roman" w:hAnsi="Calibri" w:cs="Calibri"/>
-              </w:rPr>
-              <w:t>Q2-1-5</w:t>
-            </w:r>
-          </w:p>
-        </w:tc>
-        <w:tc>
-          <w:tcPr>
-            <w:tcW w:w="860" w:type="dxa"/>
-            <w:tcBorders>
-              <w:top w:val="nil"/>
-              <w:left w:val="nil"/>
-              <w:bottom w:val="single" w:sz="4" w:space="0" w:color="auto"/>
-              <w:right w:val="single" w:sz="4" w:space="0" w:color="auto"/>
-            </w:tcBorders>
-            <w:shd w:val="clear" w:color="auto" w:fill="auto"/>
-            <w:noWrap/>
-            <w:vAlign w:val="center"/>
-            <w:hideMark/>
-          </w:tcPr>
-          <w:p>
-            <w:pPr>
-              <w:spacing w:after="0" w:line="240" w:lineRule="auto"/>
-              <w:jc w:val="center"/>
-              <w:rPr>
-                <w:rFonts w:ascii="Calibri" w:eastAsia="Times New Roman" w:hAnsi="Calibri" w:cs="Calibri"/>
-              </w:rPr>
-            </w:pPr>
-            <w:r>
-              <w:rPr>
-                <w:rFonts w:ascii="Calibri" w:eastAsia="Times New Roman" w:hAnsi="Calibri" w:cs="Calibri"/>
-              </w:rPr>
-              <w:t>K2-1-2</w:t>
-            </w:r>
-          </w:p>
-        </w:tc>
-        <w:tc>
-          <w:tcPr>
-            <w:tcW w:w="880" w:type="dxa"/>
-            <w:tcBorders>
-              <w:top w:val="nil"/>
-              <w:left w:val="nil"/>
-              <w:bottom w:val="single" w:sz="4" w:space="0" w:color="auto"/>
-              <w:right w:val="single" w:sz="4" w:space="0" w:color="auto"/>
-            </w:tcBorders>
-            <w:shd w:val="clear" w:color="auto" w:fill="auto"/>
-            <w:noWrap/>
-            <w:vAlign w:val="center"/>
-            <w:hideMark/>
-          </w:tcPr>
-          <w:p>
-            <w:pPr>
-              <w:spacing w:after="0" w:line="240" w:lineRule="auto"/>
-              <w:jc w:val="center"/>
-              <w:rPr>
-                <w:rFonts w:ascii="Calibri" w:eastAsia="Times New Roman" w:hAnsi="Calibri" w:cs="Calibri"/>
-              </w:rPr>
-            </w:pPr>
-            <w:r>
-              <w:rPr>
-                <w:rFonts w:ascii="Calibri" w:eastAsia="Times New Roman" w:hAnsi="Calibri" w:cs="Calibri"/>
-              </w:rPr>
-              <w:t>D2-1-2</w:t>
-            </w:r>
-          </w:p>
-        </w:tc>
-        <w:tc>
-          <w:tcPr>
-            <w:tcW w:w="880" w:type="dxa"/>
-            <w:tcBorders>
-              <w:top w:val="nil"/>
-              <w:left w:val="nil"/>
-              <w:bottom w:val="single" w:sz="4" w:space="0" w:color="auto"/>
-              <w:right w:val="single" w:sz="4" w:space="0" w:color="auto"/>
-            </w:tcBorders>
-            <w:shd w:val="clear" w:color="auto" w:fill="auto"/>
-            <w:noWrap/>
-            <w:vAlign w:val="center"/>
-            <w:hideMark/>
-          </w:tcPr>
-          <w:p>
-            <w:pPr>
-              <w:spacing w:after="0" w:line="240" w:lineRule="auto"/>
-              <w:jc w:val="center"/>
-              <w:rPr>
-                <w:rFonts w:ascii="Calibri" w:eastAsia="Times New Roman" w:hAnsi="Calibri" w:cs="Calibri"/>
-              </w:rPr>
-            </w:pPr>
-            <w:r>
-              <w:rPr>
-                <w:rFonts w:ascii="Calibri" w:eastAsia="Times New Roman" w:hAnsi="Calibri" w:cs="Calibri"/>
-              </w:rPr>
-              <w:t>S2-1-1</w:t>
-            </w:r>
-          </w:p>
-        </w:tc>
-        <w:tc>
-          <w:tcPr>
-            <w:tcW w:w="880" w:type="dxa"/>
-            <w:tcBorders>
-              <w:top w:val="nil"/>
-              <w:left w:val="nil"/>
-              <w:bottom w:val="single" w:sz="4" w:space="0" w:color="auto"/>
-              <w:right w:val="single" w:sz="4" w:space="0" w:color="auto"/>
-            </w:tcBorders>
-            <w:shd w:val="clear" w:color="auto" w:fill="auto"/>
-            <w:noWrap/>
-            <w:vAlign w:val="center"/>
-            <w:hideMark/>
-          </w:tcPr>
-          <w:p>
-            <w:pPr>
-              <w:spacing w:after="0" w:line="240" w:lineRule="auto"/>
-              <w:jc w:val="center"/>
-              <w:rPr>
-                <w:rFonts w:ascii="Calibri" w:eastAsia="Times New Roman" w:hAnsi="Calibri" w:cs="Calibri"/>
-              </w:rPr>
-            </w:pPr>
-            <w:r>
-              <w:rPr>
-                <w:rFonts w:ascii="Calibri" w:eastAsia="Times New Roman" w:hAnsi="Calibri" w:cs="Calibri"/>
-              </w:rPr>
-              <w:t>Q2-1-19</w:t>
+            <w:tcW w:w="860" w:type="dxa"/>
+            <w:tcBorders>
+              <w:top w:val="nil"/>
+              <w:left w:val="nil"/>
+              <w:bottom w:val="single" w:sz="4" w:space="0" w:color="auto"/>
+              <w:right w:val="single" w:sz="4" w:space="0" w:color="auto"/>
+            </w:tcBorders>
+            <w:shd w:val="clear" w:color="auto" w:fill="auto"/>
+            <w:noWrap/>
+            <w:vAlign w:val="center"/>
+            <w:hideMark/>
+          </w:tcPr>
+          <w:p>
+            <w:pPr>
+              <w:spacing w:after="0" w:line="240" w:lineRule="auto"/>
+              <w:jc w:val="center"/>
+              <w:rPr>
+                <w:rFonts w:ascii="Calibri" w:eastAsia="Times New Roman" w:hAnsi="Calibri" w:cs="Calibri"/>
+              </w:rPr>
+            </w:pPr>
+            <w:r>
+              <w:rPr>
+                <w:rFonts w:ascii="Calibri" w:eastAsia="Times New Roman" w:hAnsi="Calibri" w:cs="Calibri"/>
+              </w:rPr>
+              <w:t>W2-1-31</w:t>
+            </w:r>
+          </w:p>
+        </w:tc>
+        <w:tc>
+          <w:tcPr>
+            <w:tcW w:w="866" w:type="dxa"/>
+            <w:tcBorders>
+              <w:top w:val="nil"/>
+              <w:left w:val="nil"/>
+              <w:bottom w:val="single" w:sz="4" w:space="0" w:color="auto"/>
+              <w:right w:val="single" w:sz="4" w:space="0" w:color="auto"/>
+            </w:tcBorders>
+            <w:shd w:val="clear" w:color="auto" w:fill="auto"/>
+            <w:noWrap/>
+            <w:vAlign w:val="center"/>
+            <w:hideMark/>
+          </w:tcPr>
+          <w:p>
+            <w:pPr>
+              <w:spacing w:after="0" w:line="240" w:lineRule="auto"/>
+              <w:jc w:val="center"/>
+              <w:rPr>
+                <w:rFonts w:ascii="Calibri" w:eastAsia="Times New Roman" w:hAnsi="Calibri" w:cs="Calibri"/>
+              </w:rPr>
+            </w:pPr>
+            <w:r>
+              <w:rPr>
+                <w:rFonts w:ascii="Calibri" w:eastAsia="Times New Roman" w:hAnsi="Calibri" w:cs="Calibri"/>
+              </w:rPr>
+              <w:t>V2-1-15</w:t>
+            </w:r>
+          </w:p>
+        </w:tc>
+        <w:tc>
+          <w:tcPr>
+            <w:tcW w:w="860" w:type="dxa"/>
+            <w:tcBorders>
+              <w:top w:val="nil"/>
+              <w:left w:val="nil"/>
+              <w:bottom w:val="single" w:sz="4" w:space="0" w:color="auto"/>
+              <w:right w:val="single" w:sz="4" w:space="0" w:color="auto"/>
+            </w:tcBorders>
+            <w:shd w:val="clear" w:color="auto" w:fill="auto"/>
+            <w:noWrap/>
+            <w:vAlign w:val="center"/>
+            <w:hideMark/>
+          </w:tcPr>
+          <w:p>
+            <w:pPr>
+              <w:spacing w:after="0" w:line="240" w:lineRule="auto"/>
+              <w:jc w:val="center"/>
+              <w:rPr>
+                <w:rFonts w:ascii="Calibri" w:eastAsia="Times New Roman" w:hAnsi="Calibri" w:cs="Calibri"/>
+              </w:rPr>
+            </w:pPr>
+            <w:r>
+              <w:rPr>
+                <w:rFonts w:ascii="Calibri" w:eastAsia="Times New Roman" w:hAnsi="Calibri" w:cs="Calibri"/>
+              </w:rPr>
+              <w:t>CC2-1-25</w:t>
+            </w:r>
+          </w:p>
+        </w:tc>
+        <w:tc>
+          <w:tcPr>
+            <w:tcW w:w="860" w:type="dxa"/>
+            <w:tcBorders>
+              <w:top w:val="nil"/>
+              <w:left w:val="nil"/>
+              <w:bottom w:val="single" w:sz="4" w:space="0" w:color="auto"/>
+              <w:right w:val="single" w:sz="4" w:space="0" w:color="auto"/>
+            </w:tcBorders>
+            <w:shd w:val="clear" w:color="auto" w:fill="auto"/>
+            <w:noWrap/>
+            <w:vAlign w:val="center"/>
+            <w:hideMark/>
+          </w:tcPr>
+          <w:p>
+            <w:pPr>
+              <w:spacing w:after="0" w:line="240" w:lineRule="auto"/>
+              <w:jc w:val="center"/>
+              <w:rPr>
+                <w:rFonts w:ascii="Calibri" w:eastAsia="Times New Roman" w:hAnsi="Calibri" w:cs="Calibri"/>
+              </w:rPr>
+            </w:pPr>
+            <w:r>
+              <w:rPr>
+                <w:rFonts w:ascii="Calibri" w:eastAsia="Times New Roman" w:hAnsi="Calibri" w:cs="Calibri"/>
+              </w:rPr>
+              <w:t>C2-1-28</w:t>
+            </w:r>
+          </w:p>
+        </w:tc>
+        <w:tc>
+          <w:tcPr>
+            <w:tcW w:w="860" w:type="dxa"/>
+            <w:tcBorders>
+              <w:top w:val="nil"/>
+              <w:left w:val="nil"/>
+              <w:bottom w:val="single" w:sz="4" w:space="0" w:color="auto"/>
+              <w:right w:val="single" w:sz="4" w:space="0" w:color="auto"/>
+            </w:tcBorders>
+            <w:shd w:val="clear" w:color="auto" w:fill="auto"/>
+            <w:noWrap/>
+            <w:vAlign w:val="center"/>
+            <w:hideMark/>
+          </w:tcPr>
+          <w:p>
+            <w:pPr>
+              <w:spacing w:after="0" w:line="240" w:lineRule="auto"/>
+              <w:jc w:val="center"/>
+              <w:rPr>
+                <w:rFonts w:ascii="Calibri" w:eastAsia="Times New Roman" w:hAnsi="Calibri" w:cs="Calibri"/>
+              </w:rPr>
+            </w:pPr>
+            <w:r>
+              <w:rPr>
+                <w:rFonts w:ascii="Calibri" w:eastAsia="Times New Roman" w:hAnsi="Calibri" w:cs="Calibri"/>
+              </w:rPr>
+              <w:t>I2-1-5</w:t>
+            </w:r>
+          </w:p>
+        </w:tc>
+        <w:tc>
+          <w:tcPr>
+            <w:tcW w:w="860" w:type="dxa"/>
+            <w:tcBorders>
+              <w:top w:val="nil"/>
+              <w:left w:val="nil"/>
+              <w:bottom w:val="single" w:sz="4" w:space="0" w:color="auto"/>
+              <w:right w:val="single" w:sz="4" w:space="0" w:color="auto"/>
+            </w:tcBorders>
+            <w:shd w:val="clear" w:color="auto" w:fill="auto"/>
+            <w:noWrap/>
+            <w:vAlign w:val="center"/>
+            <w:hideMark/>
+          </w:tcPr>
+          <w:p>
+            <w:pPr>
+              <w:spacing w:after="0" w:line="240" w:lineRule="auto"/>
+              <w:jc w:val="center"/>
+              <w:rPr>
+                <w:rFonts w:ascii="Calibri" w:eastAsia="Times New Roman" w:hAnsi="Calibri" w:cs="Calibri"/>
+              </w:rPr>
+            </w:pPr>
+            <w:r>
+              <w:rPr>
+                <w:rFonts w:ascii="Calibri" w:eastAsia="Times New Roman" w:hAnsi="Calibri" w:cs="Calibri"/>
+              </w:rPr>
+              <w:t>A2-1-4</w:t>
+            </w:r>
+          </w:p>
+        </w:tc>
+        <w:tc>
+          <w:tcPr>
+            <w:tcW w:w="860" w:type="dxa"/>
+            <w:tcBorders>
+              <w:top w:val="nil"/>
+              <w:left w:val="nil"/>
+              <w:bottom w:val="single" w:sz="4" w:space="0" w:color="auto"/>
+              <w:right w:val="single" w:sz="4" w:space="0" w:color="auto"/>
+            </w:tcBorders>
+            <w:shd w:val="clear" w:color="auto" w:fill="auto"/>
+            <w:noWrap/>
+            <w:vAlign w:val="center"/>
+            <w:hideMark/>
+          </w:tcPr>
+          <w:p>
+            <w:pPr>
+              <w:spacing w:after="0" w:line="240" w:lineRule="auto"/>
+              <w:jc w:val="center"/>
+              <w:rPr>
+                <w:rFonts w:ascii="Calibri" w:eastAsia="Times New Roman" w:hAnsi="Calibri" w:cs="Calibri"/>
+              </w:rPr>
+            </w:pPr>
+            <w:r>
+              <w:rPr>
+                <w:rFonts w:ascii="Calibri" w:eastAsia="Times New Roman" w:hAnsi="Calibri" w:cs="Calibri"/>
+              </w:rPr>
+              <w:t>A2-1-11</w:t>
+            </w:r>
+          </w:p>
+        </w:tc>
+        <w:tc>
+          <w:tcPr>
+            <w:tcW w:w="860" w:type="dxa"/>
+            <w:tcBorders>
+              <w:top w:val="nil"/>
+              <w:left w:val="nil"/>
+              <w:bottom w:val="single" w:sz="4" w:space="0" w:color="auto"/>
+              <w:right w:val="single" w:sz="4" w:space="0" w:color="auto"/>
+            </w:tcBorders>
+            <w:shd w:val="clear" w:color="auto" w:fill="auto"/>
+            <w:noWrap/>
+            <w:vAlign w:val="center"/>
+            <w:hideMark/>
+          </w:tcPr>
+          <w:p>
+            <w:pPr>
+              <w:spacing w:after="0" w:line="240" w:lineRule="auto"/>
+              <w:jc w:val="center"/>
+              <w:rPr>
+                <w:rFonts w:ascii="Calibri" w:eastAsia="Times New Roman" w:hAnsi="Calibri" w:cs="Calibri"/>
+              </w:rPr>
+            </w:pPr>
+            <w:r>
+              <w:rPr>
+                <w:rFonts w:ascii="Calibri" w:eastAsia="Times New Roman" w:hAnsi="Calibri" w:cs="Calibri"/>
+              </w:rPr>
+              <w:t>C2-1-15</w:t>
+            </w:r>
+          </w:p>
+        </w:tc>
+        <w:tc>
+          <w:tcPr>
+            <w:tcW w:w="866" w:type="dxa"/>
+            <w:tcBorders>
+              <w:top w:val="nil"/>
+              <w:left w:val="nil"/>
+              <w:bottom w:val="single" w:sz="4" w:space="0" w:color="auto"/>
+              <w:right w:val="single" w:sz="4" w:space="0" w:color="auto"/>
+            </w:tcBorders>
+            <w:shd w:val="clear" w:color="auto" w:fill="auto"/>
+            <w:noWrap/>
+            <w:vAlign w:val="center"/>
+            <w:hideMark/>
+          </w:tcPr>
+          <w:p>
+            <w:pPr>
+              <w:spacing w:after="0" w:line="240" w:lineRule="auto"/>
+              <w:jc w:val="center"/>
+              <w:rPr>
+                <w:rFonts w:ascii="Calibri" w:eastAsia="Times New Roman" w:hAnsi="Calibri" w:cs="Calibri"/>
+              </w:rPr>
+            </w:pPr>
+            <w:r>
+              <w:rPr>
+                <w:rFonts w:ascii="Calibri" w:eastAsia="Times New Roman" w:hAnsi="Calibri" w:cs="Calibri"/>
+              </w:rPr>
+              <w:t>AA2-1-33</w:t>
+            </w:r>
+          </w:p>
+        </w:tc>
+        <w:tc>
+          <w:tcPr>
+            <w:tcW w:w="866" w:type="dxa"/>
+            <w:tcBorders>
+              <w:top w:val="nil"/>
+              <w:left w:val="nil"/>
+              <w:bottom w:val="single" w:sz="4" w:space="0" w:color="auto"/>
+              <w:right w:val="single" w:sz="4" w:space="0" w:color="auto"/>
+            </w:tcBorders>
+            <w:shd w:val="clear" w:color="auto" w:fill="auto"/>
+            <w:noWrap/>
+            <w:vAlign w:val="center"/>
+            <w:hideMark/>
+          </w:tcPr>
+          <w:p>
+            <w:pPr>
+              <w:spacing w:after="0" w:line="240" w:lineRule="auto"/>
+              <w:jc w:val="center"/>
+              <w:rPr>
+                <w:rFonts w:ascii="Calibri" w:eastAsia="Times New Roman" w:hAnsi="Calibri" w:cs="Calibri"/>
+              </w:rPr>
+            </w:pPr>
+            <w:r>
+              <w:rPr>
+                <w:rFonts w:ascii="Calibri" w:eastAsia="Times New Roman" w:hAnsi="Calibri" w:cs="Calibri"/>
+              </w:rPr>
+              <w:t>AA2-1-25</w:t>
+            </w:r>
+          </w:p>
+        </w:tc>
+        <w:tc>
+          <w:tcPr>
+            <w:tcW w:w="860" w:type="dxa"/>
+            <w:tcBorders>
+              <w:top w:val="nil"/>
+              <w:left w:val="nil"/>
+              <w:bottom w:val="single" w:sz="4" w:space="0" w:color="auto"/>
+              <w:right w:val="single" w:sz="4" w:space="0" w:color="auto"/>
+            </w:tcBorders>
+            <w:shd w:val="clear" w:color="auto" w:fill="auto"/>
+            <w:noWrap/>
+            <w:vAlign w:val="center"/>
+            <w:hideMark/>
+          </w:tcPr>
+          <w:p>
+            <w:pPr>
+              <w:spacing w:after="0" w:line="240" w:lineRule="auto"/>
+              <w:jc w:val="center"/>
+              <w:rPr>
+                <w:rFonts w:ascii="Calibri" w:eastAsia="Times New Roman" w:hAnsi="Calibri" w:cs="Calibri"/>
+              </w:rPr>
+            </w:pPr>
+            <w:r>
+              <w:rPr>
+                <w:rFonts w:ascii="Calibri" w:eastAsia="Times New Roman" w:hAnsi="Calibri" w:cs="Calibri"/>
+              </w:rPr>
+              <w:t>Y2-1-11</w:t>
+            </w:r>
+          </w:p>
+        </w:tc>
+        <w:tc>
+          <w:tcPr>
+            <w:tcW w:w="860" w:type="dxa"/>
+            <w:tcBorders>
+              <w:top w:val="nil"/>
+              <w:left w:val="nil"/>
+              <w:bottom w:val="single" w:sz="4" w:space="0" w:color="auto"/>
+              <w:right w:val="single" w:sz="4" w:space="0" w:color="auto"/>
+            </w:tcBorders>
+            <w:shd w:val="clear" w:color="auto" w:fill="auto"/>
+            <w:noWrap/>
+            <w:vAlign w:val="center"/>
+            <w:hideMark/>
+          </w:tcPr>
+          <w:p>
+            <w:pPr>
+              <w:spacing w:after="0" w:line="240" w:lineRule="auto"/>
+              <w:jc w:val="center"/>
+              <w:rPr>
+                <w:rFonts w:ascii="Calibri" w:eastAsia="Times New Roman" w:hAnsi="Calibri" w:cs="Calibri"/>
+              </w:rPr>
+            </w:pPr>
+            <w:r>
+              <w:rPr>
+                <w:rFonts w:ascii="Calibri" w:eastAsia="Times New Roman" w:hAnsi="Calibri" w:cs="Calibri"/>
+              </w:rPr>
+              <w:t>A2-1-10</w:t>
             </w:r>
           </w:p>
         </w:tc>
@@ -2951,361 +2928,361 @@
         </w:tc>
         <w:tc>
           <w:tcPr>
-            <w:tcW w:w="880" w:type="dxa"/>
-            <w:tcBorders>
-              <w:top w:val="nil"/>
-              <w:left w:val="nil"/>
-              <w:bottom w:val="single" w:sz="4" w:space="0" w:color="auto"/>
-              <w:right w:val="single" w:sz="4" w:space="0" w:color="auto"/>
-            </w:tcBorders>
-            <w:shd w:val="clear" w:color="auto" w:fill="auto"/>
-            <w:noWrap/>
-            <w:vAlign w:val="center"/>
-            <w:hideMark/>
-          </w:tcPr>
-          <w:p>
-            <w:pPr>
-              <w:spacing w:after="0" w:line="240" w:lineRule="auto"/>
-              <w:jc w:val="center"/>
-              <w:rPr>
-                <w:rFonts w:ascii="Calibri" w:eastAsia="Times New Roman" w:hAnsi="Calibri" w:cs="Calibri"/>
-              </w:rPr>
-            </w:pPr>
-            <w:r>
-              <w:rPr>
-                <w:rFonts w:ascii="Calibri" w:eastAsia="Times New Roman" w:hAnsi="Calibri" w:cs="Calibri"/>
-              </w:rPr>
-              <w:t>AA2-1-24</w:t>
-            </w:r>
-          </w:p>
-        </w:tc>
-        <w:tc>
-          <w:tcPr>
-            <w:tcW w:w="880" w:type="dxa"/>
-            <w:tcBorders>
-              <w:top w:val="nil"/>
-              <w:left w:val="nil"/>
-              <w:bottom w:val="single" w:sz="4" w:space="0" w:color="auto"/>
-              <w:right w:val="single" w:sz="4" w:space="0" w:color="auto"/>
-            </w:tcBorders>
-            <w:shd w:val="clear" w:color="auto" w:fill="auto"/>
-            <w:noWrap/>
-            <w:vAlign w:val="center"/>
-            <w:hideMark/>
-          </w:tcPr>
-          <w:p>
-            <w:pPr>
-              <w:spacing w:after="0" w:line="240" w:lineRule="auto"/>
-              <w:jc w:val="center"/>
-              <w:rPr>
-                <w:rFonts w:ascii="Calibri" w:eastAsia="Times New Roman" w:hAnsi="Calibri" w:cs="Calibri"/>
-              </w:rPr>
-            </w:pPr>
-            <w:r>
-              <w:rPr>
-                <w:rFonts w:ascii="Calibri" w:eastAsia="Times New Roman" w:hAnsi="Calibri" w:cs="Calibri"/>
-              </w:rPr>
-              <w:t>X2-1-5</w:t>
-            </w:r>
-          </w:p>
-        </w:tc>
-        <w:tc>
-          <w:tcPr>
-            <w:tcW w:w="880" w:type="dxa"/>
-            <w:tcBorders>
-              <w:top w:val="nil"/>
-              <w:left w:val="nil"/>
-              <w:bottom w:val="single" w:sz="4" w:space="0" w:color="auto"/>
-              <w:right w:val="single" w:sz="4" w:space="0" w:color="auto"/>
-            </w:tcBorders>
-            <w:shd w:val="clear" w:color="auto" w:fill="auto"/>
-            <w:noWrap/>
-            <w:vAlign w:val="center"/>
-            <w:hideMark/>
-          </w:tcPr>
-          <w:p>
-            <w:pPr>
-              <w:spacing w:after="0" w:line="240" w:lineRule="auto"/>
-              <w:jc w:val="center"/>
-              <w:rPr>
-                <w:rFonts w:ascii="Calibri" w:eastAsia="Times New Roman" w:hAnsi="Calibri" w:cs="Calibri"/>
-              </w:rPr>
-            </w:pPr>
-            <w:r>
-              <w:rPr>
-                <w:rFonts w:ascii="Calibri" w:eastAsia="Times New Roman" w:hAnsi="Calibri" w:cs="Calibri"/>
-              </w:rPr>
-              <w:t>M2-1-1</w:t>
-            </w:r>
-          </w:p>
-        </w:tc>
-        <w:tc>
-          <w:tcPr>
-            <w:tcW w:w="880" w:type="dxa"/>
-            <w:tcBorders>
-              <w:top w:val="nil"/>
-              <w:left w:val="nil"/>
-              <w:bottom w:val="single" w:sz="4" w:space="0" w:color="auto"/>
-              <w:right w:val="single" w:sz="4" w:space="0" w:color="auto"/>
-            </w:tcBorders>
-            <w:shd w:val="clear" w:color="auto" w:fill="auto"/>
-            <w:noWrap/>
-            <w:vAlign w:val="center"/>
-            <w:hideMark/>
-          </w:tcPr>
-          <w:p>
-            <w:pPr>
-              <w:spacing w:after="0" w:line="240" w:lineRule="auto"/>
-              <w:jc w:val="center"/>
-              <w:rPr>
-                <w:rFonts w:ascii="Calibri" w:eastAsia="Times New Roman" w:hAnsi="Calibri" w:cs="Calibri"/>
-              </w:rPr>
-            </w:pPr>
-            <w:r>
-              <w:rPr>
-                <w:rFonts w:ascii="Calibri" w:eastAsia="Times New Roman" w:hAnsi="Calibri" w:cs="Calibri"/>
-              </w:rPr>
-              <w:t>X2-1-8</w:t>
-            </w:r>
-          </w:p>
-        </w:tc>
-        <w:tc>
-          <w:tcPr>
-            <w:tcW w:w="880" w:type="dxa"/>
-            <w:tcBorders>
-              <w:top w:val="nil"/>
-              <w:left w:val="nil"/>
-              <w:bottom w:val="single" w:sz="4" w:space="0" w:color="auto"/>
-              <w:right w:val="single" w:sz="4" w:space="0" w:color="auto"/>
-            </w:tcBorders>
-            <w:shd w:val="clear" w:color="auto" w:fill="auto"/>
-            <w:noWrap/>
-            <w:vAlign w:val="center"/>
-            <w:hideMark/>
-          </w:tcPr>
-          <w:p>
-            <w:pPr>
-              <w:spacing w:after="0" w:line="240" w:lineRule="auto"/>
-              <w:jc w:val="center"/>
-              <w:rPr>
-                <w:rFonts w:ascii="Calibri" w:eastAsia="Times New Roman" w:hAnsi="Calibri" w:cs="Calibri"/>
-              </w:rPr>
-            </w:pPr>
-            <w:r>
-              <w:rPr>
-                <w:rFonts w:ascii="Calibri" w:eastAsia="Times New Roman" w:hAnsi="Calibri" w:cs="Calibri"/>
-              </w:rPr>
-              <w:t>V2-1-19</w:t>
-            </w:r>
-          </w:p>
-        </w:tc>
-        <w:tc>
-          <w:tcPr>
-            <w:tcW w:w="880" w:type="dxa"/>
-            <w:tcBorders>
-              <w:top w:val="nil"/>
-              <w:left w:val="nil"/>
-              <w:bottom w:val="single" w:sz="4" w:space="0" w:color="auto"/>
-              <w:right w:val="single" w:sz="4" w:space="0" w:color="auto"/>
-            </w:tcBorders>
-            <w:shd w:val="clear" w:color="auto" w:fill="auto"/>
-            <w:noWrap/>
-            <w:vAlign w:val="center"/>
-            <w:hideMark/>
-          </w:tcPr>
-          <w:p>
-            <w:pPr>
-              <w:spacing w:after="0" w:line="240" w:lineRule="auto"/>
-              <w:jc w:val="center"/>
-              <w:rPr>
-                <w:rFonts w:ascii="Calibri" w:eastAsia="Times New Roman" w:hAnsi="Calibri" w:cs="Calibri"/>
-              </w:rPr>
-            </w:pPr>
-            <w:r>
-              <w:rPr>
-                <w:rFonts w:ascii="Calibri" w:eastAsia="Times New Roman" w:hAnsi="Calibri" w:cs="Calibri"/>
-              </w:rPr>
-              <w:t>S2-1-9</w:t>
-            </w:r>
-          </w:p>
-        </w:tc>
-        <w:tc>
-          <w:tcPr>
-            <w:tcW w:w="880" w:type="dxa"/>
-            <w:tcBorders>
-              <w:top w:val="nil"/>
-              <w:left w:val="nil"/>
-              <w:bottom w:val="single" w:sz="4" w:space="0" w:color="auto"/>
-              <w:right w:val="single" w:sz="4" w:space="0" w:color="auto"/>
-            </w:tcBorders>
-            <w:shd w:val="clear" w:color="auto" w:fill="auto"/>
-            <w:noWrap/>
-            <w:vAlign w:val="center"/>
-            <w:hideMark/>
-          </w:tcPr>
-          <w:p>
-            <w:pPr>
-              <w:spacing w:after="0" w:line="240" w:lineRule="auto"/>
-              <w:jc w:val="center"/>
-              <w:rPr>
-                <w:rFonts w:ascii="Calibri" w:eastAsia="Times New Roman" w:hAnsi="Calibri" w:cs="Calibri"/>
-              </w:rPr>
-            </w:pPr>
-            <w:r>
-              <w:rPr>
-                <w:rFonts w:ascii="Calibri" w:eastAsia="Times New Roman" w:hAnsi="Calibri" w:cs="Calibri"/>
-              </w:rPr>
-              <w:t>U2-1-9</w:t>
-            </w:r>
-          </w:p>
-        </w:tc>
-        <w:tc>
-          <w:tcPr>
-            <w:tcW w:w="880" w:type="dxa"/>
-            <w:tcBorders>
-              <w:top w:val="nil"/>
-              <w:left w:val="nil"/>
-              <w:bottom w:val="single" w:sz="4" w:space="0" w:color="auto"/>
-              <w:right w:val="single" w:sz="4" w:space="0" w:color="auto"/>
-            </w:tcBorders>
-            <w:shd w:val="clear" w:color="auto" w:fill="auto"/>
-            <w:noWrap/>
-            <w:vAlign w:val="center"/>
-            <w:hideMark/>
-          </w:tcPr>
-          <w:p>
-            <w:pPr>
-              <w:spacing w:after="0" w:line="240" w:lineRule="auto"/>
-              <w:jc w:val="center"/>
-              <w:rPr>
-                <w:rFonts w:ascii="Calibri" w:eastAsia="Times New Roman" w:hAnsi="Calibri" w:cs="Calibri"/>
-              </w:rPr>
-            </w:pPr>
-            <w:r>
-              <w:rPr>
-                <w:rFonts w:ascii="Calibri" w:eastAsia="Times New Roman" w:hAnsi="Calibri" w:cs="Calibri"/>
-              </w:rPr>
-              <w:t>AA2-1-31</w:t>
-            </w:r>
-          </w:p>
-        </w:tc>
-        <w:tc>
-          <w:tcPr>
-            <w:tcW w:w="860" w:type="dxa"/>
-            <w:tcBorders>
-              <w:top w:val="nil"/>
-              <w:left w:val="nil"/>
-              <w:bottom w:val="single" w:sz="4" w:space="0" w:color="auto"/>
-              <w:right w:val="single" w:sz="4" w:space="0" w:color="auto"/>
-            </w:tcBorders>
-            <w:shd w:val="clear" w:color="auto" w:fill="auto"/>
-            <w:noWrap/>
-            <w:vAlign w:val="center"/>
-            <w:hideMark/>
-          </w:tcPr>
-          <w:p>
-            <w:pPr>
-              <w:spacing w:after="0" w:line="240" w:lineRule="auto"/>
-              <w:jc w:val="center"/>
-              <w:rPr>
-                <w:rFonts w:ascii="Calibri" w:eastAsia="Times New Roman" w:hAnsi="Calibri" w:cs="Calibri"/>
-              </w:rPr>
-            </w:pPr>
-            <w:r>
-              <w:rPr>
-                <w:rFonts w:ascii="Calibri" w:eastAsia="Times New Roman" w:hAnsi="Calibri" w:cs="Calibri"/>
-              </w:rPr>
-              <w:t>B2-1-2</w:t>
-            </w:r>
-          </w:p>
-        </w:tc>
-        <w:tc>
-          <w:tcPr>
-            <w:tcW w:w="880" w:type="dxa"/>
-            <w:tcBorders>
-              <w:top w:val="nil"/>
-              <w:left w:val="nil"/>
-              <w:bottom w:val="single" w:sz="4" w:space="0" w:color="auto"/>
-              <w:right w:val="single" w:sz="4" w:space="0" w:color="auto"/>
-            </w:tcBorders>
-            <w:shd w:val="clear" w:color="auto" w:fill="auto"/>
-            <w:noWrap/>
-            <w:vAlign w:val="center"/>
-            <w:hideMark/>
-          </w:tcPr>
-          <w:p>
-            <w:pPr>
-              <w:spacing w:after="0" w:line="240" w:lineRule="auto"/>
-              <w:jc w:val="center"/>
-              <w:rPr>
-                <w:rFonts w:ascii="Calibri" w:eastAsia="Times New Roman" w:hAnsi="Calibri" w:cs="Calibri"/>
-              </w:rPr>
-            </w:pPr>
-            <w:r>
-              <w:rPr>
-                <w:rFonts w:ascii="Calibri" w:eastAsia="Times New Roman" w:hAnsi="Calibri" w:cs="Calibri"/>
-              </w:rPr>
-              <w:t>F2-1-7</w:t>
-            </w:r>
-          </w:p>
-        </w:tc>
-        <w:tc>
-          <w:tcPr>
-            <w:tcW w:w="880" w:type="dxa"/>
-            <w:tcBorders>
-              <w:top w:val="nil"/>
-              <w:left w:val="nil"/>
-              <w:bottom w:val="single" w:sz="4" w:space="0" w:color="auto"/>
-              <w:right w:val="single" w:sz="4" w:space="0" w:color="auto"/>
-            </w:tcBorders>
-            <w:shd w:val="clear" w:color="auto" w:fill="auto"/>
-            <w:noWrap/>
-            <w:vAlign w:val="center"/>
-            <w:hideMark/>
-          </w:tcPr>
-          <w:p>
-            <w:pPr>
-              <w:spacing w:after="0" w:line="240" w:lineRule="auto"/>
-              <w:jc w:val="center"/>
-              <w:rPr>
-                <w:rFonts w:ascii="Calibri" w:eastAsia="Times New Roman" w:hAnsi="Calibri" w:cs="Calibri"/>
-              </w:rPr>
-            </w:pPr>
-            <w:r>
-              <w:rPr>
-                <w:rFonts w:ascii="Calibri" w:eastAsia="Times New Roman" w:hAnsi="Calibri" w:cs="Calibri"/>
-              </w:rPr>
-              <w:t>Y2-1-21</w:t>
-            </w:r>
-          </w:p>
-        </w:tc>
-        <w:tc>
-          <w:tcPr>
-            <w:tcW w:w="880" w:type="dxa"/>
-            <w:tcBorders>
-              <w:top w:val="nil"/>
-              <w:left w:val="nil"/>
-              <w:bottom w:val="single" w:sz="4" w:space="0" w:color="auto"/>
-              <w:right w:val="single" w:sz="4" w:space="0" w:color="auto"/>
-            </w:tcBorders>
-            <w:shd w:val="clear" w:color="auto" w:fill="auto"/>
-            <w:noWrap/>
-            <w:vAlign w:val="center"/>
-            <w:hideMark/>
-          </w:tcPr>
-          <w:p>
-            <w:pPr>
-              <w:spacing w:after="0" w:line="240" w:lineRule="auto"/>
-              <w:jc w:val="center"/>
-              <w:rPr>
-                <w:rFonts w:ascii="Calibri" w:eastAsia="Times New Roman" w:hAnsi="Calibri" w:cs="Calibri"/>
-              </w:rPr>
-            </w:pPr>
-            <w:r>
-              <w:rPr>
-                <w:rFonts w:ascii="Calibri" w:eastAsia="Times New Roman" w:hAnsi="Calibri" w:cs="Calibri"/>
-              </w:rPr>
-              <w:t>Y2-1-18</w:t>
+            <w:tcW w:w="860" w:type="dxa"/>
+            <w:tcBorders>
+              <w:top w:val="nil"/>
+              <w:left w:val="nil"/>
+              <w:bottom w:val="single" w:sz="4" w:space="0" w:color="auto"/>
+              <w:right w:val="single" w:sz="4" w:space="0" w:color="auto"/>
+            </w:tcBorders>
+            <w:shd w:val="clear" w:color="auto" w:fill="auto"/>
+            <w:noWrap/>
+            <w:vAlign w:val="center"/>
+            <w:hideMark/>
+          </w:tcPr>
+          <w:p>
+            <w:pPr>
+              <w:spacing w:after="0" w:line="240" w:lineRule="auto"/>
+              <w:jc w:val="center"/>
+              <w:rPr>
+                <w:rFonts w:ascii="Calibri" w:eastAsia="Times New Roman" w:hAnsi="Calibri" w:cs="Calibri"/>
+              </w:rPr>
+            </w:pPr>
+            <w:r>
+              <w:rPr>
+                <w:rFonts w:ascii="Calibri" w:eastAsia="Times New Roman" w:hAnsi="Calibri" w:cs="Calibri"/>
+              </w:rPr>
+              <w:t>D2-1-4</w:t>
+            </w:r>
+          </w:p>
+        </w:tc>
+        <w:tc>
+          <w:tcPr>
+            <w:tcW w:w="866" w:type="dxa"/>
+            <w:tcBorders>
+              <w:top w:val="nil"/>
+              <w:left w:val="nil"/>
+              <w:bottom w:val="single" w:sz="4" w:space="0" w:color="auto"/>
+              <w:right w:val="single" w:sz="4" w:space="0" w:color="auto"/>
+            </w:tcBorders>
+            <w:shd w:val="clear" w:color="auto" w:fill="auto"/>
+            <w:noWrap/>
+            <w:vAlign w:val="center"/>
+            <w:hideMark/>
+          </w:tcPr>
+          <w:p>
+            <w:pPr>
+              <w:spacing w:after="0" w:line="240" w:lineRule="auto"/>
+              <w:jc w:val="center"/>
+              <w:rPr>
+                <w:rFonts w:ascii="Calibri" w:eastAsia="Times New Roman" w:hAnsi="Calibri" w:cs="Calibri"/>
+              </w:rPr>
+            </w:pPr>
+            <w:r>
+              <w:rPr>
+                <w:rFonts w:ascii="Calibri" w:eastAsia="Times New Roman" w:hAnsi="Calibri" w:cs="Calibri"/>
+              </w:rPr>
+              <w:t>AA2-1-22</w:t>
+            </w:r>
+          </w:p>
+        </w:tc>
+        <w:tc>
+          <w:tcPr>
+            <w:tcW w:w="860" w:type="dxa"/>
+            <w:tcBorders>
+              <w:top w:val="nil"/>
+              <w:left w:val="nil"/>
+              <w:bottom w:val="single" w:sz="4" w:space="0" w:color="auto"/>
+              <w:right w:val="single" w:sz="4" w:space="0" w:color="auto"/>
+            </w:tcBorders>
+            <w:shd w:val="clear" w:color="auto" w:fill="auto"/>
+            <w:noWrap/>
+            <w:vAlign w:val="center"/>
+            <w:hideMark/>
+          </w:tcPr>
+          <w:p>
+            <w:pPr>
+              <w:spacing w:after="0" w:line="240" w:lineRule="auto"/>
+              <w:jc w:val="center"/>
+              <w:rPr>
+                <w:rFonts w:ascii="Calibri" w:eastAsia="Times New Roman" w:hAnsi="Calibri" w:cs="Calibri"/>
+              </w:rPr>
+            </w:pPr>
+            <w:r>
+              <w:rPr>
+                <w:rFonts w:ascii="Calibri" w:eastAsia="Times New Roman" w:hAnsi="Calibri" w:cs="Calibri"/>
+              </w:rPr>
+              <w:t>T2-1-8</w:t>
+            </w:r>
+          </w:p>
+        </w:tc>
+        <w:tc>
+          <w:tcPr>
+            <w:tcW w:w="860" w:type="dxa"/>
+            <w:tcBorders>
+              <w:top w:val="nil"/>
+              <w:left w:val="nil"/>
+              <w:bottom w:val="single" w:sz="4" w:space="0" w:color="auto"/>
+              <w:right w:val="single" w:sz="4" w:space="0" w:color="auto"/>
+            </w:tcBorders>
+            <w:shd w:val="clear" w:color="auto" w:fill="auto"/>
+            <w:noWrap/>
+            <w:vAlign w:val="center"/>
+            <w:hideMark/>
+          </w:tcPr>
+          <w:p>
+            <w:pPr>
+              <w:spacing w:after="0" w:line="240" w:lineRule="auto"/>
+              <w:jc w:val="center"/>
+              <w:rPr>
+                <w:rFonts w:ascii="Calibri" w:eastAsia="Times New Roman" w:hAnsi="Calibri" w:cs="Calibri"/>
+              </w:rPr>
+            </w:pPr>
+            <w:r>
+              <w:rPr>
+                <w:rFonts w:ascii="Calibri" w:eastAsia="Times New Roman" w:hAnsi="Calibri" w:cs="Calibri"/>
+              </w:rPr>
+              <w:t>W2-1-1</w:t>
+            </w:r>
+          </w:p>
+        </w:tc>
+        <w:tc>
+          <w:tcPr>
+            <w:tcW w:w="860" w:type="dxa"/>
+            <w:tcBorders>
+              <w:top w:val="nil"/>
+              <w:left w:val="nil"/>
+              <w:bottom w:val="single" w:sz="4" w:space="0" w:color="auto"/>
+              <w:right w:val="single" w:sz="4" w:space="0" w:color="auto"/>
+            </w:tcBorders>
+            <w:shd w:val="clear" w:color="auto" w:fill="auto"/>
+            <w:noWrap/>
+            <w:vAlign w:val="center"/>
+            <w:hideMark/>
+          </w:tcPr>
+          <w:p>
+            <w:pPr>
+              <w:spacing w:after="0" w:line="240" w:lineRule="auto"/>
+              <w:jc w:val="center"/>
+              <w:rPr>
+                <w:rFonts w:ascii="Calibri" w:eastAsia="Times New Roman" w:hAnsi="Calibri" w:cs="Calibri"/>
+              </w:rPr>
+            </w:pPr>
+            <w:r>
+              <w:rPr>
+                <w:rFonts w:ascii="Calibri" w:eastAsia="Times New Roman" w:hAnsi="Calibri" w:cs="Calibri"/>
+              </w:rPr>
+              <w:t>W2-1-8</w:t>
+            </w:r>
+          </w:p>
+        </w:tc>
+        <w:tc>
+          <w:tcPr>
+            <w:tcW w:w="860" w:type="dxa"/>
+            <w:tcBorders>
+              <w:top w:val="nil"/>
+              <w:left w:val="nil"/>
+              <w:bottom w:val="single" w:sz="4" w:space="0" w:color="auto"/>
+              <w:right w:val="single" w:sz="4" w:space="0" w:color="auto"/>
+            </w:tcBorders>
+            <w:shd w:val="clear" w:color="auto" w:fill="auto"/>
+            <w:noWrap/>
+            <w:vAlign w:val="center"/>
+            <w:hideMark/>
+          </w:tcPr>
+          <w:p>
+            <w:pPr>
+              <w:spacing w:after="0" w:line="240" w:lineRule="auto"/>
+              <w:jc w:val="center"/>
+              <w:rPr>
+                <w:rFonts w:ascii="Calibri" w:eastAsia="Times New Roman" w:hAnsi="Calibri" w:cs="Calibri"/>
+              </w:rPr>
+            </w:pPr>
+            <w:r>
+              <w:rPr>
+                <w:rFonts w:ascii="Calibri" w:eastAsia="Times New Roman" w:hAnsi="Calibri" w:cs="Calibri"/>
+              </w:rPr>
+              <w:t>X2-1-3</w:t>
+            </w:r>
+          </w:p>
+        </w:tc>
+        <w:tc>
+          <w:tcPr>
+            <w:tcW w:w="860" w:type="dxa"/>
+            <w:tcBorders>
+              <w:top w:val="nil"/>
+              <w:left w:val="nil"/>
+              <w:bottom w:val="single" w:sz="4" w:space="0" w:color="auto"/>
+              <w:right w:val="single" w:sz="4" w:space="0" w:color="auto"/>
+            </w:tcBorders>
+            <w:shd w:val="clear" w:color="auto" w:fill="auto"/>
+            <w:noWrap/>
+            <w:vAlign w:val="center"/>
+            <w:hideMark/>
+          </w:tcPr>
+          <w:p>
+            <w:pPr>
+              <w:spacing w:after="0" w:line="240" w:lineRule="auto"/>
+              <w:jc w:val="center"/>
+              <w:rPr>
+                <w:rFonts w:ascii="Calibri" w:eastAsia="Times New Roman" w:hAnsi="Calibri" w:cs="Calibri"/>
+              </w:rPr>
+            </w:pPr>
+            <w:r>
+              <w:rPr>
+                <w:rFonts w:ascii="Calibri" w:eastAsia="Times New Roman" w:hAnsi="Calibri" w:cs="Calibri"/>
+              </w:rPr>
+              <w:t>S2-1-33</w:t>
+            </w:r>
+          </w:p>
+        </w:tc>
+        <w:tc>
+          <w:tcPr>
+            <w:tcW w:w="860" w:type="dxa"/>
+            <w:tcBorders>
+              <w:top w:val="nil"/>
+              <w:left w:val="nil"/>
+              <w:bottom w:val="single" w:sz="4" w:space="0" w:color="auto"/>
+              <w:right w:val="single" w:sz="4" w:space="0" w:color="auto"/>
+            </w:tcBorders>
+            <w:shd w:val="clear" w:color="auto" w:fill="auto"/>
+            <w:noWrap/>
+            <w:vAlign w:val="center"/>
+            <w:hideMark/>
+          </w:tcPr>
+          <w:p>
+            <w:pPr>
+              <w:spacing w:after="0" w:line="240" w:lineRule="auto"/>
+              <w:jc w:val="center"/>
+              <w:rPr>
+                <w:rFonts w:ascii="Calibri" w:eastAsia="Times New Roman" w:hAnsi="Calibri" w:cs="Calibri"/>
+              </w:rPr>
+            </w:pPr>
+            <w:r>
+              <w:rPr>
+                <w:rFonts w:ascii="Calibri" w:eastAsia="Times New Roman" w:hAnsi="Calibri" w:cs="Calibri"/>
+              </w:rPr>
+              <w:t>AA2-1-8</w:t>
+            </w:r>
+          </w:p>
+        </w:tc>
+        <w:tc>
+          <w:tcPr>
+            <w:tcW w:w="866" w:type="dxa"/>
+            <w:tcBorders>
+              <w:top w:val="nil"/>
+              <w:left w:val="nil"/>
+              <w:bottom w:val="single" w:sz="4" w:space="0" w:color="auto"/>
+              <w:right w:val="single" w:sz="4" w:space="0" w:color="auto"/>
+            </w:tcBorders>
+            <w:shd w:val="clear" w:color="auto" w:fill="auto"/>
+            <w:noWrap/>
+            <w:vAlign w:val="center"/>
+            <w:hideMark/>
+          </w:tcPr>
+          <w:p>
+            <w:pPr>
+              <w:spacing w:after="0" w:line="240" w:lineRule="auto"/>
+              <w:jc w:val="center"/>
+              <w:rPr>
+                <w:rFonts w:ascii="Calibri" w:eastAsia="Times New Roman" w:hAnsi="Calibri" w:cs="Calibri"/>
+              </w:rPr>
+            </w:pPr>
+            <w:r>
+              <w:rPr>
+                <w:rFonts w:ascii="Calibri" w:eastAsia="Times New Roman" w:hAnsi="Calibri" w:cs="Calibri"/>
+              </w:rPr>
+              <w:t>W2-1-7</w:t>
+            </w:r>
+          </w:p>
+        </w:tc>
+        <w:tc>
+          <w:tcPr>
+            <w:tcW w:w="866" w:type="dxa"/>
+            <w:tcBorders>
+              <w:top w:val="nil"/>
+              <w:left w:val="nil"/>
+              <w:bottom w:val="single" w:sz="4" w:space="0" w:color="auto"/>
+              <w:right w:val="single" w:sz="4" w:space="0" w:color="auto"/>
+            </w:tcBorders>
+            <w:shd w:val="clear" w:color="auto" w:fill="auto"/>
+            <w:noWrap/>
+            <w:vAlign w:val="center"/>
+            <w:hideMark/>
+          </w:tcPr>
+          <w:p>
+            <w:pPr>
+              <w:spacing w:after="0" w:line="240" w:lineRule="auto"/>
+              <w:jc w:val="center"/>
+              <w:rPr>
+                <w:rFonts w:ascii="Calibri" w:eastAsia="Times New Roman" w:hAnsi="Calibri" w:cs="Calibri"/>
+              </w:rPr>
+            </w:pPr>
+            <w:r>
+              <w:rPr>
+                <w:rFonts w:ascii="Calibri" w:eastAsia="Times New Roman" w:hAnsi="Calibri" w:cs="Calibri"/>
+              </w:rPr>
+              <w:t>V2-1-18</w:t>
+            </w:r>
+          </w:p>
+        </w:tc>
+        <w:tc>
+          <w:tcPr>
+            <w:tcW w:w="860" w:type="dxa"/>
+            <w:tcBorders>
+              <w:top w:val="nil"/>
+              <w:left w:val="nil"/>
+              <w:bottom w:val="single" w:sz="4" w:space="0" w:color="auto"/>
+              <w:right w:val="single" w:sz="4" w:space="0" w:color="auto"/>
+            </w:tcBorders>
+            <w:shd w:val="clear" w:color="auto" w:fill="auto"/>
+            <w:noWrap/>
+            <w:vAlign w:val="center"/>
+            <w:hideMark/>
+          </w:tcPr>
+          <w:p>
+            <w:pPr>
+              <w:spacing w:after="0" w:line="240" w:lineRule="auto"/>
+              <w:jc w:val="center"/>
+              <w:rPr>
+                <w:rFonts w:ascii="Calibri" w:eastAsia="Times New Roman" w:hAnsi="Calibri" w:cs="Calibri"/>
+              </w:rPr>
+            </w:pPr>
+            <w:r>
+              <w:rPr>
+                <w:rFonts w:ascii="Calibri" w:eastAsia="Times New Roman" w:hAnsi="Calibri" w:cs="Calibri"/>
+              </w:rPr>
+              <w:t>W2-1-22</w:t>
+            </w:r>
+          </w:p>
+        </w:tc>
+        <w:tc>
+          <w:tcPr>
+            <w:tcW w:w="860" w:type="dxa"/>
+            <w:tcBorders>
+              <w:top w:val="nil"/>
+              <w:left w:val="nil"/>
+              <w:bottom w:val="single" w:sz="4" w:space="0" w:color="auto"/>
+              <w:right w:val="single" w:sz="4" w:space="0" w:color="auto"/>
+            </w:tcBorders>
+            <w:shd w:val="clear" w:color="auto" w:fill="auto"/>
+            <w:noWrap/>
+            <w:vAlign w:val="center"/>
+            <w:hideMark/>
+          </w:tcPr>
+          <w:p>
+            <w:pPr>
+              <w:spacing w:after="0" w:line="240" w:lineRule="auto"/>
+              <w:jc w:val="center"/>
+              <w:rPr>
+                <w:rFonts w:ascii="Calibri" w:eastAsia="Times New Roman" w:hAnsi="Calibri" w:cs="Calibri"/>
+              </w:rPr>
+            </w:pPr>
+            <w:r>
+              <w:rPr>
+                <w:rFonts w:ascii="Calibri" w:eastAsia="Times New Roman" w:hAnsi="Calibri" w:cs="Calibri"/>
+              </w:rPr>
+              <w:t>L2-1-8</w:t>
             </w:r>
           </w:p>
         </w:tc>
@@ -3348,369 +3325,367 @@
         </w:tc>
         <w:tc>
           <w:tcPr>
-            <w:tcW w:w="880" w:type="dxa"/>
-            <w:tcBorders>
-              <w:top w:val="nil"/>
-              <w:left w:val="nil"/>
-              <w:bottom w:val="single" w:sz="4" w:space="0" w:color="auto"/>
-              <w:right w:val="single" w:sz="4" w:space="0" w:color="auto"/>
-            </w:tcBorders>
-            <w:shd w:val="clear" w:color="auto" w:fill="auto"/>
-            <w:noWrap/>
-            <w:vAlign w:val="center"/>
-            <w:hideMark/>
-          </w:tcPr>
-          <w:p>
-            <w:pPr>
-              <w:spacing w:after="0" w:line="240" w:lineRule="auto"/>
-              <w:jc w:val="center"/>
-              <w:rPr>
-                <w:rFonts w:ascii="Calibri" w:eastAsia="Times New Roman" w:hAnsi="Calibri" w:cs="Calibri"/>
-              </w:rPr>
-            </w:pPr>
-            <w:r>
-              <w:rPr>
-                <w:rFonts w:ascii="Calibri" w:eastAsia="Times New Roman" w:hAnsi="Calibri" w:cs="Calibri"/>
-              </w:rPr>
-              <w:t>AA2-1-24</w:t>
-            </w:r>
-          </w:p>
-        </w:tc>
-        <w:tc>
-          <w:tcPr>
-            <w:tcW w:w="880" w:type="dxa"/>
-            <w:tcBorders>
-              <w:top w:val="nil"/>
-              <w:left w:val="nil"/>
-              <w:bottom w:val="single" w:sz="4" w:space="0" w:color="auto"/>
-              <w:right w:val="single" w:sz="4" w:space="0" w:color="auto"/>
-            </w:tcBorders>
-            <w:shd w:val="clear" w:color="auto" w:fill="auto"/>
-            <w:noWrap/>
-            <w:vAlign w:val="center"/>
-            <w:hideMark/>
-          </w:tcPr>
-          <w:p>
-            <w:pPr>
-              <w:spacing w:after="0" w:line="240" w:lineRule="auto"/>
-              <w:jc w:val="center"/>
-              <w:rPr>
-                <w:rFonts w:ascii="Calibri" w:eastAsia="Times New Roman" w:hAnsi="Calibri" w:cs="Calibri"/>
-              </w:rPr>
-            </w:pPr>
-            <w:r>
-              <w:rPr>
-                <w:rFonts w:ascii="Calibri" w:eastAsia="Times New Roman" w:hAnsi="Calibri" w:cs="Calibri"/>
-              </w:rPr>
-              <w:t>X2-1-5</w:t>
-            </w:r>
-          </w:p>
-        </w:tc>
-        <w:tc>
-          <w:tcPr>
-            <w:tcW w:w="880" w:type="dxa"/>
-            <w:tcBorders>
-              <w:top w:val="nil"/>
-              <w:left w:val="nil"/>
-              <w:bottom w:val="single" w:sz="4" w:space="0" w:color="auto"/>
-              <w:right w:val="single" w:sz="4" w:space="0" w:color="auto"/>
-            </w:tcBorders>
-            <w:shd w:val="clear" w:color="auto" w:fill="auto"/>
-            <w:noWrap/>
-            <w:vAlign w:val="center"/>
-            <w:hideMark/>
-          </w:tcPr>
-          <w:p>
-            <w:pPr>
-              <w:spacing w:after="0" w:line="240" w:lineRule="auto"/>
-              <w:jc w:val="center"/>
-              <w:rPr>
-                <w:rFonts w:ascii="Calibri" w:eastAsia="Times New Roman" w:hAnsi="Calibri" w:cs="Calibri"/>
-              </w:rPr>
-            </w:pPr>
-            <w:r>
-              <w:rPr>
-                <w:rFonts w:ascii="Calibri" w:eastAsia="Times New Roman" w:hAnsi="Calibri" w:cs="Calibri"/>
-              </w:rPr>
-              <w:t>M2-1-1</w:t>
-            </w:r>
-          </w:p>
-        </w:tc>
-        <w:tc>
-          <w:tcPr>
-            <w:tcW w:w="880" w:type="dxa"/>
-            <w:tcBorders>
-              <w:top w:val="nil"/>
-              <w:left w:val="nil"/>
-              <w:bottom w:val="single" w:sz="4" w:space="0" w:color="auto"/>
-              <w:right w:val="single" w:sz="4" w:space="0" w:color="auto"/>
-            </w:tcBorders>
-            <w:shd w:val="clear" w:color="auto" w:fill="auto"/>
-            <w:noWrap/>
-            <w:vAlign w:val="center"/>
-            <w:hideMark/>
-          </w:tcPr>
-          <w:p>
-            <w:pPr>
-              <w:spacing w:after="0" w:line="240" w:lineRule="auto"/>
-              <w:jc w:val="center"/>
-              <w:rPr>
-                <w:rFonts w:ascii="Calibri" w:eastAsia="Times New Roman" w:hAnsi="Calibri" w:cs="Calibri"/>
-              </w:rPr>
-            </w:pPr>
-            <w:r>
-              <w:rPr>
-                <w:rFonts w:ascii="Calibri" w:eastAsia="Times New Roman" w:hAnsi="Calibri" w:cs="Calibri"/>
-              </w:rPr>
-              <w:t>X2-1-8</w:t>
-            </w:r>
-          </w:p>
-        </w:tc>
-        <w:tc>
-          <w:tcPr>
-            <w:tcW w:w="880" w:type="dxa"/>
-            <w:tcBorders>
-              <w:top w:val="nil"/>
-              <w:left w:val="nil"/>
-              <w:bottom w:val="single" w:sz="4" w:space="0" w:color="auto"/>
-              <w:right w:val="single" w:sz="4" w:space="0" w:color="auto"/>
-            </w:tcBorders>
-            <w:shd w:val="clear" w:color="auto" w:fill="auto"/>
-            <w:noWrap/>
-            <w:vAlign w:val="center"/>
-            <w:hideMark/>
-          </w:tcPr>
-          <w:p>
-            <w:pPr>
-              <w:spacing w:after="0" w:line="240" w:lineRule="auto"/>
-              <w:jc w:val="center"/>
-              <w:rPr>
-                <w:rFonts w:ascii="Calibri" w:eastAsia="Times New Roman" w:hAnsi="Calibri" w:cs="Calibri"/>
-              </w:rPr>
-            </w:pPr>
-            <w:r>
-              <w:rPr>
-                <w:rFonts w:ascii="Calibri" w:eastAsia="Times New Roman" w:hAnsi="Calibri" w:cs="Calibri"/>
-              </w:rPr>
-              <w:t>V2-1-19</w:t>
-            </w:r>
-          </w:p>
-        </w:tc>
-        <w:tc>
-          <w:tcPr>
-            <w:tcW w:w="880" w:type="dxa"/>
-            <w:tcBorders>
-              <w:top w:val="nil"/>
-              <w:left w:val="nil"/>
-              <w:bottom w:val="single" w:sz="4" w:space="0" w:color="auto"/>
-              <w:right w:val="single" w:sz="4" w:space="0" w:color="auto"/>
-            </w:tcBorders>
-            <w:shd w:val="clear" w:color="auto" w:fill="auto"/>
-            <w:noWrap/>
-            <w:vAlign w:val="center"/>
-            <w:hideMark/>
-          </w:tcPr>
-          <w:p>
-            <w:pPr>
-              <w:spacing w:after="0" w:line="240" w:lineRule="auto"/>
-              <w:jc w:val="center"/>
-              <w:rPr>
-                <w:rFonts w:ascii="Calibri" w:eastAsia="Times New Roman" w:hAnsi="Calibri" w:cs="Calibri"/>
-              </w:rPr>
-            </w:pPr>
-            <w:r>
-              <w:rPr>
-                <w:rFonts w:ascii="Calibri" w:eastAsia="Times New Roman" w:hAnsi="Calibri" w:cs="Calibri"/>
-              </w:rPr>
-              <w:t>S2-1-9</w:t>
-            </w:r>
-          </w:p>
-        </w:tc>
-        <w:tc>
-          <w:tcPr>
-            <w:tcW w:w="880" w:type="dxa"/>
-            <w:tcBorders>
-              <w:top w:val="nil"/>
-              <w:left w:val="nil"/>
-              <w:bottom w:val="single" w:sz="4" w:space="0" w:color="auto"/>
-              <w:right w:val="single" w:sz="4" w:space="0" w:color="auto"/>
-            </w:tcBorders>
-            <w:shd w:val="clear" w:color="auto" w:fill="auto"/>
-            <w:noWrap/>
-            <w:vAlign w:val="center"/>
-            <w:hideMark/>
-          </w:tcPr>
-          <w:p>
-            <w:pPr>
-              <w:spacing w:after="0" w:line="240" w:lineRule="auto"/>
-              <w:jc w:val="center"/>
-              <w:rPr>
-                <w:rFonts w:ascii="Calibri" w:eastAsia="Times New Roman" w:hAnsi="Calibri" w:cs="Calibri"/>
-              </w:rPr>
-            </w:pPr>
-            <w:r>
-              <w:rPr>
-                <w:rFonts w:ascii="Calibri" w:eastAsia="Times New Roman" w:hAnsi="Calibri" w:cs="Calibri"/>
-              </w:rPr>
-              <w:t>U2-1-9</w:t>
-            </w:r>
-          </w:p>
-        </w:tc>
-        <w:tc>
-          <w:tcPr>
-            <w:tcW w:w="880" w:type="dxa"/>
-            <w:tcBorders>
-              <w:top w:val="nil"/>
-              <w:left w:val="nil"/>
-              <w:bottom w:val="single" w:sz="4" w:space="0" w:color="auto"/>
-              <w:right w:val="single" w:sz="4" w:space="0" w:color="auto"/>
-            </w:tcBorders>
-            <w:shd w:val="clear" w:color="auto" w:fill="auto"/>
-            <w:noWrap/>
-            <w:vAlign w:val="center"/>
-            <w:hideMark/>
-          </w:tcPr>
-          <w:p>
-            <w:pPr>
-              <w:spacing w:after="0" w:line="240" w:lineRule="auto"/>
-              <w:jc w:val="center"/>
-              <w:rPr>
-                <w:rFonts w:ascii="Calibri" w:eastAsia="Times New Roman" w:hAnsi="Calibri" w:cs="Calibri"/>
-              </w:rPr>
-            </w:pPr>
-            <w:r>
-              <w:rPr>
-                <w:rFonts w:ascii="Calibri" w:eastAsia="Times New Roman" w:hAnsi="Calibri" w:cs="Calibri"/>
-              </w:rPr>
-              <w:t>AA2-1-31</w:t>
-            </w:r>
-          </w:p>
-        </w:tc>
-        <w:tc>
-          <w:tcPr>
-            <w:tcW w:w="860" w:type="dxa"/>
-            <w:tcBorders>
-              <w:top w:val="nil"/>
-              <w:left w:val="nil"/>
-              <w:bottom w:val="single" w:sz="4" w:space="0" w:color="auto"/>
-              <w:right w:val="single" w:sz="4" w:space="0" w:color="auto"/>
-            </w:tcBorders>
-            <w:shd w:val="clear" w:color="auto" w:fill="auto"/>
-            <w:noWrap/>
-            <w:vAlign w:val="center"/>
-            <w:hideMark/>
-          </w:tcPr>
-          <w:p>
-            <w:pPr>
-              <w:spacing w:after="0" w:line="240" w:lineRule="auto"/>
-              <w:jc w:val="center"/>
-              <w:rPr>
-                <w:rFonts w:ascii="Calibri" w:eastAsia="Times New Roman" w:hAnsi="Calibri" w:cs="Calibri"/>
-              </w:rPr>
-            </w:pPr>
-            <w:r>
-              <w:rPr>
-                <w:rFonts w:ascii="Calibri" w:eastAsia="Times New Roman" w:hAnsi="Calibri" w:cs="Calibri"/>
-              </w:rPr>
-              <w:t>B2-1-2</w:t>
-            </w:r>
-          </w:p>
-        </w:tc>
-        <w:tc>
-          <w:tcPr>
-            <w:tcW w:w="880" w:type="dxa"/>
-            <w:tcBorders>
-              <w:top w:val="nil"/>
-              <w:left w:val="nil"/>
-              <w:bottom w:val="single" w:sz="4" w:space="0" w:color="auto"/>
-              <w:right w:val="single" w:sz="4" w:space="0" w:color="auto"/>
-            </w:tcBorders>
-            <w:shd w:val="clear" w:color="auto" w:fill="auto"/>
-            <w:noWrap/>
-            <w:vAlign w:val="center"/>
-            <w:hideMark/>
-          </w:tcPr>
-          <w:p>
-            <w:pPr>
-              <w:spacing w:after="0" w:line="240" w:lineRule="auto"/>
-              <w:jc w:val="center"/>
-              <w:rPr>
-                <w:rFonts w:ascii="Calibri" w:eastAsia="Times New Roman" w:hAnsi="Calibri" w:cs="Calibri"/>
-              </w:rPr>
-            </w:pPr>
-            <w:r>
-              <w:rPr>
-                <w:rFonts w:ascii="Calibri" w:eastAsia="Times New Roman" w:hAnsi="Calibri" w:cs="Calibri"/>
-              </w:rPr>
-              <w:t>F2-1-7</w:t>
-            </w:r>
-          </w:p>
-        </w:tc>
-        <w:tc>
-          <w:tcPr>
-            <w:tcW w:w="880" w:type="dxa"/>
-            <w:tcBorders>
-              <w:top w:val="nil"/>
-              <w:left w:val="nil"/>
-              <w:bottom w:val="single" w:sz="4" w:space="0" w:color="auto"/>
-              <w:right w:val="single" w:sz="4" w:space="0" w:color="auto"/>
-            </w:tcBorders>
-            <w:shd w:val="clear" w:color="auto" w:fill="auto"/>
-            <w:noWrap/>
-            <w:vAlign w:val="center"/>
-            <w:hideMark/>
-          </w:tcPr>
-          <w:p>
-            <w:pPr>
-              <w:spacing w:after="0" w:line="240" w:lineRule="auto"/>
-              <w:jc w:val="center"/>
-              <w:rPr>
-                <w:rFonts w:ascii="Calibri" w:eastAsia="Times New Roman" w:hAnsi="Calibri" w:cs="Calibri"/>
-              </w:rPr>
-            </w:pPr>
-            <w:r>
-              <w:rPr>
-                <w:rFonts w:ascii="Calibri" w:eastAsia="Times New Roman" w:hAnsi="Calibri" w:cs="Calibri"/>
-              </w:rPr>
-              <w:t>Y2-1-21</w:t>
-            </w:r>
-          </w:p>
-        </w:tc>
-        <w:tc>
-          <w:tcPr>
-            <w:tcW w:w="880" w:type="dxa"/>
-            <w:tcBorders>
-              <w:top w:val="nil"/>
-              <w:left w:val="nil"/>
-              <w:bottom w:val="single" w:sz="4" w:space="0" w:color="auto"/>
-              <w:right w:val="single" w:sz="4" w:space="0" w:color="auto"/>
-            </w:tcBorders>
-            <w:shd w:val="clear" w:color="auto" w:fill="auto"/>
-            <w:noWrap/>
-            <w:vAlign w:val="center"/>
-            <w:hideMark/>
-          </w:tcPr>
-          <w:p>
-            <w:pPr>
-              <w:spacing w:after="0" w:line="240" w:lineRule="auto"/>
-              <w:jc w:val="center"/>
-              <w:rPr>
-                <w:rFonts w:ascii="Calibri" w:eastAsia="Times New Roman" w:hAnsi="Calibri" w:cs="Calibri"/>
-              </w:rPr>
-            </w:pPr>
-            <w:r>
-              <w:rPr>
-                <w:rFonts w:ascii="Calibri" w:eastAsia="Times New Roman" w:hAnsi="Calibri" w:cs="Calibri"/>
-              </w:rPr>
-              <w:t>Y2-1-18</w:t>
+            <w:tcW w:w="860" w:type="dxa"/>
+            <w:tcBorders>
+              <w:top w:val="nil"/>
+              <w:left w:val="nil"/>
+              <w:bottom w:val="single" w:sz="4" w:space="0" w:color="auto"/>
+              <w:right w:val="single" w:sz="4" w:space="0" w:color="auto"/>
+            </w:tcBorders>
+            <w:shd w:val="clear" w:color="auto" w:fill="auto"/>
+            <w:noWrap/>
+            <w:vAlign w:val="center"/>
+            <w:hideMark/>
+          </w:tcPr>
+          <w:p>
+            <w:pPr>
+              <w:spacing w:after="0" w:line="240" w:lineRule="auto"/>
+              <w:jc w:val="center"/>
+              <w:rPr>
+                <w:rFonts w:ascii="Calibri" w:eastAsia="Times New Roman" w:hAnsi="Calibri" w:cs="Calibri"/>
+              </w:rPr>
+            </w:pPr>
+            <w:r>
+              <w:rPr>
+                <w:rFonts w:ascii="Calibri" w:eastAsia="Times New Roman" w:hAnsi="Calibri" w:cs="Calibri"/>
+              </w:rPr>
+              <w:t>D2-1-4</w:t>
+            </w:r>
+          </w:p>
+        </w:tc>
+        <w:tc>
+          <w:tcPr>
+            <w:tcW w:w="866" w:type="dxa"/>
+            <w:tcBorders>
+              <w:top w:val="nil"/>
+              <w:left w:val="nil"/>
+              <w:bottom w:val="single" w:sz="4" w:space="0" w:color="auto"/>
+              <w:right w:val="single" w:sz="4" w:space="0" w:color="auto"/>
+            </w:tcBorders>
+            <w:shd w:val="clear" w:color="auto" w:fill="auto"/>
+            <w:noWrap/>
+            <w:vAlign w:val="center"/>
+            <w:hideMark/>
+          </w:tcPr>
+          <w:p>
+            <w:pPr>
+              <w:spacing w:after="0" w:line="240" w:lineRule="auto"/>
+              <w:jc w:val="center"/>
+              <w:rPr>
+                <w:rFonts w:ascii="Calibri" w:eastAsia="Times New Roman" w:hAnsi="Calibri" w:cs="Calibri"/>
+              </w:rPr>
+            </w:pPr>
+            <w:r>
+              <w:rPr>
+                <w:rFonts w:ascii="Calibri" w:eastAsia="Times New Roman" w:hAnsi="Calibri" w:cs="Calibri"/>
+              </w:rPr>
+              <w:t>AA2-1-22</w:t>
+            </w:r>
+          </w:p>
+        </w:tc>
+        <w:tc>
+          <w:tcPr>
+            <w:tcW w:w="860" w:type="dxa"/>
+            <w:tcBorders>
+              <w:top w:val="nil"/>
+              <w:left w:val="nil"/>
+              <w:bottom w:val="single" w:sz="4" w:space="0" w:color="auto"/>
+              <w:right w:val="single" w:sz="4" w:space="0" w:color="auto"/>
+            </w:tcBorders>
+            <w:shd w:val="clear" w:color="auto" w:fill="auto"/>
+            <w:noWrap/>
+            <w:vAlign w:val="center"/>
+            <w:hideMark/>
+          </w:tcPr>
+          <w:p>
+            <w:pPr>
+              <w:spacing w:after="0" w:line="240" w:lineRule="auto"/>
+              <w:jc w:val="center"/>
+              <w:rPr>
+                <w:rFonts w:ascii="Calibri" w:eastAsia="Times New Roman" w:hAnsi="Calibri" w:cs="Calibri"/>
+              </w:rPr>
+            </w:pPr>
+            <w:r>
+              <w:rPr>
+                <w:rFonts w:ascii="Calibri" w:eastAsia="Times New Roman" w:hAnsi="Calibri" w:cs="Calibri"/>
+              </w:rPr>
+              <w:t>T2-1-8</w:t>
+            </w:r>
+          </w:p>
+        </w:tc>
+        <w:tc>
+          <w:tcPr>
+            <w:tcW w:w="860" w:type="dxa"/>
+            <w:tcBorders>
+              <w:top w:val="nil"/>
+              <w:left w:val="nil"/>
+              <w:bottom w:val="single" w:sz="4" w:space="0" w:color="auto"/>
+              <w:right w:val="single" w:sz="4" w:space="0" w:color="auto"/>
+            </w:tcBorders>
+            <w:shd w:val="clear" w:color="auto" w:fill="auto"/>
+            <w:noWrap/>
+            <w:vAlign w:val="center"/>
+            <w:hideMark/>
+          </w:tcPr>
+          <w:p>
+            <w:pPr>
+              <w:spacing w:after="0" w:line="240" w:lineRule="auto"/>
+              <w:jc w:val="center"/>
+              <w:rPr>
+                <w:rFonts w:ascii="Calibri" w:eastAsia="Times New Roman" w:hAnsi="Calibri" w:cs="Calibri"/>
+              </w:rPr>
+            </w:pPr>
+            <w:r>
+              <w:rPr>
+                <w:rFonts w:ascii="Calibri" w:eastAsia="Times New Roman" w:hAnsi="Calibri" w:cs="Calibri"/>
+              </w:rPr>
+              <w:t>W2-1-1</w:t>
+            </w:r>
+          </w:p>
+        </w:tc>
+        <w:tc>
+          <w:tcPr>
+            <w:tcW w:w="860" w:type="dxa"/>
+            <w:tcBorders>
+              <w:top w:val="nil"/>
+              <w:left w:val="nil"/>
+              <w:bottom w:val="single" w:sz="4" w:space="0" w:color="auto"/>
+              <w:right w:val="single" w:sz="4" w:space="0" w:color="auto"/>
+            </w:tcBorders>
+            <w:shd w:val="clear" w:color="auto" w:fill="auto"/>
+            <w:noWrap/>
+            <w:vAlign w:val="center"/>
+            <w:hideMark/>
+          </w:tcPr>
+          <w:p>
+            <w:pPr>
+              <w:spacing w:after="0" w:line="240" w:lineRule="auto"/>
+              <w:jc w:val="center"/>
+              <w:rPr>
+                <w:rFonts w:ascii="Calibri" w:eastAsia="Times New Roman" w:hAnsi="Calibri" w:cs="Calibri"/>
+              </w:rPr>
+            </w:pPr>
+            <w:r>
+              <w:rPr>
+                <w:rFonts w:ascii="Calibri" w:eastAsia="Times New Roman" w:hAnsi="Calibri" w:cs="Calibri"/>
+              </w:rPr>
+              <w:t>W2-1-8</w:t>
+            </w:r>
+          </w:p>
+        </w:tc>
+        <w:tc>
+          <w:tcPr>
+            <w:tcW w:w="860" w:type="dxa"/>
+            <w:tcBorders>
+              <w:top w:val="nil"/>
+              <w:left w:val="nil"/>
+              <w:bottom w:val="single" w:sz="4" w:space="0" w:color="auto"/>
+              <w:right w:val="single" w:sz="4" w:space="0" w:color="auto"/>
+            </w:tcBorders>
+            <w:shd w:val="clear" w:color="auto" w:fill="auto"/>
+            <w:noWrap/>
+            <w:vAlign w:val="center"/>
+            <w:hideMark/>
+          </w:tcPr>
+          <w:p>
+            <w:pPr>
+              <w:spacing w:after="0" w:line="240" w:lineRule="auto"/>
+              <w:jc w:val="center"/>
+              <w:rPr>
+                <w:rFonts w:ascii="Calibri" w:eastAsia="Times New Roman" w:hAnsi="Calibri" w:cs="Calibri"/>
+              </w:rPr>
+            </w:pPr>
+            <w:r>
+              <w:rPr>
+                <w:rFonts w:ascii="Calibri" w:eastAsia="Times New Roman" w:hAnsi="Calibri" w:cs="Calibri"/>
+              </w:rPr>
+              <w:t>X2-1-3</w:t>
+            </w:r>
+          </w:p>
+        </w:tc>
+        <w:tc>
+          <w:tcPr>
+            <w:tcW w:w="860" w:type="dxa"/>
+            <w:tcBorders>
+              <w:top w:val="nil"/>
+              <w:left w:val="nil"/>
+              <w:bottom w:val="single" w:sz="4" w:space="0" w:color="auto"/>
+              <w:right w:val="single" w:sz="4" w:space="0" w:color="auto"/>
+            </w:tcBorders>
+            <w:shd w:val="clear" w:color="auto" w:fill="auto"/>
+            <w:noWrap/>
+            <w:vAlign w:val="center"/>
+            <w:hideMark/>
+          </w:tcPr>
+          <w:p>
+            <w:pPr>
+              <w:spacing w:after="0" w:line="240" w:lineRule="auto"/>
+              <w:jc w:val="center"/>
+              <w:rPr>
+                <w:rFonts w:ascii="Calibri" w:eastAsia="Times New Roman" w:hAnsi="Calibri" w:cs="Calibri"/>
+              </w:rPr>
+            </w:pPr>
+            <w:r>
+              <w:rPr>
+                <w:rFonts w:ascii="Calibri" w:eastAsia="Times New Roman" w:hAnsi="Calibri" w:cs="Calibri"/>
+              </w:rPr>
+              <w:t>S2-1-33</w:t>
+            </w:r>
+          </w:p>
+        </w:tc>
+        <w:tc>
+          <w:tcPr>
+            <w:tcW w:w="860" w:type="dxa"/>
+            <w:tcBorders>
+              <w:top w:val="nil"/>
+              <w:left w:val="nil"/>
+              <w:bottom w:val="single" w:sz="4" w:space="0" w:color="auto"/>
+              <w:right w:val="single" w:sz="4" w:space="0" w:color="auto"/>
+            </w:tcBorders>
+            <w:shd w:val="clear" w:color="auto" w:fill="auto"/>
+            <w:noWrap/>
+            <w:vAlign w:val="center"/>
+            <w:hideMark/>
+          </w:tcPr>
+          <w:p>
+            <w:pPr>
+              <w:spacing w:after="0" w:line="240" w:lineRule="auto"/>
+              <w:jc w:val="center"/>
+              <w:rPr>
+                <w:rFonts w:ascii="Calibri" w:eastAsia="Times New Roman" w:hAnsi="Calibri" w:cs="Calibri"/>
+              </w:rPr>
+            </w:pPr>
+            <w:r>
+              <w:rPr>
+                <w:rFonts w:ascii="Calibri" w:eastAsia="Times New Roman" w:hAnsi="Calibri" w:cs="Calibri"/>
+              </w:rPr>
+              <w:t>AA2-1-8</w:t>
+            </w:r>
+          </w:p>
+        </w:tc>
+        <w:tc>
+          <w:tcPr>
+            <w:tcW w:w="866" w:type="dxa"/>
+            <w:tcBorders>
+              <w:top w:val="nil"/>
+              <w:left w:val="nil"/>
+              <w:bottom w:val="single" w:sz="4" w:space="0" w:color="auto"/>
+              <w:right w:val="single" w:sz="4" w:space="0" w:color="auto"/>
+            </w:tcBorders>
+            <w:shd w:val="clear" w:color="auto" w:fill="auto"/>
+            <w:noWrap/>
+            <w:vAlign w:val="center"/>
+            <w:hideMark/>
+          </w:tcPr>
+          <w:p>
+            <w:pPr>
+              <w:spacing w:after="0" w:line="240" w:lineRule="auto"/>
+              <w:jc w:val="center"/>
+              <w:rPr>
+                <w:rFonts w:ascii="Calibri" w:eastAsia="Times New Roman" w:hAnsi="Calibri" w:cs="Calibri"/>
+              </w:rPr>
+            </w:pPr>
+            <w:r>
+              <w:rPr>
+                <w:rFonts w:ascii="Calibri" w:eastAsia="Times New Roman" w:hAnsi="Calibri" w:cs="Calibri"/>
+              </w:rPr>
+              <w:t>W2-1-7</w:t>
+            </w:r>
+          </w:p>
+        </w:tc>
+        <w:tc>
+          <w:tcPr>
+            <w:tcW w:w="866" w:type="dxa"/>
+            <w:tcBorders>
+              <w:top w:val="nil"/>
+              <w:left w:val="nil"/>
+              <w:bottom w:val="single" w:sz="4" w:space="0" w:color="auto"/>
+              <w:right w:val="single" w:sz="4" w:space="0" w:color="auto"/>
+            </w:tcBorders>
+            <w:shd w:val="clear" w:color="auto" w:fill="auto"/>
+            <w:noWrap/>
+            <w:vAlign w:val="center"/>
+            <w:hideMark/>
+          </w:tcPr>
+          <w:p>
+            <w:pPr>
+              <w:spacing w:after="0" w:line="240" w:lineRule="auto"/>
+              <w:jc w:val="center"/>
+              <w:rPr>
+                <w:rFonts w:ascii="Calibri" w:eastAsia="Times New Roman" w:hAnsi="Calibri" w:cs="Calibri"/>
+              </w:rPr>
+            </w:pPr>
+            <w:r>
+              <w:rPr>
+                <w:rFonts w:ascii="Calibri" w:eastAsia="Times New Roman" w:hAnsi="Calibri" w:cs="Calibri"/>
+              </w:rPr>
+              <w:t>V2-1-18</w:t>
+            </w:r>
+          </w:p>
+        </w:tc>
+        <w:tc>
+          <w:tcPr>
+            <w:tcW w:w="860" w:type="dxa"/>
+            <w:tcBorders>
+              <w:top w:val="nil"/>
+              <w:left w:val="nil"/>
+              <w:bottom w:val="single" w:sz="4" w:space="0" w:color="auto"/>
+              <w:right w:val="single" w:sz="4" w:space="0" w:color="auto"/>
+            </w:tcBorders>
+            <w:shd w:val="clear" w:color="auto" w:fill="auto"/>
+            <w:noWrap/>
+            <w:vAlign w:val="center"/>
+            <w:hideMark/>
+          </w:tcPr>
+          <w:p>
+            <w:pPr>
+              <w:spacing w:after="0" w:line="240" w:lineRule="auto"/>
+              <w:jc w:val="center"/>
+              <w:rPr>
+                <w:rFonts w:ascii="Calibri" w:eastAsia="Times New Roman" w:hAnsi="Calibri" w:cs="Calibri"/>
+              </w:rPr>
+            </w:pPr>
+            <w:r>
+              <w:rPr>
+                <w:rFonts w:ascii="Calibri" w:eastAsia="Times New Roman" w:hAnsi="Calibri" w:cs="Calibri"/>
+              </w:rPr>
+              <w:t>W2-1-22</w:t>
+            </w:r>
+          </w:p>
+        </w:tc>
+        <w:tc>
+          <w:tcPr>
+            <w:tcW w:w="860" w:type="dxa"/>
+            <w:tcBorders>
+              <w:top w:val="nil"/>
+              <w:left w:val="nil"/>
+              <w:bottom w:val="single" w:sz="4" w:space="0" w:color="auto"/>
+              <w:right w:val="single" w:sz="4" w:space="0" w:color="auto"/>
+            </w:tcBorders>
+            <w:shd w:val="clear" w:color="auto" w:fill="auto"/>
+            <w:noWrap/>
+            <w:vAlign w:val="center"/>
+            <w:hideMark/>
+          </w:tcPr>
+          <w:p>
+            <w:pPr>
+              <w:spacing w:after="0" w:line="240" w:lineRule="auto"/>
+              <w:jc w:val="center"/>
+              <w:rPr>
+                <w:rFonts w:ascii="Calibri" w:eastAsia="Times New Roman" w:hAnsi="Calibri" w:cs="Calibri"/>
+              </w:rPr>
+            </w:pPr>
+            <w:r>
+              <w:rPr>
+                <w:rFonts w:ascii="Calibri" w:eastAsia="Times New Roman" w:hAnsi="Calibri" w:cs="Calibri"/>
+              </w:rPr>
+              <w:t>L2-1-8</w:t>
             </w:r>
           </w:p>
         </w:tc>
       </w:tr>
     </w:tbl>
     <w:p>
-      <w:bookmarkStart w:id="0" w:name="_GoBack"/>
-      <w:bookmarkEnd w:id="0"/>
       <w:r>
         <w:t xml:space="preserve"> </w:t>
       </w:r>
@@ -3718,18 +3693,10 @@
         <w:t xml:space="preserve">Target: </w:t>
       </w:r>
       <w:r>
-        <w:t xml:space="preserve">MCP – </w:t>
-      </w:r>
-      <w:proofErr w:type="spellStart"/>
-      <w:r>
-        <w:t>Syb</w:t>
+        <w:t>MCP – Syb</w:t>
       </w:r>
       <w:r>
-        <w:t>r</w:t>
-      </w:r>
-      <w:proofErr w:type="spellEnd"/>
-      <w:r>
-        <w:t xml:space="preserve"> green </w:t>
+        <w:t xml:space="preserve">r green </w:t>
       </w:r>
     </w:p>
     <w:p/>
@@ -3861,21 +3828,8 @@
                 <w:sz w:val="16"/>
                 <w:szCs w:val="16"/>
               </w:rPr>
-              <w:t xml:space="preserve">Final </w:t>
-            </w:r>
-            <w:proofErr w:type="spellStart"/>
-            <w:r>
-              <w:rPr>
-                <w:rFonts w:ascii="Calibri" w:eastAsia="Times New Roman" w:hAnsi="Calibri" w:cs="Times New Roman"/>
-                <w:b/>
-                <w:bCs/>
-                <w:color w:val="000000"/>
-                <w:sz w:val="16"/>
-                <w:szCs w:val="16"/>
-              </w:rPr>
-              <w:t>konc</w:t>
-            </w:r>
-            <w:proofErr w:type="spellEnd"/>
+              <w:t>Final konc</w:t>
+            </w:r>
           </w:p>
         </w:tc>
         <w:tc>
@@ -4341,7 +4295,6 @@
                 <w:szCs w:val="16"/>
               </w:rPr>
             </w:pPr>
-            <w:proofErr w:type="spellStart"/>
             <w:r>
               <w:rPr>
                 <w:rFonts w:ascii="Calibri" w:eastAsia="Times New Roman" w:hAnsi="Calibri" w:cs="Times New Roman"/>
@@ -4351,19 +4304,7 @@
                 <w:sz w:val="16"/>
                 <w:szCs w:val="16"/>
               </w:rPr>
-              <w:t>SSOAdvanced</w:t>
-            </w:r>
-            <w:proofErr w:type="spellEnd"/>
-            <w:r>
-              <w:rPr>
-                <w:rFonts w:ascii="Calibri" w:eastAsia="Times New Roman" w:hAnsi="Calibri" w:cs="Times New Roman"/>
-                <w:b/>
-                <w:bCs/>
-                <w:color w:val="000000"/>
-                <w:sz w:val="16"/>
-                <w:szCs w:val="16"/>
-              </w:rPr>
-              <w:t xml:space="preserve"> Universal l SYBR Green mix</w:t>
+              <w:t>SSOAdvanced Universal l SYBR Green mix</w:t>
             </w:r>
           </w:p>
         </w:tc>
@@ -4652,19 +4593,8 @@
                 <w:sz w:val="16"/>
                 <w:szCs w:val="16"/>
               </w:rPr>
-              <w:t xml:space="preserve">10 </w:t>
-            </w:r>
-            <w:proofErr w:type="spellStart"/>
-            <w:r>
-              <w:rPr>
-                <w:rFonts w:ascii="Calibri" w:eastAsia="Times New Roman" w:hAnsi="Calibri" w:cs="Times New Roman"/>
-                <w:color w:val="000000"/>
-                <w:sz w:val="16"/>
-                <w:szCs w:val="16"/>
-              </w:rPr>
-              <w:t>μM</w:t>
-            </w:r>
-            <w:proofErr w:type="spellEnd"/>
+              <w:t>10 μM</w:t>
+            </w:r>
           </w:p>
         </w:tc>
         <w:tc>
@@ -4698,19 +4628,8 @@
                 <w:sz w:val="16"/>
                 <w:szCs w:val="16"/>
               </w:rPr>
-              <w:t xml:space="preserve">0.2 </w:t>
-            </w:r>
-            <w:proofErr w:type="spellStart"/>
-            <w:r>
-              <w:rPr>
-                <w:rFonts w:ascii="Calibri" w:eastAsia="Times New Roman" w:hAnsi="Calibri" w:cs="Times New Roman"/>
-                <w:color w:val="000000"/>
-                <w:sz w:val="16"/>
-                <w:szCs w:val="16"/>
-              </w:rPr>
-              <w:t>μM</w:t>
-            </w:r>
-            <w:proofErr w:type="spellEnd"/>
+              <w:t>0.2 μM</w:t>
+            </w:r>
           </w:p>
         </w:tc>
         <w:tc>
@@ -4924,19 +4843,8 @@
                 <w:sz w:val="16"/>
                 <w:szCs w:val="16"/>
               </w:rPr>
-              <w:t xml:space="preserve">10 </w:t>
-            </w:r>
-            <w:proofErr w:type="spellStart"/>
-            <w:r>
-              <w:rPr>
-                <w:rFonts w:ascii="Calibri" w:eastAsia="Times New Roman" w:hAnsi="Calibri" w:cs="Times New Roman"/>
-                <w:color w:val="000000"/>
-                <w:sz w:val="16"/>
-                <w:szCs w:val="16"/>
-              </w:rPr>
-              <w:t>μM</w:t>
-            </w:r>
-            <w:proofErr w:type="spellEnd"/>
+              <w:t>10 μM</w:t>
+            </w:r>
           </w:p>
         </w:tc>
         <w:tc>
@@ -4970,19 +4878,8 @@
                 <w:sz w:val="16"/>
                 <w:szCs w:val="16"/>
               </w:rPr>
-              <w:t xml:space="preserve">0.2 </w:t>
-            </w:r>
-            <w:proofErr w:type="spellStart"/>
-            <w:r>
-              <w:rPr>
-                <w:rFonts w:ascii="Calibri" w:eastAsia="Times New Roman" w:hAnsi="Calibri" w:cs="Times New Roman"/>
-                <w:color w:val="000000"/>
-                <w:sz w:val="16"/>
-                <w:szCs w:val="16"/>
-              </w:rPr>
-              <w:t>μM</w:t>
-            </w:r>
-            <w:proofErr w:type="spellEnd"/>
+              <w:t>0.2 μM</w:t>
+            </w:r>
           </w:p>
         </w:tc>
         <w:tc>
@@ -5668,15 +5565,7 @@
       <w:t>U</w:t>
     </w:r>
     <w:r>
-      <w:t xml:space="preserve">se 8 ul for each </w:t>
-    </w:r>
-    <w:proofErr w:type="spellStart"/>
-    <w:r>
-      <w:t>rns</w:t>
-    </w:r>
-    <w:proofErr w:type="spellEnd"/>
-    <w:r>
-      <w:t xml:space="preserve"> + 2</w:t>
+      <w:t>se 8 ul for each rns + 2</w:t>
     </w:r>
     <w:r>
       <w:t xml:space="preserve"> ul </w:t>
@@ -5685,13 +5574,8 @@
       <w:t>D</w:t>
     </w:r>
     <w:r>
-      <w:t>NA = 10 ul/</w:t>
+      <w:t>NA = 10 ul/rxn</w:t>
     </w:r>
-    <w:proofErr w:type="spellStart"/>
-    <w:r>
-      <w:t>rxn</w:t>
-    </w:r>
-    <w:proofErr w:type="spellEnd"/>
   </w:p>
   <w:p>
     <w:pPr>
@@ -5748,7 +5632,7 @@
       <w:rPr>
         <w:noProof/>
       </w:rPr>
-      <w:t>11/21/18</w:t>
+      <w:t>12/6/18</w:t>
     </w:r>
     <w:r>
       <w:fldChar w:fldCharType="end"/>
@@ -5770,7 +5654,7 @@
       <w:rPr>
         <w:noProof/>
       </w:rPr>
-      <w:t>6</w:t>
+      <w:t>7</w:t>
     </w:r>
     <w:r>
       <w:rPr>
@@ -6568,7 +6452,7 @@
 </file>
 
 <file path=customXml/itemProps1.xml><?xml version="1.0" encoding="utf-8"?>
-<ds:datastoreItem xmlns:ds="http://schemas.openxmlformats.org/officeDocument/2006/customXml" ds:itemID="{BB76BD79-182F-4B49-9E4B-86C20A64DA23}">
+<ds:datastoreItem xmlns:ds="http://schemas.openxmlformats.org/officeDocument/2006/customXml" ds:itemID="{977E4A43-B293-F441-8549-9297523BB0CB}">
   <ds:schemaRefs>
     <ds:schemaRef ds:uri="http://schemas.openxmlformats.org/officeDocument/2006/bibliography"/>
   </ds:schemaRefs>
